--- a/doc/relazione.docx
+++ b/doc/relazione.docx
@@ -125,7 +125,7 @@
             <w:pStyle w:val="Titolo1"/>
             <w:numPr>
               <w:ilvl w:val="0"/>
-              <w:numId w:val="11"/>
+              <w:numId w:val="12"/>
             </w:numPr>
             <w:rPr/>
           </w:pPr>
@@ -807,7 +807,7 @@
         </w:numPr>
         <w:suppressAutoHyphens w:val="true"/>
         <w:spacing w:lineRule="auto" w:line="204"/>
-        <w:ind w:left="0" w:hanging="0"/>
+        <w:ind w:left="0" w:right="0" w:hanging="0"/>
         <w:jc w:val="both"/>
         <w:rPr/>
       </w:pPr>
@@ -823,7 +823,7 @@
         <w:pStyle w:val="Titolo1"/>
         <w:numPr>
           <w:ilvl w:val="0"/>
-          <w:numId w:val="11"/>
+          <w:numId w:val="12"/>
         </w:numPr>
         <w:rPr/>
       </w:pPr>
@@ -861,7 +861,7 @@
         <w:pStyle w:val="Titolo2"/>
         <w:numPr>
           <w:ilvl w:val="1"/>
-          <w:numId w:val="11"/>
+          <w:numId w:val="12"/>
         </w:numPr>
         <w:rPr/>
       </w:pPr>
@@ -910,58 +910,6 @@
       <w:r>
         <w:rPr/>
         <w:t xml:space="preserve"> al fine di gestire la sessione di I/O come segue:</w:t>
-      </w:r>
-    </w:p>
-    <w:p>
-      <w:pPr>
-        <w:pStyle w:val="Normal"/>
-        <w:numPr>
-          <w:ilvl w:val="0"/>
-          <w:numId w:val="13"/>
-        </w:numPr>
-        <w:rPr/>
-      </w:pPr>
-      <w:r>
-        <w:rPr/>
-        <w:t>Impostare il livello di priorità (alto o basso) per le operazioni.</w:t>
-      </w:r>
-    </w:p>
-    <w:p>
-      <w:pPr>
-        <w:pStyle w:val="Normal"/>
-        <w:numPr>
-          <w:ilvl w:val="0"/>
-          <w:numId w:val="13"/>
-        </w:numPr>
-        <w:rPr/>
-      </w:pPr>
-      <w:r>
-        <w:rPr/>
-        <w:t>Operazioni di lettura e scrittura bloccanti o non bloccanti.</w:t>
-      </w:r>
-    </w:p>
-    <w:p>
-      <w:pPr>
-        <w:pStyle w:val="Normal"/>
-        <w:numPr>
-          <w:ilvl w:val="0"/>
-          <w:numId w:val="13"/>
-        </w:numPr>
-        <w:rPr/>
-      </w:pPr>
-      <w:r>
-        <w:rPr/>
-        <w:t>Configurare un timeout che regoli il risveglio delle operazioni bloccanti.</w:t>
-      </w:r>
-    </w:p>
-    <w:p>
-      <w:pPr>
-        <w:pStyle w:val="Normal"/>
-        <w:rPr/>
-      </w:pPr>
-      <w:r>
-        <w:rPr/>
-        <w:t>Devono essere implementati anche alcuni parametri del modulo Linux ed alcune funzioni per abilitare o disabilitare il device file, in termini di uno specifico minor number. Se disabilitato, qualsiasi tentativo di aprire una sessione dovrebbe fallire (ma le sessioni già aperte saranno ancora gestite). Ulteriori parametri aggiuntivi esposti tramite VFS dovrebbero fornire un’immagine dello stato attuale del dispositivo in base alle seguenti informazioni:</w:t>
       </w:r>
     </w:p>
     <w:p>
@@ -975,7 +923,7 @@
       </w:pPr>
       <w:r>
         <w:rPr/>
-        <w:t>Abilitato o disabilitato.</w:t>
+        <w:t>Impostare il livello di priorità (alto o basso) per le operazioni.</w:t>
       </w:r>
     </w:p>
     <w:p>
@@ -989,7 +937,7 @@
       </w:pPr>
       <w:r>
         <w:rPr/>
-        <w:t>Numero di byte attualmente presenti nei due flussi (alta o bassa priorità).</w:t>
+        <w:t>Operazioni di lettura e scrittura bloccanti o non bloccanti.</w:t>
       </w:r>
     </w:p>
     <w:p>
@@ -1003,6 +951,58 @@
       </w:pPr>
       <w:r>
         <w:rPr/>
+        <w:t>Configurare un timeout che regoli il risveglio delle operazioni bloccanti.</w:t>
+      </w:r>
+    </w:p>
+    <w:p>
+      <w:pPr>
+        <w:pStyle w:val="Normal"/>
+        <w:rPr/>
+      </w:pPr>
+      <w:r>
+        <w:rPr/>
+        <w:t>Devono essere implementati anche alcuni parametri del modulo Linux ed alcune funzioni per abilitare o disabilitare il device file, in termini di uno specifico minor number. Se disabilitato, qualsiasi tentativo di aprire una sessione dovrebbe fallire (ma le sessioni già aperte saranno ancora gestite). Ulteriori parametri aggiuntivi esposti tramite VFS dovrebbero fornire un’immagine dello stato attuale del dispositivo in base alle seguenti informazioni:</w:t>
+      </w:r>
+    </w:p>
+    <w:p>
+      <w:pPr>
+        <w:pStyle w:val="Normal"/>
+        <w:numPr>
+          <w:ilvl w:val="0"/>
+          <w:numId w:val="15"/>
+        </w:numPr>
+        <w:rPr/>
+      </w:pPr>
+      <w:r>
+        <w:rPr/>
+        <w:t>Abilitato o disabilitato.</w:t>
+      </w:r>
+    </w:p>
+    <w:p>
+      <w:pPr>
+        <w:pStyle w:val="Normal"/>
+        <w:numPr>
+          <w:ilvl w:val="0"/>
+          <w:numId w:val="15"/>
+        </w:numPr>
+        <w:rPr/>
+      </w:pPr>
+      <w:r>
+        <w:rPr/>
+        <w:t>Numero di byte attualmente presenti nei due flussi (alta o bassa priorità).</w:t>
+      </w:r>
+    </w:p>
+    <w:p>
+      <w:pPr>
+        <w:pStyle w:val="Normal"/>
+        <w:numPr>
+          <w:ilvl w:val="0"/>
+          <w:numId w:val="15"/>
+        </w:numPr>
+        <w:rPr/>
+      </w:pPr>
+      <w:r>
+        <w:rPr/>
         <w:t>Numero di thread attualmente in attesa di dati lungo i due flussi (alta o bassa priorità).</w:t>
       </w:r>
       <w:r>
@@ -1014,7 +1014,7 @@
         <w:pStyle w:val="Titolo1"/>
         <w:numPr>
           <w:ilvl w:val="0"/>
-          <w:numId w:val="11"/>
+          <w:numId w:val="12"/>
         </w:numPr>
         <w:rPr/>
       </w:pPr>
@@ -1041,7 +1041,7 @@
         <w:pStyle w:val="Titolo2"/>
         <w:numPr>
           <w:ilvl w:val="1"/>
-          <w:numId w:val="11"/>
+          <w:numId w:val="12"/>
         </w:numPr>
         <w:rPr/>
       </w:pPr>
@@ -1120,7 +1120,7 @@
         <w:pStyle w:val="Normal"/>
         <w:numPr>
           <w:ilvl w:val="0"/>
-          <w:numId w:val="23"/>
+          <w:numId w:val="24"/>
         </w:numPr>
         <w:rPr/>
       </w:pPr>
@@ -1128,7 +1128,7 @@
         <mc:AlternateContent>
           <mc:Choice Requires="wps">
             <w:drawing>
-              <wp:anchor behindDoc="0" distT="0" distB="0" distL="0" distR="0" simplePos="0" locked="0" layoutInCell="0" allowOverlap="1" relativeHeight="6">
+              <wp:anchor behindDoc="0" distT="0" distB="0" distL="0" distR="0" simplePos="0" locked="0" layoutInCell="0" allowOverlap="1" relativeHeight="2">
                 <wp:simplePos x="0" y="0"/>
                 <wp:positionH relativeFrom="column">
                   <wp:posOffset>17780</wp:posOffset>
@@ -1170,7 +1170,7 @@
                           <w:p>
                             <w:pPr>
                               <w:pStyle w:val="Contenutocornice"/>
-                              <w:overflowPunct w:val="true"/>
+                              <w:overflowPunct w:val="false"/>
                               <w:spacing w:lineRule="auto" w:line="240" w:before="0" w:after="0"/>
                               <w:jc w:val="left"/>
                               <w:rPr/>
@@ -1245,7 +1245,7 @@
                           <w:p>
                             <w:pPr>
                               <w:pStyle w:val="Contenutocornice"/>
-                              <w:overflowPunct w:val="true"/>
+                              <w:overflowPunct w:val="false"/>
                               <w:spacing w:lineRule="auto" w:line="240" w:before="0" w:after="0"/>
                               <w:jc w:val="left"/>
                               <w:rPr/>
@@ -1287,7 +1287,7 @@
                           <w:p>
                             <w:pPr>
                               <w:pStyle w:val="Contenutocornice"/>
-                              <w:overflowPunct w:val="true"/>
+                              <w:overflowPunct w:val="false"/>
                               <w:spacing w:lineRule="auto" w:line="240" w:before="0" w:after="0"/>
                               <w:jc w:val="left"/>
                               <w:rPr/>
@@ -1329,7 +1329,7 @@
                           <w:p>
                             <w:pPr>
                               <w:pStyle w:val="Contenutocornice"/>
-                              <w:overflowPunct w:val="true"/>
+                              <w:overflowPunct w:val="false"/>
                               <w:spacing w:lineRule="auto" w:line="240" w:before="0" w:after="0"/>
                               <w:jc w:val="left"/>
                               <w:rPr/>
@@ -1393,7 +1393,7 @@
                           <w:p>
                             <w:pPr>
                               <w:pStyle w:val="Contenutocornice"/>
-                              <w:overflowPunct w:val="true"/>
+                              <w:overflowPunct w:val="false"/>
                               <w:spacing w:lineRule="auto" w:line="240" w:before="0" w:after="0"/>
                               <w:jc w:val="left"/>
                               <w:rPr/>
@@ -1435,7 +1435,7 @@
                           <w:p>
                             <w:pPr>
                               <w:pStyle w:val="Contenutocornice"/>
-                              <w:overflowPunct w:val="true"/>
+                              <w:overflowPunct w:val="false"/>
                               <w:spacing w:lineRule="auto" w:line="240" w:before="0" w:after="0"/>
                               <w:jc w:val="left"/>
                               <w:rPr/>
@@ -1473,7 +1473,7 @@
                     <w:p>
                       <w:pPr>
                         <w:pStyle w:val="Contenutocornice"/>
-                        <w:overflowPunct w:val="true"/>
+                        <w:overflowPunct w:val="false"/>
                         <w:spacing w:lineRule="auto" w:line="240" w:before="0" w:after="0"/>
                         <w:jc w:val="left"/>
                         <w:rPr/>
@@ -1548,7 +1548,7 @@
                     <w:p>
                       <w:pPr>
                         <w:pStyle w:val="Contenutocornice"/>
-                        <w:overflowPunct w:val="true"/>
+                        <w:overflowPunct w:val="false"/>
                         <w:spacing w:lineRule="auto" w:line="240" w:before="0" w:after="0"/>
                         <w:jc w:val="left"/>
                         <w:rPr/>
@@ -1590,7 +1590,7 @@
                     <w:p>
                       <w:pPr>
                         <w:pStyle w:val="Contenutocornice"/>
-                        <w:overflowPunct w:val="true"/>
+                        <w:overflowPunct w:val="false"/>
                         <w:spacing w:lineRule="auto" w:line="240" w:before="0" w:after="0"/>
                         <w:jc w:val="left"/>
                         <w:rPr/>
@@ -1632,7 +1632,7 @@
                     <w:p>
                       <w:pPr>
                         <w:pStyle w:val="Contenutocornice"/>
-                        <w:overflowPunct w:val="true"/>
+                        <w:overflowPunct w:val="false"/>
                         <w:spacing w:lineRule="auto" w:line="240" w:before="0" w:after="0"/>
                         <w:jc w:val="left"/>
                         <w:rPr/>
@@ -1696,7 +1696,7 @@
                     <w:p>
                       <w:pPr>
                         <w:pStyle w:val="Contenutocornice"/>
-                        <w:overflowPunct w:val="true"/>
+                        <w:overflowPunct w:val="false"/>
                         <w:spacing w:lineRule="auto" w:line="240" w:before="0" w:after="0"/>
                         <w:jc w:val="left"/>
                         <w:rPr/>
@@ -1738,7 +1738,7 @@
                     <w:p>
                       <w:pPr>
                         <w:pStyle w:val="Contenutocornice"/>
-                        <w:overflowPunct w:val="true"/>
+                        <w:overflowPunct w:val="false"/>
                         <w:spacing w:lineRule="auto" w:line="240" w:before="0" w:after="0"/>
                         <w:jc w:val="left"/>
                         <w:rPr/>
@@ -1779,7 +1779,7 @@
         <w:pStyle w:val="Normal"/>
         <w:numPr>
           <w:ilvl w:val="0"/>
-          <w:numId w:val="23"/>
+          <w:numId w:val="24"/>
         </w:numPr>
         <w:rPr/>
       </w:pPr>
@@ -1799,7 +1799,7 @@
         <w:pStyle w:val="Normal"/>
         <w:numPr>
           <w:ilvl w:val="0"/>
-          <w:numId w:val="23"/>
+          <w:numId w:val="24"/>
         </w:numPr>
         <w:rPr/>
       </w:pPr>
@@ -1819,7 +1819,7 @@
         <w:pStyle w:val="Normal"/>
         <w:numPr>
           <w:ilvl w:val="0"/>
-          <w:numId w:val="23"/>
+          <w:numId w:val="24"/>
         </w:numPr>
         <w:rPr/>
       </w:pPr>
@@ -1839,7 +1839,7 @@
         <w:pStyle w:val="Titolo2"/>
         <w:numPr>
           <w:ilvl w:val="1"/>
-          <w:numId w:val="11"/>
+          <w:numId w:val="12"/>
         </w:numPr>
         <w:rPr/>
       </w:pPr>
@@ -1964,7 +1964,7 @@
                           <w:p>
                             <w:pPr>
                               <w:pStyle w:val="Contenutocornice"/>
-                              <w:overflowPunct w:val="true"/>
+                              <w:overflowPunct w:val="false"/>
                               <w:spacing w:lineRule="auto" w:line="240" w:before="0" w:after="0"/>
                               <w:jc w:val="left"/>
                               <w:rPr/>
@@ -2039,7 +2039,7 @@
                           <w:p>
                             <w:pPr>
                               <w:pStyle w:val="Contenutocornice"/>
-                              <w:overflowPunct w:val="true"/>
+                              <w:overflowPunct w:val="false"/>
                               <w:spacing w:lineRule="auto" w:line="240" w:before="0" w:after="0"/>
                               <w:jc w:val="left"/>
                               <w:rPr/>
@@ -2081,7 +2081,7 @@
                           <w:p>
                             <w:pPr>
                               <w:pStyle w:val="Contenutocornice"/>
-                              <w:overflowPunct w:val="true"/>
+                              <w:overflowPunct w:val="false"/>
                               <w:spacing w:lineRule="auto" w:line="240" w:before="0" w:after="0"/>
                               <w:jc w:val="left"/>
                               <w:rPr/>
@@ -2112,7 +2112,7 @@
                           <w:p>
                             <w:pPr>
                               <w:pStyle w:val="Contenutocornice"/>
-                              <w:overflowPunct w:val="true"/>
+                              <w:overflowPunct w:val="false"/>
                               <w:spacing w:lineRule="auto" w:line="240" w:before="0" w:after="0"/>
                               <w:jc w:val="left"/>
                               <w:rPr/>
@@ -2150,7 +2150,7 @@
                     <w:p>
                       <w:pPr>
                         <w:pStyle w:val="Contenutocornice"/>
-                        <w:overflowPunct w:val="true"/>
+                        <w:overflowPunct w:val="false"/>
                         <w:spacing w:lineRule="auto" w:line="240" w:before="0" w:after="0"/>
                         <w:jc w:val="left"/>
                         <w:rPr/>
@@ -2225,7 +2225,7 @@
                     <w:p>
                       <w:pPr>
                         <w:pStyle w:val="Contenutocornice"/>
-                        <w:overflowPunct w:val="true"/>
+                        <w:overflowPunct w:val="false"/>
                         <w:spacing w:lineRule="auto" w:line="240" w:before="0" w:after="0"/>
                         <w:jc w:val="left"/>
                         <w:rPr/>
@@ -2267,7 +2267,7 @@
                     <w:p>
                       <w:pPr>
                         <w:pStyle w:val="Contenutocornice"/>
-                        <w:overflowPunct w:val="true"/>
+                        <w:overflowPunct w:val="false"/>
                         <w:spacing w:lineRule="auto" w:line="240" w:before="0" w:after="0"/>
                         <w:jc w:val="left"/>
                         <w:rPr/>
@@ -2298,7 +2298,7 @@
                     <w:p>
                       <w:pPr>
                         <w:pStyle w:val="Contenutocornice"/>
-                        <w:overflowPunct w:val="true"/>
+                        <w:overflowPunct w:val="false"/>
                         <w:spacing w:lineRule="auto" w:line="240" w:before="0" w:after="0"/>
                         <w:jc w:val="left"/>
                         <w:rPr/>
@@ -2333,7 +2333,7 @@
         <w:pStyle w:val="Normal"/>
         <w:numPr>
           <w:ilvl w:val="0"/>
-          <w:numId w:val="21"/>
+          <w:numId w:val="22"/>
         </w:numPr>
         <w:bidi w:val="0"/>
         <w:spacing w:before="180" w:after="180"/>
@@ -2369,94 +2369,6 @@
       <w:r>
         <w:rPr/>
         <w:t xml:space="preserve"> poiché permette di verificare se c’è spazio disponibile sul device prima di schedulare l’operazione, e riservare dei bytes per tale scrittura, che non potrà fallire. Questo meccanismo verrà descritto in dettaglio successivamente.</w:t>
-      </w:r>
-    </w:p>
-    <w:p>
-      <w:pPr>
-        <w:pStyle w:val="Normal"/>
-        <w:numPr>
-          <w:ilvl w:val="0"/>
-          <w:numId w:val="21"/>
-        </w:numPr>
-        <w:bidi w:val="0"/>
-        <w:spacing w:before="180" w:after="180"/>
-        <w:rPr/>
-      </w:pPr>
-      <w:r>
-        <w:rPr>
-          <w:rStyle w:val="Codice"/>
-        </w:rPr>
-        <w:t>priority_flow[NUM_FLOWS]</w:t>
-      </w:r>
-      <w:r>
-        <w:rPr/>
-        <w:t>: mantiene i dati scritti sui flussi ad alta e bassa priorità, ed i relativi metadati per la gestione dei blocchi. Si mantengono due strutture distinte, in modo da poter operare in parallelo sui due flussi di priorità.</w:t>
-      </w:r>
-    </w:p>
-    <w:p>
-      <w:pPr>
-        <w:pStyle w:val="Normal"/>
-        <w:numPr>
-          <w:ilvl w:val="1"/>
-          <w:numId w:val="21"/>
-        </w:numPr>
-        <w:bidi w:val="0"/>
-        <w:spacing w:before="180" w:after="180"/>
-        <w:rPr/>
-      </w:pPr>
-      <w:r>
-        <w:rPr>
-          <w:rStyle w:val="Codice"/>
-        </w:rPr>
-        <w:t>priority_flow[0]</w:t>
-      </w:r>
-      <w:r>
-        <w:rPr/>
-        <w:t>: flusso a bassa priorità.</w:t>
-      </w:r>
-    </w:p>
-    <w:p>
-      <w:pPr>
-        <w:pStyle w:val="Normal"/>
-        <w:numPr>
-          <w:ilvl w:val="1"/>
-          <w:numId w:val="21"/>
-        </w:numPr>
-        <w:bidi w:val="0"/>
-        <w:spacing w:before="180" w:after="180"/>
-        <w:rPr/>
-      </w:pPr>
-      <w:r>
-        <w:rPr>
-          <w:rStyle w:val="Codice"/>
-        </w:rPr>
-        <w:t>priority_flow[1]</w:t>
-      </w:r>
-      <w:r>
-        <w:rPr/>
-        <w:t>: flusso ad alta priorità.</w:t>
-      </w:r>
-    </w:p>
-    <w:p>
-      <w:pPr>
-        <w:pStyle w:val="Normal"/>
-        <w:bidi w:val="0"/>
-        <w:spacing w:before="180" w:after="180"/>
-        <w:rPr/>
-      </w:pPr>
-      <w:r>
-        <w:rPr/>
-        <w:t xml:space="preserve">Le informazioni sullo stream sono rappresentate nella struttura </w:t>
-      </w:r>
-      <w:r>
-        <w:rPr>
-          <w:rStyle w:val="Codice"/>
-        </w:rPr>
-        <w:t>flow_state</w:t>
-      </w:r>
-      <w:r>
-        <w:rPr/>
-        <w:t>, definita dai seguenti campi:</w:t>
       </w:r>
     </w:p>
     <w:p>
@@ -2471,10 +2383,98 @@
         <w:rPr/>
       </w:pPr>
       <w:r>
+        <w:rPr>
+          <w:rStyle w:val="Codice"/>
+        </w:rPr>
+        <w:t>priority_flow[NUM_FLOWS]</w:t>
+      </w:r>
+      <w:r>
+        <w:rPr/>
+        <w:t>: mantiene i dati scritti sui flussi ad alta e bassa priorità, ed i relativi metadati per la gestione dei blocchi. Si mantengono due strutture distinte, in modo da poter operare in parallelo sui due flussi di priorità.</w:t>
+      </w:r>
+    </w:p>
+    <w:p>
+      <w:pPr>
+        <w:pStyle w:val="Normal"/>
+        <w:numPr>
+          <w:ilvl w:val="1"/>
+          <w:numId w:val="22"/>
+        </w:numPr>
+        <w:bidi w:val="0"/>
+        <w:spacing w:before="180" w:after="180"/>
+        <w:rPr/>
+      </w:pPr>
+      <w:r>
+        <w:rPr>
+          <w:rStyle w:val="Codice"/>
+        </w:rPr>
+        <w:t>priority_flow[0]</w:t>
+      </w:r>
+      <w:r>
+        <w:rPr/>
+        <w:t>: flusso a bassa priorità.</w:t>
+      </w:r>
+    </w:p>
+    <w:p>
+      <w:pPr>
+        <w:pStyle w:val="Normal"/>
+        <w:numPr>
+          <w:ilvl w:val="1"/>
+          <w:numId w:val="22"/>
+        </w:numPr>
+        <w:bidi w:val="0"/>
+        <w:spacing w:before="180" w:after="180"/>
+        <w:rPr/>
+      </w:pPr>
+      <w:r>
+        <w:rPr>
+          <w:rStyle w:val="Codice"/>
+        </w:rPr>
+        <w:t>priority_flow[1]</w:t>
+      </w:r>
+      <w:r>
+        <w:rPr/>
+        <w:t>: flusso ad alta priorità.</w:t>
+      </w:r>
+    </w:p>
+    <w:p>
+      <w:pPr>
+        <w:pStyle w:val="Normal"/>
+        <w:bidi w:val="0"/>
+        <w:spacing w:before="180" w:after="180"/>
+        <w:rPr/>
+      </w:pPr>
+      <w:r>
+        <w:rPr/>
+        <w:t xml:space="preserve">Le informazioni sullo stream sono rappresentate nella struttura </w:t>
+      </w:r>
+      <w:r>
+        <w:rPr>
+          <w:rStyle w:val="Codice"/>
+        </w:rPr>
+        <w:t>flow_state</w:t>
+      </w:r>
+      <w:r>
+        <w:rPr/>
+        <w:t>, definita dai seguenti campi:</w:t>
+      </w:r>
+    </w:p>
+    <w:p>
+      <w:pPr>
+        <w:pStyle w:val="Normal"/>
+        <w:numPr>
+          <w:ilvl w:val="0"/>
+          <w:numId w:val="23"/>
+        </w:numPr>
+        <w:bidi w:val="0"/>
+        <w:spacing w:before="180" w:after="180"/>
+        <w:rPr/>
+      </w:pPr>
+      <w:r>
         <mc:AlternateContent>
           <mc:Choice Requires="wps">
             <w:drawing>
-              <wp:anchor behindDoc="0" distT="0" distB="0" distL="0" distR="0" simplePos="0" locked="0" layoutInCell="0" allowOverlap="1" relativeHeight="10">
+              <wp:anchor behindDoc="0" distT="0" distB="0" distL="0" distR="0" simplePos="0" locked="0" layoutInCell="0" allowOverlap="1" relativeHeight="19">
                 <wp:simplePos x="0" y="0"/>
                 <wp:positionH relativeFrom="column">
                   <wp:posOffset>17780</wp:posOffset>
@@ -2516,7 +2516,7 @@
                           <w:p>
                             <w:pPr>
                               <w:pStyle w:val="Contenutocornice"/>
-                              <w:overflowPunct w:val="true"/>
+                              <w:overflowPunct w:val="false"/>
                               <w:spacing w:lineRule="auto" w:line="240" w:before="0" w:after="0"/>
                               <w:jc w:val="left"/>
                               <w:rPr/>
@@ -2591,7 +2591,7 @@
                           <w:p>
                             <w:pPr>
                               <w:pStyle w:val="Contenutocornice"/>
-                              <w:overflowPunct w:val="true"/>
+                              <w:overflowPunct w:val="false"/>
                               <w:spacing w:lineRule="auto" w:line="240" w:before="0" w:after="0"/>
                               <w:jc w:val="left"/>
                               <w:rPr/>
@@ -2655,7 +2655,7 @@
                           <w:p>
                             <w:pPr>
                               <w:pStyle w:val="Contenutocornice"/>
-                              <w:overflowPunct w:val="true"/>
+                              <w:overflowPunct w:val="false"/>
                               <w:spacing w:lineRule="auto" w:line="240" w:before="0" w:after="0"/>
                               <w:jc w:val="left"/>
                               <w:rPr/>
@@ -2686,7 +2686,7 @@
                           <w:p>
                             <w:pPr>
                               <w:pStyle w:val="Contenutocornice"/>
-                              <w:overflowPunct w:val="true"/>
+                              <w:overflowPunct w:val="false"/>
                               <w:spacing w:lineRule="auto" w:line="240" w:before="0" w:after="0"/>
                               <w:jc w:val="left"/>
                               <w:rPr/>
@@ -2717,7 +2717,7 @@
                           <w:p>
                             <w:pPr>
                               <w:pStyle w:val="Contenutocornice"/>
-                              <w:overflowPunct w:val="true"/>
+                              <w:overflowPunct w:val="false"/>
                               <w:spacing w:lineRule="auto" w:line="240" w:before="0" w:after="0"/>
                               <w:jc w:val="left"/>
                               <w:rPr/>
@@ -2748,7 +2748,7 @@
                           <w:p>
                             <w:pPr>
                               <w:pStyle w:val="Contenutocornice"/>
-                              <w:overflowPunct w:val="true"/>
+                              <w:overflowPunct w:val="false"/>
                               <w:spacing w:lineRule="auto" w:line="240" w:before="0" w:after="0"/>
                               <w:jc w:val="left"/>
                               <w:rPr/>
@@ -2786,7 +2786,7 @@
                     <w:p>
                       <w:pPr>
                         <w:pStyle w:val="Contenutocornice"/>
-                        <w:overflowPunct w:val="true"/>
+                        <w:overflowPunct w:val="false"/>
                         <w:spacing w:lineRule="auto" w:line="240" w:before="0" w:after="0"/>
                         <w:jc w:val="left"/>
                         <w:rPr/>
@@ -2861,7 +2861,7 @@
                     <w:p>
                       <w:pPr>
                         <w:pStyle w:val="Contenutocornice"/>
-                        <w:overflowPunct w:val="true"/>
+                        <w:overflowPunct w:val="false"/>
                         <w:spacing w:lineRule="auto" w:line="240" w:before="0" w:after="0"/>
                         <w:jc w:val="left"/>
                         <w:rPr/>
@@ -2925,7 +2925,7 @@
                     <w:p>
                       <w:pPr>
                         <w:pStyle w:val="Contenutocornice"/>
-                        <w:overflowPunct w:val="true"/>
+                        <w:overflowPunct w:val="false"/>
                         <w:spacing w:lineRule="auto" w:line="240" w:before="0" w:after="0"/>
                         <w:jc w:val="left"/>
                         <w:rPr/>
@@ -2956,7 +2956,7 @@
                     <w:p>
                       <w:pPr>
                         <w:pStyle w:val="Contenutocornice"/>
-                        <w:overflowPunct w:val="true"/>
+                        <w:overflowPunct w:val="false"/>
                         <w:spacing w:lineRule="auto" w:line="240" w:before="0" w:after="0"/>
                         <w:jc w:val="left"/>
                         <w:rPr/>
@@ -2987,7 +2987,7 @@
                     <w:p>
                       <w:pPr>
                         <w:pStyle w:val="Contenutocornice"/>
-                        <w:overflowPunct w:val="true"/>
+                        <w:overflowPunct w:val="false"/>
                         <w:spacing w:lineRule="auto" w:line="240" w:before="0" w:after="0"/>
                         <w:jc w:val="left"/>
                         <w:rPr/>
@@ -3018,7 +3018,7 @@
                     <w:p>
                       <w:pPr>
                         <w:pStyle w:val="Contenutocornice"/>
-                        <w:overflowPunct w:val="true"/>
+                        <w:overflowPunct w:val="false"/>
                         <w:spacing w:lineRule="auto" w:line="240" w:before="0" w:after="0"/>
                         <w:jc w:val="left"/>
                         <w:rPr/>
@@ -3059,7 +3059,7 @@
         <w:pStyle w:val="Normal"/>
         <w:numPr>
           <w:ilvl w:val="0"/>
-          <w:numId w:val="22"/>
+          <w:numId w:val="23"/>
         </w:numPr>
         <w:bidi w:val="0"/>
         <w:spacing w:before="180" w:after="180"/>
@@ -3101,7 +3101,7 @@
         <w:pStyle w:val="Normal"/>
         <w:numPr>
           <w:ilvl w:val="0"/>
-          <w:numId w:val="22"/>
+          <w:numId w:val="23"/>
         </w:numPr>
         <w:bidi w:val="0"/>
         <w:spacing w:before="180" w:after="180"/>
@@ -3160,7 +3160,7 @@
         <w:pStyle w:val="Normal"/>
         <w:numPr>
           <w:ilvl w:val="0"/>
-          <w:numId w:val="22"/>
+          <w:numId w:val="23"/>
         </w:numPr>
         <w:bidi w:val="0"/>
         <w:spacing w:before="180" w:after="180"/>
@@ -3196,7 +3196,7 @@
         <w:pStyle w:val="Titolo2"/>
         <w:numPr>
           <w:ilvl w:val="1"/>
-          <w:numId w:val="11"/>
+          <w:numId w:val="12"/>
         </w:numPr>
         <w:rPr/>
       </w:pPr>
@@ -3252,7 +3252,7 @@
         <w:pStyle w:val="Normal"/>
         <w:numPr>
           <w:ilvl w:val="0"/>
-          <w:numId w:val="24"/>
+          <w:numId w:val="25"/>
         </w:numPr>
         <w:rPr/>
       </w:pPr>
@@ -3260,7 +3260,7 @@
         <mc:AlternateContent>
           <mc:Choice Requires="wps">
             <w:drawing>
-              <wp:anchor behindDoc="0" distT="0" distB="0" distL="0" distR="0" simplePos="0" locked="0" layoutInCell="0" allowOverlap="1" relativeHeight="2">
+              <wp:anchor behindDoc="0" distT="0" distB="0" distL="0" distR="0" simplePos="0" locked="0" layoutInCell="0" allowOverlap="1" relativeHeight="25">
                 <wp:simplePos x="0" y="0"/>
                 <wp:positionH relativeFrom="column">
                   <wp:posOffset>17780</wp:posOffset>
@@ -3302,7 +3302,7 @@
                           <w:p>
                             <w:pPr>
                               <w:pStyle w:val="Contenutocornice"/>
-                              <w:overflowPunct w:val="true"/>
+                              <w:overflowPunct w:val="false"/>
                               <w:spacing w:lineRule="auto" w:line="240" w:before="0" w:after="0"/>
                               <w:jc w:val="left"/>
                               <w:rPr/>
@@ -3377,7 +3377,7 @@
                           <w:p>
                             <w:pPr>
                               <w:pStyle w:val="Contenutocornice"/>
-                              <w:overflowPunct w:val="true"/>
+                              <w:overflowPunct w:val="false"/>
                               <w:spacing w:lineRule="auto" w:line="240" w:before="0" w:after="0"/>
                               <w:jc w:val="left"/>
                               <w:rPr/>
@@ -3419,7 +3419,7 @@
                           <w:p>
                             <w:pPr>
                               <w:pStyle w:val="Contenutocornice"/>
-                              <w:overflowPunct w:val="true"/>
+                              <w:overflowPunct w:val="false"/>
                               <w:spacing w:lineRule="auto" w:line="240" w:before="0" w:after="0"/>
                               <w:jc w:val="left"/>
                               <w:rPr/>
@@ -3461,7 +3461,7 @@
                           <w:p>
                             <w:pPr>
                               <w:pStyle w:val="Contenutocornice"/>
-                              <w:overflowPunct w:val="true"/>
+                              <w:overflowPunct w:val="false"/>
                               <w:spacing w:lineRule="auto" w:line="240" w:before="0" w:after="0"/>
                               <w:jc w:val="left"/>
                               <w:rPr/>
@@ -3503,7 +3503,7 @@
                           <w:p>
                             <w:pPr>
                               <w:pStyle w:val="Contenutocornice"/>
-                              <w:overflowPunct w:val="true"/>
+                              <w:overflowPunct w:val="false"/>
                               <w:spacing w:lineRule="auto" w:line="240" w:before="0" w:after="0"/>
                               <w:jc w:val="left"/>
                               <w:rPr/>
@@ -3541,7 +3541,7 @@
                     <w:p>
                       <w:pPr>
                         <w:pStyle w:val="Contenutocornice"/>
-                        <w:overflowPunct w:val="true"/>
+                        <w:overflowPunct w:val="false"/>
                         <w:spacing w:lineRule="auto" w:line="240" w:before="0" w:after="0"/>
                         <w:jc w:val="left"/>
                         <w:rPr/>
@@ -3616,7 +3616,7 @@
                     <w:p>
                       <w:pPr>
                         <w:pStyle w:val="Contenutocornice"/>
-                        <w:overflowPunct w:val="true"/>
+                        <w:overflowPunct w:val="false"/>
                         <w:spacing w:lineRule="auto" w:line="240" w:before="0" w:after="0"/>
                         <w:jc w:val="left"/>
                         <w:rPr/>
@@ -3658,7 +3658,7 @@
                     <w:p>
                       <w:pPr>
                         <w:pStyle w:val="Contenutocornice"/>
-                        <w:overflowPunct w:val="true"/>
+                        <w:overflowPunct w:val="false"/>
                         <w:spacing w:lineRule="auto" w:line="240" w:before="0" w:after="0"/>
                         <w:jc w:val="left"/>
                         <w:rPr/>
@@ -3700,7 +3700,7 @@
                     <w:p>
                       <w:pPr>
                         <w:pStyle w:val="Contenutocornice"/>
-                        <w:overflowPunct w:val="true"/>
+                        <w:overflowPunct w:val="false"/>
                         <w:spacing w:lineRule="auto" w:line="240" w:before="0" w:after="0"/>
                         <w:jc w:val="left"/>
                         <w:rPr/>
@@ -3742,7 +3742,7 @@
                     <w:p>
                       <w:pPr>
                         <w:pStyle w:val="Contenutocornice"/>
-                        <w:overflowPunct w:val="true"/>
+                        <w:overflowPunct w:val="false"/>
                         <w:spacing w:lineRule="auto" w:line="240" w:before="0" w:after="0"/>
                         <w:jc w:val="left"/>
                         <w:rPr/>
@@ -3783,7 +3783,7 @@
         <w:pStyle w:val="Normal"/>
         <w:numPr>
           <w:ilvl w:val="1"/>
-          <w:numId w:val="24"/>
+          <w:numId w:val="25"/>
         </w:numPr>
         <w:rPr/>
       </w:pPr>
@@ -3826,206 +3826,6 @@
       <w:r>
         <w:rPr/>
         <w:t>)</w:t>
-      </w:r>
-    </w:p>
-    <w:p>
-      <w:pPr>
-        <w:pStyle w:val="Normal"/>
-        <w:numPr>
-          <w:ilvl w:val="0"/>
-          <w:numId w:val="24"/>
-        </w:numPr>
-        <w:rPr/>
-      </w:pPr>
-      <w:r>
-        <w:rPr>
-          <w:rStyle w:val="Codice"/>
-        </w:rPr>
-        <w:t>priority</w:t>
-      </w:r>
-      <w:r>
-        <w:rPr/>
-        <w:t>: indica se la sessione opera sul flusso ad alta o bassa priorità.</w:t>
-      </w:r>
-    </w:p>
-    <w:p>
-      <w:pPr>
-        <w:pStyle w:val="Normal"/>
-        <w:numPr>
-          <w:ilvl w:val="1"/>
-          <w:numId w:val="24"/>
-        </w:numPr>
-        <w:rPr/>
-      </w:pPr>
-      <w:r>
-        <w:rPr>
-          <w:rStyle w:val="Codice"/>
-        </w:rPr>
-        <w:t xml:space="preserve">LOW_PRIORITY </w:t>
-      </w:r>
-      <w:r>
-        <w:rPr/>
-        <w:t>(</w:t>
-      </w:r>
-      <w:r>
-        <w:rPr>
-          <w:rStyle w:val="Codice"/>
-        </w:rPr>
-        <w:t>0</w:t>
-      </w:r>
-      <w:r>
-        <w:rPr/>
-        <w:t xml:space="preserve">) / </w:t>
-      </w:r>
-      <w:r>
-        <w:rPr>
-          <w:rStyle w:val="Codice"/>
-        </w:rPr>
-        <w:t>HIGH_PRIORITY</w:t>
-      </w:r>
-      <w:r>
-        <w:rPr/>
-        <w:t xml:space="preserve"> (</w:t>
-      </w:r>
-      <w:r>
-        <w:rPr>
-          <w:rStyle w:val="Codice"/>
-        </w:rPr>
-        <w:t>1</w:t>
-      </w:r>
-      <w:r>
-        <w:rPr/>
-        <w:t>)</w:t>
-      </w:r>
-    </w:p>
-    <w:p>
-      <w:pPr>
-        <w:pStyle w:val="Normal"/>
-        <w:numPr>
-          <w:ilvl w:val="0"/>
-          <w:numId w:val="24"/>
-        </w:numPr>
-        <w:rPr/>
-      </w:pPr>
-      <w:r>
-        <w:rPr>
-          <w:rStyle w:val="Codice"/>
-        </w:rPr>
-        <w:t>timeout</w:t>
-      </w:r>
-      <w:r>
-        <w:rPr/>
-        <w:t>: mantiene il timeout di l’attesa sul lock nelle operazioni bloccanti.</w:t>
-      </w:r>
-    </w:p>
-    <w:p>
-      <w:pPr>
-        <w:pStyle w:val="Titolo2"/>
-        <w:numPr>
-          <w:ilvl w:val="1"/>
-          <w:numId w:val="11"/>
-        </w:numPr>
-        <w:rPr/>
-      </w:pPr>
-      <w:bookmarkStart w:id="6" w:name="__RefHeading___Toc1811_315228540"/>
-      <w:bookmarkEnd w:id="6"/>
-      <w:r>
-        <w:rPr/>
-        <w:t>Packed Work Struct</w:t>
-      </w:r>
-    </w:p>
-    <w:p>
-      <w:pPr>
-        <w:pStyle w:val="Normal"/>
-        <w:bidi w:val="0"/>
-        <w:rPr/>
-      </w:pPr>
-      <w:r>
-        <w:rPr/>
-        <w:t xml:space="preserve">Sul flusso a bassa priorità le scritture avvengono in maniera asincrona, utilizzando le </w:t>
-      </w:r>
-      <w:r>
-        <w:rPr>
-          <w:i/>
-          <w:iCs/>
-        </w:rPr>
-        <w:t>work queues</w:t>
-      </w:r>
-      <w:r>
-        <w:rPr/>
-        <w:t xml:space="preserve"> come meccanismo di </w:t>
-      </w:r>
-      <w:r>
-        <w:rPr>
-          <w:i/>
-          <w:iCs/>
-        </w:rPr>
-        <w:t>deferred work</w:t>
-      </w:r>
-      <w:r>
-        <w:rPr/>
-        <w:t xml:space="preserve">. Qui viene utilizzata una struttura </w:t>
-      </w:r>
-      <w:r>
-        <w:rPr>
-          <w:rStyle w:val="Codice"/>
-        </w:rPr>
-        <w:t>packed_work_struct</w:t>
-      </w:r>
-      <w:r>
-        <w:rPr/>
-        <w:t xml:space="preserve">, che contiene la </w:t>
-      </w:r>
-      <w:r>
-        <w:rPr>
-          <w:rStyle w:val="Codice"/>
-        </w:rPr>
-        <w:t>work_struct</w:t>
-      </w:r>
-      <w:r>
-        <w:rPr/>
-        <w:t xml:space="preserve"> del lavoro schedulato e altre informazioni necessarie per poi eseguire l’effettiva scrittura. Quando il demone di sistema esegue la </w:t>
-      </w:r>
-      <w:r>
-        <w:rPr>
-          <w:i/>
-          <w:iCs/>
-        </w:rPr>
-        <w:t>deferred write</w:t>
-      </w:r>
-      <w:r>
-        <w:rPr/>
-        <w:t xml:space="preserve"> si può risalire dalla </w:t>
-      </w:r>
-      <w:r>
-        <w:rPr>
-          <w:rStyle w:val="Codice"/>
-        </w:rPr>
-        <w:t>work_struct</w:t>
-      </w:r>
-      <w:r>
-        <w:rPr/>
-        <w:t xml:space="preserve"> alla </w:t>
-      </w:r>
-      <w:r>
-        <w:rPr>
-          <w:rStyle w:val="Codice"/>
-        </w:rPr>
-        <w:t>packed_work_struct</w:t>
-      </w:r>
-      <w:r>
-        <w:rPr/>
-        <w:t xml:space="preserve"> tramite </w:t>
-      </w:r>
-      <w:r>
-        <w:rPr>
-          <w:rStyle w:val="Codice"/>
-        </w:rPr>
-        <w:t>container_of()</w:t>
-      </w:r>
-      <w:r>
-        <w:rPr/>
-        <w:t>.</w:t>
       </w:r>
     </w:p>
     <w:p>
@@ -4038,10 +3838,210 @@
         <w:rPr/>
       </w:pPr>
       <w:r>
+        <w:rPr>
+          <w:rStyle w:val="Codice"/>
+        </w:rPr>
+        <w:t>priority</w:t>
+      </w:r>
+      <w:r>
+        <w:rPr/>
+        <w:t>: indica se la sessione opera sul flusso ad alta o bassa priorità.</w:t>
+      </w:r>
+    </w:p>
+    <w:p>
+      <w:pPr>
+        <w:pStyle w:val="Normal"/>
+        <w:numPr>
+          <w:ilvl w:val="1"/>
+          <w:numId w:val="25"/>
+        </w:numPr>
+        <w:rPr/>
+      </w:pPr>
+      <w:r>
+        <w:rPr>
+          <w:rStyle w:val="Codice"/>
+        </w:rPr>
+        <w:t xml:space="preserve">LOW_PRIORITY </w:t>
+      </w:r>
+      <w:r>
+        <w:rPr/>
+        <w:t>(</w:t>
+      </w:r>
+      <w:r>
+        <w:rPr>
+          <w:rStyle w:val="Codice"/>
+        </w:rPr>
+        <w:t>0</w:t>
+      </w:r>
+      <w:r>
+        <w:rPr/>
+        <w:t xml:space="preserve">) / </w:t>
+      </w:r>
+      <w:r>
+        <w:rPr>
+          <w:rStyle w:val="Codice"/>
+        </w:rPr>
+        <w:t>HIGH_PRIORITY</w:t>
+      </w:r>
+      <w:r>
+        <w:rPr/>
+        <w:t xml:space="preserve"> (</w:t>
+      </w:r>
+      <w:r>
+        <w:rPr>
+          <w:rStyle w:val="Codice"/>
+        </w:rPr>
+        <w:t>1</w:t>
+      </w:r>
+      <w:r>
+        <w:rPr/>
+        <w:t>)</w:t>
+      </w:r>
+    </w:p>
+    <w:p>
+      <w:pPr>
+        <w:pStyle w:val="Normal"/>
+        <w:numPr>
+          <w:ilvl w:val="0"/>
+          <w:numId w:val="25"/>
+        </w:numPr>
+        <w:rPr/>
+      </w:pPr>
+      <w:r>
+        <w:rPr>
+          <w:rStyle w:val="Codice"/>
+        </w:rPr>
+        <w:t>timeout</w:t>
+      </w:r>
+      <w:r>
+        <w:rPr/>
+        <w:t>: mantiene il timeout di l’attesa sul lock nelle operazioni bloccanti.</w:t>
+      </w:r>
+    </w:p>
+    <w:p>
+      <w:pPr>
+        <w:pStyle w:val="Titolo2"/>
+        <w:numPr>
+          <w:ilvl w:val="1"/>
+          <w:numId w:val="12"/>
+        </w:numPr>
+        <w:rPr/>
+      </w:pPr>
+      <w:bookmarkStart w:id="6" w:name="__RefHeading___Toc1811_315228540"/>
+      <w:bookmarkEnd w:id="6"/>
+      <w:r>
+        <w:rPr/>
+        <w:t>Packed Work Struct</w:t>
+      </w:r>
+    </w:p>
+    <w:p>
+      <w:pPr>
+        <w:pStyle w:val="Normal"/>
+        <w:bidi w:val="0"/>
+        <w:rPr/>
+      </w:pPr>
+      <w:r>
+        <w:rPr/>
+        <w:t xml:space="preserve">Sul flusso a bassa priorità le scritture avvengono in maniera asincrona, utilizzando le </w:t>
+      </w:r>
+      <w:r>
+        <w:rPr>
+          <w:i/>
+          <w:iCs/>
+        </w:rPr>
+        <w:t>work queues</w:t>
+      </w:r>
+      <w:r>
+        <w:rPr/>
+        <w:t xml:space="preserve"> come meccanismo di </w:t>
+      </w:r>
+      <w:r>
+        <w:rPr>
+          <w:i/>
+          <w:iCs/>
+        </w:rPr>
+        <w:t>deferred work</w:t>
+      </w:r>
+      <w:r>
+        <w:rPr/>
+        <w:t xml:space="preserve">. Qui viene utilizzata una struttura </w:t>
+      </w:r>
+      <w:r>
+        <w:rPr>
+          <w:rStyle w:val="Codice"/>
+        </w:rPr>
+        <w:t>packed_work_struct</w:t>
+      </w:r>
+      <w:r>
+        <w:rPr/>
+        <w:t xml:space="preserve">, che contiene la </w:t>
+      </w:r>
+      <w:r>
+        <w:rPr>
+          <w:rStyle w:val="Codice"/>
+        </w:rPr>
+        <w:t>work_struct</w:t>
+      </w:r>
+      <w:r>
+        <w:rPr/>
+        <w:t xml:space="preserve"> del lavoro schedulato e altre informazioni necessarie per poi eseguire l’effettiva scrittura. Quando il demone di sistema esegue la </w:t>
+      </w:r>
+      <w:r>
+        <w:rPr>
+          <w:i/>
+          <w:iCs/>
+        </w:rPr>
+        <w:t>deferred write</w:t>
+      </w:r>
+      <w:r>
+        <w:rPr/>
+        <w:t xml:space="preserve"> si può risalire dalla </w:t>
+      </w:r>
+      <w:r>
+        <w:rPr>
+          <w:rStyle w:val="Codice"/>
+        </w:rPr>
+        <w:t>work_struct</w:t>
+      </w:r>
+      <w:r>
+        <w:rPr/>
+        <w:t xml:space="preserve"> alla </w:t>
+      </w:r>
+      <w:r>
+        <w:rPr>
+          <w:rStyle w:val="Codice"/>
+        </w:rPr>
+        <w:t>packed_work_struct</w:t>
+      </w:r>
+      <w:r>
+        <w:rPr/>
+        <w:t xml:space="preserve"> tramite </w:t>
+      </w:r>
+      <w:r>
+        <w:rPr>
+          <w:rStyle w:val="Codice"/>
+        </w:rPr>
+        <w:t>container_of()</w:t>
+      </w:r>
+      <w:r>
+        <w:rPr/>
+        <w:t>.</w:t>
+      </w:r>
+    </w:p>
+    <w:p>
+      <w:pPr>
+        <w:pStyle w:val="Normal"/>
+        <w:numPr>
+          <w:ilvl w:val="0"/>
+          <w:numId w:val="26"/>
+        </w:numPr>
+        <w:rPr/>
+      </w:pPr>
+      <w:r>
         <mc:AlternateContent>
           <mc:Choice Requires="wps">
             <w:drawing>
-              <wp:anchor behindDoc="0" distT="0" distB="635" distL="0" distR="0" simplePos="0" locked="0" layoutInCell="0" allowOverlap="1" relativeHeight="4">
+              <wp:anchor behindDoc="0" distT="0" distB="635" distL="0" distR="0" simplePos="0" locked="0" layoutInCell="0" allowOverlap="1" relativeHeight="6">
                 <wp:simplePos x="0" y="0"/>
                 <wp:positionH relativeFrom="column">
                   <wp:posOffset>17780</wp:posOffset>
@@ -4083,7 +4083,7 @@
                           <w:p>
                             <w:pPr>
                               <w:pStyle w:val="Contenutocornice"/>
-                              <w:overflowPunct w:val="true"/>
+                              <w:overflowPunct w:val="false"/>
                               <w:spacing w:lineRule="auto" w:line="240" w:before="0" w:after="0"/>
                               <w:jc w:val="left"/>
                               <w:rPr/>
@@ -4158,7 +4158,7 @@
                           <w:p>
                             <w:pPr>
                               <w:pStyle w:val="Contenutocornice"/>
-                              <w:overflowPunct w:val="true"/>
+                              <w:overflowPunct w:val="false"/>
                               <w:spacing w:lineRule="auto" w:line="240" w:before="0" w:after="0"/>
                               <w:jc w:val="left"/>
                               <w:rPr/>
@@ -4222,7 +4222,7 @@
                           <w:p>
                             <w:pPr>
                               <w:pStyle w:val="Contenutocornice"/>
-                              <w:overflowPunct w:val="true"/>
+                              <w:overflowPunct w:val="false"/>
                               <w:spacing w:lineRule="auto" w:line="240" w:before="0" w:after="0"/>
                               <w:jc w:val="left"/>
                               <w:rPr/>
@@ -4264,7 +4264,7 @@
                           <w:p>
                             <w:pPr>
                               <w:pStyle w:val="Contenutocornice"/>
-                              <w:overflowPunct w:val="true"/>
+                              <w:overflowPunct w:val="false"/>
                               <w:spacing w:lineRule="auto" w:line="240" w:before="0" w:after="0"/>
                               <w:jc w:val="left"/>
                               <w:rPr/>
@@ -4306,7 +4306,7 @@
                           <w:p>
                             <w:pPr>
                               <w:pStyle w:val="Contenutocornice"/>
-                              <w:overflowPunct w:val="true"/>
+                              <w:overflowPunct w:val="false"/>
                               <w:spacing w:lineRule="auto" w:line="240" w:before="0" w:after="0"/>
                               <w:jc w:val="left"/>
                               <w:rPr/>
@@ -4337,7 +4337,7 @@
                           <w:p>
                             <w:pPr>
                               <w:pStyle w:val="Contenutocornice"/>
-                              <w:overflowPunct w:val="true"/>
+                              <w:overflowPunct w:val="false"/>
                               <w:spacing w:lineRule="auto" w:line="240" w:before="0" w:after="0"/>
                               <w:jc w:val="left"/>
                               <w:rPr/>
@@ -4401,7 +4401,7 @@
                           <w:p>
                             <w:pPr>
                               <w:pStyle w:val="Contenutocornice"/>
-                              <w:overflowPunct w:val="true"/>
+                              <w:overflowPunct w:val="false"/>
                               <w:spacing w:lineRule="auto" w:line="240" w:before="0" w:after="0"/>
                               <w:jc w:val="left"/>
                               <w:rPr/>
@@ -4439,7 +4439,7 @@
                     <w:p>
                       <w:pPr>
                         <w:pStyle w:val="Contenutocornice"/>
-                        <w:overflowPunct w:val="true"/>
+                        <w:overflowPunct w:val="false"/>
                         <w:spacing w:lineRule="auto" w:line="240" w:before="0" w:after="0"/>
                         <w:jc w:val="left"/>
                         <w:rPr/>
@@ -4514,7 +4514,7 @@
                     <w:p>
                       <w:pPr>
                         <w:pStyle w:val="Contenutocornice"/>
-                        <w:overflowPunct w:val="true"/>
+                        <w:overflowPunct w:val="false"/>
                         <w:spacing w:lineRule="auto" w:line="240" w:before="0" w:after="0"/>
                         <w:jc w:val="left"/>
                         <w:rPr/>
@@ -4578,7 +4578,7 @@
                     <w:p>
                       <w:pPr>
                         <w:pStyle w:val="Contenutocornice"/>
-                        <w:overflowPunct w:val="true"/>
+                        <w:overflowPunct w:val="false"/>
                         <w:spacing w:lineRule="auto" w:line="240" w:before="0" w:after="0"/>
                         <w:jc w:val="left"/>
                         <w:rPr/>
@@ -4620,7 +4620,7 @@
                     <w:p>
                       <w:pPr>
                         <w:pStyle w:val="Contenutocornice"/>
-                        <w:overflowPunct w:val="true"/>
+                        <w:overflowPunct w:val="false"/>
                         <w:spacing w:lineRule="auto" w:line="240" w:before="0" w:after="0"/>
                         <w:jc w:val="left"/>
                         <w:rPr/>
@@ -4662,7 +4662,7 @@
                     <w:p>
                       <w:pPr>
                         <w:pStyle w:val="Contenutocornice"/>
-                        <w:overflowPunct w:val="true"/>
+                        <w:overflowPunct w:val="false"/>
                         <w:spacing w:lineRule="auto" w:line="240" w:before="0" w:after="0"/>
                         <w:jc w:val="left"/>
                         <w:rPr/>
@@ -4693,7 +4693,7 @@
                     <w:p>
                       <w:pPr>
                         <w:pStyle w:val="Contenutocornice"/>
-                        <w:overflowPunct w:val="true"/>
+                        <w:overflowPunct w:val="false"/>
                         <w:spacing w:lineRule="auto" w:line="240" w:before="0" w:after="0"/>
                         <w:jc w:val="left"/>
                         <w:rPr/>
@@ -4757,7 +4757,7 @@
                     <w:p>
                       <w:pPr>
                         <w:pStyle w:val="Contenutocornice"/>
-                        <w:overflowPunct w:val="true"/>
+                        <w:overflowPunct w:val="false"/>
                         <w:spacing w:lineRule="auto" w:line="240" w:before="0" w:after="0"/>
                         <w:jc w:val="left"/>
                         <w:rPr/>
@@ -4798,7 +4798,7 @@
         <w:pStyle w:val="Normal"/>
         <w:numPr>
           <w:ilvl w:val="0"/>
-          <w:numId w:val="25"/>
+          <w:numId w:val="26"/>
         </w:numPr>
         <w:rPr/>
       </w:pPr>
@@ -4818,7 +4818,7 @@
         <w:pStyle w:val="Normal"/>
         <w:numPr>
           <w:ilvl w:val="0"/>
-          <w:numId w:val="25"/>
+          <w:numId w:val="26"/>
         </w:numPr>
         <w:rPr/>
       </w:pPr>
@@ -4838,7 +4838,7 @@
         <w:pStyle w:val="Normal"/>
         <w:numPr>
           <w:ilvl w:val="0"/>
-          <w:numId w:val="25"/>
+          <w:numId w:val="26"/>
         </w:numPr>
         <w:rPr/>
       </w:pPr>
@@ -4851,94 +4851,6 @@
       <w:r>
         <w:rPr/>
         <w:t>: puntatore alla sessione verso il device file.</w:t>
-      </w:r>
-    </w:p>
-    <w:p>
-      <w:pPr>
-        <w:pStyle w:val="Normal"/>
-        <w:numPr>
-          <w:ilvl w:val="0"/>
-          <w:numId w:val="25"/>
-        </w:numPr>
-        <w:bidi w:val="0"/>
-        <w:rPr/>
-      </w:pPr>
-      <w:r>
-        <w:rPr>
-          <w:rStyle w:val="Codice"/>
-        </w:rPr>
-        <w:t>work</w:t>
-      </w:r>
-      <w:r>
-        <w:rPr/>
-        <w:t xml:space="preserve">: mantiene il lavoro di scrittura che verrà eseguito successivamente. Questo viene inizializzato tramite </w:t>
-      </w:r>
-      <w:r>
-        <w:rPr>
-          <w:rStyle w:val="Codice"/>
-        </w:rPr>
-        <w:t>__INIT_WORK()</w:t>
-      </w:r>
-      <w:r>
-        <w:rPr/>
-        <w:t xml:space="preserve"> e schedulato tramite </w:t>
-      </w:r>
-      <w:r>
-        <w:rPr>
-          <w:rStyle w:val="Codice"/>
-        </w:rPr>
-        <w:t>schedule_work()</w:t>
-      </w:r>
-      <w:r>
-        <w:rPr/>
-        <w:t>.</w:t>
-      </w:r>
-    </w:p>
-    <w:p>
-      <w:pPr>
-        <w:pStyle w:val="Titolo2"/>
-        <w:numPr>
-          <w:ilvl w:val="1"/>
-          <w:numId w:val="11"/>
-        </w:numPr>
-        <w:rPr/>
-      </w:pPr>
-      <w:bookmarkStart w:id="7" w:name="__RefHeading___Toc1813_315228540"/>
-      <w:bookmarkEnd w:id="7"/>
-      <w:r>
-        <w:rPr/>
-        <w:t>Parametri del Modulo</w:t>
-      </w:r>
-    </w:p>
-    <w:p>
-      <w:pPr>
-        <w:pStyle w:val="Normal"/>
-        <w:bidi w:val="0"/>
-        <w:rPr/>
-      </w:pPr>
-      <w:r>
-        <w:rPr/>
-        <w:t xml:space="preserve">Il modulo deve esporre diversi parametri tramite VFS per mantenere lo stato di un dispositivo. Tali parametri sono stati dichiarati usando la macro </w:t>
-      </w:r>
-      <w:r>
-        <w:rPr>
-          <w:rStyle w:val="Codice"/>
-        </w:rPr>
-        <w:t>module_param_array</w:t>
-      </w:r>
-      <w:r>
-        <w:rPr/>
-        <w:t xml:space="preserve">, in modo da definire un array di </w:t>
-      </w:r>
-      <w:r>
-        <w:rPr>
-          <w:rStyle w:val="Codice"/>
-        </w:rPr>
-        <w:t>unsigned long</w:t>
-      </w:r>
-      <w:r>
-        <w:rPr/>
-        <w:t xml:space="preserve"> con numero di elementi pari al numero di dispositivi controllati dal driver. In particolare gli array definiti sono i seguenti:</w:t>
       </w:r>
     </w:p>
     <w:p>
@@ -4955,6 +4867,94 @@
         <w:rPr>
           <w:rStyle w:val="Codice"/>
         </w:rPr>
+        <w:t>work</w:t>
+      </w:r>
+      <w:r>
+        <w:rPr/>
+        <w:t xml:space="preserve">: mantiene il lavoro di scrittura che verrà eseguito successivamente. Questo viene inizializzato tramite </w:t>
+      </w:r>
+      <w:r>
+        <w:rPr>
+          <w:rStyle w:val="Codice"/>
+        </w:rPr>
+        <w:t>__INIT_WORK()</w:t>
+      </w:r>
+      <w:r>
+        <w:rPr/>
+        <w:t xml:space="preserve"> e schedulato tramite </w:t>
+      </w:r>
+      <w:r>
+        <w:rPr>
+          <w:rStyle w:val="Codice"/>
+        </w:rPr>
+        <w:t>schedule_work()</w:t>
+      </w:r>
+      <w:r>
+        <w:rPr/>
+        <w:t>.</w:t>
+      </w:r>
+    </w:p>
+    <w:p>
+      <w:pPr>
+        <w:pStyle w:val="Titolo2"/>
+        <w:numPr>
+          <w:ilvl w:val="1"/>
+          <w:numId w:val="12"/>
+        </w:numPr>
+        <w:rPr/>
+      </w:pPr>
+      <w:bookmarkStart w:id="7" w:name="__RefHeading___Toc1813_315228540"/>
+      <w:bookmarkEnd w:id="7"/>
+      <w:r>
+        <w:rPr/>
+        <w:t>Parametri del Modulo</w:t>
+      </w:r>
+    </w:p>
+    <w:p>
+      <w:pPr>
+        <w:pStyle w:val="Normal"/>
+        <w:bidi w:val="0"/>
+        <w:rPr/>
+      </w:pPr>
+      <w:r>
+        <w:rPr/>
+        <w:t xml:space="preserve">Il modulo deve esporre diversi parametri tramite VFS per mantenere lo stato di un dispositivo. Tali parametri sono stati dichiarati usando la macro </w:t>
+      </w:r>
+      <w:r>
+        <w:rPr>
+          <w:rStyle w:val="Codice"/>
+        </w:rPr>
+        <w:t>module_param_array</w:t>
+      </w:r>
+      <w:r>
+        <w:rPr/>
+        <w:t xml:space="preserve">, in modo da definire un array di </w:t>
+      </w:r>
+      <w:r>
+        <w:rPr>
+          <w:rStyle w:val="Codice"/>
+        </w:rPr>
+        <w:t>unsigned long</w:t>
+      </w:r>
+      <w:r>
+        <w:rPr/>
+        <w:t xml:space="preserve"> con numero di elementi pari al numero di dispositivi controllati dal driver. In particolare gli array definiti sono i seguenti:</w:t>
+      </w:r>
+    </w:p>
+    <w:p>
+      <w:pPr>
+        <w:pStyle w:val="Normal"/>
+        <w:numPr>
+          <w:ilvl w:val="0"/>
+          <w:numId w:val="27"/>
+        </w:numPr>
+        <w:bidi w:val="0"/>
+        <w:rPr/>
+      </w:pPr>
+      <w:r>
+        <w:rPr>
+          <w:rStyle w:val="Codice"/>
+        </w:rPr>
         <w:t>device_enabling</w:t>
       </w:r>
       <w:r>
@@ -4967,7 +4967,7 @@
         <w:pStyle w:val="Normal"/>
         <w:numPr>
           <w:ilvl w:val="1"/>
-          <w:numId w:val="26"/>
+          <w:numId w:val="27"/>
         </w:numPr>
         <w:bidi w:val="0"/>
         <w:rPr/>
@@ -4988,7 +4988,7 @@
         <w:pStyle w:val="Normal"/>
         <w:numPr>
           <w:ilvl w:val="1"/>
-          <w:numId w:val="26"/>
+          <w:numId w:val="27"/>
         </w:numPr>
         <w:bidi w:val="0"/>
         <w:rPr/>
@@ -5009,7 +5009,7 @@
         <w:pStyle w:val="Normal"/>
         <w:numPr>
           <w:ilvl w:val="0"/>
-          <w:numId w:val="26"/>
+          <w:numId w:val="27"/>
         </w:numPr>
         <w:bidi w:val="0"/>
         <w:rPr/>
@@ -5060,7 +5060,7 @@
         <w:pStyle w:val="Normal"/>
         <w:numPr>
           <w:ilvl w:val="0"/>
-          <w:numId w:val="26"/>
+          <w:numId w:val="27"/>
         </w:numPr>
         <w:bidi w:val="0"/>
         <w:rPr/>
@@ -5091,7 +5091,7 @@
         <w:pStyle w:val="Titolo3"/>
         <w:numPr>
           <w:ilvl w:val="2"/>
-          <w:numId w:val="11"/>
+          <w:numId w:val="12"/>
         </w:numPr>
         <w:rPr/>
       </w:pPr>
@@ -5285,7 +5285,7 @@
         <w:pStyle w:val="Titolo2"/>
         <w:numPr>
           <w:ilvl w:val="1"/>
-          <w:numId w:val="11"/>
+          <w:numId w:val="12"/>
         </w:numPr>
         <w:rPr/>
       </w:pPr>
@@ -5337,7 +5337,7 @@
         <mc:AlternateContent>
           <mc:Choice Requires="wps">
             <w:drawing>
-              <wp:anchor behindDoc="0" distT="0" distB="635" distL="0" distR="0" simplePos="0" locked="0" layoutInCell="0" allowOverlap="1" relativeHeight="25">
+              <wp:anchor behindDoc="0" distT="0" distB="635" distL="0" distR="0" simplePos="0" locked="0" layoutInCell="0" allowOverlap="1" relativeHeight="4">
                 <wp:simplePos x="0" y="0"/>
                 <wp:positionH relativeFrom="column">
                   <wp:posOffset>17780</wp:posOffset>
@@ -5379,7 +5379,7 @@
                           <w:p>
                             <w:pPr>
                               <w:pStyle w:val="Contenutocornice"/>
-                              <w:overflowPunct w:val="true"/>
+                              <w:overflowPunct w:val="false"/>
                               <w:spacing w:lineRule="auto" w:line="240" w:before="0" w:after="0"/>
                               <w:jc w:val="left"/>
                               <w:rPr/>
@@ -5454,7 +5454,7 @@
                           <w:p>
                             <w:pPr>
                               <w:pStyle w:val="Contenutocornice"/>
-                              <w:overflowPunct w:val="true"/>
+                              <w:overflowPunct w:val="false"/>
                               <w:spacing w:lineRule="auto" w:line="240" w:before="0" w:after="0"/>
                               <w:jc w:val="left"/>
                               <w:rPr/>
@@ -5485,7 +5485,7 @@
                           <w:p>
                             <w:pPr>
                               <w:pStyle w:val="Contenutocornice"/>
-                              <w:overflowPunct w:val="true"/>
+                              <w:overflowPunct w:val="false"/>
                               <w:spacing w:lineRule="auto" w:line="240" w:before="0" w:after="0"/>
                               <w:jc w:val="left"/>
                               <w:rPr/>
@@ -5516,7 +5516,7 @@
                           <w:p>
                             <w:pPr>
                               <w:pStyle w:val="Contenutocornice"/>
-                              <w:overflowPunct w:val="true"/>
+                              <w:overflowPunct w:val="false"/>
                               <w:spacing w:lineRule="auto" w:line="240" w:before="0" w:after="0"/>
                               <w:jc w:val="left"/>
                               <w:rPr/>
@@ -5547,7 +5547,7 @@
                           <w:p>
                             <w:pPr>
                               <w:pStyle w:val="Contenutocornice"/>
-                              <w:overflowPunct w:val="true"/>
+                              <w:overflowPunct w:val="false"/>
                               <w:spacing w:lineRule="auto" w:line="240" w:before="0" w:after="0"/>
                               <w:jc w:val="left"/>
                               <w:rPr/>
@@ -5578,7 +5578,7 @@
                           <w:p>
                             <w:pPr>
                               <w:pStyle w:val="Contenutocornice"/>
-                              <w:overflowPunct w:val="true"/>
+                              <w:overflowPunct w:val="false"/>
                               <w:spacing w:lineRule="auto" w:line="240" w:before="0" w:after="0"/>
                               <w:jc w:val="left"/>
                               <w:rPr/>
@@ -5609,7 +5609,7 @@
                           <w:p>
                             <w:pPr>
                               <w:pStyle w:val="Contenutocornice"/>
-                              <w:overflowPunct w:val="true"/>
+                              <w:overflowPunct w:val="false"/>
                               <w:spacing w:lineRule="auto" w:line="240" w:before="0" w:after="0"/>
                               <w:jc w:val="left"/>
                               <w:rPr/>
@@ -5640,7 +5640,7 @@
                           <w:p>
                             <w:pPr>
                               <w:pStyle w:val="Contenutocornice"/>
-                              <w:overflowPunct w:val="true"/>
+                              <w:overflowPunct w:val="false"/>
                               <w:spacing w:lineRule="auto" w:line="240" w:before="0" w:after="0"/>
                               <w:jc w:val="left"/>
                               <w:rPr/>
@@ -5678,7 +5678,7 @@
                     <w:p>
                       <w:pPr>
                         <w:pStyle w:val="Contenutocornice"/>
-                        <w:overflowPunct w:val="true"/>
+                        <w:overflowPunct w:val="false"/>
                         <w:spacing w:lineRule="auto" w:line="240" w:before="0" w:after="0"/>
                         <w:jc w:val="left"/>
                         <w:rPr/>
@@ -5753,7 +5753,7 @@
                     <w:p>
                       <w:pPr>
                         <w:pStyle w:val="Contenutocornice"/>
-                        <w:overflowPunct w:val="true"/>
+                        <w:overflowPunct w:val="false"/>
                         <w:spacing w:lineRule="auto" w:line="240" w:before="0" w:after="0"/>
                         <w:jc w:val="left"/>
                         <w:rPr/>
@@ -5784,7 +5784,7 @@
                     <w:p>
                       <w:pPr>
                         <w:pStyle w:val="Contenutocornice"/>
-                        <w:overflowPunct w:val="true"/>
+                        <w:overflowPunct w:val="false"/>
                         <w:spacing w:lineRule="auto" w:line="240" w:before="0" w:after="0"/>
                         <w:jc w:val="left"/>
                         <w:rPr/>
@@ -5815,7 +5815,7 @@
                     <w:p>
                       <w:pPr>
                         <w:pStyle w:val="Contenutocornice"/>
-                        <w:overflowPunct w:val="true"/>
+                        <w:overflowPunct w:val="false"/>
                         <w:spacing w:lineRule="auto" w:line="240" w:before="0" w:after="0"/>
                         <w:jc w:val="left"/>
                         <w:rPr/>
@@ -5846,7 +5846,7 @@
                     <w:p>
                       <w:pPr>
                         <w:pStyle w:val="Contenutocornice"/>
-                        <w:overflowPunct w:val="true"/>
+                        <w:overflowPunct w:val="false"/>
                         <w:spacing w:lineRule="auto" w:line="240" w:before="0" w:after="0"/>
                         <w:jc w:val="left"/>
                         <w:rPr/>
@@ -5877,7 +5877,7 @@
                     <w:p>
                       <w:pPr>
                         <w:pStyle w:val="Contenutocornice"/>
-                        <w:overflowPunct w:val="true"/>
+                        <w:overflowPunct w:val="false"/>
                         <w:spacing w:lineRule="auto" w:line="240" w:before="0" w:after="0"/>
                         <w:jc w:val="left"/>
                         <w:rPr/>
@@ -5908,7 +5908,7 @@
                     <w:p>
                       <w:pPr>
                         <w:pStyle w:val="Contenutocornice"/>
-                        <w:overflowPunct w:val="true"/>
+                        <w:overflowPunct w:val="false"/>
                         <w:spacing w:lineRule="auto" w:line="240" w:before="0" w:after="0"/>
                         <w:jc w:val="left"/>
                         <w:rPr/>
@@ -5939,7 +5939,7 @@
                     <w:p>
                       <w:pPr>
                         <w:pStyle w:val="Contenutocornice"/>
-                        <w:overflowPunct w:val="true"/>
+                        <w:overflowPunct w:val="false"/>
                         <w:spacing w:lineRule="auto" w:line="240" w:before="0" w:after="0"/>
                         <w:jc w:val="left"/>
                         <w:rPr/>
@@ -5982,7 +5982,7 @@
         <w:pStyle w:val="Titolo1"/>
         <w:numPr>
           <w:ilvl w:val="0"/>
-          <w:numId w:val="11"/>
+          <w:numId w:val="12"/>
         </w:numPr>
         <w:rPr/>
       </w:pPr>
@@ -6085,6 +6085,526 @@
       <w:r>
         <w:rPr/>
         <w:t>, che ha un comportamento differente a seconda del flusso di priorità su cui si sta operando.</w:t>
+      </w:r>
+    </w:p>
+    <w:p>
+      <w:pPr>
+        <w:pStyle w:val="Normal"/>
+        <w:numPr>
+          <w:ilvl w:val="0"/>
+          <w:numId w:val="32"/>
+        </w:numPr>
+        <w:bidi w:val="0"/>
+        <w:rPr/>
+      </w:pPr>
+      <w:r>
+        <w:rPr>
+          <w:b/>
+          <w:bCs/>
+        </w:rPr>
+        <w:t>Scrittura ad alta priorità</w:t>
+      </w:r>
+      <w:r>
+        <w:rPr/>
+        <w:t xml:space="preserve">: la scrittura avviene in maniera </w:t>
+      </w:r>
+      <w:r>
+        <w:rPr>
+          <w:b/>
+          <w:bCs/>
+        </w:rPr>
+        <w:t>sincrona</w:t>
+      </w:r>
+      <w:r>
+        <w:rPr/>
+        <w:t xml:space="preserve">. Viene  chiamata la funzione </w:t>
+      </w:r>
+      <w:r>
+        <w:rPr>
+          <w:rStyle w:val="Codice"/>
+        </w:rPr>
+        <w:t>write_on_stream</w:t>
+      </w:r>
+      <w:r>
+        <w:rPr/>
+        <w:t xml:space="preserve">, che si occupa di scrivere fisicamente i byte sul flusso. Se la scrittura ha successo si aggiornano i valori </w:t>
+      </w:r>
+      <w:r>
+        <w:rPr>
+          <w:rStyle w:val="Codice"/>
+        </w:rPr>
+        <w:t>available_bytes</w:t>
+      </w:r>
+      <w:r>
+        <w:rPr/>
+        <w:t xml:space="preserve"> e </w:t>
+      </w:r>
+      <w:r>
+        <w:rPr>
+          <w:rStyle w:val="Codice"/>
+        </w:rPr>
+        <w:t>total_bytes_high</w:t>
+      </w:r>
+      <w:r>
+        <w:rPr/>
+        <w:t xml:space="preserve"> del dispositivo.</w:t>
+      </w:r>
+    </w:p>
+    <w:p>
+      <w:pPr>
+        <w:pStyle w:val="Normal"/>
+        <w:numPr>
+          <w:ilvl w:val="0"/>
+          <w:numId w:val="32"/>
+        </w:numPr>
+        <w:bidi w:val="0"/>
+        <w:rPr/>
+      </w:pPr>
+      <w:r>
+        <w:rPr>
+          <w:b/>
+          <w:bCs/>
+        </w:rPr>
+        <w:t>Scrittura a bassa priorità</w:t>
+      </w:r>
+      <w:r>
+        <w:rPr/>
+        <w:t xml:space="preserve">: la scrittura avviene in maniera </w:t>
+      </w:r>
+      <w:r>
+        <w:rPr>
+          <w:b/>
+          <w:bCs/>
+        </w:rPr>
+        <w:t>asincrona</w:t>
+      </w:r>
+      <w:r>
+        <w:rPr/>
+        <w:t xml:space="preserve"> tramite </w:t>
+      </w:r>
+      <w:r>
+        <w:rPr>
+          <w:b w:val="false"/>
+          <w:bCs w:val="false"/>
+          <w:i/>
+          <w:iCs/>
+        </w:rPr>
+        <w:t>deferred work</w:t>
+      </w:r>
+      <w:r>
+        <w:rPr>
+          <w:b w:val="false"/>
+          <w:bCs w:val="false"/>
+          <w:i w:val="false"/>
+          <w:iCs w:val="false"/>
+        </w:rPr>
+        <w:t>. In questo caso viene</w:t>
+      </w:r>
+      <w:r>
+        <w:rPr>
+          <w:i w:val="false"/>
+          <w:iCs w:val="false"/>
+        </w:rPr>
+        <w:t xml:space="preserve"> </w:t>
+      </w:r>
+      <w:r>
+        <w:rPr/>
+        <w:t xml:space="preserve">chiamata la funzione </w:t>
+      </w:r>
+      <w:r>
+        <w:rPr>
+          <w:rStyle w:val="Codice"/>
+        </w:rPr>
+        <w:t>write_low</w:t>
+      </w:r>
+      <w:r>
+        <w:rPr/>
+        <w:t xml:space="preserve"> che si occupa di schedulare l’effettiva </w:t>
+      </w:r>
+      <w:r>
+        <w:rPr>
+          <w:rStyle w:val="Codice"/>
+        </w:rPr>
+        <w:t>write_on_stream</w:t>
+      </w:r>
+      <w:r>
+        <w:rPr/>
+        <w:t xml:space="preserve">. E’ stato già verificato che c’è spazio disponibile sul dispositivo, per cui si notifica immediatamente all’utente il risultato della scrittura, che non può fallire nell’ottenere il lock.  </w:t>
+      </w:r>
+    </w:p>
+    <w:p>
+      <w:pPr>
+        <w:pStyle w:val="Titolo2"/>
+        <w:numPr>
+          <w:ilvl w:val="1"/>
+          <w:numId w:val="12"/>
+        </w:numPr>
+        <w:rPr/>
+      </w:pPr>
+      <w:bookmarkStart w:id="11" w:name="__RefHeading___Toc1827_315228540"/>
+      <w:bookmarkEnd w:id="11"/>
+      <w:r>
+        <w:rPr/>
+        <w:t>Scrittura sul Data Stream (</w:t>
+      </w:r>
+      <w:r>
+        <w:rPr>
+          <w:rStyle w:val="Codice"/>
+          <w:b w:val="false"/>
+          <w:bCs w:val="false"/>
+        </w:rPr>
+        <w:t>write_on_stream</w:t>
+      </w:r>
+      <w:r>
+        <w:rPr/>
+        <w:t>)</w:t>
+      </w:r>
+    </w:p>
+    <w:p>
+      <w:pPr>
+        <w:pStyle w:val="Normal"/>
+        <w:bidi w:val="0"/>
+        <w:rPr/>
+      </w:pPr>
+      <w:r>
+        <w:rPr/>
+        <w:t xml:space="preserve">La funzione </w:t>
+      </w:r>
+      <w:r>
+        <w:rPr>
+          <w:rStyle w:val="Codice"/>
+        </w:rPr>
+        <w:t xml:space="preserve">write_on_stream </w:t>
+      </w:r>
+      <w:r>
+        <w:rPr/>
+        <w:t xml:space="preserve">viene utilizzata per entrambi i flussi di priorità, ed implementa la scrittura effettiva dei dati sullo stream.  L’idea di base è quella di costruire un </w:t>
+      </w:r>
+      <w:r>
+        <w:rPr>
+          <w:i/>
+          <w:iCs/>
+        </w:rPr>
+        <w:t>Data Stream</w:t>
+      </w:r>
+      <w:r>
+        <w:rPr/>
+        <w:t xml:space="preserve"> tramite una </w:t>
+      </w:r>
+      <w:r>
+        <w:rPr>
+          <w:i/>
+          <w:iCs/>
+        </w:rPr>
+        <w:t>lista collegata</w:t>
+      </w:r>
+      <w:r>
+        <w:rPr/>
+        <w:t xml:space="preserve"> di oggetti </w:t>
+      </w:r>
+      <w:r>
+        <w:rPr>
+          <w:rStyle w:val="Codice"/>
+        </w:rPr>
+        <w:t>stream_block</w:t>
+      </w:r>
+      <w:r>
+        <w:rPr/>
+        <w:t xml:space="preserve">. Ogni blocco punta al blocco successivo tramite il campo </w:t>
+      </w:r>
+      <w:r>
+        <w:rPr>
+          <w:rStyle w:val="Codice"/>
+        </w:rPr>
+        <w:t>next</w:t>
+      </w:r>
+      <w:r>
+        <w:rPr/>
+        <w:t>, e per ogni operazione di scrittura viene creato un nuovo blocco dati, che viene messo in coda allo stream.</w:t>
+      </w:r>
+    </w:p>
+    <w:p>
+      <w:pPr>
+        <w:pStyle w:val="Normal"/>
+        <w:bidi w:val="0"/>
+        <w:rPr/>
+      </w:pPr>
+      <w:r>
+        <w:rPr/>
+        <w:t xml:space="preserve">Per tenere traccia di quali blocchi compongono il flusso si utilizza la struttura </w:t>
+      </w:r>
+      <w:r>
+        <w:rPr>
+          <w:rStyle w:val="Codice"/>
+        </w:rPr>
+        <w:t>flow_state</w:t>
+      </w:r>
+      <w:r>
+        <w:rPr/>
+        <w:t xml:space="preserve">, che indica in particolare quali sono il </w:t>
+      </w:r>
+      <w:r>
+        <w:rPr>
+          <w:i/>
+          <w:iCs/>
+        </w:rPr>
+        <w:t>primo</w:t>
+      </w:r>
+      <w:r>
+        <w:rPr/>
+        <w:t xml:space="preserve"> e l’</w:t>
+      </w:r>
+      <w:r>
+        <w:rPr>
+          <w:i/>
+          <w:iCs/>
+        </w:rPr>
+        <w:t>ultimo</w:t>
+      </w:r>
+      <w:r>
+        <w:rPr/>
+        <w:t xml:space="preserve"> blocco dello stream. Per costruzione l’ultimo blocco, puntato dal campo </w:t>
+      </w:r>
+      <w:r>
+        <w:rPr>
+          <w:rStyle w:val="Codice"/>
+        </w:rPr>
+        <w:t>tail</w:t>
+      </w:r>
+      <w:r>
+        <w:rPr/>
+        <w:t xml:space="preserve">, ha sempre </w:t>
+      </w:r>
+      <w:r>
+        <w:rPr>
+          <w:rStyle w:val="Codice"/>
+        </w:rPr>
+        <w:t>stream_content=NULL</w:t>
+      </w:r>
+      <w:r>
+        <w:rPr/>
+        <w:t xml:space="preserve">, ed è il blocco designato a </w:t>
+      </w:r>
+      <w:r>
+        <w:rPr>
+          <w:i/>
+          <w:iCs/>
+        </w:rPr>
+        <w:t>contenere la successiva operazione di scrittura</w:t>
+      </w:r>
+      <w:r>
+        <w:rPr/>
+        <w:t xml:space="preserve">. Dunque l’operazione di scrittura consiste nel copiare i byte inseriti dall’utente nel campo </w:t>
+      </w:r>
+      <w:r>
+        <w:rPr>
+          <w:rStyle w:val="Codice"/>
+        </w:rPr>
+        <w:t xml:space="preserve">stream_content </w:t>
+      </w:r>
+      <w:r>
+        <w:rPr/>
+        <w:t>dell’ultimo blocco.</w:t>
+      </w:r>
+    </w:p>
+    <w:p>
+      <w:pPr>
+        <w:pStyle w:val="Normal"/>
+        <w:bidi w:val="0"/>
+        <w:rPr/>
+      </w:pPr>
+      <w:r>
+        <w:rPr/>
+        <w:t>Prima di scrivere i byte è necessario ottenere il lock sul dispositivo. Per questo a partire dall’</w:t>
+      </w:r>
+      <w:r>
+        <w:rPr>
+          <w:rStyle w:val="Codice"/>
+        </w:rPr>
+        <w:t>object_state</w:t>
+      </w:r>
+      <w:r>
+        <w:rPr/>
+        <w:t xml:space="preserve"> del dispositivo si accede al </w:t>
+      </w:r>
+      <w:r>
+        <w:rPr>
+          <w:rStyle w:val="Codice"/>
+        </w:rPr>
+        <w:t>flow_state</w:t>
+      </w:r>
+      <w:r>
+        <w:rPr/>
+        <w:t xml:space="preserve"> dello stream, e poi si cerca di ottenere il lock su </w:t>
+      </w:r>
+      <w:r>
+        <w:rPr>
+          <w:rStyle w:val="Codice"/>
+        </w:rPr>
+        <w:t>flow_state-&gt;operation_synchronizer</w:t>
+      </w:r>
+      <w:r>
+        <w:rPr/>
+        <w:t xml:space="preserve">.  A tale scopo si utilizza la funzione </w:t>
+      </w:r>
+      <w:r>
+        <w:rPr>
+          <w:rStyle w:val="Codice"/>
+        </w:rPr>
+        <w:t>try_mutex_lock</w:t>
+      </w:r>
+      <w:r>
+        <w:rPr/>
+        <w:t xml:space="preserve">, che internamente utilizza </w:t>
+      </w:r>
+      <w:r>
+        <w:rPr>
+          <w:i/>
+          <w:iCs/>
+        </w:rPr>
+        <w:t xml:space="preserve">logiche di locking </w:t>
+      </w:r>
+      <w:r>
+        <w:rPr>
+          <w:i/>
+          <w:iCs/>
+        </w:rPr>
+        <w:t>differenti</w:t>
+      </w:r>
+      <w:r>
+        <w:rPr/>
+        <w:t xml:space="preserve"> a seconda del tipo di operazione (</w:t>
+      </w:r>
+      <w:r>
+        <w:rPr>
+          <w:i/>
+          <w:iCs/>
+        </w:rPr>
+        <w:t>lettura</w:t>
+      </w:r>
+      <w:r>
+        <w:rPr/>
+        <w:t>/</w:t>
+      </w:r>
+      <w:r>
+        <w:rPr>
+          <w:i/>
+          <w:iCs/>
+        </w:rPr>
+        <w:t>scrittura</w:t>
+      </w:r>
+      <w:r>
+        <w:rPr/>
+        <w:t xml:space="preserve">, </w:t>
+      </w:r>
+      <w:r>
+        <w:rPr>
+          <w:i/>
+          <w:iCs/>
+        </w:rPr>
+        <w:t>low</w:t>
+      </w:r>
+      <w:r>
+        <w:rPr/>
+        <w:t>/</w:t>
+      </w:r>
+      <w:r>
+        <w:rPr>
+          <w:i/>
+          <w:iCs/>
+        </w:rPr>
+        <w:t>high</w:t>
+      </w:r>
+      <w:r>
+        <w:rPr/>
+        <w:t xml:space="preserve">, </w:t>
+      </w:r>
+      <w:r>
+        <w:rPr>
+          <w:i/>
+          <w:iCs/>
+        </w:rPr>
+        <w:t>bloccante</w:t>
+      </w:r>
+      <w:r>
+        <w:rPr/>
+        <w:t>/</w:t>
+      </w:r>
+      <w:r>
+        <w:rPr>
+          <w:i/>
+          <w:iCs/>
+        </w:rPr>
+        <w:t>non-bloccante</w:t>
+      </w:r>
+      <w:r>
+        <w:rPr/>
+        <w:t xml:space="preserve">), e ritorna  </w:t>
+      </w:r>
+      <w:r>
+        <w:rPr>
+          <w:rStyle w:val="Codice"/>
+        </w:rPr>
+        <w:t>LOCK_ACQUIRED</w:t>
+      </w:r>
+      <w:r>
+        <w:rPr/>
+        <w:t xml:space="preserve"> o </w:t>
+      </w:r>
+      <w:r>
+        <w:rPr>
+          <w:rStyle w:val="Codice"/>
+        </w:rPr>
+        <w:t>LOCK_NOT_ACQUIRED</w:t>
+      </w:r>
+      <w:r>
+        <w:rPr/>
+        <w:t>. Le metodologie specifiche usate per prendere il lock verranno trattate durante l’analisi dei singoli tipi di operazione.</w:t>
+      </w:r>
+    </w:p>
+    <w:p>
+      <w:pPr>
+        <w:pStyle w:val="Normal"/>
+        <w:bidi w:val="0"/>
+        <w:rPr/>
+      </w:pPr>
+      <w:r>
+        <w:rPr/>
+        <w:t xml:space="preserve">Se il processo ottiene il lock con successo, si prosegue con la scrittura sul flusso. Per descrivere nel dettaglio le operazioni effettuate analizziamo l’evoluzione della struttura </w:t>
+      </w:r>
+      <w:r>
+        <w:rPr>
+          <w:rStyle w:val="Codice"/>
+        </w:rPr>
+        <w:t>flow_state</w:t>
+      </w:r>
+      <w:r>
+        <w:rPr/>
+        <w:t xml:space="preserve"> e dei vari </w:t>
+      </w:r>
+      <w:r>
+        <w:rPr>
+          <w:rStyle w:val="Codice"/>
+        </w:rPr>
+        <w:t>stream_block</w:t>
+      </w:r>
+      <w:r>
+        <w:rPr/>
+        <w:t xml:space="preserve">. Consideriamo la seguente situazione iniziale, in cui sono già state effettuate </w:t>
+      </w:r>
+      <w:r>
+        <w:rPr>
+          <w:i/>
+          <w:iCs/>
+        </w:rPr>
+        <w:t xml:space="preserve">due operazioni di scrittura </w:t>
+      </w:r>
+      <w:r>
+        <w:rPr>
+          <w:i w:val="false"/>
+          <w:iCs w:val="false"/>
+        </w:rPr>
+        <w:t>verso il dispositivo.</w:t>
       </w:r>
     </w:p>
     <w:p>
@@ -6094,524 +6614,11 @@
           <w:ilvl w:val="0"/>
           <w:numId w:val="31"/>
         </w:numPr>
-        <w:bidi w:val="0"/>
-        <w:rPr/>
-      </w:pPr>
-      <w:r>
-        <w:rPr>
-          <w:b/>
-          <w:bCs/>
-        </w:rPr>
-        <w:t>Scrittura ad alta priorità</w:t>
-      </w:r>
-      <w:r>
-        <w:rPr/>
-        <w:t xml:space="preserve">: la scrittura avviene in maniera </w:t>
-      </w:r>
-      <w:r>
-        <w:rPr>
-          <w:b/>
-          <w:bCs/>
-        </w:rPr>
-        <w:t>sincrona</w:t>
-      </w:r>
-      <w:r>
-        <w:rPr/>
-        <w:t xml:space="preserve">. Viene  chiamata la funzione </w:t>
-      </w:r>
-      <w:r>
-        <w:rPr>
-          <w:rStyle w:val="Codice"/>
-        </w:rPr>
-        <w:t>write_on_stream</w:t>
-      </w:r>
-      <w:r>
-        <w:rPr/>
-        <w:t xml:space="preserve">, che si occupa di scrivere fisicamente i byte sul flusso. Se la scrittura ha successo si aggiornano i valori </w:t>
-      </w:r>
-      <w:r>
-        <w:rPr>
-          <w:rStyle w:val="Codice"/>
-        </w:rPr>
-        <w:t>available_bytes</w:t>
-      </w:r>
-      <w:r>
-        <w:rPr/>
-        <w:t xml:space="preserve"> e </w:t>
-      </w:r>
-      <w:r>
-        <w:rPr>
-          <w:rStyle w:val="Codice"/>
-        </w:rPr>
-        <w:t>total_bytes_high</w:t>
-      </w:r>
-      <w:r>
-        <w:rPr/>
-        <w:t xml:space="preserve"> del dispositivo.</w:t>
-      </w:r>
-    </w:p>
-    <w:p>
-      <w:pPr>
-        <w:pStyle w:val="Normal"/>
-        <w:numPr>
-          <w:ilvl w:val="0"/>
-          <w:numId w:val="31"/>
-        </w:numPr>
-        <w:bidi w:val="0"/>
-        <w:rPr/>
-      </w:pPr>
-      <w:r>
-        <w:rPr>
-          <w:b/>
-          <w:bCs/>
-        </w:rPr>
-        <w:t>Scrittura a bassa priorità</w:t>
-      </w:r>
-      <w:r>
-        <w:rPr/>
-        <w:t xml:space="preserve">: la scrittura avviene in maniera </w:t>
-      </w:r>
-      <w:r>
-        <w:rPr>
-          <w:b/>
-          <w:bCs/>
-        </w:rPr>
-        <w:t>asincrona</w:t>
-      </w:r>
-      <w:r>
-        <w:rPr/>
-        <w:t xml:space="preserve"> tramite </w:t>
-      </w:r>
-      <w:r>
-        <w:rPr>
-          <w:b w:val="false"/>
-          <w:bCs w:val="false"/>
-          <w:i/>
-          <w:iCs/>
-        </w:rPr>
-        <w:t>deferred work</w:t>
-      </w:r>
-      <w:r>
-        <w:rPr>
-          <w:b w:val="false"/>
-          <w:bCs w:val="false"/>
-          <w:i w:val="false"/>
-          <w:iCs w:val="false"/>
-        </w:rPr>
-        <w:t>. In questo caso viene</w:t>
-      </w:r>
-      <w:r>
-        <w:rPr>
-          <w:i w:val="false"/>
-          <w:iCs w:val="false"/>
-        </w:rPr>
-        <w:t xml:space="preserve"> </w:t>
-      </w:r>
-      <w:r>
-        <w:rPr/>
-        <w:t xml:space="preserve">chiamata la funzione </w:t>
-      </w:r>
-      <w:r>
-        <w:rPr>
-          <w:rStyle w:val="Codice"/>
-        </w:rPr>
-        <w:t>write_low</w:t>
-      </w:r>
-      <w:r>
-        <w:rPr/>
-        <w:t xml:space="preserve"> che si occupa di schedulare l’effettiva </w:t>
-      </w:r>
-      <w:r>
-        <w:rPr>
-          <w:rStyle w:val="Codice"/>
-        </w:rPr>
-        <w:t>write_on_stream</w:t>
-      </w:r>
-      <w:r>
-        <w:rPr/>
-        <w:t xml:space="preserve">. E’ stato già verificato che c’è spazio disponibile sul dispositivo, per cui si notifica immediatamente all’utente il risultato della scrittura, che non può fallire nell’ottenere il lock.  </w:t>
-      </w:r>
-    </w:p>
-    <w:p>
-      <w:pPr>
-        <w:pStyle w:val="Titolo2"/>
-        <w:numPr>
-          <w:ilvl w:val="1"/>
-          <w:numId w:val="11"/>
-        </w:numPr>
-        <w:rPr/>
-      </w:pPr>
-      <w:bookmarkStart w:id="11" w:name="__RefHeading___Toc1827_315228540"/>
-      <w:bookmarkEnd w:id="11"/>
-      <w:r>
-        <w:rPr/>
-        <w:t>Scrittura sul Data Stream (</w:t>
-      </w:r>
-      <w:r>
-        <w:rPr>
-          <w:rStyle w:val="Codice"/>
-          <w:b w:val="false"/>
-          <w:bCs w:val="false"/>
-        </w:rPr>
-        <w:t>write_on_stream</w:t>
-      </w:r>
-      <w:r>
-        <w:rPr/>
-        <w:t>)</w:t>
-      </w:r>
-    </w:p>
-    <w:p>
-      <w:pPr>
-        <w:pStyle w:val="Normal"/>
-        <w:bidi w:val="0"/>
-        <w:rPr/>
-      </w:pPr>
-      <w:r>
-        <w:rPr/>
-        <w:t xml:space="preserve">La funzione </w:t>
-      </w:r>
-      <w:r>
-        <w:rPr>
-          <w:rStyle w:val="Codice"/>
-        </w:rPr>
-        <w:t xml:space="preserve">write_on_stream </w:t>
-      </w:r>
-      <w:r>
-        <w:rPr/>
-        <w:t xml:space="preserve">viene utilizzata per entrambi i flussi di priorità, ed implementa la scrittura effettiva dei dati sullo stream.  L’idea di base è quella di costruire un </w:t>
-      </w:r>
-      <w:r>
-        <w:rPr>
-          <w:i/>
-          <w:iCs/>
-        </w:rPr>
-        <w:t>Data Stream</w:t>
-      </w:r>
-      <w:r>
-        <w:rPr/>
-        <w:t xml:space="preserve"> tramite una </w:t>
-      </w:r>
-      <w:r>
-        <w:rPr>
-          <w:i/>
-          <w:iCs/>
-        </w:rPr>
-        <w:t>lista collegata</w:t>
-      </w:r>
-      <w:r>
-        <w:rPr/>
-        <w:t xml:space="preserve"> di oggetti </w:t>
-      </w:r>
-      <w:r>
-        <w:rPr>
-          <w:rStyle w:val="Codice"/>
-        </w:rPr>
-        <w:t>stream_block</w:t>
-      </w:r>
-      <w:r>
-        <w:rPr/>
-        <w:t xml:space="preserve">. Ogni blocco punta al blocco successivo tramite il campo </w:t>
-      </w:r>
-      <w:r>
-        <w:rPr>
-          <w:rStyle w:val="Codice"/>
-        </w:rPr>
-        <w:t>next</w:t>
-      </w:r>
-      <w:r>
-        <w:rPr/>
-        <w:t>, e per ogni operazione di scrittura viene creato un nuovo blocco dati, che viene messo in coda allo stream.</w:t>
-      </w:r>
-    </w:p>
-    <w:p>
-      <w:pPr>
-        <w:pStyle w:val="Normal"/>
-        <w:bidi w:val="0"/>
-        <w:rPr/>
-      </w:pPr>
-      <w:r>
-        <w:rPr/>
-        <w:t xml:space="preserve">Per tenere traccia di quali blocchi compongono il flusso si utilizza la struttura </w:t>
-      </w:r>
-      <w:r>
-        <w:rPr>
-          <w:rStyle w:val="Codice"/>
-        </w:rPr>
-        <w:t>flow_state</w:t>
-      </w:r>
-      <w:r>
-        <w:rPr/>
-        <w:t xml:space="preserve">, che indica in particolare quali sono il </w:t>
-      </w:r>
-      <w:r>
-        <w:rPr>
-          <w:i/>
-          <w:iCs/>
-        </w:rPr>
-        <w:t>primo</w:t>
-      </w:r>
-      <w:r>
-        <w:rPr/>
-        <w:t xml:space="preserve"> e l’</w:t>
-      </w:r>
-      <w:r>
-        <w:rPr>
-          <w:i/>
-          <w:iCs/>
-        </w:rPr>
-        <w:t>ultimo</w:t>
-      </w:r>
-      <w:r>
-        <w:rPr/>
-        <w:t xml:space="preserve"> blocco dello stream. Per costruzione l’ultimo blocco, puntato dal campo </w:t>
-      </w:r>
-      <w:r>
-        <w:rPr>
-          <w:rStyle w:val="Codice"/>
-        </w:rPr>
-        <w:t>tail</w:t>
-      </w:r>
-      <w:r>
-        <w:rPr/>
-        <w:t xml:space="preserve">, ha sempre </w:t>
-      </w:r>
-      <w:r>
-        <w:rPr>
-          <w:rStyle w:val="Codice"/>
-        </w:rPr>
-        <w:t>stream_content=NULL</w:t>
-      </w:r>
-      <w:r>
-        <w:rPr/>
-        <w:t xml:space="preserve">, ed è il blocco designato a </w:t>
-      </w:r>
-      <w:r>
-        <w:rPr>
-          <w:i/>
-          <w:iCs/>
-        </w:rPr>
-        <w:t>contenere la successiva operazione di scrittura</w:t>
-      </w:r>
-      <w:r>
-        <w:rPr/>
-        <w:t xml:space="preserve">. Dunque l’operazione di scrittura consiste nel copiare i byte inseriti dall’utente nel campo </w:t>
-      </w:r>
-      <w:r>
-        <w:rPr>
-          <w:rStyle w:val="Codice"/>
-        </w:rPr>
-        <w:t xml:space="preserve">stream_content </w:t>
-      </w:r>
-      <w:r>
-        <w:rPr/>
-        <w:t>dell’ultimo blocco.</w:t>
-      </w:r>
-    </w:p>
-    <w:p>
-      <w:pPr>
-        <w:pStyle w:val="Normal"/>
-        <w:bidi w:val="0"/>
-        <w:rPr/>
-      </w:pPr>
-      <w:r>
-        <w:rPr/>
-        <w:t>Prima di scrivere i byte è necessario ottenere il lock sul dispositivo. Per questo a partire dall’</w:t>
-      </w:r>
-      <w:r>
-        <w:rPr>
-          <w:rStyle w:val="Codice"/>
-        </w:rPr>
-        <w:t>object_state</w:t>
-      </w:r>
-      <w:r>
-        <w:rPr/>
-        <w:t xml:space="preserve"> del dispositivo si accede al </w:t>
-      </w:r>
-      <w:r>
-        <w:rPr>
-          <w:rStyle w:val="Codice"/>
-        </w:rPr>
-        <w:t>flow_state</w:t>
-      </w:r>
-      <w:r>
-        <w:rPr/>
-        <w:t xml:space="preserve"> dello stream, e poi si cerca di ottenere il lock su </w:t>
-      </w:r>
-      <w:r>
-        <w:rPr>
-          <w:rStyle w:val="Codice"/>
-        </w:rPr>
-        <w:t>flow_state-&gt;operation_synchronizer</w:t>
-      </w:r>
-      <w:r>
-        <w:rPr/>
-        <w:t xml:space="preserve">.  A tale scopo si utilizza la funzione </w:t>
-      </w:r>
-      <w:r>
-        <w:rPr>
-          <w:rStyle w:val="Codice"/>
-        </w:rPr>
-        <w:t>try_mutex_lock</w:t>
-      </w:r>
-      <w:r>
-        <w:rPr/>
-        <w:t xml:space="preserve">, che internamente utilizza </w:t>
-      </w:r>
-      <w:r>
-        <w:rPr>
-          <w:i/>
-          <w:iCs/>
-        </w:rPr>
-        <w:t>logiche di locking</w:t>
-      </w:r>
-      <w:r>
-        <w:rPr/>
-        <w:t xml:space="preserve"> a seconda del tipo di operazione (</w:t>
-      </w:r>
-      <w:r>
-        <w:rPr>
-          <w:i/>
-          <w:iCs/>
-        </w:rPr>
-        <w:t>lettura</w:t>
-      </w:r>
-      <w:r>
-        <w:rPr/>
-        <w:t>/</w:t>
-      </w:r>
-      <w:r>
-        <w:rPr>
-          <w:i/>
-          <w:iCs/>
-        </w:rPr>
-        <w:t>scrittura</w:t>
-      </w:r>
-      <w:r>
-        <w:rPr/>
-        <w:t xml:space="preserve">, </w:t>
-      </w:r>
-      <w:r>
-        <w:rPr>
-          <w:i/>
-          <w:iCs/>
-        </w:rPr>
-        <w:t>low</w:t>
-      </w:r>
-      <w:r>
-        <w:rPr/>
-        <w:t>/</w:t>
-      </w:r>
-      <w:r>
-        <w:rPr>
-          <w:i/>
-          <w:iCs/>
-        </w:rPr>
-        <w:t>high</w:t>
-      </w:r>
-      <w:r>
-        <w:rPr/>
-        <w:t xml:space="preserve">, </w:t>
-      </w:r>
-      <w:r>
-        <w:rPr>
-          <w:i/>
-          <w:iCs/>
-        </w:rPr>
-        <w:t>bloccante</w:t>
-      </w:r>
-      <w:r>
-        <w:rPr/>
-        <w:t>/</w:t>
-      </w:r>
-      <w:r>
-        <w:rPr>
-          <w:i/>
-          <w:iCs/>
-        </w:rPr>
-        <w:t>non-bloccante</w:t>
-      </w:r>
-      <w:r>
-        <w:rPr/>
-        <w:t xml:space="preserve">), e ritorna  </w:t>
-      </w:r>
-      <w:r>
-        <w:rPr>
-          <w:rStyle w:val="Codice"/>
-        </w:rPr>
-        <w:t>LOCK_ACQUIRED</w:t>
-      </w:r>
-      <w:r>
-        <w:rPr/>
-        <w:t xml:space="preserve"> o </w:t>
-      </w:r>
-      <w:r>
-        <w:rPr>
-          <w:rStyle w:val="Codice"/>
-        </w:rPr>
-        <w:t>LOCK_NOT_ACQUIRED</w:t>
-      </w:r>
-      <w:r>
-        <w:rPr/>
-        <w:t>. Le metodologie specifiche usate per prendere il lock verranno trattate durante l’analisi dei singoli tipi di operazione.</w:t>
-      </w:r>
-    </w:p>
-    <w:p>
-      <w:pPr>
-        <w:pStyle w:val="Normal"/>
-        <w:bidi w:val="0"/>
-        <w:rPr/>
-      </w:pPr>
-      <w:r>
-        <w:rPr/>
-        <w:t xml:space="preserve">Se il processo ottiene il lock con successo, si prosegue con la scrittura sul flusso. Per descrivere nel dettaglio le operazioni effettuate analizziamo l’evoluzione della struttura </w:t>
-      </w:r>
-      <w:r>
-        <w:rPr>
-          <w:rStyle w:val="Codice"/>
-        </w:rPr>
-        <w:t>flow_state</w:t>
-      </w:r>
-      <w:r>
-        <w:rPr/>
-        <w:t xml:space="preserve"> e dei vari </w:t>
-      </w:r>
-      <w:r>
-        <w:rPr>
-          <w:rStyle w:val="Codice"/>
-        </w:rPr>
-        <w:t>stream_block</w:t>
-      </w:r>
-      <w:r>
-        <w:rPr/>
-        <w:t xml:space="preserve">. Consideriamo la seguente situazione iniziale, in cui sono già state effettuate </w:t>
-      </w:r>
-      <w:r>
-        <w:rPr>
-          <w:i/>
-          <w:iCs/>
-        </w:rPr>
-        <w:t xml:space="preserve">due operazioni di scrittura </w:t>
-      </w:r>
-      <w:r>
-        <w:rPr>
-          <w:i w:val="false"/>
-          <w:iCs w:val="false"/>
-        </w:rPr>
-        <w:t>verso il dispositivo.</w:t>
-      </w:r>
-    </w:p>
-    <w:p>
-      <w:pPr>
-        <w:pStyle w:val="Normal"/>
-        <w:numPr>
-          <w:ilvl w:val="0"/>
-          <w:numId w:val="30"/>
-        </w:numPr>
         <w:rPr/>
       </w:pPr>
       <w:r>
         <w:drawing>
-          <wp:anchor behindDoc="0" distT="0" distB="0" distL="0" distR="0" simplePos="0" locked="0" layoutInCell="0" allowOverlap="1" relativeHeight="12">
+          <wp:anchor behindDoc="0" distT="0" distB="0" distL="0" distR="0" simplePos="0" locked="0" layoutInCell="0" allowOverlap="1" relativeHeight="10">
             <wp:simplePos x="0" y="0"/>
             <wp:positionH relativeFrom="column">
               <wp:posOffset>466725</wp:posOffset>
@@ -6637,7 +6644,7 @@
                   </pic:nvPicPr>
                   <pic:blipFill>
                     <a:blip r:embed="rId2"/>
-                    <a:srcRect l="0" t="0" r="22155" b="69441"/>
+                    <a:srcRect l="0" t="0" r="22155" b="69428"/>
                     <a:stretch>
                       <a:fillRect/>
                     </a:stretch>
@@ -6707,7 +6714,7 @@
         <w:pStyle w:val="Normal"/>
         <w:numPr>
           <w:ilvl w:val="0"/>
-          <w:numId w:val="30"/>
+          <w:numId w:val="31"/>
         </w:numPr>
         <w:rPr/>
       </w:pPr>
@@ -6751,7 +6758,7 @@
         <w:pStyle w:val="Normal"/>
         <w:numPr>
           <w:ilvl w:val="0"/>
-          <w:numId w:val="30"/>
+          <w:numId w:val="31"/>
         </w:numPr>
         <w:rPr/>
       </w:pPr>
@@ -6898,7 +6905,7 @@
       </w:pPr>
       <w:r>
         <w:drawing>
-          <wp:anchor behindDoc="0" distT="0" distB="0" distL="0" distR="0" simplePos="0" locked="0" layoutInCell="0" allowOverlap="1" relativeHeight="13">
+          <wp:anchor behindDoc="0" distT="0" distB="0" distL="0" distR="0" simplePos="0" locked="0" layoutInCell="0" allowOverlap="1" relativeHeight="11">
             <wp:simplePos x="0" y="0"/>
             <wp:positionH relativeFrom="column">
               <wp:posOffset>189865</wp:posOffset>
@@ -6974,7 +6981,7 @@
         <w:pStyle w:val="Normal"/>
         <w:numPr>
           <w:ilvl w:val="0"/>
-          <w:numId w:val="29"/>
+          <w:numId w:val="30"/>
         </w:numPr>
         <w:rPr/>
       </w:pPr>
@@ -7009,7 +7016,7 @@
         <w:pStyle w:val="Normal"/>
         <w:numPr>
           <w:ilvl w:val="0"/>
-          <w:numId w:val="29"/>
+          <w:numId w:val="30"/>
         </w:numPr>
         <w:rPr/>
       </w:pPr>
@@ -7050,7 +7057,7 @@
         <w:pStyle w:val="Normal"/>
         <w:numPr>
           <w:ilvl w:val="0"/>
-          <w:numId w:val="29"/>
+          <w:numId w:val="30"/>
         </w:numPr>
         <w:rPr/>
       </w:pPr>
@@ -7090,7 +7097,7 @@
       </w:r>
       <w:r>
         <w:drawing>
-          <wp:anchor behindDoc="0" distT="0" distB="0" distL="0" distR="0" simplePos="0" locked="0" layoutInCell="0" allowOverlap="1" relativeHeight="14">
+          <wp:anchor behindDoc="0" distT="0" distB="0" distL="0" distR="0" simplePos="0" locked="0" layoutInCell="0" allowOverlap="1" relativeHeight="12">
             <wp:simplePos x="0" y="0"/>
             <wp:positionH relativeFrom="column">
               <wp:posOffset>55245</wp:posOffset>
@@ -7116,7 +7123,7 @@
                   </pic:nvPicPr>
                   <pic:blipFill>
                     <a:blip r:embed="rId4"/>
-                    <a:srcRect l="-555" t="70129" r="11" b="-13"/>
+                    <a:srcRect l="-555" t="70119" r="11" b="-13"/>
                     <a:stretch>
                       <a:fillRect/>
                     </a:stretch>
@@ -7146,7 +7153,7 @@
         <w:pStyle w:val="Titolo2"/>
         <w:numPr>
           <w:ilvl w:val="1"/>
-          <w:numId w:val="11"/>
+          <w:numId w:val="12"/>
         </w:numPr>
         <w:rPr/>
       </w:pPr>
@@ -7227,7 +7234,7 @@
         <w:pStyle w:val="Titolo3"/>
         <w:numPr>
           <w:ilvl w:val="2"/>
-          <w:numId w:val="11"/>
+          <w:numId w:val="12"/>
         </w:numPr>
         <w:rPr/>
       </w:pPr>
@@ -7245,7 +7252,18 @@
       </w:pPr>
       <w:r>
         <w:rPr/>
-        <w:t xml:space="preserve">Se la scrittura è sul flusso ad alta priorità, allora le operazioni devono avvenire in maniera sincrona, e per questo </w:t>
+        <w:t xml:space="preserve">Se la scrittura è sul flusso ad alta priorità, allora le operazioni devono avvenire in maniera </w:t>
+      </w:r>
+      <w:r>
+        <w:rPr>
+          <w:b/>
+          <w:bCs/>
+        </w:rPr>
+        <w:t>sincrona</w:t>
+      </w:r>
+      <w:r>
+        <w:rPr/>
+        <w:t xml:space="preserve">, e per questo </w:t>
       </w:r>
       <w:r>
         <w:rPr>
@@ -7526,7 +7544,7 @@
         <w:pStyle w:val="Titolo3"/>
         <w:numPr>
           <w:ilvl w:val="2"/>
-          <w:numId w:val="11"/>
+          <w:numId w:val="12"/>
         </w:numPr>
         <w:rPr/>
       </w:pPr>
@@ -7645,7 +7663,7 @@
         <w:pStyle w:val="Normal"/>
         <w:numPr>
           <w:ilvl w:val="0"/>
-          <w:numId w:val="32"/>
+          <w:numId w:val="33"/>
         </w:numPr>
         <w:bidi w:val="0"/>
         <w:rPr/>
@@ -7671,7 +7689,7 @@
         <w:pStyle w:val="Normal"/>
         <w:numPr>
           <w:ilvl w:val="0"/>
-          <w:numId w:val="32"/>
+          <w:numId w:val="33"/>
         </w:numPr>
         <w:bidi w:val="0"/>
         <w:rPr/>
@@ -7706,7 +7724,7 @@
         <w:pStyle w:val="Normal"/>
         <w:numPr>
           <w:ilvl w:val="0"/>
-          <w:numId w:val="32"/>
+          <w:numId w:val="33"/>
         </w:numPr>
         <w:bidi w:val="0"/>
         <w:rPr/>
@@ -8001,7 +8019,15 @@
       </w:r>
       <w:r>
         <w:rPr/>
-        <w:t xml:space="preserve"> Così facendo il demone incaricato della scrittura resta in attesa finché non riesce ad ottenere il lock sul dispositivo. Solo una volta che il lock viene acquisito si ritorna </w:t>
+        <w:t xml:space="preserve"> Così facendo il demone incaricato della scrittura resta in attesa finché non riesce ad ottenere il lock sul dispositivo. Solo </w:t>
+      </w:r>
+      <w:r>
+        <w:rPr/>
+        <w:t>quando</w:t>
+      </w:r>
+      <w:r>
+        <w:rPr/>
+        <w:t xml:space="preserve"> il lock viene acquisito si ritorna </w:t>
       </w:r>
       <w:r>
         <w:rPr>
@@ -8052,7 +8078,7 @@
         <w:pStyle w:val="Titolo1"/>
         <w:numPr>
           <w:ilvl w:val="0"/>
-          <w:numId w:val="11"/>
+          <w:numId w:val="12"/>
         </w:numPr>
         <w:rPr/>
       </w:pPr>
@@ -8111,7 +8137,37 @@
       </w:pPr>
       <w:r>
         <w:rPr/>
-        <w:t xml:space="preserve">Come da specifica, quando un byte viene letto si rimuove questo dallo stream. Per fare questo il contenuto letto viene rimosso prima logicamente, spostando in avanti il </w:t>
+        <w:t xml:space="preserve">Come da specifica, quando un byte viene letto si rimuove questo dallo stream. </w:t>
+      </w:r>
+      <w:r>
+        <w:rPr/>
+        <w:t>A tale scopo</w:t>
+      </w:r>
+      <w:r>
+        <w:rPr/>
+        <w:t xml:space="preserve"> il contenuto letto viene </w:t>
+      </w:r>
+      <w:r>
+        <w:rPr/>
+        <w:t xml:space="preserve">prima </w:t>
+      </w:r>
+      <w:r>
+        <w:rPr>
+          <w:i/>
+          <w:iCs/>
+        </w:rPr>
+        <w:t>rimosso</w:t>
+      </w:r>
+      <w:r>
+        <w:rPr>
+          <w:i/>
+          <w:iCs/>
+        </w:rPr>
+        <w:t xml:space="preserve"> logicamente</w:t>
+      </w:r>
+      <w:r>
+        <w:rPr/>
+        <w:t xml:space="preserve">, spostando in avanti il </w:t>
       </w:r>
       <w:r>
         <w:rPr>
@@ -8121,7 +8177,25 @@
       </w:r>
       <w:r>
         <w:rPr/>
-        <w:t xml:space="preserve"> del blocco, e poi fisicamente quando vengono completamente letti tutti i bytes di un blocco.</w:t>
+        <w:t xml:space="preserve"> del blocco, e poi </w:t>
+      </w:r>
+      <w:r>
+        <w:rPr>
+          <w:i/>
+          <w:iCs/>
+        </w:rPr>
+        <w:t xml:space="preserve">rimosso </w:t>
+      </w:r>
+      <w:r>
+        <w:rPr>
+          <w:i/>
+          <w:iCs/>
+        </w:rPr>
+        <w:t>fisicamente</w:t>
+      </w:r>
+      <w:r>
+        <w:rPr/>
+        <w:t xml:space="preserve"> quando vengono completamente letti tutti i bytes di un blocco.</w:t>
       </w:r>
     </w:p>
     <w:p>
@@ -8141,7 +8215,15 @@
       </w:r>
       <w:r>
         <w:rPr/>
-        <w:t xml:space="preserve"> seguendo la politica FIFO: la lettura inizia sempre dal primo blocco dello stream (</w:t>
+        <w:t xml:space="preserve"> seguendo la politica FIFO: la lettura inizia sempre dal</w:t>
+      </w:r>
+      <w:r>
+        <w:rPr/>
+        <w:t>la testa</w:t>
+      </w:r>
+      <w:r>
+        <w:rPr/>
+        <w:t xml:space="preserve"> dello stream (</w:t>
       </w:r>
       <w:r>
         <w:rPr>
@@ -8173,6 +8255,135 @@
       <w:r>
         <w:rPr/>
         <w:t>Per tenere traccia del progresso di lettura si utilizzano due valori interi:</w:t>
+      </w:r>
+    </w:p>
+    <w:p>
+      <w:pPr>
+        <w:pStyle w:val="Normal"/>
+        <w:numPr>
+          <w:ilvl w:val="0"/>
+          <w:numId w:val="35"/>
+        </w:numPr>
+        <w:bidi w:val="0"/>
+        <w:rPr/>
+      </w:pPr>
+      <w:r>
+        <w:rPr>
+          <w:rStyle w:val="Codice"/>
+        </w:rPr>
+        <w:t>to_read</w:t>
+      </w:r>
+      <w:r>
+        <w:rPr/>
+        <w:t>: mantiene il numero di bytes che devono essere ancora letti dallo stream; viene decrementato ogni volta che vengono letti dati da un blocco.</w:t>
+      </w:r>
+    </w:p>
+    <w:p>
+      <w:pPr>
+        <w:pStyle w:val="Normal"/>
+        <w:numPr>
+          <w:ilvl w:val="0"/>
+          <w:numId w:val="35"/>
+        </w:numPr>
+        <w:bidi w:val="0"/>
+        <w:rPr/>
+      </w:pPr>
+      <w:r>
+        <w:rPr>
+          <w:rStyle w:val="Codice"/>
+        </w:rPr>
+        <w:t>bytes_read</w:t>
+      </w:r>
+      <w:r>
+        <w:rPr/>
+        <w:t>: mantiene quanti byte sono stati letti dallo stream, e viene incrementato ogni volta che vengono letti dati da un blocco.</w:t>
+      </w:r>
+    </w:p>
+    <w:p>
+      <w:pPr>
+        <w:pStyle w:val="Normal"/>
+        <w:rPr/>
+      </w:pPr>
+      <w:r>
+        <w:rPr/>
+        <w:t xml:space="preserve">I bytes letti da un blocco vengono copiati progressivamente in un buffer utente tramite </w:t>
+      </w:r>
+      <w:r>
+        <w:rPr>
+          <w:rStyle w:val="Codice"/>
+        </w:rPr>
+        <w:t>copy_to_user</w:t>
+      </w:r>
+      <w:r>
+        <w:rPr/>
+        <w:t xml:space="preserve">. In particolare si utilizza </w:t>
+      </w:r>
+      <w:r>
+        <w:rPr>
+          <w:rStyle w:val="Codice"/>
+        </w:rPr>
+        <w:t>bytes_read</w:t>
+      </w:r>
+      <w:r>
+        <w:rPr/>
+        <w:t xml:space="preserve"> come offset sul buffer destinazione in modo da restituire all’utente un unico risultato anche se la lettura coinvolge blocchi differenti.</w:t>
+      </w:r>
+    </w:p>
+    <w:p>
+      <w:pPr>
+        <w:pStyle w:val="Titolo2"/>
+        <w:numPr>
+          <w:ilvl w:val="1"/>
+          <w:numId w:val="12"/>
+        </w:numPr>
+        <w:rPr/>
+      </w:pPr>
+      <w:bookmarkStart w:id="16" w:name="__RefHeading___Toc1837_315228540"/>
+      <w:bookmarkEnd w:id="16"/>
+      <w:r>
+        <w:rPr/>
+        <w:t>Scansione e Lettura dei Blocchi</w:t>
+      </w:r>
+    </w:p>
+    <w:p>
+      <w:pPr>
+        <w:pStyle w:val="Normal"/>
+        <w:bidi w:val="0"/>
+        <w:rPr/>
+      </w:pPr>
+      <w:r>
+        <w:rPr/>
+        <w:t xml:space="preserve">Durante ogni iterazione del </w:t>
+      </w:r>
+      <w:r>
+        <w:rPr>
+          <w:rStyle w:val="Codice"/>
+        </w:rPr>
+        <w:t>while</w:t>
+      </w:r>
+      <w:r>
+        <w:rPr/>
+        <w:t xml:space="preserve"> si considera un singolo blocco (indicato con </w:t>
+      </w:r>
+      <w:r>
+        <w:rPr>
+          <w:rStyle w:val="Codice"/>
+        </w:rPr>
+        <w:t>current_block</w:t>
+      </w:r>
+      <w:r>
+        <w:rPr/>
+        <w:t xml:space="preserve">), e la lettura su tale blocco inizia sempre a partire dal </w:t>
+      </w:r>
+      <w:r>
+        <w:rPr>
+          <w:rStyle w:val="Codice"/>
+        </w:rPr>
+        <w:t>read_offset</w:t>
+      </w:r>
+      <w:r>
+        <w:rPr/>
+        <w:t xml:space="preserve"> corrente, tenendo conto dunque delle letture precedenti. A questo punto possono esserci tre scenari differenti:</w:t>
       </w:r>
     </w:p>
     <w:p>
@@ -8182,18 +8393,18 @@
           <w:ilvl w:val="0"/>
           <w:numId w:val="34"/>
         </w:numPr>
-        <w:bidi w:val="0"/>
-        <w:rPr/>
-      </w:pPr>
-      <w:r>
-        <w:rPr>
-          <w:rStyle w:val="Codice"/>
-        </w:rPr>
-        <w:t>to_read</w:t>
-      </w:r>
-      <w:r>
-        <w:rPr/>
-        <w:t>: mantiene il numero di bytes che devono essere ancora letti dallo stream; viene decrementato ogni volta che vengono letti dati da un blocco.</w:t>
+        <w:rPr/>
+      </w:pPr>
+      <w:r>
+        <w:rPr>
+          <w:b/>
+          <w:bCs/>
+        </w:rPr>
+        <w:t>Lettura blocco parziale</w:t>
+      </w:r>
+      <w:r>
+        <w:rPr/>
+        <w:t xml:space="preserve">: la lettura richiede un numero di bytes inferiore a quelli logicamente presenti nel blocco attuale. </w:t>
       </w:r>
     </w:p>
     <w:p>
@@ -8203,105 +8414,18 @@
           <w:ilvl w:val="0"/>
           <w:numId w:val="34"/>
         </w:numPr>
-        <w:bidi w:val="0"/>
-        <w:rPr/>
-      </w:pPr>
-      <w:r>
-        <w:rPr>
-          <w:rStyle w:val="Codice"/>
-        </w:rPr>
-        <w:t>bytes_read</w:t>
-      </w:r>
-      <w:r>
-        <w:rPr/>
-        <w:t>: mantiene quanti byte sono stati letti dallo stream, e viene incrementato ogni volta che vengono letti dati da un blocco.</w:t>
-      </w:r>
-    </w:p>
-    <w:p>
-      <w:pPr>
-        <w:pStyle w:val="Normal"/>
-        <w:rPr/>
-      </w:pPr>
-      <w:r>
-        <w:rPr/>
-        <w:t xml:space="preserve">I bytes letti da un blocco vengono copiati progressivamente in un buffer utente tramite </w:t>
-      </w:r>
-      <w:r>
-        <w:rPr>
-          <w:rStyle w:val="Codice"/>
-        </w:rPr>
-        <w:t>copy_to_user</w:t>
-      </w:r>
-      <w:r>
-        <w:rPr/>
-        <w:t xml:space="preserve">. In particolare si utilizza </w:t>
-      </w:r>
-      <w:r>
-        <w:rPr>
-          <w:rStyle w:val="Codice"/>
-        </w:rPr>
-        <w:t>bytes_read</w:t>
-      </w:r>
-      <w:r>
-        <w:rPr/>
-        <w:t xml:space="preserve"> come offset sul buffer destinazione in modo da restituire all’utente un unico risultato anche se la lettura coinvolge blocchi differenti.</w:t>
-      </w:r>
-    </w:p>
-    <w:p>
-      <w:pPr>
-        <w:pStyle w:val="Titolo2"/>
-        <w:numPr>
-          <w:ilvl w:val="1"/>
-          <w:numId w:val="11"/>
-        </w:numPr>
-        <w:rPr/>
-      </w:pPr>
-      <w:bookmarkStart w:id="16" w:name="__RefHeading___Toc1837_315228540"/>
-      <w:bookmarkEnd w:id="16"/>
-      <w:r>
-        <w:rPr/>
-        <w:t>Scansione e Lettura dei Blocchi</w:t>
-      </w:r>
-    </w:p>
-    <w:p>
-      <w:pPr>
-        <w:pStyle w:val="Normal"/>
-        <w:bidi w:val="0"/>
-        <w:rPr/>
-      </w:pPr>
-      <w:r>
-        <w:rPr/>
-        <w:t xml:space="preserve">Durante ogni iterazione del </w:t>
-      </w:r>
-      <w:r>
-        <w:rPr>
-          <w:rStyle w:val="Codice"/>
-        </w:rPr>
-        <w:t>while</w:t>
-      </w:r>
-      <w:r>
-        <w:rPr/>
-        <w:t xml:space="preserve"> si considera un singolo blocco (indicato con </w:t>
-      </w:r>
-      <w:r>
-        <w:rPr>
-          <w:rStyle w:val="Codice"/>
-        </w:rPr>
-        <w:t>current_block</w:t>
-      </w:r>
-      <w:r>
-        <w:rPr/>
-        <w:t xml:space="preserve">), e la lettura su tale blocco inizia sempre a partire dal </w:t>
-      </w:r>
-      <w:r>
-        <w:rPr>
-          <w:rStyle w:val="Codice"/>
-        </w:rPr>
-        <w:t>read_offset</w:t>
-      </w:r>
-      <w:r>
-        <w:rPr/>
-        <w:t xml:space="preserve"> corrente, tenendo conto dunque delle letture precedenti. A questo punto possono esserci tre scenari differenti:</w:t>
+        <w:rPr/>
+      </w:pPr>
+      <w:r>
+        <w:rPr>
+          <w:b/>
+          <w:bCs/>
+        </w:rPr>
+        <w:t>Lettura blocco completa</w:t>
+      </w:r>
+      <w:r>
+        <w:rPr/>
+        <w:t xml:space="preserve">: la lettura richiede un numero di bytes pari o superiore alla taglia del blocco attuale. </w:t>
       </w:r>
     </w:p>
     <w:p>
@@ -8309,49 +8433,7 @@
         <w:pStyle w:val="Normal"/>
         <w:numPr>
           <w:ilvl w:val="0"/>
-          <w:numId w:val="33"/>
-        </w:numPr>
-        <w:rPr/>
-      </w:pPr>
-      <w:r>
-        <w:rPr>
-          <w:b/>
-          <w:bCs/>
-        </w:rPr>
-        <w:t>Lettura blocco parziale</w:t>
-      </w:r>
-      <w:r>
-        <w:rPr/>
-        <w:t xml:space="preserve">: la lettura richiede un numero di bytes inferiore a quelli logicamente presenti nel blocco attuale. </w:t>
-      </w:r>
-    </w:p>
-    <w:p>
-      <w:pPr>
-        <w:pStyle w:val="Normal"/>
-        <w:numPr>
-          <w:ilvl w:val="0"/>
-          <w:numId w:val="33"/>
-        </w:numPr>
-        <w:rPr/>
-      </w:pPr>
-      <w:r>
-        <w:rPr>
-          <w:b/>
-          <w:bCs/>
-        </w:rPr>
-        <w:t>Lettura blocco completa</w:t>
-      </w:r>
-      <w:r>
-        <w:rPr/>
-        <w:t xml:space="preserve">: la lettura richiede un numero di bytes pari o superiore alla taglia del blocco attuale. </w:t>
-      </w:r>
-    </w:p>
-    <w:p>
-      <w:pPr>
-        <w:pStyle w:val="Normal"/>
-        <w:numPr>
-          <w:ilvl w:val="0"/>
-          <w:numId w:val="33"/>
+          <w:numId w:val="34"/>
         </w:numPr>
         <w:rPr/>
       </w:pPr>
@@ -8392,7 +8474,7 @@
         <w:pStyle w:val="Titolo3"/>
         <w:numPr>
           <w:ilvl w:val="2"/>
-          <w:numId w:val="11"/>
+          <w:numId w:val="12"/>
         </w:numPr>
         <w:rPr/>
       </w:pPr>
@@ -8464,7 +8546,7 @@
       </w:r>
       <w:r>
         <w:drawing>
-          <wp:anchor behindDoc="0" distT="0" distB="0" distL="0" distR="0" simplePos="0" locked="0" layoutInCell="0" allowOverlap="1" relativeHeight="20">
+          <wp:anchor behindDoc="0" distT="0" distB="0" distL="0" distR="0" simplePos="0" locked="0" layoutInCell="0" allowOverlap="1" relativeHeight="18">
             <wp:simplePos x="0" y="0"/>
             <wp:positionH relativeFrom="column">
               <wp:posOffset>43815</wp:posOffset>
@@ -8490,7 +8572,7 @@
                   </pic:nvPicPr>
                   <pic:blipFill>
                     <a:blip r:embed="rId5"/>
-                    <a:srcRect l="0" t="0" r="217" b="76514"/>
+                    <a:srcRect l="0" t="0" r="217" b="76507"/>
                     <a:stretch>
                       <a:fillRect/>
                     </a:stretch>
@@ -8586,7 +8668,7 @@
       </w:pPr>
       <w:r>
         <w:rPr/>
-        <w:t xml:space="preserve">Vengono quindi restituiti all’utente i bytes </w:t>
+        <w:t xml:space="preserve">Vengono restituiti all’utente i bytes </w:t>
       </w:r>
       <w:r>
         <w:rPr>
@@ -8606,17 +8688,29 @@
       </w:r>
       <w:r>
         <w:rPr/>
-        <w:t xml:space="preserve"> proprio di 4 bytes. </w:t>
+        <w:t xml:space="preserve"> proprio di </w:t>
+      </w:r>
+      <w:r>
+        <w:rPr>
+          <w:i/>
+          <w:iCs/>
+        </w:rPr>
+        <w:t>4 bytes</w:t>
+      </w:r>
+      <w:r>
+        <w:rPr/>
+        <w:t xml:space="preserve">. </w:t>
       </w:r>
     </w:p>
     <w:p>
       <w:pPr>
         <w:pStyle w:val="Normal"/>
+        <w:bidi w:val="0"/>
         <w:rPr/>
       </w:pPr>
       <w:r>
         <w:drawing>
-          <wp:anchor behindDoc="0" distT="0" distB="0" distL="0" distR="0" simplePos="0" locked="0" layoutInCell="0" allowOverlap="1" relativeHeight="19">
+          <wp:anchor behindDoc="0" distT="0" distB="0" distL="0" distR="0" simplePos="0" locked="0" layoutInCell="0" allowOverlap="1" relativeHeight="17">
             <wp:simplePos x="0" y="0"/>
             <wp:positionH relativeFrom="column">
               <wp:posOffset>17780</wp:posOffset>
@@ -8642,7 +8736,7 @@
                   </pic:nvPicPr>
                   <pic:blipFill>
                     <a:blip r:embed="rId6"/>
-                    <a:srcRect l="0" t="23690" r="217" b="53112"/>
+                    <a:srcRect l="0" t="23690" r="217" b="53102"/>
                     <a:stretch>
                       <a:fillRect/>
                     </a:stretch>
@@ -8664,7 +8758,18 @@
       </w:r>
       <w:r>
         <w:rPr/>
-        <w:t xml:space="preserve">Poiché il blocco 0 ha ancora dati da leggere, le successive operazioni di </w:t>
+        <w:t xml:space="preserve">Poiché il </w:t>
+      </w:r>
+      <w:r>
+        <w:rPr>
+          <w:i/>
+          <w:iCs/>
+        </w:rPr>
+        <w:t>blocco 0</w:t>
+      </w:r>
+      <w:r>
+        <w:rPr/>
+        <w:t xml:space="preserve"> ha ancora dati da leggere, le successive operazioni di </w:t>
       </w:r>
       <w:r>
         <w:rPr>
@@ -8674,7 +8779,39 @@
       </w:r>
       <w:r>
         <w:rPr/>
-        <w:t xml:space="preserve"> avverranno sempre a partire dal blocco 0, ma con read_offset iniziale pari a 4; di fatto verranno considerati quindi soltanto i bytes a partire dal quinto, ignorando </w:t>
+        <w:t xml:space="preserve"> avverranno sempre a partire dal </w:t>
+      </w:r>
+      <w:r>
+        <w:rPr>
+          <w:i/>
+          <w:iCs/>
+        </w:rPr>
+        <w:t>blocco 0</w:t>
+      </w:r>
+      <w:r>
+        <w:rPr/>
+        <w:t xml:space="preserve">, ma con </w:t>
+      </w:r>
+      <w:r>
+        <w:rPr>
+          <w:rStyle w:val="Codice"/>
+        </w:rPr>
+        <w:t>read_offset</w:t>
+      </w:r>
+      <w:r>
+        <w:rPr/>
+        <w:t xml:space="preserve"> iniziale pari a </w:t>
+      </w:r>
+      <w:r>
+        <w:rPr>
+          <w:i/>
+          <w:iCs/>
+        </w:rPr>
+        <w:t>4</w:t>
+      </w:r>
+      <w:r>
+        <w:rPr/>
+        <w:t xml:space="preserve">; di fatto verranno considerati quindi soltanto i bytes a partire dal quinto, ignorando </w:t>
       </w:r>
       <w:r>
         <w:rPr>
@@ -8684,7 +8821,31 @@
       </w:r>
       <w:r>
         <w:rPr/>
-        <w:t xml:space="preserve"> che è già stato letto da qualcuno.</w:t>
+        <w:t xml:space="preserve"> che è </w:t>
+      </w:r>
+      <w:r>
+        <w:rPr/>
+        <w:t>sono già stati</w:t>
+      </w:r>
+      <w:r>
+        <w:rPr/>
+        <w:t xml:space="preserve"> </w:t>
+      </w:r>
+      <w:r>
+        <w:rPr/>
+        <w:t xml:space="preserve">consumati </w:t>
+      </w:r>
+      <w:r>
+        <w:rPr/>
+        <w:t xml:space="preserve">da </w:t>
+      </w:r>
+      <w:r>
+        <w:rPr/>
+        <w:t>qualcuno</w:t>
+      </w:r>
+      <w:r>
+        <w:rPr/>
+        <w:t>.</w:t>
       </w:r>
       <w:r>
         <w:br w:type="page"/>
@@ -8695,7 +8856,7 @@
         <w:pStyle w:val="Titolo3"/>
         <w:numPr>
           <w:ilvl w:val="2"/>
-          <w:numId w:val="11"/>
+          <w:numId w:val="12"/>
         </w:numPr>
         <w:rPr/>
       </w:pPr>
@@ -8754,13 +8915,13 @@
         <w:pStyle w:val="Normal"/>
         <w:numPr>
           <w:ilvl w:val="0"/>
-          <w:numId w:val="35"/>
+          <w:numId w:val="36"/>
         </w:numPr>
         <w:rPr/>
       </w:pPr>
       <w:r>
         <w:rPr/>
-        <w:t xml:space="preserve">Si sposta poi in avanti la testa dello stream, facendo puntare </w:t>
+        <w:t xml:space="preserve">Si sposta in avanti la testa dello stream, facendo puntare </w:t>
       </w:r>
       <w:r>
         <w:rPr>
@@ -8778,7 +8939,7 @@
         <w:pStyle w:val="Normal"/>
         <w:numPr>
           <w:ilvl w:val="0"/>
-          <w:numId w:val="35"/>
+          <w:numId w:val="36"/>
         </w:numPr>
         <w:rPr/>
       </w:pPr>
@@ -8802,7 +8963,7 @@
         <w:pStyle w:val="Normal"/>
         <w:numPr>
           <w:ilvl w:val="0"/>
-          <w:numId w:val="35"/>
+          <w:numId w:val="36"/>
         </w:numPr>
         <w:rPr/>
       </w:pPr>
@@ -8840,7 +9001,18 @@
       </w:r>
       <w:r>
         <w:rPr/>
-        <w:t xml:space="preserve">, e pertanto verranno consumati i rimanenti 3 bytes </w:t>
+        <w:t xml:space="preserve">, e pertanto verranno consumati i rimanenti </w:t>
+      </w:r>
+      <w:r>
+        <w:rPr>
+          <w:i/>
+          <w:iCs/>
+        </w:rPr>
+        <w:t>3 bytes</w:t>
+      </w:r>
+      <w:r>
+        <w:rPr/>
+        <w:t xml:space="preserve"> </w:t>
       </w:r>
       <w:r>
         <w:rPr>
@@ -8862,7 +9034,7 @@
       <w:r>
         <w:rPr/>
         <w:drawing>
-          <wp:anchor behindDoc="0" distT="0" distB="0" distL="0" distR="0" simplePos="0" locked="0" layoutInCell="0" allowOverlap="1" relativeHeight="18">
+          <wp:anchor behindDoc="0" distT="0" distB="0" distL="0" distR="0" simplePos="0" locked="0" layoutInCell="0" allowOverlap="1" relativeHeight="16">
             <wp:simplePos x="0" y="0"/>
             <wp:positionH relativeFrom="column">
               <wp:posOffset>9525</wp:posOffset>
@@ -8888,7 +9060,7 @@
                   </pic:nvPicPr>
                   <pic:blipFill>
                     <a:blip r:embed="rId7"/>
-                    <a:srcRect l="0" t="49338" r="217" b="26390"/>
+                    <a:srcRect l="0" t="49333" r="217" b="26390"/>
                     <a:stretch>
                       <a:fillRect/>
                     </a:stretch>
@@ -8967,7 +9139,7 @@
       </w:r>
       <w:r>
         <w:drawing>
-          <wp:anchor behindDoc="0" distT="0" distB="0" distL="0" distR="0" simplePos="0" locked="0" layoutInCell="0" allowOverlap="1" relativeHeight="17">
+          <wp:anchor behindDoc="0" distT="0" distB="0" distL="0" distR="0" simplePos="0" locked="0" layoutInCell="0" allowOverlap="1" relativeHeight="15">
             <wp:simplePos x="0" y="0"/>
             <wp:positionH relativeFrom="column">
               <wp:posOffset>139700</wp:posOffset>
@@ -8993,7 +9165,7 @@
                   </pic:nvPicPr>
                   <pic:blipFill>
                     <a:blip r:embed="rId8"/>
-                    <a:srcRect l="0" t="77003" r="217" b="-523"/>
+                    <a:srcRect l="0" t="76991" r="217" b="-523"/>
                     <a:stretch>
                       <a:fillRect/>
                     </a:stretch>
@@ -9032,7 +9204,7 @@
         <w:pStyle w:val="Titolo3"/>
         <w:numPr>
           <w:ilvl w:val="2"/>
-          <w:numId w:val="11"/>
+          <w:numId w:val="12"/>
         </w:numPr>
         <w:rPr/>
       </w:pPr>
@@ -9155,23 +9327,45 @@
       </w:r>
       <w:r>
         <w:rPr/>
-        <w:t xml:space="preserve">, che partirà dal blocco 1. Verranno letti tutti gli 8 bytes disponibili, quindi viene rimosso fisicamente il blocco, si aggiorna </w:t>
-      </w:r>
-      <w:r>
-        <w:rPr>
-          <w:rStyle w:val="Codice"/>
-        </w:rPr>
-        <w:t>to_read=100-8=92</w:t>
-      </w:r>
-      <w:r>
-        <w:rPr/>
-        <w:t xml:space="preserve"> e si passa a leggere il blocco successivo. Qui devono essere letti </w:t>
+        <w:t xml:space="preserve">, che partirà dal </w:t>
       </w:r>
       <w:r>
         <w:rPr>
           <w:i/>
           <w:iCs/>
         </w:rPr>
+        <w:t>blocco 1</w:t>
+      </w:r>
+      <w:r>
+        <w:rPr/>
+        <w:t xml:space="preserve">. Verranno letti tutti gli </w:t>
+      </w:r>
+      <w:r>
+        <w:rPr>
+          <w:i/>
+          <w:iCs/>
+        </w:rPr>
+        <w:t>8 bytes</w:t>
+      </w:r>
+      <w:r>
+        <w:rPr/>
+        <w:t xml:space="preserve"> disponibili, quindi viene rimosso fisicamente il blocco, si aggiorna </w:t>
+      </w:r>
+      <w:r>
+        <w:rPr>
+          <w:rStyle w:val="Codice"/>
+        </w:rPr>
+        <w:t>to_read=100-8=92</w:t>
+      </w:r>
+      <w:r>
+        <w:rPr/>
+        <w:t xml:space="preserve"> e si passa a leggere il blocco successivo. Qui devono essere letti </w:t>
+      </w:r>
+      <w:r>
+        <w:rPr>
+          <w:i/>
+          <w:iCs/>
+        </w:rPr>
         <w:t>92 bytes</w:t>
       </w:r>
       <w:r>
@@ -9200,7 +9394,7 @@
       </w:r>
       <w:r>
         <w:drawing>
-          <wp:anchor behindDoc="0" distT="0" distB="0" distL="0" distR="0" simplePos="0" locked="0" layoutInCell="0" allowOverlap="1" relativeHeight="15">
+          <wp:anchor behindDoc="0" distT="0" distB="0" distL="0" distR="0" simplePos="0" locked="0" layoutInCell="0" allowOverlap="1" relativeHeight="13">
             <wp:simplePos x="0" y="0"/>
             <wp:positionH relativeFrom="column">
               <wp:posOffset>422275</wp:posOffset>
@@ -9246,7 +9440,7 @@
           </wp:anchor>
         </w:drawing>
         <w:drawing>
-          <wp:anchor behindDoc="0" distT="0" distB="0" distL="0" distR="0" simplePos="0" locked="0" layoutInCell="0" allowOverlap="1" relativeHeight="16">
+          <wp:anchor behindDoc="0" distT="0" distB="0" distL="0" distR="0" simplePos="0" locked="0" layoutInCell="0" allowOverlap="1" relativeHeight="14">
             <wp:simplePos x="0" y="0"/>
             <wp:positionH relativeFrom="column">
               <wp:posOffset>539750</wp:posOffset>
@@ -9305,7 +9499,7 @@
         <w:pStyle w:val="Titolo2"/>
         <w:numPr>
           <w:ilvl w:val="1"/>
-          <w:numId w:val="11"/>
+          <w:numId w:val="12"/>
         </w:numPr>
         <w:rPr/>
       </w:pPr>
@@ -9335,7 +9529,34 @@
       </w:pPr>
       <w:r>
         <w:rPr/>
-        <w:t>L’operazione di lettura non è idempotente, in quanto va a consumare (logicamente o fisicamente) i dati presenti sullo stream. Ciò implica dire che anche nelle letture è necessario un meccanismo di locking per garantire la consistenza tra le operazioni effettuate.</w:t>
+        <w:t xml:space="preserve">L’operazione di lettura </w:t>
+      </w:r>
+      <w:r>
+        <w:rPr>
+          <w:i/>
+          <w:iCs/>
+        </w:rPr>
+        <w:t>non è idempotente</w:t>
+      </w:r>
+      <w:r>
+        <w:rPr/>
+        <w:t xml:space="preserve">, in quanto va a consumare (logicamente o fisicamente) i dati presenti sullo stream. Ciò implica </w:t>
+      </w:r>
+      <w:r>
+        <w:rPr/>
+        <w:t>l’utilizzo di</w:t>
+      </w:r>
+      <w:r>
+        <w:rPr/>
+        <w:t xml:space="preserve"> un meccanismo di locking </w:t>
+      </w:r>
+      <w:r>
+        <w:rPr/>
+        <w:t xml:space="preserve">anche in lettura, </w:t>
+      </w:r>
+      <w:r>
+        <w:rPr/>
+        <w:t>per garantire la consistenza tra le operazioni effettuate.</w:t>
       </w:r>
     </w:p>
     <w:p>
@@ -9384,7 +9605,7 @@
         <w:pStyle w:val="Normal"/>
         <w:numPr>
           <w:ilvl w:val="0"/>
-          <w:numId w:val="36"/>
+          <w:numId w:val="37"/>
         </w:numPr>
         <w:rPr/>
       </w:pPr>
@@ -9445,7 +9666,7 @@
         <w:pStyle w:val="Normal"/>
         <w:numPr>
           <w:ilvl w:val="0"/>
-          <w:numId w:val="36"/>
+          <w:numId w:val="37"/>
         </w:numPr>
         <w:bidi w:val="0"/>
         <w:rPr/>
@@ -9469,13 +9690,24 @@
       </w:r>
       <w:r>
         <w:rPr/>
-        <w:t xml:space="preserve">. Se il lock non viene acquisito si mette il task nell’apposita Wait Queue del flusso. Il thread resterà in </w:t>
+        <w:t xml:space="preserve">. Se il lock non viene acquisito si mette il task nell’apposita </w:t>
       </w:r>
       <w:r>
         <w:rPr>
           <w:i/>
           <w:iCs/>
         </w:rPr>
+        <w:t>Wait Queue</w:t>
+      </w:r>
+      <w:r>
+        <w:rPr/>
+        <w:t xml:space="preserve"> del flusso. Il thread resterà in </w:t>
+      </w:r>
+      <w:r>
+        <w:rPr>
+          <w:i/>
+          <w:iCs/>
+        </w:rPr>
         <w:t>sleep</w:t>
       </w:r>
       <w:r>
@@ -9491,7 +9723,20 @@
       </w:pPr>
       <w:r>
         <w:rPr/>
-        <w:t xml:space="preserve">A differenza della scrittura, l’operazione di lettura è sincrona sia sul flusso ad alta priorità che su quello a bassa priorità. Quindi la </w:t>
+        <w:t xml:space="preserve">A differenza della scrittura, l’operazione di lettura è </w:t>
+      </w:r>
+      <w:r>
+        <w:rPr>
+          <w:b w:val="false"/>
+          <w:bCs w:val="false"/>
+          <w:i/>
+          <w:iCs/>
+        </w:rPr>
+        <w:t>sincrona</w:t>
+      </w:r>
+      <w:r>
+        <w:rPr/>
+        <w:t xml:space="preserve"> sia sul flusso ad alta priorità che su quello a bassa priorità. Quindi la </w:t>
       </w:r>
       <w:r>
         <w:rPr>
@@ -9519,7 +9764,7 @@
         <w:pStyle w:val="Titolo1"/>
         <w:numPr>
           <w:ilvl w:val="0"/>
-          <w:numId w:val="11"/>
+          <w:numId w:val="12"/>
         </w:numPr>
         <w:rPr/>
       </w:pPr>
@@ -9538,673 +9783,6 @@
       <w:r>
         <w:rPr/>
         <w:t>Analizziamo ora l’implementazione delle altre file operations, che vanno a realizzare le seguenti funzionalità:</w:t>
-      </w:r>
-    </w:p>
-    <w:p>
-      <w:pPr>
-        <w:pStyle w:val="Normal"/>
-        <w:numPr>
-          <w:ilvl w:val="0"/>
-          <w:numId w:val="27"/>
-        </w:numPr>
-        <w:rPr>
-          <w:i/>
-          <w:i/>
-          <w:iCs/>
-        </w:rPr>
-      </w:pPr>
-      <w:r>
-        <w:rPr>
-          <w:i/>
-          <w:iCs/>
-        </w:rPr>
-        <w:t>Inizializzazione del Modulo</w:t>
-      </w:r>
-    </w:p>
-    <w:p>
-      <w:pPr>
-        <w:pStyle w:val="Normal"/>
-        <w:numPr>
-          <w:ilvl w:val="0"/>
-          <w:numId w:val="27"/>
-        </w:numPr>
-        <w:bidi w:val="0"/>
-        <w:rPr>
-          <w:i/>
-          <w:i/>
-          <w:iCs/>
-        </w:rPr>
-      </w:pPr>
-      <w:r>
-        <w:rPr>
-          <w:i/>
-          <w:iCs/>
-        </w:rPr>
-        <w:t>Cleanup del modulo</w:t>
-      </w:r>
-    </w:p>
-    <w:p>
-      <w:pPr>
-        <w:pStyle w:val="Normal"/>
-        <w:numPr>
-          <w:ilvl w:val="0"/>
-          <w:numId w:val="27"/>
-        </w:numPr>
-        <w:rPr>
-          <w:i/>
-          <w:i/>
-          <w:iCs/>
-        </w:rPr>
-      </w:pPr>
-      <w:r>
-        <w:rPr>
-          <w:i/>
-          <w:iCs/>
-        </w:rPr>
-        <w:t>Apertura di un device</w:t>
-      </w:r>
-    </w:p>
-    <w:p>
-      <w:pPr>
-        <w:pStyle w:val="Normal"/>
-        <w:numPr>
-          <w:ilvl w:val="0"/>
-          <w:numId w:val="27"/>
-        </w:numPr>
-        <w:rPr>
-          <w:i/>
-          <w:i/>
-          <w:iCs/>
-        </w:rPr>
-      </w:pPr>
-      <w:r>
-        <w:rPr>
-          <w:i/>
-          <w:iCs/>
-        </w:rPr>
-        <w:t>Chiusura di un device</w:t>
-      </w:r>
-    </w:p>
-    <w:p>
-      <w:pPr>
-        <w:pStyle w:val="Normal"/>
-        <w:numPr>
-          <w:ilvl w:val="0"/>
-          <w:numId w:val="27"/>
-        </w:numPr>
-        <w:rPr>
-          <w:i/>
-          <w:i/>
-          <w:iCs/>
-        </w:rPr>
-      </w:pPr>
-      <w:r>
-        <w:rPr>
-          <w:i/>
-          <w:iCs/>
-        </w:rPr>
-        <w:t>Gestione della Sessione di I/O</w:t>
-      </w:r>
-    </w:p>
-    <w:p>
-      <w:pPr>
-        <w:pStyle w:val="Normal"/>
-        <w:numPr>
-          <w:ilvl w:val="1"/>
-          <w:numId w:val="27"/>
-        </w:numPr>
-        <w:rPr/>
-      </w:pPr>
-      <w:r>
-        <w:rPr/>
-        <w:t>Modifica della priorità</w:t>
-      </w:r>
-    </w:p>
-    <w:p>
-      <w:pPr>
-        <w:pStyle w:val="Normal"/>
-        <w:numPr>
-          <w:ilvl w:val="1"/>
-          <w:numId w:val="27"/>
-        </w:numPr>
-        <w:rPr/>
-      </w:pPr>
-      <w:r>
-        <w:rPr/>
-        <w:t>Modifica del tipo di operazioni</w:t>
-      </w:r>
-    </w:p>
-    <w:p>
-      <w:pPr>
-        <w:pStyle w:val="Normal"/>
-        <w:numPr>
-          <w:ilvl w:val="1"/>
-          <w:numId w:val="27"/>
-        </w:numPr>
-        <w:rPr/>
-      </w:pPr>
-      <w:r>
-        <w:rPr/>
-        <w:t>Impostazione del timeout</w:t>
-      </w:r>
-      <w:r>
-        <w:br w:type="page"/>
-      </w:r>
-    </w:p>
-    <w:p>
-      <w:pPr>
-        <w:pStyle w:val="Titolo2"/>
-        <w:numPr>
-          <w:ilvl w:val="1"/>
-          <w:numId w:val="11"/>
-        </w:numPr>
-        <w:rPr/>
-      </w:pPr>
-      <w:bookmarkStart w:id="22" w:name="__RefHeading___Toc1819_315228540"/>
-      <w:bookmarkEnd w:id="22"/>
-      <w:r>
-        <w:rPr/>
-        <w:t>Inizializzazione del modulo</w:t>
-      </w:r>
-    </w:p>
-    <w:p>
-      <w:pPr>
-        <w:pStyle w:val="Normal"/>
-        <w:rPr/>
-      </w:pPr>
-      <w:r>
-        <w:rPr/>
-        <w:t xml:space="preserve">Quando si monta il modulo viene invocata la funzione </w:t>
-      </w:r>
-      <w:r>
-        <w:rPr>
-          <w:rStyle w:val="Codice"/>
-        </w:rPr>
-        <w:t>init_module</w:t>
-      </w:r>
-      <w:r>
-        <w:rPr/>
-        <w:t xml:space="preserve">, definita nel file </w:t>
-      </w:r>
-      <w:r>
-        <w:rPr>
-          <w:rStyle w:val="Codice"/>
-        </w:rPr>
-        <w:t>multiflow_device.c</w:t>
-      </w:r>
-      <w:r>
-        <w:rPr/>
-        <w:t xml:space="preserve">. In questa funzione viene inizializzato lo stato di tutti i 128 dispositivi, andando a settare i campi della struttura </w:t>
-      </w:r>
-      <w:r>
-        <w:rPr>
-          <w:rStyle w:val="Codice"/>
-        </w:rPr>
-        <w:t>object_state</w:t>
-      </w:r>
-      <w:r>
-        <w:rPr/>
-        <w:t xml:space="preserve"> e dei relativi </w:t>
-      </w:r>
-      <w:r>
-        <w:rPr>
-          <w:rStyle w:val="Codice"/>
-        </w:rPr>
-        <w:t>flow_state</w:t>
-      </w:r>
-      <w:r>
-        <w:rPr/>
-        <w:t xml:space="preserve">. Inoltre tutti i dispositivi vengono abilitati di default settando </w:t>
-      </w:r>
-      <w:r>
-        <w:rPr>
-          <w:rStyle w:val="Codice"/>
-        </w:rPr>
-        <w:t>device_enabling[i] = 1</w:t>
-      </w:r>
-      <w:r>
-        <w:rPr/>
-        <w:t>.</w:t>
-      </w:r>
-    </w:p>
-    <w:p>
-      <w:pPr>
-        <w:pStyle w:val="Normal"/>
-        <w:rPr/>
-      </w:pPr>
-      <w:r>
-        <w:rPr/>
-        <w:t xml:space="preserve">Successivamente si registra il </w:t>
-      </w:r>
-      <w:r>
-        <w:rPr>
-          <w:i/>
-          <w:iCs/>
-        </w:rPr>
-        <w:t>Char Device</w:t>
-      </w:r>
-      <w:r>
-        <w:rPr/>
-        <w:t xml:space="preserve"> tramite </w:t>
-      </w:r>
-      <w:r>
-        <w:rPr>
-          <w:rStyle w:val="Codice"/>
-        </w:rPr>
-        <w:t>__register_chrdev</w:t>
-      </w:r>
-      <w:r>
-        <w:rPr/>
-        <w:t xml:space="preserve">. Si specifica </w:t>
-      </w:r>
-      <w:r>
-        <w:rPr>
-          <w:rStyle w:val="Codice"/>
-        </w:rPr>
-        <w:t>0</w:t>
-      </w:r>
-      <w:r>
-        <w:rPr/>
-        <w:t xml:space="preserve"> come major number, per cui questo verrà scelto dinamicamente dal sistema. Il Major assegnato al device viene stampato tramite </w:t>
-      </w:r>
-      <w:r>
-        <w:rPr>
-          <w:rStyle w:val="Codice"/>
-        </w:rPr>
-        <w:t>printk</w:t>
-      </w:r>
-      <w:r>
-        <w:rPr/>
-        <w:t xml:space="preserve"> sul buffer del kernel, in modo che l’utente possa poi recuperarlo per andare a lavorare sui dispositivi tramite CLI. </w:t>
-      </w:r>
-    </w:p>
-    <w:p>
-      <w:pPr>
-        <w:pStyle w:val="Titolo2"/>
-        <w:numPr>
-          <w:ilvl w:val="1"/>
-          <w:numId w:val="11"/>
-        </w:numPr>
-        <w:rPr/>
-      </w:pPr>
-      <w:r>
-        <w:rPr/>
-        <w:t>Cleanup del modulo</w:t>
-      </w:r>
-    </w:p>
-    <w:p>
-      <w:pPr>
-        <w:pStyle w:val="Normal"/>
-        <w:rPr/>
-      </w:pPr>
-      <w:r>
-        <w:rPr/>
-        <w:t xml:space="preserve">Quando il modulo viene rimosso viene chiamata la </w:t>
-      </w:r>
-      <w:r>
-        <w:rPr>
-          <w:rStyle w:val="Codice"/>
-        </w:rPr>
-        <w:t>cleanup_module</w:t>
-      </w:r>
-      <w:r>
-        <w:rPr/>
-        <w:t xml:space="preserve">. Questa funzione va a liberare tutte le aree di memoria allocate per contenere i dati dello stream, utilizzando iterativamente </w:t>
-      </w:r>
-      <w:r>
-        <w:rPr>
-          <w:rStyle w:val="Codice"/>
-        </w:rPr>
-        <w:t>kfree()</w:t>
-      </w:r>
-      <w:r>
-        <w:rPr/>
-        <w:t xml:space="preserve"> sulle due linked list di </w:t>
-      </w:r>
-      <w:r>
-        <w:rPr>
-          <w:rStyle w:val="Codice"/>
-        </w:rPr>
-        <w:t>stream_block</w:t>
-      </w:r>
-      <w:r>
-        <w:rPr/>
-        <w:t xml:space="preserve">. Vengono poi deallocate anche tutte le strutture </w:t>
-      </w:r>
-      <w:r>
-        <w:rPr>
-          <w:rStyle w:val="Codice"/>
-        </w:rPr>
-        <w:t>flow_state</w:t>
-      </w:r>
-      <w:r>
-        <w:rPr/>
-        <w:t xml:space="preserve"> e </w:t>
-      </w:r>
-      <w:r>
-        <w:rPr>
-          <w:rStyle w:val="Codice"/>
-        </w:rPr>
-        <w:t>object_state</w:t>
-      </w:r>
-      <w:r>
-        <w:rPr/>
-        <w:t xml:space="preserve"> utilizzate. </w:t>
-      </w:r>
-    </w:p>
-    <w:p>
-      <w:pPr>
-        <w:pStyle w:val="Normal"/>
-        <w:rPr/>
-      </w:pPr>
-      <w:r>
-        <w:rPr/>
-        <w:t xml:space="preserve">Infine si va a rimuovere il device driver tramite </w:t>
-      </w:r>
-      <w:r>
-        <w:rPr>
-          <w:rStyle w:val="Codice"/>
-        </w:rPr>
-        <w:t>unregister_chrdev</w:t>
-      </w:r>
-      <w:r>
-        <w:rPr/>
-        <w:t xml:space="preserve"> e si notifica tramite </w:t>
-      </w:r>
-      <w:r>
-        <w:rPr>
-          <w:rStyle w:val="Codice"/>
-        </w:rPr>
-        <w:t>printk</w:t>
-      </w:r>
-      <w:r>
-        <w:rPr/>
-        <w:t xml:space="preserve"> l’avvenuta rimozione. </w:t>
-      </w:r>
-    </w:p>
-    <w:p>
-      <w:pPr>
-        <w:pStyle w:val="Titolo2"/>
-        <w:numPr>
-          <w:ilvl w:val="1"/>
-          <w:numId w:val="11"/>
-        </w:numPr>
-        <w:rPr/>
-      </w:pPr>
-      <w:bookmarkStart w:id="23" w:name="__RefHeading___Toc1821_315228540"/>
-      <w:bookmarkEnd w:id="23"/>
-      <w:r>
-        <w:rPr/>
-        <w:t>Apertura e chiusura di un device</w:t>
-      </w:r>
-    </w:p>
-    <w:p>
-      <w:pPr>
-        <w:pStyle w:val="Normal"/>
-        <w:rPr/>
-      </w:pPr>
-      <w:r>
-        <w:rPr/>
-        <w:t xml:space="preserve">Quando lato utente si apre un dispositivo, lato kernel viene invocata la </w:t>
-      </w:r>
-      <w:r>
-        <w:rPr>
-          <w:rStyle w:val="Codice"/>
-        </w:rPr>
-        <w:t>dev_open</w:t>
-      </w:r>
-      <w:r>
-        <w:rPr/>
-        <w:t xml:space="preserve">. In questa funzione si sfrutta la macro </w:t>
-      </w:r>
-      <w:r>
-        <w:rPr>
-          <w:rStyle w:val="Codice"/>
-        </w:rPr>
-        <w:t>get_minor</w:t>
-      </w:r>
-      <w:r>
-        <w:rPr/>
-        <w:t xml:space="preserve"> per ottenere il minor number del dispositivo aperto a partire dal puntatore all’oggetto </w:t>
-      </w:r>
-      <w:r>
-        <w:rPr>
-          <w:rStyle w:val="Codice"/>
-        </w:rPr>
-        <w:t>file</w:t>
-      </w:r>
-      <w:r>
-        <w:rPr/>
-        <w:t xml:space="preserve">. </w:t>
-      </w:r>
-    </w:p>
-    <w:p>
-      <w:pPr>
-        <w:pStyle w:val="Normal"/>
-        <w:rPr/>
-      </w:pPr>
-      <w:r>
-        <w:rPr/>
-        <w:t xml:space="preserve">Successivamente se il minor è valido (compreso tra 0 e 127), si verifica se il file è abilitato o disabilitato, controllando il valore di </w:t>
-      </w:r>
-      <w:r>
-        <w:rPr>
-          <w:rStyle w:val="Codice"/>
-        </w:rPr>
-        <w:t>device_enabling[Minor]</w:t>
-      </w:r>
-      <w:r>
-        <w:rPr/>
-        <w:t xml:space="preserve">. Se questo vale </w:t>
-      </w:r>
-      <w:r>
-        <w:rPr>
-          <w:rStyle w:val="Codice"/>
-        </w:rPr>
-        <w:t>1</w:t>
-      </w:r>
-      <w:r>
-        <w:rPr/>
-        <w:t xml:space="preserve"> allora il dispositivo è abilitato e si prosegue con l’apertura del device, altrimenti viene ritornato un errore.</w:t>
-      </w:r>
-    </w:p>
-    <w:p>
-      <w:pPr>
-        <w:pStyle w:val="Normal"/>
-        <w:bidi w:val="0"/>
-        <w:rPr/>
-      </w:pPr>
-      <w:r>
-        <w:rPr/>
-        <w:t xml:space="preserve">Tramite </w:t>
-      </w:r>
-      <w:r>
-        <w:rPr>
-          <w:rStyle w:val="Codice"/>
-        </w:rPr>
-        <w:t>kzalloc</w:t>
-      </w:r>
-      <w:r>
-        <w:rPr/>
-        <w:t xml:space="preserve"> si alloca la struttura </w:t>
-      </w:r>
-      <w:r>
-        <w:rPr>
-          <w:rStyle w:val="Codice"/>
-        </w:rPr>
-        <w:t>session_state</w:t>
-      </w:r>
-      <w:r>
-        <w:rPr/>
-        <w:t xml:space="preserve"> che mantiene la sessione verso il dispositivo aperto, e si inizializza questa come </w:t>
-      </w:r>
-      <w:r>
-        <w:rPr>
-          <w:rStyle w:val="Codice"/>
-        </w:rPr>
-        <w:t>HIGH_PRIORITY</w:t>
-      </w:r>
-      <w:r>
-        <w:rPr/>
-        <w:t xml:space="preserve"> e </w:t>
-      </w:r>
-      <w:r>
-        <w:rPr>
-          <w:rStyle w:val="Codice"/>
-        </w:rPr>
-        <w:t>NON_BLOCKING</w:t>
-      </w:r>
-      <w:r>
-        <w:rPr/>
-        <w:t xml:space="preserve">, con </w:t>
-      </w:r>
-      <w:r>
-        <w:rPr>
-          <w:rStyle w:val="Codice"/>
-        </w:rPr>
-        <w:t>TIMEOUT</w:t>
-      </w:r>
-      <w:r>
-        <w:rPr/>
-        <w:t xml:space="preserve"> pari a </w:t>
-      </w:r>
-      <w:r>
-        <w:rPr>
-          <w:rStyle w:val="Codice"/>
-        </w:rPr>
-        <w:t>0 ms</w:t>
-      </w:r>
-      <w:r>
-        <w:rPr/>
-        <w:t xml:space="preserve">. Tali parametri possono essere poi modificati tramite gli appositi comandi della CLI che operano sulla sessione. </w:t>
-      </w:r>
-    </w:p>
-    <w:p>
-      <w:pPr>
-        <w:pStyle w:val="Normal"/>
-        <w:bidi w:val="0"/>
-        <w:rPr/>
-      </w:pPr>
-      <w:r>
-        <w:rPr/>
-        <w:t xml:space="preserve">A questo punto è stata correttamente aperta una sessione di I/O verso il device file, e si notifica tramite </w:t>
-      </w:r>
-      <w:r>
-        <w:rPr>
-          <w:rStyle w:val="Codice"/>
-        </w:rPr>
-        <w:t>printk</w:t>
-      </w:r>
-      <w:r>
-        <w:rPr/>
-        <w:t xml:space="preserve"> il successo dell’operazione.</w:t>
-      </w:r>
-    </w:p>
-    <w:p>
-      <w:pPr>
-        <w:pStyle w:val="Normal"/>
-        <w:bidi w:val="0"/>
-        <w:rPr/>
-      </w:pPr>
-      <w:r>
-        <w:rPr/>
-        <w:t xml:space="preserve">Quando invece viene chiuso un dispositivo precedentemente aperto, deve essere di fatto chiusa anche la sessione di I/O verso quel device. Lato kernel viene invocata la </w:t>
-      </w:r>
-      <w:r>
-        <w:rPr>
-          <w:rStyle w:val="Codice"/>
-        </w:rPr>
-        <w:t>dev_release</w:t>
-      </w:r>
-      <w:r>
-        <w:rPr/>
-        <w:t xml:space="preserve">, che tramite </w:t>
-      </w:r>
-      <w:r>
-        <w:rPr>
-          <w:rStyle w:val="Codice"/>
-        </w:rPr>
-        <w:t>kfree</w:t>
-      </w:r>
-      <w:r>
-        <w:rPr/>
-        <w:t xml:space="preserve"> va a liberare l’area di memoria precedentemente allocata per la struttura </w:t>
-      </w:r>
-      <w:r>
-        <w:rPr>
-          <w:rStyle w:val="Codice"/>
-        </w:rPr>
-        <w:t>session_state</w:t>
-      </w:r>
-      <w:r>
-        <w:rPr/>
-        <w:t>.</w:t>
-      </w:r>
-    </w:p>
-    <w:p>
-      <w:pPr>
-        <w:pStyle w:val="Titolo2"/>
-        <w:numPr>
-          <w:ilvl w:val="1"/>
-          <w:numId w:val="11"/>
-        </w:numPr>
-        <w:rPr/>
-      </w:pPr>
-      <w:bookmarkStart w:id="24" w:name="__RefHeading___Toc1823_315228540"/>
-      <w:bookmarkEnd w:id="24"/>
-      <w:r>
-        <w:rPr/>
-        <w:t>Gestione della Sessione</w:t>
-      </w:r>
-    </w:p>
-    <w:p>
-      <w:pPr>
-        <w:pStyle w:val="Normal"/>
-        <w:rPr/>
-      </w:pPr>
-      <w:r>
-        <w:rPr/>
-        <w:t xml:space="preserve">Per modificare i parametri della sessione si utilizza lato utente l’API </w:t>
-      </w:r>
-      <w:r>
-        <w:rPr>
-          <w:rStyle w:val="Codice"/>
-        </w:rPr>
-        <w:t>ioctl()</w:t>
-      </w:r>
-      <w:r>
-        <w:rPr/>
-        <w:t xml:space="preserve">. Si specifica come secondo parametro un comando intero, che discrimina l’operazione specifica da effettuare sulla sessione. Il terzo parametro invece viene passato con valore diverso da 0 soltanto per le operazioni di setup del timeout, indicandone il relativo valore in millisecondi. </w:t>
-      </w:r>
-    </w:p>
-    <w:p>
-      <w:pPr>
-        <w:pStyle w:val="Normal"/>
-        <w:rPr/>
-      </w:pPr>
-      <w:r>
-        <w:rPr/>
-        <w:t xml:space="preserve">Lato kernel viene invocata la </w:t>
-      </w:r>
-      <w:r>
-        <w:rPr>
-          <w:rStyle w:val="Codice"/>
-        </w:rPr>
-        <w:t>dev_ioctl</w:t>
-      </w:r>
-      <w:r>
-        <w:rPr/>
-        <w:t xml:space="preserve">, ed in base al comando specificato viene settato l’apposito campo nella struttura </w:t>
-      </w:r>
-      <w:r>
-        <w:rPr>
-          <w:rStyle w:val="Codice"/>
-        </w:rPr>
-        <w:t>session_state</w:t>
-      </w:r>
-      <w:r>
-        <w:rPr/>
-        <w:t>.</w:t>
       </w:r>
     </w:p>
     <w:p>
@@ -10214,28 +9792,103 @@
           <w:ilvl w:val="0"/>
           <w:numId w:val="28"/>
         </w:numPr>
-        <w:rPr/>
-      </w:pPr>
-      <w:r>
-        <w:rPr>
-          <w:b/>
-          <w:bCs/>
-        </w:rPr>
-        <w:t>Gestione della priorità</w:t>
-      </w:r>
-      <w:r>
-        <w:rPr/>
-        <w:t xml:space="preserve">, si modifica il campo </w:t>
-      </w:r>
-      <w:r>
-        <w:rPr>
-          <w:rStyle w:val="Codice"/>
-        </w:rPr>
-        <w:t>session-&gt;priority</w:t>
-      </w:r>
-      <w:r>
-        <w:rPr/>
-        <w:t>.</w:t>
+        <w:rPr>
+          <w:i/>
+          <w:i/>
+          <w:iCs/>
+        </w:rPr>
+      </w:pPr>
+      <w:r>
+        <w:rPr>
+          <w:i/>
+          <w:iCs/>
+        </w:rPr>
+        <w:t>Inizializzazione del Modulo</w:t>
+      </w:r>
+    </w:p>
+    <w:p>
+      <w:pPr>
+        <w:pStyle w:val="Normal"/>
+        <w:numPr>
+          <w:ilvl w:val="0"/>
+          <w:numId w:val="28"/>
+        </w:numPr>
+        <w:bidi w:val="0"/>
+        <w:rPr>
+          <w:i/>
+          <w:i/>
+          <w:iCs/>
+        </w:rPr>
+      </w:pPr>
+      <w:r>
+        <w:rPr>
+          <w:i/>
+          <w:iCs/>
+        </w:rPr>
+        <w:t>Cleanup del modulo</w:t>
+      </w:r>
+    </w:p>
+    <w:p>
+      <w:pPr>
+        <w:pStyle w:val="Normal"/>
+        <w:numPr>
+          <w:ilvl w:val="0"/>
+          <w:numId w:val="28"/>
+        </w:numPr>
+        <w:rPr>
+          <w:i/>
+          <w:i/>
+          <w:iCs/>
+        </w:rPr>
+      </w:pPr>
+      <w:r>
+        <w:rPr>
+          <w:i/>
+          <w:iCs/>
+        </w:rPr>
+        <w:t>Apertura di un device</w:t>
+      </w:r>
+    </w:p>
+    <w:p>
+      <w:pPr>
+        <w:pStyle w:val="Normal"/>
+        <w:numPr>
+          <w:ilvl w:val="0"/>
+          <w:numId w:val="28"/>
+        </w:numPr>
+        <w:rPr>
+          <w:i/>
+          <w:i/>
+          <w:iCs/>
+        </w:rPr>
+      </w:pPr>
+      <w:r>
+        <w:rPr>
+          <w:i/>
+          <w:iCs/>
+        </w:rPr>
+        <w:t>Chiusura di un device</w:t>
+      </w:r>
+    </w:p>
+    <w:p>
+      <w:pPr>
+        <w:pStyle w:val="Normal"/>
+        <w:numPr>
+          <w:ilvl w:val="0"/>
+          <w:numId w:val="28"/>
+        </w:numPr>
+        <w:rPr>
+          <w:i/>
+          <w:i/>
+          <w:iCs/>
+        </w:rPr>
+      </w:pPr>
+      <w:r>
+        <w:rPr>
+          <w:i/>
+          <w:iCs/>
+        </w:rPr>
+        <w:t>Gestione della Sessione di I/O</w:t>
       </w:r>
     </w:p>
     <w:p>
@@ -10248,24 +9901,8 @@
         <w:rPr/>
       </w:pPr>
       <w:r>
-        <w:rPr>
-          <w:rStyle w:val="Codice"/>
-        </w:rPr>
-        <w:t>SET_LOW_PRIORITY</w:t>
-      </w:r>
-      <w:r>
-        <w:rPr/>
-        <w:t xml:space="preserve"> (</w:t>
-      </w:r>
-      <w:r>
-        <w:rPr>
-          <w:rStyle w:val="Codice"/>
-        </w:rPr>
-        <w:t>3</w:t>
-      </w:r>
-      <w:r>
-        <w:rPr/>
-        <w:t>): Imposta la sessione per operare sul flusso a bassa priorità.</w:t>
+        <w:rPr/>
+        <w:t>Modifica della priorità</w:t>
       </w:r>
     </w:p>
     <w:p>
@@ -10278,55 +9915,8 @@
         <w:rPr/>
       </w:pPr>
       <w:r>
-        <w:rPr>
-          <w:rStyle w:val="Codice"/>
-        </w:rPr>
-        <w:t>SET_HIGH_PRIORITY</w:t>
-      </w:r>
-      <w:r>
-        <w:rPr/>
-        <w:t xml:space="preserve"> (</w:t>
-      </w:r>
-      <w:r>
-        <w:rPr>
-          <w:rStyle w:val="Codice"/>
-        </w:rPr>
-        <w:t>4</w:t>
-      </w:r>
-      <w:r>
-        <w:rPr/>
-        <w:t>): Imposta la sessione per operare sul flusso ad alta priorità.</w:t>
-      </w:r>
-    </w:p>
-    <w:p>
-      <w:pPr>
-        <w:pStyle w:val="Normal"/>
-        <w:numPr>
-          <w:ilvl w:val="0"/>
-          <w:numId w:val="28"/>
-        </w:numPr>
-        <w:rPr/>
-      </w:pPr>
-      <w:r>
-        <w:rPr>
-          <w:b/>
-          <w:bCs/>
-        </w:rPr>
-        <w:t>Gestione del tipo di operazioni</w:t>
-      </w:r>
-      <w:r>
-        <w:rPr/>
-        <w:t xml:space="preserve">, si modifica il campo </w:t>
-      </w:r>
-      <w:r>
-        <w:rPr>
-          <w:rStyle w:val="Codice"/>
-        </w:rPr>
-        <w:t>session-&gt;blocking</w:t>
-      </w:r>
-      <w:r>
-        <w:rPr/>
-        <w:t>.</w:t>
+        <w:rPr/>
+        <w:t>Modifica del tipo di operazioni</w:t>
       </w:r>
     </w:p>
     <w:p>
@@ -10339,24 +9929,559 @@
         <w:rPr/>
       </w:pPr>
       <w:r>
-        <w:rPr>
-          <w:rStyle w:val="Codice"/>
-        </w:rPr>
-        <w:t>SET_BLOCKING_OP</w:t>
-      </w:r>
-      <w:r>
-        <w:rPr/>
-        <w:t xml:space="preserve"> (</w:t>
-      </w:r>
-      <w:r>
-        <w:rPr>
-          <w:rStyle w:val="Codice"/>
-        </w:rPr>
-        <w:t>5</w:t>
-      </w:r>
-      <w:r>
-        <w:rPr/>
-        <w:t>): Specifica che le operazioni successive saranno bloccanti.</w:t>
+        <w:rPr/>
+        <w:t>Impostazione del timeout</w:t>
+      </w:r>
+      <w:r>
+        <w:br w:type="page"/>
+      </w:r>
+    </w:p>
+    <w:p>
+      <w:pPr>
+        <w:pStyle w:val="Titolo2"/>
+        <w:numPr>
+          <w:ilvl w:val="1"/>
+          <w:numId w:val="12"/>
+        </w:numPr>
+        <w:rPr/>
+      </w:pPr>
+      <w:bookmarkStart w:id="22" w:name="__RefHeading___Toc1819_315228540"/>
+      <w:bookmarkEnd w:id="22"/>
+      <w:r>
+        <w:rPr/>
+        <w:t>Inizializzazione del modulo</w:t>
+      </w:r>
+    </w:p>
+    <w:p>
+      <w:pPr>
+        <w:pStyle w:val="Normal"/>
+        <w:rPr/>
+      </w:pPr>
+      <w:r>
+        <w:rPr/>
+        <w:t xml:space="preserve">Quando si monta il modulo viene invocata la </w:t>
+      </w:r>
+      <w:r>
+        <w:rPr>
+          <w:rStyle w:val="Codice"/>
+        </w:rPr>
+        <w:t>init_module</w:t>
+      </w:r>
+      <w:r>
+        <w:rPr/>
+        <w:t xml:space="preserve">. In questa funzione viene inizializzato lo stato di tutti i 128 dispositivi, andando a settare i campi della struttura </w:t>
+      </w:r>
+      <w:r>
+        <w:rPr>
+          <w:rStyle w:val="Codice"/>
+        </w:rPr>
+        <w:t>object_state</w:t>
+      </w:r>
+      <w:r>
+        <w:rPr/>
+        <w:t xml:space="preserve"> e dei relativi </w:t>
+      </w:r>
+      <w:r>
+        <w:rPr>
+          <w:rStyle w:val="Codice"/>
+        </w:rPr>
+        <w:t>flow_state</w:t>
+      </w:r>
+      <w:r>
+        <w:rPr/>
+        <w:t xml:space="preserve">. Inoltre tutti i dispositivi vengono abilitati di default settando </w:t>
+      </w:r>
+      <w:r>
+        <w:rPr>
+          <w:rStyle w:val="Codice"/>
+        </w:rPr>
+        <w:t>device_enabling[i]=1</w:t>
+      </w:r>
+      <w:r>
+        <w:rPr/>
+        <w:t>.</w:t>
+      </w:r>
+    </w:p>
+    <w:p>
+      <w:pPr>
+        <w:pStyle w:val="Normal"/>
+        <w:rPr/>
+      </w:pPr>
+      <w:r>
+        <w:rPr/>
+        <w:t xml:space="preserve">Successivamente si registra il </w:t>
+      </w:r>
+      <w:r>
+        <w:rPr>
+          <w:i/>
+          <w:iCs/>
+        </w:rPr>
+        <w:t>Char Device</w:t>
+      </w:r>
+      <w:r>
+        <w:rPr/>
+        <w:t xml:space="preserve"> tramite </w:t>
+      </w:r>
+      <w:r>
+        <w:rPr>
+          <w:rStyle w:val="Codice"/>
+        </w:rPr>
+        <w:t>__register_chrdev</w:t>
+      </w:r>
+      <w:r>
+        <w:rPr/>
+        <w:t xml:space="preserve">. Si specifica </w:t>
+      </w:r>
+      <w:r>
+        <w:rPr>
+          <w:rStyle w:val="Codice"/>
+        </w:rPr>
+        <w:t>0</w:t>
+      </w:r>
+      <w:r>
+        <w:rPr/>
+        <w:t xml:space="preserve"> come major number, per cui questo verrà scelto dinamicamente dal sistema. Il Major assegnato al device viene stampato tramite </w:t>
+      </w:r>
+      <w:r>
+        <w:rPr>
+          <w:rStyle w:val="Codice"/>
+        </w:rPr>
+        <w:t>printk</w:t>
+      </w:r>
+      <w:r>
+        <w:rPr/>
+        <w:t xml:space="preserve"> sul buffer del kernel, in modo che l’utente possa poi recuperarlo per andare a lavorare sui dispositivi tramite CLI. </w:t>
+      </w:r>
+    </w:p>
+    <w:p>
+      <w:pPr>
+        <w:pStyle w:val="Titolo2"/>
+        <w:numPr>
+          <w:ilvl w:val="1"/>
+          <w:numId w:val="12"/>
+        </w:numPr>
+        <w:rPr/>
+      </w:pPr>
+      <w:r>
+        <w:rPr/>
+        <w:t>Cleanup del modulo</w:t>
+      </w:r>
+    </w:p>
+    <w:p>
+      <w:pPr>
+        <w:pStyle w:val="Normal"/>
+        <w:rPr/>
+      </w:pPr>
+      <w:r>
+        <w:rPr/>
+        <w:t xml:space="preserve">Quando il modulo viene rimosso viene chiamata la </w:t>
+      </w:r>
+      <w:r>
+        <w:rPr>
+          <w:rStyle w:val="Codice"/>
+        </w:rPr>
+        <w:t>cleanup_module</w:t>
+      </w:r>
+      <w:r>
+        <w:rPr/>
+        <w:t xml:space="preserve">. Questa funzione va a liberare tutte le aree di memoria allocate per contenere i dati dello stream, utilizzando iterativamente </w:t>
+      </w:r>
+      <w:r>
+        <w:rPr>
+          <w:rStyle w:val="Codice"/>
+        </w:rPr>
+        <w:t>kfree()</w:t>
+      </w:r>
+      <w:r>
+        <w:rPr/>
+        <w:t xml:space="preserve"> sulle due linked list di </w:t>
+      </w:r>
+      <w:r>
+        <w:rPr>
+          <w:rStyle w:val="Codice"/>
+        </w:rPr>
+        <w:t>stream_block</w:t>
+      </w:r>
+      <w:r>
+        <w:rPr/>
+        <w:t xml:space="preserve">. Vengono poi deallocate anche tutte le strutture </w:t>
+      </w:r>
+      <w:r>
+        <w:rPr>
+          <w:rStyle w:val="Codice"/>
+        </w:rPr>
+        <w:t>flow_state</w:t>
+      </w:r>
+      <w:r>
+        <w:rPr/>
+        <w:t xml:space="preserve"> e </w:t>
+      </w:r>
+      <w:r>
+        <w:rPr>
+          <w:rStyle w:val="Codice"/>
+        </w:rPr>
+        <w:t>object_state</w:t>
+      </w:r>
+      <w:r>
+        <w:rPr/>
+        <w:t xml:space="preserve"> utilizzate. </w:t>
+      </w:r>
+    </w:p>
+    <w:p>
+      <w:pPr>
+        <w:pStyle w:val="Normal"/>
+        <w:rPr/>
+      </w:pPr>
+      <w:r>
+        <w:rPr/>
+        <w:t xml:space="preserve">Infine si va a rimuovere il device driver tramite </w:t>
+      </w:r>
+      <w:r>
+        <w:rPr>
+          <w:rStyle w:val="Codice"/>
+        </w:rPr>
+        <w:t>unregister_chrdev</w:t>
+      </w:r>
+      <w:r>
+        <w:rPr/>
+        <w:t xml:space="preserve"> e si notifica tramite </w:t>
+      </w:r>
+      <w:r>
+        <w:rPr>
+          <w:rStyle w:val="Codice"/>
+        </w:rPr>
+        <w:t>printk</w:t>
+      </w:r>
+      <w:r>
+        <w:rPr/>
+        <w:t xml:space="preserve"> l’avvenuta rimozione. </w:t>
+      </w:r>
+    </w:p>
+    <w:p>
+      <w:pPr>
+        <w:pStyle w:val="Titolo2"/>
+        <w:numPr>
+          <w:ilvl w:val="1"/>
+          <w:numId w:val="12"/>
+        </w:numPr>
+        <w:rPr/>
+      </w:pPr>
+      <w:bookmarkStart w:id="23" w:name="__RefHeading___Toc1821_315228540"/>
+      <w:bookmarkEnd w:id="23"/>
+      <w:r>
+        <w:rPr/>
+        <w:t>Apertura e chiusura di un device</w:t>
+      </w:r>
+    </w:p>
+    <w:p>
+      <w:pPr>
+        <w:pStyle w:val="Normal"/>
+        <w:rPr/>
+      </w:pPr>
+      <w:r>
+        <w:rPr/>
+        <w:t xml:space="preserve">Quando lato utente si apre un dispositivo, lato kernel viene invocata la </w:t>
+      </w:r>
+      <w:r>
+        <w:rPr>
+          <w:rStyle w:val="Codice"/>
+        </w:rPr>
+        <w:t>dev_open</w:t>
+      </w:r>
+      <w:r>
+        <w:rPr/>
+        <w:t xml:space="preserve">. In questa funzione si sfrutta la macro </w:t>
+      </w:r>
+      <w:r>
+        <w:rPr>
+          <w:rStyle w:val="Codice"/>
+        </w:rPr>
+        <w:t>get_minor</w:t>
+      </w:r>
+      <w:r>
+        <w:rPr/>
+        <w:t xml:space="preserve"> per ottenere il minor number del dispositivo aperto a partire dal puntatore all’oggetto </w:t>
+      </w:r>
+      <w:r>
+        <w:rPr>
+          <w:rStyle w:val="Codice"/>
+        </w:rPr>
+        <w:t>file</w:t>
+      </w:r>
+      <w:r>
+        <w:rPr/>
+        <w:t xml:space="preserve">. </w:t>
+      </w:r>
+    </w:p>
+    <w:p>
+      <w:pPr>
+        <w:pStyle w:val="Normal"/>
+        <w:rPr/>
+      </w:pPr>
+      <w:r>
+        <w:rPr/>
+        <w:t xml:space="preserve">Successivamente se il minor è valido (compreso tra 0 e 127), si verifica se il file è abilitato o disabilitato, controllando il valore di </w:t>
+      </w:r>
+      <w:r>
+        <w:rPr>
+          <w:rStyle w:val="Codice"/>
+        </w:rPr>
+        <w:t>device_enabling[Minor]</w:t>
+      </w:r>
+      <w:r>
+        <w:rPr/>
+        <w:t xml:space="preserve">. Se questo vale </w:t>
+      </w:r>
+      <w:r>
+        <w:rPr>
+          <w:rStyle w:val="Codice"/>
+        </w:rPr>
+        <w:t>1</w:t>
+      </w:r>
+      <w:r>
+        <w:rPr/>
+        <w:t xml:space="preserve"> allora il dispositivo è abilitato e si prosegue con l’apertura del device, altrimenti viene ritornato un errore.</w:t>
+      </w:r>
+    </w:p>
+    <w:p>
+      <w:pPr>
+        <w:pStyle w:val="Normal"/>
+        <w:bidi w:val="0"/>
+        <w:rPr/>
+      </w:pPr>
+      <w:r>
+        <w:rPr/>
+        <w:t xml:space="preserve">Tramite </w:t>
+      </w:r>
+      <w:r>
+        <w:rPr>
+          <w:rStyle w:val="Codice"/>
+        </w:rPr>
+        <w:t>kzalloc</w:t>
+      </w:r>
+      <w:r>
+        <w:rPr/>
+        <w:t xml:space="preserve"> si alloca la struttura </w:t>
+      </w:r>
+      <w:r>
+        <w:rPr>
+          <w:rStyle w:val="Codice"/>
+        </w:rPr>
+        <w:t>session_state</w:t>
+      </w:r>
+      <w:r>
+        <w:rPr/>
+        <w:t xml:space="preserve"> che mantiene la sessione verso il dispositivo aperto, e si inizializza questa come </w:t>
+      </w:r>
+      <w:r>
+        <w:rPr>
+          <w:rStyle w:val="Codice"/>
+        </w:rPr>
+        <w:t>HIGH_PRIORITY</w:t>
+      </w:r>
+      <w:r>
+        <w:rPr/>
+        <w:t xml:space="preserve"> e </w:t>
+      </w:r>
+      <w:r>
+        <w:rPr>
+          <w:rStyle w:val="Codice"/>
+        </w:rPr>
+        <w:t>NON_BLOCKING</w:t>
+      </w:r>
+      <w:r>
+        <w:rPr/>
+        <w:t xml:space="preserve">, con </w:t>
+      </w:r>
+      <w:r>
+        <w:rPr>
+          <w:rStyle w:val="Codice"/>
+        </w:rPr>
+        <w:t>TIMEOUT</w:t>
+      </w:r>
+      <w:r>
+        <w:rPr/>
+        <w:t xml:space="preserve"> pari a </w:t>
+      </w:r>
+      <w:r>
+        <w:rPr>
+          <w:rStyle w:val="Codice"/>
+        </w:rPr>
+        <w:t>0 ms</w:t>
+      </w:r>
+      <w:r>
+        <w:rPr/>
+        <w:t xml:space="preserve">. Tali parametri possono essere poi modificati tramite gli appositi comandi della CLI che operano sulla sessione. </w:t>
+      </w:r>
+    </w:p>
+    <w:p>
+      <w:pPr>
+        <w:pStyle w:val="Normal"/>
+        <w:bidi w:val="0"/>
+        <w:rPr/>
+      </w:pPr>
+      <w:r>
+        <w:rPr/>
+        <w:t xml:space="preserve">A questo punto è stata correttamente aperta una sessione di I/O verso il device file, e si notifica tramite </w:t>
+      </w:r>
+      <w:r>
+        <w:rPr>
+          <w:rStyle w:val="Codice"/>
+        </w:rPr>
+        <w:t>printk</w:t>
+      </w:r>
+      <w:r>
+        <w:rPr/>
+        <w:t xml:space="preserve"> il successo dell’operazione.</w:t>
+      </w:r>
+    </w:p>
+    <w:p>
+      <w:pPr>
+        <w:pStyle w:val="Normal"/>
+        <w:bidi w:val="0"/>
+        <w:rPr/>
+      </w:pPr>
+      <w:r>
+        <w:rPr/>
+        <w:t xml:space="preserve">Quando invece viene chiuso un dispositivo precedentemente aperto, deve essere chiusa anche la sessione di I/O verso quel device. Lato kernel viene invocata la </w:t>
+      </w:r>
+      <w:r>
+        <w:rPr>
+          <w:rStyle w:val="Codice"/>
+        </w:rPr>
+        <w:t>dev_release</w:t>
+      </w:r>
+      <w:r>
+        <w:rPr/>
+        <w:t xml:space="preserve">, che tramite </w:t>
+      </w:r>
+      <w:r>
+        <w:rPr>
+          <w:rStyle w:val="Codice"/>
+        </w:rPr>
+        <w:t>kfree</w:t>
+      </w:r>
+      <w:r>
+        <w:rPr/>
+        <w:t xml:space="preserve"> va a liberare l’area di memoria precedentemente allocata per la struttura </w:t>
+      </w:r>
+      <w:r>
+        <w:rPr>
+          <w:rStyle w:val="Codice"/>
+        </w:rPr>
+        <w:t>session_state</w:t>
+      </w:r>
+      <w:r>
+        <w:rPr/>
+        <w:t>.</w:t>
+      </w:r>
+    </w:p>
+    <w:p>
+      <w:pPr>
+        <w:pStyle w:val="Titolo2"/>
+        <w:numPr>
+          <w:ilvl w:val="1"/>
+          <w:numId w:val="12"/>
+        </w:numPr>
+        <w:rPr/>
+      </w:pPr>
+      <w:bookmarkStart w:id="24" w:name="__RefHeading___Toc1823_315228540"/>
+      <w:bookmarkEnd w:id="24"/>
+      <w:r>
+        <w:rPr/>
+        <w:t>Gestione della Sessione</w:t>
+      </w:r>
+    </w:p>
+    <w:p>
+      <w:pPr>
+        <w:pStyle w:val="Normal"/>
+        <w:rPr/>
+      </w:pPr>
+      <w:r>
+        <w:rPr/>
+        <w:t xml:space="preserve">Per modificare i parametri della sessione si utilizza lato utente l’API </w:t>
+      </w:r>
+      <w:r>
+        <w:rPr>
+          <w:rStyle w:val="Codice"/>
+        </w:rPr>
+        <w:t>ioctl()</w:t>
+      </w:r>
+      <w:r>
+        <w:rPr/>
+        <w:t xml:space="preserve">. Si specifica come secondo parametro un comando intero, che discrimina l’operazione specifica da effettuare sulla sessione. Il terzo parametro invece viene passato con valore diverso da 0 soltanto per le operazioni di </w:t>
+      </w:r>
+      <w:r>
+        <w:rPr>
+          <w:i/>
+          <w:iCs/>
+        </w:rPr>
+        <w:t>setup del timeout</w:t>
+      </w:r>
+      <w:r>
+        <w:rPr/>
+        <w:t xml:space="preserve">, indicandone il relativo valore in millisecondi. </w:t>
+      </w:r>
+    </w:p>
+    <w:p>
+      <w:pPr>
+        <w:pStyle w:val="Normal"/>
+        <w:rPr/>
+      </w:pPr>
+      <w:r>
+        <w:rPr/>
+        <w:t xml:space="preserve">Lato kernel viene invocata la </w:t>
+      </w:r>
+      <w:r>
+        <w:rPr>
+          <w:rStyle w:val="Codice"/>
+        </w:rPr>
+        <w:t>dev_ioctl</w:t>
+      </w:r>
+      <w:r>
+        <w:rPr/>
+        <w:t xml:space="preserve">, ed in base al comando specificato viene settato l’apposito campo nella struttura </w:t>
+      </w:r>
+      <w:r>
+        <w:rPr>
+          <w:rStyle w:val="Codice"/>
+        </w:rPr>
+        <w:t>session_state</w:t>
+      </w:r>
+      <w:r>
+        <w:rPr/>
+        <w:t>.</w:t>
+      </w:r>
+    </w:p>
+    <w:p>
+      <w:pPr>
+        <w:pStyle w:val="Normal"/>
+        <w:numPr>
+          <w:ilvl w:val="0"/>
+          <w:numId w:val="29"/>
+        </w:numPr>
+        <w:rPr/>
+      </w:pPr>
+      <w:r>
+        <w:rPr>
+          <w:b/>
+          <w:bCs/>
+        </w:rPr>
+        <w:t>Gestione della priorità</w:t>
+      </w:r>
+      <w:r>
+        <w:rPr/>
+        <w:t xml:space="preserve">, si modifica il campo </w:t>
+      </w:r>
+      <w:r>
+        <w:rPr>
+          <w:rStyle w:val="Codice"/>
+        </w:rPr>
+        <w:t>session-&gt;priority</w:t>
+      </w:r>
+      <w:r>
+        <w:rPr/>
+        <w:t>.</w:t>
       </w:r>
     </w:p>
     <w:p>
@@ -10364,7 +10489,7 @@
         <w:pStyle w:val="Normal"/>
         <w:numPr>
           <w:ilvl w:val="1"/>
-          <w:numId w:val="28"/>
+          <w:numId w:val="29"/>
         </w:numPr>
         <w:rPr/>
       </w:pPr>
@@ -10372,7 +10497,7 @@
         <w:rPr>
           <w:rStyle w:val="Codice"/>
         </w:rPr>
-        <w:t>SET_NON_BLOCKING_OP</w:t>
+        <w:t>SET_LOW_PRIORITY</w:t>
       </w:r>
       <w:r>
         <w:rPr/>
@@ -10382,11 +10507,41 @@
         <w:rPr>
           <w:rStyle w:val="Codice"/>
         </w:rPr>
-        <w:t>6</w:t>
-      </w:r>
-      <w:r>
-        <w:rPr/>
-        <w:t>): Specifica che le operazioni successive saranno non-bloccanti.</w:t>
+        <w:t>3</w:t>
+      </w:r>
+      <w:r>
+        <w:rPr/>
+        <w:t>): Imposta la sessione per operare sul flusso a bassa priorità.</w:t>
+      </w:r>
+    </w:p>
+    <w:p>
+      <w:pPr>
+        <w:pStyle w:val="Normal"/>
+        <w:numPr>
+          <w:ilvl w:val="1"/>
+          <w:numId w:val="29"/>
+        </w:numPr>
+        <w:rPr/>
+      </w:pPr>
+      <w:r>
+        <w:rPr>
+          <w:rStyle w:val="Codice"/>
+        </w:rPr>
+        <w:t>SET_HIGH_PRIORITY</w:t>
+      </w:r>
+      <w:r>
+        <w:rPr/>
+        <w:t xml:space="preserve"> (</w:t>
+      </w:r>
+      <w:r>
+        <w:rPr>
+          <w:rStyle w:val="Codice"/>
+        </w:rPr>
+        <w:t>4</w:t>
+      </w:r>
+      <w:r>
+        <w:rPr/>
+        <w:t>): Imposta la sessione per operare sul flusso ad alta priorità.</w:t>
       </w:r>
     </w:p>
     <w:p>
@@ -10394,7 +10549,7 @@
         <w:pStyle w:val="Normal"/>
         <w:numPr>
           <w:ilvl w:val="0"/>
-          <w:numId w:val="28"/>
+          <w:numId w:val="29"/>
         </w:numPr>
         <w:rPr/>
       </w:pPr>
@@ -10403,7 +10558,7 @@
           <w:b/>
           <w:bCs/>
         </w:rPr>
-        <w:t>Impostazione del timeout</w:t>
+        <w:t>Gestione del tipo di operazioni</w:t>
       </w:r>
       <w:r>
         <w:rPr/>
@@ -10413,7 +10568,7 @@
         <w:rPr>
           <w:rStyle w:val="Codice"/>
         </w:rPr>
-        <w:t>session-&gt;timeout</w:t>
+        <w:t>session-&gt;blocking</w:t>
       </w:r>
       <w:r>
         <w:rPr/>
@@ -10425,16 +10580,15 @@
         <w:pStyle w:val="Normal"/>
         <w:numPr>
           <w:ilvl w:val="1"/>
-          <w:numId w:val="28"/>
+          <w:numId w:val="29"/>
         </w:numPr>
-        <w:bidi w:val="0"/>
-        <w:rPr/>
-      </w:pPr>
-      <w:r>
-        <w:rPr>
-          <w:rStyle w:val="Codice"/>
-        </w:rPr>
-        <w:t>SET_TIMEOUT</w:t>
+        <w:rPr/>
+      </w:pPr>
+      <w:r>
+        <w:rPr>
+          <w:rStyle w:val="Codice"/>
+        </w:rPr>
+        <w:t>SET_BLOCKING_OP</w:t>
       </w:r>
       <w:r>
         <w:rPr/>
@@ -10444,21 +10598,41 @@
         <w:rPr>
           <w:rStyle w:val="Codice"/>
         </w:rPr>
-        <w:t>7</w:t>
-      </w:r>
-      <w:r>
-        <w:rPr/>
-        <w:t xml:space="preserve">): Modifica il timeout di attesa sul lock, impostandolo al valore passato come terzo parametro a </w:t>
-      </w:r>
-      <w:r>
-        <w:rPr>
-          <w:rStyle w:val="Codice"/>
-        </w:rPr>
-        <w:t>ioctl()</w:t>
-      </w:r>
-      <w:r>
-        <w:rPr/>
-        <w:t>.</w:t>
+        <w:t>5</w:t>
+      </w:r>
+      <w:r>
+        <w:rPr/>
+        <w:t>): Specifica che le operazioni successive saranno bloccanti.</w:t>
+      </w:r>
+    </w:p>
+    <w:p>
+      <w:pPr>
+        <w:pStyle w:val="Normal"/>
+        <w:numPr>
+          <w:ilvl w:val="1"/>
+          <w:numId w:val="29"/>
+        </w:numPr>
+        <w:rPr/>
+      </w:pPr>
+      <w:r>
+        <w:rPr>
+          <w:rStyle w:val="Codice"/>
+        </w:rPr>
+        <w:t>SET_NON_BLOCKING_OP</w:t>
+      </w:r>
+      <w:r>
+        <w:rPr/>
+        <w:t xml:space="preserve"> (</w:t>
+      </w:r>
+      <w:r>
+        <w:rPr>
+          <w:rStyle w:val="Codice"/>
+        </w:rPr>
+        <w:t>6</w:t>
+      </w:r>
+      <w:r>
+        <w:rPr/>
+        <w:t>): Specifica che le operazioni successive saranno non-bloccanti.</w:t>
       </w:r>
     </w:p>
     <w:p>
@@ -10466,27 +10640,30 @@
         <w:pStyle w:val="Normal"/>
         <w:numPr>
           <w:ilvl w:val="0"/>
-          <w:numId w:val="28"/>
+          <w:numId w:val="29"/>
         </w:numPr>
-        <w:rPr>
-          <w:b/>
+        <w:rPr/>
+      </w:pPr>
+      <w:r>
+        <w:rPr>
           <w:b/>
           <w:bCs/>
         </w:rPr>
-      </w:pPr>
-      <w:r>
-        <w:rPr>
-          <w:b/>
-          <w:bCs/>
-        </w:rPr>
-        <w:t>Gestione dello stato dei dispositivi</w:t>
-      </w:r>
-      <w:r>
-        <w:rPr>
-          <w:b w:val="false"/>
-          <w:bCs w:val="false"/>
-        </w:rPr>
-        <w:t>, permette di abilitare o disabilitare un dispositivo tramite ioctl invece che scrivendo direttamente sul file. Come già detto questo meccanismo non è attualmente implementato, ma i codici 8 e 9 sono comunque riservati.</w:t>
+        <w:t>Impostazione del timeout</w:t>
+      </w:r>
+      <w:r>
+        <w:rPr/>
+        <w:t xml:space="preserve">, si modifica il campo </w:t>
+      </w:r>
+      <w:r>
+        <w:rPr>
+          <w:rStyle w:val="Codice"/>
+        </w:rPr>
+        <w:t>session-&gt;timeout</w:t>
+      </w:r>
+      <w:r>
+        <w:rPr/>
+        <w:t>.</w:t>
       </w:r>
     </w:p>
     <w:p>
@@ -10494,15 +10671,16 @@
         <w:pStyle w:val="Normal"/>
         <w:numPr>
           <w:ilvl w:val="1"/>
-          <w:numId w:val="28"/>
+          <w:numId w:val="29"/>
         </w:numPr>
-        <w:rPr/>
-      </w:pPr>
-      <w:r>
-        <w:rPr>
-          <w:rStyle w:val="Codice"/>
-        </w:rPr>
-        <w:t>ENABLE_DEV</w:t>
+        <w:bidi w:val="0"/>
+        <w:rPr/>
+      </w:pPr>
+      <w:r>
+        <w:rPr>
+          <w:rStyle w:val="Codice"/>
+        </w:rPr>
+        <w:t>SET_TIMEOUT</w:t>
       </w:r>
       <w:r>
         <w:rPr/>
@@ -10512,11 +10690,60 @@
         <w:rPr>
           <w:rStyle w:val="Codice"/>
         </w:rPr>
-        <w:t>8</w:t>
-      </w:r>
-      <w:r>
-        <w:rPr/>
-        <w:t>) : Abilita un dispositivo</w:t>
+        <w:t>7</w:t>
+      </w:r>
+      <w:r>
+        <w:rPr/>
+        <w:t xml:space="preserve">): Modifica il timeout di attesa sul lock, impostandolo al valore passato come terzo parametro a </w:t>
+      </w:r>
+      <w:r>
+        <w:rPr>
+          <w:rStyle w:val="Codice"/>
+        </w:rPr>
+        <w:t>ioctl()</w:t>
+      </w:r>
+      <w:r>
+        <w:rPr/>
+        <w:t>.</w:t>
+      </w:r>
+    </w:p>
+    <w:p>
+      <w:pPr>
+        <w:pStyle w:val="Normal"/>
+        <w:numPr>
+          <w:ilvl w:val="0"/>
+          <w:numId w:val="29"/>
+        </w:numPr>
+        <w:rPr/>
+      </w:pPr>
+      <w:r>
+        <w:rPr>
+          <w:b/>
+          <w:bCs/>
+        </w:rPr>
+        <w:t>Gestione dello stato dei dispositivi</w:t>
+      </w:r>
+      <w:r>
+        <w:rPr>
+          <w:b w:val="false"/>
+          <w:bCs w:val="false"/>
+        </w:rPr>
+        <w:t xml:space="preserve">, permette di abilitare o disabilitare un dispositivo tramite </w:t>
+      </w:r>
+      <w:r>
+        <w:rPr>
+          <w:rStyle w:val="Codice"/>
+          <w:b w:val="false"/>
+          <w:bCs w:val="false"/>
+        </w:rPr>
+        <w:t>ioctl</w:t>
+      </w:r>
+      <w:r>
+        <w:rPr>
+          <w:b w:val="false"/>
+          <w:bCs w:val="false"/>
+        </w:rPr>
+        <w:t xml:space="preserve"> invece che scrivendo direttamente sul file. Come già detto questo meccanismo non è attualmente implementato, ma i codici 8 e 9 sono comunque riservati.</w:t>
       </w:r>
     </w:p>
     <w:p>
@@ -10524,7 +10751,37 @@
         <w:pStyle w:val="Normal"/>
         <w:numPr>
           <w:ilvl w:val="1"/>
-          <w:numId w:val="28"/>
+          <w:numId w:val="29"/>
+        </w:numPr>
+        <w:rPr/>
+      </w:pPr>
+      <w:r>
+        <w:rPr>
+          <w:rStyle w:val="Codice"/>
+        </w:rPr>
+        <w:t>ENABLE_DEV</w:t>
+      </w:r>
+      <w:r>
+        <w:rPr/>
+        <w:t xml:space="preserve"> (</w:t>
+      </w:r>
+      <w:r>
+        <w:rPr>
+          <w:rStyle w:val="Codice"/>
+        </w:rPr>
+        <w:t>8</w:t>
+      </w:r>
+      <w:r>
+        <w:rPr/>
+        <w:t>) : Abilita un dispositivo</w:t>
+      </w:r>
+    </w:p>
+    <w:p>
+      <w:pPr>
+        <w:pStyle w:val="Normal"/>
+        <w:numPr>
+          <w:ilvl w:val="1"/>
+          <w:numId w:val="29"/>
         </w:numPr>
         <w:rPr/>
       </w:pPr>
@@ -10557,7 +10814,7 @@
         <w:pStyle w:val="Titolo1"/>
         <w:numPr>
           <w:ilvl w:val="0"/>
-          <w:numId w:val="11"/>
+          <w:numId w:val="12"/>
         </w:numPr>
         <w:rPr/>
       </w:pPr>
@@ -10583,7 +10840,7 @@
         <w:pStyle w:val="Titolo2"/>
         <w:numPr>
           <w:ilvl w:val="1"/>
-          <w:numId w:val="11"/>
+          <w:numId w:val="12"/>
         </w:numPr>
         <w:rPr/>
       </w:pPr>
@@ -10639,7 +10896,7 @@
         <w:pStyle w:val="Normal"/>
         <w:numPr>
           <w:ilvl w:val="0"/>
-          <w:numId w:val="15"/>
+          <w:numId w:val="16"/>
         </w:numPr>
         <w:rPr/>
       </w:pPr>
@@ -10681,7 +10938,7 @@
         <w:pStyle w:val="Normal"/>
         <w:numPr>
           <w:ilvl w:val="0"/>
-          <w:numId w:val="15"/>
+          <w:numId w:val="16"/>
         </w:numPr>
         <w:rPr/>
       </w:pPr>
@@ -10732,7 +10989,7 @@
         <w:pStyle w:val="Titolo2"/>
         <w:numPr>
           <w:ilvl w:val="1"/>
-          <w:numId w:val="11"/>
+          <w:numId w:val="12"/>
         </w:numPr>
         <w:rPr/>
       </w:pPr>
@@ -10957,7 +11214,7 @@
         <w:pStyle w:val="Titolo2"/>
         <w:numPr>
           <w:ilvl w:val="1"/>
-          <w:numId w:val="11"/>
+          <w:numId w:val="12"/>
         </w:numPr>
         <w:rPr/>
       </w:pPr>
@@ -11008,102 +11265,6 @@
       <w:r>
         <w:rPr/>
         <w:t>tramite il driver appena installato. Il programma accetta due argomenti da riga di comando:</w:t>
-      </w:r>
-    </w:p>
-    <w:p>
-      <w:pPr>
-        <w:pStyle w:val="Normal"/>
-        <w:numPr>
-          <w:ilvl w:val="0"/>
-          <w:numId w:val="16"/>
-        </w:numPr>
-        <w:bidi w:val="0"/>
-        <w:rPr/>
-      </w:pPr>
-      <w:r>
-        <w:rPr>
-          <w:rStyle w:val="Codice"/>
-        </w:rPr>
-        <w:t>major</w:t>
-      </w:r>
-      <w:r>
-        <w:rPr/>
-        <w:t xml:space="preserve"> (</w:t>
-      </w:r>
-      <w:r>
-        <w:rPr>
-          <w:rStyle w:val="Codice"/>
-          <w:sz w:val="20"/>
-          <w:szCs w:val="20"/>
-        </w:rPr>
-        <w:t>argv[1]</w:t>
-      </w:r>
-      <w:r>
-        <w:rPr/>
-        <w:t xml:space="preserve">): Major number del device installato, ottenuto tramite </w:t>
-      </w:r>
-      <w:r>
-        <w:rPr>
-          <w:rStyle w:val="Codice"/>
-        </w:rPr>
-        <w:t>dmesg</w:t>
-      </w:r>
-      <w:r>
-        <w:rPr/>
-        <w:t>.</w:t>
-      </w:r>
-    </w:p>
-    <w:p>
-      <w:pPr>
-        <w:pStyle w:val="Normal"/>
-        <w:numPr>
-          <w:ilvl w:val="0"/>
-          <w:numId w:val="16"/>
-        </w:numPr>
-        <w:rPr/>
-      </w:pPr>
-      <w:r>
-        <w:rPr>
-          <w:rStyle w:val="Codice"/>
-        </w:rPr>
-        <w:t>device_path</w:t>
-      </w:r>
-      <w:r>
-        <w:rPr/>
-        <w:t xml:space="preserve"> (</w:t>
-      </w:r>
-      <w:r>
-        <w:rPr>
-          <w:rStyle w:val="Codice"/>
-          <w:sz w:val="20"/>
-          <w:szCs w:val="20"/>
-        </w:rPr>
-        <w:t>argv[2]</w:t>
-      </w:r>
-      <w:r>
-        <w:rPr/>
-        <w:t xml:space="preserve">): Percorso nel VFS in cui verranno installati i dispositivi. Se l’utente non specifica questo parametro viene utilizzato il path di default, ovvero </w:t>
-      </w:r>
-      <w:r>
-        <w:rPr>
-          <w:rStyle w:val="Codice"/>
-        </w:rPr>
-        <w:t>/dev/mflow-dev</w:t>
-      </w:r>
-      <w:r>
-        <w:rPr/>
-        <w:t>.</w:t>
-      </w:r>
-    </w:p>
-    <w:p>
-      <w:pPr>
-        <w:pStyle w:val="Normal"/>
-        <w:bidi w:val="0"/>
-        <w:rPr/>
-      </w:pPr>
-      <w:r>
-        <w:rPr/>
-        <w:t xml:space="preserve">Prima di operare con il Char Device è necessario creare i device file che rappresentano i dispositivi sul VFS. Questo può essere fatto: </w:t>
       </w:r>
     </w:p>
     <w:p>
@@ -11117,27 +11278,36 @@
         <w:rPr/>
       </w:pPr>
       <w:r>
-        <w:rPr/>
-        <w:t xml:space="preserve">Manualmente tramite </w:t>
-      </w:r>
-      <w:r>
-        <w:rPr>
-          <w:rStyle w:val="Codice"/>
-        </w:rPr>
-        <w:t xml:space="preserve">mknod </w:t>
-      </w:r>
-      <w:r>
-        <w:rPr>
-          <w:rStyle w:val="Codice"/>
-          <w:iCs w:val="false"/>
-        </w:rPr>
-        <w:t>dev/nome_device</w:t>
-      </w:r>
-      <w:r>
-        <w:rPr>
-          <w:rStyle w:val="Codice"/>
-        </w:rPr>
-        <w:t xml:space="preserve"> MAJOR MINOR</w:t>
+        <w:rPr>
+          <w:rStyle w:val="Codice"/>
+        </w:rPr>
+        <w:t>major</w:t>
+      </w:r>
+      <w:r>
+        <w:rPr/>
+        <w:t xml:space="preserve"> (</w:t>
+      </w:r>
+      <w:r>
+        <w:rPr>
+          <w:rStyle w:val="Codice"/>
+          <w:sz w:val="20"/>
+          <w:szCs w:val="20"/>
+        </w:rPr>
+        <w:t>argv[1]</w:t>
+      </w:r>
+      <w:r>
+        <w:rPr/>
+        <w:t xml:space="preserve">): Major number del device installato, ottenuto tramite </w:t>
+      </w:r>
+      <w:r>
+        <w:rPr>
+          <w:rStyle w:val="Codice"/>
+        </w:rPr>
+        <w:t>dmesg</w:t>
+      </w:r>
+      <w:r>
+        <w:rPr/>
+        <w:t>.</w:t>
       </w:r>
     </w:p>
     <w:p>
@@ -11146,6 +11316,108 @@
         <w:numPr>
           <w:ilvl w:val="0"/>
           <w:numId w:val="17"/>
+        </w:numPr>
+        <w:rPr/>
+      </w:pPr>
+      <w:r>
+        <w:rPr>
+          <w:rStyle w:val="Codice"/>
+        </w:rPr>
+        <w:t>device_path</w:t>
+      </w:r>
+      <w:r>
+        <w:rPr/>
+        <w:t xml:space="preserve"> (</w:t>
+      </w:r>
+      <w:r>
+        <w:rPr>
+          <w:rStyle w:val="Codice"/>
+          <w:sz w:val="20"/>
+          <w:szCs w:val="20"/>
+        </w:rPr>
+        <w:t>argv[2]</w:t>
+      </w:r>
+      <w:r>
+        <w:rPr/>
+        <w:t xml:space="preserve">): Percorso nel VFS in cui verranno </w:t>
+      </w:r>
+      <w:r>
+        <w:rPr/>
+        <w:t xml:space="preserve">creati i </w:t>
+      </w:r>
+      <w:r>
+        <w:rPr>
+          <w:i/>
+          <w:iCs/>
+        </w:rPr>
+        <w:t>device files</w:t>
+      </w:r>
+      <w:r>
+        <w:rPr/>
+        <w:t xml:space="preserve">. Se l’utente non specifica questo parametro viene utilizzato il path di default, ovvero </w:t>
+      </w:r>
+      <w:r>
+        <w:rPr>
+          <w:rStyle w:val="Codice"/>
+        </w:rPr>
+        <w:t>/dev/mflow-dev</w:t>
+      </w:r>
+      <w:r>
+        <w:rPr/>
+        <w:t>.</w:t>
+      </w:r>
+    </w:p>
+    <w:p>
+      <w:pPr>
+        <w:pStyle w:val="Normal"/>
+        <w:bidi w:val="0"/>
+        <w:rPr/>
+      </w:pPr>
+      <w:r>
+        <w:rPr/>
+        <w:t xml:space="preserve">Prima di operare con il Char Device è necessario creare i device file che rappresentano i dispositivi sul VFS. Questo può essere fatto: </w:t>
+      </w:r>
+    </w:p>
+    <w:p>
+      <w:pPr>
+        <w:pStyle w:val="Normal"/>
+        <w:numPr>
+          <w:ilvl w:val="0"/>
+          <w:numId w:val="18"/>
+        </w:numPr>
+        <w:bidi w:val="0"/>
+        <w:rPr/>
+      </w:pPr>
+      <w:r>
+        <w:rPr/>
+        <w:t xml:space="preserve">Manualmente tramite </w:t>
+      </w:r>
+      <w:r>
+        <w:rPr>
+          <w:rStyle w:val="Codice"/>
+        </w:rPr>
+        <w:t xml:space="preserve">mknod </w:t>
+      </w:r>
+      <w:r>
+        <w:rPr>
+          <w:rStyle w:val="Codice"/>
+          <w:iCs w:val="false"/>
+        </w:rPr>
+        <w:t>dev/nome_device</w:t>
+      </w:r>
+      <w:r>
+        <w:rPr>
+          <w:rStyle w:val="Codice"/>
+        </w:rPr>
+        <w:t xml:space="preserve"> MAJOR MINOR</w:t>
+      </w:r>
+    </w:p>
+    <w:p>
+      <w:pPr>
+        <w:pStyle w:val="Normal"/>
+        <w:numPr>
+          <w:ilvl w:val="0"/>
+          <w:numId w:val="18"/>
         </w:numPr>
         <w:bidi w:val="0"/>
         <w:rPr/>
@@ -11266,7 +11538,7 @@
         <w:pStyle w:val="Titolo3"/>
         <w:numPr>
           <w:ilvl w:val="2"/>
-          <w:numId w:val="11"/>
+          <w:numId w:val="12"/>
         </w:numPr>
         <w:rPr/>
       </w:pPr>
@@ -11292,7 +11564,7 @@
         <w:pStyle w:val="Normal"/>
         <w:numPr>
           <w:ilvl w:val="0"/>
-          <w:numId w:val="18"/>
+          <w:numId w:val="19"/>
         </w:numPr>
         <w:rPr/>
       </w:pPr>
@@ -11344,7 +11616,7 @@
         <w:pStyle w:val="Normal"/>
         <w:numPr>
           <w:ilvl w:val="0"/>
-          <w:numId w:val="18"/>
+          <w:numId w:val="19"/>
         </w:numPr>
         <w:rPr/>
       </w:pPr>
@@ -11368,15 +11640,7 @@
       </w:r>
       <w:r>
         <w:rPr/>
-        <w:t xml:space="preserve">): Richiede all’utente di inserire i dati da scrivere, ed </w:t>
-      </w:r>
-      <w:r>
-        <w:rPr/>
-        <w:t xml:space="preserve">effettua </w:t>
-      </w:r>
-      <w:r>
-        <w:rPr/>
-        <w:t xml:space="preserve">la scrittura sul file aperto tramite la system call </w:t>
+        <w:t xml:space="preserve">): Richiede all’utente di inserire i dati da scrivere, ed effettua la scrittura sul file aperto tramite la system call </w:t>
       </w:r>
       <w:r>
         <w:rPr>
@@ -11394,7 +11658,7 @@
         <w:pStyle w:val="Normal"/>
         <w:numPr>
           <w:ilvl w:val="0"/>
-          <w:numId w:val="18"/>
+          <w:numId w:val="19"/>
         </w:numPr>
         <w:rPr/>
       </w:pPr>
@@ -11490,7 +11754,7 @@
         <w:pStyle w:val="Titolo3"/>
         <w:numPr>
           <w:ilvl w:val="2"/>
-          <w:numId w:val="11"/>
+          <w:numId w:val="12"/>
         </w:numPr>
         <w:rPr/>
       </w:pPr>
@@ -11539,205 +11803,6 @@
       <w:r>
         <w:rPr/>
         <w:t xml:space="preserve"> per interagire con il modulo e modificare lo stato della sessione.</w:t>
-      </w:r>
-    </w:p>
-    <w:p>
-      <w:pPr>
-        <w:pStyle w:val="Normal"/>
-        <w:numPr>
-          <w:ilvl w:val="0"/>
-          <w:numId w:val="19"/>
-        </w:numPr>
-        <w:bidi w:val="0"/>
-        <w:rPr/>
-      </w:pPr>
-      <w:r>
-        <w:rPr>
-          <w:b/>
-          <w:bCs/>
-        </w:rPr>
-        <w:t>Switch to LOW/HIGH priority</w:t>
-      </w:r>
-      <w:r>
-        <w:rPr/>
-        <w:t xml:space="preserve"> (</w:t>
-      </w:r>
-      <w:r>
-        <w:rPr>
-          <w:b/>
-          <w:bCs/>
-        </w:rPr>
-        <w:t>3</w:t>
-      </w:r>
-      <w:r>
-        <w:rPr/>
-        <w:t>/</w:t>
-      </w:r>
-      <w:r>
-        <w:rPr>
-          <w:b/>
-          <w:bCs/>
-        </w:rPr>
-        <w:t>4</w:t>
-      </w:r>
-      <w:r>
-        <w:rPr/>
-        <w:t xml:space="preserve">): Modifica il parametro </w:t>
-      </w:r>
-      <w:r>
-        <w:rPr>
-          <w:rStyle w:val="Codice"/>
-        </w:rPr>
-        <w:t>priority</w:t>
-      </w:r>
-      <w:r>
-        <w:rPr/>
-        <w:t xml:space="preserve"> della sessione, cambiando quindi il flusso dati da </w:t>
-      </w:r>
-      <w:r>
-        <w:rPr>
-          <w:rStyle w:val="Codice"/>
-        </w:rPr>
-        <w:t>HIGH</w:t>
-      </w:r>
-      <w:r>
-        <w:rPr/>
-        <w:t xml:space="preserve"> a </w:t>
-      </w:r>
-      <w:r>
-        <w:rPr>
-          <w:rStyle w:val="Codice"/>
-        </w:rPr>
-        <w:t>LOW</w:t>
-      </w:r>
-      <w:r>
-        <w:rPr/>
-        <w:t xml:space="preserve"> o viceversa.</w:t>
-      </w:r>
-    </w:p>
-    <w:p>
-      <w:pPr>
-        <w:pStyle w:val="Normal"/>
-        <w:numPr>
-          <w:ilvl w:val="0"/>
-          <w:numId w:val="19"/>
-        </w:numPr>
-        <w:bidi w:val="0"/>
-        <w:rPr/>
-      </w:pPr>
-      <w:r>
-        <w:rPr>
-          <w:b/>
-          <w:bCs/>
-        </w:rPr>
-        <w:t>Use BLOCKING/NON-BLOCKING operations</w:t>
-      </w:r>
-      <w:r>
-        <w:rPr/>
-        <w:t xml:space="preserve"> (</w:t>
-      </w:r>
-      <w:r>
-        <w:rPr>
-          <w:b/>
-          <w:bCs/>
-        </w:rPr>
-        <w:t>5</w:t>
-      </w:r>
-      <w:r>
-        <w:rPr/>
-        <w:t>/</w:t>
-      </w:r>
-      <w:r>
-        <w:rPr>
-          <w:b/>
-          <w:bCs/>
-        </w:rPr>
-        <w:t>6</w:t>
-      </w:r>
-      <w:r>
-        <w:rPr/>
-        <w:t xml:space="preserve">): Viene modificato il parametro </w:t>
-      </w:r>
-      <w:r>
-        <w:rPr>
-          <w:rStyle w:val="Codice"/>
-        </w:rPr>
-        <w:t>blocking</w:t>
-      </w:r>
-      <w:r>
-        <w:rPr/>
-        <w:t xml:space="preserve"> della sessione, passando quindi da operazioni non-bloccanti a bloccanti e viceversa.</w:t>
-      </w:r>
-    </w:p>
-    <w:p>
-      <w:pPr>
-        <w:pStyle w:val="Normal"/>
-        <w:numPr>
-          <w:ilvl w:val="0"/>
-          <w:numId w:val="19"/>
-        </w:numPr>
-        <w:rPr/>
-      </w:pPr>
-      <w:r>
-        <w:rPr>
-          <w:b/>
-          <w:bCs/>
-        </w:rPr>
-        <w:t>Set timeout</w:t>
-      </w:r>
-      <w:r>
-        <w:rPr/>
-        <w:t xml:space="preserve"> (</w:t>
-      </w:r>
-      <w:r>
-        <w:rPr>
-          <w:b/>
-          <w:bCs/>
-        </w:rPr>
-        <w:t>7</w:t>
-      </w:r>
-      <w:r>
-        <w:rPr/>
-        <w:t xml:space="preserve">): Modifica il parametro </w:t>
-      </w:r>
-      <w:r>
-        <w:rPr>
-          <w:rStyle w:val="Codice"/>
-        </w:rPr>
-        <w:t>timeout</w:t>
-      </w:r>
-      <w:r>
-        <w:rPr/>
-        <w:t xml:space="preserve"> della sessione, impostando quindi il tempo di attesa per il lock nelle operazioni bloccanti.</w:t>
-      </w:r>
-      <w:r>
-        <w:br w:type="page"/>
-      </w:r>
-    </w:p>
-    <w:p>
-      <w:pPr>
-        <w:pStyle w:val="Titolo3"/>
-        <w:numPr>
-          <w:ilvl w:val="2"/>
-          <w:numId w:val="11"/>
-        </w:numPr>
-        <w:rPr/>
-      </w:pPr>
-      <w:bookmarkStart w:id="31" w:name="__RefHeading___Toc1857_315228540"/>
-      <w:bookmarkEnd w:id="31"/>
-      <w:r>
-        <w:rPr/>
-        <w:t>Gestione dei dispositivi</w:t>
-      </w:r>
-    </w:p>
-    <w:p>
-      <w:pPr>
-        <w:pStyle w:val="Normal"/>
-        <w:rPr/>
-      </w:pPr>
-      <w:r>
-        <w:rPr/>
-        <w:t>Tramite VFS vengono esposti diversi parametri che rappresentano lo stato del dispositivo, che possono essere letti o manipolati direttamente dalla CLI.</w:t>
       </w:r>
     </w:p>
     <w:p>
@@ -11747,6 +11812,7 @@
           <w:ilvl w:val="0"/>
           <w:numId w:val="20"/>
         </w:numPr>
+        <w:bidi w:val="0"/>
         <w:rPr/>
       </w:pPr>
       <w:r>
@@ -11754,7 +11820,7 @@
           <w:b/>
           <w:bCs/>
         </w:rPr>
-        <w:t>Enable/Disable a device file</w:t>
+        <w:t>Switch to LOW/HIGH priority</w:t>
       </w:r>
       <w:r>
         <w:rPr/>
@@ -11765,7 +11831,7 @@
           <w:b/>
           <w:bCs/>
         </w:rPr>
-        <w:t>8</w:t>
+        <w:t>3</w:t>
       </w:r>
       <w:r>
         <w:rPr/>
@@ -11776,41 +11842,41 @@
           <w:b/>
           <w:bCs/>
         </w:rPr>
-        <w:t>9</w:t>
-      </w:r>
-      <w:r>
-        <w:rPr/>
-        <w:t xml:space="preserve">): Richiede un minor number all’utente e abilita o disabilita il dispositivo associato a quel minor. Per fare ciò scrive il valore </w:t>
-      </w:r>
-      <w:r>
-        <w:rPr>
-          <w:rStyle w:val="Codice"/>
-        </w:rPr>
-        <w:t>0</w:t>
-      </w:r>
-      <w:r>
-        <w:rPr/>
-        <w:t xml:space="preserve"> o </w:t>
-      </w:r>
-      <w:r>
-        <w:rPr>
-          <w:rStyle w:val="Codice"/>
-        </w:rPr>
-        <w:t>1</w:t>
-      </w:r>
-      <w:r>
-        <w:rPr/>
-        <w:t xml:space="preserve"> nel file </w:t>
-      </w:r>
-      <w:r>
-        <w:rPr>
-          <w:rStyle w:val="Codice"/>
-        </w:rPr>
-        <w:t>/sys/module/multiflow_driver/parameters/device_enabling</w:t>
-      </w:r>
-      <w:r>
-        <w:rPr/>
-        <w:t>, nella posizione specifica associata al dispositivo.</w:t>
+        <w:t>4</w:t>
+      </w:r>
+      <w:r>
+        <w:rPr/>
+        <w:t xml:space="preserve">): Modifica il parametro </w:t>
+      </w:r>
+      <w:r>
+        <w:rPr>
+          <w:rStyle w:val="Codice"/>
+        </w:rPr>
+        <w:t>priority</w:t>
+      </w:r>
+      <w:r>
+        <w:rPr/>
+        <w:t xml:space="preserve"> della sessione, cambiando quindi il flusso dati da </w:t>
+      </w:r>
+      <w:r>
+        <w:rPr>
+          <w:rStyle w:val="Codice"/>
+        </w:rPr>
+        <w:t>HIGH</w:t>
+      </w:r>
+      <w:r>
+        <w:rPr/>
+        <w:t xml:space="preserve"> a </w:t>
+      </w:r>
+      <w:r>
+        <w:rPr>
+          <w:rStyle w:val="Codice"/>
+        </w:rPr>
+        <w:t>LOW</w:t>
+      </w:r>
+      <w:r>
+        <w:rPr/>
+        <w:t xml:space="preserve"> o viceversa.</w:t>
       </w:r>
     </w:p>
     <w:p>
@@ -11819,6 +11885,204 @@
         <w:numPr>
           <w:ilvl w:val="0"/>
           <w:numId w:val="20"/>
+        </w:numPr>
+        <w:bidi w:val="0"/>
+        <w:rPr/>
+      </w:pPr>
+      <w:r>
+        <w:rPr>
+          <w:b/>
+          <w:bCs/>
+        </w:rPr>
+        <w:t>Use BLOCKING/NON-BLOCKING operations</w:t>
+      </w:r>
+      <w:r>
+        <w:rPr/>
+        <w:t xml:space="preserve"> (</w:t>
+      </w:r>
+      <w:r>
+        <w:rPr>
+          <w:b/>
+          <w:bCs/>
+        </w:rPr>
+        <w:t>5</w:t>
+      </w:r>
+      <w:r>
+        <w:rPr/>
+        <w:t>/</w:t>
+      </w:r>
+      <w:r>
+        <w:rPr>
+          <w:b/>
+          <w:bCs/>
+        </w:rPr>
+        <w:t>6</w:t>
+      </w:r>
+      <w:r>
+        <w:rPr/>
+        <w:t xml:space="preserve">): Viene modificato il parametro </w:t>
+      </w:r>
+      <w:r>
+        <w:rPr>
+          <w:rStyle w:val="Codice"/>
+        </w:rPr>
+        <w:t>blocking</w:t>
+      </w:r>
+      <w:r>
+        <w:rPr/>
+        <w:t xml:space="preserve"> della sessione, passando quindi da operazioni non-bloccanti a bloccanti e viceversa.</w:t>
+      </w:r>
+    </w:p>
+    <w:p>
+      <w:pPr>
+        <w:pStyle w:val="Normal"/>
+        <w:numPr>
+          <w:ilvl w:val="0"/>
+          <w:numId w:val="20"/>
+        </w:numPr>
+        <w:rPr/>
+      </w:pPr>
+      <w:r>
+        <w:rPr>
+          <w:b/>
+          <w:bCs/>
+        </w:rPr>
+        <w:t>Set timeout</w:t>
+      </w:r>
+      <w:r>
+        <w:rPr/>
+        <w:t xml:space="preserve"> (</w:t>
+      </w:r>
+      <w:r>
+        <w:rPr>
+          <w:b/>
+          <w:bCs/>
+        </w:rPr>
+        <w:t>7</w:t>
+      </w:r>
+      <w:r>
+        <w:rPr/>
+        <w:t xml:space="preserve">): Modifica il parametro </w:t>
+      </w:r>
+      <w:r>
+        <w:rPr>
+          <w:rStyle w:val="Codice"/>
+        </w:rPr>
+        <w:t>timeout</w:t>
+      </w:r>
+      <w:r>
+        <w:rPr/>
+        <w:t xml:space="preserve"> della sessione, impostando quindi il tempo di attesa per il lock nelle operazioni bloccanti.</w:t>
+      </w:r>
+      <w:r>
+        <w:br w:type="page"/>
+      </w:r>
+    </w:p>
+    <w:p>
+      <w:pPr>
+        <w:pStyle w:val="Titolo3"/>
+        <w:numPr>
+          <w:ilvl w:val="2"/>
+          <w:numId w:val="12"/>
+        </w:numPr>
+        <w:rPr/>
+      </w:pPr>
+      <w:bookmarkStart w:id="31" w:name="__RefHeading___Toc1857_315228540"/>
+      <w:bookmarkEnd w:id="31"/>
+      <w:r>
+        <w:rPr/>
+        <w:t>Gestione dei dispositivi</w:t>
+      </w:r>
+    </w:p>
+    <w:p>
+      <w:pPr>
+        <w:pStyle w:val="Normal"/>
+        <w:rPr/>
+      </w:pPr>
+      <w:r>
+        <w:rPr/>
+        <w:t>Tramite VFS vengono esposti diversi parametri che rappresentano lo stato del dispositivo, che possono essere letti o manipolati direttamente dalla CLI.</w:t>
+      </w:r>
+    </w:p>
+    <w:p>
+      <w:pPr>
+        <w:pStyle w:val="Normal"/>
+        <w:numPr>
+          <w:ilvl w:val="0"/>
+          <w:numId w:val="21"/>
+        </w:numPr>
+        <w:rPr/>
+      </w:pPr>
+      <w:r>
+        <w:rPr>
+          <w:b/>
+          <w:bCs/>
+        </w:rPr>
+        <w:t>Enable/Disable a device file</w:t>
+      </w:r>
+      <w:r>
+        <w:rPr/>
+        <w:t xml:space="preserve"> (</w:t>
+      </w:r>
+      <w:r>
+        <w:rPr>
+          <w:b/>
+          <w:bCs/>
+        </w:rPr>
+        <w:t>8</w:t>
+      </w:r>
+      <w:r>
+        <w:rPr/>
+        <w:t>/</w:t>
+      </w:r>
+      <w:r>
+        <w:rPr>
+          <w:b/>
+          <w:bCs/>
+        </w:rPr>
+        <w:t>9</w:t>
+      </w:r>
+      <w:r>
+        <w:rPr/>
+        <w:t xml:space="preserve">): Richiede un minor number all’utente e abilita o disabilita il dispositivo associato a quel minor. Per fare ciò scrive il valore </w:t>
+      </w:r>
+      <w:r>
+        <w:rPr>
+          <w:rStyle w:val="Codice"/>
+        </w:rPr>
+        <w:t>0</w:t>
+      </w:r>
+      <w:r>
+        <w:rPr/>
+        <w:t xml:space="preserve"> o </w:t>
+      </w:r>
+      <w:r>
+        <w:rPr>
+          <w:rStyle w:val="Codice"/>
+        </w:rPr>
+        <w:t>1</w:t>
+      </w:r>
+      <w:r>
+        <w:rPr/>
+        <w:t xml:space="preserve"> nel file </w:t>
+      </w:r>
+      <w:r>
+        <w:rPr>
+          <w:rStyle w:val="Codice"/>
+        </w:rPr>
+        <w:t>/sys/module/multiflow_driver/parameters/device_enabling</w:t>
+      </w:r>
+      <w:r>
+        <w:rPr/>
+        <w:t>, nella posizione specifica associata al dispositivo.</w:t>
+      </w:r>
+    </w:p>
+    <w:p>
+      <w:pPr>
+        <w:pStyle w:val="Normal"/>
+        <w:numPr>
+          <w:ilvl w:val="0"/>
+          <w:numId w:val="21"/>
         </w:numPr>
         <w:rPr/>
       </w:pPr>
@@ -11915,7 +12179,7 @@
         <w:pStyle w:val="Titolo3"/>
         <w:numPr>
           <w:ilvl w:val="2"/>
-          <w:numId w:val="11"/>
+          <w:numId w:val="12"/>
         </w:numPr>
         <w:rPr/>
       </w:pPr>
@@ -11933,15 +12197,7 @@
       </w:pPr>
       <w:r>
         <w:rPr/>
-        <w:t xml:space="preserve">La CLI oltre a </w:t>
-      </w:r>
-      <w:r>
-        <w:rPr/>
-        <w:t>quelli già</w:t>
-      </w:r>
-      <w:r>
-        <w:rPr/>
-        <w:t xml:space="preserve"> descritti presenta altri tre comandi:</w:t>
+        <w:t>La CLI oltre a quelli già descritti presenta altri tre comandi:</w:t>
       </w:r>
     </w:p>
     <w:p>
@@ -11949,7 +12205,7 @@
         <w:pStyle w:val="Normal"/>
         <w:numPr>
           <w:ilvl w:val="0"/>
-          <w:numId w:val="37"/>
+          <w:numId w:val="38"/>
         </w:numPr>
         <w:rPr/>
       </w:pPr>
@@ -12001,7 +12257,7 @@
         <w:pStyle w:val="Normal"/>
         <w:numPr>
           <w:ilvl w:val="1"/>
-          <w:numId w:val="37"/>
+          <w:numId w:val="38"/>
         </w:numPr>
         <w:bidi w:val="0"/>
         <w:rPr/>
@@ -12016,7 +12272,7 @@
         <w:pStyle w:val="Normal"/>
         <w:numPr>
           <w:ilvl w:val="1"/>
-          <w:numId w:val="37"/>
+          <w:numId w:val="38"/>
         </w:numPr>
         <w:rPr/>
       </w:pPr>
@@ -12048,7 +12304,7 @@
         <w:pStyle w:val="Normal"/>
         <w:numPr>
           <w:ilvl w:val="0"/>
-          <w:numId w:val="37"/>
+          <w:numId w:val="38"/>
         </w:numPr>
         <w:bidi w:val="0"/>
         <w:spacing w:before="180" w:after="180"/>
@@ -12108,7 +12364,7 @@
         <w:pStyle w:val="Normal"/>
         <w:numPr>
           <w:ilvl w:val="0"/>
-          <w:numId w:val="37"/>
+          <w:numId w:val="38"/>
         </w:numPr>
         <w:bidi w:val="0"/>
         <w:spacing w:before="180" w:after="180"/>
@@ -12199,259 +12455,257 @@
   <w:abstractNum w:abstractNumId="1">
     <w:lvl w:ilvl="0">
       <w:start w:val="1"/>
-      <w:numFmt w:val="bullet"/>
-      <w:lvlText w:val=""/>
+      <w:numFmt w:val="none"/>
+      <w:suff w:val="nothing"/>
+      <w:lvlText w:val="%1"/>
       <w:lvlJc w:val="left"/>
       <w:pPr>
         <w:tabs>
           <w:tab w:val="num" w:pos="0"/>
         </w:tabs>
-        <w:ind w:left="480" w:hanging="480"/>
-      </w:pPr>
-      <w:rPr>
-        <w:rFonts w:ascii="Wingdings" w:hAnsi="Wingdings" w:cs="Wingdings" w:hint="default"/>
-      </w:rPr>
+        <w:ind w:left="0" w:hanging="0"/>
+      </w:pPr>
     </w:lvl>
     <w:lvl w:ilvl="1">
       <w:start w:val="1"/>
-      <w:numFmt w:val="bullet"/>
-      <w:lvlText w:val=""/>
-      <w:lvlJc w:val="left"/>
-      <w:pPr>
-        <w:tabs>
-          <w:tab w:val="num" w:pos="720"/>
-        </w:tabs>
-        <w:ind w:left="1200" w:hanging="480"/>
-      </w:pPr>
-      <w:rPr>
-        <w:rFonts w:ascii="Symbol" w:hAnsi="Symbol" w:cs="Symbol" w:hint="default"/>
-      </w:rPr>
+      <w:numFmt w:val="none"/>
+      <w:suff w:val="nothing"/>
+      <w:lvlText w:val="%2"/>
+      <w:lvlJc w:val="left"/>
+      <w:pPr>
+        <w:tabs>
+          <w:tab w:val="num" w:pos="0"/>
+        </w:tabs>
+        <w:ind w:left="0" w:hanging="0"/>
+      </w:pPr>
     </w:lvl>
     <w:lvl w:ilvl="2">
       <w:start w:val="1"/>
-      <w:numFmt w:val="bullet"/>
-      <w:lvlText w:val=""/>
-      <w:lvlJc w:val="left"/>
-      <w:pPr>
-        <w:tabs>
-          <w:tab w:val="num" w:pos="1440"/>
-        </w:tabs>
-        <w:ind w:left="1920" w:hanging="480"/>
-      </w:pPr>
-      <w:rPr>
-        <w:rFonts w:ascii="Symbol" w:hAnsi="Symbol" w:cs="Symbol" w:hint="default"/>
-      </w:rPr>
+      <w:numFmt w:val="none"/>
+      <w:suff w:val="nothing"/>
+      <w:lvlText w:val="%3"/>
+      <w:lvlJc w:val="left"/>
+      <w:pPr>
+        <w:tabs>
+          <w:tab w:val="num" w:pos="0"/>
+        </w:tabs>
+        <w:ind w:left="0" w:hanging="0"/>
+      </w:pPr>
     </w:lvl>
     <w:lvl w:ilvl="3">
       <w:start w:val="1"/>
-      <w:numFmt w:val="bullet"/>
-      <w:lvlText w:val=""/>
-      <w:lvlJc w:val="left"/>
-      <w:pPr>
-        <w:tabs>
-          <w:tab w:val="num" w:pos="2160"/>
-        </w:tabs>
-        <w:ind w:left="2640" w:hanging="480"/>
-      </w:pPr>
-      <w:rPr>
-        <w:rFonts w:ascii="Symbol" w:hAnsi="Symbol" w:cs="Symbol" w:hint="default"/>
-      </w:rPr>
+      <w:numFmt w:val="none"/>
+      <w:suff w:val="nothing"/>
+      <w:lvlText w:val="%4"/>
+      <w:lvlJc w:val="left"/>
+      <w:pPr>
+        <w:tabs>
+          <w:tab w:val="num" w:pos="0"/>
+        </w:tabs>
+        <w:ind w:left="0" w:hanging="0"/>
+      </w:pPr>
     </w:lvl>
     <w:lvl w:ilvl="4">
       <w:start w:val="1"/>
-      <w:numFmt w:val="bullet"/>
-      <w:lvlText w:val=""/>
-      <w:lvlJc w:val="left"/>
-      <w:pPr>
-        <w:tabs>
-          <w:tab w:val="num" w:pos="2880"/>
-        </w:tabs>
-        <w:ind w:left="3360" w:hanging="480"/>
-      </w:pPr>
-      <w:rPr>
-        <w:rFonts w:ascii="Symbol" w:hAnsi="Symbol" w:cs="Symbol" w:hint="default"/>
-      </w:rPr>
+      <w:numFmt w:val="none"/>
+      <w:suff w:val="nothing"/>
+      <w:lvlText w:val="%5"/>
+      <w:lvlJc w:val="left"/>
+      <w:pPr>
+        <w:tabs>
+          <w:tab w:val="num" w:pos="0"/>
+        </w:tabs>
+        <w:ind w:left="0" w:hanging="0"/>
+      </w:pPr>
     </w:lvl>
     <w:lvl w:ilvl="5">
       <w:start w:val="1"/>
-      <w:numFmt w:val="bullet"/>
-      <w:lvlText w:val=""/>
-      <w:lvlJc w:val="left"/>
-      <w:pPr>
-        <w:tabs>
-          <w:tab w:val="num" w:pos="3600"/>
-        </w:tabs>
-        <w:ind w:left="4080" w:hanging="480"/>
-      </w:pPr>
-      <w:rPr>
-        <w:rFonts w:ascii="Symbol" w:hAnsi="Symbol" w:cs="Symbol" w:hint="default"/>
-      </w:rPr>
+      <w:numFmt w:val="none"/>
+      <w:suff w:val="nothing"/>
+      <w:lvlText w:val="%6"/>
+      <w:lvlJc w:val="left"/>
+      <w:pPr>
+        <w:tabs>
+          <w:tab w:val="num" w:pos="0"/>
+        </w:tabs>
+        <w:ind w:left="0" w:hanging="0"/>
+      </w:pPr>
     </w:lvl>
     <w:lvl w:ilvl="6">
       <w:start w:val="1"/>
-      <w:numFmt w:val="bullet"/>
-      <w:lvlText w:val=""/>
-      <w:lvlJc w:val="left"/>
-      <w:pPr>
-        <w:tabs>
-          <w:tab w:val="num" w:pos="4320"/>
-        </w:tabs>
-        <w:ind w:left="4800" w:hanging="480"/>
-      </w:pPr>
-      <w:rPr>
-        <w:rFonts w:ascii="Symbol" w:hAnsi="Symbol" w:cs="Symbol" w:hint="default"/>
-      </w:rPr>
+      <w:numFmt w:val="none"/>
+      <w:suff w:val="nothing"/>
+      <w:lvlText w:val="%7"/>
+      <w:lvlJc w:val="left"/>
+      <w:pPr>
+        <w:tabs>
+          <w:tab w:val="num" w:pos="0"/>
+        </w:tabs>
+        <w:ind w:left="0" w:hanging="0"/>
+      </w:pPr>
     </w:lvl>
     <w:lvl w:ilvl="7">
       <w:start w:val="1"/>
-      <w:numFmt w:val="bullet"/>
-      <w:lvlText w:val=""/>
-      <w:lvlJc w:val="left"/>
-      <w:pPr>
-        <w:tabs>
-          <w:tab w:val="num" w:pos="5040"/>
-        </w:tabs>
-        <w:ind w:left="5520" w:hanging="480"/>
-      </w:pPr>
-      <w:rPr>
-        <w:rFonts w:ascii="Symbol" w:hAnsi="Symbol" w:cs="Symbol" w:hint="default"/>
-      </w:rPr>
+      <w:numFmt w:val="none"/>
+      <w:suff w:val="nothing"/>
+      <w:lvlText w:val="%8"/>
+      <w:lvlJc w:val="left"/>
+      <w:pPr>
+        <w:tabs>
+          <w:tab w:val="num" w:pos="0"/>
+        </w:tabs>
+        <w:ind w:left="0" w:hanging="0"/>
+      </w:pPr>
     </w:lvl>
     <w:lvl w:ilvl="8">
       <w:start w:val="1"/>
-      <w:numFmt w:val="bullet"/>
-      <w:lvlText w:val=""/>
-      <w:lvlJc w:val="left"/>
-      <w:pPr>
-        <w:tabs>
-          <w:tab w:val="num" w:pos="5760"/>
-        </w:tabs>
-        <w:ind w:left="6240" w:hanging="480"/>
-      </w:pPr>
-      <w:rPr>
-        <w:rFonts w:ascii="Symbol" w:hAnsi="Symbol" w:cs="Symbol" w:hint="default"/>
-      </w:rPr>
+      <w:numFmt w:val="none"/>
+      <w:suff w:val="nothing"/>
+      <w:lvlText w:val="%9"/>
+      <w:lvlJc w:val="left"/>
+      <w:pPr>
+        <w:tabs>
+          <w:tab w:val="num" w:pos="0"/>
+        </w:tabs>
+        <w:ind w:left="0" w:hanging="0"/>
+      </w:pPr>
     </w:lvl>
   </w:abstractNum>
   <w:abstractNum w:abstractNumId="2">
     <w:lvl w:ilvl="0">
       <w:start w:val="1"/>
       <w:numFmt w:val="bullet"/>
+      <w:lvlText w:val=""/>
+      <w:lvlJc w:val="left"/>
+      <w:pPr>
+        <w:tabs>
+          <w:tab w:val="num" w:pos="0"/>
+        </w:tabs>
+        <w:ind w:left="480" w:hanging="480"/>
+      </w:pPr>
+      <w:rPr>
+        <w:rFonts w:ascii="Wingdings" w:hAnsi="Wingdings" w:cs="Wingdings" w:hint="default"/>
+      </w:rPr>
+    </w:lvl>
+    <w:lvl w:ilvl="1">
+      <w:start w:val="1"/>
+      <w:numFmt w:val="bullet"/>
+      <w:lvlText w:val=""/>
+      <w:lvlJc w:val="left"/>
+      <w:pPr>
+        <w:tabs>
+          <w:tab w:val="num" w:pos="720"/>
+        </w:tabs>
+        <w:ind w:left="1200" w:hanging="480"/>
+      </w:pPr>
+      <w:rPr>
+        <w:rFonts w:ascii="Symbol" w:hAnsi="Symbol" w:cs="Symbol" w:hint="default"/>
+      </w:rPr>
+    </w:lvl>
+    <w:lvl w:ilvl="2">
+      <w:start w:val="1"/>
+      <w:numFmt w:val="bullet"/>
       <w:lvlText w:val=""/>
       <w:lvlJc w:val="left"/>
       <w:pPr>
         <w:tabs>
-          <w:tab w:val="num" w:pos="720"/>
-        </w:tabs>
-        <w:ind w:left="720" w:hanging="360"/>
+          <w:tab w:val="num" w:pos="1440"/>
+        </w:tabs>
+        <w:ind w:left="1920" w:hanging="480"/>
       </w:pPr>
       <w:rPr>
         <w:rFonts w:ascii="Symbol" w:hAnsi="Symbol" w:cs="Symbol" w:hint="default"/>
       </w:rPr>
     </w:lvl>
-    <w:lvl w:ilvl="1">
-      <w:start w:val="1"/>
-      <w:numFmt w:val="decimal"/>
-      <w:lvlText w:val="%2."/>
-      <w:lvlJc w:val="left"/>
-      <w:pPr>
-        <w:tabs>
-          <w:tab w:val="num" w:pos="1080"/>
-        </w:tabs>
-        <w:ind w:left="1080" w:hanging="360"/>
-      </w:pPr>
-      <w:rPr/>
-    </w:lvl>
-    <w:lvl w:ilvl="2">
-      <w:start w:val="1"/>
-      <w:numFmt w:val="decimal"/>
-      <w:lvlText w:val="%3."/>
-      <w:lvlJc w:val="left"/>
-      <w:pPr>
-        <w:tabs>
-          <w:tab w:val="num" w:pos="1440"/>
-        </w:tabs>
-        <w:ind w:left="1440" w:hanging="360"/>
-      </w:pPr>
-      <w:rPr/>
-    </w:lvl>
     <w:lvl w:ilvl="3">
       <w:start w:val="1"/>
-      <w:numFmt w:val="decimal"/>
-      <w:lvlText w:val="%4."/>
-      <w:lvlJc w:val="left"/>
-      <w:pPr>
-        <w:tabs>
-          <w:tab w:val="num" w:pos="1800"/>
-        </w:tabs>
-        <w:ind w:left="1800" w:hanging="360"/>
-      </w:pPr>
-      <w:rPr/>
+      <w:numFmt w:val="bullet"/>
+      <w:lvlText w:val=""/>
+      <w:lvlJc w:val="left"/>
+      <w:pPr>
+        <w:tabs>
+          <w:tab w:val="num" w:pos="2160"/>
+        </w:tabs>
+        <w:ind w:left="2640" w:hanging="480"/>
+      </w:pPr>
+      <w:rPr>
+        <w:rFonts w:ascii="Symbol" w:hAnsi="Symbol" w:cs="Symbol" w:hint="default"/>
+      </w:rPr>
     </w:lvl>
     <w:lvl w:ilvl="4">
       <w:start w:val="1"/>
-      <w:numFmt w:val="decimal"/>
-      <w:lvlText w:val="%5."/>
-      <w:lvlJc w:val="left"/>
-      <w:pPr>
-        <w:tabs>
-          <w:tab w:val="num" w:pos="2160"/>
-        </w:tabs>
-        <w:ind w:left="2160" w:hanging="360"/>
-      </w:pPr>
-      <w:rPr/>
+      <w:numFmt w:val="bullet"/>
+      <w:lvlText w:val=""/>
+      <w:lvlJc w:val="left"/>
+      <w:pPr>
+        <w:tabs>
+          <w:tab w:val="num" w:pos="2880"/>
+        </w:tabs>
+        <w:ind w:left="3360" w:hanging="480"/>
+      </w:pPr>
+      <w:rPr>
+        <w:rFonts w:ascii="Symbol" w:hAnsi="Symbol" w:cs="Symbol" w:hint="default"/>
+      </w:rPr>
     </w:lvl>
     <w:lvl w:ilvl="5">
       <w:start w:val="1"/>
-      <w:numFmt w:val="decimal"/>
-      <w:lvlText w:val="%6."/>
-      <w:lvlJc w:val="left"/>
-      <w:pPr>
-        <w:tabs>
-          <w:tab w:val="num" w:pos="2520"/>
-        </w:tabs>
-        <w:ind w:left="2520" w:hanging="360"/>
-      </w:pPr>
-      <w:rPr/>
+      <w:numFmt w:val="bullet"/>
+      <w:lvlText w:val=""/>
+      <w:lvlJc w:val="left"/>
+      <w:pPr>
+        <w:tabs>
+          <w:tab w:val="num" w:pos="3600"/>
+        </w:tabs>
+        <w:ind w:left="4080" w:hanging="480"/>
+      </w:pPr>
+      <w:rPr>
+        <w:rFonts w:ascii="Symbol" w:hAnsi="Symbol" w:cs="Symbol" w:hint="default"/>
+      </w:rPr>
     </w:lvl>
     <w:lvl w:ilvl="6">
       <w:start w:val="1"/>
-      <w:numFmt w:val="decimal"/>
-      <w:lvlText w:val="%7."/>
-      <w:lvlJc w:val="left"/>
-      <w:pPr>
-        <w:tabs>
-          <w:tab w:val="num" w:pos="2880"/>
-        </w:tabs>
-        <w:ind w:left="2880" w:hanging="360"/>
-      </w:pPr>
-      <w:rPr/>
+      <w:numFmt w:val="bullet"/>
+      <w:lvlText w:val=""/>
+      <w:lvlJc w:val="left"/>
+      <w:pPr>
+        <w:tabs>
+          <w:tab w:val="num" w:pos="4320"/>
+        </w:tabs>
+        <w:ind w:left="4800" w:hanging="480"/>
+      </w:pPr>
+      <w:rPr>
+        <w:rFonts w:ascii="Symbol" w:hAnsi="Symbol" w:cs="Symbol" w:hint="default"/>
+      </w:rPr>
     </w:lvl>
     <w:lvl w:ilvl="7">
       <w:start w:val="1"/>
-      <w:numFmt w:val="decimal"/>
-      <w:lvlText w:val="%8."/>
-      <w:lvlJc w:val="left"/>
-      <w:pPr>
-        <w:tabs>
-          <w:tab w:val="num" w:pos="3240"/>
-        </w:tabs>
-        <w:ind w:left="3240" w:hanging="360"/>
-      </w:pPr>
-      <w:rPr/>
+      <w:numFmt w:val="bullet"/>
+      <w:lvlText w:val=""/>
+      <w:lvlJc w:val="left"/>
+      <w:pPr>
+        <w:tabs>
+          <w:tab w:val="num" w:pos="5040"/>
+        </w:tabs>
+        <w:ind w:left="5520" w:hanging="480"/>
+      </w:pPr>
+      <w:rPr>
+        <w:rFonts w:ascii="Symbol" w:hAnsi="Symbol" w:cs="Symbol" w:hint="default"/>
+      </w:rPr>
     </w:lvl>
     <w:lvl w:ilvl="8">
       <w:start w:val="1"/>
-      <w:numFmt w:val="decimal"/>
-      <w:lvlText w:val="%9."/>
-      <w:lvlJc w:val="left"/>
-      <w:pPr>
-        <w:tabs>
-          <w:tab w:val="num" w:pos="3600"/>
-        </w:tabs>
-        <w:ind w:left="3600" w:hanging="360"/>
-      </w:pPr>
-      <w:rPr/>
+      <w:numFmt w:val="bullet"/>
+      <w:lvlText w:val=""/>
+      <w:lvlJc w:val="left"/>
+      <w:pPr>
+        <w:tabs>
+          <w:tab w:val="num" w:pos="5760"/>
+        </w:tabs>
+        <w:ind w:left="6240" w:hanging="480"/>
+      </w:pPr>
+      <w:rPr>
+        <w:rFonts w:ascii="Symbol" w:hAnsi="Symbol" w:cs="Symbol" w:hint="default"/>
+      </w:rPr>
     </w:lvl>
   </w:abstractNum>
   <w:abstractNum w:abstractNumId="3">
@@ -12462,9 +12716,9 @@
       <w:lvlJc w:val="left"/>
       <w:pPr>
         <w:tabs>
-          <w:tab w:val="num" w:pos="1080"/>
-        </w:tabs>
-        <w:ind w:left="1080" w:hanging="360"/>
+          <w:tab w:val="num" w:pos="720"/>
+        </w:tabs>
+        <w:ind w:left="720" w:hanging="360"/>
       </w:pPr>
       <w:rPr>
         <w:rFonts w:ascii="Symbol" w:hAnsi="Symbol" w:cs="Symbol" w:hint="default"/>
@@ -12583,9 +12837,9 @@
       <w:lvlJc w:val="left"/>
       <w:pPr>
         <w:tabs>
-          <w:tab w:val="num" w:pos="1440"/>
-        </w:tabs>
-        <w:ind w:left="1440" w:hanging="360"/>
+          <w:tab w:val="num" w:pos="1080"/>
+        </w:tabs>
+        <w:ind w:left="1080" w:hanging="360"/>
       </w:pPr>
       <w:rPr>
         <w:rFonts w:ascii="Symbol" w:hAnsi="Symbol" w:cs="Symbol" w:hint="default"/>
@@ -12704,9 +12958,9 @@
       <w:lvlJc w:val="left"/>
       <w:pPr>
         <w:tabs>
-          <w:tab w:val="num" w:pos="1800"/>
-        </w:tabs>
-        <w:ind w:left="1800" w:hanging="360"/>
+          <w:tab w:val="num" w:pos="1440"/>
+        </w:tabs>
+        <w:ind w:left="1440" w:hanging="360"/>
       </w:pPr>
       <w:rPr>
         <w:rFonts w:ascii="Symbol" w:hAnsi="Symbol" w:cs="Symbol" w:hint="default"/>
@@ -12820,16 +13074,18 @@
   <w:abstractNum w:abstractNumId="6">
     <w:lvl w:ilvl="0">
       <w:start w:val="1"/>
-      <w:numFmt w:val="decimal"/>
-      <w:lvlText w:val="%1."/>
-      <w:lvlJc w:val="left"/>
-      <w:pPr>
-        <w:tabs>
-          <w:tab w:val="num" w:pos="360"/>
-        </w:tabs>
-        <w:ind w:left="360" w:hanging="360"/>
-      </w:pPr>
-      <w:rPr/>
+      <w:numFmt w:val="bullet"/>
+      <w:lvlText w:val=""/>
+      <w:lvlJc w:val="left"/>
+      <w:pPr>
+        <w:tabs>
+          <w:tab w:val="num" w:pos="1800"/>
+        </w:tabs>
+        <w:ind w:left="1800" w:hanging="360"/>
+      </w:pPr>
+      <w:rPr>
+        <w:rFonts w:ascii="Symbol" w:hAnsi="Symbol" w:cs="Symbol" w:hint="default"/>
+      </w:rPr>
     </w:lvl>
     <w:lvl w:ilvl="1">
       <w:start w:val="1"/>
@@ -12944,9 +13200,9 @@
       <w:lvlJc w:val="left"/>
       <w:pPr>
         <w:tabs>
-          <w:tab w:val="num" w:pos="720"/>
-        </w:tabs>
-        <w:ind w:left="720" w:hanging="360"/>
+          <w:tab w:val="num" w:pos="360"/>
+        </w:tabs>
+        <w:ind w:left="360" w:hanging="360"/>
       </w:pPr>
       <w:rPr/>
     </w:lvl>
@@ -13063,9 +13319,9 @@
       <w:lvlJc w:val="left"/>
       <w:pPr>
         <w:tabs>
-          <w:tab w:val="num" w:pos="1080"/>
-        </w:tabs>
-        <w:ind w:left="1080" w:hanging="360"/>
+          <w:tab w:val="num" w:pos="720"/>
+        </w:tabs>
+        <w:ind w:left="720" w:hanging="360"/>
       </w:pPr>
       <w:rPr/>
     </w:lvl>
@@ -13182,9 +13438,9 @@
       <w:lvlJc w:val="left"/>
       <w:pPr>
         <w:tabs>
-          <w:tab w:val="num" w:pos="1440"/>
-        </w:tabs>
-        <w:ind w:left="1440" w:hanging="360"/>
+          <w:tab w:val="num" w:pos="1080"/>
+        </w:tabs>
+        <w:ind w:left="1080" w:hanging="360"/>
       </w:pPr>
       <w:rPr/>
     </w:lvl>
@@ -13301,9 +13557,9 @@
       <w:lvlJc w:val="left"/>
       <w:pPr>
         <w:tabs>
-          <w:tab w:val="num" w:pos="1800"/>
-        </w:tabs>
-        <w:ind w:left="1800" w:hanging="360"/>
+          <w:tab w:val="num" w:pos="1440"/>
+        </w:tabs>
+        <w:ind w:left="1440" w:hanging="360"/>
       </w:pPr>
       <w:rPr/>
     </w:lvl>
@@ -13416,117 +13672,117 @@
     <w:lvl w:ilvl="0">
       <w:start w:val="1"/>
       <w:numFmt w:val="decimal"/>
-      <w:lvlText w:val="%1"/>
-      <w:lvlJc w:val="left"/>
-      <w:pPr>
-        <w:tabs>
-          <w:tab w:val="num" w:pos="0"/>
-        </w:tabs>
-        <w:ind w:left="504" w:hanging="504"/>
+      <w:lvlText w:val="%1."/>
+      <w:lvlJc w:val="left"/>
+      <w:pPr>
+        <w:tabs>
+          <w:tab w:val="num" w:pos="1800"/>
+        </w:tabs>
+        <w:ind w:left="1800" w:hanging="360"/>
       </w:pPr>
       <w:rPr/>
     </w:lvl>
     <w:lvl w:ilvl="1">
       <w:start w:val="1"/>
       <w:numFmt w:val="decimal"/>
-      <w:lvlText w:val="%1.%2"/>
-      <w:lvlJc w:val="left"/>
-      <w:pPr>
-        <w:tabs>
-          <w:tab w:val="num" w:pos="0"/>
-        </w:tabs>
-        <w:ind w:left="648" w:hanging="648"/>
+      <w:lvlText w:val="%2."/>
+      <w:lvlJc w:val="left"/>
+      <w:pPr>
+        <w:tabs>
+          <w:tab w:val="num" w:pos="1080"/>
+        </w:tabs>
+        <w:ind w:left="1080" w:hanging="360"/>
       </w:pPr>
       <w:rPr/>
     </w:lvl>
     <w:lvl w:ilvl="2">
       <w:start w:val="1"/>
       <w:numFmt w:val="decimal"/>
-      <w:lvlText w:val="%1.%2.%3"/>
-      <w:lvlJc w:val="left"/>
-      <w:pPr>
-        <w:tabs>
-          <w:tab w:val="num" w:pos="0"/>
-        </w:tabs>
-        <w:ind w:left="648" w:hanging="648"/>
+      <w:lvlText w:val="%3."/>
+      <w:lvlJc w:val="left"/>
+      <w:pPr>
+        <w:tabs>
+          <w:tab w:val="num" w:pos="1440"/>
+        </w:tabs>
+        <w:ind w:left="1440" w:hanging="360"/>
       </w:pPr>
       <w:rPr/>
     </w:lvl>
     <w:lvl w:ilvl="3">
       <w:start w:val="1"/>
       <w:numFmt w:val="decimal"/>
-      <w:lvlText w:val="%1.%2.%3.%4"/>
-      <w:lvlJc w:val="left"/>
-      <w:pPr>
-        <w:tabs>
-          <w:tab w:val="num" w:pos="0"/>
-        </w:tabs>
-        <w:ind w:left="648" w:hanging="648"/>
+      <w:lvlText w:val="%4."/>
+      <w:lvlJc w:val="left"/>
+      <w:pPr>
+        <w:tabs>
+          <w:tab w:val="num" w:pos="1800"/>
+        </w:tabs>
+        <w:ind w:left="1800" w:hanging="360"/>
       </w:pPr>
       <w:rPr/>
     </w:lvl>
     <w:lvl w:ilvl="4">
       <w:start w:val="1"/>
       <w:numFmt w:val="decimal"/>
-      <w:lvlText w:val="%1.%2.%3.%4.%5"/>
-      <w:lvlJc w:val="left"/>
-      <w:pPr>
-        <w:tabs>
-          <w:tab w:val="num" w:pos="0"/>
-        </w:tabs>
-        <w:ind w:left="648" w:hanging="648"/>
+      <w:lvlText w:val="%5."/>
+      <w:lvlJc w:val="left"/>
+      <w:pPr>
+        <w:tabs>
+          <w:tab w:val="num" w:pos="2160"/>
+        </w:tabs>
+        <w:ind w:left="2160" w:hanging="360"/>
       </w:pPr>
       <w:rPr/>
     </w:lvl>
     <w:lvl w:ilvl="5">
       <w:start w:val="1"/>
       <w:numFmt w:val="decimal"/>
-      <w:lvlText w:val="%1.%2.%3.%4.%5.%6"/>
-      <w:lvlJc w:val="left"/>
-      <w:pPr>
-        <w:tabs>
-          <w:tab w:val="num" w:pos="0"/>
-        </w:tabs>
-        <w:ind w:left="648" w:hanging="648"/>
+      <w:lvlText w:val="%6."/>
+      <w:lvlJc w:val="left"/>
+      <w:pPr>
+        <w:tabs>
+          <w:tab w:val="num" w:pos="2520"/>
+        </w:tabs>
+        <w:ind w:left="2520" w:hanging="360"/>
       </w:pPr>
       <w:rPr/>
     </w:lvl>
     <w:lvl w:ilvl="6">
       <w:start w:val="1"/>
       <w:numFmt w:val="decimal"/>
-      <w:lvlText w:val="%1.%2.%3.%4.%5.%6.%7"/>
-      <w:lvlJc w:val="left"/>
-      <w:pPr>
-        <w:tabs>
-          <w:tab w:val="num" w:pos="0"/>
-        </w:tabs>
-        <w:ind w:left="648" w:hanging="648"/>
+      <w:lvlText w:val="%7."/>
+      <w:lvlJc w:val="left"/>
+      <w:pPr>
+        <w:tabs>
+          <w:tab w:val="num" w:pos="2880"/>
+        </w:tabs>
+        <w:ind w:left="2880" w:hanging="360"/>
       </w:pPr>
       <w:rPr/>
     </w:lvl>
     <w:lvl w:ilvl="7">
       <w:start w:val="1"/>
       <w:numFmt w:val="decimal"/>
-      <w:lvlText w:val="%1.%2.%3.%4.%5.%6.%7.%8"/>
-      <w:lvlJc w:val="left"/>
-      <w:pPr>
-        <w:tabs>
-          <w:tab w:val="num" w:pos="0"/>
-        </w:tabs>
-        <w:ind w:left="648" w:hanging="648"/>
+      <w:lvlText w:val="%8."/>
+      <w:lvlJc w:val="left"/>
+      <w:pPr>
+        <w:tabs>
+          <w:tab w:val="num" w:pos="3240"/>
+        </w:tabs>
+        <w:ind w:left="3240" w:hanging="360"/>
       </w:pPr>
       <w:rPr/>
     </w:lvl>
     <w:lvl w:ilvl="8">
       <w:start w:val="1"/>
       <w:numFmt w:val="decimal"/>
-      <w:lvlText w:val="%1.%2.%3.%4.%5.%6.%7.%8.%9"/>
-      <w:lvlJc w:val="left"/>
-      <w:pPr>
-        <w:tabs>
-          <w:tab w:val="num" w:pos="0"/>
-        </w:tabs>
-        <w:ind w:left="648" w:hanging="648"/>
+      <w:lvlText w:val="%9."/>
+      <w:lvlJc w:val="left"/>
+      <w:pPr>
+        <w:tabs>
+          <w:tab w:val="num" w:pos="3600"/>
+        </w:tabs>
+        <w:ind w:left="3600" w:hanging="360"/>
       </w:pPr>
       <w:rPr/>
     </w:lvl>
@@ -13535,6 +13791,125 @@
     <w:lvl w:ilvl="0">
       <w:start w:val="1"/>
       <w:numFmt w:val="decimal"/>
+      <w:lvlText w:val="%1"/>
+      <w:lvlJc w:val="left"/>
+      <w:pPr>
+        <w:tabs>
+          <w:tab w:val="num" w:pos="0"/>
+        </w:tabs>
+        <w:ind w:left="504" w:hanging="504"/>
+      </w:pPr>
+      <w:rPr/>
+    </w:lvl>
+    <w:lvl w:ilvl="1">
+      <w:start w:val="1"/>
+      <w:numFmt w:val="decimal"/>
+      <w:lvlText w:val="%1.%2"/>
+      <w:lvlJc w:val="left"/>
+      <w:pPr>
+        <w:tabs>
+          <w:tab w:val="num" w:pos="0"/>
+        </w:tabs>
+        <w:ind w:left="648" w:hanging="648"/>
+      </w:pPr>
+      <w:rPr/>
+    </w:lvl>
+    <w:lvl w:ilvl="2">
+      <w:start w:val="1"/>
+      <w:numFmt w:val="decimal"/>
+      <w:lvlText w:val="%1.%2.%3"/>
+      <w:lvlJc w:val="left"/>
+      <w:pPr>
+        <w:tabs>
+          <w:tab w:val="num" w:pos="0"/>
+        </w:tabs>
+        <w:ind w:left="648" w:hanging="648"/>
+      </w:pPr>
+      <w:rPr/>
+    </w:lvl>
+    <w:lvl w:ilvl="3">
+      <w:start w:val="1"/>
+      <w:numFmt w:val="decimal"/>
+      <w:lvlText w:val="%1.%2.%3.%4"/>
+      <w:lvlJc w:val="left"/>
+      <w:pPr>
+        <w:tabs>
+          <w:tab w:val="num" w:pos="0"/>
+        </w:tabs>
+        <w:ind w:left="648" w:hanging="648"/>
+      </w:pPr>
+      <w:rPr/>
+    </w:lvl>
+    <w:lvl w:ilvl="4">
+      <w:start w:val="1"/>
+      <w:numFmt w:val="decimal"/>
+      <w:lvlText w:val="%1.%2.%3.%4.%5"/>
+      <w:lvlJc w:val="left"/>
+      <w:pPr>
+        <w:tabs>
+          <w:tab w:val="num" w:pos="0"/>
+        </w:tabs>
+        <w:ind w:left="648" w:hanging="648"/>
+      </w:pPr>
+      <w:rPr/>
+    </w:lvl>
+    <w:lvl w:ilvl="5">
+      <w:start w:val="1"/>
+      <w:numFmt w:val="decimal"/>
+      <w:lvlText w:val="%1.%2.%3.%4.%5.%6"/>
+      <w:lvlJc w:val="left"/>
+      <w:pPr>
+        <w:tabs>
+          <w:tab w:val="num" w:pos="0"/>
+        </w:tabs>
+        <w:ind w:left="648" w:hanging="648"/>
+      </w:pPr>
+      <w:rPr/>
+    </w:lvl>
+    <w:lvl w:ilvl="6">
+      <w:start w:val="1"/>
+      <w:numFmt w:val="decimal"/>
+      <w:lvlText w:val="%1.%2.%3.%4.%5.%6.%7"/>
+      <w:lvlJc w:val="left"/>
+      <w:pPr>
+        <w:tabs>
+          <w:tab w:val="num" w:pos="0"/>
+        </w:tabs>
+        <w:ind w:left="648" w:hanging="648"/>
+      </w:pPr>
+      <w:rPr/>
+    </w:lvl>
+    <w:lvl w:ilvl="7">
+      <w:start w:val="1"/>
+      <w:numFmt w:val="decimal"/>
+      <w:lvlText w:val="%1.%2.%3.%4.%5.%6.%7.%8"/>
+      <w:lvlJc w:val="left"/>
+      <w:pPr>
+        <w:tabs>
+          <w:tab w:val="num" w:pos="0"/>
+        </w:tabs>
+        <w:ind w:left="648" w:hanging="648"/>
+      </w:pPr>
+      <w:rPr/>
+    </w:lvl>
+    <w:lvl w:ilvl="8">
+      <w:start w:val="1"/>
+      <w:numFmt w:val="decimal"/>
+      <w:lvlText w:val="%1.%2.%3.%4.%5.%6.%7.%8.%9"/>
+      <w:lvlJc w:val="left"/>
+      <w:pPr>
+        <w:tabs>
+          <w:tab w:val="num" w:pos="0"/>
+        </w:tabs>
+        <w:ind w:left="648" w:hanging="648"/>
+      </w:pPr>
+      <w:rPr/>
+    </w:lvl>
+  </w:abstractNum>
+  <w:abstractNum w:abstractNumId="13">
+    <w:lvl w:ilvl="0">
+      <w:start w:val="1"/>
+      <w:numFmt w:val="decimal"/>
       <w:lvlText w:val="[%1]"/>
       <w:lvlJc w:val="left"/>
       <w:pPr>
@@ -13650,143 +14025,6 @@
       <w:rPr/>
     </w:lvl>
   </w:abstractNum>
-  <w:abstractNum w:abstractNumId="13">
-    <w:lvl w:ilvl="0">
-      <w:start w:val="1"/>
-      <w:numFmt w:val="bullet"/>
-      <w:lvlText w:val=""/>
-      <w:lvlJc w:val="left"/>
-      <w:pPr>
-        <w:tabs>
-          <w:tab w:val="num" w:pos="720"/>
-        </w:tabs>
-        <w:ind w:left="720" w:hanging="360"/>
-      </w:pPr>
-      <w:rPr>
-        <w:rFonts w:ascii="Symbol" w:hAnsi="Symbol" w:cs="Symbol" w:hint="default"/>
-      </w:rPr>
-    </w:lvl>
-    <w:lvl w:ilvl="1">
-      <w:start w:val="1"/>
-      <w:numFmt w:val="bullet"/>
-      <w:lvlText w:val="◦"/>
-      <w:lvlJc w:val="left"/>
-      <w:pPr>
-        <w:tabs>
-          <w:tab w:val="num" w:pos="1080"/>
-        </w:tabs>
-        <w:ind w:left="1080" w:hanging="360"/>
-      </w:pPr>
-      <w:rPr>
-        <w:rFonts w:ascii="OpenSymbol" w:hAnsi="OpenSymbol" w:cs="OpenSymbol" w:hint="default"/>
-      </w:rPr>
-    </w:lvl>
-    <w:lvl w:ilvl="2">
-      <w:start w:val="1"/>
-      <w:numFmt w:val="bullet"/>
-      <w:lvlText w:val="▪"/>
-      <w:lvlJc w:val="left"/>
-      <w:pPr>
-        <w:tabs>
-          <w:tab w:val="num" w:pos="1440"/>
-        </w:tabs>
-        <w:ind w:left="1440" w:hanging="360"/>
-      </w:pPr>
-      <w:rPr>
-        <w:rFonts w:ascii="OpenSymbol" w:hAnsi="OpenSymbol" w:cs="OpenSymbol" w:hint="default"/>
-      </w:rPr>
-    </w:lvl>
-    <w:lvl w:ilvl="3">
-      <w:start w:val="1"/>
-      <w:numFmt w:val="bullet"/>
-      <w:lvlText w:val=""/>
-      <w:lvlJc w:val="left"/>
-      <w:pPr>
-        <w:tabs>
-          <w:tab w:val="num" w:pos="1800"/>
-        </w:tabs>
-        <w:ind w:left="1800" w:hanging="360"/>
-      </w:pPr>
-      <w:rPr>
-        <w:rFonts w:ascii="Symbol" w:hAnsi="Symbol" w:cs="Symbol" w:hint="default"/>
-      </w:rPr>
-    </w:lvl>
-    <w:lvl w:ilvl="4">
-      <w:start w:val="1"/>
-      <w:numFmt w:val="bullet"/>
-      <w:lvlText w:val="◦"/>
-      <w:lvlJc w:val="left"/>
-      <w:pPr>
-        <w:tabs>
-          <w:tab w:val="num" w:pos="2160"/>
-        </w:tabs>
-        <w:ind w:left="2160" w:hanging="360"/>
-      </w:pPr>
-      <w:rPr>
-        <w:rFonts w:ascii="OpenSymbol" w:hAnsi="OpenSymbol" w:cs="OpenSymbol" w:hint="default"/>
-      </w:rPr>
-    </w:lvl>
-    <w:lvl w:ilvl="5">
-      <w:start w:val="1"/>
-      <w:numFmt w:val="bullet"/>
-      <w:lvlText w:val="▪"/>
-      <w:lvlJc w:val="left"/>
-      <w:pPr>
-        <w:tabs>
-          <w:tab w:val="num" w:pos="2520"/>
-        </w:tabs>
-        <w:ind w:left="2520" w:hanging="360"/>
-      </w:pPr>
-      <w:rPr>
-        <w:rFonts w:ascii="OpenSymbol" w:hAnsi="OpenSymbol" w:cs="OpenSymbol" w:hint="default"/>
-      </w:rPr>
-    </w:lvl>
-    <w:lvl w:ilvl="6">
-      <w:start w:val="1"/>
-      <w:numFmt w:val="bullet"/>
-      <w:lvlText w:val=""/>
-      <w:lvlJc w:val="left"/>
-      <w:pPr>
-        <w:tabs>
-          <w:tab w:val="num" w:pos="2880"/>
-        </w:tabs>
-        <w:ind w:left="2880" w:hanging="360"/>
-      </w:pPr>
-      <w:rPr>
-        <w:rFonts w:ascii="Symbol" w:hAnsi="Symbol" w:cs="Symbol" w:hint="default"/>
-      </w:rPr>
-    </w:lvl>
-    <w:lvl w:ilvl="7">
-      <w:start w:val="1"/>
-      <w:numFmt w:val="bullet"/>
-      <w:lvlText w:val="◦"/>
-      <w:lvlJc w:val="left"/>
-      <w:pPr>
-        <w:tabs>
-          <w:tab w:val="num" w:pos="3240"/>
-        </w:tabs>
-        <w:ind w:left="3240" w:hanging="360"/>
-      </w:pPr>
-      <w:rPr>
-        <w:rFonts w:ascii="OpenSymbol" w:hAnsi="OpenSymbol" w:cs="OpenSymbol" w:hint="default"/>
-      </w:rPr>
-    </w:lvl>
-    <w:lvl w:ilvl="8">
-      <w:start w:val="1"/>
-      <w:numFmt w:val="bullet"/>
-      <w:lvlText w:val="▪"/>
-      <w:lvlJc w:val="left"/>
-      <w:pPr>
-        <w:tabs>
-          <w:tab w:val="num" w:pos="3600"/>
-        </w:tabs>
-        <w:ind w:left="3600" w:hanging="360"/>
-      </w:pPr>
-      <w:rPr>
-        <w:rFonts w:ascii="OpenSymbol" w:hAnsi="OpenSymbol" w:cs="OpenSymbol" w:hint="default"/>
-      </w:rPr>
-    </w:lvl>
-  </w:abstractNum>
   <w:abstractNum w:abstractNumId="14">
     <w:lvl w:ilvl="0">
       <w:start w:val="1"/>
@@ -16667,8 +16905,8 @@
   <w:abstractNum w:abstractNumId="35">
     <w:lvl w:ilvl="0">
       <w:start w:val="1"/>
-      <w:numFmt w:val="decimal"/>
-      <w:lvlText w:val="%1."/>
+      <w:numFmt w:val="bullet"/>
+      <w:lvlText w:val=""/>
       <w:lvlJc w:val="left"/>
       <w:pPr>
         <w:tabs>
@@ -16676,12 +16914,14 @@
         </w:tabs>
         <w:ind w:left="720" w:hanging="360"/>
       </w:pPr>
-      <w:rPr/>
+      <w:rPr>
+        <w:rFonts w:ascii="Symbol" w:hAnsi="Symbol" w:cs="Symbol" w:hint="default"/>
+      </w:rPr>
     </w:lvl>
     <w:lvl w:ilvl="1">
       <w:start w:val="1"/>
-      <w:numFmt w:val="decimal"/>
-      <w:lvlText w:val="%2."/>
+      <w:numFmt w:val="bullet"/>
+      <w:lvlText w:val="◦"/>
       <w:lvlJc w:val="left"/>
       <w:pPr>
         <w:tabs>
@@ -16689,12 +16929,14 @@
         </w:tabs>
         <w:ind w:left="1080" w:hanging="360"/>
       </w:pPr>
-      <w:rPr/>
+      <w:rPr>
+        <w:rFonts w:ascii="OpenSymbol" w:hAnsi="OpenSymbol" w:cs="OpenSymbol" w:hint="default"/>
+      </w:rPr>
     </w:lvl>
     <w:lvl w:ilvl="2">
       <w:start w:val="1"/>
-      <w:numFmt w:val="decimal"/>
-      <w:lvlText w:val="%3."/>
+      <w:numFmt w:val="bullet"/>
+      <w:lvlText w:val="▪"/>
       <w:lvlJc w:val="left"/>
       <w:pPr>
         <w:tabs>
@@ -16702,12 +16944,14 @@
         </w:tabs>
         <w:ind w:left="1440" w:hanging="360"/>
       </w:pPr>
-      <w:rPr/>
+      <w:rPr>
+        <w:rFonts w:ascii="OpenSymbol" w:hAnsi="OpenSymbol" w:cs="OpenSymbol" w:hint="default"/>
+      </w:rPr>
     </w:lvl>
     <w:lvl w:ilvl="3">
       <w:start w:val="1"/>
-      <w:numFmt w:val="decimal"/>
-      <w:lvlText w:val="%4."/>
+      <w:numFmt w:val="bullet"/>
+      <w:lvlText w:val=""/>
       <w:lvlJc w:val="left"/>
       <w:pPr>
         <w:tabs>
@@ -16715,12 +16959,14 @@
         </w:tabs>
         <w:ind w:left="1800" w:hanging="360"/>
       </w:pPr>
-      <w:rPr/>
+      <w:rPr>
+        <w:rFonts w:ascii="Symbol" w:hAnsi="Symbol" w:cs="Symbol" w:hint="default"/>
+      </w:rPr>
     </w:lvl>
     <w:lvl w:ilvl="4">
       <w:start w:val="1"/>
-      <w:numFmt w:val="decimal"/>
-      <w:lvlText w:val="%5."/>
+      <w:numFmt w:val="bullet"/>
+      <w:lvlText w:val="◦"/>
       <w:lvlJc w:val="left"/>
       <w:pPr>
         <w:tabs>
@@ -16728,12 +16974,14 @@
         </w:tabs>
         <w:ind w:left="2160" w:hanging="360"/>
       </w:pPr>
-      <w:rPr/>
+      <w:rPr>
+        <w:rFonts w:ascii="OpenSymbol" w:hAnsi="OpenSymbol" w:cs="OpenSymbol" w:hint="default"/>
+      </w:rPr>
     </w:lvl>
     <w:lvl w:ilvl="5">
       <w:start w:val="1"/>
-      <w:numFmt w:val="decimal"/>
-      <w:lvlText w:val="%6."/>
+      <w:numFmt w:val="bullet"/>
+      <w:lvlText w:val="▪"/>
       <w:lvlJc w:val="left"/>
       <w:pPr>
         <w:tabs>
@@ -16741,12 +16989,14 @@
         </w:tabs>
         <w:ind w:left="2520" w:hanging="360"/>
       </w:pPr>
-      <w:rPr/>
+      <w:rPr>
+        <w:rFonts w:ascii="OpenSymbol" w:hAnsi="OpenSymbol" w:cs="OpenSymbol" w:hint="default"/>
+      </w:rPr>
     </w:lvl>
     <w:lvl w:ilvl="6">
       <w:start w:val="1"/>
-      <w:numFmt w:val="decimal"/>
-      <w:lvlText w:val="%7."/>
+      <w:numFmt w:val="bullet"/>
+      <w:lvlText w:val=""/>
       <w:lvlJc w:val="left"/>
       <w:pPr>
         <w:tabs>
@@ -16754,12 +17004,14 @@
         </w:tabs>
         <w:ind w:left="2880" w:hanging="360"/>
       </w:pPr>
-      <w:rPr/>
+      <w:rPr>
+        <w:rFonts w:ascii="Symbol" w:hAnsi="Symbol" w:cs="Symbol" w:hint="default"/>
+      </w:rPr>
     </w:lvl>
     <w:lvl w:ilvl="7">
       <w:start w:val="1"/>
-      <w:numFmt w:val="decimal"/>
-      <w:lvlText w:val="%8."/>
+      <w:numFmt w:val="bullet"/>
+      <w:lvlText w:val="◦"/>
       <w:lvlJc w:val="left"/>
       <w:pPr>
         <w:tabs>
@@ -16767,12 +17019,14 @@
         </w:tabs>
         <w:ind w:left="3240" w:hanging="360"/>
       </w:pPr>
-      <w:rPr/>
+      <w:rPr>
+        <w:rFonts w:ascii="OpenSymbol" w:hAnsi="OpenSymbol" w:cs="OpenSymbol" w:hint="default"/>
+      </w:rPr>
     </w:lvl>
     <w:lvl w:ilvl="8">
       <w:start w:val="1"/>
-      <w:numFmt w:val="decimal"/>
-      <w:lvlText w:val="%9."/>
+      <w:numFmt w:val="bullet"/>
+      <w:lvlText w:val="▪"/>
       <w:lvlJc w:val="left"/>
       <w:pPr>
         <w:tabs>
@@ -16780,14 +17034,16 @@
         </w:tabs>
         <w:ind w:left="3600" w:hanging="360"/>
       </w:pPr>
-      <w:rPr/>
+      <w:rPr>
+        <w:rFonts w:ascii="OpenSymbol" w:hAnsi="OpenSymbol" w:cs="OpenSymbol" w:hint="default"/>
+      </w:rPr>
     </w:lvl>
   </w:abstractNum>
   <w:abstractNum w:abstractNumId="36">
     <w:lvl w:ilvl="0">
       <w:start w:val="1"/>
-      <w:numFmt w:val="bullet"/>
-      <w:lvlText w:val=""/>
+      <w:numFmt w:val="decimal"/>
+      <w:lvlText w:val="%1."/>
       <w:lvlJc w:val="left"/>
       <w:pPr>
         <w:tabs>
@@ -16795,14 +17051,12 @@
         </w:tabs>
         <w:ind w:left="720" w:hanging="360"/>
       </w:pPr>
-      <w:rPr>
-        <w:rFonts w:ascii="Symbol" w:hAnsi="Symbol" w:cs="Symbol" w:hint="default"/>
-      </w:rPr>
+      <w:rPr/>
     </w:lvl>
     <w:lvl w:ilvl="1">
       <w:start w:val="1"/>
-      <w:numFmt w:val="bullet"/>
-      <w:lvlText w:val="◦"/>
+      <w:numFmt w:val="decimal"/>
+      <w:lvlText w:val="%2."/>
       <w:lvlJc w:val="left"/>
       <w:pPr>
         <w:tabs>
@@ -16810,14 +17064,12 @@
         </w:tabs>
         <w:ind w:left="1080" w:hanging="360"/>
       </w:pPr>
-      <w:rPr>
-        <w:rFonts w:ascii="OpenSymbol" w:hAnsi="OpenSymbol" w:cs="OpenSymbol" w:hint="default"/>
-      </w:rPr>
+      <w:rPr/>
     </w:lvl>
     <w:lvl w:ilvl="2">
       <w:start w:val="1"/>
-      <w:numFmt w:val="bullet"/>
-      <w:lvlText w:val="▪"/>
+      <w:numFmt w:val="decimal"/>
+      <w:lvlText w:val="%3."/>
       <w:lvlJc w:val="left"/>
       <w:pPr>
         <w:tabs>
@@ -16825,14 +17077,12 @@
         </w:tabs>
         <w:ind w:left="1440" w:hanging="360"/>
       </w:pPr>
-      <w:rPr>
-        <w:rFonts w:ascii="OpenSymbol" w:hAnsi="OpenSymbol" w:cs="OpenSymbol" w:hint="default"/>
-      </w:rPr>
+      <w:rPr/>
     </w:lvl>
     <w:lvl w:ilvl="3">
       <w:start w:val="1"/>
-      <w:numFmt w:val="bullet"/>
-      <w:lvlText w:val=""/>
+      <w:numFmt w:val="decimal"/>
+      <w:lvlText w:val="%4."/>
       <w:lvlJc w:val="left"/>
       <w:pPr>
         <w:tabs>
@@ -16840,14 +17090,12 @@
         </w:tabs>
         <w:ind w:left="1800" w:hanging="360"/>
       </w:pPr>
-      <w:rPr>
-        <w:rFonts w:ascii="Symbol" w:hAnsi="Symbol" w:cs="Symbol" w:hint="default"/>
-      </w:rPr>
+      <w:rPr/>
     </w:lvl>
     <w:lvl w:ilvl="4">
       <w:start w:val="1"/>
-      <w:numFmt w:val="bullet"/>
-      <w:lvlText w:val="◦"/>
+      <w:numFmt w:val="decimal"/>
+      <w:lvlText w:val="%5."/>
       <w:lvlJc w:val="left"/>
       <w:pPr>
         <w:tabs>
@@ -16855,14 +17103,12 @@
         </w:tabs>
         <w:ind w:left="2160" w:hanging="360"/>
       </w:pPr>
-      <w:rPr>
-        <w:rFonts w:ascii="OpenSymbol" w:hAnsi="OpenSymbol" w:cs="OpenSymbol" w:hint="default"/>
-      </w:rPr>
+      <w:rPr/>
     </w:lvl>
     <w:lvl w:ilvl="5">
       <w:start w:val="1"/>
-      <w:numFmt w:val="bullet"/>
-      <w:lvlText w:val="▪"/>
+      <w:numFmt w:val="decimal"/>
+      <w:lvlText w:val="%6."/>
       <w:lvlJc w:val="left"/>
       <w:pPr>
         <w:tabs>
@@ -16870,14 +17116,12 @@
         </w:tabs>
         <w:ind w:left="2520" w:hanging="360"/>
       </w:pPr>
-      <w:rPr>
-        <w:rFonts w:ascii="OpenSymbol" w:hAnsi="OpenSymbol" w:cs="OpenSymbol" w:hint="default"/>
-      </w:rPr>
+      <w:rPr/>
     </w:lvl>
     <w:lvl w:ilvl="6">
       <w:start w:val="1"/>
-      <w:numFmt w:val="bullet"/>
-      <w:lvlText w:val=""/>
+      <w:numFmt w:val="decimal"/>
+      <w:lvlText w:val="%7."/>
       <w:lvlJc w:val="left"/>
       <w:pPr>
         <w:tabs>
@@ -16885,14 +17129,12 @@
         </w:tabs>
         <w:ind w:left="2880" w:hanging="360"/>
       </w:pPr>
-      <w:rPr>
-        <w:rFonts w:ascii="Symbol" w:hAnsi="Symbol" w:cs="Symbol" w:hint="default"/>
-      </w:rPr>
+      <w:rPr/>
     </w:lvl>
     <w:lvl w:ilvl="7">
       <w:start w:val="1"/>
-      <w:numFmt w:val="bullet"/>
-      <w:lvlText w:val="◦"/>
+      <w:numFmt w:val="decimal"/>
+      <w:lvlText w:val="%8."/>
       <w:lvlJc w:val="left"/>
       <w:pPr>
         <w:tabs>
@@ -16900,14 +17142,12 @@
         </w:tabs>
         <w:ind w:left="3240" w:hanging="360"/>
       </w:pPr>
-      <w:rPr>
-        <w:rFonts w:ascii="OpenSymbol" w:hAnsi="OpenSymbol" w:cs="OpenSymbol" w:hint="default"/>
-      </w:rPr>
+      <w:rPr/>
     </w:lvl>
     <w:lvl w:ilvl="8">
       <w:start w:val="1"/>
-      <w:numFmt w:val="bullet"/>
-      <w:lvlText w:val="▪"/>
+      <w:numFmt w:val="decimal"/>
+      <w:lvlText w:val="%9."/>
       <w:lvlJc w:val="left"/>
       <w:pPr>
         <w:tabs>
@@ -16915,9 +17155,7 @@
         </w:tabs>
         <w:ind w:left="3600" w:hanging="360"/>
       </w:pPr>
-      <w:rPr>
-        <w:rFonts w:ascii="OpenSymbol" w:hAnsi="OpenSymbol" w:cs="OpenSymbol" w:hint="default"/>
-      </w:rPr>
+      <w:rPr/>
     </w:lvl>
   </w:abstractNum>
   <w:abstractNum w:abstractNumId="37">
@@ -17060,120 +17298,138 @@
   <w:abstractNum w:abstractNumId="38">
     <w:lvl w:ilvl="0">
       <w:start w:val="1"/>
-      <w:numFmt w:val="none"/>
-      <w:suff w:val="nothing"/>
-      <w:lvlText w:val=""/>
-      <w:lvlJc w:val="left"/>
-      <w:pPr>
-        <w:tabs>
-          <w:tab w:val="num" w:pos="0"/>
-        </w:tabs>
-        <w:ind w:left="0" w:hanging="0"/>
-      </w:pPr>
+      <w:numFmt w:val="bullet"/>
+      <w:lvlText w:val=""/>
+      <w:lvlJc w:val="left"/>
+      <w:pPr>
+        <w:tabs>
+          <w:tab w:val="num" w:pos="720"/>
+        </w:tabs>
+        <w:ind w:left="720" w:hanging="360"/>
+      </w:pPr>
+      <w:rPr>
+        <w:rFonts w:ascii="Symbol" w:hAnsi="Symbol" w:cs="Symbol" w:hint="default"/>
+      </w:rPr>
     </w:lvl>
     <w:lvl w:ilvl="1">
       <w:start w:val="1"/>
-      <w:numFmt w:val="none"/>
-      <w:suff w:val="nothing"/>
-      <w:lvlText w:val=""/>
-      <w:lvlJc w:val="left"/>
-      <w:pPr>
-        <w:tabs>
-          <w:tab w:val="num" w:pos="0"/>
-        </w:tabs>
-        <w:ind w:left="0" w:hanging="0"/>
-      </w:pPr>
+      <w:numFmt w:val="bullet"/>
+      <w:lvlText w:val="◦"/>
+      <w:lvlJc w:val="left"/>
+      <w:pPr>
+        <w:tabs>
+          <w:tab w:val="num" w:pos="1080"/>
+        </w:tabs>
+        <w:ind w:left="1080" w:hanging="360"/>
+      </w:pPr>
+      <w:rPr>
+        <w:rFonts w:ascii="OpenSymbol" w:hAnsi="OpenSymbol" w:cs="OpenSymbol" w:hint="default"/>
+      </w:rPr>
     </w:lvl>
     <w:lvl w:ilvl="2">
       <w:start w:val="1"/>
-      <w:numFmt w:val="none"/>
-      <w:suff w:val="nothing"/>
-      <w:lvlText w:val=""/>
-      <w:lvlJc w:val="left"/>
-      <w:pPr>
-        <w:tabs>
-          <w:tab w:val="num" w:pos="0"/>
-        </w:tabs>
-        <w:ind w:left="0" w:hanging="0"/>
-      </w:pPr>
+      <w:numFmt w:val="bullet"/>
+      <w:lvlText w:val="▪"/>
+      <w:lvlJc w:val="left"/>
+      <w:pPr>
+        <w:tabs>
+          <w:tab w:val="num" w:pos="1440"/>
+        </w:tabs>
+        <w:ind w:left="1440" w:hanging="360"/>
+      </w:pPr>
+      <w:rPr>
+        <w:rFonts w:ascii="OpenSymbol" w:hAnsi="OpenSymbol" w:cs="OpenSymbol" w:hint="default"/>
+      </w:rPr>
     </w:lvl>
     <w:lvl w:ilvl="3">
       <w:start w:val="1"/>
-      <w:numFmt w:val="none"/>
-      <w:suff w:val="nothing"/>
-      <w:lvlText w:val=""/>
-      <w:lvlJc w:val="left"/>
-      <w:pPr>
-        <w:tabs>
-          <w:tab w:val="num" w:pos="0"/>
-        </w:tabs>
-        <w:ind w:left="0" w:hanging="0"/>
-      </w:pPr>
+      <w:numFmt w:val="bullet"/>
+      <w:lvlText w:val=""/>
+      <w:lvlJc w:val="left"/>
+      <w:pPr>
+        <w:tabs>
+          <w:tab w:val="num" w:pos="1800"/>
+        </w:tabs>
+        <w:ind w:left="1800" w:hanging="360"/>
+      </w:pPr>
+      <w:rPr>
+        <w:rFonts w:ascii="Symbol" w:hAnsi="Symbol" w:cs="Symbol" w:hint="default"/>
+      </w:rPr>
     </w:lvl>
     <w:lvl w:ilvl="4">
       <w:start w:val="1"/>
-      <w:numFmt w:val="none"/>
-      <w:suff w:val="nothing"/>
-      <w:lvlText w:val=""/>
-      <w:lvlJc w:val="left"/>
-      <w:pPr>
-        <w:tabs>
-          <w:tab w:val="num" w:pos="0"/>
-        </w:tabs>
-        <w:ind w:left="0" w:hanging="0"/>
-      </w:pPr>
+      <w:numFmt w:val="bullet"/>
+      <w:lvlText w:val="◦"/>
+      <w:lvlJc w:val="left"/>
+      <w:pPr>
+        <w:tabs>
+          <w:tab w:val="num" w:pos="2160"/>
+        </w:tabs>
+        <w:ind w:left="2160" w:hanging="360"/>
+      </w:pPr>
+      <w:rPr>
+        <w:rFonts w:ascii="OpenSymbol" w:hAnsi="OpenSymbol" w:cs="OpenSymbol" w:hint="default"/>
+      </w:rPr>
     </w:lvl>
     <w:lvl w:ilvl="5">
       <w:start w:val="1"/>
-      <w:numFmt w:val="none"/>
-      <w:suff w:val="nothing"/>
-      <w:lvlText w:val=""/>
-      <w:lvlJc w:val="left"/>
-      <w:pPr>
-        <w:tabs>
-          <w:tab w:val="num" w:pos="0"/>
-        </w:tabs>
-        <w:ind w:left="0" w:hanging="0"/>
-      </w:pPr>
+      <w:numFmt w:val="bullet"/>
+      <w:lvlText w:val="▪"/>
+      <w:lvlJc w:val="left"/>
+      <w:pPr>
+        <w:tabs>
+          <w:tab w:val="num" w:pos="2520"/>
+        </w:tabs>
+        <w:ind w:left="2520" w:hanging="360"/>
+      </w:pPr>
+      <w:rPr>
+        <w:rFonts w:ascii="OpenSymbol" w:hAnsi="OpenSymbol" w:cs="OpenSymbol" w:hint="default"/>
+      </w:rPr>
     </w:lvl>
     <w:lvl w:ilvl="6">
       <w:start w:val="1"/>
-      <w:numFmt w:val="none"/>
-      <w:suff w:val="nothing"/>
-      <w:lvlText w:val=""/>
-      <w:lvlJc w:val="left"/>
-      <w:pPr>
-        <w:tabs>
-          <w:tab w:val="num" w:pos="0"/>
-        </w:tabs>
-        <w:ind w:left="0" w:hanging="0"/>
-      </w:pPr>
+      <w:numFmt w:val="bullet"/>
+      <w:lvlText w:val=""/>
+      <w:lvlJc w:val="left"/>
+      <w:pPr>
+        <w:tabs>
+          <w:tab w:val="num" w:pos="2880"/>
+        </w:tabs>
+        <w:ind w:left="2880" w:hanging="360"/>
+      </w:pPr>
+      <w:rPr>
+        <w:rFonts w:ascii="Symbol" w:hAnsi="Symbol" w:cs="Symbol" w:hint="default"/>
+      </w:rPr>
     </w:lvl>
     <w:lvl w:ilvl="7">
       <w:start w:val="1"/>
-      <w:numFmt w:val="none"/>
-      <w:suff w:val="nothing"/>
-      <w:lvlText w:val=""/>
-      <w:lvlJc w:val="left"/>
-      <w:pPr>
-        <w:tabs>
-          <w:tab w:val="num" w:pos="0"/>
-        </w:tabs>
-        <w:ind w:left="0" w:hanging="0"/>
-      </w:pPr>
+      <w:numFmt w:val="bullet"/>
+      <w:lvlText w:val="◦"/>
+      <w:lvlJc w:val="left"/>
+      <w:pPr>
+        <w:tabs>
+          <w:tab w:val="num" w:pos="3240"/>
+        </w:tabs>
+        <w:ind w:left="3240" w:hanging="360"/>
+      </w:pPr>
+      <w:rPr>
+        <w:rFonts w:ascii="OpenSymbol" w:hAnsi="OpenSymbol" w:cs="OpenSymbol" w:hint="default"/>
+      </w:rPr>
     </w:lvl>
     <w:lvl w:ilvl="8">
       <w:start w:val="1"/>
-      <w:numFmt w:val="none"/>
-      <w:suff w:val="nothing"/>
-      <w:lvlText w:val=""/>
-      <w:lvlJc w:val="left"/>
-      <w:pPr>
-        <w:tabs>
-          <w:tab w:val="num" w:pos="0"/>
-        </w:tabs>
-        <w:ind w:left="0" w:hanging="0"/>
-      </w:pPr>
+      <w:numFmt w:val="bullet"/>
+      <w:lvlText w:val="▪"/>
+      <w:lvlJc w:val="left"/>
+      <w:pPr>
+        <w:tabs>
+          <w:tab w:val="num" w:pos="3600"/>
+        </w:tabs>
+        <w:ind w:left="3600" w:hanging="360"/>
+      </w:pPr>
+      <w:rPr>
+        <w:rFonts w:ascii="OpenSymbol" w:hAnsi="OpenSymbol" w:cs="OpenSymbol" w:hint="default"/>
+      </w:rPr>
     </w:lvl>
   </w:abstractNum>
   <w:num w:numId="1">
@@ -17320,7 +17576,9 @@
         <w:tab w:val="right" w:pos="7200" w:leader="none"/>
       </w:tabs>
       <w:suppressAutoHyphens w:val="true"/>
-      <w:overflowPunct w:val="false"/>
+      <w:kinsoku w:val="true"/>
+      <w:overflowPunct w:val="true"/>
+      <w:autoSpaceDE w:val="true"/>
       <w:bidi w:val="0"/>
       <w:spacing w:lineRule="auto" w:line="204" w:before="180" w:after="180"/>
       <w:jc w:val="both"/>
@@ -17344,7 +17602,7 @@
       <w:keepLines/>
       <w:numPr>
         <w:ilvl w:val="0"/>
-        <w:numId w:val="11"/>
+        <w:numId w:val="12"/>
       </w:numPr>
       <w:spacing w:before="480" w:after="180"/>
       <w:outlineLvl w:val="0"/>
@@ -17367,7 +17625,7 @@
       <w:keepLines/>
       <w:numPr>
         <w:ilvl w:val="1"/>
-        <w:numId w:val="11"/>
+        <w:numId w:val="12"/>
       </w:numPr>
       <w:spacing w:before="200" w:after="180"/>
       <w:outlineLvl w:val="1"/>
@@ -17390,7 +17648,7 @@
       <w:keepLines/>
       <w:numPr>
         <w:ilvl w:val="2"/>
-        <w:numId w:val="11"/>
+        <w:numId w:val="12"/>
       </w:numPr>
       <w:spacing w:before="200" w:after="180"/>
       <w:outlineLvl w:val="2"/>
@@ -17890,7 +18148,9 @@
       <w:keepLines/>
       <w:widowControl/>
       <w:suppressAutoHyphens w:val="true"/>
-      <w:overflowPunct w:val="false"/>
+      <w:kinsoku w:val="true"/>
+      <w:overflowPunct w:val="true"/>
+      <w:autoSpaceDE w:val="true"/>
       <w:bidi w:val="0"/>
       <w:spacing w:before="200" w:after="200"/>
       <w:contextualSpacing/>
@@ -17915,7 +18175,9 @@
       <w:keepLines/>
       <w:widowControl/>
       <w:suppressAutoHyphens w:val="true"/>
-      <w:overflowPunct w:val="false"/>
+      <w:kinsoku w:val="true"/>
+      <w:overflowPunct w:val="true"/>
+      <w:autoSpaceDE w:val="true"/>
       <w:bidi w:val="0"/>
       <w:spacing w:before="0" w:after="200"/>
       <w:jc w:val="center"/>
@@ -17952,7 +18214,7 @@
     <w:pPr>
       <w:numPr>
         <w:ilvl w:val="0"/>
-        <w:numId w:val="12"/>
+        <w:numId w:val="13"/>
       </w:numPr>
       <w:ind w:left="360" w:right="0" w:hanging="0"/>
     </w:pPr>
@@ -18149,7 +18411,7 @@
     <w:pPr>
       <w:numPr>
         <w:ilvl w:val="0"/>
-        <w:numId w:val="1"/>
+        <w:numId w:val="2"/>
       </w:numPr>
     </w:pPr>
     <w:rPr/>
@@ -18161,7 +18423,7 @@
     <w:pPr>
       <w:numPr>
         <w:ilvl w:val="0"/>
-        <w:numId w:val="2"/>
+        <w:numId w:val="3"/>
       </w:numPr>
       <w:spacing w:before="180" w:after="180"/>
       <w:contextualSpacing/>
@@ -18175,7 +18437,7 @@
     <w:pPr>
       <w:numPr>
         <w:ilvl w:val="0"/>
-        <w:numId w:val="3"/>
+        <w:numId w:val="4"/>
       </w:numPr>
       <w:spacing w:before="180" w:after="180"/>
       <w:ind w:left="720" w:right="0" w:hanging="360"/>
@@ -18190,7 +18452,7 @@
     <w:pPr>
       <w:numPr>
         <w:ilvl w:val="0"/>
-        <w:numId w:val="4"/>
+        <w:numId w:val="5"/>
       </w:numPr>
       <w:spacing w:before="180" w:after="180"/>
       <w:ind w:left="1080" w:right="0" w:hanging="360"/>
@@ -18205,7 +18467,7 @@
     <w:pPr>
       <w:numPr>
         <w:ilvl w:val="0"/>
-        <w:numId w:val="5"/>
+        <w:numId w:val="6"/>
       </w:numPr>
       <w:spacing w:before="180" w:after="180"/>
       <w:ind w:left="1440" w:right="0" w:hanging="360"/>
@@ -18275,7 +18537,7 @@
     <w:pPr>
       <w:numPr>
         <w:ilvl w:val="0"/>
-        <w:numId w:val="6"/>
+        <w:numId w:val="7"/>
       </w:numPr>
       <w:spacing w:before="180" w:after="180"/>
       <w:ind w:left="1800" w:right="0" w:hanging="360"/>
@@ -18290,7 +18552,7 @@
     <w:pPr>
       <w:numPr>
         <w:ilvl w:val="0"/>
-        <w:numId w:val="7"/>
+        <w:numId w:val="8"/>
       </w:numPr>
       <w:spacing w:before="180" w:after="180"/>
       <w:contextualSpacing/>
@@ -18304,7 +18566,7 @@
     <w:pPr>
       <w:numPr>
         <w:ilvl w:val="0"/>
-        <w:numId w:val="8"/>
+        <w:numId w:val="9"/>
       </w:numPr>
       <w:spacing w:before="180" w:after="180"/>
       <w:contextualSpacing/>
@@ -18318,7 +18580,7 @@
     <w:pPr>
       <w:numPr>
         <w:ilvl w:val="0"/>
-        <w:numId w:val="9"/>
+        <w:numId w:val="10"/>
       </w:numPr>
       <w:spacing w:before="180" w:after="180"/>
       <w:contextualSpacing/>
@@ -18332,7 +18594,7 @@
     <w:pPr>
       <w:numPr>
         <w:ilvl w:val="0"/>
-        <w:numId w:val="10"/>
+        <w:numId w:val="11"/>
       </w:numPr>
       <w:spacing w:before="180" w:after="180"/>
       <w:contextualSpacing/>
@@ -18358,7 +18620,9 @@
         <w:tab w:val="left" w:pos="4320" w:leader="none"/>
       </w:tabs>
       <w:suppressAutoHyphens w:val="true"/>
-      <w:overflowPunct w:val="false"/>
+      <w:kinsoku w:val="true"/>
+      <w:overflowPunct w:val="true"/>
+      <w:autoSpaceDE w:val="true"/>
       <w:bidi w:val="0"/>
       <w:spacing w:lineRule="auto" w:line="204" w:before="180" w:after="0"/>
       <w:jc w:val="both"/>
@@ -18382,7 +18646,9 @@
         <w:tab w:val="right" w:pos="7200" w:leader="none"/>
       </w:tabs>
       <w:suppressAutoHyphens w:val="true"/>
-      <w:overflowPunct w:val="false"/>
+      <w:kinsoku w:val="true"/>
+      <w:overflowPunct w:val="true"/>
+      <w:autoSpaceDE w:val="true"/>
       <w:bidi w:val="0"/>
       <w:spacing w:before="0" w:after="0"/>
       <w:jc w:val="both"/>

--- a/doc/relazione.docx
+++ b/doc/relazione.docx
@@ -125,7 +125,7 @@
             <w:pStyle w:val="Titolo1"/>
             <w:numPr>
               <w:ilvl w:val="0"/>
-              <w:numId w:val="12"/>
+              <w:numId w:val="11"/>
             </w:numPr>
             <w:rPr/>
           </w:pPr>
@@ -374,7 +374,22 @@
               <w:rPr>
                 <w:rStyle w:val="Saltoaindice"/>
               </w:rPr>
-              <w:t>4.1 Scrittura sul Data Stream (write_on_stream)</w:t>
+              <w:t>4.1 Scrittura sul Data Stream (</w:t>
+            </w:r>
+            <w:r>
+              <w:rPr>
+                <w:rStyle w:val="Saltoaindice"/>
+                <w:rFonts w:ascii="LM Mono 10" w:hAnsi="LM Mono 10"/>
+                <w:i w:val="false"/>
+                <w:i w:val="false"/>
+              </w:rPr>
+              <w:t>write_on_stream</w:t>
+            </w:r>
+            <w:r>
+              <w:rPr>
+                <w:rStyle w:val="Saltoaindice"/>
+              </w:rPr>
+              <w:t>)</w:t>
               <w:tab/>
               <w:t>9</w:t>
             </w:r>
@@ -394,7 +409,22 @@
               <w:rPr>
                 <w:rStyle w:val="Saltoaindice"/>
               </w:rPr>
-              <w:t>4.2 Ottenimento del lock in scrittura (try_mutex_lock)</w:t>
+              <w:t>4.2 Ottenimento del lock in scrittura (</w:t>
+            </w:r>
+            <w:r>
+              <w:rPr>
+                <w:rStyle w:val="Saltoaindice"/>
+                <w:rFonts w:ascii="LM Mono 10" w:hAnsi="LM Mono 10"/>
+                <w:i w:val="false"/>
+                <w:i w:val="false"/>
+              </w:rPr>
+              <w:t>try_mutex_lock</w:t>
+            </w:r>
+            <w:r>
+              <w:rPr>
+                <w:rStyle w:val="Saltoaindice"/>
+              </w:rPr>
+              <w:t>)</w:t>
               <w:tab/>
               <w:t>11</w:t>
             </w:r>
@@ -550,7 +580,22 @@
               <w:rPr>
                 <w:rStyle w:val="Saltoaindice"/>
               </w:rPr>
-              <w:t>5.2 Ottenimento del lock in lettura (try_mutex_lock)</w:t>
+              <w:t>5.2 Ottenimento del lock in lettura (</w:t>
+            </w:r>
+            <w:r>
+              <w:rPr>
+                <w:rStyle w:val="Saltoaindice"/>
+                <w:rFonts w:ascii="LM Mono 10" w:hAnsi="LM Mono 10"/>
+                <w:i w:val="false"/>
+                <w:i w:val="false"/>
+              </w:rPr>
+              <w:t>try_mutex_lock</w:t>
+            </w:r>
+            <w:r>
+              <w:rPr>
+                <w:rStyle w:val="Saltoaindice"/>
+              </w:rPr>
+              <w:t>)</w:t>
               <w:tab/>
               <w:t>17</w:t>
             </w:r>
@@ -823,7 +868,7 @@
         <w:pStyle w:val="Titolo1"/>
         <w:numPr>
           <w:ilvl w:val="0"/>
-          <w:numId w:val="12"/>
+          <w:numId w:val="11"/>
         </w:numPr>
         <w:rPr/>
       </w:pPr>
@@ -861,7 +906,7 @@
         <w:pStyle w:val="Titolo2"/>
         <w:numPr>
           <w:ilvl w:val="1"/>
-          <w:numId w:val="12"/>
+          <w:numId w:val="11"/>
         </w:numPr>
         <w:rPr/>
       </w:pPr>
@@ -910,6 +955,58 @@
       <w:r>
         <w:rPr/>
         <w:t xml:space="preserve"> al fine di gestire la sessione di I/O come segue:</w:t>
+      </w:r>
+    </w:p>
+    <w:p>
+      <w:pPr>
+        <w:pStyle w:val="Normal"/>
+        <w:numPr>
+          <w:ilvl w:val="0"/>
+          <w:numId w:val="13"/>
+        </w:numPr>
+        <w:rPr/>
+      </w:pPr>
+      <w:r>
+        <w:rPr/>
+        <w:t>Impostare il livello di priorità (alto o basso) per le operazioni.</w:t>
+      </w:r>
+    </w:p>
+    <w:p>
+      <w:pPr>
+        <w:pStyle w:val="Normal"/>
+        <w:numPr>
+          <w:ilvl w:val="0"/>
+          <w:numId w:val="13"/>
+        </w:numPr>
+        <w:rPr/>
+      </w:pPr>
+      <w:r>
+        <w:rPr/>
+        <w:t>Operazioni di lettura e scrittura bloccanti o non bloccanti.</w:t>
+      </w:r>
+    </w:p>
+    <w:p>
+      <w:pPr>
+        <w:pStyle w:val="Normal"/>
+        <w:numPr>
+          <w:ilvl w:val="0"/>
+          <w:numId w:val="13"/>
+        </w:numPr>
+        <w:rPr/>
+      </w:pPr>
+      <w:r>
+        <w:rPr/>
+        <w:t>Configurare un timeout che regoli il risveglio delle operazioni bloccanti.</w:t>
+      </w:r>
+    </w:p>
+    <w:p>
+      <w:pPr>
+        <w:pStyle w:val="Normal"/>
+        <w:rPr/>
+      </w:pPr>
+      <w:r>
+        <w:rPr/>
+        <w:t>Devono essere implementati anche alcuni parametri del modulo Linux ed alcune funzioni per abilitare o disabilitare il device file, in termini di uno specifico minor number. Se disabilitato, qualsiasi tentativo di aprire una sessione dovrebbe fallire (ma le sessioni già aperte saranno ancora gestite). Ulteriori parametri aggiuntivi esposti tramite VFS dovrebbero fornire un’immagine dello stato attuale del dispositivo in base alle seguenti informazioni:</w:t>
       </w:r>
     </w:p>
     <w:p>
@@ -923,7 +1020,7 @@
       </w:pPr>
       <w:r>
         <w:rPr/>
-        <w:t>Impostare il livello di priorità (alto o basso) per le operazioni.</w:t>
+        <w:t>Abilitato o disabilitato.</w:t>
       </w:r>
     </w:p>
     <w:p>
@@ -937,7 +1034,7 @@
       </w:pPr>
       <w:r>
         <w:rPr/>
-        <w:t>Operazioni di lettura e scrittura bloccanti o non bloccanti.</w:t>
+        <w:t>Numero di byte attualmente presenti nei due flussi (alta o bassa priorità).</w:t>
       </w:r>
     </w:p>
     <w:p>
@@ -951,17 +1048,116 @@
       </w:pPr>
       <w:r>
         <w:rPr/>
-        <w:t>Configurare un timeout che regoli il risveglio delle operazioni bloccanti.</w:t>
+        <w:t>Numero di thread attualmente in attesa di dati lungo i due flussi (alta o bassa priorità).</w:t>
+      </w:r>
+      <w:r>
+        <w:br w:type="page"/>
+      </w:r>
+    </w:p>
+    <w:p>
+      <w:pPr>
+        <w:pStyle w:val="Titolo1"/>
+        <w:numPr>
+          <w:ilvl w:val="0"/>
+          <w:numId w:val="11"/>
+        </w:numPr>
+        <w:rPr/>
+      </w:pPr>
+      <w:bookmarkStart w:id="2" w:name="__RefHeading___Toc1803_315228540"/>
+      <w:bookmarkEnd w:id="2"/>
+      <w:r>
+        <w:rPr/>
+        <w:t>Strutture Dati e Parametri</w:t>
       </w:r>
     </w:p>
     <w:p>
       <w:pPr>
         <w:pStyle w:val="Normal"/>
-        <w:rPr/>
-      </w:pPr>
-      <w:r>
-        <w:rPr/>
-        <w:t>Devono essere implementati anche alcuni parametri del modulo Linux ed alcune funzioni per abilitare o disabilitare il device file, in termini di uno specifico minor number. Se disabilitato, qualsiasi tentativo di aprire una sessione dovrebbe fallire (ma le sessioni già aperte saranno ancora gestite). Ulteriori parametri aggiuntivi esposti tramite VFS dovrebbero fornire un’immagine dello stato attuale del dispositivo in base alle seguenti informazioni:</w:t>
+        <w:spacing w:before="180" w:after="180"/>
+        <w:rPr/>
+      </w:pPr>
+      <w:r>
+        <w:rPr/>
+        <w:t>In questa sezione descriviamo le strutture dati definite per rappresentare i principali componenti del modulo. Tali strutture verranno ampiamente utilizzate poi nelle operazioni effettive verso il dispositivo, ed i dettagli di come queste sono implementate verranno descritti in seguito.</w:t>
+      </w:r>
+    </w:p>
+    <w:p>
+      <w:pPr>
+        <w:pStyle w:val="Titolo2"/>
+        <w:numPr>
+          <w:ilvl w:val="1"/>
+          <w:numId w:val="11"/>
+        </w:numPr>
+        <w:rPr/>
+      </w:pPr>
+      <w:bookmarkStart w:id="3" w:name="__RefHeading___Toc1805_315228540"/>
+      <w:bookmarkEnd w:id="3"/>
+      <w:r>
+        <w:rPr/>
+        <w:t>Stream di Dati (</w:t>
+      </w:r>
+      <w:r>
+        <w:rPr>
+          <w:rStyle w:val="Codice"/>
+          <w:b w:val="false"/>
+          <w:bCs w:val="false"/>
+        </w:rPr>
+        <w:t>stream_block</w:t>
+      </w:r>
+      <w:r>
+        <w:rPr/>
+        <w:t>)</w:t>
+      </w:r>
+    </w:p>
+    <w:p>
+      <w:pPr>
+        <w:pStyle w:val="Normal"/>
+        <w:rPr/>
+      </w:pPr>
+      <w:r>
+        <w:rPr/>
+        <w:t xml:space="preserve">Tramite l’utilizzo del device driver un thread può leggere o scrivere segmenti di dati. Per realizzare questo meccanismo, lo stream di dati è stato implementato come </w:t>
+      </w:r>
+      <w:r>
+        <w:rPr>
+          <w:b w:val="false"/>
+          <w:bCs w:val="false"/>
+        </w:rPr>
+        <w:t xml:space="preserve">una </w:t>
+      </w:r>
+      <w:r>
+        <w:rPr>
+          <w:b/>
+          <w:bCs/>
+        </w:rPr>
+        <w:t>lista collegata</w:t>
+      </w:r>
+      <w:r>
+        <w:rPr>
+          <w:b w:val="false"/>
+          <w:bCs w:val="false"/>
+        </w:rPr>
+        <w:t xml:space="preserve"> di </w:t>
+      </w:r>
+      <w:r>
+        <w:rPr>
+          <w:rStyle w:val="Codice"/>
+        </w:rPr>
+        <w:t>stream_block</w:t>
+      </w:r>
+      <w:r>
+        <w:rPr/>
+        <w:t xml:space="preserve">, in cui ogni </w:t>
+      </w:r>
+      <w:r>
+        <w:rPr>
+          <w:rStyle w:val="Codice"/>
+        </w:rPr>
+        <w:t>stream_block</w:t>
+      </w:r>
+      <w:r>
+        <w:rPr/>
+        <w:t xml:space="preserve"> mantiene il contenuto di una specifica operazione di scrittura. La relativa struttura dati è definita come segue:</w:t>
       </w:r>
     </w:p>
     <w:p>
@@ -969,158 +1165,7 @@
         <w:pStyle w:val="Normal"/>
         <w:numPr>
           <w:ilvl w:val="0"/>
-          <w:numId w:val="15"/>
-        </w:numPr>
-        <w:rPr/>
-      </w:pPr>
-      <w:r>
-        <w:rPr/>
-        <w:t>Abilitato o disabilitato.</w:t>
-      </w:r>
-    </w:p>
-    <w:p>
-      <w:pPr>
-        <w:pStyle w:val="Normal"/>
-        <w:numPr>
-          <w:ilvl w:val="0"/>
-          <w:numId w:val="15"/>
-        </w:numPr>
-        <w:rPr/>
-      </w:pPr>
-      <w:r>
-        <w:rPr/>
-        <w:t>Numero di byte attualmente presenti nei due flussi (alta o bassa priorità).</w:t>
-      </w:r>
-    </w:p>
-    <w:p>
-      <w:pPr>
-        <w:pStyle w:val="Normal"/>
-        <w:numPr>
-          <w:ilvl w:val="0"/>
-          <w:numId w:val="15"/>
-        </w:numPr>
-        <w:rPr/>
-      </w:pPr>
-      <w:r>
-        <w:rPr/>
-        <w:t>Numero di thread attualmente in attesa di dati lungo i due flussi (alta o bassa priorità).</w:t>
-      </w:r>
-      <w:r>
-        <w:br w:type="page"/>
-      </w:r>
-    </w:p>
-    <w:p>
-      <w:pPr>
-        <w:pStyle w:val="Titolo1"/>
-        <w:numPr>
-          <w:ilvl w:val="0"/>
-          <w:numId w:val="12"/>
-        </w:numPr>
-        <w:rPr/>
-      </w:pPr>
-      <w:bookmarkStart w:id="2" w:name="__RefHeading___Toc1803_315228540"/>
-      <w:bookmarkEnd w:id="2"/>
-      <w:r>
-        <w:rPr/>
-        <w:t>Strutture Dati e Parametri</w:t>
-      </w:r>
-    </w:p>
-    <w:p>
-      <w:pPr>
-        <w:pStyle w:val="Normal"/>
-        <w:spacing w:before="180" w:after="180"/>
-        <w:rPr/>
-      </w:pPr>
-      <w:r>
-        <w:rPr/>
-        <w:t>In questa sezione descriviamo le strutture dati definite per rappresentare i principali componenti del modulo. Tali strutture verranno ampiamente utilizzate poi nelle operazioni effettive verso il dispositivo, ed i dettagli di come queste sono implementate verranno descritti in seguito.</w:t>
-      </w:r>
-    </w:p>
-    <w:p>
-      <w:pPr>
-        <w:pStyle w:val="Titolo2"/>
-        <w:numPr>
-          <w:ilvl w:val="1"/>
-          <w:numId w:val="12"/>
-        </w:numPr>
-        <w:rPr/>
-      </w:pPr>
-      <w:bookmarkStart w:id="3" w:name="__RefHeading___Toc1805_315228540"/>
-      <w:bookmarkEnd w:id="3"/>
-      <w:r>
-        <w:rPr/>
-        <w:t>Stream di Dati (</w:t>
-      </w:r>
-      <w:r>
-        <w:rPr>
-          <w:rStyle w:val="Codice"/>
-          <w:b w:val="false"/>
-          <w:bCs w:val="false"/>
-        </w:rPr>
-        <w:t>stream_block</w:t>
-      </w:r>
-      <w:r>
-        <w:rPr/>
-        <w:t>)</w:t>
-      </w:r>
-    </w:p>
-    <w:p>
-      <w:pPr>
-        <w:pStyle w:val="Normal"/>
-        <w:rPr/>
-      </w:pPr>
-      <w:r>
-        <w:rPr/>
-        <w:t xml:space="preserve">Tramite l’utilizzo del device driver un thread può leggere o scrivere segmenti di dati. Per realizzare questo meccanismo, lo stream di dati è stato implementato come </w:t>
-      </w:r>
-      <w:r>
-        <w:rPr>
-          <w:b w:val="false"/>
-          <w:bCs w:val="false"/>
-        </w:rPr>
-        <w:t xml:space="preserve">una </w:t>
-      </w:r>
-      <w:r>
-        <w:rPr>
-          <w:b/>
-          <w:bCs/>
-        </w:rPr>
-        <w:t>lista collegata</w:t>
-      </w:r>
-      <w:r>
-        <w:rPr>
-          <w:b w:val="false"/>
-          <w:bCs w:val="false"/>
-        </w:rPr>
-        <w:t xml:space="preserve"> di </w:t>
-      </w:r>
-      <w:r>
-        <w:rPr>
-          <w:rStyle w:val="Codice"/>
-        </w:rPr>
-        <w:t>stream_block</w:t>
-      </w:r>
-      <w:r>
-        <w:rPr/>
-        <w:t xml:space="preserve">, in cui ogni </w:t>
-      </w:r>
-      <w:r>
-        <w:rPr>
-          <w:rStyle w:val="Codice"/>
-        </w:rPr>
-        <w:t>stream_block</w:t>
-      </w:r>
-      <w:r>
-        <w:rPr/>
-        <w:t xml:space="preserve"> mantiene il contenuto di una specifica operazione di scrittura. La relativa struttura dati è definita come segue:</w:t>
-      </w:r>
-    </w:p>
-    <w:p>
-      <w:pPr>
-        <w:pStyle w:val="Normal"/>
-        <w:numPr>
-          <w:ilvl w:val="0"/>
-          <w:numId w:val="24"/>
+          <w:numId w:val="23"/>
         </w:numPr>
         <w:rPr/>
       </w:pPr>
@@ -1170,7 +1215,7 @@
                           <w:p>
                             <w:pPr>
                               <w:pStyle w:val="Contenutocornice"/>
-                              <w:overflowPunct w:val="false"/>
+                              <w:overflowPunct w:val="true"/>
                               <w:spacing w:lineRule="auto" w:line="240" w:before="0" w:after="0"/>
                               <w:jc w:val="left"/>
                               <w:rPr/>
@@ -1245,7 +1290,7 @@
                           <w:p>
                             <w:pPr>
                               <w:pStyle w:val="Contenutocornice"/>
-                              <w:overflowPunct w:val="false"/>
+                              <w:overflowPunct w:val="true"/>
                               <w:spacing w:lineRule="auto" w:line="240" w:before="0" w:after="0"/>
                               <w:jc w:val="left"/>
                               <w:rPr/>
@@ -1287,7 +1332,7 @@
                           <w:p>
                             <w:pPr>
                               <w:pStyle w:val="Contenutocornice"/>
-                              <w:overflowPunct w:val="false"/>
+                              <w:overflowPunct w:val="true"/>
                               <w:spacing w:lineRule="auto" w:line="240" w:before="0" w:after="0"/>
                               <w:jc w:val="left"/>
                               <w:rPr/>
@@ -1329,7 +1374,7 @@
                           <w:p>
                             <w:pPr>
                               <w:pStyle w:val="Contenutocornice"/>
-                              <w:overflowPunct w:val="false"/>
+                              <w:overflowPunct w:val="true"/>
                               <w:spacing w:lineRule="auto" w:line="240" w:before="0" w:after="0"/>
                               <w:jc w:val="left"/>
                               <w:rPr/>
@@ -1393,7 +1438,7 @@
                           <w:p>
                             <w:pPr>
                               <w:pStyle w:val="Contenutocornice"/>
-                              <w:overflowPunct w:val="false"/>
+                              <w:overflowPunct w:val="true"/>
                               <w:spacing w:lineRule="auto" w:line="240" w:before="0" w:after="0"/>
                               <w:jc w:val="left"/>
                               <w:rPr/>
@@ -1435,7 +1480,7 @@
                           <w:p>
                             <w:pPr>
                               <w:pStyle w:val="Contenutocornice"/>
-                              <w:overflowPunct w:val="false"/>
+                              <w:overflowPunct w:val="true"/>
                               <w:spacing w:lineRule="auto" w:line="240" w:before="0" w:after="0"/>
                               <w:jc w:val="left"/>
                               <w:rPr/>
@@ -1473,7 +1518,7 @@
                     <w:p>
                       <w:pPr>
                         <w:pStyle w:val="Contenutocornice"/>
-                        <w:overflowPunct w:val="false"/>
+                        <w:overflowPunct w:val="true"/>
                         <w:spacing w:lineRule="auto" w:line="240" w:before="0" w:after="0"/>
                         <w:jc w:val="left"/>
                         <w:rPr/>
@@ -1548,7 +1593,7 @@
                     <w:p>
                       <w:pPr>
                         <w:pStyle w:val="Contenutocornice"/>
-                        <w:overflowPunct w:val="false"/>
+                        <w:overflowPunct w:val="true"/>
                         <w:spacing w:lineRule="auto" w:line="240" w:before="0" w:after="0"/>
                         <w:jc w:val="left"/>
                         <w:rPr/>
@@ -1590,7 +1635,7 @@
                     <w:p>
                       <w:pPr>
                         <w:pStyle w:val="Contenutocornice"/>
-                        <w:overflowPunct w:val="false"/>
+                        <w:overflowPunct w:val="true"/>
                         <w:spacing w:lineRule="auto" w:line="240" w:before="0" w:after="0"/>
                         <w:jc w:val="left"/>
                         <w:rPr/>
@@ -1632,7 +1677,7 @@
                     <w:p>
                       <w:pPr>
                         <w:pStyle w:val="Contenutocornice"/>
-                        <w:overflowPunct w:val="false"/>
+                        <w:overflowPunct w:val="true"/>
                         <w:spacing w:lineRule="auto" w:line="240" w:before="0" w:after="0"/>
                         <w:jc w:val="left"/>
                         <w:rPr/>
@@ -1696,7 +1741,7 @@
                     <w:p>
                       <w:pPr>
                         <w:pStyle w:val="Contenutocornice"/>
-                        <w:overflowPunct w:val="false"/>
+                        <w:overflowPunct w:val="true"/>
                         <w:spacing w:lineRule="auto" w:line="240" w:before="0" w:after="0"/>
                         <w:jc w:val="left"/>
                         <w:rPr/>
@@ -1738,7 +1783,7 @@
                     <w:p>
                       <w:pPr>
                         <w:pStyle w:val="Contenutocornice"/>
-                        <w:overflowPunct w:val="false"/>
+                        <w:overflowPunct w:val="true"/>
                         <w:spacing w:lineRule="auto" w:line="240" w:before="0" w:after="0"/>
                         <w:jc w:val="left"/>
                         <w:rPr/>
@@ -1779,7 +1824,7 @@
         <w:pStyle w:val="Normal"/>
         <w:numPr>
           <w:ilvl w:val="0"/>
-          <w:numId w:val="24"/>
+          <w:numId w:val="23"/>
         </w:numPr>
         <w:rPr/>
       </w:pPr>
@@ -1799,7 +1844,7 @@
         <w:pStyle w:val="Normal"/>
         <w:numPr>
           <w:ilvl w:val="0"/>
-          <w:numId w:val="24"/>
+          <w:numId w:val="23"/>
         </w:numPr>
         <w:rPr/>
       </w:pPr>
@@ -1819,7 +1864,7 @@
         <w:pStyle w:val="Normal"/>
         <w:numPr>
           <w:ilvl w:val="0"/>
-          <w:numId w:val="24"/>
+          <w:numId w:val="23"/>
         </w:numPr>
         <w:rPr/>
       </w:pPr>
@@ -1839,7 +1884,7 @@
         <w:pStyle w:val="Titolo2"/>
         <w:numPr>
           <w:ilvl w:val="1"/>
-          <w:numId w:val="12"/>
+          <w:numId w:val="11"/>
         </w:numPr>
         <w:rPr/>
       </w:pPr>
@@ -1858,7 +1903,19 @@
       </w:pPr>
       <w:r>
         <w:rPr/>
-        <w:t xml:space="preserve">Ogni dispositivo è rappresentato in memoria tramite una struttura </w:t>
+        <w:t>Lo stato di ogni</w:t>
+      </w:r>
+      <w:r>
+        <w:rPr/>
+        <w:t xml:space="preserve"> dispositivo è </w:t>
+      </w:r>
+      <w:r>
+        <w:rPr/>
+        <w:t xml:space="preserve">mantenuto </w:t>
+      </w:r>
+      <w:r>
+        <w:rPr/>
+        <w:t xml:space="preserve">tramite una struttura </w:t>
       </w:r>
       <w:r>
         <w:rPr>
@@ -1868,7 +1925,26 @@
       </w:r>
       <w:r>
         <w:rPr/>
-        <w:t xml:space="preserve">, che mantiene tutte le informazioni per poter operare sul device. In totale devono essere gestiti 128 dispositivi, quindi si utilizza un array </w:t>
+        <w:t xml:space="preserve">, che </w:t>
+      </w:r>
+      <w:r>
+        <w:rPr/>
+        <w:t xml:space="preserve">contiene </w:t>
+      </w:r>
+      <w:r>
+        <w:rPr/>
+        <w:t xml:space="preserve">tutte le informazioni per poter operare sul device. In totale devono essere gestiti </w:t>
+      </w:r>
+      <w:r>
+        <w:rPr>
+          <w:i/>
+          <w:iCs/>
+        </w:rPr>
+        <w:t>128 dispositivi</w:t>
+      </w:r>
+      <w:r>
+        <w:rPr/>
+        <w:t xml:space="preserve">, quindi si utilizza un array </w:t>
       </w:r>
       <w:r>
         <w:rPr>
@@ -1878,7 +1954,18 @@
       </w:r>
       <w:r>
         <w:rPr/>
-        <w:t xml:space="preserve"> contenente 128 strutture </w:t>
+        <w:t xml:space="preserve"> contenente </w:t>
+      </w:r>
+      <w:r>
+        <w:rPr>
+          <w:i/>
+          <w:iCs/>
+        </w:rPr>
+        <w:t>128</w:t>
+      </w:r>
+      <w:r>
+        <w:rPr/>
+        <w:t xml:space="preserve"> strutture </w:t>
       </w:r>
       <w:r>
         <w:rPr>
@@ -1964,7 +2051,7 @@
                           <w:p>
                             <w:pPr>
                               <w:pStyle w:val="Contenutocornice"/>
-                              <w:overflowPunct w:val="false"/>
+                              <w:overflowPunct w:val="true"/>
                               <w:spacing w:lineRule="auto" w:line="240" w:before="0" w:after="0"/>
                               <w:jc w:val="left"/>
                               <w:rPr/>
@@ -2039,7 +2126,7 @@
                           <w:p>
                             <w:pPr>
                               <w:pStyle w:val="Contenutocornice"/>
-                              <w:overflowPunct w:val="false"/>
+                              <w:overflowPunct w:val="true"/>
                               <w:spacing w:lineRule="auto" w:line="240" w:before="0" w:after="0"/>
                               <w:jc w:val="left"/>
                               <w:rPr/>
@@ -2081,7 +2168,7 @@
                           <w:p>
                             <w:pPr>
                               <w:pStyle w:val="Contenutocornice"/>
-                              <w:overflowPunct w:val="false"/>
+                              <w:overflowPunct w:val="true"/>
                               <w:spacing w:lineRule="auto" w:line="240" w:before="0" w:after="0"/>
                               <w:jc w:val="left"/>
                               <w:rPr/>
@@ -2112,7 +2199,7 @@
                           <w:p>
                             <w:pPr>
                               <w:pStyle w:val="Contenutocornice"/>
-                              <w:overflowPunct w:val="false"/>
+                              <w:overflowPunct w:val="true"/>
                               <w:spacing w:lineRule="auto" w:line="240" w:before="0" w:after="0"/>
                               <w:jc w:val="left"/>
                               <w:rPr/>
@@ -2150,7 +2237,7 @@
                     <w:p>
                       <w:pPr>
                         <w:pStyle w:val="Contenutocornice"/>
-                        <w:overflowPunct w:val="false"/>
+                        <w:overflowPunct w:val="true"/>
                         <w:spacing w:lineRule="auto" w:line="240" w:before="0" w:after="0"/>
                         <w:jc w:val="left"/>
                         <w:rPr/>
@@ -2225,7 +2312,7 @@
                     <w:p>
                       <w:pPr>
                         <w:pStyle w:val="Contenutocornice"/>
-                        <w:overflowPunct w:val="false"/>
+                        <w:overflowPunct w:val="true"/>
                         <w:spacing w:lineRule="auto" w:line="240" w:before="0" w:after="0"/>
                         <w:jc w:val="left"/>
                         <w:rPr/>
@@ -2267,7 +2354,7 @@
                     <w:p>
                       <w:pPr>
                         <w:pStyle w:val="Contenutocornice"/>
-                        <w:overflowPunct w:val="false"/>
+                        <w:overflowPunct w:val="true"/>
                         <w:spacing w:lineRule="auto" w:line="240" w:before="0" w:after="0"/>
                         <w:jc w:val="left"/>
                         <w:rPr/>
@@ -2298,7 +2385,7 @@
                     <w:p>
                       <w:pPr>
                         <w:pStyle w:val="Contenutocornice"/>
-                        <w:overflowPunct w:val="false"/>
+                        <w:overflowPunct w:val="true"/>
                         <w:spacing w:lineRule="auto" w:line="240" w:before="0" w:after="0"/>
                         <w:jc w:val="left"/>
                         <w:rPr/>
@@ -2333,7 +2420,7 @@
         <w:pStyle w:val="Normal"/>
         <w:numPr>
           <w:ilvl w:val="0"/>
-          <w:numId w:val="22"/>
+          <w:numId w:val="21"/>
         </w:numPr>
         <w:bidi w:val="0"/>
         <w:spacing w:before="180" w:after="180"/>
@@ -2369,6 +2456,94 @@
       <w:r>
         <w:rPr/>
         <w:t xml:space="preserve"> poiché permette di verificare se c’è spazio disponibile sul device prima di schedulare l’operazione, e riservare dei bytes per tale scrittura, che non potrà fallire. Questo meccanismo verrà descritto in dettaglio successivamente.</w:t>
+      </w:r>
+    </w:p>
+    <w:p>
+      <w:pPr>
+        <w:pStyle w:val="Normal"/>
+        <w:numPr>
+          <w:ilvl w:val="0"/>
+          <w:numId w:val="21"/>
+        </w:numPr>
+        <w:bidi w:val="0"/>
+        <w:spacing w:before="180" w:after="180"/>
+        <w:rPr/>
+      </w:pPr>
+      <w:r>
+        <w:rPr>
+          <w:rStyle w:val="Codice"/>
+        </w:rPr>
+        <w:t>priority_flow[NUM_FLOWS]</w:t>
+      </w:r>
+      <w:r>
+        <w:rPr/>
+        <w:t>: mantiene i dati scritti sui flussi ad alta e bassa priorità, ed i relativi metadati per la gestione dei blocchi. Si mantengono due strutture distinte, in modo da poter operare in parallelo sui due flussi di priorità.</w:t>
+      </w:r>
+    </w:p>
+    <w:p>
+      <w:pPr>
+        <w:pStyle w:val="Normal"/>
+        <w:numPr>
+          <w:ilvl w:val="1"/>
+          <w:numId w:val="21"/>
+        </w:numPr>
+        <w:bidi w:val="0"/>
+        <w:spacing w:before="180" w:after="180"/>
+        <w:rPr/>
+      </w:pPr>
+      <w:r>
+        <w:rPr>
+          <w:rStyle w:val="Codice"/>
+        </w:rPr>
+        <w:t>priority_flow[0]</w:t>
+      </w:r>
+      <w:r>
+        <w:rPr/>
+        <w:t>: flusso a bassa priorità.</w:t>
+      </w:r>
+    </w:p>
+    <w:p>
+      <w:pPr>
+        <w:pStyle w:val="Normal"/>
+        <w:numPr>
+          <w:ilvl w:val="1"/>
+          <w:numId w:val="21"/>
+        </w:numPr>
+        <w:bidi w:val="0"/>
+        <w:spacing w:before="180" w:after="180"/>
+        <w:rPr/>
+      </w:pPr>
+      <w:r>
+        <w:rPr>
+          <w:rStyle w:val="Codice"/>
+        </w:rPr>
+        <w:t>priority_flow[1]</w:t>
+      </w:r>
+      <w:r>
+        <w:rPr/>
+        <w:t>: flusso ad alta priorità.</w:t>
+      </w:r>
+    </w:p>
+    <w:p>
+      <w:pPr>
+        <w:pStyle w:val="Normal"/>
+        <w:bidi w:val="0"/>
+        <w:spacing w:before="180" w:after="180"/>
+        <w:rPr/>
+      </w:pPr>
+      <w:r>
+        <w:rPr/>
+        <w:t xml:space="preserve">Le informazioni sullo stream sono rappresentate nella struttura </w:t>
+      </w:r>
+      <w:r>
+        <w:rPr>
+          <w:rStyle w:val="Codice"/>
+        </w:rPr>
+        <w:t>flow_state</w:t>
+      </w:r>
+      <w:r>
+        <w:rPr/>
+        <w:t>, definita dai seguenti campi:</w:t>
       </w:r>
     </w:p>
     <w:p>
@@ -2377,94 +2552,6 @@
         <w:numPr>
           <w:ilvl w:val="0"/>
           <w:numId w:val="22"/>
-        </w:numPr>
-        <w:bidi w:val="0"/>
-        <w:spacing w:before="180" w:after="180"/>
-        <w:rPr/>
-      </w:pPr>
-      <w:r>
-        <w:rPr>
-          <w:rStyle w:val="Codice"/>
-        </w:rPr>
-        <w:t>priority_flow[NUM_FLOWS]</w:t>
-      </w:r>
-      <w:r>
-        <w:rPr/>
-        <w:t>: mantiene i dati scritti sui flussi ad alta e bassa priorità, ed i relativi metadati per la gestione dei blocchi. Si mantengono due strutture distinte, in modo da poter operare in parallelo sui due flussi di priorità.</w:t>
-      </w:r>
-    </w:p>
-    <w:p>
-      <w:pPr>
-        <w:pStyle w:val="Normal"/>
-        <w:numPr>
-          <w:ilvl w:val="1"/>
-          <w:numId w:val="22"/>
-        </w:numPr>
-        <w:bidi w:val="0"/>
-        <w:spacing w:before="180" w:after="180"/>
-        <w:rPr/>
-      </w:pPr>
-      <w:r>
-        <w:rPr>
-          <w:rStyle w:val="Codice"/>
-        </w:rPr>
-        <w:t>priority_flow[0]</w:t>
-      </w:r>
-      <w:r>
-        <w:rPr/>
-        <w:t>: flusso a bassa priorità.</w:t>
-      </w:r>
-    </w:p>
-    <w:p>
-      <w:pPr>
-        <w:pStyle w:val="Normal"/>
-        <w:numPr>
-          <w:ilvl w:val="1"/>
-          <w:numId w:val="22"/>
-        </w:numPr>
-        <w:bidi w:val="0"/>
-        <w:spacing w:before="180" w:after="180"/>
-        <w:rPr/>
-      </w:pPr>
-      <w:r>
-        <w:rPr>
-          <w:rStyle w:val="Codice"/>
-        </w:rPr>
-        <w:t>priority_flow[1]</w:t>
-      </w:r>
-      <w:r>
-        <w:rPr/>
-        <w:t>: flusso ad alta priorità.</w:t>
-      </w:r>
-    </w:p>
-    <w:p>
-      <w:pPr>
-        <w:pStyle w:val="Normal"/>
-        <w:bidi w:val="0"/>
-        <w:spacing w:before="180" w:after="180"/>
-        <w:rPr/>
-      </w:pPr>
-      <w:r>
-        <w:rPr/>
-        <w:t xml:space="preserve">Le informazioni sullo stream sono rappresentate nella struttura </w:t>
-      </w:r>
-      <w:r>
-        <w:rPr>
-          <w:rStyle w:val="Codice"/>
-        </w:rPr>
-        <w:t>flow_state</w:t>
-      </w:r>
-      <w:r>
-        <w:rPr/>
-        <w:t>, definita dai seguenti campi:</w:t>
-      </w:r>
-    </w:p>
-    <w:p>
-      <w:pPr>
-        <w:pStyle w:val="Normal"/>
-        <w:numPr>
-          <w:ilvl w:val="0"/>
-          <w:numId w:val="23"/>
         </w:numPr>
         <w:bidi w:val="0"/>
         <w:spacing w:before="180" w:after="180"/>
@@ -2516,7 +2603,7 @@
                           <w:p>
                             <w:pPr>
                               <w:pStyle w:val="Contenutocornice"/>
-                              <w:overflowPunct w:val="false"/>
+                              <w:overflowPunct w:val="true"/>
                               <w:spacing w:lineRule="auto" w:line="240" w:before="0" w:after="0"/>
                               <w:jc w:val="left"/>
                               <w:rPr/>
@@ -2591,7 +2678,7 @@
                           <w:p>
                             <w:pPr>
                               <w:pStyle w:val="Contenutocornice"/>
-                              <w:overflowPunct w:val="false"/>
+                              <w:overflowPunct w:val="true"/>
                               <w:spacing w:lineRule="auto" w:line="240" w:before="0" w:after="0"/>
                               <w:jc w:val="left"/>
                               <w:rPr/>
@@ -2655,7 +2742,7 @@
                           <w:p>
                             <w:pPr>
                               <w:pStyle w:val="Contenutocornice"/>
-                              <w:overflowPunct w:val="false"/>
+                              <w:overflowPunct w:val="true"/>
                               <w:spacing w:lineRule="auto" w:line="240" w:before="0" w:after="0"/>
                               <w:jc w:val="left"/>
                               <w:rPr/>
@@ -2686,7 +2773,7 @@
                           <w:p>
                             <w:pPr>
                               <w:pStyle w:val="Contenutocornice"/>
-                              <w:overflowPunct w:val="false"/>
+                              <w:overflowPunct w:val="true"/>
                               <w:spacing w:lineRule="auto" w:line="240" w:before="0" w:after="0"/>
                               <w:jc w:val="left"/>
                               <w:rPr/>
@@ -2717,7 +2804,7 @@
                           <w:p>
                             <w:pPr>
                               <w:pStyle w:val="Contenutocornice"/>
-                              <w:overflowPunct w:val="false"/>
+                              <w:overflowPunct w:val="true"/>
                               <w:spacing w:lineRule="auto" w:line="240" w:before="0" w:after="0"/>
                               <w:jc w:val="left"/>
                               <w:rPr/>
@@ -2748,7 +2835,7 @@
                           <w:p>
                             <w:pPr>
                               <w:pStyle w:val="Contenutocornice"/>
-                              <w:overflowPunct w:val="false"/>
+                              <w:overflowPunct w:val="true"/>
                               <w:spacing w:lineRule="auto" w:line="240" w:before="0" w:after="0"/>
                               <w:jc w:val="left"/>
                               <w:rPr/>
@@ -2786,7 +2873,7 @@
                     <w:p>
                       <w:pPr>
                         <w:pStyle w:val="Contenutocornice"/>
-                        <w:overflowPunct w:val="false"/>
+                        <w:overflowPunct w:val="true"/>
                         <w:spacing w:lineRule="auto" w:line="240" w:before="0" w:after="0"/>
                         <w:jc w:val="left"/>
                         <w:rPr/>
@@ -2861,7 +2948,7 @@
                     <w:p>
                       <w:pPr>
                         <w:pStyle w:val="Contenutocornice"/>
-                        <w:overflowPunct w:val="false"/>
+                        <w:overflowPunct w:val="true"/>
                         <w:spacing w:lineRule="auto" w:line="240" w:before="0" w:after="0"/>
                         <w:jc w:val="left"/>
                         <w:rPr/>
@@ -2925,7 +3012,7 @@
                     <w:p>
                       <w:pPr>
                         <w:pStyle w:val="Contenutocornice"/>
-                        <w:overflowPunct w:val="false"/>
+                        <w:overflowPunct w:val="true"/>
                         <w:spacing w:lineRule="auto" w:line="240" w:before="0" w:after="0"/>
                         <w:jc w:val="left"/>
                         <w:rPr/>
@@ -2956,7 +3043,7 @@
                     <w:p>
                       <w:pPr>
                         <w:pStyle w:val="Contenutocornice"/>
-                        <w:overflowPunct w:val="false"/>
+                        <w:overflowPunct w:val="true"/>
                         <w:spacing w:lineRule="auto" w:line="240" w:before="0" w:after="0"/>
                         <w:jc w:val="left"/>
                         <w:rPr/>
@@ -2987,7 +3074,7 @@
                     <w:p>
                       <w:pPr>
                         <w:pStyle w:val="Contenutocornice"/>
-                        <w:overflowPunct w:val="false"/>
+                        <w:overflowPunct w:val="true"/>
                         <w:spacing w:lineRule="auto" w:line="240" w:before="0" w:after="0"/>
                         <w:jc w:val="left"/>
                         <w:rPr/>
@@ -3018,7 +3105,7 @@
                     <w:p>
                       <w:pPr>
                         <w:pStyle w:val="Contenutocornice"/>
-                        <w:overflowPunct w:val="false"/>
+                        <w:overflowPunct w:val="true"/>
                         <w:spacing w:lineRule="auto" w:line="240" w:before="0" w:after="0"/>
                         <w:jc w:val="left"/>
                         <w:rPr/>
@@ -3059,7 +3146,7 @@
         <w:pStyle w:val="Normal"/>
         <w:numPr>
           <w:ilvl w:val="0"/>
-          <w:numId w:val="23"/>
+          <w:numId w:val="22"/>
         </w:numPr>
         <w:bidi w:val="0"/>
         <w:spacing w:before="180" w:after="180"/>
@@ -3101,7 +3188,7 @@
         <w:pStyle w:val="Normal"/>
         <w:numPr>
           <w:ilvl w:val="0"/>
-          <w:numId w:val="23"/>
+          <w:numId w:val="22"/>
         </w:numPr>
         <w:bidi w:val="0"/>
         <w:spacing w:before="180" w:after="180"/>
@@ -3160,7 +3247,7 @@
         <w:pStyle w:val="Normal"/>
         <w:numPr>
           <w:ilvl w:val="0"/>
-          <w:numId w:val="23"/>
+          <w:numId w:val="22"/>
         </w:numPr>
         <w:bidi w:val="0"/>
         <w:spacing w:before="180" w:after="180"/>
@@ -3196,7 +3283,7 @@
         <w:pStyle w:val="Titolo2"/>
         <w:numPr>
           <w:ilvl w:val="1"/>
-          <w:numId w:val="12"/>
+          <w:numId w:val="11"/>
         </w:numPr>
         <w:rPr/>
       </w:pPr>
@@ -3252,7 +3339,7 @@
         <w:pStyle w:val="Normal"/>
         <w:numPr>
           <w:ilvl w:val="0"/>
-          <w:numId w:val="25"/>
+          <w:numId w:val="24"/>
         </w:numPr>
         <w:rPr/>
       </w:pPr>
@@ -3302,7 +3389,7 @@
                           <w:p>
                             <w:pPr>
                               <w:pStyle w:val="Contenutocornice"/>
-                              <w:overflowPunct w:val="false"/>
+                              <w:overflowPunct w:val="true"/>
                               <w:spacing w:lineRule="auto" w:line="240" w:before="0" w:after="0"/>
                               <w:jc w:val="left"/>
                               <w:rPr/>
@@ -3377,7 +3464,7 @@
                           <w:p>
                             <w:pPr>
                               <w:pStyle w:val="Contenutocornice"/>
-                              <w:overflowPunct w:val="false"/>
+                              <w:overflowPunct w:val="true"/>
                               <w:spacing w:lineRule="auto" w:line="240" w:before="0" w:after="0"/>
                               <w:jc w:val="left"/>
                               <w:rPr/>
@@ -3419,7 +3506,7 @@
                           <w:p>
                             <w:pPr>
                               <w:pStyle w:val="Contenutocornice"/>
-                              <w:overflowPunct w:val="false"/>
+                              <w:overflowPunct w:val="true"/>
                               <w:spacing w:lineRule="auto" w:line="240" w:before="0" w:after="0"/>
                               <w:jc w:val="left"/>
                               <w:rPr/>
@@ -3461,7 +3548,7 @@
                           <w:p>
                             <w:pPr>
                               <w:pStyle w:val="Contenutocornice"/>
-                              <w:overflowPunct w:val="false"/>
+                              <w:overflowPunct w:val="true"/>
                               <w:spacing w:lineRule="auto" w:line="240" w:before="0" w:after="0"/>
                               <w:jc w:val="left"/>
                               <w:rPr/>
@@ -3503,7 +3590,7 @@
                           <w:p>
                             <w:pPr>
                               <w:pStyle w:val="Contenutocornice"/>
-                              <w:overflowPunct w:val="false"/>
+                              <w:overflowPunct w:val="true"/>
                               <w:spacing w:lineRule="auto" w:line="240" w:before="0" w:after="0"/>
                               <w:jc w:val="left"/>
                               <w:rPr/>
@@ -3541,7 +3628,7 @@
                     <w:p>
                       <w:pPr>
                         <w:pStyle w:val="Contenutocornice"/>
-                        <w:overflowPunct w:val="false"/>
+                        <w:overflowPunct w:val="true"/>
                         <w:spacing w:lineRule="auto" w:line="240" w:before="0" w:after="0"/>
                         <w:jc w:val="left"/>
                         <w:rPr/>
@@ -3616,7 +3703,7 @@
                     <w:p>
                       <w:pPr>
                         <w:pStyle w:val="Contenutocornice"/>
-                        <w:overflowPunct w:val="false"/>
+                        <w:overflowPunct w:val="true"/>
                         <w:spacing w:lineRule="auto" w:line="240" w:before="0" w:after="0"/>
                         <w:jc w:val="left"/>
                         <w:rPr/>
@@ -3658,7 +3745,7 @@
                     <w:p>
                       <w:pPr>
                         <w:pStyle w:val="Contenutocornice"/>
-                        <w:overflowPunct w:val="false"/>
+                        <w:overflowPunct w:val="true"/>
                         <w:spacing w:lineRule="auto" w:line="240" w:before="0" w:after="0"/>
                         <w:jc w:val="left"/>
                         <w:rPr/>
@@ -3700,7 +3787,7 @@
                     <w:p>
                       <w:pPr>
                         <w:pStyle w:val="Contenutocornice"/>
-                        <w:overflowPunct w:val="false"/>
+                        <w:overflowPunct w:val="true"/>
                         <w:spacing w:lineRule="auto" w:line="240" w:before="0" w:after="0"/>
                         <w:jc w:val="left"/>
                         <w:rPr/>
@@ -3742,7 +3829,7 @@
                     <w:p>
                       <w:pPr>
                         <w:pStyle w:val="Contenutocornice"/>
-                        <w:overflowPunct w:val="false"/>
+                        <w:overflowPunct w:val="true"/>
                         <w:spacing w:lineRule="auto" w:line="240" w:before="0" w:after="0"/>
                         <w:jc w:val="left"/>
                         <w:rPr/>
@@ -3783,7 +3870,7 @@
         <w:pStyle w:val="Normal"/>
         <w:numPr>
           <w:ilvl w:val="1"/>
-          <w:numId w:val="25"/>
+          <w:numId w:val="24"/>
         </w:numPr>
         <w:rPr/>
       </w:pPr>
@@ -3826,6 +3913,206 @@
       <w:r>
         <w:rPr/>
         <w:t>)</w:t>
+      </w:r>
+    </w:p>
+    <w:p>
+      <w:pPr>
+        <w:pStyle w:val="Normal"/>
+        <w:numPr>
+          <w:ilvl w:val="0"/>
+          <w:numId w:val="24"/>
+        </w:numPr>
+        <w:rPr/>
+      </w:pPr>
+      <w:r>
+        <w:rPr>
+          <w:rStyle w:val="Codice"/>
+        </w:rPr>
+        <w:t>priority</w:t>
+      </w:r>
+      <w:r>
+        <w:rPr/>
+        <w:t>: indica se la sessione opera sul flusso ad alta o bassa priorità.</w:t>
+      </w:r>
+    </w:p>
+    <w:p>
+      <w:pPr>
+        <w:pStyle w:val="Normal"/>
+        <w:numPr>
+          <w:ilvl w:val="1"/>
+          <w:numId w:val="24"/>
+        </w:numPr>
+        <w:rPr/>
+      </w:pPr>
+      <w:r>
+        <w:rPr>
+          <w:rStyle w:val="Codice"/>
+        </w:rPr>
+        <w:t xml:space="preserve">LOW_PRIORITY </w:t>
+      </w:r>
+      <w:r>
+        <w:rPr/>
+        <w:t>(</w:t>
+      </w:r>
+      <w:r>
+        <w:rPr>
+          <w:rStyle w:val="Codice"/>
+        </w:rPr>
+        <w:t>0</w:t>
+      </w:r>
+      <w:r>
+        <w:rPr/>
+        <w:t xml:space="preserve">) / </w:t>
+      </w:r>
+      <w:r>
+        <w:rPr>
+          <w:rStyle w:val="Codice"/>
+        </w:rPr>
+        <w:t>HIGH_PRIORITY</w:t>
+      </w:r>
+      <w:r>
+        <w:rPr/>
+        <w:t xml:space="preserve"> (</w:t>
+      </w:r>
+      <w:r>
+        <w:rPr>
+          <w:rStyle w:val="Codice"/>
+        </w:rPr>
+        <w:t>1</w:t>
+      </w:r>
+      <w:r>
+        <w:rPr/>
+        <w:t>)</w:t>
+      </w:r>
+    </w:p>
+    <w:p>
+      <w:pPr>
+        <w:pStyle w:val="Normal"/>
+        <w:numPr>
+          <w:ilvl w:val="0"/>
+          <w:numId w:val="24"/>
+        </w:numPr>
+        <w:rPr/>
+      </w:pPr>
+      <w:r>
+        <w:rPr>
+          <w:rStyle w:val="Codice"/>
+        </w:rPr>
+        <w:t>timeout</w:t>
+      </w:r>
+      <w:r>
+        <w:rPr/>
+        <w:t>: mantiene il timeout di l’attesa sul lock nelle operazioni bloccanti.</w:t>
+      </w:r>
+    </w:p>
+    <w:p>
+      <w:pPr>
+        <w:pStyle w:val="Titolo2"/>
+        <w:numPr>
+          <w:ilvl w:val="1"/>
+          <w:numId w:val="11"/>
+        </w:numPr>
+        <w:rPr/>
+      </w:pPr>
+      <w:bookmarkStart w:id="6" w:name="__RefHeading___Toc1811_315228540"/>
+      <w:bookmarkEnd w:id="6"/>
+      <w:r>
+        <w:rPr/>
+        <w:t>Packed Work Struct</w:t>
+      </w:r>
+    </w:p>
+    <w:p>
+      <w:pPr>
+        <w:pStyle w:val="Normal"/>
+        <w:bidi w:val="0"/>
+        <w:rPr/>
+      </w:pPr>
+      <w:r>
+        <w:rPr/>
+        <w:t xml:space="preserve">Sul flusso a bassa priorità le scritture avvengono in maniera asincrona, utilizzando le </w:t>
+      </w:r>
+      <w:r>
+        <w:rPr>
+          <w:i/>
+          <w:iCs/>
+        </w:rPr>
+        <w:t>work queues</w:t>
+      </w:r>
+      <w:r>
+        <w:rPr/>
+        <w:t xml:space="preserve"> come meccanismo di </w:t>
+      </w:r>
+      <w:r>
+        <w:rPr>
+          <w:i/>
+          <w:iCs/>
+        </w:rPr>
+        <w:t>deferred work</w:t>
+      </w:r>
+      <w:r>
+        <w:rPr/>
+        <w:t xml:space="preserve">. Qui viene utilizzata una struttura </w:t>
+      </w:r>
+      <w:r>
+        <w:rPr>
+          <w:rStyle w:val="Codice"/>
+        </w:rPr>
+        <w:t>packed_work_struct</w:t>
+      </w:r>
+      <w:r>
+        <w:rPr/>
+        <w:t xml:space="preserve">, che contiene la </w:t>
+      </w:r>
+      <w:r>
+        <w:rPr>
+          <w:rStyle w:val="Codice"/>
+        </w:rPr>
+        <w:t>work_struct</w:t>
+      </w:r>
+      <w:r>
+        <w:rPr/>
+        <w:t xml:space="preserve"> del lavoro schedulato e altre informazioni necessarie per poi eseguire l’effettiva scrittura. Quando il demone di sistema esegue la </w:t>
+      </w:r>
+      <w:r>
+        <w:rPr>
+          <w:i/>
+          <w:iCs/>
+        </w:rPr>
+        <w:t>deferred write</w:t>
+      </w:r>
+      <w:r>
+        <w:rPr/>
+        <w:t xml:space="preserve"> si può risalire dalla </w:t>
+      </w:r>
+      <w:r>
+        <w:rPr>
+          <w:rStyle w:val="Codice"/>
+        </w:rPr>
+        <w:t>work_struct</w:t>
+      </w:r>
+      <w:r>
+        <w:rPr/>
+        <w:t xml:space="preserve"> alla </w:t>
+      </w:r>
+      <w:r>
+        <w:rPr>
+          <w:rStyle w:val="Codice"/>
+        </w:rPr>
+        <w:t>packed_work_struct</w:t>
+      </w:r>
+      <w:r>
+        <w:rPr/>
+        <w:t xml:space="preserve"> tramite </w:t>
+      </w:r>
+      <w:r>
+        <w:rPr>
+          <w:rStyle w:val="Codice"/>
+        </w:rPr>
+        <w:t>container_of()</w:t>
+      </w:r>
+      <w:r>
+        <w:rPr/>
+        <w:t>.</w:t>
       </w:r>
     </w:p>
     <w:p>
@@ -3834,206 +4121,6 @@
         <w:numPr>
           <w:ilvl w:val="0"/>
           <w:numId w:val="25"/>
-        </w:numPr>
-        <w:rPr/>
-      </w:pPr>
-      <w:r>
-        <w:rPr>
-          <w:rStyle w:val="Codice"/>
-        </w:rPr>
-        <w:t>priority</w:t>
-      </w:r>
-      <w:r>
-        <w:rPr/>
-        <w:t>: indica se la sessione opera sul flusso ad alta o bassa priorità.</w:t>
-      </w:r>
-    </w:p>
-    <w:p>
-      <w:pPr>
-        <w:pStyle w:val="Normal"/>
-        <w:numPr>
-          <w:ilvl w:val="1"/>
-          <w:numId w:val="25"/>
-        </w:numPr>
-        <w:rPr/>
-      </w:pPr>
-      <w:r>
-        <w:rPr>
-          <w:rStyle w:val="Codice"/>
-        </w:rPr>
-        <w:t xml:space="preserve">LOW_PRIORITY </w:t>
-      </w:r>
-      <w:r>
-        <w:rPr/>
-        <w:t>(</w:t>
-      </w:r>
-      <w:r>
-        <w:rPr>
-          <w:rStyle w:val="Codice"/>
-        </w:rPr>
-        <w:t>0</w:t>
-      </w:r>
-      <w:r>
-        <w:rPr/>
-        <w:t xml:space="preserve">) / </w:t>
-      </w:r>
-      <w:r>
-        <w:rPr>
-          <w:rStyle w:val="Codice"/>
-        </w:rPr>
-        <w:t>HIGH_PRIORITY</w:t>
-      </w:r>
-      <w:r>
-        <w:rPr/>
-        <w:t xml:space="preserve"> (</w:t>
-      </w:r>
-      <w:r>
-        <w:rPr>
-          <w:rStyle w:val="Codice"/>
-        </w:rPr>
-        <w:t>1</w:t>
-      </w:r>
-      <w:r>
-        <w:rPr/>
-        <w:t>)</w:t>
-      </w:r>
-    </w:p>
-    <w:p>
-      <w:pPr>
-        <w:pStyle w:val="Normal"/>
-        <w:numPr>
-          <w:ilvl w:val="0"/>
-          <w:numId w:val="25"/>
-        </w:numPr>
-        <w:rPr/>
-      </w:pPr>
-      <w:r>
-        <w:rPr>
-          <w:rStyle w:val="Codice"/>
-        </w:rPr>
-        <w:t>timeout</w:t>
-      </w:r>
-      <w:r>
-        <w:rPr/>
-        <w:t>: mantiene il timeout di l’attesa sul lock nelle operazioni bloccanti.</w:t>
-      </w:r>
-    </w:p>
-    <w:p>
-      <w:pPr>
-        <w:pStyle w:val="Titolo2"/>
-        <w:numPr>
-          <w:ilvl w:val="1"/>
-          <w:numId w:val="12"/>
-        </w:numPr>
-        <w:rPr/>
-      </w:pPr>
-      <w:bookmarkStart w:id="6" w:name="__RefHeading___Toc1811_315228540"/>
-      <w:bookmarkEnd w:id="6"/>
-      <w:r>
-        <w:rPr/>
-        <w:t>Packed Work Struct</w:t>
-      </w:r>
-    </w:p>
-    <w:p>
-      <w:pPr>
-        <w:pStyle w:val="Normal"/>
-        <w:bidi w:val="0"/>
-        <w:rPr/>
-      </w:pPr>
-      <w:r>
-        <w:rPr/>
-        <w:t xml:space="preserve">Sul flusso a bassa priorità le scritture avvengono in maniera asincrona, utilizzando le </w:t>
-      </w:r>
-      <w:r>
-        <w:rPr>
-          <w:i/>
-          <w:iCs/>
-        </w:rPr>
-        <w:t>work queues</w:t>
-      </w:r>
-      <w:r>
-        <w:rPr/>
-        <w:t xml:space="preserve"> come meccanismo di </w:t>
-      </w:r>
-      <w:r>
-        <w:rPr>
-          <w:i/>
-          <w:iCs/>
-        </w:rPr>
-        <w:t>deferred work</w:t>
-      </w:r>
-      <w:r>
-        <w:rPr/>
-        <w:t xml:space="preserve">. Qui viene utilizzata una struttura </w:t>
-      </w:r>
-      <w:r>
-        <w:rPr>
-          <w:rStyle w:val="Codice"/>
-        </w:rPr>
-        <w:t>packed_work_struct</w:t>
-      </w:r>
-      <w:r>
-        <w:rPr/>
-        <w:t xml:space="preserve">, che contiene la </w:t>
-      </w:r>
-      <w:r>
-        <w:rPr>
-          <w:rStyle w:val="Codice"/>
-        </w:rPr>
-        <w:t>work_struct</w:t>
-      </w:r>
-      <w:r>
-        <w:rPr/>
-        <w:t xml:space="preserve"> del lavoro schedulato e altre informazioni necessarie per poi eseguire l’effettiva scrittura. Quando il demone di sistema esegue la </w:t>
-      </w:r>
-      <w:r>
-        <w:rPr>
-          <w:i/>
-          <w:iCs/>
-        </w:rPr>
-        <w:t>deferred write</w:t>
-      </w:r>
-      <w:r>
-        <w:rPr/>
-        <w:t xml:space="preserve"> si può risalire dalla </w:t>
-      </w:r>
-      <w:r>
-        <w:rPr>
-          <w:rStyle w:val="Codice"/>
-        </w:rPr>
-        <w:t>work_struct</w:t>
-      </w:r>
-      <w:r>
-        <w:rPr/>
-        <w:t xml:space="preserve"> alla </w:t>
-      </w:r>
-      <w:r>
-        <w:rPr>
-          <w:rStyle w:val="Codice"/>
-        </w:rPr>
-        <w:t>packed_work_struct</w:t>
-      </w:r>
-      <w:r>
-        <w:rPr/>
-        <w:t xml:space="preserve"> tramite </w:t>
-      </w:r>
-      <w:r>
-        <w:rPr>
-          <w:rStyle w:val="Codice"/>
-        </w:rPr>
-        <w:t>container_of()</w:t>
-      </w:r>
-      <w:r>
-        <w:rPr/>
-        <w:t>.</w:t>
-      </w:r>
-    </w:p>
-    <w:p>
-      <w:pPr>
-        <w:pStyle w:val="Normal"/>
-        <w:numPr>
-          <w:ilvl w:val="0"/>
-          <w:numId w:val="26"/>
         </w:numPr>
         <w:rPr/>
       </w:pPr>
@@ -4083,7 +4170,7 @@
                           <w:p>
                             <w:pPr>
                               <w:pStyle w:val="Contenutocornice"/>
-                              <w:overflowPunct w:val="false"/>
+                              <w:overflowPunct w:val="true"/>
                               <w:spacing w:lineRule="auto" w:line="240" w:before="0" w:after="0"/>
                               <w:jc w:val="left"/>
                               <w:rPr/>
@@ -4158,7 +4245,7 @@
                           <w:p>
                             <w:pPr>
                               <w:pStyle w:val="Contenutocornice"/>
-                              <w:overflowPunct w:val="false"/>
+                              <w:overflowPunct w:val="true"/>
                               <w:spacing w:lineRule="auto" w:line="240" w:before="0" w:after="0"/>
                               <w:jc w:val="left"/>
                               <w:rPr/>
@@ -4222,7 +4309,7 @@
                           <w:p>
                             <w:pPr>
                               <w:pStyle w:val="Contenutocornice"/>
-                              <w:overflowPunct w:val="false"/>
+                              <w:overflowPunct w:val="true"/>
                               <w:spacing w:lineRule="auto" w:line="240" w:before="0" w:after="0"/>
                               <w:jc w:val="left"/>
                               <w:rPr/>
@@ -4264,7 +4351,7 @@
                           <w:p>
                             <w:pPr>
                               <w:pStyle w:val="Contenutocornice"/>
-                              <w:overflowPunct w:val="false"/>
+                              <w:overflowPunct w:val="true"/>
                               <w:spacing w:lineRule="auto" w:line="240" w:before="0" w:after="0"/>
                               <w:jc w:val="left"/>
                               <w:rPr/>
@@ -4306,7 +4393,7 @@
                           <w:p>
                             <w:pPr>
                               <w:pStyle w:val="Contenutocornice"/>
-                              <w:overflowPunct w:val="false"/>
+                              <w:overflowPunct w:val="true"/>
                               <w:spacing w:lineRule="auto" w:line="240" w:before="0" w:after="0"/>
                               <w:jc w:val="left"/>
                               <w:rPr/>
@@ -4337,7 +4424,7 @@
                           <w:p>
                             <w:pPr>
                               <w:pStyle w:val="Contenutocornice"/>
-                              <w:overflowPunct w:val="false"/>
+                              <w:overflowPunct w:val="true"/>
                               <w:spacing w:lineRule="auto" w:line="240" w:before="0" w:after="0"/>
                               <w:jc w:val="left"/>
                               <w:rPr/>
@@ -4401,7 +4488,7 @@
                           <w:p>
                             <w:pPr>
                               <w:pStyle w:val="Contenutocornice"/>
-                              <w:overflowPunct w:val="false"/>
+                              <w:overflowPunct w:val="true"/>
                               <w:spacing w:lineRule="auto" w:line="240" w:before="0" w:after="0"/>
                               <w:jc w:val="left"/>
                               <w:rPr/>
@@ -4439,7 +4526,7 @@
                     <w:p>
                       <w:pPr>
                         <w:pStyle w:val="Contenutocornice"/>
-                        <w:overflowPunct w:val="false"/>
+                        <w:overflowPunct w:val="true"/>
                         <w:spacing w:lineRule="auto" w:line="240" w:before="0" w:after="0"/>
                         <w:jc w:val="left"/>
                         <w:rPr/>
@@ -4514,7 +4601,7 @@
                     <w:p>
                       <w:pPr>
                         <w:pStyle w:val="Contenutocornice"/>
-                        <w:overflowPunct w:val="false"/>
+                        <w:overflowPunct w:val="true"/>
                         <w:spacing w:lineRule="auto" w:line="240" w:before="0" w:after="0"/>
                         <w:jc w:val="left"/>
                         <w:rPr/>
@@ -4578,7 +4665,7 @@
                     <w:p>
                       <w:pPr>
                         <w:pStyle w:val="Contenutocornice"/>
-                        <w:overflowPunct w:val="false"/>
+                        <w:overflowPunct w:val="true"/>
                         <w:spacing w:lineRule="auto" w:line="240" w:before="0" w:after="0"/>
                         <w:jc w:val="left"/>
                         <w:rPr/>
@@ -4620,7 +4707,7 @@
                     <w:p>
                       <w:pPr>
                         <w:pStyle w:val="Contenutocornice"/>
-                        <w:overflowPunct w:val="false"/>
+                        <w:overflowPunct w:val="true"/>
                         <w:spacing w:lineRule="auto" w:line="240" w:before="0" w:after="0"/>
                         <w:jc w:val="left"/>
                         <w:rPr/>
@@ -4662,7 +4749,7 @@
                     <w:p>
                       <w:pPr>
                         <w:pStyle w:val="Contenutocornice"/>
-                        <w:overflowPunct w:val="false"/>
+                        <w:overflowPunct w:val="true"/>
                         <w:spacing w:lineRule="auto" w:line="240" w:before="0" w:after="0"/>
                         <w:jc w:val="left"/>
                         <w:rPr/>
@@ -4693,7 +4780,7 @@
                     <w:p>
                       <w:pPr>
                         <w:pStyle w:val="Contenutocornice"/>
-                        <w:overflowPunct w:val="false"/>
+                        <w:overflowPunct w:val="true"/>
                         <w:spacing w:lineRule="auto" w:line="240" w:before="0" w:after="0"/>
                         <w:jc w:val="left"/>
                         <w:rPr/>
@@ -4757,7 +4844,7 @@
                     <w:p>
                       <w:pPr>
                         <w:pStyle w:val="Contenutocornice"/>
-                        <w:overflowPunct w:val="false"/>
+                        <w:overflowPunct w:val="true"/>
                         <w:spacing w:lineRule="auto" w:line="240" w:before="0" w:after="0"/>
                         <w:jc w:val="left"/>
                         <w:rPr/>
@@ -4798,7 +4885,7 @@
         <w:pStyle w:val="Normal"/>
         <w:numPr>
           <w:ilvl w:val="0"/>
-          <w:numId w:val="26"/>
+          <w:numId w:val="25"/>
         </w:numPr>
         <w:rPr/>
       </w:pPr>
@@ -4818,7 +4905,7 @@
         <w:pStyle w:val="Normal"/>
         <w:numPr>
           <w:ilvl w:val="0"/>
-          <w:numId w:val="26"/>
+          <w:numId w:val="25"/>
         </w:numPr>
         <w:rPr/>
       </w:pPr>
@@ -4838,7 +4925,7 @@
         <w:pStyle w:val="Normal"/>
         <w:numPr>
           <w:ilvl w:val="0"/>
-          <w:numId w:val="26"/>
+          <w:numId w:val="25"/>
         </w:numPr>
         <w:rPr/>
       </w:pPr>
@@ -4851,6 +4938,94 @@
       <w:r>
         <w:rPr/>
         <w:t>: puntatore alla sessione verso il device file.</w:t>
+      </w:r>
+    </w:p>
+    <w:p>
+      <w:pPr>
+        <w:pStyle w:val="Normal"/>
+        <w:numPr>
+          <w:ilvl w:val="0"/>
+          <w:numId w:val="25"/>
+        </w:numPr>
+        <w:bidi w:val="0"/>
+        <w:rPr/>
+      </w:pPr>
+      <w:r>
+        <w:rPr>
+          <w:rStyle w:val="Codice"/>
+        </w:rPr>
+        <w:t>work</w:t>
+      </w:r>
+      <w:r>
+        <w:rPr/>
+        <w:t xml:space="preserve">: mantiene il lavoro di scrittura che verrà eseguito successivamente. Questo viene inizializzato tramite </w:t>
+      </w:r>
+      <w:r>
+        <w:rPr>
+          <w:rStyle w:val="Codice"/>
+        </w:rPr>
+        <w:t>__INIT_WORK()</w:t>
+      </w:r>
+      <w:r>
+        <w:rPr/>
+        <w:t xml:space="preserve"> e schedulato tramite </w:t>
+      </w:r>
+      <w:r>
+        <w:rPr>
+          <w:rStyle w:val="Codice"/>
+        </w:rPr>
+        <w:t>schedule_work()</w:t>
+      </w:r>
+      <w:r>
+        <w:rPr/>
+        <w:t>.</w:t>
+      </w:r>
+    </w:p>
+    <w:p>
+      <w:pPr>
+        <w:pStyle w:val="Titolo2"/>
+        <w:numPr>
+          <w:ilvl w:val="1"/>
+          <w:numId w:val="11"/>
+        </w:numPr>
+        <w:rPr/>
+      </w:pPr>
+      <w:bookmarkStart w:id="7" w:name="__RefHeading___Toc1813_315228540"/>
+      <w:bookmarkEnd w:id="7"/>
+      <w:r>
+        <w:rPr/>
+        <w:t>Parametri del Modulo</w:t>
+      </w:r>
+    </w:p>
+    <w:p>
+      <w:pPr>
+        <w:pStyle w:val="Normal"/>
+        <w:bidi w:val="0"/>
+        <w:rPr/>
+      </w:pPr>
+      <w:r>
+        <w:rPr/>
+        <w:t xml:space="preserve">Il modulo deve esporre diversi parametri tramite VFS per mantenere lo stato di un dispositivo. Tali parametri sono stati dichiarati usando la macro </w:t>
+      </w:r>
+      <w:r>
+        <w:rPr>
+          <w:rStyle w:val="Codice"/>
+        </w:rPr>
+        <w:t>module_param_array</w:t>
+      </w:r>
+      <w:r>
+        <w:rPr/>
+        <w:t xml:space="preserve">, in modo da definire un array di </w:t>
+      </w:r>
+      <w:r>
+        <w:rPr>
+          <w:rStyle w:val="Codice"/>
+        </w:rPr>
+        <w:t>unsigned long</w:t>
+      </w:r>
+      <w:r>
+        <w:rPr/>
+        <w:t xml:space="preserve"> con numero di elementi pari al numero di dispositivi controllati dal driver. In particolare gli array definiti sono i seguenti:</w:t>
       </w:r>
     </w:p>
     <w:p>
@@ -4867,31 +5042,329 @@
         <w:rPr>
           <w:rStyle w:val="Codice"/>
         </w:rPr>
-        <w:t>work</w:t>
-      </w:r>
-      <w:r>
-        <w:rPr/>
-        <w:t xml:space="preserve">: mantiene il lavoro di scrittura che verrà eseguito successivamente. Questo viene inizializzato tramite </w:t>
-      </w:r>
-      <w:r>
-        <w:rPr>
-          <w:rStyle w:val="Codice"/>
-        </w:rPr>
-        <w:t>__INIT_WORK()</w:t>
-      </w:r>
-      <w:r>
-        <w:rPr/>
-        <w:t xml:space="preserve"> e schedulato tramite </w:t>
-      </w:r>
-      <w:r>
-        <w:rPr>
-          <w:rStyle w:val="Codice"/>
-        </w:rPr>
-        <w:t>schedule_work()</w:t>
+        <w:t>device_enabling</w:t>
+      </w:r>
+      <w:r>
+        <w:rPr/>
+        <w:t>: specifica nell’elemento i-esimo se il device con minor i è abilitato oppure disabilitato.</w:t>
+      </w:r>
+    </w:p>
+    <w:p>
+      <w:pPr>
+        <w:pStyle w:val="Normal"/>
+        <w:numPr>
+          <w:ilvl w:val="1"/>
+          <w:numId w:val="26"/>
+        </w:numPr>
+        <w:bidi w:val="0"/>
+        <w:rPr/>
+      </w:pPr>
+      <w:r>
+        <w:rPr>
+          <w:rStyle w:val="Codice"/>
+        </w:rPr>
+        <w:t>device_enabling[i]=0</w:t>
+      </w:r>
+      <w:r>
+        <w:rPr/>
+        <w:t>: il dispositivo i-esimo è disabilitato e non è possibile aprire delle sessioni verso il rispettivo device file.</w:t>
+      </w:r>
+    </w:p>
+    <w:p>
+      <w:pPr>
+        <w:pStyle w:val="Normal"/>
+        <w:numPr>
+          <w:ilvl w:val="1"/>
+          <w:numId w:val="26"/>
+        </w:numPr>
+        <w:bidi w:val="0"/>
+        <w:rPr/>
+      </w:pPr>
+      <w:r>
+        <w:rPr>
+          <w:rStyle w:val="Codice"/>
+        </w:rPr>
+        <w:t>device_enabling[i]=1</w:t>
+      </w:r>
+      <w:r>
+        <w:rPr/>
+        <w:t>: il dispositivo i-esimo è abilitato ed è possibile aprire delle sessioni verso il rispettivo device file.</w:t>
+      </w:r>
+    </w:p>
+    <w:p>
+      <w:pPr>
+        <w:pStyle w:val="Normal"/>
+        <w:numPr>
+          <w:ilvl w:val="0"/>
+          <w:numId w:val="26"/>
+        </w:numPr>
+        <w:bidi w:val="0"/>
+        <w:rPr/>
+      </w:pPr>
+      <w:r>
+        <w:rPr>
+          <w:rStyle w:val="Codice"/>
+        </w:rPr>
+        <w:t>total_bytes_low</w:t>
+      </w:r>
+      <w:r>
+        <w:rPr/>
+        <w:t xml:space="preserve">, </w:t>
+      </w:r>
+      <w:r>
+        <w:rPr>
+          <w:rStyle w:val="Codice"/>
+        </w:rPr>
+        <w:t>total_bytes_high</w:t>
+      </w:r>
+      <w:r>
+        <w:rPr/>
+        <w:t xml:space="preserve">: specificano nell’elemento i-esimo il numero di bytes disponibili per la lettura sui due flussi di priorità. Il valore di questi parametri vengono incrementati e decrementati a seguito di ogni operazione di </w:t>
+      </w:r>
+      <w:r>
+        <w:rPr>
+          <w:rStyle w:val="Codice"/>
+        </w:rPr>
+        <w:t>read</w:t>
+      </w:r>
+      <w:r>
+        <w:rPr/>
+        <w:t xml:space="preserve"> e </w:t>
+      </w:r>
+      <w:r>
+        <w:rPr>
+          <w:rStyle w:val="Codice"/>
+        </w:rPr>
+        <w:t>write</w:t>
       </w:r>
       <w:r>
         <w:rPr/>
         <w:t>.</w:t>
+      </w:r>
+    </w:p>
+    <w:p>
+      <w:pPr>
+        <w:pStyle w:val="Normal"/>
+        <w:numPr>
+          <w:ilvl w:val="0"/>
+          <w:numId w:val="26"/>
+        </w:numPr>
+        <w:bidi w:val="0"/>
+        <w:rPr/>
+      </w:pPr>
+      <w:r>
+        <w:rPr>
+          <w:rStyle w:val="Codice"/>
+        </w:rPr>
+        <w:t>waiting_threads_low</w:t>
+      </w:r>
+      <w:r>
+        <w:rPr/>
+        <w:t xml:space="preserve">, </w:t>
+      </w:r>
+      <w:r>
+        <w:rPr>
+          <w:rStyle w:val="Codice"/>
+        </w:rPr>
+        <w:t>waiting_threads_high</w:t>
+      </w:r>
+      <w:r>
+        <w:rPr/>
+        <w:t>: specificano nell’elemento i-esimo il numero di thread che sono in attesa per leggere o scrivere dati sui due flussi di priorità. Il valore di questi parametri viene incrementato di una unità ogni volta che un thread si mette in attesa del lock, e viene decrementato ogni volta che un thread acquisisce il lock o scade il suo timeout di attesa.</w:t>
+      </w:r>
+    </w:p>
+    <w:p>
+      <w:pPr>
+        <w:pStyle w:val="Titolo3"/>
+        <w:numPr>
+          <w:ilvl w:val="2"/>
+          <w:numId w:val="11"/>
+        </w:numPr>
+        <w:rPr/>
+      </w:pPr>
+      <w:bookmarkStart w:id="8" w:name="__RefHeading___Toc1815_315228540"/>
+      <w:bookmarkEnd w:id="8"/>
+      <w:r>
+        <w:rPr/>
+        <w:t>Lettura e Gestione dei parametri</w:t>
+      </w:r>
+    </w:p>
+    <w:p>
+      <w:pPr>
+        <w:pStyle w:val="Normal"/>
+        <w:bidi w:val="0"/>
+        <w:rPr/>
+      </w:pPr>
+      <w:r>
+        <w:rPr/>
+        <w:t xml:space="preserve">Tutti i parametri sono accessibili tramite un apposito pseudofile nella directory </w:t>
+      </w:r>
+      <w:r>
+        <w:rPr>
+          <w:rStyle w:val="Codice"/>
+        </w:rPr>
+        <w:t>/sys/modules/multistream-driver/parameters</w:t>
+      </w:r>
+      <w:r>
+        <w:rPr/>
+        <w:t xml:space="preserve">. Il parametro </w:t>
+      </w:r>
+      <w:r>
+        <w:rPr>
+          <w:rStyle w:val="Codice"/>
+        </w:rPr>
+        <w:t>device_enabling</w:t>
+      </w:r>
+      <w:r>
+        <w:rPr/>
+        <w:t xml:space="preserve"> viene creato con i permessi di </w:t>
+      </w:r>
+      <w:r>
+        <w:rPr>
+          <w:i/>
+          <w:iCs/>
+        </w:rPr>
+        <w:t>lettura e scrittura</w:t>
+      </w:r>
+      <w:r>
+        <w:rPr/>
+        <w:t xml:space="preserve"> (</w:t>
+      </w:r>
+      <w:r>
+        <w:rPr>
+          <w:rStyle w:val="Codice"/>
+        </w:rPr>
+        <w:t>0660</w:t>
+      </w:r>
+      <w:r>
+        <w:rPr/>
+        <w:t xml:space="preserve">) in quanto deve essere possibile abilitare o disabilitare un dispositivo cambiando il valore dell’apposita entry. </w:t>
+      </w:r>
+    </w:p>
+    <w:p>
+      <w:pPr>
+        <w:pStyle w:val="Normal"/>
+        <w:bidi w:val="0"/>
+        <w:rPr/>
+      </w:pPr>
+      <w:r>
+        <w:rPr/>
+        <w:t xml:space="preserve">Invece i parametri </w:t>
+      </w:r>
+      <w:r>
+        <w:rPr>
+          <w:rStyle w:val="Codice"/>
+        </w:rPr>
+        <w:t>total_bytes</w:t>
+      </w:r>
+      <w:r>
+        <w:rPr/>
+        <w:t xml:space="preserve"> e </w:t>
+      </w:r>
+      <w:r>
+        <w:rPr>
+          <w:rStyle w:val="Codice"/>
+        </w:rPr>
+        <w:t>waiting_threads</w:t>
+      </w:r>
+      <w:r>
+        <w:rPr/>
+        <w:t xml:space="preserve"> sono creati con i soli permessi di lettura (</w:t>
+      </w:r>
+      <w:r>
+        <w:rPr>
+          <w:rStyle w:val="Codice"/>
+        </w:rPr>
+        <w:t>0440</w:t>
+      </w:r>
+      <w:r>
+        <w:rPr/>
+        <w:t>), in quanto è possibile leggere tali valori, ma non deve essere consentito modificarli manualmente. Infatti questi valori sono aggiornati automaticamente a seguito delle operazioni di lettura e scrittura, e manipolandoli diventerebbero di fatto inconsistenti.</w:t>
+      </w:r>
+    </w:p>
+    <w:p>
+      <w:pPr>
+        <w:pStyle w:val="Normal"/>
+        <w:bidi w:val="0"/>
+        <w:rPr/>
+      </w:pPr>
+      <w:r>
+        <w:rPr/>
+        <w:t xml:space="preserve">Per abilitare o disabilitare il dispositivo si opera direttamente direttamente sul file </w:t>
+      </w:r>
+      <w:r>
+        <w:rPr>
+          <w:rStyle w:val="Codice"/>
+        </w:rPr>
+        <w:t>/sys/modules/multistream-driver/parameters/device_enabling</w:t>
+      </w:r>
+      <w:r>
+        <w:rPr/>
+        <w:t xml:space="preserve">. Questo contiene 128 valori binari separati da una virgola, ognuno associato allo stato di un dispositivo. Tramite la CLI si può cambiare lo stato del singolo dispositivo: si utilizzano </w:t>
+      </w:r>
+      <w:r>
+        <w:rPr>
+          <w:rStyle w:val="Codice"/>
+        </w:rPr>
+        <w:t>getline</w:t>
+      </w:r>
+      <w:r>
+        <w:rPr/>
+        <w:t xml:space="preserve"> e </w:t>
+      </w:r>
+      <w:r>
+        <w:rPr>
+          <w:rStyle w:val="Codice"/>
+        </w:rPr>
+        <w:t>fputs</w:t>
+      </w:r>
+      <w:r>
+        <w:rPr/>
+        <w:t xml:space="preserve"> per modificare il byte in posizione </w:t>
+      </w:r>
+      <w:r>
+        <w:rPr>
+          <w:rStyle w:val="Codice"/>
+        </w:rPr>
+        <w:t>2*minor</w:t>
+      </w:r>
+      <w:r>
+        <w:rPr/>
+        <w:t xml:space="preserve">, relativo al device che si vuole abilitare/disabilitare. </w:t>
+      </w:r>
+    </w:p>
+    <w:p>
+      <w:pPr>
+        <w:pStyle w:val="Normal"/>
+        <w:bidi w:val="0"/>
+        <w:rPr/>
+      </w:pPr>
+      <w:r>
+        <w:rPr/>
+        <w:t xml:space="preserve">In alternativa si potrebbe implementare questo meccanismo tramite </w:t>
+      </w:r>
+      <w:r>
+        <w:rPr>
+          <w:rStyle w:val="Codice"/>
+        </w:rPr>
+        <w:t>ioctl</w:t>
+      </w:r>
+      <w:r>
+        <w:rPr/>
+        <w:t xml:space="preserve"> per comunicare con il modulo e modificare direttamente i valori nell’array </w:t>
+      </w:r>
+      <w:r>
+        <w:rPr>
+          <w:rStyle w:val="Codice"/>
+        </w:rPr>
+        <w:t>device_enabling</w:t>
+      </w:r>
+      <w:r>
+        <w:rPr/>
+        <w:t>. Tuttavia tale parametro è esposto nel VFS, e si è quindi deciso di sfruttare l’interazione diretta con il file evitando l’interazione con il kernel.</w:t>
+      </w:r>
+      <w:r>
+        <w:br w:type="page"/>
       </w:r>
     </w:p>
     <w:p>
@@ -4899,393 +5372,7 @@
         <w:pStyle w:val="Titolo2"/>
         <w:numPr>
           <w:ilvl w:val="1"/>
-          <w:numId w:val="12"/>
-        </w:numPr>
-        <w:rPr/>
-      </w:pPr>
-      <w:bookmarkStart w:id="7" w:name="__RefHeading___Toc1813_315228540"/>
-      <w:bookmarkEnd w:id="7"/>
-      <w:r>
-        <w:rPr/>
-        <w:t>Parametri del Modulo</w:t>
-      </w:r>
-    </w:p>
-    <w:p>
-      <w:pPr>
-        <w:pStyle w:val="Normal"/>
-        <w:bidi w:val="0"/>
-        <w:rPr/>
-      </w:pPr>
-      <w:r>
-        <w:rPr/>
-        <w:t xml:space="preserve">Il modulo deve esporre diversi parametri tramite VFS per mantenere lo stato di un dispositivo. Tali parametri sono stati dichiarati usando la macro </w:t>
-      </w:r>
-      <w:r>
-        <w:rPr>
-          <w:rStyle w:val="Codice"/>
-        </w:rPr>
-        <w:t>module_param_array</w:t>
-      </w:r>
-      <w:r>
-        <w:rPr/>
-        <w:t xml:space="preserve">, in modo da definire un array di </w:t>
-      </w:r>
-      <w:r>
-        <w:rPr>
-          <w:rStyle w:val="Codice"/>
-        </w:rPr>
-        <w:t>unsigned long</w:t>
-      </w:r>
-      <w:r>
-        <w:rPr/>
-        <w:t xml:space="preserve"> con numero di elementi pari al numero di dispositivi controllati dal driver. In particolare gli array definiti sono i seguenti:</w:t>
-      </w:r>
-    </w:p>
-    <w:p>
-      <w:pPr>
-        <w:pStyle w:val="Normal"/>
-        <w:numPr>
-          <w:ilvl w:val="0"/>
-          <w:numId w:val="27"/>
-        </w:numPr>
-        <w:bidi w:val="0"/>
-        <w:rPr/>
-      </w:pPr>
-      <w:r>
-        <w:rPr>
-          <w:rStyle w:val="Codice"/>
-        </w:rPr>
-        <w:t>device_enabling</w:t>
-      </w:r>
-      <w:r>
-        <w:rPr/>
-        <w:t>: specifica nell’elemento i-esimo se il device con minor i è abilitato oppure disabilitato.</w:t>
-      </w:r>
-    </w:p>
-    <w:p>
-      <w:pPr>
-        <w:pStyle w:val="Normal"/>
-        <w:numPr>
-          <w:ilvl w:val="1"/>
-          <w:numId w:val="27"/>
-        </w:numPr>
-        <w:bidi w:val="0"/>
-        <w:rPr/>
-      </w:pPr>
-      <w:r>
-        <w:rPr>
-          <w:rStyle w:val="Codice"/>
-        </w:rPr>
-        <w:t>device_enabling[i]=0</w:t>
-      </w:r>
-      <w:r>
-        <w:rPr/>
-        <w:t>: il dispositivo i-esimo è disabilitato e non è possibile aprire delle sessioni verso il rispettivo device file.</w:t>
-      </w:r>
-    </w:p>
-    <w:p>
-      <w:pPr>
-        <w:pStyle w:val="Normal"/>
-        <w:numPr>
-          <w:ilvl w:val="1"/>
-          <w:numId w:val="27"/>
-        </w:numPr>
-        <w:bidi w:val="0"/>
-        <w:rPr/>
-      </w:pPr>
-      <w:r>
-        <w:rPr>
-          <w:rStyle w:val="Codice"/>
-        </w:rPr>
-        <w:t>device_enabling[i]=1</w:t>
-      </w:r>
-      <w:r>
-        <w:rPr/>
-        <w:t>: il dispositivo i-esimo è abilitato ed è possibile aprire delle sessioni verso il rispettivo device file.</w:t>
-      </w:r>
-    </w:p>
-    <w:p>
-      <w:pPr>
-        <w:pStyle w:val="Normal"/>
-        <w:numPr>
-          <w:ilvl w:val="0"/>
-          <w:numId w:val="27"/>
-        </w:numPr>
-        <w:bidi w:val="0"/>
-        <w:rPr/>
-      </w:pPr>
-      <w:r>
-        <w:rPr>
-          <w:rStyle w:val="Codice"/>
-        </w:rPr>
-        <w:t>total_bytes_low</w:t>
-      </w:r>
-      <w:r>
-        <w:rPr/>
-        <w:t xml:space="preserve">, </w:t>
-      </w:r>
-      <w:r>
-        <w:rPr>
-          <w:rStyle w:val="Codice"/>
-        </w:rPr>
-        <w:t>total_bytes_high</w:t>
-      </w:r>
-      <w:r>
-        <w:rPr/>
-        <w:t xml:space="preserve">: specificano nell’elemento i-esimo il numero di bytes disponibili per la lettura sui due flussi di priorità. Il valore di questi parametri vengono incrementati e decrementati a seguito di ogni operazione di </w:t>
-      </w:r>
-      <w:r>
-        <w:rPr>
-          <w:rStyle w:val="Codice"/>
-        </w:rPr>
-        <w:t>read</w:t>
-      </w:r>
-      <w:r>
-        <w:rPr/>
-        <w:t xml:space="preserve"> e </w:t>
-      </w:r>
-      <w:r>
-        <w:rPr>
-          <w:rStyle w:val="Codice"/>
-        </w:rPr>
-        <w:t>write</w:t>
-      </w:r>
-      <w:r>
-        <w:rPr/>
-        <w:t>.</w:t>
-      </w:r>
-    </w:p>
-    <w:p>
-      <w:pPr>
-        <w:pStyle w:val="Normal"/>
-        <w:numPr>
-          <w:ilvl w:val="0"/>
-          <w:numId w:val="27"/>
-        </w:numPr>
-        <w:bidi w:val="0"/>
-        <w:rPr/>
-      </w:pPr>
-      <w:r>
-        <w:rPr>
-          <w:rStyle w:val="Codice"/>
-        </w:rPr>
-        <w:t>waiting_threads_low</w:t>
-      </w:r>
-      <w:r>
-        <w:rPr/>
-        <w:t xml:space="preserve">, </w:t>
-      </w:r>
-      <w:r>
-        <w:rPr>
-          <w:rStyle w:val="Codice"/>
-        </w:rPr>
-        <w:t>waiting_threads_high</w:t>
-      </w:r>
-      <w:r>
-        <w:rPr/>
-        <w:t>: specificano nell’elemento i-esimo il numero di thread che sono in attesa per leggere o scrivere dati sui due flussi di priorità. Il valore di questi parametri viene incrementato di una unità ogni volta che un thread si mette in attesa del lock, e viene decrementato ogni volta che un thread acquisisce il lock o scade il suo timeout di attesa.</w:t>
-      </w:r>
-    </w:p>
-    <w:p>
-      <w:pPr>
-        <w:pStyle w:val="Titolo3"/>
-        <w:numPr>
-          <w:ilvl w:val="2"/>
-          <w:numId w:val="12"/>
-        </w:numPr>
-        <w:rPr/>
-      </w:pPr>
-      <w:bookmarkStart w:id="8" w:name="__RefHeading___Toc1815_315228540"/>
-      <w:bookmarkEnd w:id="8"/>
-      <w:r>
-        <w:rPr/>
-        <w:t>Lettura e Gestione dei parametri</w:t>
-      </w:r>
-    </w:p>
-    <w:p>
-      <w:pPr>
-        <w:pStyle w:val="Normal"/>
-        <w:bidi w:val="0"/>
-        <w:rPr/>
-      </w:pPr>
-      <w:r>
-        <w:rPr/>
-        <w:t xml:space="preserve">Tutti i parametri sono accessibili tramite un apposito pseudofile nella directory </w:t>
-      </w:r>
-      <w:r>
-        <w:rPr>
-          <w:rStyle w:val="Codice"/>
-        </w:rPr>
-        <w:t>/sys/modules/multistream-driver/parameters</w:t>
-      </w:r>
-      <w:r>
-        <w:rPr/>
-        <w:t xml:space="preserve">. Il parametro </w:t>
-      </w:r>
-      <w:r>
-        <w:rPr>
-          <w:rStyle w:val="Codice"/>
-        </w:rPr>
-        <w:t>device_enabling</w:t>
-      </w:r>
-      <w:r>
-        <w:rPr/>
-        <w:t xml:space="preserve"> viene creato con i permessi di </w:t>
-      </w:r>
-      <w:r>
-        <w:rPr>
-          <w:i/>
-          <w:iCs/>
-        </w:rPr>
-        <w:t>lettura e scrittura</w:t>
-      </w:r>
-      <w:r>
-        <w:rPr/>
-        <w:t xml:space="preserve"> (</w:t>
-      </w:r>
-      <w:r>
-        <w:rPr>
-          <w:rStyle w:val="Codice"/>
-        </w:rPr>
-        <w:t>0660</w:t>
-      </w:r>
-      <w:r>
-        <w:rPr/>
-        <w:t xml:space="preserve">) in quanto deve essere possibile abilitare o disabilitare un dispositivo cambiando il valore dell’apposita entry. </w:t>
-      </w:r>
-    </w:p>
-    <w:p>
-      <w:pPr>
-        <w:pStyle w:val="Normal"/>
-        <w:bidi w:val="0"/>
-        <w:rPr/>
-      </w:pPr>
-      <w:r>
-        <w:rPr/>
-        <w:t xml:space="preserve">Invece i parametri </w:t>
-      </w:r>
-      <w:r>
-        <w:rPr>
-          <w:rStyle w:val="Codice"/>
-        </w:rPr>
-        <w:t>total_bytes</w:t>
-      </w:r>
-      <w:r>
-        <w:rPr/>
-        <w:t xml:space="preserve"> e </w:t>
-      </w:r>
-      <w:r>
-        <w:rPr>
-          <w:rStyle w:val="Codice"/>
-        </w:rPr>
-        <w:t>waiting_threads</w:t>
-      </w:r>
-      <w:r>
-        <w:rPr/>
-        <w:t xml:space="preserve"> sono creati con i soli permessi di lettura (</w:t>
-      </w:r>
-      <w:r>
-        <w:rPr>
-          <w:rStyle w:val="Codice"/>
-        </w:rPr>
-        <w:t>0440</w:t>
-      </w:r>
-      <w:r>
-        <w:rPr/>
-        <w:t>), in quanto è possibile leggere tali valori, ma non deve essere consentito modificarli manualmente. Infatti questi valori sono aggiornati automaticamente a seguito delle operazioni di lettura e scrittura, e manipolandoli diventerebbero di fatto inconsistenti.</w:t>
-      </w:r>
-    </w:p>
-    <w:p>
-      <w:pPr>
-        <w:pStyle w:val="Normal"/>
-        <w:bidi w:val="0"/>
-        <w:rPr/>
-      </w:pPr>
-      <w:r>
-        <w:rPr/>
-        <w:t xml:space="preserve">Per abilitare o disabilitare il dispositivo si opera direttamente direttamente sul file </w:t>
-      </w:r>
-      <w:r>
-        <w:rPr>
-          <w:rStyle w:val="Codice"/>
-        </w:rPr>
-        <w:t>/sys/modules/multistream-driver/parameters/device_enabling</w:t>
-      </w:r>
-      <w:r>
-        <w:rPr/>
-        <w:t xml:space="preserve">. Questo contiene 128 valori binari separati da una virgola, ognuno associato allo stato di un dispositivo. Tramite la CLI si può cambiare lo stato del singolo dispositivo: si utilizzano </w:t>
-      </w:r>
-      <w:r>
-        <w:rPr>
-          <w:rStyle w:val="Codice"/>
-        </w:rPr>
-        <w:t>getline</w:t>
-      </w:r>
-      <w:r>
-        <w:rPr/>
-        <w:t xml:space="preserve"> e </w:t>
-      </w:r>
-      <w:r>
-        <w:rPr>
-          <w:rStyle w:val="Codice"/>
-        </w:rPr>
-        <w:t>fputs</w:t>
-      </w:r>
-      <w:r>
-        <w:rPr/>
-        <w:t xml:space="preserve"> per modificare il byte in posizione </w:t>
-      </w:r>
-      <w:r>
-        <w:rPr>
-          <w:rStyle w:val="Codice"/>
-        </w:rPr>
-        <w:t>2*minor</w:t>
-      </w:r>
-      <w:r>
-        <w:rPr/>
-        <w:t xml:space="preserve">, relativo al device che si vuole abilitare/disabilitare. </w:t>
-      </w:r>
-    </w:p>
-    <w:p>
-      <w:pPr>
-        <w:pStyle w:val="Normal"/>
-        <w:bidi w:val="0"/>
-        <w:rPr/>
-      </w:pPr>
-      <w:r>
-        <w:rPr/>
-        <w:t xml:space="preserve">In alternativa si potrebbe implementare questo meccanismo tramite </w:t>
-      </w:r>
-      <w:r>
-        <w:rPr>
-          <w:rStyle w:val="Codice"/>
-        </w:rPr>
-        <w:t>ioctl</w:t>
-      </w:r>
-      <w:r>
-        <w:rPr/>
-        <w:t xml:space="preserve"> per comunicare con il modulo e modificare direttamente i valori nell’array </w:t>
-      </w:r>
-      <w:r>
-        <w:rPr>
-          <w:rStyle w:val="Codice"/>
-        </w:rPr>
-        <w:t>device_enabling</w:t>
-      </w:r>
-      <w:r>
-        <w:rPr/>
-        <w:t>. Tuttavia tale parametro è esposto nel VFS, e si è quindi deciso di sfruttare l’interazione diretta con il file evitando l’interazione con il kernel.</w:t>
-      </w:r>
-      <w:r>
-        <w:br w:type="page"/>
-      </w:r>
-    </w:p>
-    <w:p>
-      <w:pPr>
-        <w:pStyle w:val="Titolo2"/>
-        <w:numPr>
-          <w:ilvl w:val="1"/>
-          <w:numId w:val="12"/>
+          <w:numId w:val="11"/>
         </w:numPr>
         <w:rPr/>
       </w:pPr>
@@ -5379,7 +5466,7 @@
                           <w:p>
                             <w:pPr>
                               <w:pStyle w:val="Contenutocornice"/>
-                              <w:overflowPunct w:val="false"/>
+                              <w:overflowPunct w:val="true"/>
                               <w:spacing w:lineRule="auto" w:line="240" w:before="0" w:after="0"/>
                               <w:jc w:val="left"/>
                               <w:rPr/>
@@ -5454,7 +5541,7 @@
                           <w:p>
                             <w:pPr>
                               <w:pStyle w:val="Contenutocornice"/>
-                              <w:overflowPunct w:val="false"/>
+                              <w:overflowPunct w:val="true"/>
                               <w:spacing w:lineRule="auto" w:line="240" w:before="0" w:after="0"/>
                               <w:jc w:val="left"/>
                               <w:rPr/>
@@ -5485,7 +5572,7 @@
                           <w:p>
                             <w:pPr>
                               <w:pStyle w:val="Contenutocornice"/>
-                              <w:overflowPunct w:val="false"/>
+                              <w:overflowPunct w:val="true"/>
                               <w:spacing w:lineRule="auto" w:line="240" w:before="0" w:after="0"/>
                               <w:jc w:val="left"/>
                               <w:rPr/>
@@ -5516,7 +5603,7 @@
                           <w:p>
                             <w:pPr>
                               <w:pStyle w:val="Contenutocornice"/>
-                              <w:overflowPunct w:val="false"/>
+                              <w:overflowPunct w:val="true"/>
                               <w:spacing w:lineRule="auto" w:line="240" w:before="0" w:after="0"/>
                               <w:jc w:val="left"/>
                               <w:rPr/>
@@ -5547,7 +5634,7 @@
                           <w:p>
                             <w:pPr>
                               <w:pStyle w:val="Contenutocornice"/>
-                              <w:overflowPunct w:val="false"/>
+                              <w:overflowPunct w:val="true"/>
                               <w:spacing w:lineRule="auto" w:line="240" w:before="0" w:after="0"/>
                               <w:jc w:val="left"/>
                               <w:rPr/>
@@ -5578,7 +5665,7 @@
                           <w:p>
                             <w:pPr>
                               <w:pStyle w:val="Contenutocornice"/>
-                              <w:overflowPunct w:val="false"/>
+                              <w:overflowPunct w:val="true"/>
                               <w:spacing w:lineRule="auto" w:line="240" w:before="0" w:after="0"/>
                               <w:jc w:val="left"/>
                               <w:rPr/>
@@ -5609,7 +5696,7 @@
                           <w:p>
                             <w:pPr>
                               <w:pStyle w:val="Contenutocornice"/>
-                              <w:overflowPunct w:val="false"/>
+                              <w:overflowPunct w:val="true"/>
                               <w:spacing w:lineRule="auto" w:line="240" w:before="0" w:after="0"/>
                               <w:jc w:val="left"/>
                               <w:rPr/>
@@ -5640,7 +5727,7 @@
                           <w:p>
                             <w:pPr>
                               <w:pStyle w:val="Contenutocornice"/>
-                              <w:overflowPunct w:val="false"/>
+                              <w:overflowPunct w:val="true"/>
                               <w:spacing w:lineRule="auto" w:line="240" w:before="0" w:after="0"/>
                               <w:jc w:val="left"/>
                               <w:rPr/>
@@ -5678,7 +5765,7 @@
                     <w:p>
                       <w:pPr>
                         <w:pStyle w:val="Contenutocornice"/>
-                        <w:overflowPunct w:val="false"/>
+                        <w:overflowPunct w:val="true"/>
                         <w:spacing w:lineRule="auto" w:line="240" w:before="0" w:after="0"/>
                         <w:jc w:val="left"/>
                         <w:rPr/>
@@ -5753,7 +5840,7 @@
                     <w:p>
                       <w:pPr>
                         <w:pStyle w:val="Contenutocornice"/>
-                        <w:overflowPunct w:val="false"/>
+                        <w:overflowPunct w:val="true"/>
                         <w:spacing w:lineRule="auto" w:line="240" w:before="0" w:after="0"/>
                         <w:jc w:val="left"/>
                         <w:rPr/>
@@ -5784,7 +5871,7 @@
                     <w:p>
                       <w:pPr>
                         <w:pStyle w:val="Contenutocornice"/>
-                        <w:overflowPunct w:val="false"/>
+                        <w:overflowPunct w:val="true"/>
                         <w:spacing w:lineRule="auto" w:line="240" w:before="0" w:after="0"/>
                         <w:jc w:val="left"/>
                         <w:rPr/>
@@ -5815,7 +5902,7 @@
                     <w:p>
                       <w:pPr>
                         <w:pStyle w:val="Contenutocornice"/>
-                        <w:overflowPunct w:val="false"/>
+                        <w:overflowPunct w:val="true"/>
                         <w:spacing w:lineRule="auto" w:line="240" w:before="0" w:after="0"/>
                         <w:jc w:val="left"/>
                         <w:rPr/>
@@ -5846,7 +5933,7 @@
                     <w:p>
                       <w:pPr>
                         <w:pStyle w:val="Contenutocornice"/>
-                        <w:overflowPunct w:val="false"/>
+                        <w:overflowPunct w:val="true"/>
                         <w:spacing w:lineRule="auto" w:line="240" w:before="0" w:after="0"/>
                         <w:jc w:val="left"/>
                         <w:rPr/>
@@ -5877,7 +5964,7 @@
                     <w:p>
                       <w:pPr>
                         <w:pStyle w:val="Contenutocornice"/>
-                        <w:overflowPunct w:val="false"/>
+                        <w:overflowPunct w:val="true"/>
                         <w:spacing w:lineRule="auto" w:line="240" w:before="0" w:after="0"/>
                         <w:jc w:val="left"/>
                         <w:rPr/>
@@ -5908,7 +5995,7 @@
                     <w:p>
                       <w:pPr>
                         <w:pStyle w:val="Contenutocornice"/>
-                        <w:overflowPunct w:val="false"/>
+                        <w:overflowPunct w:val="true"/>
                         <w:spacing w:lineRule="auto" w:line="240" w:before="0" w:after="0"/>
                         <w:jc w:val="left"/>
                         <w:rPr/>
@@ -5939,7 +6026,7 @@
                     <w:p>
                       <w:pPr>
                         <w:pStyle w:val="Contenutocornice"/>
-                        <w:overflowPunct w:val="false"/>
+                        <w:overflowPunct w:val="true"/>
                         <w:spacing w:lineRule="auto" w:line="240" w:before="0" w:after="0"/>
                         <w:jc w:val="left"/>
                         <w:rPr/>
@@ -5982,7 +6069,7 @@
         <w:pStyle w:val="Titolo1"/>
         <w:numPr>
           <w:ilvl w:val="0"/>
-          <w:numId w:val="12"/>
+          <w:numId w:val="11"/>
         </w:numPr>
         <w:rPr/>
       </w:pPr>
@@ -6092,7 +6179,7 @@
         <w:pStyle w:val="Normal"/>
         <w:numPr>
           <w:ilvl w:val="0"/>
-          <w:numId w:val="32"/>
+          <w:numId w:val="31"/>
         </w:numPr>
         <w:bidi w:val="0"/>
         <w:rPr/>
@@ -6155,7 +6242,7 @@
         <w:pStyle w:val="Normal"/>
         <w:numPr>
           <w:ilvl w:val="0"/>
-          <w:numId w:val="32"/>
+          <w:numId w:val="31"/>
         </w:numPr>
         <w:bidi w:val="0"/>
         <w:rPr/>
@@ -6237,7 +6324,7 @@
         <w:pStyle w:val="Titolo2"/>
         <w:numPr>
           <w:ilvl w:val="1"/>
-          <w:numId w:val="12"/>
+          <w:numId w:val="11"/>
         </w:numPr>
         <w:rPr/>
       </w:pPr>
@@ -6462,14 +6549,7 @@
           <w:i/>
           <w:iCs/>
         </w:rPr>
-        <w:t xml:space="preserve">logiche di locking </w:t>
-      </w:r>
-      <w:r>
-        <w:rPr>
-          <w:i/>
-          <w:iCs/>
-        </w:rPr>
-        <w:t>differenti</w:t>
+        <w:t>logiche di locking differenti</w:t>
       </w:r>
       <w:r>
         <w:rPr/>
@@ -6612,7 +6692,7 @@
         <w:pStyle w:val="Normal"/>
         <w:numPr>
           <w:ilvl w:val="0"/>
-          <w:numId w:val="31"/>
+          <w:numId w:val="30"/>
         </w:numPr>
         <w:rPr/>
       </w:pPr>
@@ -6644,7 +6724,7 @@
                   </pic:nvPicPr>
                   <pic:blipFill>
                     <a:blip r:embed="rId2"/>
-                    <a:srcRect l="0" t="0" r="22155" b="69428"/>
+                    <a:srcRect l="0" t="0" r="22155" b="69418"/>
                     <a:stretch>
                       <a:fillRect/>
                     </a:stretch>
@@ -6714,7 +6794,7 @@
         <w:pStyle w:val="Normal"/>
         <w:numPr>
           <w:ilvl w:val="0"/>
-          <w:numId w:val="31"/>
+          <w:numId w:val="30"/>
         </w:numPr>
         <w:rPr/>
       </w:pPr>
@@ -6758,7 +6838,7 @@
         <w:pStyle w:val="Normal"/>
         <w:numPr>
           <w:ilvl w:val="0"/>
-          <w:numId w:val="31"/>
+          <w:numId w:val="30"/>
         </w:numPr>
         <w:rPr/>
       </w:pPr>
@@ -6981,7 +7061,7 @@
         <w:pStyle w:val="Normal"/>
         <w:numPr>
           <w:ilvl w:val="0"/>
-          <w:numId w:val="30"/>
+          <w:numId w:val="29"/>
         </w:numPr>
         <w:rPr/>
       </w:pPr>
@@ -7016,7 +7096,7 @@
         <w:pStyle w:val="Normal"/>
         <w:numPr>
           <w:ilvl w:val="0"/>
-          <w:numId w:val="30"/>
+          <w:numId w:val="29"/>
         </w:numPr>
         <w:rPr/>
       </w:pPr>
@@ -7057,7 +7137,7 @@
         <w:pStyle w:val="Normal"/>
         <w:numPr>
           <w:ilvl w:val="0"/>
-          <w:numId w:val="30"/>
+          <w:numId w:val="29"/>
         </w:numPr>
         <w:rPr/>
       </w:pPr>
@@ -7123,7 +7203,7 @@
                   </pic:nvPicPr>
                   <pic:blipFill>
                     <a:blip r:embed="rId4"/>
-                    <a:srcRect l="-555" t="70119" r="11" b="-13"/>
+                    <a:srcRect l="-555" t="70106" r="11" b="-13"/>
                     <a:stretch>
                       <a:fillRect/>
                     </a:stretch>
@@ -7153,7 +7233,7 @@
         <w:pStyle w:val="Titolo2"/>
         <w:numPr>
           <w:ilvl w:val="1"/>
-          <w:numId w:val="12"/>
+          <w:numId w:val="11"/>
         </w:numPr>
         <w:rPr/>
       </w:pPr>
@@ -7234,7 +7314,7 @@
         <w:pStyle w:val="Titolo3"/>
         <w:numPr>
           <w:ilvl w:val="2"/>
-          <w:numId w:val="12"/>
+          <w:numId w:val="11"/>
         </w:numPr>
         <w:rPr/>
       </w:pPr>
@@ -7533,7 +7613,21 @@
           <w:i w:val="false"/>
           <w:iCs w:val="false"/>
         </w:rPr>
-        <w:t xml:space="preserve"> sulla waitqueue, attivando di fatto tutti i thread in attesa, che proveranno a prendere il lock sul dispositivo.</w:t>
+        <w:t xml:space="preserve"> sulla </w:t>
+      </w:r>
+      <w:r>
+        <w:rPr>
+          <w:i/>
+          <w:iCs/>
+        </w:rPr>
+        <w:t>WaitQueue</w:t>
+      </w:r>
+      <w:r>
+        <w:rPr>
+          <w:i w:val="false"/>
+          <w:iCs w:val="false"/>
+        </w:rPr>
+        <w:t>, attivando di fatto tutti i thread in attesa, che proveranno a prendere il lock sul dispositivo.</w:t>
       </w:r>
       <w:r>
         <w:br w:type="page"/>
@@ -7544,7 +7638,7 @@
         <w:pStyle w:val="Titolo3"/>
         <w:numPr>
           <w:ilvl w:val="2"/>
-          <w:numId w:val="12"/>
+          <w:numId w:val="11"/>
         </w:numPr>
         <w:rPr/>
       </w:pPr>
@@ -7656,6 +7750,692 @@
       <w:r>
         <w:rPr/>
         <w:t xml:space="preserve">. </w:t>
+      </w:r>
+    </w:p>
+    <w:p>
+      <w:pPr>
+        <w:pStyle w:val="Normal"/>
+        <w:numPr>
+          <w:ilvl w:val="0"/>
+          <w:numId w:val="32"/>
+        </w:numPr>
+        <w:bidi w:val="0"/>
+        <w:rPr/>
+      </w:pPr>
+      <w:r>
+        <w:rPr/>
+        <w:t xml:space="preserve">A prescindere di quando si andrà a scrivere effettivamente sul dispositivo, vengono </w:t>
+      </w:r>
+      <w:r>
+        <w:rPr>
+          <w:i/>
+          <w:iCs/>
+        </w:rPr>
+        <w:t>riservati logicamente</w:t>
+      </w:r>
+      <w:r>
+        <w:rPr/>
+        <w:t xml:space="preserve"> i byte necessari per la scrittura deferred.</w:t>
+      </w:r>
+    </w:p>
+    <w:p>
+      <w:pPr>
+        <w:pStyle w:val="Normal"/>
+        <w:numPr>
+          <w:ilvl w:val="0"/>
+          <w:numId w:val="32"/>
+        </w:numPr>
+        <w:bidi w:val="0"/>
+        <w:rPr/>
+      </w:pPr>
+      <w:r>
+        <w:rPr/>
+        <w:t xml:space="preserve">In questo modo le operazioni di </w:t>
+      </w:r>
+      <w:r>
+        <w:rPr>
+          <w:rStyle w:val="Codice"/>
+        </w:rPr>
+        <w:t>read</w:t>
+      </w:r>
+      <w:r>
+        <w:rPr/>
+        <w:t>/</w:t>
+      </w:r>
+      <w:r>
+        <w:rPr>
+          <w:rStyle w:val="Codice"/>
+        </w:rPr>
+        <w:t>write</w:t>
+      </w:r>
+      <w:r>
+        <w:rPr/>
+        <w:t xml:space="preserve"> successive terranno conto dello spazio realmente disponibile sul dispositivo, anche se la scrittura avverrà in un secondo momento.</w:t>
+      </w:r>
+    </w:p>
+    <w:p>
+      <w:pPr>
+        <w:pStyle w:val="Normal"/>
+        <w:numPr>
+          <w:ilvl w:val="0"/>
+          <w:numId w:val="32"/>
+        </w:numPr>
+        <w:bidi w:val="0"/>
+        <w:rPr/>
+      </w:pPr>
+      <w:r>
+        <w:rPr/>
+        <w:t xml:space="preserve">Questo implica dire che una </w:t>
+      </w:r>
+      <w:r>
+        <w:rPr>
+          <w:b/>
+          <w:bCs/>
+        </w:rPr>
+        <w:t>scrittura deferred non può fallire</w:t>
+      </w:r>
+      <w:r>
+        <w:rPr/>
+        <w:t>, in quanto il risultato viene mostrato all’utente prima ancora di scrivere sullo stream di dati.</w:t>
+      </w:r>
+    </w:p>
+    <w:p>
+      <w:pPr>
+        <w:pStyle w:val="Normal"/>
+        <w:bidi w:val="0"/>
+        <w:rPr/>
+      </w:pPr>
+      <w:r>
+        <w:rPr/>
+        <w:t xml:space="preserve">Nella </w:t>
+      </w:r>
+      <w:r>
+        <w:rPr>
+          <w:rStyle w:val="Codice"/>
+        </w:rPr>
+        <w:t>write_low</w:t>
+      </w:r>
+      <w:r>
+        <w:rPr/>
+        <w:t xml:space="preserve"> viene allocata una struttura </w:t>
+      </w:r>
+      <w:r>
+        <w:rPr>
+          <w:rStyle w:val="Codice"/>
+        </w:rPr>
+        <w:t>packed_work_struct</w:t>
+      </w:r>
+      <w:r>
+        <w:rPr/>
+        <w:t xml:space="preserve">, che permette di risalire alle informazioni sulla scrittura partendo dalla </w:t>
+      </w:r>
+      <w:r>
+        <w:rPr>
+          <w:rStyle w:val="Codice"/>
+        </w:rPr>
+        <w:t>work_struct</w:t>
+      </w:r>
+      <w:r>
+        <w:rPr/>
+        <w:t xml:space="preserve"> che verrà schedulata. </w:t>
+      </w:r>
+    </w:p>
+    <w:p>
+      <w:pPr>
+        <w:pStyle w:val="Normal"/>
+        <w:bidi w:val="0"/>
+        <w:rPr/>
+      </w:pPr>
+      <w:r>
+        <w:rPr/>
+        <w:t xml:space="preserve">Tramite </w:t>
+      </w:r>
+      <w:r>
+        <w:rPr>
+          <w:rStyle w:val="Codice"/>
+        </w:rPr>
+        <w:t>kzalloc</w:t>
+      </w:r>
+      <w:r>
+        <w:rPr/>
+        <w:t xml:space="preserve"> viene allocato un buffer kernel temporaneo, che viene associato al campo </w:t>
+      </w:r>
+      <w:r>
+        <w:rPr>
+          <w:rStyle w:val="Codice"/>
+        </w:rPr>
+        <w:t>packed_work-&gt;data</w:t>
+      </w:r>
+      <w:r>
+        <w:rPr/>
+        <w:t xml:space="preserve">. All’interno di questo buffer vengono copiati i byte utente che dovranno poi essere scritti sullo stream, utilizzando la </w:t>
+      </w:r>
+      <w:r>
+        <w:rPr>
+          <w:rStyle w:val="Codice"/>
+        </w:rPr>
+        <w:t>copy_from_user</w:t>
+      </w:r>
+      <w:r>
+        <w:rPr/>
+        <w:t xml:space="preserve"> .</w:t>
+      </w:r>
+    </w:p>
+    <w:p>
+      <w:pPr>
+        <w:pStyle w:val="Normal"/>
+        <w:bidi w:val="0"/>
+        <w:rPr/>
+      </w:pPr>
+      <w:r>
+        <w:rPr/>
+        <w:t xml:space="preserve">Successivamente si utilizza la macro </w:t>
+      </w:r>
+      <w:r>
+        <w:rPr>
+          <w:rStyle w:val="Codice"/>
+        </w:rPr>
+        <w:t>__INIT_WORK</w:t>
+      </w:r>
+      <w:r>
+        <w:rPr/>
+        <w:t xml:space="preserve"> per inizializzare la </w:t>
+      </w:r>
+      <w:r>
+        <w:rPr>
+          <w:rStyle w:val="Codice"/>
+        </w:rPr>
+        <w:t xml:space="preserve">work_struct </w:t>
+      </w:r>
+      <w:r>
+        <w:rPr/>
+        <w:t xml:space="preserve">(mantenuta nel campo </w:t>
+      </w:r>
+      <w:r>
+        <w:rPr>
+          <w:rStyle w:val="Codice"/>
+        </w:rPr>
+        <w:t>work</w:t>
+      </w:r>
+      <w:r>
+        <w:rPr/>
+        <w:t xml:space="preserve"> della struttura packed). Come secondo parametro di </w:t>
+      </w:r>
+      <w:r>
+        <w:rPr>
+          <w:rStyle w:val="Codice"/>
+        </w:rPr>
+        <w:t>__INIT_WORK</w:t>
+      </w:r>
+      <w:r>
+        <w:rPr/>
+        <w:t xml:space="preserve"> viene specificato l’indirizzo della funzione </w:t>
+      </w:r>
+      <w:r>
+        <w:rPr>
+          <w:rStyle w:val="Codice"/>
+        </w:rPr>
+        <w:t>write_deferred</w:t>
+      </w:r>
+      <w:r>
+        <w:rPr/>
+        <w:t xml:space="preserve">. Infine, viene schedulato il lavoro appena creato, tramite la </w:t>
+      </w:r>
+      <w:r>
+        <w:rPr>
+          <w:rStyle w:val="Codice"/>
+        </w:rPr>
+        <w:t>schedule_work()</w:t>
+      </w:r>
+      <w:r>
+        <w:rPr/>
+        <w:t>.</w:t>
+      </w:r>
+    </w:p>
+    <w:p>
+      <w:pPr>
+        <w:pStyle w:val="Normal"/>
+        <w:bidi w:val="0"/>
+        <w:rPr/>
+      </w:pPr>
+      <w:r>
+        <w:rPr/>
+        <w:t xml:space="preserve">Quando il </w:t>
+      </w:r>
+      <w:r>
+        <w:rPr>
+          <w:b/>
+          <w:bCs/>
+        </w:rPr>
+        <w:t>kworker daemon</w:t>
+      </w:r>
+      <w:r>
+        <w:rPr/>
+        <w:t xml:space="preserve"> prende il controllo va ad eseguire la </w:t>
+      </w:r>
+      <w:r>
+        <w:rPr>
+          <w:rStyle w:val="Codice"/>
+        </w:rPr>
+        <w:t>write_deferred</w:t>
+      </w:r>
+      <w:r>
+        <w:rPr/>
+        <w:t xml:space="preserve">. Qui partendo dalla </w:t>
+      </w:r>
+      <w:r>
+        <w:rPr>
+          <w:rStyle w:val="Codice"/>
+        </w:rPr>
+        <w:t>work_struct</w:t>
+      </w:r>
+      <w:r>
+        <w:rPr/>
+        <w:t xml:space="preserve"> si risale tramite </w:t>
+      </w:r>
+      <w:r>
+        <w:rPr>
+          <w:rStyle w:val="Codice"/>
+        </w:rPr>
+        <w:t>container_of</w:t>
+      </w:r>
+      <w:r>
+        <w:rPr/>
+        <w:t xml:space="preserve"> alla </w:t>
+      </w:r>
+      <w:r>
+        <w:rPr>
+          <w:rStyle w:val="Codice"/>
+        </w:rPr>
+        <w:t>packed_work_struct</w:t>
+      </w:r>
+      <w:r>
+        <w:rPr/>
+        <w:t xml:space="preserve"> in cui è contenuta. A questo punto si recuperano tutti i metadati riguardo la scrittura richiesta, e questi vengono passati come parametri di input alla </w:t>
+      </w:r>
+      <w:r>
+        <w:rPr>
+          <w:rStyle w:val="Codice"/>
+        </w:rPr>
+        <w:t>write_on_stream</w:t>
+      </w:r>
+      <w:r>
+        <w:rPr/>
+        <w:t>.</w:t>
+      </w:r>
+    </w:p>
+    <w:p>
+      <w:pPr>
+        <w:pStyle w:val="Normal"/>
+        <w:bidi w:val="0"/>
+        <w:rPr/>
+      </w:pPr>
+      <w:r>
+        <w:rPr/>
+        <w:t xml:space="preserve">Come già detto, la scrittura </w:t>
+      </w:r>
+      <w:r>
+        <w:rPr>
+          <w:i/>
+          <w:iCs/>
+        </w:rPr>
+        <w:t>low priority</w:t>
+      </w:r>
+      <w:r>
+        <w:rPr/>
+        <w:t xml:space="preserve"> non può fallire, e per questo nella funzione </w:t>
+      </w:r>
+      <w:r>
+        <w:rPr>
+          <w:rStyle w:val="Codice"/>
+        </w:rPr>
+        <w:t>try_mutex_lock</w:t>
+      </w:r>
+      <w:r>
+        <w:rPr/>
+        <w:t xml:space="preserve"> si utilizza in questo caso </w:t>
+      </w:r>
+      <w:r>
+        <w:rPr>
+          <w:rStyle w:val="Codice"/>
+        </w:rPr>
+        <w:t>mutex_lock</w:t>
+      </w:r>
+      <w:r>
+        <w:rPr/>
+        <w:t xml:space="preserve"> anziché </w:t>
+      </w:r>
+      <w:r>
+        <w:rPr>
+          <w:rStyle w:val="Codice"/>
+        </w:rPr>
+        <w:t>mutex try_lock.</w:t>
+      </w:r>
+      <w:r>
+        <w:rPr/>
+        <w:t xml:space="preserve"> Così facendo il demone incaricato della scrittura resta in attesa finché non riesce ad ottenere il lock sul dispositivo. Solo quando il lock viene acquisito si ritorna </w:t>
+      </w:r>
+      <w:r>
+        <w:rPr>
+          <w:rStyle w:val="Codice"/>
+        </w:rPr>
+        <w:t>LOCK_ACQUIRED</w:t>
+      </w:r>
+      <w:r>
+        <w:rPr/>
+        <w:t xml:space="preserve"> alla </w:t>
+      </w:r>
+      <w:r>
+        <w:rPr>
+          <w:rStyle w:val="Codice"/>
+        </w:rPr>
+        <w:t>write_on_stream</w:t>
+      </w:r>
+      <w:r>
+        <w:rPr/>
+        <w:t>, e si procede con la scrittura di un nuovo blocco descritta in precedenza.</w:t>
+      </w:r>
+    </w:p>
+    <w:p>
+      <w:pPr>
+        <w:pStyle w:val="Normal"/>
+        <w:bidi w:val="0"/>
+        <w:rPr/>
+      </w:pPr>
+      <w:r>
+        <w:rPr/>
+      </w:r>
+    </w:p>
+    <w:p>
+      <w:pPr>
+        <w:pStyle w:val="Normal"/>
+        <w:bidi w:val="0"/>
+        <w:rPr/>
+      </w:pPr>
+      <w:r>
+        <w:rPr/>
+      </w:r>
+      <w:r>
+        <w:br w:type="page"/>
+      </w:r>
+    </w:p>
+    <w:p>
+      <w:pPr>
+        <w:pStyle w:val="Titolo1"/>
+        <w:numPr>
+          <w:ilvl w:val="0"/>
+          <w:numId w:val="11"/>
+        </w:numPr>
+        <w:rPr/>
+      </w:pPr>
+      <w:bookmarkStart w:id="15" w:name="__RefHeading___Toc1835_315228540"/>
+      <w:bookmarkEnd w:id="15"/>
+      <w:r>
+        <w:rPr/>
+        <w:t>Operazioni di Lettura</w:t>
+      </w:r>
+    </w:p>
+    <w:p>
+      <w:pPr>
+        <w:pStyle w:val="Normal"/>
+        <w:rPr/>
+      </w:pPr>
+      <w:r>
+        <w:rPr/>
+        <w:t xml:space="preserve">L’operazione di lettura è implementata nella funzione </w:t>
+      </w:r>
+      <w:r>
+        <w:rPr>
+          <w:rStyle w:val="Codice"/>
+        </w:rPr>
+        <w:t>dev_read</w:t>
+      </w:r>
+      <w:r>
+        <w:rPr/>
+        <w:t xml:space="preserve">, che viene invocata quando si effettua la system call </w:t>
+      </w:r>
+      <w:r>
+        <w:rPr>
+          <w:rStyle w:val="Codice"/>
+        </w:rPr>
+        <w:t>read()</w:t>
+      </w:r>
+      <w:r>
+        <w:rPr/>
+        <w:t xml:space="preserve"> a livello applicativo. La lettura avviene andando a </w:t>
+      </w:r>
+      <w:r>
+        <w:rPr>
+          <w:i/>
+          <w:iCs/>
+        </w:rPr>
+        <w:t>leggere progressivamente</w:t>
+      </w:r>
+      <w:r>
+        <w:rPr/>
+        <w:t xml:space="preserve"> i blocchi dello stream, fino a raggiungere la quantità di bytes che si vogliono leggere. </w:t>
+      </w:r>
+    </w:p>
+    <w:p>
+      <w:pPr>
+        <w:pStyle w:val="Normal"/>
+        <w:rPr/>
+      </w:pPr>
+      <w:r>
+        <w:rPr/>
+        <w:t xml:space="preserve">Come da specifica, quando un byte viene letto si rimuove questo dallo stream. A tale scopo il contenuto letto viene prima </w:t>
+      </w:r>
+      <w:r>
+        <w:rPr>
+          <w:i/>
+          <w:iCs/>
+        </w:rPr>
+        <w:t>rimosso logicamente</w:t>
+      </w:r>
+      <w:r>
+        <w:rPr/>
+        <w:t xml:space="preserve">, spostando in avanti il </w:t>
+      </w:r>
+      <w:r>
+        <w:rPr>
+          <w:rStyle w:val="Codice"/>
+        </w:rPr>
+        <w:t>read_offset</w:t>
+      </w:r>
+      <w:r>
+        <w:rPr/>
+        <w:t xml:space="preserve"> del blocco, e poi </w:t>
+      </w:r>
+      <w:r>
+        <w:rPr>
+          <w:i/>
+          <w:iCs/>
+        </w:rPr>
+        <w:t>rimosso fisicamente</w:t>
+      </w:r>
+      <w:r>
+        <w:rPr/>
+        <w:t xml:space="preserve"> quando vengono completamente letti tutti i bytes di un blocco.</w:t>
+      </w:r>
+    </w:p>
+    <w:p>
+      <w:pPr>
+        <w:pStyle w:val="Normal"/>
+        <w:rPr/>
+      </w:pPr>
+      <w:r>
+        <w:rPr/>
+        <w:t xml:space="preserve">I blocchi vengono scansionati all’interno di un ciclo </w:t>
+      </w:r>
+      <w:r>
+        <w:rPr>
+          <w:rStyle w:val="Codice"/>
+        </w:rPr>
+        <w:t>while(1)</w:t>
+      </w:r>
+      <w:r>
+        <w:rPr/>
+        <w:t xml:space="preserve"> seguendo la politica FIFO: la lettura inizia sempre dalla testa dello stream (</w:t>
+      </w:r>
+      <w:r>
+        <w:rPr>
+          <w:rStyle w:val="Codice"/>
+        </w:rPr>
+        <w:t>flow_state-&gt;head)</w:t>
+      </w:r>
+      <w:r>
+        <w:rPr/>
+        <w:t>, e prosegue sul blocco successivo (</w:t>
+      </w:r>
+      <w:r>
+        <w:rPr>
+          <w:rStyle w:val="Codice"/>
+        </w:rPr>
+        <w:t>stream_block-&gt;next</w:t>
+      </w:r>
+      <w:r>
+        <w:rPr/>
+        <w:t xml:space="preserve">) fino a quando non vengono letti il numero di bytes desiderati, o non ci sono più dati da leggere nel data stream. </w:t>
+      </w:r>
+    </w:p>
+    <w:p>
+      <w:pPr>
+        <w:pStyle w:val="Normal"/>
+        <w:bidi w:val="0"/>
+        <w:rPr/>
+      </w:pPr>
+      <w:r>
+        <w:rPr/>
+        <w:t>Per tenere traccia del progresso di lettura si utilizzano due valori interi:</w:t>
+      </w:r>
+    </w:p>
+    <w:p>
+      <w:pPr>
+        <w:pStyle w:val="Normal"/>
+        <w:numPr>
+          <w:ilvl w:val="0"/>
+          <w:numId w:val="34"/>
+        </w:numPr>
+        <w:bidi w:val="0"/>
+        <w:rPr/>
+      </w:pPr>
+      <w:r>
+        <w:rPr>
+          <w:rStyle w:val="Codice"/>
+        </w:rPr>
+        <w:t>to_read</w:t>
+      </w:r>
+      <w:r>
+        <w:rPr/>
+        <w:t>: mantiene il numero di bytes che devono essere ancora letti dallo stream; viene decrementato ogni volta che vengono letti dati da un blocco.</w:t>
+      </w:r>
+    </w:p>
+    <w:p>
+      <w:pPr>
+        <w:pStyle w:val="Normal"/>
+        <w:numPr>
+          <w:ilvl w:val="0"/>
+          <w:numId w:val="34"/>
+        </w:numPr>
+        <w:bidi w:val="0"/>
+        <w:rPr/>
+      </w:pPr>
+      <w:r>
+        <w:rPr>
+          <w:rStyle w:val="Codice"/>
+        </w:rPr>
+        <w:t>bytes_read</w:t>
+      </w:r>
+      <w:r>
+        <w:rPr/>
+        <w:t>: mantiene quanti byte sono stati letti dallo stream, e viene incrementato ogni volta che vengono letti dati da un blocco.</w:t>
+      </w:r>
+    </w:p>
+    <w:p>
+      <w:pPr>
+        <w:pStyle w:val="Normal"/>
+        <w:rPr/>
+      </w:pPr>
+      <w:r>
+        <w:rPr/>
+        <w:t xml:space="preserve">I bytes letti da un blocco vengono copiati progressivamente in un buffer utente tramite </w:t>
+      </w:r>
+      <w:r>
+        <w:rPr>
+          <w:rStyle w:val="Codice"/>
+        </w:rPr>
+        <w:t>copy_to_user</w:t>
+      </w:r>
+      <w:r>
+        <w:rPr/>
+        <w:t xml:space="preserve">. In particolare si utilizza </w:t>
+      </w:r>
+      <w:r>
+        <w:rPr>
+          <w:rStyle w:val="Codice"/>
+        </w:rPr>
+        <w:t>bytes_read</w:t>
+      </w:r>
+      <w:r>
+        <w:rPr/>
+        <w:t xml:space="preserve"> come offset sul buffer destinazione in modo da restituire all’utente un unico risultato anche se la lettura coinvolge blocchi differenti.</w:t>
+      </w:r>
+    </w:p>
+    <w:p>
+      <w:pPr>
+        <w:pStyle w:val="Titolo2"/>
+        <w:numPr>
+          <w:ilvl w:val="1"/>
+          <w:numId w:val="11"/>
+        </w:numPr>
+        <w:rPr/>
+      </w:pPr>
+      <w:bookmarkStart w:id="16" w:name="__RefHeading___Toc1837_315228540"/>
+      <w:bookmarkEnd w:id="16"/>
+      <w:r>
+        <w:rPr/>
+        <w:t>Scansione e Lettura dei Blocchi</w:t>
+      </w:r>
+    </w:p>
+    <w:p>
+      <w:pPr>
+        <w:pStyle w:val="Normal"/>
+        <w:bidi w:val="0"/>
+        <w:rPr/>
+      </w:pPr>
+      <w:r>
+        <w:rPr/>
+        <w:t xml:space="preserve">Durante ogni iterazione del </w:t>
+      </w:r>
+      <w:r>
+        <w:rPr>
+          <w:rStyle w:val="Codice"/>
+        </w:rPr>
+        <w:t>while</w:t>
+      </w:r>
+      <w:r>
+        <w:rPr/>
+        <w:t xml:space="preserve"> si considera un singolo blocco (indicato con </w:t>
+      </w:r>
+      <w:r>
+        <w:rPr>
+          <w:rStyle w:val="Codice"/>
+        </w:rPr>
+        <w:t>current_block</w:t>
+      </w:r>
+      <w:r>
+        <w:rPr/>
+        <w:t xml:space="preserve">), e la lettura su tale blocco inizia sempre a partire dal </w:t>
+      </w:r>
+      <w:r>
+        <w:rPr>
+          <w:rStyle w:val="Codice"/>
+        </w:rPr>
+        <w:t>read_offset</w:t>
+      </w:r>
+      <w:r>
+        <w:rPr/>
+        <w:t xml:space="preserve"> corrente, tenendo conto dunque delle letture precedenti. A questo punto possono esserci tre scenari differenti:</w:t>
       </w:r>
     </w:p>
     <w:p>
@@ -7665,23 +8445,18 @@
           <w:ilvl w:val="0"/>
           <w:numId w:val="33"/>
         </w:numPr>
-        <w:bidi w:val="0"/>
-        <w:rPr/>
-      </w:pPr>
-      <w:r>
-        <w:rPr/>
-        <w:t xml:space="preserve">A prescindere di quando si andrà a scrivere effettivamente sul dispositivo, vengono </w:t>
-      </w:r>
-      <w:r>
-        <w:rPr>
-          <w:i/>
-          <w:iCs/>
-        </w:rPr>
-        <w:t>riservati logicamente</w:t>
-      </w:r>
-      <w:r>
-        <w:rPr/>
-        <w:t xml:space="preserve"> i byte necessari per la scrittura deferred.</w:t>
+        <w:rPr/>
+      </w:pPr>
+      <w:r>
+        <w:rPr>
+          <w:b/>
+          <w:bCs/>
+        </w:rPr>
+        <w:t>Lettura blocco parziale</w:t>
+      </w:r>
+      <w:r>
+        <w:rPr/>
+        <w:t xml:space="preserve">: la lettura richiede un numero di bytes inferiore a quelli logicamente presenti nel blocco attuale. </w:t>
       </w:r>
     </w:p>
     <w:p>
@@ -7691,32 +8466,18 @@
           <w:ilvl w:val="0"/>
           <w:numId w:val="33"/>
         </w:numPr>
-        <w:bidi w:val="0"/>
-        <w:rPr/>
-      </w:pPr>
-      <w:r>
-        <w:rPr/>
-        <w:t xml:space="preserve">In questo modo le operazioni di </w:t>
-      </w:r>
-      <w:r>
-        <w:rPr>
-          <w:rStyle w:val="Codice"/>
-        </w:rPr>
-        <w:t>read</w:t>
-      </w:r>
-      <w:r>
-        <w:rPr/>
-        <w:t>/</w:t>
-      </w:r>
-      <w:r>
-        <w:rPr>
-          <w:rStyle w:val="Codice"/>
-        </w:rPr>
-        <w:t>write</w:t>
-      </w:r>
-      <w:r>
-        <w:rPr/>
-        <w:t xml:space="preserve"> successive terranno conto dello spazio realmente disponibile sul dispositivo, anche se la scrittura avverrà in un secondo momento.</w:t>
+        <w:rPr/>
+      </w:pPr>
+      <w:r>
+        <w:rPr>
+          <w:b/>
+          <w:bCs/>
+        </w:rPr>
+        <w:t>Lettura blocco completa</w:t>
+      </w:r>
+      <w:r>
+        <w:rPr/>
+        <w:t xml:space="preserve">: la lettura richiede un numero di bytes pari o superiore alla taglia del blocco attuale. </w:t>
       </w:r>
     </w:p>
     <w:p>
@@ -7726,715 +8487,6 @@
           <w:ilvl w:val="0"/>
           <w:numId w:val="33"/>
         </w:numPr>
-        <w:bidi w:val="0"/>
-        <w:rPr/>
-      </w:pPr>
-      <w:r>
-        <w:rPr/>
-        <w:t xml:space="preserve">Questo implica dire che una </w:t>
-      </w:r>
-      <w:r>
-        <w:rPr>
-          <w:b/>
-          <w:bCs/>
-        </w:rPr>
-        <w:t>scrittura deferred non può fallire</w:t>
-      </w:r>
-      <w:r>
-        <w:rPr/>
-        <w:t>, in quanto il risultato viene mostrato all’utente prima ancora di scrivere sullo stream di dati.</w:t>
-      </w:r>
-    </w:p>
-    <w:p>
-      <w:pPr>
-        <w:pStyle w:val="Normal"/>
-        <w:bidi w:val="0"/>
-        <w:rPr/>
-      </w:pPr>
-      <w:r>
-        <w:rPr/>
-        <w:t xml:space="preserve">Nella </w:t>
-      </w:r>
-      <w:r>
-        <w:rPr>
-          <w:rStyle w:val="Codice"/>
-        </w:rPr>
-        <w:t>write_low</w:t>
-      </w:r>
-      <w:r>
-        <w:rPr/>
-        <w:t xml:space="preserve"> viene allocata una struttura </w:t>
-      </w:r>
-      <w:r>
-        <w:rPr>
-          <w:rStyle w:val="Codice"/>
-        </w:rPr>
-        <w:t>packed_work_struct</w:t>
-      </w:r>
-      <w:r>
-        <w:rPr/>
-        <w:t xml:space="preserve">, che permette di risalire alle informazioni sulla scrittura partendo dalla </w:t>
-      </w:r>
-      <w:r>
-        <w:rPr>
-          <w:rStyle w:val="Codice"/>
-        </w:rPr>
-        <w:t>work_struct</w:t>
-      </w:r>
-      <w:r>
-        <w:rPr/>
-        <w:t xml:space="preserve"> che verrà schedulata. </w:t>
-      </w:r>
-    </w:p>
-    <w:p>
-      <w:pPr>
-        <w:pStyle w:val="Normal"/>
-        <w:bidi w:val="0"/>
-        <w:rPr/>
-      </w:pPr>
-      <w:r>
-        <w:rPr/>
-        <w:t xml:space="preserve">Tramite </w:t>
-      </w:r>
-      <w:r>
-        <w:rPr>
-          <w:rStyle w:val="Codice"/>
-        </w:rPr>
-        <w:t>kzalloc</w:t>
-      </w:r>
-      <w:r>
-        <w:rPr/>
-        <w:t xml:space="preserve"> viene allocato un buffer kernel temporaneo, che viene associato al campo </w:t>
-      </w:r>
-      <w:r>
-        <w:rPr>
-          <w:rStyle w:val="Codice"/>
-        </w:rPr>
-        <w:t>packed_work-&gt;data</w:t>
-      </w:r>
-      <w:r>
-        <w:rPr/>
-        <w:t xml:space="preserve">. All’interno di questo buffer vengono copiati i byte utente che dovranno poi essere scritti sullo stream, utilizzando la </w:t>
-      </w:r>
-      <w:r>
-        <w:rPr>
-          <w:rStyle w:val="Codice"/>
-        </w:rPr>
-        <w:t>copy_from_user</w:t>
-      </w:r>
-      <w:r>
-        <w:rPr/>
-        <w:t xml:space="preserve"> .</w:t>
-      </w:r>
-    </w:p>
-    <w:p>
-      <w:pPr>
-        <w:pStyle w:val="Normal"/>
-        <w:bidi w:val="0"/>
-        <w:rPr/>
-      </w:pPr>
-      <w:r>
-        <w:rPr/>
-        <w:t xml:space="preserve">Successivamente si utilizza la macro </w:t>
-      </w:r>
-      <w:r>
-        <w:rPr>
-          <w:rStyle w:val="Codice"/>
-        </w:rPr>
-        <w:t>__INIT_WORK</w:t>
-      </w:r>
-      <w:r>
-        <w:rPr/>
-        <w:t xml:space="preserve"> per inizializzare la </w:t>
-      </w:r>
-      <w:r>
-        <w:rPr>
-          <w:rStyle w:val="Codice"/>
-        </w:rPr>
-        <w:t xml:space="preserve">work_struct </w:t>
-      </w:r>
-      <w:r>
-        <w:rPr/>
-        <w:t xml:space="preserve">(mantenuta nel campo </w:t>
-      </w:r>
-      <w:r>
-        <w:rPr>
-          <w:rStyle w:val="Codice"/>
-        </w:rPr>
-        <w:t>work</w:t>
-      </w:r>
-      <w:r>
-        <w:rPr/>
-        <w:t xml:space="preserve"> della struttura packed). Come secondo parametro di </w:t>
-      </w:r>
-      <w:r>
-        <w:rPr>
-          <w:rStyle w:val="Codice"/>
-        </w:rPr>
-        <w:t>__INIT_WORK</w:t>
-      </w:r>
-      <w:r>
-        <w:rPr/>
-        <w:t xml:space="preserve"> viene specificato l’indirizzo della funzione </w:t>
-      </w:r>
-      <w:r>
-        <w:rPr>
-          <w:rStyle w:val="Codice"/>
-        </w:rPr>
-        <w:t>write_deferred</w:t>
-      </w:r>
-      <w:r>
-        <w:rPr/>
-        <w:t xml:space="preserve">. Infine, viene schedulato il lavoro appena creato, tramite la </w:t>
-      </w:r>
-      <w:r>
-        <w:rPr>
-          <w:rStyle w:val="Codice"/>
-        </w:rPr>
-        <w:t>schedule_work()</w:t>
-      </w:r>
-      <w:r>
-        <w:rPr/>
-        <w:t>.</w:t>
-      </w:r>
-    </w:p>
-    <w:p>
-      <w:pPr>
-        <w:pStyle w:val="Normal"/>
-        <w:bidi w:val="0"/>
-        <w:rPr/>
-      </w:pPr>
-      <w:r>
-        <w:rPr/>
-        <w:t xml:space="preserve">Quando il </w:t>
-      </w:r>
-      <w:r>
-        <w:rPr>
-          <w:b/>
-          <w:bCs/>
-        </w:rPr>
-        <w:t>kworker daemon</w:t>
-      </w:r>
-      <w:r>
-        <w:rPr/>
-        <w:t xml:space="preserve"> prende il controllo va ad eseguire la </w:t>
-      </w:r>
-      <w:r>
-        <w:rPr>
-          <w:rStyle w:val="Codice"/>
-        </w:rPr>
-        <w:t>write_deferred</w:t>
-      </w:r>
-      <w:r>
-        <w:rPr/>
-        <w:t xml:space="preserve">. Qui partendo dalla </w:t>
-      </w:r>
-      <w:r>
-        <w:rPr>
-          <w:rStyle w:val="Codice"/>
-        </w:rPr>
-        <w:t>work_struct</w:t>
-      </w:r>
-      <w:r>
-        <w:rPr/>
-        <w:t xml:space="preserve"> si risale tramite </w:t>
-      </w:r>
-      <w:r>
-        <w:rPr>
-          <w:rStyle w:val="Codice"/>
-        </w:rPr>
-        <w:t>container_of</w:t>
-      </w:r>
-      <w:r>
-        <w:rPr/>
-        <w:t xml:space="preserve"> alla </w:t>
-      </w:r>
-      <w:r>
-        <w:rPr>
-          <w:rStyle w:val="Codice"/>
-        </w:rPr>
-        <w:t>packed_work_struct</w:t>
-      </w:r>
-      <w:r>
-        <w:rPr/>
-        <w:t xml:space="preserve"> in cui è contenuta. A questo punto si recuperano tutti i metadati riguardo la scrittura richiesta, e questi vengono passati come parametri di input alla </w:t>
-      </w:r>
-      <w:r>
-        <w:rPr>
-          <w:rStyle w:val="Codice"/>
-        </w:rPr>
-        <w:t>write_on_stream</w:t>
-      </w:r>
-      <w:r>
-        <w:rPr/>
-        <w:t>.</w:t>
-      </w:r>
-    </w:p>
-    <w:p>
-      <w:pPr>
-        <w:pStyle w:val="Normal"/>
-        <w:bidi w:val="0"/>
-        <w:rPr/>
-      </w:pPr>
-      <w:r>
-        <w:rPr/>
-        <w:t xml:space="preserve">Come già detto, la scrittura </w:t>
-      </w:r>
-      <w:r>
-        <w:rPr>
-          <w:i/>
-          <w:iCs/>
-        </w:rPr>
-        <w:t>low priority</w:t>
-      </w:r>
-      <w:r>
-        <w:rPr/>
-        <w:t xml:space="preserve"> non può fallire, e per questo nella funzione </w:t>
-      </w:r>
-      <w:r>
-        <w:rPr>
-          <w:rStyle w:val="Codice"/>
-        </w:rPr>
-        <w:t>try_mutex_lock</w:t>
-      </w:r>
-      <w:r>
-        <w:rPr/>
-        <w:t xml:space="preserve"> si utilizza in questo caso </w:t>
-      </w:r>
-      <w:r>
-        <w:rPr>
-          <w:rStyle w:val="Codice"/>
-        </w:rPr>
-        <w:t>mutex_lock</w:t>
-      </w:r>
-      <w:r>
-        <w:rPr/>
-        <w:t xml:space="preserve"> anziché </w:t>
-      </w:r>
-      <w:r>
-        <w:rPr>
-          <w:rStyle w:val="Codice"/>
-        </w:rPr>
-        <w:t>mutex try_lock.</w:t>
-      </w:r>
-      <w:r>
-        <w:rPr/>
-        <w:t xml:space="preserve"> Così facendo il demone incaricato della scrittura resta in attesa finché non riesce ad ottenere il lock sul dispositivo. Solo </w:t>
-      </w:r>
-      <w:r>
-        <w:rPr/>
-        <w:t>quando</w:t>
-      </w:r>
-      <w:r>
-        <w:rPr/>
-        <w:t xml:space="preserve"> il lock viene acquisito si ritorna </w:t>
-      </w:r>
-      <w:r>
-        <w:rPr>
-          <w:rStyle w:val="Codice"/>
-        </w:rPr>
-        <w:t>LOCK_ACQUIRED</w:t>
-      </w:r>
-      <w:r>
-        <w:rPr/>
-        <w:t xml:space="preserve"> alla </w:t>
-      </w:r>
-      <w:r>
-        <w:rPr>
-          <w:rStyle w:val="Codice"/>
-        </w:rPr>
-        <w:t>write_on_stream</w:t>
-      </w:r>
-      <w:r>
-        <w:rPr/>
-        <w:t>, e si procede con la scrittura di un nuovo blocco descritta in precedenza.</w:t>
-      </w:r>
-    </w:p>
-    <w:p>
-      <w:pPr>
-        <w:pStyle w:val="Normal"/>
-        <w:bidi w:val="0"/>
-        <w:rPr/>
-      </w:pPr>
-      <w:r>
-        <w:rPr/>
-      </w:r>
-    </w:p>
-    <w:p>
-      <w:pPr>
-        <w:pStyle w:val="Normal"/>
-        <w:bidi w:val="0"/>
-        <w:rPr/>
-      </w:pPr>
-      <w:r>
-        <w:rPr/>
-      </w:r>
-      <w:r>
-        <w:br w:type="page"/>
-      </w:r>
-    </w:p>
-    <w:p>
-      <w:pPr>
-        <w:pStyle w:val="Titolo1"/>
-        <w:numPr>
-          <w:ilvl w:val="0"/>
-          <w:numId w:val="12"/>
-        </w:numPr>
-        <w:rPr/>
-      </w:pPr>
-      <w:bookmarkStart w:id="15" w:name="__RefHeading___Toc1835_315228540"/>
-      <w:bookmarkEnd w:id="15"/>
-      <w:r>
-        <w:rPr/>
-        <w:t>Operazioni di Lettura</w:t>
-      </w:r>
-    </w:p>
-    <w:p>
-      <w:pPr>
-        <w:pStyle w:val="Normal"/>
-        <w:rPr/>
-      </w:pPr>
-      <w:r>
-        <w:rPr/>
-        <w:t xml:space="preserve">L’operazione di lettura è implementata nella funzione </w:t>
-      </w:r>
-      <w:r>
-        <w:rPr>
-          <w:rStyle w:val="Codice"/>
-        </w:rPr>
-        <w:t>dev_read</w:t>
-      </w:r>
-      <w:r>
-        <w:rPr/>
-        <w:t xml:space="preserve">, che viene invocata quando si effettua la system call </w:t>
-      </w:r>
-      <w:r>
-        <w:rPr>
-          <w:rStyle w:val="Codice"/>
-        </w:rPr>
-        <w:t>read()</w:t>
-      </w:r>
-      <w:r>
-        <w:rPr/>
-        <w:t xml:space="preserve"> a livello applicativo. La lettura avviene andando a </w:t>
-      </w:r>
-      <w:r>
-        <w:rPr>
-          <w:i/>
-          <w:iCs/>
-        </w:rPr>
-        <w:t>leggere progressivamente</w:t>
-      </w:r>
-      <w:r>
-        <w:rPr/>
-        <w:t xml:space="preserve"> i blocchi dello stream, fino a raggiungere la quantità di bytes che si vogliono leggere. </w:t>
-      </w:r>
-    </w:p>
-    <w:p>
-      <w:pPr>
-        <w:pStyle w:val="Normal"/>
-        <w:rPr/>
-      </w:pPr>
-      <w:r>
-        <w:rPr/>
-        <w:t xml:space="preserve">Come da specifica, quando un byte viene letto si rimuove questo dallo stream. </w:t>
-      </w:r>
-      <w:r>
-        <w:rPr/>
-        <w:t>A tale scopo</w:t>
-      </w:r>
-      <w:r>
-        <w:rPr/>
-        <w:t xml:space="preserve"> il contenuto letto viene </w:t>
-      </w:r>
-      <w:r>
-        <w:rPr/>
-        <w:t xml:space="preserve">prima </w:t>
-      </w:r>
-      <w:r>
-        <w:rPr>
-          <w:i/>
-          <w:iCs/>
-        </w:rPr>
-        <w:t>rimosso</w:t>
-      </w:r>
-      <w:r>
-        <w:rPr>
-          <w:i/>
-          <w:iCs/>
-        </w:rPr>
-        <w:t xml:space="preserve"> logicamente</w:t>
-      </w:r>
-      <w:r>
-        <w:rPr/>
-        <w:t xml:space="preserve">, spostando in avanti il </w:t>
-      </w:r>
-      <w:r>
-        <w:rPr>
-          <w:rStyle w:val="Codice"/>
-        </w:rPr>
-        <w:t>read_offset</w:t>
-      </w:r>
-      <w:r>
-        <w:rPr/>
-        <w:t xml:space="preserve"> del blocco, e poi </w:t>
-      </w:r>
-      <w:r>
-        <w:rPr>
-          <w:i/>
-          <w:iCs/>
-        </w:rPr>
-        <w:t xml:space="preserve">rimosso </w:t>
-      </w:r>
-      <w:r>
-        <w:rPr>
-          <w:i/>
-          <w:iCs/>
-        </w:rPr>
-        <w:t>fisicamente</w:t>
-      </w:r>
-      <w:r>
-        <w:rPr/>
-        <w:t xml:space="preserve"> quando vengono completamente letti tutti i bytes di un blocco.</w:t>
-      </w:r>
-    </w:p>
-    <w:p>
-      <w:pPr>
-        <w:pStyle w:val="Normal"/>
-        <w:rPr/>
-      </w:pPr>
-      <w:r>
-        <w:rPr/>
-        <w:t xml:space="preserve">I blocchi vengono scansionati all’interno di un ciclo </w:t>
-      </w:r>
-      <w:r>
-        <w:rPr>
-          <w:rStyle w:val="Codice"/>
-        </w:rPr>
-        <w:t>while(1)</w:t>
-      </w:r>
-      <w:r>
-        <w:rPr/>
-        <w:t xml:space="preserve"> seguendo la politica FIFO: la lettura inizia sempre dal</w:t>
-      </w:r>
-      <w:r>
-        <w:rPr/>
-        <w:t>la testa</w:t>
-      </w:r>
-      <w:r>
-        <w:rPr/>
-        <w:t xml:space="preserve"> dello stream (</w:t>
-      </w:r>
-      <w:r>
-        <w:rPr>
-          <w:rStyle w:val="Codice"/>
-        </w:rPr>
-        <w:t>flow_state-&gt;head)</w:t>
-      </w:r>
-      <w:r>
-        <w:rPr/>
-        <w:t>, e prosegue sul blocco successivo (</w:t>
-      </w:r>
-      <w:r>
-        <w:rPr>
-          <w:rStyle w:val="Codice"/>
-        </w:rPr>
-        <w:t>stream_block-&gt;next</w:t>
-      </w:r>
-      <w:r>
-        <w:rPr/>
-        <w:t xml:space="preserve">) fino a quando non vengono letti il numero di bytes desiderati, o non ci sono più dati da leggere nel data stream. </w:t>
-      </w:r>
-    </w:p>
-    <w:p>
-      <w:pPr>
-        <w:pStyle w:val="Normal"/>
-        <w:bidi w:val="0"/>
-        <w:rPr/>
-      </w:pPr>
-      <w:r>
-        <w:rPr/>
-        <w:t>Per tenere traccia del progresso di lettura si utilizzano due valori interi:</w:t>
-      </w:r>
-    </w:p>
-    <w:p>
-      <w:pPr>
-        <w:pStyle w:val="Normal"/>
-        <w:numPr>
-          <w:ilvl w:val="0"/>
-          <w:numId w:val="35"/>
-        </w:numPr>
-        <w:bidi w:val="0"/>
-        <w:rPr/>
-      </w:pPr>
-      <w:r>
-        <w:rPr>
-          <w:rStyle w:val="Codice"/>
-        </w:rPr>
-        <w:t>to_read</w:t>
-      </w:r>
-      <w:r>
-        <w:rPr/>
-        <w:t>: mantiene il numero di bytes che devono essere ancora letti dallo stream; viene decrementato ogni volta che vengono letti dati da un blocco.</w:t>
-      </w:r>
-    </w:p>
-    <w:p>
-      <w:pPr>
-        <w:pStyle w:val="Normal"/>
-        <w:numPr>
-          <w:ilvl w:val="0"/>
-          <w:numId w:val="35"/>
-        </w:numPr>
-        <w:bidi w:val="0"/>
-        <w:rPr/>
-      </w:pPr>
-      <w:r>
-        <w:rPr>
-          <w:rStyle w:val="Codice"/>
-        </w:rPr>
-        <w:t>bytes_read</w:t>
-      </w:r>
-      <w:r>
-        <w:rPr/>
-        <w:t>: mantiene quanti byte sono stati letti dallo stream, e viene incrementato ogni volta che vengono letti dati da un blocco.</w:t>
-      </w:r>
-    </w:p>
-    <w:p>
-      <w:pPr>
-        <w:pStyle w:val="Normal"/>
-        <w:rPr/>
-      </w:pPr>
-      <w:r>
-        <w:rPr/>
-        <w:t xml:space="preserve">I bytes letti da un blocco vengono copiati progressivamente in un buffer utente tramite </w:t>
-      </w:r>
-      <w:r>
-        <w:rPr>
-          <w:rStyle w:val="Codice"/>
-        </w:rPr>
-        <w:t>copy_to_user</w:t>
-      </w:r>
-      <w:r>
-        <w:rPr/>
-        <w:t xml:space="preserve">. In particolare si utilizza </w:t>
-      </w:r>
-      <w:r>
-        <w:rPr>
-          <w:rStyle w:val="Codice"/>
-        </w:rPr>
-        <w:t>bytes_read</w:t>
-      </w:r>
-      <w:r>
-        <w:rPr/>
-        <w:t xml:space="preserve"> come offset sul buffer destinazione in modo da restituire all’utente un unico risultato anche se la lettura coinvolge blocchi differenti.</w:t>
-      </w:r>
-    </w:p>
-    <w:p>
-      <w:pPr>
-        <w:pStyle w:val="Titolo2"/>
-        <w:numPr>
-          <w:ilvl w:val="1"/>
-          <w:numId w:val="12"/>
-        </w:numPr>
-        <w:rPr/>
-      </w:pPr>
-      <w:bookmarkStart w:id="16" w:name="__RefHeading___Toc1837_315228540"/>
-      <w:bookmarkEnd w:id="16"/>
-      <w:r>
-        <w:rPr/>
-        <w:t>Scansione e Lettura dei Blocchi</w:t>
-      </w:r>
-    </w:p>
-    <w:p>
-      <w:pPr>
-        <w:pStyle w:val="Normal"/>
-        <w:bidi w:val="0"/>
-        <w:rPr/>
-      </w:pPr>
-      <w:r>
-        <w:rPr/>
-        <w:t xml:space="preserve">Durante ogni iterazione del </w:t>
-      </w:r>
-      <w:r>
-        <w:rPr>
-          <w:rStyle w:val="Codice"/>
-        </w:rPr>
-        <w:t>while</w:t>
-      </w:r>
-      <w:r>
-        <w:rPr/>
-        <w:t xml:space="preserve"> si considera un singolo blocco (indicato con </w:t>
-      </w:r>
-      <w:r>
-        <w:rPr>
-          <w:rStyle w:val="Codice"/>
-        </w:rPr>
-        <w:t>current_block</w:t>
-      </w:r>
-      <w:r>
-        <w:rPr/>
-        <w:t xml:space="preserve">), e la lettura su tale blocco inizia sempre a partire dal </w:t>
-      </w:r>
-      <w:r>
-        <w:rPr>
-          <w:rStyle w:val="Codice"/>
-        </w:rPr>
-        <w:t>read_offset</w:t>
-      </w:r>
-      <w:r>
-        <w:rPr/>
-        <w:t xml:space="preserve"> corrente, tenendo conto dunque delle letture precedenti. A questo punto possono esserci tre scenari differenti:</w:t>
-      </w:r>
-    </w:p>
-    <w:p>
-      <w:pPr>
-        <w:pStyle w:val="Normal"/>
-        <w:numPr>
-          <w:ilvl w:val="0"/>
-          <w:numId w:val="34"/>
-        </w:numPr>
-        <w:rPr/>
-      </w:pPr>
-      <w:r>
-        <w:rPr>
-          <w:b/>
-          <w:bCs/>
-        </w:rPr>
-        <w:t>Lettura blocco parziale</w:t>
-      </w:r>
-      <w:r>
-        <w:rPr/>
-        <w:t xml:space="preserve">: la lettura richiede un numero di bytes inferiore a quelli logicamente presenti nel blocco attuale. </w:t>
-      </w:r>
-    </w:p>
-    <w:p>
-      <w:pPr>
-        <w:pStyle w:val="Normal"/>
-        <w:numPr>
-          <w:ilvl w:val="0"/>
-          <w:numId w:val="34"/>
-        </w:numPr>
-        <w:rPr/>
-      </w:pPr>
-      <w:r>
-        <w:rPr>
-          <w:b/>
-          <w:bCs/>
-        </w:rPr>
-        <w:t>Lettura blocco completa</w:t>
-      </w:r>
-      <w:r>
-        <w:rPr/>
-        <w:t xml:space="preserve">: la lettura richiede un numero di bytes pari o superiore alla taglia del blocco attuale. </w:t>
-      </w:r>
-    </w:p>
-    <w:p>
-      <w:pPr>
-        <w:pStyle w:val="Normal"/>
-        <w:numPr>
-          <w:ilvl w:val="0"/>
-          <w:numId w:val="34"/>
-        </w:numPr>
         <w:rPr/>
       </w:pPr>
       <w:r>
@@ -8474,7 +8526,7 @@
         <w:pStyle w:val="Titolo3"/>
         <w:numPr>
           <w:ilvl w:val="2"/>
-          <w:numId w:val="12"/>
+          <w:numId w:val="11"/>
         </w:numPr>
         <w:rPr/>
       </w:pPr>
@@ -8572,7 +8624,7 @@
                   </pic:nvPicPr>
                   <pic:blipFill>
                     <a:blip r:embed="rId5"/>
-                    <a:srcRect l="0" t="0" r="217" b="76507"/>
+                    <a:srcRect l="0" t="0" r="217" b="76497"/>
                     <a:stretch>
                       <a:fillRect/>
                     </a:stretch>
@@ -8736,7 +8788,7 @@
                   </pic:nvPicPr>
                   <pic:blipFill>
                     <a:blip r:embed="rId6"/>
-                    <a:srcRect l="0" t="23690" r="217" b="53102"/>
+                    <a:srcRect l="0" t="23690" r="217" b="53095"/>
                     <a:stretch>
                       <a:fillRect/>
                     </a:stretch>
@@ -8821,31 +8873,7 @@
       </w:r>
       <w:r>
         <w:rPr/>
-        <w:t xml:space="preserve"> che è </w:t>
-      </w:r>
-      <w:r>
-        <w:rPr/>
-        <w:t>sono già stati</w:t>
-      </w:r>
-      <w:r>
-        <w:rPr/>
-        <w:t xml:space="preserve"> </w:t>
-      </w:r>
-      <w:r>
-        <w:rPr/>
-        <w:t xml:space="preserve">consumati </w:t>
-      </w:r>
-      <w:r>
-        <w:rPr/>
-        <w:t xml:space="preserve">da </w:t>
-      </w:r>
-      <w:r>
-        <w:rPr/>
-        <w:t>qualcuno</w:t>
-      </w:r>
-      <w:r>
-        <w:rPr/>
-        <w:t>.</w:t>
+        <w:t xml:space="preserve"> che è sono già stati consumati da qualcuno.</w:t>
       </w:r>
       <w:r>
         <w:br w:type="page"/>
@@ -8856,7 +8884,7 @@
         <w:pStyle w:val="Titolo3"/>
         <w:numPr>
           <w:ilvl w:val="2"/>
-          <w:numId w:val="12"/>
+          <w:numId w:val="11"/>
         </w:numPr>
         <w:rPr/>
       </w:pPr>
@@ -8915,7 +8943,7 @@
         <w:pStyle w:val="Normal"/>
         <w:numPr>
           <w:ilvl w:val="0"/>
-          <w:numId w:val="36"/>
+          <w:numId w:val="35"/>
         </w:numPr>
         <w:rPr/>
       </w:pPr>
@@ -8939,7 +8967,7 @@
         <w:pStyle w:val="Normal"/>
         <w:numPr>
           <w:ilvl w:val="0"/>
-          <w:numId w:val="36"/>
+          <w:numId w:val="35"/>
         </w:numPr>
         <w:rPr/>
       </w:pPr>
@@ -8963,7 +8991,7 @@
         <w:pStyle w:val="Normal"/>
         <w:numPr>
           <w:ilvl w:val="0"/>
-          <w:numId w:val="36"/>
+          <w:numId w:val="35"/>
         </w:numPr>
         <w:rPr/>
       </w:pPr>
@@ -9060,7 +9088,7 @@
                   </pic:nvPicPr>
                   <pic:blipFill>
                     <a:blip r:embed="rId7"/>
-                    <a:srcRect l="0" t="49333" r="217" b="26390"/>
+                    <a:srcRect l="0" t="49328" r="217" b="26390"/>
                     <a:stretch>
                       <a:fillRect/>
                     </a:stretch>
@@ -9165,7 +9193,7 @@
                   </pic:nvPicPr>
                   <pic:blipFill>
                     <a:blip r:embed="rId8"/>
-                    <a:srcRect l="0" t="76991" r="217" b="-523"/>
+                    <a:srcRect l="0" t="76984" r="217" b="-523"/>
                     <a:stretch>
                       <a:fillRect/>
                     </a:stretch>
@@ -9204,7 +9232,7 @@
         <w:pStyle w:val="Titolo3"/>
         <w:numPr>
           <w:ilvl w:val="2"/>
-          <w:numId w:val="12"/>
+          <w:numId w:val="11"/>
         </w:numPr>
         <w:rPr/>
       </w:pPr>
@@ -9499,7 +9527,7 @@
         <w:pStyle w:val="Titolo2"/>
         <w:numPr>
           <w:ilvl w:val="1"/>
-          <w:numId w:val="12"/>
+          <w:numId w:val="11"/>
         </w:numPr>
         <w:rPr/>
       </w:pPr>
@@ -9540,23 +9568,7 @@
       </w:r>
       <w:r>
         <w:rPr/>
-        <w:t xml:space="preserve">, in quanto va a consumare (logicamente o fisicamente) i dati presenti sullo stream. Ciò implica </w:t>
-      </w:r>
-      <w:r>
-        <w:rPr/>
-        <w:t>l’utilizzo di</w:t>
-      </w:r>
-      <w:r>
-        <w:rPr/>
-        <w:t xml:space="preserve"> un meccanismo di locking </w:t>
-      </w:r>
-      <w:r>
-        <w:rPr/>
-        <w:t xml:space="preserve">anche in lettura, </w:t>
-      </w:r>
-      <w:r>
-        <w:rPr/>
-        <w:t>per garantire la consistenza tra le operazioni effettuate.</w:t>
+        <w:t>, in quanto va a consumare (logicamente o fisicamente) i dati presenti sullo stream. Ciò implica l’utilizzo di un meccanismo di locking anche in lettura, per garantire la consistenza tra le operazioni effettuate.</w:t>
       </w:r>
     </w:p>
     <w:p>
@@ -9605,7 +9617,7 @@
         <w:pStyle w:val="Normal"/>
         <w:numPr>
           <w:ilvl w:val="0"/>
-          <w:numId w:val="37"/>
+          <w:numId w:val="36"/>
         </w:numPr>
         <w:rPr/>
       </w:pPr>
@@ -9666,7 +9678,7 @@
         <w:pStyle w:val="Normal"/>
         <w:numPr>
           <w:ilvl w:val="0"/>
-          <w:numId w:val="37"/>
+          <w:numId w:val="36"/>
         </w:numPr>
         <w:bidi w:val="0"/>
         <w:rPr/>
@@ -9764,7 +9776,7 @@
         <w:pStyle w:val="Titolo1"/>
         <w:numPr>
           <w:ilvl w:val="0"/>
-          <w:numId w:val="12"/>
+          <w:numId w:val="11"/>
         </w:numPr>
         <w:rPr/>
       </w:pPr>
@@ -9783,6 +9795,696 @@
       <w:r>
         <w:rPr/>
         <w:t>Analizziamo ora l’implementazione delle altre file operations, che vanno a realizzare le seguenti funzionalità:</w:t>
+      </w:r>
+    </w:p>
+    <w:p>
+      <w:pPr>
+        <w:pStyle w:val="Normal"/>
+        <w:numPr>
+          <w:ilvl w:val="0"/>
+          <w:numId w:val="27"/>
+        </w:numPr>
+        <w:rPr>
+          <w:i/>
+          <w:i/>
+          <w:iCs/>
+        </w:rPr>
+      </w:pPr>
+      <w:r>
+        <w:rPr>
+          <w:i/>
+          <w:iCs/>
+        </w:rPr>
+        <w:t>Inizializzazione del Modulo</w:t>
+      </w:r>
+    </w:p>
+    <w:p>
+      <w:pPr>
+        <w:pStyle w:val="Normal"/>
+        <w:numPr>
+          <w:ilvl w:val="0"/>
+          <w:numId w:val="27"/>
+        </w:numPr>
+        <w:bidi w:val="0"/>
+        <w:rPr>
+          <w:i/>
+          <w:i/>
+          <w:iCs/>
+        </w:rPr>
+      </w:pPr>
+      <w:r>
+        <w:rPr>
+          <w:i/>
+          <w:iCs/>
+        </w:rPr>
+        <w:t>Cleanup del modulo</w:t>
+      </w:r>
+    </w:p>
+    <w:p>
+      <w:pPr>
+        <w:pStyle w:val="Normal"/>
+        <w:numPr>
+          <w:ilvl w:val="0"/>
+          <w:numId w:val="27"/>
+        </w:numPr>
+        <w:rPr>
+          <w:i/>
+          <w:i/>
+          <w:iCs/>
+        </w:rPr>
+      </w:pPr>
+      <w:r>
+        <w:rPr>
+          <w:i/>
+          <w:iCs/>
+        </w:rPr>
+        <w:t>Apertura di un device</w:t>
+      </w:r>
+    </w:p>
+    <w:p>
+      <w:pPr>
+        <w:pStyle w:val="Normal"/>
+        <w:numPr>
+          <w:ilvl w:val="0"/>
+          <w:numId w:val="27"/>
+        </w:numPr>
+        <w:rPr>
+          <w:i/>
+          <w:i/>
+          <w:iCs/>
+        </w:rPr>
+      </w:pPr>
+      <w:r>
+        <w:rPr>
+          <w:i/>
+          <w:iCs/>
+        </w:rPr>
+        <w:t>Chiusura di un device</w:t>
+      </w:r>
+    </w:p>
+    <w:p>
+      <w:pPr>
+        <w:pStyle w:val="Normal"/>
+        <w:numPr>
+          <w:ilvl w:val="0"/>
+          <w:numId w:val="27"/>
+        </w:numPr>
+        <w:rPr>
+          <w:i/>
+          <w:i/>
+          <w:iCs/>
+        </w:rPr>
+      </w:pPr>
+      <w:r>
+        <w:rPr>
+          <w:i/>
+          <w:iCs/>
+        </w:rPr>
+        <w:t>Gestione della Sessione di I/O</w:t>
+      </w:r>
+    </w:p>
+    <w:p>
+      <w:pPr>
+        <w:pStyle w:val="Normal"/>
+        <w:numPr>
+          <w:ilvl w:val="1"/>
+          <w:numId w:val="27"/>
+        </w:numPr>
+        <w:rPr/>
+      </w:pPr>
+      <w:r>
+        <w:rPr/>
+        <w:t>Modifica della priorità</w:t>
+      </w:r>
+    </w:p>
+    <w:p>
+      <w:pPr>
+        <w:pStyle w:val="Normal"/>
+        <w:numPr>
+          <w:ilvl w:val="1"/>
+          <w:numId w:val="27"/>
+        </w:numPr>
+        <w:rPr/>
+      </w:pPr>
+      <w:r>
+        <w:rPr/>
+        <w:t>Modifica del tipo di operazioni</w:t>
+      </w:r>
+    </w:p>
+    <w:p>
+      <w:pPr>
+        <w:pStyle w:val="Normal"/>
+        <w:numPr>
+          <w:ilvl w:val="1"/>
+          <w:numId w:val="27"/>
+        </w:numPr>
+        <w:rPr/>
+      </w:pPr>
+      <w:r>
+        <w:rPr/>
+        <w:t>Impostazione del timeout</w:t>
+      </w:r>
+      <w:r>
+        <w:br w:type="page"/>
+      </w:r>
+    </w:p>
+    <w:p>
+      <w:pPr>
+        <w:pStyle w:val="Titolo2"/>
+        <w:numPr>
+          <w:ilvl w:val="1"/>
+          <w:numId w:val="11"/>
+        </w:numPr>
+        <w:rPr/>
+      </w:pPr>
+      <w:bookmarkStart w:id="22" w:name="__RefHeading___Toc1819_315228540"/>
+      <w:bookmarkEnd w:id="22"/>
+      <w:r>
+        <w:rPr/>
+        <w:t>Inizializzazione del modulo</w:t>
+      </w:r>
+    </w:p>
+    <w:p>
+      <w:pPr>
+        <w:pStyle w:val="Normal"/>
+        <w:rPr/>
+      </w:pPr>
+      <w:r>
+        <w:rPr/>
+        <w:t xml:space="preserve">Quando si monta il modulo viene invocata la </w:t>
+      </w:r>
+      <w:r>
+        <w:rPr>
+          <w:rStyle w:val="Codice"/>
+        </w:rPr>
+        <w:t>init_module</w:t>
+      </w:r>
+      <w:r>
+        <w:rPr/>
+        <w:t xml:space="preserve">. In questa funzione viene inizializzato lo stato di tutti i 128 dispositivi, andando a settare i campi della struttura </w:t>
+      </w:r>
+      <w:r>
+        <w:rPr>
+          <w:rStyle w:val="Codice"/>
+        </w:rPr>
+        <w:t>object_state</w:t>
+      </w:r>
+      <w:r>
+        <w:rPr/>
+        <w:t xml:space="preserve"> e dei relativi </w:t>
+      </w:r>
+      <w:r>
+        <w:rPr>
+          <w:rStyle w:val="Codice"/>
+        </w:rPr>
+        <w:t>flow_state</w:t>
+      </w:r>
+      <w:r>
+        <w:rPr/>
+        <w:t xml:space="preserve">. Inoltre tutti i dispositivi vengono abilitati di default settando </w:t>
+      </w:r>
+      <w:r>
+        <w:rPr>
+          <w:rStyle w:val="Codice"/>
+        </w:rPr>
+        <w:t>device_enabling[i]=1</w:t>
+      </w:r>
+      <w:r>
+        <w:rPr/>
+        <w:t>.</w:t>
+      </w:r>
+    </w:p>
+    <w:p>
+      <w:pPr>
+        <w:pStyle w:val="Normal"/>
+        <w:rPr/>
+      </w:pPr>
+      <w:r>
+        <w:rPr/>
+        <w:t xml:space="preserve">Successivamente si registra il </w:t>
+      </w:r>
+      <w:r>
+        <w:rPr>
+          <w:i/>
+          <w:iCs/>
+        </w:rPr>
+        <w:t>Char Device</w:t>
+      </w:r>
+      <w:r>
+        <w:rPr/>
+        <w:t xml:space="preserve"> tramite </w:t>
+      </w:r>
+      <w:r>
+        <w:rPr>
+          <w:rStyle w:val="Codice"/>
+        </w:rPr>
+        <w:t>__register_chrdev</w:t>
+      </w:r>
+      <w:r>
+        <w:rPr/>
+        <w:t xml:space="preserve">. Si specifica </w:t>
+      </w:r>
+      <w:r>
+        <w:rPr>
+          <w:rStyle w:val="Codice"/>
+        </w:rPr>
+        <w:t>0</w:t>
+      </w:r>
+      <w:r>
+        <w:rPr/>
+        <w:t xml:space="preserve"> come major number, per cui questo verrà scelto dinamicamente dal sistema. Il Major assegnato al device viene stampato tramite </w:t>
+      </w:r>
+      <w:r>
+        <w:rPr>
+          <w:rStyle w:val="Codice"/>
+        </w:rPr>
+        <w:t>printk</w:t>
+      </w:r>
+      <w:r>
+        <w:rPr/>
+        <w:t xml:space="preserve"> sul buffer del kernel, in modo che l’utente possa poi recuperarlo per andare a lavorare sui dispositivi tramite CLI. </w:t>
+      </w:r>
+    </w:p>
+    <w:p>
+      <w:pPr>
+        <w:pStyle w:val="Titolo2"/>
+        <w:numPr>
+          <w:ilvl w:val="1"/>
+          <w:numId w:val="11"/>
+        </w:numPr>
+        <w:rPr/>
+      </w:pPr>
+      <w:r>
+        <w:rPr/>
+        <w:t>Cleanup del modulo</w:t>
+      </w:r>
+    </w:p>
+    <w:p>
+      <w:pPr>
+        <w:pStyle w:val="Normal"/>
+        <w:rPr/>
+      </w:pPr>
+      <w:r>
+        <w:rPr/>
+        <w:t xml:space="preserve">Quando il modulo viene rimosso viene chiamata la </w:t>
+      </w:r>
+      <w:r>
+        <w:rPr>
+          <w:rStyle w:val="Codice"/>
+        </w:rPr>
+        <w:t>cleanup_module</w:t>
+      </w:r>
+      <w:r>
+        <w:rPr/>
+        <w:t xml:space="preserve">. Questa funzione va a liberare tutte le aree di memoria allocate per contenere i dati dello stream, utilizzando iterativamente </w:t>
+      </w:r>
+      <w:r>
+        <w:rPr>
+          <w:rStyle w:val="Codice"/>
+        </w:rPr>
+        <w:t>kfree()</w:t>
+      </w:r>
+      <w:r>
+        <w:rPr/>
+        <w:t xml:space="preserve"> sulle due linked list di </w:t>
+      </w:r>
+      <w:r>
+        <w:rPr>
+          <w:rStyle w:val="Codice"/>
+        </w:rPr>
+        <w:t>stream_block</w:t>
+      </w:r>
+      <w:r>
+        <w:rPr/>
+        <w:t xml:space="preserve">. Vengono poi deallocate anche tutte le strutture </w:t>
+      </w:r>
+      <w:r>
+        <w:rPr>
+          <w:rStyle w:val="Codice"/>
+        </w:rPr>
+        <w:t>flow_state</w:t>
+      </w:r>
+      <w:r>
+        <w:rPr/>
+        <w:t xml:space="preserve"> e </w:t>
+      </w:r>
+      <w:r>
+        <w:rPr>
+          <w:rStyle w:val="Codice"/>
+        </w:rPr>
+        <w:t>object_state</w:t>
+      </w:r>
+      <w:r>
+        <w:rPr/>
+        <w:t xml:space="preserve"> utilizzate. </w:t>
+      </w:r>
+    </w:p>
+    <w:p>
+      <w:pPr>
+        <w:pStyle w:val="Normal"/>
+        <w:rPr/>
+      </w:pPr>
+      <w:r>
+        <w:rPr/>
+        <w:t xml:space="preserve">Infine si va a rimuovere il device driver tramite </w:t>
+      </w:r>
+      <w:r>
+        <w:rPr>
+          <w:rStyle w:val="Codice"/>
+        </w:rPr>
+        <w:t>unregister_chrdev</w:t>
+      </w:r>
+      <w:r>
+        <w:rPr/>
+        <w:t xml:space="preserve"> e si notifica tramite </w:t>
+      </w:r>
+      <w:r>
+        <w:rPr>
+          <w:rStyle w:val="Codice"/>
+        </w:rPr>
+        <w:t>printk</w:t>
+      </w:r>
+      <w:r>
+        <w:rPr/>
+        <w:t xml:space="preserve"> l’avvenuta rimozione. </w:t>
+      </w:r>
+    </w:p>
+    <w:p>
+      <w:pPr>
+        <w:pStyle w:val="Titolo2"/>
+        <w:numPr>
+          <w:ilvl w:val="1"/>
+          <w:numId w:val="11"/>
+        </w:numPr>
+        <w:rPr/>
+      </w:pPr>
+      <w:bookmarkStart w:id="23" w:name="__RefHeading___Toc1821_315228540"/>
+      <w:bookmarkEnd w:id="23"/>
+      <w:r>
+        <w:rPr/>
+        <w:t>Apertura e chiusura di un device</w:t>
+      </w:r>
+    </w:p>
+    <w:p>
+      <w:pPr>
+        <w:pStyle w:val="Normal"/>
+        <w:rPr/>
+      </w:pPr>
+      <w:r>
+        <w:rPr/>
+        <w:t xml:space="preserve">Quando lato utente si apre un dispositivo, lato kernel viene invocata la </w:t>
+      </w:r>
+      <w:r>
+        <w:rPr>
+          <w:rStyle w:val="Codice"/>
+        </w:rPr>
+        <w:t>dev_open</w:t>
+      </w:r>
+      <w:r>
+        <w:rPr/>
+        <w:t xml:space="preserve">. In questa funzione si sfrutta la macro </w:t>
+      </w:r>
+      <w:r>
+        <w:rPr>
+          <w:rStyle w:val="Codice"/>
+        </w:rPr>
+        <w:t>get_minor</w:t>
+      </w:r>
+      <w:r>
+        <w:rPr/>
+        <w:t xml:space="preserve"> per ottenere il minor number del dispositivo aperto a partire dal puntatore all’oggetto </w:t>
+      </w:r>
+      <w:r>
+        <w:rPr>
+          <w:rStyle w:val="Codice"/>
+        </w:rPr>
+        <w:t>file</w:t>
+      </w:r>
+      <w:r>
+        <w:rPr/>
+        <w:t xml:space="preserve">. </w:t>
+      </w:r>
+    </w:p>
+    <w:p>
+      <w:pPr>
+        <w:pStyle w:val="Normal"/>
+        <w:rPr/>
+      </w:pPr>
+      <w:r>
+        <w:rPr/>
+        <w:t xml:space="preserve">Successivamente se il minor è valido (compreso tra </w:t>
+      </w:r>
+      <w:r>
+        <w:rPr>
+          <w:i/>
+          <w:iCs/>
+        </w:rPr>
+        <w:t>0</w:t>
+      </w:r>
+      <w:r>
+        <w:rPr/>
+        <w:t xml:space="preserve"> e </w:t>
+      </w:r>
+      <w:r>
+        <w:rPr>
+          <w:i/>
+          <w:iCs/>
+        </w:rPr>
+        <w:t>127</w:t>
+      </w:r>
+      <w:r>
+        <w:rPr/>
+        <w:t xml:space="preserve">), si verifica se il file è abilitato o disabilitato, controllando il valore di </w:t>
+      </w:r>
+      <w:r>
+        <w:rPr>
+          <w:rStyle w:val="Codice"/>
+        </w:rPr>
+        <w:t>device_enabling[Minor]</w:t>
+      </w:r>
+      <w:r>
+        <w:rPr/>
+        <w:t xml:space="preserve">. Se questo vale </w:t>
+      </w:r>
+      <w:r>
+        <w:rPr>
+          <w:rStyle w:val="Codice"/>
+        </w:rPr>
+        <w:t>1</w:t>
+      </w:r>
+      <w:r>
+        <w:rPr/>
+        <w:t xml:space="preserve"> allora il dispositivo è abilitato e si prosegue con l’apertura del device, altrimenti viene ritornato un errore.</w:t>
+      </w:r>
+    </w:p>
+    <w:p>
+      <w:pPr>
+        <w:pStyle w:val="Normal"/>
+        <w:bidi w:val="0"/>
+        <w:rPr/>
+      </w:pPr>
+      <w:r>
+        <w:rPr/>
+        <w:t xml:space="preserve">Tramite </w:t>
+      </w:r>
+      <w:r>
+        <w:rPr>
+          <w:rStyle w:val="Codice"/>
+        </w:rPr>
+        <w:t>kzalloc</w:t>
+      </w:r>
+      <w:r>
+        <w:rPr/>
+        <w:t xml:space="preserve"> si alloca la struttura </w:t>
+      </w:r>
+      <w:r>
+        <w:rPr>
+          <w:rStyle w:val="Codice"/>
+        </w:rPr>
+        <w:t>session_state</w:t>
+      </w:r>
+      <w:r>
+        <w:rPr/>
+        <w:t xml:space="preserve"> che mantiene la sessione verso il dispositivo aperto, e si inizializza questa come </w:t>
+      </w:r>
+      <w:r>
+        <w:rPr>
+          <w:rStyle w:val="Codice"/>
+        </w:rPr>
+        <w:t>HIGH_PRIORITY</w:t>
+      </w:r>
+      <w:r>
+        <w:rPr/>
+        <w:t xml:space="preserve"> e </w:t>
+      </w:r>
+      <w:r>
+        <w:rPr>
+          <w:rStyle w:val="Codice"/>
+        </w:rPr>
+        <w:t>NON_BLOCKING</w:t>
+      </w:r>
+      <w:r>
+        <w:rPr/>
+        <w:t xml:space="preserve">, con </w:t>
+      </w:r>
+      <w:r>
+        <w:rPr>
+          <w:rStyle w:val="Codice"/>
+        </w:rPr>
+        <w:t>TIMEOUT</w:t>
+      </w:r>
+      <w:r>
+        <w:rPr/>
+        <w:t xml:space="preserve"> pari a </w:t>
+      </w:r>
+      <w:r>
+        <w:rPr>
+          <w:rStyle w:val="Codice"/>
+        </w:rPr>
+        <w:t>0 ms</w:t>
+      </w:r>
+      <w:r>
+        <w:rPr/>
+        <w:t xml:space="preserve">. Tali parametri possono essere poi modificati tramite gli appositi comandi della CLI che operano sulla sessione. </w:t>
+      </w:r>
+    </w:p>
+    <w:p>
+      <w:pPr>
+        <w:pStyle w:val="Normal"/>
+        <w:bidi w:val="0"/>
+        <w:rPr/>
+      </w:pPr>
+      <w:r>
+        <w:rPr/>
+        <w:t xml:space="preserve">A questo punto è stata correttamente aperta una sessione di I/O verso il device file, e si notifica tramite </w:t>
+      </w:r>
+      <w:r>
+        <w:rPr>
+          <w:rStyle w:val="Codice"/>
+        </w:rPr>
+        <w:t>printk</w:t>
+      </w:r>
+      <w:r>
+        <w:rPr/>
+        <w:t xml:space="preserve"> il successo dell’operazione.</w:t>
+      </w:r>
+    </w:p>
+    <w:p>
+      <w:pPr>
+        <w:pStyle w:val="Normal"/>
+        <w:bidi w:val="0"/>
+        <w:rPr/>
+      </w:pPr>
+      <w:r>
+        <w:rPr/>
+        <w:t xml:space="preserve">Quando invece viene chiuso un dispositivo precedentemente aperto, deve essere chiusa anche la sessione di I/O verso quel device. Lato kernel viene invocata la </w:t>
+      </w:r>
+      <w:r>
+        <w:rPr>
+          <w:rStyle w:val="Codice"/>
+        </w:rPr>
+        <w:t>dev_release</w:t>
+      </w:r>
+      <w:r>
+        <w:rPr/>
+        <w:t xml:space="preserve">, che tramite </w:t>
+      </w:r>
+      <w:r>
+        <w:rPr>
+          <w:rStyle w:val="Codice"/>
+        </w:rPr>
+        <w:t>kfree</w:t>
+      </w:r>
+      <w:r>
+        <w:rPr/>
+        <w:t xml:space="preserve"> va a liberare l’area di memoria precedentemente allocata per la struttura </w:t>
+      </w:r>
+      <w:r>
+        <w:rPr>
+          <w:rStyle w:val="Codice"/>
+        </w:rPr>
+        <w:t>session_state</w:t>
+      </w:r>
+      <w:r>
+        <w:rPr/>
+        <w:t>.</w:t>
+      </w:r>
+    </w:p>
+    <w:p>
+      <w:pPr>
+        <w:pStyle w:val="Titolo2"/>
+        <w:numPr>
+          <w:ilvl w:val="1"/>
+          <w:numId w:val="11"/>
+        </w:numPr>
+        <w:rPr/>
+      </w:pPr>
+      <w:bookmarkStart w:id="24" w:name="__RefHeading___Toc1823_315228540"/>
+      <w:bookmarkEnd w:id="24"/>
+      <w:r>
+        <w:rPr/>
+        <w:t>Gestione della Sessione</w:t>
+      </w:r>
+    </w:p>
+    <w:p>
+      <w:pPr>
+        <w:pStyle w:val="Normal"/>
+        <w:rPr/>
+      </w:pPr>
+      <w:r>
+        <w:rPr/>
+        <w:t xml:space="preserve">Per modificare i parametri della sessione si utilizza lato utente l’API </w:t>
+      </w:r>
+      <w:r>
+        <w:rPr>
+          <w:rStyle w:val="Codice"/>
+        </w:rPr>
+        <w:t>ioctl()</w:t>
+      </w:r>
+      <w:r>
+        <w:rPr/>
+        <w:t xml:space="preserve">. Si specifica come secondo parametro un comando intero, che discrimina l’operazione specifica da effettuare sulla sessione. Il terzo parametro invece viene passato con valore diverso da 0 soltanto per le operazioni di </w:t>
+      </w:r>
+      <w:r>
+        <w:rPr>
+          <w:i/>
+          <w:iCs/>
+        </w:rPr>
+        <w:t>setup del timeout</w:t>
+      </w:r>
+      <w:r>
+        <w:rPr/>
+        <w:t xml:space="preserve">, indicandone il relativo valore in millisecondi. </w:t>
+      </w:r>
+    </w:p>
+    <w:p>
+      <w:pPr>
+        <w:pStyle w:val="Normal"/>
+        <w:rPr/>
+      </w:pPr>
+      <w:r>
+        <w:rPr/>
+        <w:t xml:space="preserve">Lato kernel viene invocata la </w:t>
+      </w:r>
+      <w:r>
+        <w:rPr>
+          <w:rStyle w:val="Codice"/>
+        </w:rPr>
+        <w:t>dev_ioctl</w:t>
+      </w:r>
+      <w:r>
+        <w:rPr/>
+        <w:t xml:space="preserve">, ed in base al comando specificato viene settato l’apposito campo nella struttura </w:t>
+      </w:r>
+      <w:r>
+        <w:rPr>
+          <w:rStyle w:val="Codice"/>
+        </w:rPr>
+        <w:t>session_state</w:t>
+      </w:r>
+      <w:r>
+        <w:rPr/>
+        <w:t>.</w:t>
       </w:r>
     </w:p>
     <w:p>
@@ -9792,18 +10494,88 @@
           <w:ilvl w:val="0"/>
           <w:numId w:val="28"/>
         </w:numPr>
-        <w:rPr>
-          <w:i/>
-          <w:i/>
-          <w:iCs/>
-        </w:rPr>
-      </w:pPr>
-      <w:r>
-        <w:rPr>
-          <w:i/>
-          <w:iCs/>
-        </w:rPr>
-        <w:t>Inizializzazione del Modulo</w:t>
+        <w:rPr/>
+      </w:pPr>
+      <w:r>
+        <w:rPr>
+          <w:b/>
+          <w:bCs/>
+        </w:rPr>
+        <w:t>Gestione della priorità</w:t>
+      </w:r>
+      <w:r>
+        <w:rPr/>
+        <w:t xml:space="preserve">, si modifica il campo </w:t>
+      </w:r>
+      <w:r>
+        <w:rPr>
+          <w:rStyle w:val="Codice"/>
+        </w:rPr>
+        <w:t>session-&gt;priority</w:t>
+      </w:r>
+      <w:r>
+        <w:rPr/>
+        <w:t>.</w:t>
+      </w:r>
+    </w:p>
+    <w:p>
+      <w:pPr>
+        <w:pStyle w:val="Normal"/>
+        <w:numPr>
+          <w:ilvl w:val="1"/>
+          <w:numId w:val="28"/>
+        </w:numPr>
+        <w:rPr/>
+      </w:pPr>
+      <w:r>
+        <w:rPr>
+          <w:rStyle w:val="Codice"/>
+        </w:rPr>
+        <w:t>SET_LOW_PRIORITY</w:t>
+      </w:r>
+      <w:r>
+        <w:rPr/>
+        <w:t xml:space="preserve"> (</w:t>
+      </w:r>
+      <w:r>
+        <w:rPr>
+          <w:rStyle w:val="Codice"/>
+        </w:rPr>
+        <w:t>3</w:t>
+      </w:r>
+      <w:r>
+        <w:rPr/>
+        <w:t>): Imposta la sessione per operare sul flusso a bassa priorità.</w:t>
+      </w:r>
+    </w:p>
+    <w:p>
+      <w:pPr>
+        <w:pStyle w:val="Normal"/>
+        <w:numPr>
+          <w:ilvl w:val="1"/>
+          <w:numId w:val="28"/>
+        </w:numPr>
+        <w:rPr/>
+      </w:pPr>
+      <w:r>
+        <w:rPr>
+          <w:rStyle w:val="Codice"/>
+        </w:rPr>
+        <w:t>SET_HIGH_PRIORITY</w:t>
+      </w:r>
+      <w:r>
+        <w:rPr/>
+        <w:t xml:space="preserve"> (</w:t>
+      </w:r>
+      <w:r>
+        <w:rPr>
+          <w:rStyle w:val="Codice"/>
+        </w:rPr>
+        <w:t>4</w:t>
+      </w:r>
+      <w:r>
+        <w:rPr/>
+        <w:t>): Imposta la sessione per operare sul flusso ad alta priorità.</w:t>
       </w:r>
     </w:p>
     <w:p>
@@ -9813,19 +10585,88 @@
           <w:ilvl w:val="0"/>
           <w:numId w:val="28"/>
         </w:numPr>
-        <w:bidi w:val="0"/>
-        <w:rPr>
-          <w:i/>
-          <w:i/>
-          <w:iCs/>
-        </w:rPr>
-      </w:pPr>
-      <w:r>
-        <w:rPr>
-          <w:i/>
-          <w:iCs/>
-        </w:rPr>
-        <w:t>Cleanup del modulo</w:t>
+        <w:rPr/>
+      </w:pPr>
+      <w:r>
+        <w:rPr>
+          <w:b/>
+          <w:bCs/>
+        </w:rPr>
+        <w:t>Gestione del tipo di operazioni</w:t>
+      </w:r>
+      <w:r>
+        <w:rPr/>
+        <w:t xml:space="preserve">, si modifica il campo </w:t>
+      </w:r>
+      <w:r>
+        <w:rPr>
+          <w:rStyle w:val="Codice"/>
+        </w:rPr>
+        <w:t>session-&gt;blocking</w:t>
+      </w:r>
+      <w:r>
+        <w:rPr/>
+        <w:t>.</w:t>
+      </w:r>
+    </w:p>
+    <w:p>
+      <w:pPr>
+        <w:pStyle w:val="Normal"/>
+        <w:numPr>
+          <w:ilvl w:val="1"/>
+          <w:numId w:val="28"/>
+        </w:numPr>
+        <w:rPr/>
+      </w:pPr>
+      <w:r>
+        <w:rPr>
+          <w:rStyle w:val="Codice"/>
+        </w:rPr>
+        <w:t>SET_BLOCKING_OP</w:t>
+      </w:r>
+      <w:r>
+        <w:rPr/>
+        <w:t xml:space="preserve"> (</w:t>
+      </w:r>
+      <w:r>
+        <w:rPr>
+          <w:rStyle w:val="Codice"/>
+        </w:rPr>
+        <w:t>5</w:t>
+      </w:r>
+      <w:r>
+        <w:rPr/>
+        <w:t>): Specifica che le operazioni successive saranno bloccanti.</w:t>
+      </w:r>
+    </w:p>
+    <w:p>
+      <w:pPr>
+        <w:pStyle w:val="Normal"/>
+        <w:numPr>
+          <w:ilvl w:val="1"/>
+          <w:numId w:val="28"/>
+        </w:numPr>
+        <w:rPr/>
+      </w:pPr>
+      <w:r>
+        <w:rPr>
+          <w:rStyle w:val="Codice"/>
+        </w:rPr>
+        <w:t>SET_NON_BLOCKING_OP</w:t>
+      </w:r>
+      <w:r>
+        <w:rPr/>
+        <w:t xml:space="preserve"> (</w:t>
+      </w:r>
+      <w:r>
+        <w:rPr>
+          <w:rStyle w:val="Codice"/>
+        </w:rPr>
+        <w:t>6</w:t>
+      </w:r>
+      <w:r>
+        <w:rPr/>
+        <w:t>): Specifica che le operazioni successive saranno non-bloccanti.</w:t>
       </w:r>
     </w:p>
     <w:p>
@@ -9835,18 +10676,69 @@
           <w:ilvl w:val="0"/>
           <w:numId w:val="28"/>
         </w:numPr>
-        <w:rPr>
-          <w:i/>
-          <w:i/>
-          <w:iCs/>
-        </w:rPr>
-      </w:pPr>
-      <w:r>
-        <w:rPr>
-          <w:i/>
-          <w:iCs/>
-        </w:rPr>
-        <w:t>Apertura di un device</w:t>
+        <w:rPr/>
+      </w:pPr>
+      <w:r>
+        <w:rPr>
+          <w:b/>
+          <w:bCs/>
+        </w:rPr>
+        <w:t>Impostazione del timeout</w:t>
+      </w:r>
+      <w:r>
+        <w:rPr/>
+        <w:t xml:space="preserve">, si modifica il campo </w:t>
+      </w:r>
+      <w:r>
+        <w:rPr>
+          <w:rStyle w:val="Codice"/>
+        </w:rPr>
+        <w:t>session-&gt;timeout</w:t>
+      </w:r>
+      <w:r>
+        <w:rPr/>
+        <w:t>.</w:t>
+      </w:r>
+    </w:p>
+    <w:p>
+      <w:pPr>
+        <w:pStyle w:val="Normal"/>
+        <w:numPr>
+          <w:ilvl w:val="1"/>
+          <w:numId w:val="28"/>
+        </w:numPr>
+        <w:bidi w:val="0"/>
+        <w:rPr/>
+      </w:pPr>
+      <w:r>
+        <w:rPr>
+          <w:rStyle w:val="Codice"/>
+        </w:rPr>
+        <w:t>SET_TIMEOUT</w:t>
+      </w:r>
+      <w:r>
+        <w:rPr/>
+        <w:t xml:space="preserve"> (</w:t>
+      </w:r>
+      <w:r>
+        <w:rPr>
+          <w:rStyle w:val="Codice"/>
+        </w:rPr>
+        <w:t>7</w:t>
+      </w:r>
+      <w:r>
+        <w:rPr/>
+        <w:t xml:space="preserve">): Modifica il timeout di attesa sul lock, impostandolo al valore passato come terzo parametro a </w:t>
+      </w:r>
+      <w:r>
+        <w:rPr>
+          <w:rStyle w:val="Codice"/>
+        </w:rPr>
+        <w:t>ioctl()</w:t>
+      </w:r>
+      <w:r>
+        <w:rPr/>
+        <w:t>.</w:t>
       </w:r>
     </w:p>
     <w:p>
@@ -9856,39 +10748,36 @@
           <w:ilvl w:val="0"/>
           <w:numId w:val="28"/>
         </w:numPr>
-        <w:rPr>
-          <w:i/>
-          <w:i/>
-          <w:iCs/>
-        </w:rPr>
-      </w:pPr>
-      <w:r>
-        <w:rPr>
-          <w:i/>
-          <w:iCs/>
-        </w:rPr>
-        <w:t>Chiusura di un device</w:t>
-      </w:r>
-    </w:p>
-    <w:p>
-      <w:pPr>
-        <w:pStyle w:val="Normal"/>
-        <w:numPr>
-          <w:ilvl w:val="0"/>
-          <w:numId w:val="28"/>
-        </w:numPr>
-        <w:rPr>
-          <w:i/>
-          <w:i/>
-          <w:iCs/>
-        </w:rPr>
-      </w:pPr>
-      <w:r>
-        <w:rPr>
-          <w:i/>
-          <w:iCs/>
-        </w:rPr>
-        <w:t>Gestione della Sessione di I/O</w:t>
+        <w:rPr/>
+      </w:pPr>
+      <w:r>
+        <w:rPr>
+          <w:b/>
+          <w:bCs/>
+        </w:rPr>
+        <w:t>Gestione dello stato dei dispositivi</w:t>
+      </w:r>
+      <w:r>
+        <w:rPr>
+          <w:b w:val="false"/>
+          <w:bCs w:val="false"/>
+        </w:rPr>
+        <w:t xml:space="preserve">, permette di abilitare o disabilitare un dispositivo tramite </w:t>
+      </w:r>
+      <w:r>
+        <w:rPr>
+          <w:rStyle w:val="Codice"/>
+          <w:b w:val="false"/>
+          <w:bCs w:val="false"/>
+        </w:rPr>
+        <w:t>ioctl</w:t>
+      </w:r>
+      <w:r>
+        <w:rPr>
+          <w:b w:val="false"/>
+          <w:bCs w:val="false"/>
+        </w:rPr>
+        <w:t xml:space="preserve"> invece che scrivendo direttamente sul file. Come già detto questo meccanismo non è attualmente implementato, ma i codici 8 e 9 sono comunque riservati.</w:t>
       </w:r>
     </w:p>
     <w:p>
@@ -9901,8 +10790,24 @@
         <w:rPr/>
       </w:pPr>
       <w:r>
-        <w:rPr/>
-        <w:t>Modifica della priorità</w:t>
+        <w:rPr>
+          <w:rStyle w:val="Codice"/>
+        </w:rPr>
+        <w:t>ENABLE_DEV</w:t>
+      </w:r>
+      <w:r>
+        <w:rPr/>
+        <w:t xml:space="preserve"> (</w:t>
+      </w:r>
+      <w:r>
+        <w:rPr>
+          <w:rStyle w:val="Codice"/>
+        </w:rPr>
+        <w:t>8</w:t>
+      </w:r>
+      <w:r>
+        <w:rPr/>
+        <w:t>) : Abilita un dispositivo</w:t>
       </w:r>
     </w:p>
     <w:p>
@@ -9915,25 +10820,53 @@
         <w:rPr/>
       </w:pPr>
       <w:r>
-        <w:rPr/>
-        <w:t>Modifica del tipo di operazioni</w:t>
+        <w:rPr>
+          <w:rStyle w:val="Codice"/>
+        </w:rPr>
+        <w:t>DISABLE_DEV</w:t>
+      </w:r>
+      <w:r>
+        <w:rPr/>
+        <w:t xml:space="preserve"> (</w:t>
+      </w:r>
+      <w:r>
+        <w:rPr>
+          <w:rStyle w:val="Codice"/>
+        </w:rPr>
+        <w:t>9</w:t>
+      </w:r>
+      <w:r>
+        <w:rPr/>
+        <w:t>): Disabilita un dispositivo</w:t>
+      </w:r>
+      <w:r>
+        <w:br w:type="page"/>
+      </w:r>
+    </w:p>
+    <w:p>
+      <w:pPr>
+        <w:pStyle w:val="Titolo1"/>
+        <w:numPr>
+          <w:ilvl w:val="0"/>
+          <w:numId w:val="11"/>
+        </w:numPr>
+        <w:rPr/>
+      </w:pPr>
+      <w:bookmarkStart w:id="25" w:name="__RefHeading___Toc1845_315228540"/>
+      <w:bookmarkEnd w:id="25"/>
+      <w:r>
+        <w:rPr/>
+        <w:t>Utilizzo del Modulo</w:t>
       </w:r>
     </w:p>
     <w:p>
       <w:pPr>
         <w:pStyle w:val="Normal"/>
-        <w:numPr>
-          <w:ilvl w:val="1"/>
-          <w:numId w:val="28"/>
-        </w:numPr>
-        <w:rPr/>
-      </w:pPr>
-      <w:r>
-        <w:rPr/>
-        <w:t>Impostazione del timeout</w:t>
-      </w:r>
-      <w:r>
-        <w:br w:type="page"/>
+        <w:rPr/>
+      </w:pPr>
+      <w:r>
+        <w:rPr/>
+        <w:t>In questa sezione viene documentata la struttura del progetto, come installare il modulo nel sistema, e come interagire con esso tramite la CLI fornita.</w:t>
       </w:r>
     </w:p>
     <w:p>
@@ -9941,15 +10874,15 @@
         <w:pStyle w:val="Titolo2"/>
         <w:numPr>
           <w:ilvl w:val="1"/>
-          <w:numId w:val="12"/>
+          <w:numId w:val="11"/>
         </w:numPr>
         <w:rPr/>
       </w:pPr>
-      <w:bookmarkStart w:id="22" w:name="__RefHeading___Toc1819_315228540"/>
-      <w:bookmarkEnd w:id="22"/>
-      <w:r>
-        <w:rPr/>
-        <w:t>Inizializzazione del modulo</w:t>
+      <w:bookmarkStart w:id="26" w:name="__RefHeading___Toc1847_315228540"/>
+      <w:bookmarkEnd w:id="26"/>
+      <w:r>
+        <w:rPr/>
+        <w:t>Organizzazione della Repository</w:t>
       </w:r>
     </w:p>
     <w:p>
@@ -9959,43 +10892,33 @@
       </w:pPr>
       <w:r>
         <w:rPr/>
-        <w:t xml:space="preserve">Quando si monta il modulo viene invocata la </w:t>
-      </w:r>
-      <w:r>
-        <w:rPr>
-          <w:rStyle w:val="Codice"/>
-        </w:rPr>
-        <w:t>init_module</w:t>
-      </w:r>
-      <w:r>
-        <w:rPr/>
-        <w:t xml:space="preserve">. In questa funzione viene inizializzato lo stato di tutti i 128 dispositivi, andando a settare i campi della struttura </w:t>
-      </w:r>
-      <w:r>
-        <w:rPr>
-          <w:rStyle w:val="Codice"/>
-        </w:rPr>
-        <w:t>object_state</w:t>
-      </w:r>
-      <w:r>
-        <w:rPr/>
-        <w:t xml:space="preserve"> e dei relativi </w:t>
-      </w:r>
-      <w:r>
-        <w:rPr>
-          <w:rStyle w:val="Codice"/>
-        </w:rPr>
-        <w:t>flow_state</w:t>
-      </w:r>
-      <w:r>
-        <w:rPr/>
-        <w:t xml:space="preserve">. Inoltre tutti i dispositivi vengono abilitati di default settando </w:t>
-      </w:r>
-      <w:r>
-        <w:rPr>
-          <w:rStyle w:val="Codice"/>
-        </w:rPr>
-        <w:t>device_enabling[i]=1</w:t>
+        <w:t xml:space="preserve">La directory principale del progetto è </w:t>
+      </w:r>
+      <w:r>
+        <w:rPr>
+          <w:rStyle w:val="Codice"/>
+        </w:rPr>
+        <w:t>soa-project</w:t>
+      </w:r>
+      <w:r>
+        <w:rPr/>
+        <w:t xml:space="preserve">, che mantiene al suo interno due directory </w:t>
+      </w:r>
+      <w:r>
+        <w:rPr>
+          <w:rStyle w:val="Codice"/>
+        </w:rPr>
+        <w:t>driver</w:t>
+      </w:r>
+      <w:r>
+        <w:rPr/>
+        <w:t xml:space="preserve"> e </w:t>
+      </w:r>
+      <w:r>
+        <w:rPr>
+          <w:rStyle w:val="Codice"/>
+        </w:rPr>
+        <w:t>user</w:t>
       </w:r>
       <w:r>
         <w:rPr/>
@@ -10005,52 +10928,94 @@
     <w:p>
       <w:pPr>
         <w:pStyle w:val="Normal"/>
-        <w:rPr/>
-      </w:pPr>
-      <w:r>
-        <w:rPr/>
-        <w:t xml:space="preserve">Successivamente si registra il </w:t>
-      </w:r>
-      <w:r>
-        <w:rPr>
-          <w:i/>
-          <w:iCs/>
-        </w:rPr>
-        <w:t>Char Device</w:t>
-      </w:r>
-      <w:r>
-        <w:rPr/>
-        <w:t xml:space="preserve"> tramite </w:t>
-      </w:r>
-      <w:r>
-        <w:rPr>
-          <w:rStyle w:val="Codice"/>
-        </w:rPr>
-        <w:t>__register_chrdev</w:t>
-      </w:r>
-      <w:r>
-        <w:rPr/>
-        <w:t xml:space="preserve">. Si specifica </w:t>
-      </w:r>
-      <w:r>
-        <w:rPr>
-          <w:rStyle w:val="Codice"/>
-        </w:rPr>
-        <w:t>0</w:t>
-      </w:r>
-      <w:r>
-        <w:rPr/>
-        <w:t xml:space="preserve"> come major number, per cui questo verrà scelto dinamicamente dal sistema. Il Major assegnato al device viene stampato tramite </w:t>
-      </w:r>
-      <w:r>
-        <w:rPr>
-          <w:rStyle w:val="Codice"/>
-        </w:rPr>
-        <w:t>printk</w:t>
-      </w:r>
-      <w:r>
-        <w:rPr/>
-        <w:t xml:space="preserve"> sul buffer del kernel, in modo che l’utente possa poi recuperarlo per andare a lavorare sui dispositivi tramite CLI. </w:t>
+        <w:numPr>
+          <w:ilvl w:val="0"/>
+          <w:numId w:val="15"/>
+        </w:numPr>
+        <w:rPr/>
+      </w:pPr>
+      <w:r>
+        <w:rPr>
+          <w:rStyle w:val="Codice"/>
+          <w:b/>
+          <w:bCs/>
+        </w:rPr>
+        <w:t>driver/</w:t>
+      </w:r>
+      <w:r>
+        <w:rPr/>
+        <w:t xml:space="preserve">: contiene il codice </w:t>
+      </w:r>
+      <w:r>
+        <w:rPr>
+          <w:rStyle w:val="Codice"/>
+        </w:rPr>
+        <w:t>multiflow_driver.c</w:t>
+      </w:r>
+      <w:r>
+        <w:rPr/>
+        <w:t xml:space="preserve"> del modulo e lo script </w:t>
+      </w:r>
+      <w:r>
+        <w:rPr>
+          <w:rStyle w:val="Codice"/>
+        </w:rPr>
+        <w:t>reinstall_module.sh</w:t>
+      </w:r>
+      <w:r>
+        <w:rPr/>
+        <w:t xml:space="preserve">, che permette di compilare ed installare rapidamente il modulo. </w:t>
+      </w:r>
+    </w:p>
+    <w:p>
+      <w:pPr>
+        <w:pStyle w:val="Normal"/>
+        <w:numPr>
+          <w:ilvl w:val="0"/>
+          <w:numId w:val="15"/>
+        </w:numPr>
+        <w:rPr/>
+      </w:pPr>
+      <w:r>
+        <w:rPr>
+          <w:rStyle w:val="Codice"/>
+          <w:b/>
+          <w:bCs/>
+        </w:rPr>
+        <w:t>user/</w:t>
+      </w:r>
+      <w:r>
+        <w:rPr/>
+        <w:t xml:space="preserve">: contiene il codice </w:t>
+      </w:r>
+      <w:r>
+        <w:rPr>
+          <w:rStyle w:val="Codice"/>
+        </w:rPr>
+        <w:t>user_cli.c</w:t>
+      </w:r>
+      <w:r>
+        <w:rPr/>
+        <w:t xml:space="preserve"> e l’eseguibile </w:t>
+      </w:r>
+      <w:r>
+        <w:rPr>
+          <w:rStyle w:val="Codice"/>
+        </w:rPr>
+        <w:t>user_cli</w:t>
+      </w:r>
+      <w:r>
+        <w:rPr/>
+        <w:t xml:space="preserve"> che implementa una semplice CLI per interagire con i dispositivi del driver.</w:t>
+      </w:r>
+    </w:p>
+    <w:p>
+      <w:pPr>
+        <w:pStyle w:val="Normal"/>
+        <w:rPr/>
+      </w:pPr>
+      <w:r>
+        <w:rPr/>
       </w:r>
     </w:p>
     <w:p>
@@ -10058,938 +11023,7 @@
         <w:pStyle w:val="Titolo2"/>
         <w:numPr>
           <w:ilvl w:val="1"/>
-          <w:numId w:val="12"/>
-        </w:numPr>
-        <w:rPr/>
-      </w:pPr>
-      <w:r>
-        <w:rPr/>
-        <w:t>Cleanup del modulo</w:t>
-      </w:r>
-    </w:p>
-    <w:p>
-      <w:pPr>
-        <w:pStyle w:val="Normal"/>
-        <w:rPr/>
-      </w:pPr>
-      <w:r>
-        <w:rPr/>
-        <w:t xml:space="preserve">Quando il modulo viene rimosso viene chiamata la </w:t>
-      </w:r>
-      <w:r>
-        <w:rPr>
-          <w:rStyle w:val="Codice"/>
-        </w:rPr>
-        <w:t>cleanup_module</w:t>
-      </w:r>
-      <w:r>
-        <w:rPr/>
-        <w:t xml:space="preserve">. Questa funzione va a liberare tutte le aree di memoria allocate per contenere i dati dello stream, utilizzando iterativamente </w:t>
-      </w:r>
-      <w:r>
-        <w:rPr>
-          <w:rStyle w:val="Codice"/>
-        </w:rPr>
-        <w:t>kfree()</w:t>
-      </w:r>
-      <w:r>
-        <w:rPr/>
-        <w:t xml:space="preserve"> sulle due linked list di </w:t>
-      </w:r>
-      <w:r>
-        <w:rPr>
-          <w:rStyle w:val="Codice"/>
-        </w:rPr>
-        <w:t>stream_block</w:t>
-      </w:r>
-      <w:r>
-        <w:rPr/>
-        <w:t xml:space="preserve">. Vengono poi deallocate anche tutte le strutture </w:t>
-      </w:r>
-      <w:r>
-        <w:rPr>
-          <w:rStyle w:val="Codice"/>
-        </w:rPr>
-        <w:t>flow_state</w:t>
-      </w:r>
-      <w:r>
-        <w:rPr/>
-        <w:t xml:space="preserve"> e </w:t>
-      </w:r>
-      <w:r>
-        <w:rPr>
-          <w:rStyle w:val="Codice"/>
-        </w:rPr>
-        <w:t>object_state</w:t>
-      </w:r>
-      <w:r>
-        <w:rPr/>
-        <w:t xml:space="preserve"> utilizzate. </w:t>
-      </w:r>
-    </w:p>
-    <w:p>
-      <w:pPr>
-        <w:pStyle w:val="Normal"/>
-        <w:rPr/>
-      </w:pPr>
-      <w:r>
-        <w:rPr/>
-        <w:t xml:space="preserve">Infine si va a rimuovere il device driver tramite </w:t>
-      </w:r>
-      <w:r>
-        <w:rPr>
-          <w:rStyle w:val="Codice"/>
-        </w:rPr>
-        <w:t>unregister_chrdev</w:t>
-      </w:r>
-      <w:r>
-        <w:rPr/>
-        <w:t xml:space="preserve"> e si notifica tramite </w:t>
-      </w:r>
-      <w:r>
-        <w:rPr>
-          <w:rStyle w:val="Codice"/>
-        </w:rPr>
-        <w:t>printk</w:t>
-      </w:r>
-      <w:r>
-        <w:rPr/>
-        <w:t xml:space="preserve"> l’avvenuta rimozione. </w:t>
-      </w:r>
-    </w:p>
-    <w:p>
-      <w:pPr>
-        <w:pStyle w:val="Titolo2"/>
-        <w:numPr>
-          <w:ilvl w:val="1"/>
-          <w:numId w:val="12"/>
-        </w:numPr>
-        <w:rPr/>
-      </w:pPr>
-      <w:bookmarkStart w:id="23" w:name="__RefHeading___Toc1821_315228540"/>
-      <w:bookmarkEnd w:id="23"/>
-      <w:r>
-        <w:rPr/>
-        <w:t>Apertura e chiusura di un device</w:t>
-      </w:r>
-    </w:p>
-    <w:p>
-      <w:pPr>
-        <w:pStyle w:val="Normal"/>
-        <w:rPr/>
-      </w:pPr>
-      <w:r>
-        <w:rPr/>
-        <w:t xml:space="preserve">Quando lato utente si apre un dispositivo, lato kernel viene invocata la </w:t>
-      </w:r>
-      <w:r>
-        <w:rPr>
-          <w:rStyle w:val="Codice"/>
-        </w:rPr>
-        <w:t>dev_open</w:t>
-      </w:r>
-      <w:r>
-        <w:rPr/>
-        <w:t xml:space="preserve">. In questa funzione si sfrutta la macro </w:t>
-      </w:r>
-      <w:r>
-        <w:rPr>
-          <w:rStyle w:val="Codice"/>
-        </w:rPr>
-        <w:t>get_minor</w:t>
-      </w:r>
-      <w:r>
-        <w:rPr/>
-        <w:t xml:space="preserve"> per ottenere il minor number del dispositivo aperto a partire dal puntatore all’oggetto </w:t>
-      </w:r>
-      <w:r>
-        <w:rPr>
-          <w:rStyle w:val="Codice"/>
-        </w:rPr>
-        <w:t>file</w:t>
-      </w:r>
-      <w:r>
-        <w:rPr/>
-        <w:t xml:space="preserve">. </w:t>
-      </w:r>
-    </w:p>
-    <w:p>
-      <w:pPr>
-        <w:pStyle w:val="Normal"/>
-        <w:rPr/>
-      </w:pPr>
-      <w:r>
-        <w:rPr/>
-        <w:t xml:space="preserve">Successivamente se il minor è valido (compreso tra 0 e 127), si verifica se il file è abilitato o disabilitato, controllando il valore di </w:t>
-      </w:r>
-      <w:r>
-        <w:rPr>
-          <w:rStyle w:val="Codice"/>
-        </w:rPr>
-        <w:t>device_enabling[Minor]</w:t>
-      </w:r>
-      <w:r>
-        <w:rPr/>
-        <w:t xml:space="preserve">. Se questo vale </w:t>
-      </w:r>
-      <w:r>
-        <w:rPr>
-          <w:rStyle w:val="Codice"/>
-        </w:rPr>
-        <w:t>1</w:t>
-      </w:r>
-      <w:r>
-        <w:rPr/>
-        <w:t xml:space="preserve"> allora il dispositivo è abilitato e si prosegue con l’apertura del device, altrimenti viene ritornato un errore.</w:t>
-      </w:r>
-    </w:p>
-    <w:p>
-      <w:pPr>
-        <w:pStyle w:val="Normal"/>
-        <w:bidi w:val="0"/>
-        <w:rPr/>
-      </w:pPr>
-      <w:r>
-        <w:rPr/>
-        <w:t xml:space="preserve">Tramite </w:t>
-      </w:r>
-      <w:r>
-        <w:rPr>
-          <w:rStyle w:val="Codice"/>
-        </w:rPr>
-        <w:t>kzalloc</w:t>
-      </w:r>
-      <w:r>
-        <w:rPr/>
-        <w:t xml:space="preserve"> si alloca la struttura </w:t>
-      </w:r>
-      <w:r>
-        <w:rPr>
-          <w:rStyle w:val="Codice"/>
-        </w:rPr>
-        <w:t>session_state</w:t>
-      </w:r>
-      <w:r>
-        <w:rPr/>
-        <w:t xml:space="preserve"> che mantiene la sessione verso il dispositivo aperto, e si inizializza questa come </w:t>
-      </w:r>
-      <w:r>
-        <w:rPr>
-          <w:rStyle w:val="Codice"/>
-        </w:rPr>
-        <w:t>HIGH_PRIORITY</w:t>
-      </w:r>
-      <w:r>
-        <w:rPr/>
-        <w:t xml:space="preserve"> e </w:t>
-      </w:r>
-      <w:r>
-        <w:rPr>
-          <w:rStyle w:val="Codice"/>
-        </w:rPr>
-        <w:t>NON_BLOCKING</w:t>
-      </w:r>
-      <w:r>
-        <w:rPr/>
-        <w:t xml:space="preserve">, con </w:t>
-      </w:r>
-      <w:r>
-        <w:rPr>
-          <w:rStyle w:val="Codice"/>
-        </w:rPr>
-        <w:t>TIMEOUT</w:t>
-      </w:r>
-      <w:r>
-        <w:rPr/>
-        <w:t xml:space="preserve"> pari a </w:t>
-      </w:r>
-      <w:r>
-        <w:rPr>
-          <w:rStyle w:val="Codice"/>
-        </w:rPr>
-        <w:t>0 ms</w:t>
-      </w:r>
-      <w:r>
-        <w:rPr/>
-        <w:t xml:space="preserve">. Tali parametri possono essere poi modificati tramite gli appositi comandi della CLI che operano sulla sessione. </w:t>
-      </w:r>
-    </w:p>
-    <w:p>
-      <w:pPr>
-        <w:pStyle w:val="Normal"/>
-        <w:bidi w:val="0"/>
-        <w:rPr/>
-      </w:pPr>
-      <w:r>
-        <w:rPr/>
-        <w:t xml:space="preserve">A questo punto è stata correttamente aperta una sessione di I/O verso il device file, e si notifica tramite </w:t>
-      </w:r>
-      <w:r>
-        <w:rPr>
-          <w:rStyle w:val="Codice"/>
-        </w:rPr>
-        <w:t>printk</w:t>
-      </w:r>
-      <w:r>
-        <w:rPr/>
-        <w:t xml:space="preserve"> il successo dell’operazione.</w:t>
-      </w:r>
-    </w:p>
-    <w:p>
-      <w:pPr>
-        <w:pStyle w:val="Normal"/>
-        <w:bidi w:val="0"/>
-        <w:rPr/>
-      </w:pPr>
-      <w:r>
-        <w:rPr/>
-        <w:t xml:space="preserve">Quando invece viene chiuso un dispositivo precedentemente aperto, deve essere chiusa anche la sessione di I/O verso quel device. Lato kernel viene invocata la </w:t>
-      </w:r>
-      <w:r>
-        <w:rPr>
-          <w:rStyle w:val="Codice"/>
-        </w:rPr>
-        <w:t>dev_release</w:t>
-      </w:r>
-      <w:r>
-        <w:rPr/>
-        <w:t xml:space="preserve">, che tramite </w:t>
-      </w:r>
-      <w:r>
-        <w:rPr>
-          <w:rStyle w:val="Codice"/>
-        </w:rPr>
-        <w:t>kfree</w:t>
-      </w:r>
-      <w:r>
-        <w:rPr/>
-        <w:t xml:space="preserve"> va a liberare l’area di memoria precedentemente allocata per la struttura </w:t>
-      </w:r>
-      <w:r>
-        <w:rPr>
-          <w:rStyle w:val="Codice"/>
-        </w:rPr>
-        <w:t>session_state</w:t>
-      </w:r>
-      <w:r>
-        <w:rPr/>
-        <w:t>.</w:t>
-      </w:r>
-    </w:p>
-    <w:p>
-      <w:pPr>
-        <w:pStyle w:val="Titolo2"/>
-        <w:numPr>
-          <w:ilvl w:val="1"/>
-          <w:numId w:val="12"/>
-        </w:numPr>
-        <w:rPr/>
-      </w:pPr>
-      <w:bookmarkStart w:id="24" w:name="__RefHeading___Toc1823_315228540"/>
-      <w:bookmarkEnd w:id="24"/>
-      <w:r>
-        <w:rPr/>
-        <w:t>Gestione della Sessione</w:t>
-      </w:r>
-    </w:p>
-    <w:p>
-      <w:pPr>
-        <w:pStyle w:val="Normal"/>
-        <w:rPr/>
-      </w:pPr>
-      <w:r>
-        <w:rPr/>
-        <w:t xml:space="preserve">Per modificare i parametri della sessione si utilizza lato utente l’API </w:t>
-      </w:r>
-      <w:r>
-        <w:rPr>
-          <w:rStyle w:val="Codice"/>
-        </w:rPr>
-        <w:t>ioctl()</w:t>
-      </w:r>
-      <w:r>
-        <w:rPr/>
-        <w:t xml:space="preserve">. Si specifica come secondo parametro un comando intero, che discrimina l’operazione specifica da effettuare sulla sessione. Il terzo parametro invece viene passato con valore diverso da 0 soltanto per le operazioni di </w:t>
-      </w:r>
-      <w:r>
-        <w:rPr>
-          <w:i/>
-          <w:iCs/>
-        </w:rPr>
-        <w:t>setup del timeout</w:t>
-      </w:r>
-      <w:r>
-        <w:rPr/>
-        <w:t xml:space="preserve">, indicandone il relativo valore in millisecondi. </w:t>
-      </w:r>
-    </w:p>
-    <w:p>
-      <w:pPr>
-        <w:pStyle w:val="Normal"/>
-        <w:rPr/>
-      </w:pPr>
-      <w:r>
-        <w:rPr/>
-        <w:t xml:space="preserve">Lato kernel viene invocata la </w:t>
-      </w:r>
-      <w:r>
-        <w:rPr>
-          <w:rStyle w:val="Codice"/>
-        </w:rPr>
-        <w:t>dev_ioctl</w:t>
-      </w:r>
-      <w:r>
-        <w:rPr/>
-        <w:t xml:space="preserve">, ed in base al comando specificato viene settato l’apposito campo nella struttura </w:t>
-      </w:r>
-      <w:r>
-        <w:rPr>
-          <w:rStyle w:val="Codice"/>
-        </w:rPr>
-        <w:t>session_state</w:t>
-      </w:r>
-      <w:r>
-        <w:rPr/>
-        <w:t>.</w:t>
-      </w:r>
-    </w:p>
-    <w:p>
-      <w:pPr>
-        <w:pStyle w:val="Normal"/>
-        <w:numPr>
-          <w:ilvl w:val="0"/>
-          <w:numId w:val="29"/>
-        </w:numPr>
-        <w:rPr/>
-      </w:pPr>
-      <w:r>
-        <w:rPr>
-          <w:b/>
-          <w:bCs/>
-        </w:rPr>
-        <w:t>Gestione della priorità</w:t>
-      </w:r>
-      <w:r>
-        <w:rPr/>
-        <w:t xml:space="preserve">, si modifica il campo </w:t>
-      </w:r>
-      <w:r>
-        <w:rPr>
-          <w:rStyle w:val="Codice"/>
-        </w:rPr>
-        <w:t>session-&gt;priority</w:t>
-      </w:r>
-      <w:r>
-        <w:rPr/>
-        <w:t>.</w:t>
-      </w:r>
-    </w:p>
-    <w:p>
-      <w:pPr>
-        <w:pStyle w:val="Normal"/>
-        <w:numPr>
-          <w:ilvl w:val="1"/>
-          <w:numId w:val="29"/>
-        </w:numPr>
-        <w:rPr/>
-      </w:pPr>
-      <w:r>
-        <w:rPr>
-          <w:rStyle w:val="Codice"/>
-        </w:rPr>
-        <w:t>SET_LOW_PRIORITY</w:t>
-      </w:r>
-      <w:r>
-        <w:rPr/>
-        <w:t xml:space="preserve"> (</w:t>
-      </w:r>
-      <w:r>
-        <w:rPr>
-          <w:rStyle w:val="Codice"/>
-        </w:rPr>
-        <w:t>3</w:t>
-      </w:r>
-      <w:r>
-        <w:rPr/>
-        <w:t>): Imposta la sessione per operare sul flusso a bassa priorità.</w:t>
-      </w:r>
-    </w:p>
-    <w:p>
-      <w:pPr>
-        <w:pStyle w:val="Normal"/>
-        <w:numPr>
-          <w:ilvl w:val="1"/>
-          <w:numId w:val="29"/>
-        </w:numPr>
-        <w:rPr/>
-      </w:pPr>
-      <w:r>
-        <w:rPr>
-          <w:rStyle w:val="Codice"/>
-        </w:rPr>
-        <w:t>SET_HIGH_PRIORITY</w:t>
-      </w:r>
-      <w:r>
-        <w:rPr/>
-        <w:t xml:space="preserve"> (</w:t>
-      </w:r>
-      <w:r>
-        <w:rPr>
-          <w:rStyle w:val="Codice"/>
-        </w:rPr>
-        <w:t>4</w:t>
-      </w:r>
-      <w:r>
-        <w:rPr/>
-        <w:t>): Imposta la sessione per operare sul flusso ad alta priorità.</w:t>
-      </w:r>
-    </w:p>
-    <w:p>
-      <w:pPr>
-        <w:pStyle w:val="Normal"/>
-        <w:numPr>
-          <w:ilvl w:val="0"/>
-          <w:numId w:val="29"/>
-        </w:numPr>
-        <w:rPr/>
-      </w:pPr>
-      <w:r>
-        <w:rPr>
-          <w:b/>
-          <w:bCs/>
-        </w:rPr>
-        <w:t>Gestione del tipo di operazioni</w:t>
-      </w:r>
-      <w:r>
-        <w:rPr/>
-        <w:t xml:space="preserve">, si modifica il campo </w:t>
-      </w:r>
-      <w:r>
-        <w:rPr>
-          <w:rStyle w:val="Codice"/>
-        </w:rPr>
-        <w:t>session-&gt;blocking</w:t>
-      </w:r>
-      <w:r>
-        <w:rPr/>
-        <w:t>.</w:t>
-      </w:r>
-    </w:p>
-    <w:p>
-      <w:pPr>
-        <w:pStyle w:val="Normal"/>
-        <w:numPr>
-          <w:ilvl w:val="1"/>
-          <w:numId w:val="29"/>
-        </w:numPr>
-        <w:rPr/>
-      </w:pPr>
-      <w:r>
-        <w:rPr>
-          <w:rStyle w:val="Codice"/>
-        </w:rPr>
-        <w:t>SET_BLOCKING_OP</w:t>
-      </w:r>
-      <w:r>
-        <w:rPr/>
-        <w:t xml:space="preserve"> (</w:t>
-      </w:r>
-      <w:r>
-        <w:rPr>
-          <w:rStyle w:val="Codice"/>
-        </w:rPr>
-        <w:t>5</w:t>
-      </w:r>
-      <w:r>
-        <w:rPr/>
-        <w:t>): Specifica che le operazioni successive saranno bloccanti.</w:t>
-      </w:r>
-    </w:p>
-    <w:p>
-      <w:pPr>
-        <w:pStyle w:val="Normal"/>
-        <w:numPr>
-          <w:ilvl w:val="1"/>
-          <w:numId w:val="29"/>
-        </w:numPr>
-        <w:rPr/>
-      </w:pPr>
-      <w:r>
-        <w:rPr>
-          <w:rStyle w:val="Codice"/>
-        </w:rPr>
-        <w:t>SET_NON_BLOCKING_OP</w:t>
-      </w:r>
-      <w:r>
-        <w:rPr/>
-        <w:t xml:space="preserve"> (</w:t>
-      </w:r>
-      <w:r>
-        <w:rPr>
-          <w:rStyle w:val="Codice"/>
-        </w:rPr>
-        <w:t>6</w:t>
-      </w:r>
-      <w:r>
-        <w:rPr/>
-        <w:t>): Specifica che le operazioni successive saranno non-bloccanti.</w:t>
-      </w:r>
-    </w:p>
-    <w:p>
-      <w:pPr>
-        <w:pStyle w:val="Normal"/>
-        <w:numPr>
-          <w:ilvl w:val="0"/>
-          <w:numId w:val="29"/>
-        </w:numPr>
-        <w:rPr/>
-      </w:pPr>
-      <w:r>
-        <w:rPr>
-          <w:b/>
-          <w:bCs/>
-        </w:rPr>
-        <w:t>Impostazione del timeout</w:t>
-      </w:r>
-      <w:r>
-        <w:rPr/>
-        <w:t xml:space="preserve">, si modifica il campo </w:t>
-      </w:r>
-      <w:r>
-        <w:rPr>
-          <w:rStyle w:val="Codice"/>
-        </w:rPr>
-        <w:t>session-&gt;timeout</w:t>
-      </w:r>
-      <w:r>
-        <w:rPr/>
-        <w:t>.</w:t>
-      </w:r>
-    </w:p>
-    <w:p>
-      <w:pPr>
-        <w:pStyle w:val="Normal"/>
-        <w:numPr>
-          <w:ilvl w:val="1"/>
-          <w:numId w:val="29"/>
-        </w:numPr>
-        <w:bidi w:val="0"/>
-        <w:rPr/>
-      </w:pPr>
-      <w:r>
-        <w:rPr>
-          <w:rStyle w:val="Codice"/>
-        </w:rPr>
-        <w:t>SET_TIMEOUT</w:t>
-      </w:r>
-      <w:r>
-        <w:rPr/>
-        <w:t xml:space="preserve"> (</w:t>
-      </w:r>
-      <w:r>
-        <w:rPr>
-          <w:rStyle w:val="Codice"/>
-        </w:rPr>
-        <w:t>7</w:t>
-      </w:r>
-      <w:r>
-        <w:rPr/>
-        <w:t xml:space="preserve">): Modifica il timeout di attesa sul lock, impostandolo al valore passato come terzo parametro a </w:t>
-      </w:r>
-      <w:r>
-        <w:rPr>
-          <w:rStyle w:val="Codice"/>
-        </w:rPr>
-        <w:t>ioctl()</w:t>
-      </w:r>
-      <w:r>
-        <w:rPr/>
-        <w:t>.</w:t>
-      </w:r>
-    </w:p>
-    <w:p>
-      <w:pPr>
-        <w:pStyle w:val="Normal"/>
-        <w:numPr>
-          <w:ilvl w:val="0"/>
-          <w:numId w:val="29"/>
-        </w:numPr>
-        <w:rPr/>
-      </w:pPr>
-      <w:r>
-        <w:rPr>
-          <w:b/>
-          <w:bCs/>
-        </w:rPr>
-        <w:t>Gestione dello stato dei dispositivi</w:t>
-      </w:r>
-      <w:r>
-        <w:rPr>
-          <w:b w:val="false"/>
-          <w:bCs w:val="false"/>
-        </w:rPr>
-        <w:t xml:space="preserve">, permette di abilitare o disabilitare un dispositivo tramite </w:t>
-      </w:r>
-      <w:r>
-        <w:rPr>
-          <w:rStyle w:val="Codice"/>
-          <w:b w:val="false"/>
-          <w:bCs w:val="false"/>
-        </w:rPr>
-        <w:t>ioctl</w:t>
-      </w:r>
-      <w:r>
-        <w:rPr>
-          <w:b w:val="false"/>
-          <w:bCs w:val="false"/>
-        </w:rPr>
-        <w:t xml:space="preserve"> invece che scrivendo direttamente sul file. Come già detto questo meccanismo non è attualmente implementato, ma i codici 8 e 9 sono comunque riservati.</w:t>
-      </w:r>
-    </w:p>
-    <w:p>
-      <w:pPr>
-        <w:pStyle w:val="Normal"/>
-        <w:numPr>
-          <w:ilvl w:val="1"/>
-          <w:numId w:val="29"/>
-        </w:numPr>
-        <w:rPr/>
-      </w:pPr>
-      <w:r>
-        <w:rPr>
-          <w:rStyle w:val="Codice"/>
-        </w:rPr>
-        <w:t>ENABLE_DEV</w:t>
-      </w:r>
-      <w:r>
-        <w:rPr/>
-        <w:t xml:space="preserve"> (</w:t>
-      </w:r>
-      <w:r>
-        <w:rPr>
-          <w:rStyle w:val="Codice"/>
-        </w:rPr>
-        <w:t>8</w:t>
-      </w:r>
-      <w:r>
-        <w:rPr/>
-        <w:t>) : Abilita un dispositivo</w:t>
-      </w:r>
-    </w:p>
-    <w:p>
-      <w:pPr>
-        <w:pStyle w:val="Normal"/>
-        <w:numPr>
-          <w:ilvl w:val="1"/>
-          <w:numId w:val="29"/>
-        </w:numPr>
-        <w:rPr/>
-      </w:pPr>
-      <w:r>
-        <w:rPr>
-          <w:rStyle w:val="Codice"/>
-        </w:rPr>
-        <w:t>DISABLE_DEV</w:t>
-      </w:r>
-      <w:r>
-        <w:rPr/>
-        <w:t xml:space="preserve"> (</w:t>
-      </w:r>
-      <w:r>
-        <w:rPr>
-          <w:rStyle w:val="Codice"/>
-        </w:rPr>
-        <w:t>9</w:t>
-      </w:r>
-      <w:r>
-        <w:rPr/>
-        <w:t>): Disabilita un dispositivo</w:t>
-      </w:r>
-      <w:r>
-        <w:br w:type="page"/>
-      </w:r>
-    </w:p>
-    <w:p>
-      <w:pPr>
-        <w:pStyle w:val="Titolo1"/>
-        <w:numPr>
-          <w:ilvl w:val="0"/>
-          <w:numId w:val="12"/>
-        </w:numPr>
-        <w:rPr/>
-      </w:pPr>
-      <w:bookmarkStart w:id="25" w:name="__RefHeading___Toc1845_315228540"/>
-      <w:bookmarkEnd w:id="25"/>
-      <w:r>
-        <w:rPr/>
-        <w:t>Utilizzo del Modulo</w:t>
-      </w:r>
-    </w:p>
-    <w:p>
-      <w:pPr>
-        <w:pStyle w:val="Normal"/>
-        <w:rPr/>
-      </w:pPr>
-      <w:r>
-        <w:rPr/>
-        <w:t>In questa sezione viene documentata la struttura del progetto, come installare il modulo nel sistema, e come interagire con esso tramite la CLI fornita.</w:t>
-      </w:r>
-    </w:p>
-    <w:p>
-      <w:pPr>
-        <w:pStyle w:val="Titolo2"/>
-        <w:numPr>
-          <w:ilvl w:val="1"/>
-          <w:numId w:val="12"/>
-        </w:numPr>
-        <w:rPr/>
-      </w:pPr>
-      <w:bookmarkStart w:id="26" w:name="__RefHeading___Toc1847_315228540"/>
-      <w:bookmarkEnd w:id="26"/>
-      <w:r>
-        <w:rPr/>
-        <w:t>Organizzazione della Repository</w:t>
-      </w:r>
-    </w:p>
-    <w:p>
-      <w:pPr>
-        <w:pStyle w:val="Normal"/>
-        <w:rPr/>
-      </w:pPr>
-      <w:r>
-        <w:rPr/>
-        <w:t xml:space="preserve">La directory principale del progetto è </w:t>
-      </w:r>
-      <w:r>
-        <w:rPr>
-          <w:rStyle w:val="Codice"/>
-        </w:rPr>
-        <w:t>soa-project</w:t>
-      </w:r>
-      <w:r>
-        <w:rPr/>
-        <w:t xml:space="preserve">, che mantiene al suo interno due directory </w:t>
-      </w:r>
-      <w:r>
-        <w:rPr>
-          <w:rStyle w:val="Codice"/>
-        </w:rPr>
-        <w:t>driver</w:t>
-      </w:r>
-      <w:r>
-        <w:rPr/>
-        <w:t xml:space="preserve"> e </w:t>
-      </w:r>
-      <w:r>
-        <w:rPr>
-          <w:rStyle w:val="Codice"/>
-        </w:rPr>
-        <w:t>user</w:t>
-      </w:r>
-      <w:r>
-        <w:rPr/>
-        <w:t>.</w:t>
-      </w:r>
-    </w:p>
-    <w:p>
-      <w:pPr>
-        <w:pStyle w:val="Normal"/>
-        <w:numPr>
-          <w:ilvl w:val="0"/>
-          <w:numId w:val="16"/>
-        </w:numPr>
-        <w:rPr/>
-      </w:pPr>
-      <w:r>
-        <w:rPr>
-          <w:rStyle w:val="Codice"/>
-          <w:b/>
-          <w:bCs/>
-        </w:rPr>
-        <w:t>driver/</w:t>
-      </w:r>
-      <w:r>
-        <w:rPr/>
-        <w:t xml:space="preserve">: contiene il codice </w:t>
-      </w:r>
-      <w:r>
-        <w:rPr>
-          <w:rStyle w:val="Codice"/>
-        </w:rPr>
-        <w:t>multiflow_driver.c</w:t>
-      </w:r>
-      <w:r>
-        <w:rPr/>
-        <w:t xml:space="preserve"> del modulo e lo script </w:t>
-      </w:r>
-      <w:r>
-        <w:rPr>
-          <w:rStyle w:val="Codice"/>
-        </w:rPr>
-        <w:t>reinstall_module.sh</w:t>
-      </w:r>
-      <w:r>
-        <w:rPr/>
-        <w:t xml:space="preserve">, che permette di compilare ed installare rapidamente il modulo. </w:t>
-      </w:r>
-    </w:p>
-    <w:p>
-      <w:pPr>
-        <w:pStyle w:val="Normal"/>
-        <w:numPr>
-          <w:ilvl w:val="0"/>
-          <w:numId w:val="16"/>
-        </w:numPr>
-        <w:rPr/>
-      </w:pPr>
-      <w:r>
-        <w:rPr>
-          <w:rStyle w:val="Codice"/>
-          <w:b/>
-          <w:bCs/>
-        </w:rPr>
-        <w:t>user/</w:t>
-      </w:r>
-      <w:r>
-        <w:rPr/>
-        <w:t xml:space="preserve">: contiene il codice </w:t>
-      </w:r>
-      <w:r>
-        <w:rPr>
-          <w:rStyle w:val="Codice"/>
-        </w:rPr>
-        <w:t>user_cli.c</w:t>
-      </w:r>
-      <w:r>
-        <w:rPr/>
-        <w:t xml:space="preserve"> e l’eseguibile </w:t>
-      </w:r>
-      <w:r>
-        <w:rPr>
-          <w:rStyle w:val="Codice"/>
-        </w:rPr>
-        <w:t>user_cli</w:t>
-      </w:r>
-      <w:r>
-        <w:rPr/>
-        <w:t xml:space="preserve"> che implementa una semplice CLI per interagire con i dispositivi del driver.</w:t>
-      </w:r>
-    </w:p>
-    <w:p>
-      <w:pPr>
-        <w:pStyle w:val="Normal"/>
-        <w:rPr/>
-      </w:pPr>
-      <w:r>
-        <w:rPr/>
-      </w:r>
-    </w:p>
-    <w:p>
-      <w:pPr>
-        <w:pStyle w:val="Titolo2"/>
-        <w:numPr>
-          <w:ilvl w:val="1"/>
-          <w:numId w:val="12"/>
+          <w:numId w:val="11"/>
         </w:numPr>
         <w:rPr/>
       </w:pPr>
@@ -11214,7 +11248,7 @@
         <w:pStyle w:val="Titolo2"/>
         <w:numPr>
           <w:ilvl w:val="1"/>
-          <w:numId w:val="12"/>
+          <w:numId w:val="11"/>
         </w:numPr>
         <w:rPr/>
       </w:pPr>
@@ -11265,6 +11299,113 @@
       <w:r>
         <w:rPr/>
         <w:t>tramite il driver appena installato. Il programma accetta due argomenti da riga di comando:</w:t>
+      </w:r>
+    </w:p>
+    <w:p>
+      <w:pPr>
+        <w:pStyle w:val="Normal"/>
+        <w:numPr>
+          <w:ilvl w:val="0"/>
+          <w:numId w:val="16"/>
+        </w:numPr>
+        <w:bidi w:val="0"/>
+        <w:rPr/>
+      </w:pPr>
+      <w:r>
+        <w:rPr>
+          <w:rStyle w:val="Codice"/>
+        </w:rPr>
+        <w:t>major</w:t>
+      </w:r>
+      <w:r>
+        <w:rPr/>
+        <w:t xml:space="preserve"> (</w:t>
+      </w:r>
+      <w:r>
+        <w:rPr>
+          <w:rStyle w:val="Codice"/>
+          <w:sz w:val="20"/>
+          <w:szCs w:val="20"/>
+        </w:rPr>
+        <w:t>argv[1]</w:t>
+      </w:r>
+      <w:r>
+        <w:rPr/>
+        <w:t xml:space="preserve">): Major number del device installato, ottenuto tramite </w:t>
+      </w:r>
+      <w:r>
+        <w:rPr>
+          <w:rStyle w:val="Codice"/>
+        </w:rPr>
+        <w:t>dmesg</w:t>
+      </w:r>
+      <w:r>
+        <w:rPr/>
+        <w:t>.</w:t>
+      </w:r>
+    </w:p>
+    <w:p>
+      <w:pPr>
+        <w:pStyle w:val="Normal"/>
+        <w:numPr>
+          <w:ilvl w:val="0"/>
+          <w:numId w:val="16"/>
+        </w:numPr>
+        <w:rPr/>
+      </w:pPr>
+      <w:r>
+        <w:rPr>
+          <w:rStyle w:val="Codice"/>
+        </w:rPr>
+        <w:t>device_path</w:t>
+      </w:r>
+      <w:r>
+        <w:rPr/>
+        <w:t xml:space="preserve"> (</w:t>
+      </w:r>
+      <w:r>
+        <w:rPr>
+          <w:rStyle w:val="Codice"/>
+          <w:sz w:val="20"/>
+          <w:szCs w:val="20"/>
+        </w:rPr>
+        <w:t>argv[2]</w:t>
+      </w:r>
+      <w:r>
+        <w:rPr/>
+        <w:t xml:space="preserve">): Percorso nel VFS in cui verranno creati i </w:t>
+      </w:r>
+      <w:r>
+        <w:rPr>
+          <w:i/>
+          <w:iCs/>
+        </w:rPr>
+        <w:t>device files</w:t>
+      </w:r>
+      <w:r>
+        <w:rPr/>
+        <w:t xml:space="preserve">. Se l’utente non specifica questo parametro viene utilizzato il path di default, ovvero </w:t>
+      </w:r>
+      <w:r>
+        <w:rPr>
+          <w:rStyle w:val="Codice"/>
+        </w:rPr>
+        <w:t>/dev/mflow-dev</w:t>
+      </w:r>
+      <w:r>
+        <w:rPr/>
+        <w:t>.</w:t>
+      </w:r>
+    </w:p>
+    <w:p>
+      <w:pPr>
+        <w:pStyle w:val="Normal"/>
+        <w:bidi w:val="0"/>
+        <w:rPr/>
+      </w:pPr>
+      <w:r>
+        <w:rPr/>
+        <w:t xml:space="preserve">Prima di operare con il Char Device è necessario creare i device file che rappresentano i dispositivi sul VFS. Questo può essere fatto: </w:t>
       </w:r>
     </w:p>
     <w:p>
@@ -11278,36 +11419,27 @@
         <w:rPr/>
       </w:pPr>
       <w:r>
-        <w:rPr>
-          <w:rStyle w:val="Codice"/>
-        </w:rPr>
-        <w:t>major</w:t>
-      </w:r>
-      <w:r>
-        <w:rPr/>
-        <w:t xml:space="preserve"> (</w:t>
-      </w:r>
-      <w:r>
-        <w:rPr>
-          <w:rStyle w:val="Codice"/>
-          <w:sz w:val="20"/>
-          <w:szCs w:val="20"/>
-        </w:rPr>
-        <w:t>argv[1]</w:t>
-      </w:r>
-      <w:r>
-        <w:rPr/>
-        <w:t xml:space="preserve">): Major number del device installato, ottenuto tramite </w:t>
-      </w:r>
-      <w:r>
-        <w:rPr>
-          <w:rStyle w:val="Codice"/>
-        </w:rPr>
-        <w:t>dmesg</w:t>
-      </w:r>
-      <w:r>
-        <w:rPr/>
-        <w:t>.</w:t>
+        <w:rPr/>
+        <w:t xml:space="preserve">Manualmente tramite </w:t>
+      </w:r>
+      <w:r>
+        <w:rPr>
+          <w:rStyle w:val="Codice"/>
+        </w:rPr>
+        <w:t xml:space="preserve">mknod </w:t>
+      </w:r>
+      <w:r>
+        <w:rPr>
+          <w:rStyle w:val="Codice"/>
+          <w:iCs w:val="false"/>
+        </w:rPr>
+        <w:t>dev/nome_device</w:t>
+      </w:r>
+      <w:r>
+        <w:rPr>
+          <w:rStyle w:val="Codice"/>
+        </w:rPr>
+        <w:t xml:space="preserve"> MAJOR MINOR</w:t>
       </w:r>
     </w:p>
     <w:p>
@@ -11316,108 +11448,6 @@
         <w:numPr>
           <w:ilvl w:val="0"/>
           <w:numId w:val="17"/>
-        </w:numPr>
-        <w:rPr/>
-      </w:pPr>
-      <w:r>
-        <w:rPr>
-          <w:rStyle w:val="Codice"/>
-        </w:rPr>
-        <w:t>device_path</w:t>
-      </w:r>
-      <w:r>
-        <w:rPr/>
-        <w:t xml:space="preserve"> (</w:t>
-      </w:r>
-      <w:r>
-        <w:rPr>
-          <w:rStyle w:val="Codice"/>
-          <w:sz w:val="20"/>
-          <w:szCs w:val="20"/>
-        </w:rPr>
-        <w:t>argv[2]</w:t>
-      </w:r>
-      <w:r>
-        <w:rPr/>
-        <w:t xml:space="preserve">): Percorso nel VFS in cui verranno </w:t>
-      </w:r>
-      <w:r>
-        <w:rPr/>
-        <w:t xml:space="preserve">creati i </w:t>
-      </w:r>
-      <w:r>
-        <w:rPr>
-          <w:i/>
-          <w:iCs/>
-        </w:rPr>
-        <w:t>device files</w:t>
-      </w:r>
-      <w:r>
-        <w:rPr/>
-        <w:t xml:space="preserve">. Se l’utente non specifica questo parametro viene utilizzato il path di default, ovvero </w:t>
-      </w:r>
-      <w:r>
-        <w:rPr>
-          <w:rStyle w:val="Codice"/>
-        </w:rPr>
-        <w:t>/dev/mflow-dev</w:t>
-      </w:r>
-      <w:r>
-        <w:rPr/>
-        <w:t>.</w:t>
-      </w:r>
-    </w:p>
-    <w:p>
-      <w:pPr>
-        <w:pStyle w:val="Normal"/>
-        <w:bidi w:val="0"/>
-        <w:rPr/>
-      </w:pPr>
-      <w:r>
-        <w:rPr/>
-        <w:t xml:space="preserve">Prima di operare con il Char Device è necessario creare i device file che rappresentano i dispositivi sul VFS. Questo può essere fatto: </w:t>
-      </w:r>
-    </w:p>
-    <w:p>
-      <w:pPr>
-        <w:pStyle w:val="Normal"/>
-        <w:numPr>
-          <w:ilvl w:val="0"/>
-          <w:numId w:val="18"/>
-        </w:numPr>
-        <w:bidi w:val="0"/>
-        <w:rPr/>
-      </w:pPr>
-      <w:r>
-        <w:rPr/>
-        <w:t xml:space="preserve">Manualmente tramite </w:t>
-      </w:r>
-      <w:r>
-        <w:rPr>
-          <w:rStyle w:val="Codice"/>
-        </w:rPr>
-        <w:t xml:space="preserve">mknod </w:t>
-      </w:r>
-      <w:r>
-        <w:rPr>
-          <w:rStyle w:val="Codice"/>
-          <w:iCs w:val="false"/>
-        </w:rPr>
-        <w:t>dev/nome_device</w:t>
-      </w:r>
-      <w:r>
-        <w:rPr>
-          <w:rStyle w:val="Codice"/>
-        </w:rPr>
-        <w:t xml:space="preserve"> MAJOR MINOR</w:t>
-      </w:r>
-    </w:p>
-    <w:p>
-      <w:pPr>
-        <w:pStyle w:val="Normal"/>
-        <w:numPr>
-          <w:ilvl w:val="0"/>
-          <w:numId w:val="18"/>
         </w:numPr>
         <w:bidi w:val="0"/>
         <w:rPr/>
@@ -11538,7 +11568,7 @@
         <w:pStyle w:val="Titolo3"/>
         <w:numPr>
           <w:ilvl w:val="2"/>
-          <w:numId w:val="12"/>
+          <w:numId w:val="11"/>
         </w:numPr>
         <w:rPr/>
       </w:pPr>
@@ -11564,7 +11594,7 @@
         <w:pStyle w:val="Normal"/>
         <w:numPr>
           <w:ilvl w:val="0"/>
-          <w:numId w:val="19"/>
+          <w:numId w:val="18"/>
         </w:numPr>
         <w:rPr/>
       </w:pPr>
@@ -11616,7 +11646,7 @@
         <w:pStyle w:val="Normal"/>
         <w:numPr>
           <w:ilvl w:val="0"/>
-          <w:numId w:val="19"/>
+          <w:numId w:val="18"/>
         </w:numPr>
         <w:rPr/>
       </w:pPr>
@@ -11658,7 +11688,7 @@
         <w:pStyle w:val="Normal"/>
         <w:numPr>
           <w:ilvl w:val="0"/>
-          <w:numId w:val="19"/>
+          <w:numId w:val="18"/>
         </w:numPr>
         <w:rPr/>
       </w:pPr>
@@ -11754,7 +11784,7 @@
         <w:pStyle w:val="Titolo3"/>
         <w:numPr>
           <w:ilvl w:val="2"/>
-          <w:numId w:val="12"/>
+          <w:numId w:val="11"/>
         </w:numPr>
         <w:rPr/>
       </w:pPr>
@@ -11803,6 +11833,205 @@
       <w:r>
         <w:rPr/>
         <w:t xml:space="preserve"> per interagire con il modulo e modificare lo stato della sessione.</w:t>
+      </w:r>
+    </w:p>
+    <w:p>
+      <w:pPr>
+        <w:pStyle w:val="Normal"/>
+        <w:numPr>
+          <w:ilvl w:val="0"/>
+          <w:numId w:val="19"/>
+        </w:numPr>
+        <w:bidi w:val="0"/>
+        <w:rPr/>
+      </w:pPr>
+      <w:r>
+        <w:rPr>
+          <w:b/>
+          <w:bCs/>
+        </w:rPr>
+        <w:t>Switch to LOW/HIGH priority</w:t>
+      </w:r>
+      <w:r>
+        <w:rPr/>
+        <w:t xml:space="preserve"> (</w:t>
+      </w:r>
+      <w:r>
+        <w:rPr>
+          <w:b/>
+          <w:bCs/>
+        </w:rPr>
+        <w:t>3</w:t>
+      </w:r>
+      <w:r>
+        <w:rPr/>
+        <w:t>/</w:t>
+      </w:r>
+      <w:r>
+        <w:rPr>
+          <w:b/>
+          <w:bCs/>
+        </w:rPr>
+        <w:t>4</w:t>
+      </w:r>
+      <w:r>
+        <w:rPr/>
+        <w:t xml:space="preserve">): Modifica il parametro </w:t>
+      </w:r>
+      <w:r>
+        <w:rPr>
+          <w:rStyle w:val="Codice"/>
+        </w:rPr>
+        <w:t>priority</w:t>
+      </w:r>
+      <w:r>
+        <w:rPr/>
+        <w:t xml:space="preserve"> della sessione, cambiando quindi il flusso dati da </w:t>
+      </w:r>
+      <w:r>
+        <w:rPr>
+          <w:rStyle w:val="Codice"/>
+        </w:rPr>
+        <w:t>HIGH</w:t>
+      </w:r>
+      <w:r>
+        <w:rPr/>
+        <w:t xml:space="preserve"> a </w:t>
+      </w:r>
+      <w:r>
+        <w:rPr>
+          <w:rStyle w:val="Codice"/>
+        </w:rPr>
+        <w:t>LOW</w:t>
+      </w:r>
+      <w:r>
+        <w:rPr/>
+        <w:t xml:space="preserve"> o viceversa.</w:t>
+      </w:r>
+    </w:p>
+    <w:p>
+      <w:pPr>
+        <w:pStyle w:val="Normal"/>
+        <w:numPr>
+          <w:ilvl w:val="0"/>
+          <w:numId w:val="19"/>
+        </w:numPr>
+        <w:bidi w:val="0"/>
+        <w:rPr/>
+      </w:pPr>
+      <w:r>
+        <w:rPr>
+          <w:b/>
+          <w:bCs/>
+        </w:rPr>
+        <w:t>Use BLOCKING/NON-BLOCKING operations</w:t>
+      </w:r>
+      <w:r>
+        <w:rPr/>
+        <w:t xml:space="preserve"> (</w:t>
+      </w:r>
+      <w:r>
+        <w:rPr>
+          <w:b/>
+          <w:bCs/>
+        </w:rPr>
+        <w:t>5</w:t>
+      </w:r>
+      <w:r>
+        <w:rPr/>
+        <w:t>/</w:t>
+      </w:r>
+      <w:r>
+        <w:rPr>
+          <w:b/>
+          <w:bCs/>
+        </w:rPr>
+        <w:t>6</w:t>
+      </w:r>
+      <w:r>
+        <w:rPr/>
+        <w:t xml:space="preserve">): Viene modificato il parametro </w:t>
+      </w:r>
+      <w:r>
+        <w:rPr>
+          <w:rStyle w:val="Codice"/>
+        </w:rPr>
+        <w:t>blocking</w:t>
+      </w:r>
+      <w:r>
+        <w:rPr/>
+        <w:t xml:space="preserve"> della sessione, passando quindi da operazioni non-bloccanti a bloccanti e viceversa.</w:t>
+      </w:r>
+    </w:p>
+    <w:p>
+      <w:pPr>
+        <w:pStyle w:val="Normal"/>
+        <w:numPr>
+          <w:ilvl w:val="0"/>
+          <w:numId w:val="19"/>
+        </w:numPr>
+        <w:rPr/>
+      </w:pPr>
+      <w:r>
+        <w:rPr>
+          <w:b/>
+          <w:bCs/>
+        </w:rPr>
+        <w:t>Set timeout</w:t>
+      </w:r>
+      <w:r>
+        <w:rPr/>
+        <w:t xml:space="preserve"> (</w:t>
+      </w:r>
+      <w:r>
+        <w:rPr>
+          <w:b/>
+          <w:bCs/>
+        </w:rPr>
+        <w:t>7</w:t>
+      </w:r>
+      <w:r>
+        <w:rPr/>
+        <w:t xml:space="preserve">): Modifica il parametro </w:t>
+      </w:r>
+      <w:r>
+        <w:rPr>
+          <w:rStyle w:val="Codice"/>
+        </w:rPr>
+        <w:t>timeout</w:t>
+      </w:r>
+      <w:r>
+        <w:rPr/>
+        <w:t xml:space="preserve"> della sessione, impostando quindi il tempo di attesa per il lock nelle operazioni bloccanti.</w:t>
+      </w:r>
+      <w:r>
+        <w:br w:type="page"/>
+      </w:r>
+    </w:p>
+    <w:p>
+      <w:pPr>
+        <w:pStyle w:val="Titolo3"/>
+        <w:numPr>
+          <w:ilvl w:val="2"/>
+          <w:numId w:val="11"/>
+        </w:numPr>
+        <w:rPr/>
+      </w:pPr>
+      <w:bookmarkStart w:id="31" w:name="__RefHeading___Toc1857_315228540"/>
+      <w:bookmarkEnd w:id="31"/>
+      <w:r>
+        <w:rPr/>
+        <w:t>Gestione dei dispositivi</w:t>
+      </w:r>
+    </w:p>
+    <w:p>
+      <w:pPr>
+        <w:pStyle w:val="Normal"/>
+        <w:rPr/>
+      </w:pPr>
+      <w:r>
+        <w:rPr/>
+        <w:t>Tramite VFS vengono esposti diversi parametri che rappresentano lo stato del dispositivo, che possono essere letti o manipolati direttamente dalla CLI.</w:t>
       </w:r>
     </w:p>
     <w:p>
@@ -11812,7 +12041,6 @@
           <w:ilvl w:val="0"/>
           <w:numId w:val="20"/>
         </w:numPr>
-        <w:bidi w:val="0"/>
         <w:rPr/>
       </w:pPr>
       <w:r>
@@ -11820,7 +12048,7 @@
           <w:b/>
           <w:bCs/>
         </w:rPr>
-        <w:t>Switch to LOW/HIGH priority</w:t>
+        <w:t>Enable/Disable a device file</w:t>
       </w:r>
       <w:r>
         <w:rPr/>
@@ -11831,7 +12059,7 @@
           <w:b/>
           <w:bCs/>
         </w:rPr>
-        <w:t>3</w:t>
+        <w:t>8</w:t>
       </w:r>
       <w:r>
         <w:rPr/>
@@ -11842,41 +12070,41 @@
           <w:b/>
           <w:bCs/>
         </w:rPr>
-        <w:t>4</w:t>
-      </w:r>
-      <w:r>
-        <w:rPr/>
-        <w:t xml:space="preserve">): Modifica il parametro </w:t>
-      </w:r>
-      <w:r>
-        <w:rPr>
-          <w:rStyle w:val="Codice"/>
-        </w:rPr>
-        <w:t>priority</w:t>
-      </w:r>
-      <w:r>
-        <w:rPr/>
-        <w:t xml:space="preserve"> della sessione, cambiando quindi il flusso dati da </w:t>
-      </w:r>
-      <w:r>
-        <w:rPr>
-          <w:rStyle w:val="Codice"/>
-        </w:rPr>
-        <w:t>HIGH</w:t>
-      </w:r>
-      <w:r>
-        <w:rPr/>
-        <w:t xml:space="preserve"> a </w:t>
-      </w:r>
-      <w:r>
-        <w:rPr>
-          <w:rStyle w:val="Codice"/>
-        </w:rPr>
-        <w:t>LOW</w:t>
-      </w:r>
-      <w:r>
-        <w:rPr/>
-        <w:t xml:space="preserve"> o viceversa.</w:t>
+        <w:t>9</w:t>
+      </w:r>
+      <w:r>
+        <w:rPr/>
+        <w:t xml:space="preserve">): Richiede un minor number all’utente e abilita o disabilita il dispositivo associato a quel minor. Per fare ciò scrive il valore </w:t>
+      </w:r>
+      <w:r>
+        <w:rPr>
+          <w:rStyle w:val="Codice"/>
+        </w:rPr>
+        <w:t>0</w:t>
+      </w:r>
+      <w:r>
+        <w:rPr/>
+        <w:t xml:space="preserve"> o </w:t>
+      </w:r>
+      <w:r>
+        <w:rPr>
+          <w:rStyle w:val="Codice"/>
+        </w:rPr>
+        <w:t>1</w:t>
+      </w:r>
+      <w:r>
+        <w:rPr/>
+        <w:t xml:space="preserve"> nel file </w:t>
+      </w:r>
+      <w:r>
+        <w:rPr>
+          <w:rStyle w:val="Codice"/>
+        </w:rPr>
+        <w:t>/sys/module/multiflow_driver/parameters/device_enabling</w:t>
+      </w:r>
+      <w:r>
+        <w:rPr/>
+        <w:t>, nella posizione specifica associata al dispositivo.</w:t>
       </w:r>
     </w:p>
     <w:p>
@@ -11885,204 +12113,6 @@
         <w:numPr>
           <w:ilvl w:val="0"/>
           <w:numId w:val="20"/>
-        </w:numPr>
-        <w:bidi w:val="0"/>
-        <w:rPr/>
-      </w:pPr>
-      <w:r>
-        <w:rPr>
-          <w:b/>
-          <w:bCs/>
-        </w:rPr>
-        <w:t>Use BLOCKING/NON-BLOCKING operations</w:t>
-      </w:r>
-      <w:r>
-        <w:rPr/>
-        <w:t xml:space="preserve"> (</w:t>
-      </w:r>
-      <w:r>
-        <w:rPr>
-          <w:b/>
-          <w:bCs/>
-        </w:rPr>
-        <w:t>5</w:t>
-      </w:r>
-      <w:r>
-        <w:rPr/>
-        <w:t>/</w:t>
-      </w:r>
-      <w:r>
-        <w:rPr>
-          <w:b/>
-          <w:bCs/>
-        </w:rPr>
-        <w:t>6</w:t>
-      </w:r>
-      <w:r>
-        <w:rPr/>
-        <w:t xml:space="preserve">): Viene modificato il parametro </w:t>
-      </w:r>
-      <w:r>
-        <w:rPr>
-          <w:rStyle w:val="Codice"/>
-        </w:rPr>
-        <w:t>blocking</w:t>
-      </w:r>
-      <w:r>
-        <w:rPr/>
-        <w:t xml:space="preserve"> della sessione, passando quindi da operazioni non-bloccanti a bloccanti e viceversa.</w:t>
-      </w:r>
-    </w:p>
-    <w:p>
-      <w:pPr>
-        <w:pStyle w:val="Normal"/>
-        <w:numPr>
-          <w:ilvl w:val="0"/>
-          <w:numId w:val="20"/>
-        </w:numPr>
-        <w:rPr/>
-      </w:pPr>
-      <w:r>
-        <w:rPr>
-          <w:b/>
-          <w:bCs/>
-        </w:rPr>
-        <w:t>Set timeout</w:t>
-      </w:r>
-      <w:r>
-        <w:rPr/>
-        <w:t xml:space="preserve"> (</w:t>
-      </w:r>
-      <w:r>
-        <w:rPr>
-          <w:b/>
-          <w:bCs/>
-        </w:rPr>
-        <w:t>7</w:t>
-      </w:r>
-      <w:r>
-        <w:rPr/>
-        <w:t xml:space="preserve">): Modifica il parametro </w:t>
-      </w:r>
-      <w:r>
-        <w:rPr>
-          <w:rStyle w:val="Codice"/>
-        </w:rPr>
-        <w:t>timeout</w:t>
-      </w:r>
-      <w:r>
-        <w:rPr/>
-        <w:t xml:space="preserve"> della sessione, impostando quindi il tempo di attesa per il lock nelle operazioni bloccanti.</w:t>
-      </w:r>
-      <w:r>
-        <w:br w:type="page"/>
-      </w:r>
-    </w:p>
-    <w:p>
-      <w:pPr>
-        <w:pStyle w:val="Titolo3"/>
-        <w:numPr>
-          <w:ilvl w:val="2"/>
-          <w:numId w:val="12"/>
-        </w:numPr>
-        <w:rPr/>
-      </w:pPr>
-      <w:bookmarkStart w:id="31" w:name="__RefHeading___Toc1857_315228540"/>
-      <w:bookmarkEnd w:id="31"/>
-      <w:r>
-        <w:rPr/>
-        <w:t>Gestione dei dispositivi</w:t>
-      </w:r>
-    </w:p>
-    <w:p>
-      <w:pPr>
-        <w:pStyle w:val="Normal"/>
-        <w:rPr/>
-      </w:pPr>
-      <w:r>
-        <w:rPr/>
-        <w:t>Tramite VFS vengono esposti diversi parametri che rappresentano lo stato del dispositivo, che possono essere letti o manipolati direttamente dalla CLI.</w:t>
-      </w:r>
-    </w:p>
-    <w:p>
-      <w:pPr>
-        <w:pStyle w:val="Normal"/>
-        <w:numPr>
-          <w:ilvl w:val="0"/>
-          <w:numId w:val="21"/>
-        </w:numPr>
-        <w:rPr/>
-      </w:pPr>
-      <w:r>
-        <w:rPr>
-          <w:b/>
-          <w:bCs/>
-        </w:rPr>
-        <w:t>Enable/Disable a device file</w:t>
-      </w:r>
-      <w:r>
-        <w:rPr/>
-        <w:t xml:space="preserve"> (</w:t>
-      </w:r>
-      <w:r>
-        <w:rPr>
-          <w:b/>
-          <w:bCs/>
-        </w:rPr>
-        <w:t>8</w:t>
-      </w:r>
-      <w:r>
-        <w:rPr/>
-        <w:t>/</w:t>
-      </w:r>
-      <w:r>
-        <w:rPr>
-          <w:b/>
-          <w:bCs/>
-        </w:rPr>
-        <w:t>9</w:t>
-      </w:r>
-      <w:r>
-        <w:rPr/>
-        <w:t xml:space="preserve">): Richiede un minor number all’utente e abilita o disabilita il dispositivo associato a quel minor. Per fare ciò scrive il valore </w:t>
-      </w:r>
-      <w:r>
-        <w:rPr>
-          <w:rStyle w:val="Codice"/>
-        </w:rPr>
-        <w:t>0</w:t>
-      </w:r>
-      <w:r>
-        <w:rPr/>
-        <w:t xml:space="preserve"> o </w:t>
-      </w:r>
-      <w:r>
-        <w:rPr>
-          <w:rStyle w:val="Codice"/>
-        </w:rPr>
-        <w:t>1</w:t>
-      </w:r>
-      <w:r>
-        <w:rPr/>
-        <w:t xml:space="preserve"> nel file </w:t>
-      </w:r>
-      <w:r>
-        <w:rPr>
-          <w:rStyle w:val="Codice"/>
-        </w:rPr>
-        <w:t>/sys/module/multiflow_driver/parameters/device_enabling</w:t>
-      </w:r>
-      <w:r>
-        <w:rPr/>
-        <w:t>, nella posizione specifica associata al dispositivo.</w:t>
-      </w:r>
-    </w:p>
-    <w:p>
-      <w:pPr>
-        <w:pStyle w:val="Normal"/>
-        <w:numPr>
-          <w:ilvl w:val="0"/>
-          <w:numId w:val="21"/>
         </w:numPr>
         <w:rPr/>
       </w:pPr>
@@ -12179,7 +12209,7 @@
         <w:pStyle w:val="Titolo3"/>
         <w:numPr>
           <w:ilvl w:val="2"/>
-          <w:numId w:val="12"/>
+          <w:numId w:val="11"/>
         </w:numPr>
         <w:rPr/>
       </w:pPr>
@@ -12205,7 +12235,7 @@
         <w:pStyle w:val="Normal"/>
         <w:numPr>
           <w:ilvl w:val="0"/>
-          <w:numId w:val="38"/>
+          <w:numId w:val="37"/>
         </w:numPr>
         <w:rPr/>
       </w:pPr>
@@ -12257,7 +12287,7 @@
         <w:pStyle w:val="Normal"/>
         <w:numPr>
           <w:ilvl w:val="1"/>
-          <w:numId w:val="38"/>
+          <w:numId w:val="37"/>
         </w:numPr>
         <w:bidi w:val="0"/>
         <w:rPr/>
@@ -12272,7 +12302,7 @@
         <w:pStyle w:val="Normal"/>
         <w:numPr>
           <w:ilvl w:val="1"/>
-          <w:numId w:val="38"/>
+          <w:numId w:val="37"/>
         </w:numPr>
         <w:rPr/>
       </w:pPr>
@@ -12304,7 +12334,7 @@
         <w:pStyle w:val="Normal"/>
         <w:numPr>
           <w:ilvl w:val="0"/>
-          <w:numId w:val="38"/>
+          <w:numId w:val="37"/>
         </w:numPr>
         <w:bidi w:val="0"/>
         <w:spacing w:before="180" w:after="180"/>
@@ -12364,7 +12394,7 @@
         <w:pStyle w:val="Normal"/>
         <w:numPr>
           <w:ilvl w:val="0"/>
-          <w:numId w:val="38"/>
+          <w:numId w:val="37"/>
         </w:numPr>
         <w:bidi w:val="0"/>
         <w:spacing w:before="180" w:after="180"/>
@@ -12455,257 +12485,259 @@
   <w:abstractNum w:abstractNumId="1">
     <w:lvl w:ilvl="0">
       <w:start w:val="1"/>
-      <w:numFmt w:val="none"/>
-      <w:suff w:val="nothing"/>
-      <w:lvlText w:val="%1"/>
+      <w:numFmt w:val="bullet"/>
+      <w:lvlText w:val=""/>
       <w:lvlJc w:val="left"/>
       <w:pPr>
         <w:tabs>
           <w:tab w:val="num" w:pos="0"/>
         </w:tabs>
-        <w:ind w:left="0" w:hanging="0"/>
-      </w:pPr>
+        <w:ind w:left="480" w:hanging="480"/>
+      </w:pPr>
+      <w:rPr>
+        <w:rFonts w:ascii="Wingdings" w:hAnsi="Wingdings" w:cs="Wingdings" w:hint="default"/>
+      </w:rPr>
     </w:lvl>
     <w:lvl w:ilvl="1">
       <w:start w:val="1"/>
-      <w:numFmt w:val="none"/>
-      <w:suff w:val="nothing"/>
-      <w:lvlText w:val="%2"/>
-      <w:lvlJc w:val="left"/>
-      <w:pPr>
-        <w:tabs>
-          <w:tab w:val="num" w:pos="0"/>
-        </w:tabs>
-        <w:ind w:left="0" w:hanging="0"/>
-      </w:pPr>
+      <w:numFmt w:val="bullet"/>
+      <w:lvlText w:val=""/>
+      <w:lvlJc w:val="left"/>
+      <w:pPr>
+        <w:tabs>
+          <w:tab w:val="num" w:pos="720"/>
+        </w:tabs>
+        <w:ind w:left="1200" w:hanging="480"/>
+      </w:pPr>
+      <w:rPr>
+        <w:rFonts w:ascii="Symbol" w:hAnsi="Symbol" w:cs="Symbol" w:hint="default"/>
+      </w:rPr>
     </w:lvl>
     <w:lvl w:ilvl="2">
       <w:start w:val="1"/>
-      <w:numFmt w:val="none"/>
-      <w:suff w:val="nothing"/>
-      <w:lvlText w:val="%3"/>
-      <w:lvlJc w:val="left"/>
-      <w:pPr>
-        <w:tabs>
-          <w:tab w:val="num" w:pos="0"/>
-        </w:tabs>
-        <w:ind w:left="0" w:hanging="0"/>
-      </w:pPr>
+      <w:numFmt w:val="bullet"/>
+      <w:lvlText w:val=""/>
+      <w:lvlJc w:val="left"/>
+      <w:pPr>
+        <w:tabs>
+          <w:tab w:val="num" w:pos="1440"/>
+        </w:tabs>
+        <w:ind w:left="1920" w:hanging="480"/>
+      </w:pPr>
+      <w:rPr>
+        <w:rFonts w:ascii="Symbol" w:hAnsi="Symbol" w:cs="Symbol" w:hint="default"/>
+      </w:rPr>
     </w:lvl>
     <w:lvl w:ilvl="3">
       <w:start w:val="1"/>
-      <w:numFmt w:val="none"/>
-      <w:suff w:val="nothing"/>
-      <w:lvlText w:val="%4"/>
-      <w:lvlJc w:val="left"/>
-      <w:pPr>
-        <w:tabs>
-          <w:tab w:val="num" w:pos="0"/>
-        </w:tabs>
-        <w:ind w:left="0" w:hanging="0"/>
-      </w:pPr>
+      <w:numFmt w:val="bullet"/>
+      <w:lvlText w:val=""/>
+      <w:lvlJc w:val="left"/>
+      <w:pPr>
+        <w:tabs>
+          <w:tab w:val="num" w:pos="2160"/>
+        </w:tabs>
+        <w:ind w:left="2640" w:hanging="480"/>
+      </w:pPr>
+      <w:rPr>
+        <w:rFonts w:ascii="Symbol" w:hAnsi="Symbol" w:cs="Symbol" w:hint="default"/>
+      </w:rPr>
     </w:lvl>
     <w:lvl w:ilvl="4">
       <w:start w:val="1"/>
-      <w:numFmt w:val="none"/>
-      <w:suff w:val="nothing"/>
-      <w:lvlText w:val="%5"/>
-      <w:lvlJc w:val="left"/>
-      <w:pPr>
-        <w:tabs>
-          <w:tab w:val="num" w:pos="0"/>
-        </w:tabs>
-        <w:ind w:left="0" w:hanging="0"/>
-      </w:pPr>
+      <w:numFmt w:val="bullet"/>
+      <w:lvlText w:val=""/>
+      <w:lvlJc w:val="left"/>
+      <w:pPr>
+        <w:tabs>
+          <w:tab w:val="num" w:pos="2880"/>
+        </w:tabs>
+        <w:ind w:left="3360" w:hanging="480"/>
+      </w:pPr>
+      <w:rPr>
+        <w:rFonts w:ascii="Symbol" w:hAnsi="Symbol" w:cs="Symbol" w:hint="default"/>
+      </w:rPr>
     </w:lvl>
     <w:lvl w:ilvl="5">
       <w:start w:val="1"/>
-      <w:numFmt w:val="none"/>
-      <w:suff w:val="nothing"/>
-      <w:lvlText w:val="%6"/>
-      <w:lvlJc w:val="left"/>
-      <w:pPr>
-        <w:tabs>
-          <w:tab w:val="num" w:pos="0"/>
-        </w:tabs>
-        <w:ind w:left="0" w:hanging="0"/>
-      </w:pPr>
+      <w:numFmt w:val="bullet"/>
+      <w:lvlText w:val=""/>
+      <w:lvlJc w:val="left"/>
+      <w:pPr>
+        <w:tabs>
+          <w:tab w:val="num" w:pos="3600"/>
+        </w:tabs>
+        <w:ind w:left="4080" w:hanging="480"/>
+      </w:pPr>
+      <w:rPr>
+        <w:rFonts w:ascii="Symbol" w:hAnsi="Symbol" w:cs="Symbol" w:hint="default"/>
+      </w:rPr>
     </w:lvl>
     <w:lvl w:ilvl="6">
       <w:start w:val="1"/>
-      <w:numFmt w:val="none"/>
-      <w:suff w:val="nothing"/>
-      <w:lvlText w:val="%7"/>
-      <w:lvlJc w:val="left"/>
-      <w:pPr>
-        <w:tabs>
-          <w:tab w:val="num" w:pos="0"/>
-        </w:tabs>
-        <w:ind w:left="0" w:hanging="0"/>
-      </w:pPr>
+      <w:numFmt w:val="bullet"/>
+      <w:lvlText w:val=""/>
+      <w:lvlJc w:val="left"/>
+      <w:pPr>
+        <w:tabs>
+          <w:tab w:val="num" w:pos="4320"/>
+        </w:tabs>
+        <w:ind w:left="4800" w:hanging="480"/>
+      </w:pPr>
+      <w:rPr>
+        <w:rFonts w:ascii="Symbol" w:hAnsi="Symbol" w:cs="Symbol" w:hint="default"/>
+      </w:rPr>
     </w:lvl>
     <w:lvl w:ilvl="7">
       <w:start w:val="1"/>
-      <w:numFmt w:val="none"/>
-      <w:suff w:val="nothing"/>
-      <w:lvlText w:val="%8"/>
-      <w:lvlJc w:val="left"/>
-      <w:pPr>
-        <w:tabs>
-          <w:tab w:val="num" w:pos="0"/>
-        </w:tabs>
-        <w:ind w:left="0" w:hanging="0"/>
-      </w:pPr>
+      <w:numFmt w:val="bullet"/>
+      <w:lvlText w:val=""/>
+      <w:lvlJc w:val="left"/>
+      <w:pPr>
+        <w:tabs>
+          <w:tab w:val="num" w:pos="5040"/>
+        </w:tabs>
+        <w:ind w:left="5520" w:hanging="480"/>
+      </w:pPr>
+      <w:rPr>
+        <w:rFonts w:ascii="Symbol" w:hAnsi="Symbol" w:cs="Symbol" w:hint="default"/>
+      </w:rPr>
     </w:lvl>
     <w:lvl w:ilvl="8">
       <w:start w:val="1"/>
-      <w:numFmt w:val="none"/>
-      <w:suff w:val="nothing"/>
-      <w:lvlText w:val="%9"/>
-      <w:lvlJc w:val="left"/>
-      <w:pPr>
-        <w:tabs>
-          <w:tab w:val="num" w:pos="0"/>
-        </w:tabs>
-        <w:ind w:left="0" w:hanging="0"/>
-      </w:pPr>
+      <w:numFmt w:val="bullet"/>
+      <w:lvlText w:val=""/>
+      <w:lvlJc w:val="left"/>
+      <w:pPr>
+        <w:tabs>
+          <w:tab w:val="num" w:pos="5760"/>
+        </w:tabs>
+        <w:ind w:left="6240" w:hanging="480"/>
+      </w:pPr>
+      <w:rPr>
+        <w:rFonts w:ascii="Symbol" w:hAnsi="Symbol" w:cs="Symbol" w:hint="default"/>
+      </w:rPr>
     </w:lvl>
   </w:abstractNum>
   <w:abstractNum w:abstractNumId="2">
     <w:lvl w:ilvl="0">
       <w:start w:val="1"/>
       <w:numFmt w:val="bullet"/>
-      <w:lvlText w:val=""/>
-      <w:lvlJc w:val="left"/>
-      <w:pPr>
-        <w:tabs>
-          <w:tab w:val="num" w:pos="0"/>
-        </w:tabs>
-        <w:ind w:left="480" w:hanging="480"/>
-      </w:pPr>
-      <w:rPr>
-        <w:rFonts w:ascii="Wingdings" w:hAnsi="Wingdings" w:cs="Wingdings" w:hint="default"/>
+      <w:lvlText w:val=""/>
+      <w:lvlJc w:val="left"/>
+      <w:pPr>
+        <w:tabs>
+          <w:tab w:val="num" w:pos="720"/>
+        </w:tabs>
+        <w:ind w:left="720" w:hanging="360"/>
+      </w:pPr>
+      <w:rPr>
+        <w:rFonts w:ascii="Symbol" w:hAnsi="Symbol" w:cs="Symbol" w:hint="default"/>
       </w:rPr>
     </w:lvl>
     <w:lvl w:ilvl="1">
       <w:start w:val="1"/>
-      <w:numFmt w:val="bullet"/>
-      <w:lvlText w:val=""/>
-      <w:lvlJc w:val="left"/>
-      <w:pPr>
-        <w:tabs>
-          <w:tab w:val="num" w:pos="720"/>
-        </w:tabs>
-        <w:ind w:left="1200" w:hanging="480"/>
-      </w:pPr>
-      <w:rPr>
-        <w:rFonts w:ascii="Symbol" w:hAnsi="Symbol" w:cs="Symbol" w:hint="default"/>
-      </w:rPr>
+      <w:numFmt w:val="decimal"/>
+      <w:lvlText w:val="%2."/>
+      <w:lvlJc w:val="left"/>
+      <w:pPr>
+        <w:tabs>
+          <w:tab w:val="num" w:pos="1080"/>
+        </w:tabs>
+        <w:ind w:left="1080" w:hanging="360"/>
+      </w:pPr>
+      <w:rPr/>
     </w:lvl>
     <w:lvl w:ilvl="2">
       <w:start w:val="1"/>
-      <w:numFmt w:val="bullet"/>
-      <w:lvlText w:val=""/>
+      <w:numFmt w:val="decimal"/>
+      <w:lvlText w:val="%3."/>
       <w:lvlJc w:val="left"/>
       <w:pPr>
         <w:tabs>
           <w:tab w:val="num" w:pos="1440"/>
         </w:tabs>
-        <w:ind w:left="1920" w:hanging="480"/>
-      </w:pPr>
-      <w:rPr>
-        <w:rFonts w:ascii="Symbol" w:hAnsi="Symbol" w:cs="Symbol" w:hint="default"/>
-      </w:rPr>
+        <w:ind w:left="1440" w:hanging="360"/>
+      </w:pPr>
+      <w:rPr/>
     </w:lvl>
     <w:lvl w:ilvl="3">
       <w:start w:val="1"/>
-      <w:numFmt w:val="bullet"/>
-      <w:lvlText w:val=""/>
+      <w:numFmt w:val="decimal"/>
+      <w:lvlText w:val="%4."/>
+      <w:lvlJc w:val="left"/>
+      <w:pPr>
+        <w:tabs>
+          <w:tab w:val="num" w:pos="1800"/>
+        </w:tabs>
+        <w:ind w:left="1800" w:hanging="360"/>
+      </w:pPr>
+      <w:rPr/>
+    </w:lvl>
+    <w:lvl w:ilvl="4">
+      <w:start w:val="1"/>
+      <w:numFmt w:val="decimal"/>
+      <w:lvlText w:val="%5."/>
       <w:lvlJc w:val="left"/>
       <w:pPr>
         <w:tabs>
           <w:tab w:val="num" w:pos="2160"/>
         </w:tabs>
-        <w:ind w:left="2640" w:hanging="480"/>
-      </w:pPr>
-      <w:rPr>
-        <w:rFonts w:ascii="Symbol" w:hAnsi="Symbol" w:cs="Symbol" w:hint="default"/>
-      </w:rPr>
-    </w:lvl>
-    <w:lvl w:ilvl="4">
-      <w:start w:val="1"/>
-      <w:numFmt w:val="bullet"/>
-      <w:lvlText w:val=""/>
+        <w:ind w:left="2160" w:hanging="360"/>
+      </w:pPr>
+      <w:rPr/>
+    </w:lvl>
+    <w:lvl w:ilvl="5">
+      <w:start w:val="1"/>
+      <w:numFmt w:val="decimal"/>
+      <w:lvlText w:val="%6."/>
+      <w:lvlJc w:val="left"/>
+      <w:pPr>
+        <w:tabs>
+          <w:tab w:val="num" w:pos="2520"/>
+        </w:tabs>
+        <w:ind w:left="2520" w:hanging="360"/>
+      </w:pPr>
+      <w:rPr/>
+    </w:lvl>
+    <w:lvl w:ilvl="6">
+      <w:start w:val="1"/>
+      <w:numFmt w:val="decimal"/>
+      <w:lvlText w:val="%7."/>
       <w:lvlJc w:val="left"/>
       <w:pPr>
         <w:tabs>
           <w:tab w:val="num" w:pos="2880"/>
         </w:tabs>
-        <w:ind w:left="3360" w:hanging="480"/>
-      </w:pPr>
-      <w:rPr>
-        <w:rFonts w:ascii="Symbol" w:hAnsi="Symbol" w:cs="Symbol" w:hint="default"/>
-      </w:rPr>
-    </w:lvl>
-    <w:lvl w:ilvl="5">
-      <w:start w:val="1"/>
-      <w:numFmt w:val="bullet"/>
-      <w:lvlText w:val=""/>
+        <w:ind w:left="2880" w:hanging="360"/>
+      </w:pPr>
+      <w:rPr/>
+    </w:lvl>
+    <w:lvl w:ilvl="7">
+      <w:start w:val="1"/>
+      <w:numFmt w:val="decimal"/>
+      <w:lvlText w:val="%8."/>
+      <w:lvlJc w:val="left"/>
+      <w:pPr>
+        <w:tabs>
+          <w:tab w:val="num" w:pos="3240"/>
+        </w:tabs>
+        <w:ind w:left="3240" w:hanging="360"/>
+      </w:pPr>
+      <w:rPr/>
+    </w:lvl>
+    <w:lvl w:ilvl="8">
+      <w:start w:val="1"/>
+      <w:numFmt w:val="decimal"/>
+      <w:lvlText w:val="%9."/>
       <w:lvlJc w:val="left"/>
       <w:pPr>
         <w:tabs>
           <w:tab w:val="num" w:pos="3600"/>
         </w:tabs>
-        <w:ind w:left="4080" w:hanging="480"/>
-      </w:pPr>
-      <w:rPr>
-        <w:rFonts w:ascii="Symbol" w:hAnsi="Symbol" w:cs="Symbol" w:hint="default"/>
-      </w:rPr>
-    </w:lvl>
-    <w:lvl w:ilvl="6">
-      <w:start w:val="1"/>
-      <w:numFmt w:val="bullet"/>
-      <w:lvlText w:val=""/>
-      <w:lvlJc w:val="left"/>
-      <w:pPr>
-        <w:tabs>
-          <w:tab w:val="num" w:pos="4320"/>
-        </w:tabs>
-        <w:ind w:left="4800" w:hanging="480"/>
-      </w:pPr>
-      <w:rPr>
-        <w:rFonts w:ascii="Symbol" w:hAnsi="Symbol" w:cs="Symbol" w:hint="default"/>
-      </w:rPr>
-    </w:lvl>
-    <w:lvl w:ilvl="7">
-      <w:start w:val="1"/>
-      <w:numFmt w:val="bullet"/>
-      <w:lvlText w:val=""/>
-      <w:lvlJc w:val="left"/>
-      <w:pPr>
-        <w:tabs>
-          <w:tab w:val="num" w:pos="5040"/>
-        </w:tabs>
-        <w:ind w:left="5520" w:hanging="480"/>
-      </w:pPr>
-      <w:rPr>
-        <w:rFonts w:ascii="Symbol" w:hAnsi="Symbol" w:cs="Symbol" w:hint="default"/>
-      </w:rPr>
-    </w:lvl>
-    <w:lvl w:ilvl="8">
-      <w:start w:val="1"/>
-      <w:numFmt w:val="bullet"/>
-      <w:lvlText w:val=""/>
-      <w:lvlJc w:val="left"/>
-      <w:pPr>
-        <w:tabs>
-          <w:tab w:val="num" w:pos="5760"/>
-        </w:tabs>
-        <w:ind w:left="6240" w:hanging="480"/>
-      </w:pPr>
-      <w:rPr>
-        <w:rFonts w:ascii="Symbol" w:hAnsi="Symbol" w:cs="Symbol" w:hint="default"/>
-      </w:rPr>
+        <w:ind w:left="3600" w:hanging="360"/>
+      </w:pPr>
+      <w:rPr/>
     </w:lvl>
   </w:abstractNum>
   <w:abstractNum w:abstractNumId="3">
@@ -12716,9 +12748,9 @@
       <w:lvlJc w:val="left"/>
       <w:pPr>
         <w:tabs>
-          <w:tab w:val="num" w:pos="720"/>
-        </w:tabs>
-        <w:ind w:left="720" w:hanging="360"/>
+          <w:tab w:val="num" w:pos="1080"/>
+        </w:tabs>
+        <w:ind w:left="1080" w:hanging="360"/>
       </w:pPr>
       <w:rPr>
         <w:rFonts w:ascii="Symbol" w:hAnsi="Symbol" w:cs="Symbol" w:hint="default"/>
@@ -12837,9 +12869,9 @@
       <w:lvlJc w:val="left"/>
       <w:pPr>
         <w:tabs>
-          <w:tab w:val="num" w:pos="1080"/>
-        </w:tabs>
-        <w:ind w:left="1080" w:hanging="360"/>
+          <w:tab w:val="num" w:pos="1440"/>
+        </w:tabs>
+        <w:ind w:left="1440" w:hanging="360"/>
       </w:pPr>
       <w:rPr>
         <w:rFonts w:ascii="Symbol" w:hAnsi="Symbol" w:cs="Symbol" w:hint="default"/>
@@ -12958,9 +12990,9 @@
       <w:lvlJc w:val="left"/>
       <w:pPr>
         <w:tabs>
-          <w:tab w:val="num" w:pos="1440"/>
-        </w:tabs>
-        <w:ind w:left="1440" w:hanging="360"/>
+          <w:tab w:val="num" w:pos="1800"/>
+        </w:tabs>
+        <w:ind w:left="1800" w:hanging="360"/>
       </w:pPr>
       <w:rPr>
         <w:rFonts w:ascii="Symbol" w:hAnsi="Symbol" w:cs="Symbol" w:hint="default"/>
@@ -13074,18 +13106,16 @@
   <w:abstractNum w:abstractNumId="6">
     <w:lvl w:ilvl="0">
       <w:start w:val="1"/>
-      <w:numFmt w:val="bullet"/>
-      <w:lvlText w:val=""/>
-      <w:lvlJc w:val="left"/>
-      <w:pPr>
-        <w:tabs>
-          <w:tab w:val="num" w:pos="1800"/>
-        </w:tabs>
-        <w:ind w:left="1800" w:hanging="360"/>
-      </w:pPr>
-      <w:rPr>
-        <w:rFonts w:ascii="Symbol" w:hAnsi="Symbol" w:cs="Symbol" w:hint="default"/>
-      </w:rPr>
+      <w:numFmt w:val="decimal"/>
+      <w:lvlText w:val="%1."/>
+      <w:lvlJc w:val="left"/>
+      <w:pPr>
+        <w:tabs>
+          <w:tab w:val="num" w:pos="360"/>
+        </w:tabs>
+        <w:ind w:left="360" w:hanging="360"/>
+      </w:pPr>
+      <w:rPr/>
     </w:lvl>
     <w:lvl w:ilvl="1">
       <w:start w:val="1"/>
@@ -13200,9 +13230,9 @@
       <w:lvlJc w:val="left"/>
       <w:pPr>
         <w:tabs>
-          <w:tab w:val="num" w:pos="360"/>
-        </w:tabs>
-        <w:ind w:left="360" w:hanging="360"/>
+          <w:tab w:val="num" w:pos="720"/>
+        </w:tabs>
+        <w:ind w:left="720" w:hanging="360"/>
       </w:pPr>
       <w:rPr/>
     </w:lvl>
@@ -13319,9 +13349,9 @@
       <w:lvlJc w:val="left"/>
       <w:pPr>
         <w:tabs>
-          <w:tab w:val="num" w:pos="720"/>
-        </w:tabs>
-        <w:ind w:left="720" w:hanging="360"/>
+          <w:tab w:val="num" w:pos="1080"/>
+        </w:tabs>
+        <w:ind w:left="1080" w:hanging="360"/>
       </w:pPr>
       <w:rPr/>
     </w:lvl>
@@ -13438,9 +13468,9 @@
       <w:lvlJc w:val="left"/>
       <w:pPr>
         <w:tabs>
-          <w:tab w:val="num" w:pos="1080"/>
-        </w:tabs>
-        <w:ind w:left="1080" w:hanging="360"/>
+          <w:tab w:val="num" w:pos="1440"/>
+        </w:tabs>
+        <w:ind w:left="1440" w:hanging="360"/>
       </w:pPr>
       <w:rPr/>
     </w:lvl>
@@ -13557,9 +13587,9 @@
       <w:lvlJc w:val="left"/>
       <w:pPr>
         <w:tabs>
-          <w:tab w:val="num" w:pos="1440"/>
-        </w:tabs>
-        <w:ind w:left="1440" w:hanging="360"/>
+          <w:tab w:val="num" w:pos="1800"/>
+        </w:tabs>
+        <w:ind w:left="1800" w:hanging="360"/>
       </w:pPr>
       <w:rPr/>
     </w:lvl>
@@ -13672,117 +13702,117 @@
     <w:lvl w:ilvl="0">
       <w:start w:val="1"/>
       <w:numFmt w:val="decimal"/>
-      <w:lvlText w:val="%1."/>
-      <w:lvlJc w:val="left"/>
-      <w:pPr>
-        <w:tabs>
-          <w:tab w:val="num" w:pos="1800"/>
-        </w:tabs>
-        <w:ind w:left="1800" w:hanging="360"/>
+      <w:lvlText w:val="%1"/>
+      <w:lvlJc w:val="left"/>
+      <w:pPr>
+        <w:tabs>
+          <w:tab w:val="num" w:pos="0"/>
+        </w:tabs>
+        <w:ind w:left="504" w:hanging="504"/>
       </w:pPr>
       <w:rPr/>
     </w:lvl>
     <w:lvl w:ilvl="1">
       <w:start w:val="1"/>
       <w:numFmt w:val="decimal"/>
-      <w:lvlText w:val="%2."/>
-      <w:lvlJc w:val="left"/>
-      <w:pPr>
-        <w:tabs>
-          <w:tab w:val="num" w:pos="1080"/>
-        </w:tabs>
-        <w:ind w:left="1080" w:hanging="360"/>
+      <w:lvlText w:val="%1.%2"/>
+      <w:lvlJc w:val="left"/>
+      <w:pPr>
+        <w:tabs>
+          <w:tab w:val="num" w:pos="0"/>
+        </w:tabs>
+        <w:ind w:left="648" w:hanging="648"/>
       </w:pPr>
       <w:rPr/>
     </w:lvl>
     <w:lvl w:ilvl="2">
       <w:start w:val="1"/>
       <w:numFmt w:val="decimal"/>
-      <w:lvlText w:val="%3."/>
-      <w:lvlJc w:val="left"/>
-      <w:pPr>
-        <w:tabs>
-          <w:tab w:val="num" w:pos="1440"/>
-        </w:tabs>
-        <w:ind w:left="1440" w:hanging="360"/>
+      <w:lvlText w:val="%1.%2.%3"/>
+      <w:lvlJc w:val="left"/>
+      <w:pPr>
+        <w:tabs>
+          <w:tab w:val="num" w:pos="0"/>
+        </w:tabs>
+        <w:ind w:left="648" w:hanging="648"/>
       </w:pPr>
       <w:rPr/>
     </w:lvl>
     <w:lvl w:ilvl="3">
       <w:start w:val="1"/>
       <w:numFmt w:val="decimal"/>
-      <w:lvlText w:val="%4."/>
-      <w:lvlJc w:val="left"/>
-      <w:pPr>
-        <w:tabs>
-          <w:tab w:val="num" w:pos="1800"/>
-        </w:tabs>
-        <w:ind w:left="1800" w:hanging="360"/>
+      <w:lvlText w:val="%1.%2.%3.%4"/>
+      <w:lvlJc w:val="left"/>
+      <w:pPr>
+        <w:tabs>
+          <w:tab w:val="num" w:pos="0"/>
+        </w:tabs>
+        <w:ind w:left="648" w:hanging="648"/>
       </w:pPr>
       <w:rPr/>
     </w:lvl>
     <w:lvl w:ilvl="4">
       <w:start w:val="1"/>
       <w:numFmt w:val="decimal"/>
-      <w:lvlText w:val="%5."/>
-      <w:lvlJc w:val="left"/>
-      <w:pPr>
-        <w:tabs>
-          <w:tab w:val="num" w:pos="2160"/>
-        </w:tabs>
-        <w:ind w:left="2160" w:hanging="360"/>
+      <w:lvlText w:val="%1.%2.%3.%4.%5"/>
+      <w:lvlJc w:val="left"/>
+      <w:pPr>
+        <w:tabs>
+          <w:tab w:val="num" w:pos="0"/>
+        </w:tabs>
+        <w:ind w:left="648" w:hanging="648"/>
       </w:pPr>
       <w:rPr/>
     </w:lvl>
     <w:lvl w:ilvl="5">
       <w:start w:val="1"/>
       <w:numFmt w:val="decimal"/>
-      <w:lvlText w:val="%6."/>
-      <w:lvlJc w:val="left"/>
-      <w:pPr>
-        <w:tabs>
-          <w:tab w:val="num" w:pos="2520"/>
-        </w:tabs>
-        <w:ind w:left="2520" w:hanging="360"/>
+      <w:lvlText w:val="%1.%2.%3.%4.%5.%6"/>
+      <w:lvlJc w:val="left"/>
+      <w:pPr>
+        <w:tabs>
+          <w:tab w:val="num" w:pos="0"/>
+        </w:tabs>
+        <w:ind w:left="648" w:hanging="648"/>
       </w:pPr>
       <w:rPr/>
     </w:lvl>
     <w:lvl w:ilvl="6">
       <w:start w:val="1"/>
       <w:numFmt w:val="decimal"/>
-      <w:lvlText w:val="%7."/>
-      <w:lvlJc w:val="left"/>
-      <w:pPr>
-        <w:tabs>
-          <w:tab w:val="num" w:pos="2880"/>
-        </w:tabs>
-        <w:ind w:left="2880" w:hanging="360"/>
+      <w:lvlText w:val="%1.%2.%3.%4.%5.%6.%7"/>
+      <w:lvlJc w:val="left"/>
+      <w:pPr>
+        <w:tabs>
+          <w:tab w:val="num" w:pos="0"/>
+        </w:tabs>
+        <w:ind w:left="648" w:hanging="648"/>
       </w:pPr>
       <w:rPr/>
     </w:lvl>
     <w:lvl w:ilvl="7">
       <w:start w:val="1"/>
       <w:numFmt w:val="decimal"/>
-      <w:lvlText w:val="%8."/>
-      <w:lvlJc w:val="left"/>
-      <w:pPr>
-        <w:tabs>
-          <w:tab w:val="num" w:pos="3240"/>
-        </w:tabs>
-        <w:ind w:left="3240" w:hanging="360"/>
+      <w:lvlText w:val="%1.%2.%3.%4.%5.%6.%7.%8"/>
+      <w:lvlJc w:val="left"/>
+      <w:pPr>
+        <w:tabs>
+          <w:tab w:val="num" w:pos="0"/>
+        </w:tabs>
+        <w:ind w:left="648" w:hanging="648"/>
       </w:pPr>
       <w:rPr/>
     </w:lvl>
     <w:lvl w:ilvl="8">
       <w:start w:val="1"/>
       <w:numFmt w:val="decimal"/>
-      <w:lvlText w:val="%9."/>
-      <w:lvlJc w:val="left"/>
-      <w:pPr>
-        <w:tabs>
-          <w:tab w:val="num" w:pos="3600"/>
-        </w:tabs>
-        <w:ind w:left="3600" w:hanging="360"/>
+      <w:lvlText w:val="%1.%2.%3.%4.%5.%6.%7.%8.%9"/>
+      <w:lvlJc w:val="left"/>
+      <w:pPr>
+        <w:tabs>
+          <w:tab w:val="num" w:pos="0"/>
+        </w:tabs>
+        <w:ind w:left="648" w:hanging="648"/>
       </w:pPr>
       <w:rPr/>
     </w:lvl>
@@ -13791,117 +13821,117 @@
     <w:lvl w:ilvl="0">
       <w:start w:val="1"/>
       <w:numFmt w:val="decimal"/>
-      <w:lvlText w:val="%1"/>
+      <w:lvlText w:val="[%1]"/>
       <w:lvlJc w:val="left"/>
       <w:pPr>
         <w:tabs>
           <w:tab w:val="num" w:pos="0"/>
         </w:tabs>
-        <w:ind w:left="504" w:hanging="504"/>
+        <w:ind w:left="720" w:hanging="360"/>
       </w:pPr>
       <w:rPr/>
     </w:lvl>
     <w:lvl w:ilvl="1">
       <w:start w:val="1"/>
+      <w:numFmt w:val="lowerLetter"/>
+      <w:lvlText w:val="%2."/>
+      <w:lvlJc w:val="left"/>
+      <w:pPr>
+        <w:tabs>
+          <w:tab w:val="num" w:pos="0"/>
+        </w:tabs>
+        <w:ind w:left="1440" w:hanging="360"/>
+      </w:pPr>
+      <w:rPr/>
+    </w:lvl>
+    <w:lvl w:ilvl="2">
+      <w:start w:val="1"/>
+      <w:numFmt w:val="lowerRoman"/>
+      <w:lvlText w:val="%3."/>
+      <w:lvlJc w:val="right"/>
+      <w:pPr>
+        <w:tabs>
+          <w:tab w:val="num" w:pos="0"/>
+        </w:tabs>
+        <w:ind w:left="2160" w:hanging="180"/>
+      </w:pPr>
+      <w:rPr/>
+    </w:lvl>
+    <w:lvl w:ilvl="3">
+      <w:start w:val="1"/>
       <w:numFmt w:val="decimal"/>
-      <w:lvlText w:val="%1.%2"/>
+      <w:lvlText w:val="%4."/>
       <w:lvlJc w:val="left"/>
       <w:pPr>
         <w:tabs>
           <w:tab w:val="num" w:pos="0"/>
         </w:tabs>
-        <w:ind w:left="648" w:hanging="648"/>
+        <w:ind w:left="2880" w:hanging="360"/>
       </w:pPr>
       <w:rPr/>
     </w:lvl>
-    <w:lvl w:ilvl="2">
+    <w:lvl w:ilvl="4">
+      <w:start w:val="1"/>
+      <w:numFmt w:val="lowerLetter"/>
+      <w:lvlText w:val="%5."/>
+      <w:lvlJc w:val="left"/>
+      <w:pPr>
+        <w:tabs>
+          <w:tab w:val="num" w:pos="0"/>
+        </w:tabs>
+        <w:ind w:left="3600" w:hanging="360"/>
+      </w:pPr>
+      <w:rPr/>
+    </w:lvl>
+    <w:lvl w:ilvl="5">
+      <w:start w:val="1"/>
+      <w:numFmt w:val="lowerRoman"/>
+      <w:lvlText w:val="%6."/>
+      <w:lvlJc w:val="right"/>
+      <w:pPr>
+        <w:tabs>
+          <w:tab w:val="num" w:pos="0"/>
+        </w:tabs>
+        <w:ind w:left="4320" w:hanging="180"/>
+      </w:pPr>
+      <w:rPr/>
+    </w:lvl>
+    <w:lvl w:ilvl="6">
       <w:start w:val="1"/>
       <w:numFmt w:val="decimal"/>
-      <w:lvlText w:val="%1.%2.%3"/>
+      <w:lvlText w:val="%7."/>
       <w:lvlJc w:val="left"/>
       <w:pPr>
         <w:tabs>
           <w:tab w:val="num" w:pos="0"/>
         </w:tabs>
-        <w:ind w:left="648" w:hanging="648"/>
+        <w:ind w:left="5040" w:hanging="360"/>
       </w:pPr>
       <w:rPr/>
     </w:lvl>
-    <w:lvl w:ilvl="3">
-      <w:start w:val="1"/>
-      <w:numFmt w:val="decimal"/>
-      <w:lvlText w:val="%1.%2.%3.%4"/>
+    <w:lvl w:ilvl="7">
+      <w:start w:val="1"/>
+      <w:numFmt w:val="lowerLetter"/>
+      <w:lvlText w:val="%8."/>
       <w:lvlJc w:val="left"/>
       <w:pPr>
         <w:tabs>
           <w:tab w:val="num" w:pos="0"/>
         </w:tabs>
-        <w:ind w:left="648" w:hanging="648"/>
+        <w:ind w:left="5760" w:hanging="360"/>
       </w:pPr>
       <w:rPr/>
     </w:lvl>
-    <w:lvl w:ilvl="4">
-      <w:start w:val="1"/>
-      <w:numFmt w:val="decimal"/>
-      <w:lvlText w:val="%1.%2.%3.%4.%5"/>
-      <w:lvlJc w:val="left"/>
+    <w:lvl w:ilvl="8">
+      <w:start w:val="1"/>
+      <w:numFmt w:val="lowerRoman"/>
+      <w:lvlText w:val="%9."/>
+      <w:lvlJc w:val="right"/>
       <w:pPr>
         <w:tabs>
           <w:tab w:val="num" w:pos="0"/>
         </w:tabs>
-        <w:ind w:left="648" w:hanging="648"/>
-      </w:pPr>
-      <w:rPr/>
-    </w:lvl>
-    <w:lvl w:ilvl="5">
-      <w:start w:val="1"/>
-      <w:numFmt w:val="decimal"/>
-      <w:lvlText w:val="%1.%2.%3.%4.%5.%6"/>
-      <w:lvlJc w:val="left"/>
-      <w:pPr>
-        <w:tabs>
-          <w:tab w:val="num" w:pos="0"/>
-        </w:tabs>
-        <w:ind w:left="648" w:hanging="648"/>
-      </w:pPr>
-      <w:rPr/>
-    </w:lvl>
-    <w:lvl w:ilvl="6">
-      <w:start w:val="1"/>
-      <w:numFmt w:val="decimal"/>
-      <w:lvlText w:val="%1.%2.%3.%4.%5.%6.%7"/>
-      <w:lvlJc w:val="left"/>
-      <w:pPr>
-        <w:tabs>
-          <w:tab w:val="num" w:pos="0"/>
-        </w:tabs>
-        <w:ind w:left="648" w:hanging="648"/>
-      </w:pPr>
-      <w:rPr/>
-    </w:lvl>
-    <w:lvl w:ilvl="7">
-      <w:start w:val="1"/>
-      <w:numFmt w:val="decimal"/>
-      <w:lvlText w:val="%1.%2.%3.%4.%5.%6.%7.%8"/>
-      <w:lvlJc w:val="left"/>
-      <w:pPr>
-        <w:tabs>
-          <w:tab w:val="num" w:pos="0"/>
-        </w:tabs>
-        <w:ind w:left="648" w:hanging="648"/>
-      </w:pPr>
-      <w:rPr/>
-    </w:lvl>
-    <w:lvl w:ilvl="8">
-      <w:start w:val="1"/>
-      <w:numFmt w:val="decimal"/>
-      <w:lvlText w:val="%1.%2.%3.%4.%5.%6.%7.%8.%9"/>
-      <w:lvlJc w:val="left"/>
-      <w:pPr>
-        <w:tabs>
-          <w:tab w:val="num" w:pos="0"/>
-        </w:tabs>
-        <w:ind w:left="648" w:hanging="648"/>
+        <w:ind w:left="6480" w:hanging="180"/>
       </w:pPr>
       <w:rPr/>
     </w:lvl>
@@ -13909,120 +13939,138 @@
   <w:abstractNum w:abstractNumId="13">
     <w:lvl w:ilvl="0">
       <w:start w:val="1"/>
-      <w:numFmt w:val="decimal"/>
-      <w:lvlText w:val="[%1]"/>
-      <w:lvlJc w:val="left"/>
-      <w:pPr>
-        <w:tabs>
-          <w:tab w:val="num" w:pos="0"/>
+      <w:numFmt w:val="bullet"/>
+      <w:lvlText w:val=""/>
+      <w:lvlJc w:val="left"/>
+      <w:pPr>
+        <w:tabs>
+          <w:tab w:val="num" w:pos="720"/>
         </w:tabs>
         <w:ind w:left="720" w:hanging="360"/>
       </w:pPr>
-      <w:rPr/>
+      <w:rPr>
+        <w:rFonts w:ascii="Symbol" w:hAnsi="Symbol" w:cs="Symbol" w:hint="default"/>
+      </w:rPr>
     </w:lvl>
     <w:lvl w:ilvl="1">
       <w:start w:val="1"/>
-      <w:numFmt w:val="lowerLetter"/>
-      <w:lvlText w:val="%2."/>
-      <w:lvlJc w:val="left"/>
-      <w:pPr>
-        <w:tabs>
-          <w:tab w:val="num" w:pos="0"/>
+      <w:numFmt w:val="bullet"/>
+      <w:lvlText w:val="◦"/>
+      <w:lvlJc w:val="left"/>
+      <w:pPr>
+        <w:tabs>
+          <w:tab w:val="num" w:pos="1080"/>
+        </w:tabs>
+        <w:ind w:left="1080" w:hanging="360"/>
+      </w:pPr>
+      <w:rPr>
+        <w:rFonts w:ascii="OpenSymbol" w:hAnsi="OpenSymbol" w:cs="OpenSymbol" w:hint="default"/>
+      </w:rPr>
+    </w:lvl>
+    <w:lvl w:ilvl="2">
+      <w:start w:val="1"/>
+      <w:numFmt w:val="bullet"/>
+      <w:lvlText w:val="▪"/>
+      <w:lvlJc w:val="left"/>
+      <w:pPr>
+        <w:tabs>
+          <w:tab w:val="num" w:pos="1440"/>
         </w:tabs>
         <w:ind w:left="1440" w:hanging="360"/>
       </w:pPr>
-      <w:rPr/>
-    </w:lvl>
-    <w:lvl w:ilvl="2">
-      <w:start w:val="1"/>
-      <w:numFmt w:val="lowerRoman"/>
-      <w:lvlText w:val="%3."/>
-      <w:lvlJc w:val="right"/>
-      <w:pPr>
-        <w:tabs>
-          <w:tab w:val="num" w:pos="0"/>
-        </w:tabs>
-        <w:ind w:left="2160" w:hanging="180"/>
-      </w:pPr>
-      <w:rPr/>
+      <w:rPr>
+        <w:rFonts w:ascii="OpenSymbol" w:hAnsi="OpenSymbol" w:cs="OpenSymbol" w:hint="default"/>
+      </w:rPr>
     </w:lvl>
     <w:lvl w:ilvl="3">
       <w:start w:val="1"/>
-      <w:numFmt w:val="decimal"/>
-      <w:lvlText w:val="%4."/>
-      <w:lvlJc w:val="left"/>
-      <w:pPr>
-        <w:tabs>
-          <w:tab w:val="num" w:pos="0"/>
+      <w:numFmt w:val="bullet"/>
+      <w:lvlText w:val=""/>
+      <w:lvlJc w:val="left"/>
+      <w:pPr>
+        <w:tabs>
+          <w:tab w:val="num" w:pos="1800"/>
+        </w:tabs>
+        <w:ind w:left="1800" w:hanging="360"/>
+      </w:pPr>
+      <w:rPr>
+        <w:rFonts w:ascii="Symbol" w:hAnsi="Symbol" w:cs="Symbol" w:hint="default"/>
+      </w:rPr>
+    </w:lvl>
+    <w:lvl w:ilvl="4">
+      <w:start w:val="1"/>
+      <w:numFmt w:val="bullet"/>
+      <w:lvlText w:val="◦"/>
+      <w:lvlJc w:val="left"/>
+      <w:pPr>
+        <w:tabs>
+          <w:tab w:val="num" w:pos="2160"/>
+        </w:tabs>
+        <w:ind w:left="2160" w:hanging="360"/>
+      </w:pPr>
+      <w:rPr>
+        <w:rFonts w:ascii="OpenSymbol" w:hAnsi="OpenSymbol" w:cs="OpenSymbol" w:hint="default"/>
+      </w:rPr>
+    </w:lvl>
+    <w:lvl w:ilvl="5">
+      <w:start w:val="1"/>
+      <w:numFmt w:val="bullet"/>
+      <w:lvlText w:val="▪"/>
+      <w:lvlJc w:val="left"/>
+      <w:pPr>
+        <w:tabs>
+          <w:tab w:val="num" w:pos="2520"/>
+        </w:tabs>
+        <w:ind w:left="2520" w:hanging="360"/>
+      </w:pPr>
+      <w:rPr>
+        <w:rFonts w:ascii="OpenSymbol" w:hAnsi="OpenSymbol" w:cs="OpenSymbol" w:hint="default"/>
+      </w:rPr>
+    </w:lvl>
+    <w:lvl w:ilvl="6">
+      <w:start w:val="1"/>
+      <w:numFmt w:val="bullet"/>
+      <w:lvlText w:val=""/>
+      <w:lvlJc w:val="left"/>
+      <w:pPr>
+        <w:tabs>
+          <w:tab w:val="num" w:pos="2880"/>
         </w:tabs>
         <w:ind w:left="2880" w:hanging="360"/>
       </w:pPr>
-      <w:rPr/>
-    </w:lvl>
-    <w:lvl w:ilvl="4">
-      <w:start w:val="1"/>
-      <w:numFmt w:val="lowerLetter"/>
-      <w:lvlText w:val="%5."/>
-      <w:lvlJc w:val="left"/>
-      <w:pPr>
-        <w:tabs>
-          <w:tab w:val="num" w:pos="0"/>
+      <w:rPr>
+        <w:rFonts w:ascii="Symbol" w:hAnsi="Symbol" w:cs="Symbol" w:hint="default"/>
+      </w:rPr>
+    </w:lvl>
+    <w:lvl w:ilvl="7">
+      <w:start w:val="1"/>
+      <w:numFmt w:val="bullet"/>
+      <w:lvlText w:val="◦"/>
+      <w:lvlJc w:val="left"/>
+      <w:pPr>
+        <w:tabs>
+          <w:tab w:val="num" w:pos="3240"/>
+        </w:tabs>
+        <w:ind w:left="3240" w:hanging="360"/>
+      </w:pPr>
+      <w:rPr>
+        <w:rFonts w:ascii="OpenSymbol" w:hAnsi="OpenSymbol" w:cs="OpenSymbol" w:hint="default"/>
+      </w:rPr>
+    </w:lvl>
+    <w:lvl w:ilvl="8">
+      <w:start w:val="1"/>
+      <w:numFmt w:val="bullet"/>
+      <w:lvlText w:val="▪"/>
+      <w:lvlJc w:val="left"/>
+      <w:pPr>
+        <w:tabs>
+          <w:tab w:val="num" w:pos="3600"/>
         </w:tabs>
         <w:ind w:left="3600" w:hanging="360"/>
       </w:pPr>
-      <w:rPr/>
-    </w:lvl>
-    <w:lvl w:ilvl="5">
-      <w:start w:val="1"/>
-      <w:numFmt w:val="lowerRoman"/>
-      <w:lvlText w:val="%6."/>
-      <w:lvlJc w:val="right"/>
-      <w:pPr>
-        <w:tabs>
-          <w:tab w:val="num" w:pos="0"/>
-        </w:tabs>
-        <w:ind w:left="4320" w:hanging="180"/>
-      </w:pPr>
-      <w:rPr/>
-    </w:lvl>
-    <w:lvl w:ilvl="6">
-      <w:start w:val="1"/>
-      <w:numFmt w:val="decimal"/>
-      <w:lvlText w:val="%7."/>
-      <w:lvlJc w:val="left"/>
-      <w:pPr>
-        <w:tabs>
-          <w:tab w:val="num" w:pos="0"/>
-        </w:tabs>
-        <w:ind w:left="5040" w:hanging="360"/>
-      </w:pPr>
-      <w:rPr/>
-    </w:lvl>
-    <w:lvl w:ilvl="7">
-      <w:start w:val="1"/>
-      <w:numFmt w:val="lowerLetter"/>
-      <w:lvlText w:val="%8."/>
-      <w:lvlJc w:val="left"/>
-      <w:pPr>
-        <w:tabs>
-          <w:tab w:val="num" w:pos="0"/>
-        </w:tabs>
-        <w:ind w:left="5760" w:hanging="360"/>
-      </w:pPr>
-      <w:rPr/>
-    </w:lvl>
-    <w:lvl w:ilvl="8">
-      <w:start w:val="1"/>
-      <w:numFmt w:val="lowerRoman"/>
-      <w:lvlText w:val="%9."/>
-      <w:lvlJc w:val="right"/>
-      <w:pPr>
-        <w:tabs>
-          <w:tab w:val="num" w:pos="0"/>
-        </w:tabs>
-        <w:ind w:left="6480" w:hanging="180"/>
-      </w:pPr>
-      <w:rPr/>
+      <w:rPr>
+        <w:rFonts w:ascii="OpenSymbol" w:hAnsi="OpenSymbol" w:cs="OpenSymbol" w:hint="default"/>
+      </w:rPr>
     </w:lvl>
   </w:abstractNum>
   <w:abstractNum w:abstractNumId="14">
@@ -16905,8 +16953,8 @@
   <w:abstractNum w:abstractNumId="35">
     <w:lvl w:ilvl="0">
       <w:start w:val="1"/>
-      <w:numFmt w:val="bullet"/>
-      <w:lvlText w:val=""/>
+      <w:numFmt w:val="decimal"/>
+      <w:lvlText w:val="%1."/>
       <w:lvlJc w:val="left"/>
       <w:pPr>
         <w:tabs>
@@ -16914,14 +16962,12 @@
         </w:tabs>
         <w:ind w:left="720" w:hanging="360"/>
       </w:pPr>
-      <w:rPr>
-        <w:rFonts w:ascii="Symbol" w:hAnsi="Symbol" w:cs="Symbol" w:hint="default"/>
-      </w:rPr>
+      <w:rPr/>
     </w:lvl>
     <w:lvl w:ilvl="1">
       <w:start w:val="1"/>
-      <w:numFmt w:val="bullet"/>
-      <w:lvlText w:val="◦"/>
+      <w:numFmt w:val="decimal"/>
+      <w:lvlText w:val="%2."/>
       <w:lvlJc w:val="left"/>
       <w:pPr>
         <w:tabs>
@@ -16929,14 +16975,12 @@
         </w:tabs>
         <w:ind w:left="1080" w:hanging="360"/>
       </w:pPr>
-      <w:rPr>
-        <w:rFonts w:ascii="OpenSymbol" w:hAnsi="OpenSymbol" w:cs="OpenSymbol" w:hint="default"/>
-      </w:rPr>
+      <w:rPr/>
     </w:lvl>
     <w:lvl w:ilvl="2">
       <w:start w:val="1"/>
-      <w:numFmt w:val="bullet"/>
-      <w:lvlText w:val="▪"/>
+      <w:numFmt w:val="decimal"/>
+      <w:lvlText w:val="%3."/>
       <w:lvlJc w:val="left"/>
       <w:pPr>
         <w:tabs>
@@ -16944,14 +16988,12 @@
         </w:tabs>
         <w:ind w:left="1440" w:hanging="360"/>
       </w:pPr>
-      <w:rPr>
-        <w:rFonts w:ascii="OpenSymbol" w:hAnsi="OpenSymbol" w:cs="OpenSymbol" w:hint="default"/>
-      </w:rPr>
+      <w:rPr/>
     </w:lvl>
     <w:lvl w:ilvl="3">
       <w:start w:val="1"/>
-      <w:numFmt w:val="bullet"/>
-      <w:lvlText w:val=""/>
+      <w:numFmt w:val="decimal"/>
+      <w:lvlText w:val="%4."/>
       <w:lvlJc w:val="left"/>
       <w:pPr>
         <w:tabs>
@@ -16959,14 +17001,12 @@
         </w:tabs>
         <w:ind w:left="1800" w:hanging="360"/>
       </w:pPr>
-      <w:rPr>
-        <w:rFonts w:ascii="Symbol" w:hAnsi="Symbol" w:cs="Symbol" w:hint="default"/>
-      </w:rPr>
+      <w:rPr/>
     </w:lvl>
     <w:lvl w:ilvl="4">
       <w:start w:val="1"/>
-      <w:numFmt w:val="bullet"/>
-      <w:lvlText w:val="◦"/>
+      <w:numFmt w:val="decimal"/>
+      <w:lvlText w:val="%5."/>
       <w:lvlJc w:val="left"/>
       <w:pPr>
         <w:tabs>
@@ -16974,14 +17014,12 @@
         </w:tabs>
         <w:ind w:left="2160" w:hanging="360"/>
       </w:pPr>
-      <w:rPr>
-        <w:rFonts w:ascii="OpenSymbol" w:hAnsi="OpenSymbol" w:cs="OpenSymbol" w:hint="default"/>
-      </w:rPr>
+      <w:rPr/>
     </w:lvl>
     <w:lvl w:ilvl="5">
       <w:start w:val="1"/>
-      <w:numFmt w:val="bullet"/>
-      <w:lvlText w:val="▪"/>
+      <w:numFmt w:val="decimal"/>
+      <w:lvlText w:val="%6."/>
       <w:lvlJc w:val="left"/>
       <w:pPr>
         <w:tabs>
@@ -16989,14 +17027,12 @@
         </w:tabs>
         <w:ind w:left="2520" w:hanging="360"/>
       </w:pPr>
-      <w:rPr>
-        <w:rFonts w:ascii="OpenSymbol" w:hAnsi="OpenSymbol" w:cs="OpenSymbol" w:hint="default"/>
-      </w:rPr>
+      <w:rPr/>
     </w:lvl>
     <w:lvl w:ilvl="6">
       <w:start w:val="1"/>
-      <w:numFmt w:val="bullet"/>
-      <w:lvlText w:val=""/>
+      <w:numFmt w:val="decimal"/>
+      <w:lvlText w:val="%7."/>
       <w:lvlJc w:val="left"/>
       <w:pPr>
         <w:tabs>
@@ -17004,14 +17040,12 @@
         </w:tabs>
         <w:ind w:left="2880" w:hanging="360"/>
       </w:pPr>
-      <w:rPr>
-        <w:rFonts w:ascii="Symbol" w:hAnsi="Symbol" w:cs="Symbol" w:hint="default"/>
-      </w:rPr>
+      <w:rPr/>
     </w:lvl>
     <w:lvl w:ilvl="7">
       <w:start w:val="1"/>
-      <w:numFmt w:val="bullet"/>
-      <w:lvlText w:val="◦"/>
+      <w:numFmt w:val="decimal"/>
+      <w:lvlText w:val="%8."/>
       <w:lvlJc w:val="left"/>
       <w:pPr>
         <w:tabs>
@@ -17019,14 +17053,12 @@
         </w:tabs>
         <w:ind w:left="3240" w:hanging="360"/>
       </w:pPr>
-      <w:rPr>
-        <w:rFonts w:ascii="OpenSymbol" w:hAnsi="OpenSymbol" w:cs="OpenSymbol" w:hint="default"/>
-      </w:rPr>
+      <w:rPr/>
     </w:lvl>
     <w:lvl w:ilvl="8">
       <w:start w:val="1"/>
-      <w:numFmt w:val="bullet"/>
-      <w:lvlText w:val="▪"/>
+      <w:numFmt w:val="decimal"/>
+      <w:lvlText w:val="%9."/>
       <w:lvlJc w:val="left"/>
       <w:pPr>
         <w:tabs>
@@ -17034,16 +17066,14 @@
         </w:tabs>
         <w:ind w:left="3600" w:hanging="360"/>
       </w:pPr>
-      <w:rPr>
-        <w:rFonts w:ascii="OpenSymbol" w:hAnsi="OpenSymbol" w:cs="OpenSymbol" w:hint="default"/>
-      </w:rPr>
+      <w:rPr/>
     </w:lvl>
   </w:abstractNum>
   <w:abstractNum w:abstractNumId="36">
     <w:lvl w:ilvl="0">
       <w:start w:val="1"/>
-      <w:numFmt w:val="decimal"/>
-      <w:lvlText w:val="%1."/>
+      <w:numFmt w:val="bullet"/>
+      <w:lvlText w:val=""/>
       <w:lvlJc w:val="left"/>
       <w:pPr>
         <w:tabs>
@@ -17051,12 +17081,14 @@
         </w:tabs>
         <w:ind w:left="720" w:hanging="360"/>
       </w:pPr>
-      <w:rPr/>
+      <w:rPr>
+        <w:rFonts w:ascii="Symbol" w:hAnsi="Symbol" w:cs="Symbol" w:hint="default"/>
+      </w:rPr>
     </w:lvl>
     <w:lvl w:ilvl="1">
       <w:start w:val="1"/>
-      <w:numFmt w:val="decimal"/>
-      <w:lvlText w:val="%2."/>
+      <w:numFmt w:val="bullet"/>
+      <w:lvlText w:val="◦"/>
       <w:lvlJc w:val="left"/>
       <w:pPr>
         <w:tabs>
@@ -17064,12 +17096,14 @@
         </w:tabs>
         <w:ind w:left="1080" w:hanging="360"/>
       </w:pPr>
-      <w:rPr/>
+      <w:rPr>
+        <w:rFonts w:ascii="OpenSymbol" w:hAnsi="OpenSymbol" w:cs="OpenSymbol" w:hint="default"/>
+      </w:rPr>
     </w:lvl>
     <w:lvl w:ilvl="2">
       <w:start w:val="1"/>
-      <w:numFmt w:val="decimal"/>
-      <w:lvlText w:val="%3."/>
+      <w:numFmt w:val="bullet"/>
+      <w:lvlText w:val="▪"/>
       <w:lvlJc w:val="left"/>
       <w:pPr>
         <w:tabs>
@@ -17077,12 +17111,14 @@
         </w:tabs>
         <w:ind w:left="1440" w:hanging="360"/>
       </w:pPr>
-      <w:rPr/>
+      <w:rPr>
+        <w:rFonts w:ascii="OpenSymbol" w:hAnsi="OpenSymbol" w:cs="OpenSymbol" w:hint="default"/>
+      </w:rPr>
     </w:lvl>
     <w:lvl w:ilvl="3">
       <w:start w:val="1"/>
-      <w:numFmt w:val="decimal"/>
-      <w:lvlText w:val="%4."/>
+      <w:numFmt w:val="bullet"/>
+      <w:lvlText w:val=""/>
       <w:lvlJc w:val="left"/>
       <w:pPr>
         <w:tabs>
@@ -17090,12 +17126,14 @@
         </w:tabs>
         <w:ind w:left="1800" w:hanging="360"/>
       </w:pPr>
-      <w:rPr/>
+      <w:rPr>
+        <w:rFonts w:ascii="Symbol" w:hAnsi="Symbol" w:cs="Symbol" w:hint="default"/>
+      </w:rPr>
     </w:lvl>
     <w:lvl w:ilvl="4">
       <w:start w:val="1"/>
-      <w:numFmt w:val="decimal"/>
-      <w:lvlText w:val="%5."/>
+      <w:numFmt w:val="bullet"/>
+      <w:lvlText w:val="◦"/>
       <w:lvlJc w:val="left"/>
       <w:pPr>
         <w:tabs>
@@ -17103,12 +17141,14 @@
         </w:tabs>
         <w:ind w:left="2160" w:hanging="360"/>
       </w:pPr>
-      <w:rPr/>
+      <w:rPr>
+        <w:rFonts w:ascii="OpenSymbol" w:hAnsi="OpenSymbol" w:cs="OpenSymbol" w:hint="default"/>
+      </w:rPr>
     </w:lvl>
     <w:lvl w:ilvl="5">
       <w:start w:val="1"/>
-      <w:numFmt w:val="decimal"/>
-      <w:lvlText w:val="%6."/>
+      <w:numFmt w:val="bullet"/>
+      <w:lvlText w:val="▪"/>
       <w:lvlJc w:val="left"/>
       <w:pPr>
         <w:tabs>
@@ -17116,12 +17156,14 @@
         </w:tabs>
         <w:ind w:left="2520" w:hanging="360"/>
       </w:pPr>
-      <w:rPr/>
+      <w:rPr>
+        <w:rFonts w:ascii="OpenSymbol" w:hAnsi="OpenSymbol" w:cs="OpenSymbol" w:hint="default"/>
+      </w:rPr>
     </w:lvl>
     <w:lvl w:ilvl="6">
       <w:start w:val="1"/>
-      <w:numFmt w:val="decimal"/>
-      <w:lvlText w:val="%7."/>
+      <w:numFmt w:val="bullet"/>
+      <w:lvlText w:val=""/>
       <w:lvlJc w:val="left"/>
       <w:pPr>
         <w:tabs>
@@ -17129,12 +17171,14 @@
         </w:tabs>
         <w:ind w:left="2880" w:hanging="360"/>
       </w:pPr>
-      <w:rPr/>
+      <w:rPr>
+        <w:rFonts w:ascii="Symbol" w:hAnsi="Symbol" w:cs="Symbol" w:hint="default"/>
+      </w:rPr>
     </w:lvl>
     <w:lvl w:ilvl="7">
       <w:start w:val="1"/>
-      <w:numFmt w:val="decimal"/>
-      <w:lvlText w:val="%8."/>
+      <w:numFmt w:val="bullet"/>
+      <w:lvlText w:val="◦"/>
       <w:lvlJc w:val="left"/>
       <w:pPr>
         <w:tabs>
@@ -17142,12 +17186,14 @@
         </w:tabs>
         <w:ind w:left="3240" w:hanging="360"/>
       </w:pPr>
-      <w:rPr/>
+      <w:rPr>
+        <w:rFonts w:ascii="OpenSymbol" w:hAnsi="OpenSymbol" w:cs="OpenSymbol" w:hint="default"/>
+      </w:rPr>
     </w:lvl>
     <w:lvl w:ilvl="8">
       <w:start w:val="1"/>
-      <w:numFmt w:val="decimal"/>
-      <w:lvlText w:val="%9."/>
+      <w:numFmt w:val="bullet"/>
+      <w:lvlText w:val="▪"/>
       <w:lvlJc w:val="left"/>
       <w:pPr>
         <w:tabs>
@@ -17155,7 +17201,9 @@
         </w:tabs>
         <w:ind w:left="3600" w:hanging="360"/>
       </w:pPr>
-      <w:rPr/>
+      <w:rPr>
+        <w:rFonts w:ascii="OpenSymbol" w:hAnsi="OpenSymbol" w:cs="OpenSymbol" w:hint="default"/>
+      </w:rPr>
     </w:lvl>
   </w:abstractNum>
   <w:abstractNum w:abstractNumId="37">
@@ -17298,138 +17346,120 @@
   <w:abstractNum w:abstractNumId="38">
     <w:lvl w:ilvl="0">
       <w:start w:val="1"/>
-      <w:numFmt w:val="bullet"/>
-      <w:lvlText w:val=""/>
-      <w:lvlJc w:val="left"/>
-      <w:pPr>
-        <w:tabs>
-          <w:tab w:val="num" w:pos="720"/>
-        </w:tabs>
-        <w:ind w:left="720" w:hanging="360"/>
-      </w:pPr>
-      <w:rPr>
-        <w:rFonts w:ascii="Symbol" w:hAnsi="Symbol" w:cs="Symbol" w:hint="default"/>
-      </w:rPr>
+      <w:numFmt w:val="none"/>
+      <w:suff w:val="nothing"/>
+      <w:lvlText w:val=""/>
+      <w:lvlJc w:val="left"/>
+      <w:pPr>
+        <w:tabs>
+          <w:tab w:val="num" w:pos="0"/>
+        </w:tabs>
+        <w:ind w:left="0" w:hanging="0"/>
+      </w:pPr>
     </w:lvl>
     <w:lvl w:ilvl="1">
       <w:start w:val="1"/>
-      <w:numFmt w:val="bullet"/>
-      <w:lvlText w:val="◦"/>
-      <w:lvlJc w:val="left"/>
-      <w:pPr>
-        <w:tabs>
-          <w:tab w:val="num" w:pos="1080"/>
-        </w:tabs>
-        <w:ind w:left="1080" w:hanging="360"/>
-      </w:pPr>
-      <w:rPr>
-        <w:rFonts w:ascii="OpenSymbol" w:hAnsi="OpenSymbol" w:cs="OpenSymbol" w:hint="default"/>
-      </w:rPr>
+      <w:numFmt w:val="none"/>
+      <w:suff w:val="nothing"/>
+      <w:lvlText w:val=""/>
+      <w:lvlJc w:val="left"/>
+      <w:pPr>
+        <w:tabs>
+          <w:tab w:val="num" w:pos="0"/>
+        </w:tabs>
+        <w:ind w:left="0" w:hanging="0"/>
+      </w:pPr>
     </w:lvl>
     <w:lvl w:ilvl="2">
       <w:start w:val="1"/>
-      <w:numFmt w:val="bullet"/>
-      <w:lvlText w:val="▪"/>
-      <w:lvlJc w:val="left"/>
-      <w:pPr>
-        <w:tabs>
-          <w:tab w:val="num" w:pos="1440"/>
-        </w:tabs>
-        <w:ind w:left="1440" w:hanging="360"/>
-      </w:pPr>
-      <w:rPr>
-        <w:rFonts w:ascii="OpenSymbol" w:hAnsi="OpenSymbol" w:cs="OpenSymbol" w:hint="default"/>
-      </w:rPr>
+      <w:numFmt w:val="none"/>
+      <w:suff w:val="nothing"/>
+      <w:lvlText w:val=""/>
+      <w:lvlJc w:val="left"/>
+      <w:pPr>
+        <w:tabs>
+          <w:tab w:val="num" w:pos="0"/>
+        </w:tabs>
+        <w:ind w:left="0" w:hanging="0"/>
+      </w:pPr>
     </w:lvl>
     <w:lvl w:ilvl="3">
       <w:start w:val="1"/>
-      <w:numFmt w:val="bullet"/>
-      <w:lvlText w:val=""/>
-      <w:lvlJc w:val="left"/>
-      <w:pPr>
-        <w:tabs>
-          <w:tab w:val="num" w:pos="1800"/>
-        </w:tabs>
-        <w:ind w:left="1800" w:hanging="360"/>
-      </w:pPr>
-      <w:rPr>
-        <w:rFonts w:ascii="Symbol" w:hAnsi="Symbol" w:cs="Symbol" w:hint="default"/>
-      </w:rPr>
+      <w:numFmt w:val="none"/>
+      <w:suff w:val="nothing"/>
+      <w:lvlText w:val=""/>
+      <w:lvlJc w:val="left"/>
+      <w:pPr>
+        <w:tabs>
+          <w:tab w:val="num" w:pos="0"/>
+        </w:tabs>
+        <w:ind w:left="0" w:hanging="0"/>
+      </w:pPr>
     </w:lvl>
     <w:lvl w:ilvl="4">
       <w:start w:val="1"/>
-      <w:numFmt w:val="bullet"/>
-      <w:lvlText w:val="◦"/>
-      <w:lvlJc w:val="left"/>
-      <w:pPr>
-        <w:tabs>
-          <w:tab w:val="num" w:pos="2160"/>
-        </w:tabs>
-        <w:ind w:left="2160" w:hanging="360"/>
-      </w:pPr>
-      <w:rPr>
-        <w:rFonts w:ascii="OpenSymbol" w:hAnsi="OpenSymbol" w:cs="OpenSymbol" w:hint="default"/>
-      </w:rPr>
+      <w:numFmt w:val="none"/>
+      <w:suff w:val="nothing"/>
+      <w:lvlText w:val=""/>
+      <w:lvlJc w:val="left"/>
+      <w:pPr>
+        <w:tabs>
+          <w:tab w:val="num" w:pos="0"/>
+        </w:tabs>
+        <w:ind w:left="0" w:hanging="0"/>
+      </w:pPr>
     </w:lvl>
     <w:lvl w:ilvl="5">
       <w:start w:val="1"/>
-      <w:numFmt w:val="bullet"/>
-      <w:lvlText w:val="▪"/>
-      <w:lvlJc w:val="left"/>
-      <w:pPr>
-        <w:tabs>
-          <w:tab w:val="num" w:pos="2520"/>
-        </w:tabs>
-        <w:ind w:left="2520" w:hanging="360"/>
-      </w:pPr>
-      <w:rPr>
-        <w:rFonts w:ascii="OpenSymbol" w:hAnsi="OpenSymbol" w:cs="OpenSymbol" w:hint="default"/>
-      </w:rPr>
+      <w:numFmt w:val="none"/>
+      <w:suff w:val="nothing"/>
+      <w:lvlText w:val=""/>
+      <w:lvlJc w:val="left"/>
+      <w:pPr>
+        <w:tabs>
+          <w:tab w:val="num" w:pos="0"/>
+        </w:tabs>
+        <w:ind w:left="0" w:hanging="0"/>
+      </w:pPr>
     </w:lvl>
     <w:lvl w:ilvl="6">
       <w:start w:val="1"/>
-      <w:numFmt w:val="bullet"/>
-      <w:lvlText w:val=""/>
-      <w:lvlJc w:val="left"/>
-      <w:pPr>
-        <w:tabs>
-          <w:tab w:val="num" w:pos="2880"/>
-        </w:tabs>
-        <w:ind w:left="2880" w:hanging="360"/>
-      </w:pPr>
-      <w:rPr>
-        <w:rFonts w:ascii="Symbol" w:hAnsi="Symbol" w:cs="Symbol" w:hint="default"/>
-      </w:rPr>
+      <w:numFmt w:val="none"/>
+      <w:suff w:val="nothing"/>
+      <w:lvlText w:val=""/>
+      <w:lvlJc w:val="left"/>
+      <w:pPr>
+        <w:tabs>
+          <w:tab w:val="num" w:pos="0"/>
+        </w:tabs>
+        <w:ind w:left="0" w:hanging="0"/>
+      </w:pPr>
     </w:lvl>
     <w:lvl w:ilvl="7">
       <w:start w:val="1"/>
-      <w:numFmt w:val="bullet"/>
-      <w:lvlText w:val="◦"/>
-      <w:lvlJc w:val="left"/>
-      <w:pPr>
-        <w:tabs>
-          <w:tab w:val="num" w:pos="3240"/>
-        </w:tabs>
-        <w:ind w:left="3240" w:hanging="360"/>
-      </w:pPr>
-      <w:rPr>
-        <w:rFonts w:ascii="OpenSymbol" w:hAnsi="OpenSymbol" w:cs="OpenSymbol" w:hint="default"/>
-      </w:rPr>
+      <w:numFmt w:val="none"/>
+      <w:suff w:val="nothing"/>
+      <w:lvlText w:val=""/>
+      <w:lvlJc w:val="left"/>
+      <w:pPr>
+        <w:tabs>
+          <w:tab w:val="num" w:pos="0"/>
+        </w:tabs>
+        <w:ind w:left="0" w:hanging="0"/>
+      </w:pPr>
     </w:lvl>
     <w:lvl w:ilvl="8">
       <w:start w:val="1"/>
-      <w:numFmt w:val="bullet"/>
-      <w:lvlText w:val="▪"/>
-      <w:lvlJc w:val="left"/>
-      <w:pPr>
-        <w:tabs>
-          <w:tab w:val="num" w:pos="3600"/>
-        </w:tabs>
-        <w:ind w:left="3600" w:hanging="360"/>
-      </w:pPr>
-      <w:rPr>
-        <w:rFonts w:ascii="OpenSymbol" w:hAnsi="OpenSymbol" w:cs="OpenSymbol" w:hint="default"/>
-      </w:rPr>
+      <w:numFmt w:val="none"/>
+      <w:suff w:val="nothing"/>
+      <w:lvlText w:val=""/>
+      <w:lvlJc w:val="left"/>
+      <w:pPr>
+        <w:tabs>
+          <w:tab w:val="num" w:pos="0"/>
+        </w:tabs>
+        <w:ind w:left="0" w:hanging="0"/>
+      </w:pPr>
     </w:lvl>
   </w:abstractNum>
   <w:num w:numId="1">
@@ -17576,9 +17606,7 @@
         <w:tab w:val="right" w:pos="7200" w:leader="none"/>
       </w:tabs>
       <w:suppressAutoHyphens w:val="true"/>
-      <w:kinsoku w:val="true"/>
-      <w:overflowPunct w:val="true"/>
-      <w:autoSpaceDE w:val="true"/>
+      <w:overflowPunct w:val="false"/>
       <w:bidi w:val="0"/>
       <w:spacing w:lineRule="auto" w:line="204" w:before="180" w:after="180"/>
       <w:jc w:val="both"/>
@@ -17602,7 +17630,7 @@
       <w:keepLines/>
       <w:numPr>
         <w:ilvl w:val="0"/>
-        <w:numId w:val="12"/>
+        <w:numId w:val="11"/>
       </w:numPr>
       <w:spacing w:before="480" w:after="180"/>
       <w:outlineLvl w:val="0"/>
@@ -17625,7 +17653,7 @@
       <w:keepLines/>
       <w:numPr>
         <w:ilvl w:val="1"/>
-        <w:numId w:val="12"/>
+        <w:numId w:val="11"/>
       </w:numPr>
       <w:spacing w:before="200" w:after="180"/>
       <w:outlineLvl w:val="1"/>
@@ -17648,7 +17676,7 @@
       <w:keepLines/>
       <w:numPr>
         <w:ilvl w:val="2"/>
-        <w:numId w:val="12"/>
+        <w:numId w:val="11"/>
       </w:numPr>
       <w:spacing w:before="200" w:after="180"/>
       <w:outlineLvl w:val="2"/>
@@ -18148,9 +18176,7 @@
       <w:keepLines/>
       <w:widowControl/>
       <w:suppressAutoHyphens w:val="true"/>
-      <w:kinsoku w:val="true"/>
-      <w:overflowPunct w:val="true"/>
-      <w:autoSpaceDE w:val="true"/>
+      <w:overflowPunct w:val="false"/>
       <w:bidi w:val="0"/>
       <w:spacing w:before="200" w:after="200"/>
       <w:contextualSpacing/>
@@ -18175,9 +18201,7 @@
       <w:keepLines/>
       <w:widowControl/>
       <w:suppressAutoHyphens w:val="true"/>
-      <w:kinsoku w:val="true"/>
-      <w:overflowPunct w:val="true"/>
-      <w:autoSpaceDE w:val="true"/>
+      <w:overflowPunct w:val="false"/>
       <w:bidi w:val="0"/>
       <w:spacing w:before="0" w:after="200"/>
       <w:jc w:val="center"/>
@@ -18214,7 +18238,7 @@
     <w:pPr>
       <w:numPr>
         <w:ilvl w:val="0"/>
-        <w:numId w:val="13"/>
+        <w:numId w:val="12"/>
       </w:numPr>
       <w:ind w:left="360" w:right="0" w:hanging="0"/>
     </w:pPr>
@@ -18411,7 +18435,7 @@
     <w:pPr>
       <w:numPr>
         <w:ilvl w:val="0"/>
-        <w:numId w:val="2"/>
+        <w:numId w:val="1"/>
       </w:numPr>
     </w:pPr>
     <w:rPr/>
@@ -18423,7 +18447,7 @@
     <w:pPr>
       <w:numPr>
         <w:ilvl w:val="0"/>
-        <w:numId w:val="3"/>
+        <w:numId w:val="2"/>
       </w:numPr>
       <w:spacing w:before="180" w:after="180"/>
       <w:contextualSpacing/>
@@ -18437,7 +18461,7 @@
     <w:pPr>
       <w:numPr>
         <w:ilvl w:val="0"/>
-        <w:numId w:val="4"/>
+        <w:numId w:val="3"/>
       </w:numPr>
       <w:spacing w:before="180" w:after="180"/>
       <w:ind w:left="720" w:right="0" w:hanging="360"/>
@@ -18452,7 +18476,7 @@
     <w:pPr>
       <w:numPr>
         <w:ilvl w:val="0"/>
-        <w:numId w:val="5"/>
+        <w:numId w:val="4"/>
       </w:numPr>
       <w:spacing w:before="180" w:after="180"/>
       <w:ind w:left="1080" w:right="0" w:hanging="360"/>
@@ -18467,7 +18491,7 @@
     <w:pPr>
       <w:numPr>
         <w:ilvl w:val="0"/>
-        <w:numId w:val="6"/>
+        <w:numId w:val="5"/>
       </w:numPr>
       <w:spacing w:before="180" w:after="180"/>
       <w:ind w:left="1440" w:right="0" w:hanging="360"/>
@@ -18537,7 +18561,7 @@
     <w:pPr>
       <w:numPr>
         <w:ilvl w:val="0"/>
-        <w:numId w:val="7"/>
+        <w:numId w:val="6"/>
       </w:numPr>
       <w:spacing w:before="180" w:after="180"/>
       <w:ind w:left="1800" w:right="0" w:hanging="360"/>
@@ -18552,7 +18576,7 @@
     <w:pPr>
       <w:numPr>
         <w:ilvl w:val="0"/>
-        <w:numId w:val="8"/>
+        <w:numId w:val="7"/>
       </w:numPr>
       <w:spacing w:before="180" w:after="180"/>
       <w:contextualSpacing/>
@@ -18566,7 +18590,7 @@
     <w:pPr>
       <w:numPr>
         <w:ilvl w:val="0"/>
-        <w:numId w:val="9"/>
+        <w:numId w:val="8"/>
       </w:numPr>
       <w:spacing w:before="180" w:after="180"/>
       <w:contextualSpacing/>
@@ -18580,7 +18604,7 @@
     <w:pPr>
       <w:numPr>
         <w:ilvl w:val="0"/>
-        <w:numId w:val="10"/>
+        <w:numId w:val="9"/>
       </w:numPr>
       <w:spacing w:before="180" w:after="180"/>
       <w:contextualSpacing/>
@@ -18594,7 +18618,7 @@
     <w:pPr>
       <w:numPr>
         <w:ilvl w:val="0"/>
-        <w:numId w:val="11"/>
+        <w:numId w:val="10"/>
       </w:numPr>
       <w:spacing w:before="180" w:after="180"/>
       <w:contextualSpacing/>
@@ -18620,9 +18644,7 @@
         <w:tab w:val="left" w:pos="4320" w:leader="none"/>
       </w:tabs>
       <w:suppressAutoHyphens w:val="true"/>
-      <w:kinsoku w:val="true"/>
-      <w:overflowPunct w:val="true"/>
-      <w:autoSpaceDE w:val="true"/>
+      <w:overflowPunct w:val="false"/>
       <w:bidi w:val="0"/>
       <w:spacing w:lineRule="auto" w:line="204" w:before="180" w:after="0"/>
       <w:jc w:val="both"/>
@@ -18646,9 +18668,7 @@
         <w:tab w:val="right" w:pos="7200" w:leader="none"/>
       </w:tabs>
       <w:suppressAutoHyphens w:val="true"/>
-      <w:kinsoku w:val="true"/>
-      <w:overflowPunct w:val="true"/>
-      <w:autoSpaceDE w:val="true"/>
+      <w:overflowPunct w:val="false"/>
       <w:bidi w:val="0"/>
       <w:spacing w:before="0" w:after="0"/>
       <w:jc w:val="both"/>

--- a/doc/relazione.docx
+++ b/doc/relazione.docx
@@ -381,7 +381,6 @@
                 <w:rStyle w:val="Saltoaindice"/>
                 <w:rFonts w:ascii="LM Mono 10" w:hAnsi="LM Mono 10"/>
                 <w:i w:val="false"/>
-                <w:i w:val="false"/>
               </w:rPr>
               <w:t>write_on_stream</w:t>
             </w:r>
@@ -415,7 +414,6 @@
               <w:rPr>
                 <w:rStyle w:val="Saltoaindice"/>
                 <w:rFonts w:ascii="LM Mono 10" w:hAnsi="LM Mono 10"/>
-                <w:i w:val="false"/>
                 <w:i w:val="false"/>
               </w:rPr>
               <w:t>try_mutex_lock</w:t>
@@ -586,7 +584,6 @@
               <w:rPr>
                 <w:rStyle w:val="Saltoaindice"/>
                 <w:rFonts w:ascii="LM Mono 10" w:hAnsi="LM Mono 10"/>
-                <w:i w:val="false"/>
                 <w:i w:val="false"/>
               </w:rPr>
               <w:t>try_mutex_lock</w:t>
@@ -1215,7 +1212,7 @@
                           <w:p>
                             <w:pPr>
                               <w:pStyle w:val="Contenutocornice"/>
-                              <w:overflowPunct w:val="true"/>
+                              <w:overflowPunct w:val="false"/>
                               <w:spacing w:lineRule="auto" w:line="240" w:before="0" w:after="0"/>
                               <w:jc w:val="left"/>
                               <w:rPr/>
@@ -1290,7 +1287,7 @@
                           <w:p>
                             <w:pPr>
                               <w:pStyle w:val="Contenutocornice"/>
-                              <w:overflowPunct w:val="true"/>
+                              <w:overflowPunct w:val="false"/>
                               <w:spacing w:lineRule="auto" w:line="240" w:before="0" w:after="0"/>
                               <w:jc w:val="left"/>
                               <w:rPr/>
@@ -1332,7 +1329,7 @@
                           <w:p>
                             <w:pPr>
                               <w:pStyle w:val="Contenutocornice"/>
-                              <w:overflowPunct w:val="true"/>
+                              <w:overflowPunct w:val="false"/>
                               <w:spacing w:lineRule="auto" w:line="240" w:before="0" w:after="0"/>
                               <w:jc w:val="left"/>
                               <w:rPr/>
@@ -1374,7 +1371,7 @@
                           <w:p>
                             <w:pPr>
                               <w:pStyle w:val="Contenutocornice"/>
-                              <w:overflowPunct w:val="true"/>
+                              <w:overflowPunct w:val="false"/>
                               <w:spacing w:lineRule="auto" w:line="240" w:before="0" w:after="0"/>
                               <w:jc w:val="left"/>
                               <w:rPr/>
@@ -1438,7 +1435,7 @@
                           <w:p>
                             <w:pPr>
                               <w:pStyle w:val="Contenutocornice"/>
-                              <w:overflowPunct w:val="true"/>
+                              <w:overflowPunct w:val="false"/>
                               <w:spacing w:lineRule="auto" w:line="240" w:before="0" w:after="0"/>
                               <w:jc w:val="left"/>
                               <w:rPr/>
@@ -1480,7 +1477,7 @@
                           <w:p>
                             <w:pPr>
                               <w:pStyle w:val="Contenutocornice"/>
-                              <w:overflowPunct w:val="true"/>
+                              <w:overflowPunct w:val="false"/>
                               <w:spacing w:lineRule="auto" w:line="240" w:before="0" w:after="0"/>
                               <w:jc w:val="left"/>
                               <w:rPr/>
@@ -1518,7 +1515,7 @@
                     <w:p>
                       <w:pPr>
                         <w:pStyle w:val="Contenutocornice"/>
-                        <w:overflowPunct w:val="true"/>
+                        <w:overflowPunct w:val="false"/>
                         <w:spacing w:lineRule="auto" w:line="240" w:before="0" w:after="0"/>
                         <w:jc w:val="left"/>
                         <w:rPr/>
@@ -1593,7 +1590,7 @@
                     <w:p>
                       <w:pPr>
                         <w:pStyle w:val="Contenutocornice"/>
-                        <w:overflowPunct w:val="true"/>
+                        <w:overflowPunct w:val="false"/>
                         <w:spacing w:lineRule="auto" w:line="240" w:before="0" w:after="0"/>
                         <w:jc w:val="left"/>
                         <w:rPr/>
@@ -1635,7 +1632,7 @@
                     <w:p>
                       <w:pPr>
                         <w:pStyle w:val="Contenutocornice"/>
-                        <w:overflowPunct w:val="true"/>
+                        <w:overflowPunct w:val="false"/>
                         <w:spacing w:lineRule="auto" w:line="240" w:before="0" w:after="0"/>
                         <w:jc w:val="left"/>
                         <w:rPr/>
@@ -1677,7 +1674,7 @@
                     <w:p>
                       <w:pPr>
                         <w:pStyle w:val="Contenutocornice"/>
-                        <w:overflowPunct w:val="true"/>
+                        <w:overflowPunct w:val="false"/>
                         <w:spacing w:lineRule="auto" w:line="240" w:before="0" w:after="0"/>
                         <w:jc w:val="left"/>
                         <w:rPr/>
@@ -1741,7 +1738,7 @@
                     <w:p>
                       <w:pPr>
                         <w:pStyle w:val="Contenutocornice"/>
-                        <w:overflowPunct w:val="true"/>
+                        <w:overflowPunct w:val="false"/>
                         <w:spacing w:lineRule="auto" w:line="240" w:before="0" w:after="0"/>
                         <w:jc w:val="left"/>
                         <w:rPr/>
@@ -1783,7 +1780,7 @@
                     <w:p>
                       <w:pPr>
                         <w:pStyle w:val="Contenutocornice"/>
-                        <w:overflowPunct w:val="true"/>
+                        <w:overflowPunct w:val="false"/>
                         <w:spacing w:lineRule="auto" w:line="240" w:before="0" w:after="0"/>
                         <w:jc w:val="left"/>
                         <w:rPr/>
@@ -1816,7 +1813,7 @@
       </w:r>
       <w:r>
         <w:rPr/>
-        <w:t>: tiene traccia della posizione dell’ultima lettura all’interno del singolo blocco. Questo perché potrebbero esserci letture che non consumano totalmente i dati di un blocco, ed una lettura successiva deve quindi continuare dal primo byte non letto in precedenza. L’utilizzo di questo valore verrà descritto più avanti.</w:t>
+        <w:t>: tiene traccia della posizione dell’ultima lettura all’interno del singolo blocco. Questo perché potrebbero esserci letture che non consumano totalmente i dati di un blocco, ed una lettura successiva deve quindi continuare dal primo byte non letto in precedenza.</w:t>
       </w:r>
     </w:p>
     <w:p>
@@ -1903,19 +1900,7 @@
       </w:pPr>
       <w:r>
         <w:rPr/>
-        <w:t>Lo stato di ogni</w:t>
-      </w:r>
-      <w:r>
-        <w:rPr/>
-        <w:t xml:space="preserve"> dispositivo è </w:t>
-      </w:r>
-      <w:r>
-        <w:rPr/>
-        <w:t xml:space="preserve">mantenuto </w:t>
-      </w:r>
-      <w:r>
-        <w:rPr/>
-        <w:t xml:space="preserve">tramite una struttura </w:t>
+        <w:t xml:space="preserve">Lo stato di ogni dispositivo è mantenuto tramite una struttura </w:t>
       </w:r>
       <w:r>
         <w:rPr>
@@ -1925,15 +1910,7 @@
       </w:r>
       <w:r>
         <w:rPr/>
-        <w:t xml:space="preserve">, che </w:t>
-      </w:r>
-      <w:r>
-        <w:rPr/>
-        <w:t xml:space="preserve">contiene </w:t>
-      </w:r>
-      <w:r>
-        <w:rPr/>
-        <w:t xml:space="preserve">tutte le informazioni per poter operare sul device. In totale devono essere gestiti </w:t>
+        <w:t xml:space="preserve">, che contiene tutte le informazioni per poter operare sul device. In totale devono essere gestiti </w:t>
       </w:r>
       <w:r>
         <w:rPr>
@@ -2051,7 +2028,7 @@
                           <w:p>
                             <w:pPr>
                               <w:pStyle w:val="Contenutocornice"/>
-                              <w:overflowPunct w:val="true"/>
+                              <w:overflowPunct w:val="false"/>
                               <w:spacing w:lineRule="auto" w:line="240" w:before="0" w:after="0"/>
                               <w:jc w:val="left"/>
                               <w:rPr/>
@@ -2126,7 +2103,7 @@
                           <w:p>
                             <w:pPr>
                               <w:pStyle w:val="Contenutocornice"/>
-                              <w:overflowPunct w:val="true"/>
+                              <w:overflowPunct w:val="false"/>
                               <w:spacing w:lineRule="auto" w:line="240" w:before="0" w:after="0"/>
                               <w:jc w:val="left"/>
                               <w:rPr/>
@@ -2168,7 +2145,7 @@
                           <w:p>
                             <w:pPr>
                               <w:pStyle w:val="Contenutocornice"/>
-                              <w:overflowPunct w:val="true"/>
+                              <w:overflowPunct w:val="false"/>
                               <w:spacing w:lineRule="auto" w:line="240" w:before="0" w:after="0"/>
                               <w:jc w:val="left"/>
                               <w:rPr/>
@@ -2199,7 +2176,7 @@
                           <w:p>
                             <w:pPr>
                               <w:pStyle w:val="Contenutocornice"/>
-                              <w:overflowPunct w:val="true"/>
+                              <w:overflowPunct w:val="false"/>
                               <w:spacing w:lineRule="auto" w:line="240" w:before="0" w:after="0"/>
                               <w:jc w:val="left"/>
                               <w:rPr/>
@@ -2237,7 +2214,7 @@
                     <w:p>
                       <w:pPr>
                         <w:pStyle w:val="Contenutocornice"/>
-                        <w:overflowPunct w:val="true"/>
+                        <w:overflowPunct w:val="false"/>
                         <w:spacing w:lineRule="auto" w:line="240" w:before="0" w:after="0"/>
                         <w:jc w:val="left"/>
                         <w:rPr/>
@@ -2312,7 +2289,7 @@
                     <w:p>
                       <w:pPr>
                         <w:pStyle w:val="Contenutocornice"/>
-                        <w:overflowPunct w:val="true"/>
+                        <w:overflowPunct w:val="false"/>
                         <w:spacing w:lineRule="auto" w:line="240" w:before="0" w:after="0"/>
                         <w:jc w:val="left"/>
                         <w:rPr/>
@@ -2354,7 +2331,7 @@
                     <w:p>
                       <w:pPr>
                         <w:pStyle w:val="Contenutocornice"/>
-                        <w:overflowPunct w:val="true"/>
+                        <w:overflowPunct w:val="false"/>
                         <w:spacing w:lineRule="auto" w:line="240" w:before="0" w:after="0"/>
                         <w:jc w:val="left"/>
                         <w:rPr/>
@@ -2385,7 +2362,7 @@
                     <w:p>
                       <w:pPr>
                         <w:pStyle w:val="Contenutocornice"/>
-                        <w:overflowPunct w:val="true"/>
+                        <w:overflowPunct w:val="false"/>
                         <w:spacing w:lineRule="auto" w:line="240" w:before="0" w:after="0"/>
                         <w:jc w:val="left"/>
                         <w:rPr/>
@@ -2603,7 +2580,7 @@
                           <w:p>
                             <w:pPr>
                               <w:pStyle w:val="Contenutocornice"/>
-                              <w:overflowPunct w:val="true"/>
+                              <w:overflowPunct w:val="false"/>
                               <w:spacing w:lineRule="auto" w:line="240" w:before="0" w:after="0"/>
                               <w:jc w:val="left"/>
                               <w:rPr/>
@@ -2678,7 +2655,7 @@
                           <w:p>
                             <w:pPr>
                               <w:pStyle w:val="Contenutocornice"/>
-                              <w:overflowPunct w:val="true"/>
+                              <w:overflowPunct w:val="false"/>
                               <w:spacing w:lineRule="auto" w:line="240" w:before="0" w:after="0"/>
                               <w:jc w:val="left"/>
                               <w:rPr/>
@@ -2742,7 +2719,7 @@
                           <w:p>
                             <w:pPr>
                               <w:pStyle w:val="Contenutocornice"/>
-                              <w:overflowPunct w:val="true"/>
+                              <w:overflowPunct w:val="false"/>
                               <w:spacing w:lineRule="auto" w:line="240" w:before="0" w:after="0"/>
                               <w:jc w:val="left"/>
                               <w:rPr/>
@@ -2773,7 +2750,7 @@
                           <w:p>
                             <w:pPr>
                               <w:pStyle w:val="Contenutocornice"/>
-                              <w:overflowPunct w:val="true"/>
+                              <w:overflowPunct w:val="false"/>
                               <w:spacing w:lineRule="auto" w:line="240" w:before="0" w:after="0"/>
                               <w:jc w:val="left"/>
                               <w:rPr/>
@@ -2804,7 +2781,7 @@
                           <w:p>
                             <w:pPr>
                               <w:pStyle w:val="Contenutocornice"/>
-                              <w:overflowPunct w:val="true"/>
+                              <w:overflowPunct w:val="false"/>
                               <w:spacing w:lineRule="auto" w:line="240" w:before="0" w:after="0"/>
                               <w:jc w:val="left"/>
                               <w:rPr/>
@@ -2835,7 +2812,7 @@
                           <w:p>
                             <w:pPr>
                               <w:pStyle w:val="Contenutocornice"/>
-                              <w:overflowPunct w:val="true"/>
+                              <w:overflowPunct w:val="false"/>
                               <w:spacing w:lineRule="auto" w:line="240" w:before="0" w:after="0"/>
                               <w:jc w:val="left"/>
                               <w:rPr/>
@@ -2873,7 +2850,7 @@
                     <w:p>
                       <w:pPr>
                         <w:pStyle w:val="Contenutocornice"/>
-                        <w:overflowPunct w:val="true"/>
+                        <w:overflowPunct w:val="false"/>
                         <w:spacing w:lineRule="auto" w:line="240" w:before="0" w:after="0"/>
                         <w:jc w:val="left"/>
                         <w:rPr/>
@@ -2948,7 +2925,7 @@
                     <w:p>
                       <w:pPr>
                         <w:pStyle w:val="Contenutocornice"/>
-                        <w:overflowPunct w:val="true"/>
+                        <w:overflowPunct w:val="false"/>
                         <w:spacing w:lineRule="auto" w:line="240" w:before="0" w:after="0"/>
                         <w:jc w:val="left"/>
                         <w:rPr/>
@@ -3012,7 +2989,7 @@
                     <w:p>
                       <w:pPr>
                         <w:pStyle w:val="Contenutocornice"/>
-                        <w:overflowPunct w:val="true"/>
+                        <w:overflowPunct w:val="false"/>
                         <w:spacing w:lineRule="auto" w:line="240" w:before="0" w:after="0"/>
                         <w:jc w:val="left"/>
                         <w:rPr/>
@@ -3043,7 +3020,7 @@
                     <w:p>
                       <w:pPr>
                         <w:pStyle w:val="Contenutocornice"/>
-                        <w:overflowPunct w:val="true"/>
+                        <w:overflowPunct w:val="false"/>
                         <w:spacing w:lineRule="auto" w:line="240" w:before="0" w:after="0"/>
                         <w:jc w:val="left"/>
                         <w:rPr/>
@@ -3074,7 +3051,7 @@
                     <w:p>
                       <w:pPr>
                         <w:pStyle w:val="Contenutocornice"/>
-                        <w:overflowPunct w:val="true"/>
+                        <w:overflowPunct w:val="false"/>
                         <w:spacing w:lineRule="auto" w:line="240" w:before="0" w:after="0"/>
                         <w:jc w:val="left"/>
                         <w:rPr/>
@@ -3105,7 +3082,7 @@
                     <w:p>
                       <w:pPr>
                         <w:pStyle w:val="Contenutocornice"/>
-                        <w:overflowPunct w:val="true"/>
+                        <w:overflowPunct w:val="false"/>
                         <w:spacing w:lineRule="auto" w:line="240" w:before="0" w:after="0"/>
                         <w:jc w:val="left"/>
                         <w:rPr/>
@@ -3138,7 +3115,18 @@
       </w:r>
       <w:r>
         <w:rPr/>
-        <w:t>: mutex che permette di sincronizzare le operazioni di lettura e scrittura sul flusso. Il driver può essere utilizzato anche su sessioni di I/O differenti, ed è necessario quindi gestire la concorrenza sul singolo device file per garantire che un solo thread per volta possa operare in lettura/scrittura.</w:t>
+        <w:t xml:space="preserve">: mutex che permette di sincronizzare le operazioni di lettura e scrittura sul flusso. Il driver può essere utilizzato anche su sessioni di I/O differenti, ed è necessario quindi gestire la </w:t>
+      </w:r>
+      <w:r>
+        <w:rPr>
+          <w:i/>
+          <w:iCs/>
+        </w:rPr>
+        <w:t>concorrenza sul singolo device file</w:t>
+      </w:r>
+      <w:r>
+        <w:rPr/>
+        <w:t xml:space="preserve"> per garantire che un solo thread per volta possa operare in lettura/scrittura.</w:t>
       </w:r>
     </w:p>
     <w:p>
@@ -3389,7 +3377,7 @@
                           <w:p>
                             <w:pPr>
                               <w:pStyle w:val="Contenutocornice"/>
-                              <w:overflowPunct w:val="true"/>
+                              <w:overflowPunct w:val="false"/>
                               <w:spacing w:lineRule="auto" w:line="240" w:before="0" w:after="0"/>
                               <w:jc w:val="left"/>
                               <w:rPr/>
@@ -3464,7 +3452,7 @@
                           <w:p>
                             <w:pPr>
                               <w:pStyle w:val="Contenutocornice"/>
-                              <w:overflowPunct w:val="true"/>
+                              <w:overflowPunct w:val="false"/>
                               <w:spacing w:lineRule="auto" w:line="240" w:before="0" w:after="0"/>
                               <w:jc w:val="left"/>
                               <w:rPr/>
@@ -3506,7 +3494,7 @@
                           <w:p>
                             <w:pPr>
                               <w:pStyle w:val="Contenutocornice"/>
-                              <w:overflowPunct w:val="true"/>
+                              <w:overflowPunct w:val="false"/>
                               <w:spacing w:lineRule="auto" w:line="240" w:before="0" w:after="0"/>
                               <w:jc w:val="left"/>
                               <w:rPr/>
@@ -3548,7 +3536,7 @@
                           <w:p>
                             <w:pPr>
                               <w:pStyle w:val="Contenutocornice"/>
-                              <w:overflowPunct w:val="true"/>
+                              <w:overflowPunct w:val="false"/>
                               <w:spacing w:lineRule="auto" w:line="240" w:before="0" w:after="0"/>
                               <w:jc w:val="left"/>
                               <w:rPr/>
@@ -3590,7 +3578,7 @@
                           <w:p>
                             <w:pPr>
                               <w:pStyle w:val="Contenutocornice"/>
-                              <w:overflowPunct w:val="true"/>
+                              <w:overflowPunct w:val="false"/>
                               <w:spacing w:lineRule="auto" w:line="240" w:before="0" w:after="0"/>
                               <w:jc w:val="left"/>
                               <w:rPr/>
@@ -3628,7 +3616,7 @@
                     <w:p>
                       <w:pPr>
                         <w:pStyle w:val="Contenutocornice"/>
-                        <w:overflowPunct w:val="true"/>
+                        <w:overflowPunct w:val="false"/>
                         <w:spacing w:lineRule="auto" w:line="240" w:before="0" w:after="0"/>
                         <w:jc w:val="left"/>
                         <w:rPr/>
@@ -3703,7 +3691,7 @@
                     <w:p>
                       <w:pPr>
                         <w:pStyle w:val="Contenutocornice"/>
-                        <w:overflowPunct w:val="true"/>
+                        <w:overflowPunct w:val="false"/>
                         <w:spacing w:lineRule="auto" w:line="240" w:before="0" w:after="0"/>
                         <w:jc w:val="left"/>
                         <w:rPr/>
@@ -3745,7 +3733,7 @@
                     <w:p>
                       <w:pPr>
                         <w:pStyle w:val="Contenutocornice"/>
-                        <w:overflowPunct w:val="true"/>
+                        <w:overflowPunct w:val="false"/>
                         <w:spacing w:lineRule="auto" w:line="240" w:before="0" w:after="0"/>
                         <w:jc w:val="left"/>
                         <w:rPr/>
@@ -3787,7 +3775,7 @@
                     <w:p>
                       <w:pPr>
                         <w:pStyle w:val="Contenutocornice"/>
-                        <w:overflowPunct w:val="true"/>
+                        <w:overflowPunct w:val="false"/>
                         <w:spacing w:lineRule="auto" w:line="240" w:before="0" w:after="0"/>
                         <w:jc w:val="left"/>
                         <w:rPr/>
@@ -3829,7 +3817,7 @@
                     <w:p>
                       <w:pPr>
                         <w:pStyle w:val="Contenutocornice"/>
-                        <w:overflowPunct w:val="true"/>
+                        <w:overflowPunct w:val="false"/>
                         <w:spacing w:lineRule="auto" w:line="240" w:before="0" w:after="0"/>
                         <w:jc w:val="left"/>
                         <w:rPr/>
@@ -4170,7 +4158,7 @@
                           <w:p>
                             <w:pPr>
                               <w:pStyle w:val="Contenutocornice"/>
-                              <w:overflowPunct w:val="true"/>
+                              <w:overflowPunct w:val="false"/>
                               <w:spacing w:lineRule="auto" w:line="240" w:before="0" w:after="0"/>
                               <w:jc w:val="left"/>
                               <w:rPr/>
@@ -4245,7 +4233,7 @@
                           <w:p>
                             <w:pPr>
                               <w:pStyle w:val="Contenutocornice"/>
-                              <w:overflowPunct w:val="true"/>
+                              <w:overflowPunct w:val="false"/>
                               <w:spacing w:lineRule="auto" w:line="240" w:before="0" w:after="0"/>
                               <w:jc w:val="left"/>
                               <w:rPr/>
@@ -4309,7 +4297,7 @@
                           <w:p>
                             <w:pPr>
                               <w:pStyle w:val="Contenutocornice"/>
-                              <w:overflowPunct w:val="true"/>
+                              <w:overflowPunct w:val="false"/>
                               <w:spacing w:lineRule="auto" w:line="240" w:before="0" w:after="0"/>
                               <w:jc w:val="left"/>
                               <w:rPr/>
@@ -4351,7 +4339,7 @@
                           <w:p>
                             <w:pPr>
                               <w:pStyle w:val="Contenutocornice"/>
-                              <w:overflowPunct w:val="true"/>
+                              <w:overflowPunct w:val="false"/>
                               <w:spacing w:lineRule="auto" w:line="240" w:before="0" w:after="0"/>
                               <w:jc w:val="left"/>
                               <w:rPr/>
@@ -4393,7 +4381,7 @@
                           <w:p>
                             <w:pPr>
                               <w:pStyle w:val="Contenutocornice"/>
-                              <w:overflowPunct w:val="true"/>
+                              <w:overflowPunct w:val="false"/>
                               <w:spacing w:lineRule="auto" w:line="240" w:before="0" w:after="0"/>
                               <w:jc w:val="left"/>
                               <w:rPr/>
@@ -4424,7 +4412,7 @@
                           <w:p>
                             <w:pPr>
                               <w:pStyle w:val="Contenutocornice"/>
-                              <w:overflowPunct w:val="true"/>
+                              <w:overflowPunct w:val="false"/>
                               <w:spacing w:lineRule="auto" w:line="240" w:before="0" w:after="0"/>
                               <w:jc w:val="left"/>
                               <w:rPr/>
@@ -4488,7 +4476,7 @@
                           <w:p>
                             <w:pPr>
                               <w:pStyle w:val="Contenutocornice"/>
-                              <w:overflowPunct w:val="true"/>
+                              <w:overflowPunct w:val="false"/>
                               <w:spacing w:lineRule="auto" w:line="240" w:before="0" w:after="0"/>
                               <w:jc w:val="left"/>
                               <w:rPr/>
@@ -4526,7 +4514,7 @@
                     <w:p>
                       <w:pPr>
                         <w:pStyle w:val="Contenutocornice"/>
-                        <w:overflowPunct w:val="true"/>
+                        <w:overflowPunct w:val="false"/>
                         <w:spacing w:lineRule="auto" w:line="240" w:before="0" w:after="0"/>
                         <w:jc w:val="left"/>
                         <w:rPr/>
@@ -4601,7 +4589,7 @@
                     <w:p>
                       <w:pPr>
                         <w:pStyle w:val="Contenutocornice"/>
-                        <w:overflowPunct w:val="true"/>
+                        <w:overflowPunct w:val="false"/>
                         <w:spacing w:lineRule="auto" w:line="240" w:before="0" w:after="0"/>
                         <w:jc w:val="left"/>
                         <w:rPr/>
@@ -4665,7 +4653,7 @@
                     <w:p>
                       <w:pPr>
                         <w:pStyle w:val="Contenutocornice"/>
-                        <w:overflowPunct w:val="true"/>
+                        <w:overflowPunct w:val="false"/>
                         <w:spacing w:lineRule="auto" w:line="240" w:before="0" w:after="0"/>
                         <w:jc w:val="left"/>
                         <w:rPr/>
@@ -4707,7 +4695,7 @@
                     <w:p>
                       <w:pPr>
                         <w:pStyle w:val="Contenutocornice"/>
-                        <w:overflowPunct w:val="true"/>
+                        <w:overflowPunct w:val="false"/>
                         <w:spacing w:lineRule="auto" w:line="240" w:before="0" w:after="0"/>
                         <w:jc w:val="left"/>
                         <w:rPr/>
@@ -4749,7 +4737,7 @@
                     <w:p>
                       <w:pPr>
                         <w:pStyle w:val="Contenutocornice"/>
-                        <w:overflowPunct w:val="true"/>
+                        <w:overflowPunct w:val="false"/>
                         <w:spacing w:lineRule="auto" w:line="240" w:before="0" w:after="0"/>
                         <w:jc w:val="left"/>
                         <w:rPr/>
@@ -4780,7 +4768,7 @@
                     <w:p>
                       <w:pPr>
                         <w:pStyle w:val="Contenutocornice"/>
-                        <w:overflowPunct w:val="true"/>
+                        <w:overflowPunct w:val="false"/>
                         <w:spacing w:lineRule="auto" w:line="240" w:before="0" w:after="0"/>
                         <w:jc w:val="left"/>
                         <w:rPr/>
@@ -4844,7 +4832,7 @@
                     <w:p>
                       <w:pPr>
                         <w:pStyle w:val="Contenutocornice"/>
-                        <w:overflowPunct w:val="true"/>
+                        <w:overflowPunct w:val="false"/>
                         <w:spacing w:lineRule="auto" w:line="240" w:before="0" w:after="0"/>
                         <w:jc w:val="left"/>
                         <w:rPr/>
@@ -5046,7 +5034,28 @@
       </w:r>
       <w:r>
         <w:rPr/>
-        <w:t>: specifica nell’elemento i-esimo se il device con minor i è abilitato oppure disabilitato.</w:t>
+        <w:t xml:space="preserve">: specifica nell’elemento </w:t>
+      </w:r>
+      <w:r>
+        <w:rPr>
+          <w:i/>
+          <w:iCs/>
+        </w:rPr>
+        <w:t>i-esimo</w:t>
+      </w:r>
+      <w:r>
+        <w:rPr/>
+        <w:t xml:space="preserve"> se il device con minor </w:t>
+      </w:r>
+      <w:r>
+        <w:rPr>
+          <w:rStyle w:val="Codice"/>
+        </w:rPr>
+        <w:t>i</w:t>
+      </w:r>
+      <w:r>
+        <w:rPr/>
+        <w:t xml:space="preserve"> è abilitato oppure disabilitato.</w:t>
       </w:r>
     </w:p>
     <w:p>
@@ -5197,33 +5206,44 @@
       </w:pPr>
       <w:r>
         <w:rPr/>
-        <w:t xml:space="preserve">Tutti i parametri sono accessibili tramite un apposito pseudofile nella directory </w:t>
-      </w:r>
-      <w:r>
-        <w:rPr>
-          <w:rStyle w:val="Codice"/>
-        </w:rPr>
-        <w:t>/sys/modules/multistream-driver/parameters</w:t>
-      </w:r>
-      <w:r>
-        <w:rPr/>
-        <w:t xml:space="preserve">. Il parametro </w:t>
-      </w:r>
-      <w:r>
-        <w:rPr>
-          <w:rStyle w:val="Codice"/>
-        </w:rPr>
-        <w:t>device_enabling</w:t>
-      </w:r>
-      <w:r>
-        <w:rPr/>
-        <w:t xml:space="preserve"> viene creato con i permessi di </w:t>
+        <w:t xml:space="preserve">Tutti i parametri sono accessibili tramite un apposito </w:t>
       </w:r>
       <w:r>
         <w:rPr>
           <w:i/>
           <w:iCs/>
         </w:rPr>
+        <w:t>pseudofile</w:t>
+      </w:r>
+      <w:r>
+        <w:rPr/>
+        <w:t xml:space="preserve"> nella directory </w:t>
+      </w:r>
+      <w:r>
+        <w:rPr>
+          <w:rStyle w:val="Codice"/>
+        </w:rPr>
+        <w:t>/sys/module/multistream-driver/parameters</w:t>
+      </w:r>
+      <w:r>
+        <w:rPr/>
+        <w:t xml:space="preserve">. Il parametro </w:t>
+      </w:r>
+      <w:r>
+        <w:rPr>
+          <w:rStyle w:val="Codice"/>
+        </w:rPr>
+        <w:t>device_enabling</w:t>
+      </w:r>
+      <w:r>
+        <w:rPr/>
+        <w:t xml:space="preserve"> viene creato con i permessi di </w:t>
+      </w:r>
+      <w:r>
+        <w:rPr>
+          <w:i/>
+          <w:iCs/>
+        </w:rPr>
         <w:t>lettura e scrittura</w:t>
       </w:r>
       <w:r>
@@ -5279,7 +5299,31 @@
       </w:r>
       <w:r>
         <w:rPr/>
-        <w:t>), in quanto è possibile leggere tali valori, ma non deve essere consentito modificarli manualmente. Infatti questi valori sono aggiornati automaticamente a seguito delle operazioni di lettura e scrittura, e manipolandoli diventerebbero di fatto inconsistenti.</w:t>
+        <w:t>), in quanto è possibile leggere tali valori, ma non deve essere consenti</w:t>
+      </w:r>
+      <w:r>
+        <w:rPr/>
+        <w:t>ta la</w:t>
+      </w:r>
+      <w:r>
+        <w:rPr/>
+        <w:t xml:space="preserve"> modifica manuale. Infatti questi </w:t>
+      </w:r>
+      <w:r>
+        <w:rPr/>
+        <w:t>parametri</w:t>
+      </w:r>
+      <w:r>
+        <w:rPr/>
+        <w:t xml:space="preserve"> </w:t>
+      </w:r>
+      <w:r>
+        <w:rPr/>
+        <w:t>vengono</w:t>
+      </w:r>
+      <w:r>
+        <w:rPr/>
+        <w:t xml:space="preserve"> aggiornati automaticamente a seguito delle operazioni di lettura e scrittura, e manipolandoli diventerebbero di fatto inconsistenti.</w:t>
       </w:r>
     </w:p>
     <w:p>
@@ -5290,13 +5334,21 @@
       </w:pPr>
       <w:r>
         <w:rPr/>
-        <w:t xml:space="preserve">Per abilitare o disabilitare il dispositivo si opera direttamente direttamente sul file </w:t>
-      </w:r>
-      <w:r>
-        <w:rPr>
-          <w:rStyle w:val="Codice"/>
-        </w:rPr>
-        <w:t>/sys/modules/multistream-driver/parameters/device_enabling</w:t>
+        <w:t xml:space="preserve">Per abilitare o disabilitare il dispositivo si opera direttamente </w:t>
+      </w:r>
+      <w:r>
+        <w:rPr/>
+        <w:t xml:space="preserve">in scrittura </w:t>
+      </w:r>
+      <w:r>
+        <w:rPr/>
+        <w:t xml:space="preserve">sul file </w:t>
+      </w:r>
+      <w:r>
+        <w:rPr>
+          <w:rStyle w:val="Codice"/>
+        </w:rPr>
+        <w:t>/sys/module/multistream-driver/parameters/device_enabling</w:t>
       </w:r>
       <w:r>
         <w:rPr/>
@@ -5361,7 +5413,11 @@
       </w:r>
       <w:r>
         <w:rPr/>
-        <w:t>. Tuttavia tale parametro è esposto nel VFS, e si è quindi deciso di sfruttare l’interazione diretta con il file evitando l’interazione con il kernel.</w:t>
+        <w:t xml:space="preserve">. </w:t>
+      </w:r>
+      <w:r>
+        <w:rPr/>
+        <w:t xml:space="preserve">Tuttavia, poiché tali parametri sono esposti nel VFS, si è deciso di sfruttare l’interazione diretta con i relativi file, in modo da poter gestire e visualizzare i dispositivi anche da terminale. </w:t>
       </w:r>
       <w:r>
         <w:br w:type="page"/>
@@ -5466,7 +5522,7 @@
                           <w:p>
                             <w:pPr>
                               <w:pStyle w:val="Contenutocornice"/>
-                              <w:overflowPunct w:val="true"/>
+                              <w:overflowPunct w:val="false"/>
                               <w:spacing w:lineRule="auto" w:line="240" w:before="0" w:after="0"/>
                               <w:jc w:val="left"/>
                               <w:rPr/>
@@ -5541,7 +5597,7 @@
                           <w:p>
                             <w:pPr>
                               <w:pStyle w:val="Contenutocornice"/>
-                              <w:overflowPunct w:val="true"/>
+                              <w:overflowPunct w:val="false"/>
                               <w:spacing w:lineRule="auto" w:line="240" w:before="0" w:after="0"/>
                               <w:jc w:val="left"/>
                               <w:rPr/>
@@ -5572,7 +5628,7 @@
                           <w:p>
                             <w:pPr>
                               <w:pStyle w:val="Contenutocornice"/>
-                              <w:overflowPunct w:val="true"/>
+                              <w:overflowPunct w:val="false"/>
                               <w:spacing w:lineRule="auto" w:line="240" w:before="0" w:after="0"/>
                               <w:jc w:val="left"/>
                               <w:rPr/>
@@ -5603,7 +5659,7 @@
                           <w:p>
                             <w:pPr>
                               <w:pStyle w:val="Contenutocornice"/>
-                              <w:overflowPunct w:val="true"/>
+                              <w:overflowPunct w:val="false"/>
                               <w:spacing w:lineRule="auto" w:line="240" w:before="0" w:after="0"/>
                               <w:jc w:val="left"/>
                               <w:rPr/>
@@ -5634,7 +5690,7 @@
                           <w:p>
                             <w:pPr>
                               <w:pStyle w:val="Contenutocornice"/>
-                              <w:overflowPunct w:val="true"/>
+                              <w:overflowPunct w:val="false"/>
                               <w:spacing w:lineRule="auto" w:line="240" w:before="0" w:after="0"/>
                               <w:jc w:val="left"/>
                               <w:rPr/>
@@ -5665,7 +5721,7 @@
                           <w:p>
                             <w:pPr>
                               <w:pStyle w:val="Contenutocornice"/>
-                              <w:overflowPunct w:val="true"/>
+                              <w:overflowPunct w:val="false"/>
                               <w:spacing w:lineRule="auto" w:line="240" w:before="0" w:after="0"/>
                               <w:jc w:val="left"/>
                               <w:rPr/>
@@ -5696,7 +5752,7 @@
                           <w:p>
                             <w:pPr>
                               <w:pStyle w:val="Contenutocornice"/>
-                              <w:overflowPunct w:val="true"/>
+                              <w:overflowPunct w:val="false"/>
                               <w:spacing w:lineRule="auto" w:line="240" w:before="0" w:after="0"/>
                               <w:jc w:val="left"/>
                               <w:rPr/>
@@ -5727,7 +5783,7 @@
                           <w:p>
                             <w:pPr>
                               <w:pStyle w:val="Contenutocornice"/>
-                              <w:overflowPunct w:val="true"/>
+                              <w:overflowPunct w:val="false"/>
                               <w:spacing w:lineRule="auto" w:line="240" w:before="0" w:after="0"/>
                               <w:jc w:val="left"/>
                               <w:rPr/>
@@ -5765,7 +5821,7 @@
                     <w:p>
                       <w:pPr>
                         <w:pStyle w:val="Contenutocornice"/>
-                        <w:overflowPunct w:val="true"/>
+                        <w:overflowPunct w:val="false"/>
                         <w:spacing w:lineRule="auto" w:line="240" w:before="0" w:after="0"/>
                         <w:jc w:val="left"/>
                         <w:rPr/>
@@ -5840,7 +5896,7 @@
                     <w:p>
                       <w:pPr>
                         <w:pStyle w:val="Contenutocornice"/>
-                        <w:overflowPunct w:val="true"/>
+                        <w:overflowPunct w:val="false"/>
                         <w:spacing w:lineRule="auto" w:line="240" w:before="0" w:after="0"/>
                         <w:jc w:val="left"/>
                         <w:rPr/>
@@ -5871,7 +5927,7 @@
                     <w:p>
                       <w:pPr>
                         <w:pStyle w:val="Contenutocornice"/>
-                        <w:overflowPunct w:val="true"/>
+                        <w:overflowPunct w:val="false"/>
                         <w:spacing w:lineRule="auto" w:line="240" w:before="0" w:after="0"/>
                         <w:jc w:val="left"/>
                         <w:rPr/>
@@ -5902,7 +5958,7 @@
                     <w:p>
                       <w:pPr>
                         <w:pStyle w:val="Contenutocornice"/>
-                        <w:overflowPunct w:val="true"/>
+                        <w:overflowPunct w:val="false"/>
                         <w:spacing w:lineRule="auto" w:line="240" w:before="0" w:after="0"/>
                         <w:jc w:val="left"/>
                         <w:rPr/>
@@ -5933,7 +5989,7 @@
                     <w:p>
                       <w:pPr>
                         <w:pStyle w:val="Contenutocornice"/>
-                        <w:overflowPunct w:val="true"/>
+                        <w:overflowPunct w:val="false"/>
                         <w:spacing w:lineRule="auto" w:line="240" w:before="0" w:after="0"/>
                         <w:jc w:val="left"/>
                         <w:rPr/>
@@ -5964,7 +6020,7 @@
                     <w:p>
                       <w:pPr>
                         <w:pStyle w:val="Contenutocornice"/>
-                        <w:overflowPunct w:val="true"/>
+                        <w:overflowPunct w:val="false"/>
                         <w:spacing w:lineRule="auto" w:line="240" w:before="0" w:after="0"/>
                         <w:jc w:val="left"/>
                         <w:rPr/>
@@ -5995,7 +6051,7 @@
                     <w:p>
                       <w:pPr>
                         <w:pStyle w:val="Contenutocornice"/>
-                        <w:overflowPunct w:val="true"/>
+                        <w:overflowPunct w:val="false"/>
                         <w:spacing w:lineRule="auto" w:line="240" w:before="0" w:after="0"/>
                         <w:jc w:val="left"/>
                         <w:rPr/>
@@ -6026,7 +6082,7 @@
                     <w:p>
                       <w:pPr>
                         <w:pStyle w:val="Contenutocornice"/>
-                        <w:overflowPunct w:val="true"/>
+                        <w:overflowPunct w:val="false"/>
                         <w:spacing w:lineRule="auto" w:line="240" w:before="0" w:after="0"/>
                         <w:jc w:val="left"/>
                         <w:rPr/>
@@ -6724,7 +6780,7 @@
                   </pic:nvPicPr>
                   <pic:blipFill>
                     <a:blip r:embed="rId2"/>
-                    <a:srcRect l="0" t="0" r="22155" b="69418"/>
+                    <a:srcRect l="0" t="0" r="22155" b="69411"/>
                     <a:stretch>
                       <a:fillRect/>
                     </a:stretch>
@@ -7203,7 +7259,7 @@
                   </pic:nvPicPr>
                   <pic:blipFill>
                     <a:blip r:embed="rId4"/>
-                    <a:srcRect l="-555" t="70106" r="11" b="-13"/>
+                    <a:srcRect l="-555" t="70096" r="11" b="-13"/>
                     <a:stretch>
                       <a:fillRect/>
                     </a:stretch>
@@ -8624,7 +8680,7 @@
                   </pic:nvPicPr>
                   <pic:blipFill>
                     <a:blip r:embed="rId5"/>
-                    <a:srcRect l="0" t="0" r="217" b="76497"/>
+                    <a:srcRect l="0" t="0" r="217" b="76490"/>
                     <a:stretch>
                       <a:fillRect/>
                     </a:stretch>
@@ -8788,7 +8844,7 @@
                   </pic:nvPicPr>
                   <pic:blipFill>
                     <a:blip r:embed="rId6"/>
-                    <a:srcRect l="0" t="23690" r="217" b="53095"/>
+                    <a:srcRect l="0" t="23690" r="217" b="53085"/>
                     <a:stretch>
                       <a:fillRect/>
                     </a:stretch>
@@ -9088,7 +9144,7 @@
                   </pic:nvPicPr>
                   <pic:blipFill>
                     <a:blip r:embed="rId7"/>
-                    <a:srcRect l="0" t="49328" r="217" b="26390"/>
+                    <a:srcRect l="0" t="49323" r="217" b="26390"/>
                     <a:stretch>
                       <a:fillRect/>
                     </a:stretch>
@@ -9193,7 +9249,7 @@
                   </pic:nvPicPr>
                   <pic:blipFill>
                     <a:blip r:embed="rId8"/>
-                    <a:srcRect l="0" t="76984" r="217" b="-523"/>
+                    <a:srcRect l="0" t="76974" r="217" b="-523"/>
                     <a:stretch>
                       <a:fillRect/>
                     </a:stretch>
@@ -17606,7 +17662,7 @@
         <w:tab w:val="right" w:pos="7200" w:leader="none"/>
       </w:tabs>
       <w:suppressAutoHyphens w:val="true"/>
-      <w:overflowPunct w:val="false"/>
+      <w:overflowPunct w:val="true"/>
       <w:bidi w:val="0"/>
       <w:spacing w:lineRule="auto" w:line="204" w:before="180" w:after="180"/>
       <w:jc w:val="both"/>
@@ -18176,7 +18232,7 @@
       <w:keepLines/>
       <w:widowControl/>
       <w:suppressAutoHyphens w:val="true"/>
-      <w:overflowPunct w:val="false"/>
+      <w:overflowPunct w:val="true"/>
       <w:bidi w:val="0"/>
       <w:spacing w:before="200" w:after="200"/>
       <w:contextualSpacing/>
@@ -18201,7 +18257,7 @@
       <w:keepLines/>
       <w:widowControl/>
       <w:suppressAutoHyphens w:val="true"/>
-      <w:overflowPunct w:val="false"/>
+      <w:overflowPunct w:val="true"/>
       <w:bidi w:val="0"/>
       <w:spacing w:before="0" w:after="200"/>
       <w:jc w:val="center"/>
@@ -18644,7 +18700,7 @@
         <w:tab w:val="left" w:pos="4320" w:leader="none"/>
       </w:tabs>
       <w:suppressAutoHyphens w:val="true"/>
-      <w:overflowPunct w:val="false"/>
+      <w:overflowPunct w:val="true"/>
       <w:bidi w:val="0"/>
       <w:spacing w:lineRule="auto" w:line="204" w:before="180" w:after="0"/>
       <w:jc w:val="both"/>
@@ -18668,7 +18724,7 @@
         <w:tab w:val="right" w:pos="7200" w:leader="none"/>
       </w:tabs>
       <w:suppressAutoHyphens w:val="true"/>
-      <w:overflowPunct w:val="false"/>
+      <w:overflowPunct w:val="true"/>
       <w:bidi w:val="0"/>
       <w:spacing w:before="0" w:after="0"/>
       <w:jc w:val="both"/>

--- a/doc/relazione.docx
+++ b/doc/relazione.docx
@@ -140,6 +140,9 @@
         <w:p>
           <w:pPr>
             <w:pStyle w:val="Indice1"/>
+            <w:tabs>
+              <w:tab w:val="right" w:pos="8838" w:leader="dot"/>
+            </w:tabs>
             <w:rPr/>
           </w:pPr>
           <w:r>
@@ -182,7 +185,7 @@
               <w:rPr>
                 <w:rStyle w:val="Saltoaindice"/>
               </w:rPr>
-              <w:t>2.1 Specifica: Multiflow Device</w:t>
+              <w:t>2.1 Specifica</w:t>
               <w:tab/>
               <w:t>3</w:t>
             </w:r>
@@ -191,6 +194,9 @@
         <w:p>
           <w:pPr>
             <w:pStyle w:val="Indice1"/>
+            <w:tabs>
+              <w:tab w:val="right" w:pos="8838" w:leader="dot"/>
+            </w:tabs>
             <w:rPr/>
           </w:pPr>
           <w:hyperlink w:anchor="__RefHeading___Toc1803_315228540">
@@ -218,7 +224,7 @@
               <w:rPr>
                 <w:rStyle w:val="Saltoaindice"/>
               </w:rPr>
-              <w:t>3.1 Stream di Dati</w:t>
+              <w:t>3.1 Stream di Dati (stream_block)</w:t>
               <w:tab/>
               <w:t>4</w:t>
             </w:r>
@@ -347,6 +353,9 @@
         <w:p>
           <w:pPr>
             <w:pStyle w:val="Indice1"/>
+            <w:tabs>
+              <w:tab w:val="right" w:pos="8838" w:leader="dot"/>
+            </w:tabs>
             <w:rPr/>
           </w:pPr>
           <w:hyperlink w:anchor="__RefHeading___Toc1825_315228540">
@@ -374,21 +383,7 @@
               <w:rPr>
                 <w:rStyle w:val="Saltoaindice"/>
               </w:rPr>
-              <w:t>4.1 Scrittura sul Data Stream (</w:t>
-            </w:r>
-            <w:r>
-              <w:rPr>
-                <w:rStyle w:val="Saltoaindice"/>
-                <w:rFonts w:ascii="LM Mono 10" w:hAnsi="LM Mono 10"/>
-                <w:i w:val="false"/>
-              </w:rPr>
-              <w:t>write_on_stream</w:t>
-            </w:r>
-            <w:r>
-              <w:rPr>
-                <w:rStyle w:val="Saltoaindice"/>
-              </w:rPr>
-              <w:t>)</w:t>
+              <w:t>4.1 Scrittura sul Data Stream</w:t>
               <w:tab/>
               <w:t>9</w:t>
             </w:r>
@@ -408,21 +403,7 @@
               <w:rPr>
                 <w:rStyle w:val="Saltoaindice"/>
               </w:rPr>
-              <w:t>4.2 Ottenimento del lock in scrittura (</w:t>
-            </w:r>
-            <w:r>
-              <w:rPr>
-                <w:rStyle w:val="Saltoaindice"/>
-                <w:rFonts w:ascii="LM Mono 10" w:hAnsi="LM Mono 10"/>
-                <w:i w:val="false"/>
-              </w:rPr>
-              <w:t>try_mutex_lock</w:t>
-            </w:r>
-            <w:r>
-              <w:rPr>
-                <w:rStyle w:val="Saltoaindice"/>
-              </w:rPr>
-              <w:t>)</w:t>
+              <w:t>4.2 Ottenimento del lock in scrittura (get_lock)</w:t>
               <w:tab/>
               <w:t>11</w:t>
             </w:r>
@@ -471,6 +452,9 @@
         <w:p>
           <w:pPr>
             <w:pStyle w:val="Indice1"/>
+            <w:tabs>
+              <w:tab w:val="right" w:pos="8838" w:leader="dot"/>
+            </w:tabs>
             <w:rPr/>
           </w:pPr>
           <w:hyperlink w:anchor="__RefHeading___Toc1835_315228540">
@@ -578,21 +562,7 @@
               <w:rPr>
                 <w:rStyle w:val="Saltoaindice"/>
               </w:rPr>
-              <w:t>5.2 Ottenimento del lock in lettura (</w:t>
-            </w:r>
-            <w:r>
-              <w:rPr>
-                <w:rStyle w:val="Saltoaindice"/>
-                <w:rFonts w:ascii="LM Mono 10" w:hAnsi="LM Mono 10"/>
-                <w:i w:val="false"/>
-              </w:rPr>
-              <w:t>try_mutex_lock</w:t>
-            </w:r>
-            <w:r>
-              <w:rPr>
-                <w:rStyle w:val="Saltoaindice"/>
-              </w:rPr>
-              <w:t>)</w:t>
+              <w:t>5.2 Ottenimento del lock in lettura (get_lock)</w:t>
               <w:tab/>
               <w:t>17</w:t>
             </w:r>
@@ -601,6 +571,9 @@
         <w:p>
           <w:pPr>
             <w:pStyle w:val="Indice1"/>
+            <w:tabs>
+              <w:tab w:val="right" w:pos="8838" w:leader="dot"/>
+            </w:tabs>
             <w:rPr/>
           </w:pPr>
           <w:hyperlink w:anchor="__RefHeading___Toc1817_315228540">
@@ -610,7 +583,7 @@
               </w:rPr>
               <w:t>6 Altre File Operations</w:t>
               <w:tab/>
-              <w:t>18</w:t>
+              <w:t>17</w:t>
             </w:r>
           </w:hyperlink>
         </w:p>
@@ -628,7 +601,27 @@
               <w:rPr>
                 <w:rStyle w:val="Saltoaindice"/>
               </w:rPr>
-              <w:t>6.1 Inizializzazione e cleanup del modulo</w:t>
+              <w:t>6.1 Inizializzazione del modulo</w:t>
+              <w:tab/>
+              <w:t>18</w:t>
+            </w:r>
+          </w:hyperlink>
+        </w:p>
+        <w:p>
+          <w:pPr>
+            <w:pStyle w:val="Indice2"/>
+            <w:tabs>
+              <w:tab w:val="clear" w:pos="8555"/>
+              <w:tab w:val="right" w:pos="8838" w:leader="dot"/>
+            </w:tabs>
+            <w:rPr/>
+          </w:pPr>
+          <w:hyperlink w:anchor="__RefHeading___Toc3213_4291413693">
+            <w:r>
+              <w:rPr>
+                <w:rStyle w:val="Saltoaindice"/>
+              </w:rPr>
+              <w:t>6.2 Cleanup del modulo</w:t>
               <w:tab/>
               <w:t>18</w:t>
             </w:r>
@@ -648,7 +641,7 @@
               <w:rPr>
                 <w:rStyle w:val="Saltoaindice"/>
               </w:rPr>
-              <w:t>6.2 Apertura e chiusura di un device</w:t>
+              <w:t>6.3 Apertura e chiusura di un device</w:t>
               <w:tab/>
               <w:t>18</w:t>
             </w:r>
@@ -668,7 +661,7 @@
               <w:rPr>
                 <w:rStyle w:val="Saltoaindice"/>
               </w:rPr>
-              <w:t>6.3 Gestione della Sessione</w:t>
+              <w:t>6.4 Gestione della Sessione</w:t>
               <w:tab/>
               <w:t>19</w:t>
             </w:r>
@@ -677,6 +670,9 @@
         <w:p>
           <w:pPr>
             <w:pStyle w:val="Indice1"/>
+            <w:tabs>
+              <w:tab w:val="right" w:pos="8838" w:leader="dot"/>
+            </w:tabs>
             <w:rPr/>
           </w:pPr>
           <w:hyperlink w:anchor="__RefHeading___Toc1845_315228540">
@@ -1212,7 +1208,7 @@
                           <w:p>
                             <w:pPr>
                               <w:pStyle w:val="Contenutocornice"/>
-                              <w:overflowPunct w:val="false"/>
+                              <w:overflowPunct w:val="true"/>
                               <w:spacing w:lineRule="auto" w:line="240" w:before="0" w:after="0"/>
                               <w:jc w:val="left"/>
                               <w:rPr/>
@@ -1287,7 +1283,7 @@
                           <w:p>
                             <w:pPr>
                               <w:pStyle w:val="Contenutocornice"/>
-                              <w:overflowPunct w:val="false"/>
+                              <w:overflowPunct w:val="true"/>
                               <w:spacing w:lineRule="auto" w:line="240" w:before="0" w:after="0"/>
                               <w:jc w:val="left"/>
                               <w:rPr/>
@@ -1329,7 +1325,7 @@
                           <w:p>
                             <w:pPr>
                               <w:pStyle w:val="Contenutocornice"/>
-                              <w:overflowPunct w:val="false"/>
+                              <w:overflowPunct w:val="true"/>
                               <w:spacing w:lineRule="auto" w:line="240" w:before="0" w:after="0"/>
                               <w:jc w:val="left"/>
                               <w:rPr/>
@@ -1371,7 +1367,7 @@
                           <w:p>
                             <w:pPr>
                               <w:pStyle w:val="Contenutocornice"/>
-                              <w:overflowPunct w:val="false"/>
+                              <w:overflowPunct w:val="true"/>
                               <w:spacing w:lineRule="auto" w:line="240" w:before="0" w:after="0"/>
                               <w:jc w:val="left"/>
                               <w:rPr/>
@@ -1435,7 +1431,7 @@
                           <w:p>
                             <w:pPr>
                               <w:pStyle w:val="Contenutocornice"/>
-                              <w:overflowPunct w:val="false"/>
+                              <w:overflowPunct w:val="true"/>
                               <w:spacing w:lineRule="auto" w:line="240" w:before="0" w:after="0"/>
                               <w:jc w:val="left"/>
                               <w:rPr/>
@@ -1477,7 +1473,7 @@
                           <w:p>
                             <w:pPr>
                               <w:pStyle w:val="Contenutocornice"/>
-                              <w:overflowPunct w:val="false"/>
+                              <w:overflowPunct w:val="true"/>
                               <w:spacing w:lineRule="auto" w:line="240" w:before="0" w:after="0"/>
                               <w:jc w:val="left"/>
                               <w:rPr/>
@@ -1515,7 +1511,7 @@
                     <w:p>
                       <w:pPr>
                         <w:pStyle w:val="Contenutocornice"/>
-                        <w:overflowPunct w:val="false"/>
+                        <w:overflowPunct w:val="true"/>
                         <w:spacing w:lineRule="auto" w:line="240" w:before="0" w:after="0"/>
                         <w:jc w:val="left"/>
                         <w:rPr/>
@@ -1590,7 +1586,7 @@
                     <w:p>
                       <w:pPr>
                         <w:pStyle w:val="Contenutocornice"/>
-                        <w:overflowPunct w:val="false"/>
+                        <w:overflowPunct w:val="true"/>
                         <w:spacing w:lineRule="auto" w:line="240" w:before="0" w:after="0"/>
                         <w:jc w:val="left"/>
                         <w:rPr/>
@@ -1632,7 +1628,7 @@
                     <w:p>
                       <w:pPr>
                         <w:pStyle w:val="Contenutocornice"/>
-                        <w:overflowPunct w:val="false"/>
+                        <w:overflowPunct w:val="true"/>
                         <w:spacing w:lineRule="auto" w:line="240" w:before="0" w:after="0"/>
                         <w:jc w:val="left"/>
                         <w:rPr/>
@@ -1674,7 +1670,7 @@
                     <w:p>
                       <w:pPr>
                         <w:pStyle w:val="Contenutocornice"/>
-                        <w:overflowPunct w:val="false"/>
+                        <w:overflowPunct w:val="true"/>
                         <w:spacing w:lineRule="auto" w:line="240" w:before="0" w:after="0"/>
                         <w:jc w:val="left"/>
                         <w:rPr/>
@@ -1738,7 +1734,7 @@
                     <w:p>
                       <w:pPr>
                         <w:pStyle w:val="Contenutocornice"/>
-                        <w:overflowPunct w:val="false"/>
+                        <w:overflowPunct w:val="true"/>
                         <w:spacing w:lineRule="auto" w:line="240" w:before="0" w:after="0"/>
                         <w:jc w:val="left"/>
                         <w:rPr/>
@@ -1780,7 +1776,7 @@
                     <w:p>
                       <w:pPr>
                         <w:pStyle w:val="Contenutocornice"/>
-                        <w:overflowPunct w:val="false"/>
+                        <w:overflowPunct w:val="true"/>
                         <w:spacing w:lineRule="auto" w:line="240" w:before="0" w:after="0"/>
                         <w:jc w:val="left"/>
                         <w:rPr/>
@@ -2028,7 +2024,7 @@
                           <w:p>
                             <w:pPr>
                               <w:pStyle w:val="Contenutocornice"/>
-                              <w:overflowPunct w:val="false"/>
+                              <w:overflowPunct w:val="true"/>
                               <w:spacing w:lineRule="auto" w:line="240" w:before="0" w:after="0"/>
                               <w:jc w:val="left"/>
                               <w:rPr/>
@@ -2103,7 +2099,7 @@
                           <w:p>
                             <w:pPr>
                               <w:pStyle w:val="Contenutocornice"/>
-                              <w:overflowPunct w:val="false"/>
+                              <w:overflowPunct w:val="true"/>
                               <w:spacing w:lineRule="auto" w:line="240" w:before="0" w:after="0"/>
                               <w:jc w:val="left"/>
                               <w:rPr/>
@@ -2145,7 +2141,7 @@
                           <w:p>
                             <w:pPr>
                               <w:pStyle w:val="Contenutocornice"/>
-                              <w:overflowPunct w:val="false"/>
+                              <w:overflowPunct w:val="true"/>
                               <w:spacing w:lineRule="auto" w:line="240" w:before="0" w:after="0"/>
                               <w:jc w:val="left"/>
                               <w:rPr/>
@@ -2176,7 +2172,7 @@
                           <w:p>
                             <w:pPr>
                               <w:pStyle w:val="Contenutocornice"/>
-                              <w:overflowPunct w:val="false"/>
+                              <w:overflowPunct w:val="true"/>
                               <w:spacing w:lineRule="auto" w:line="240" w:before="0" w:after="0"/>
                               <w:jc w:val="left"/>
                               <w:rPr/>
@@ -2214,7 +2210,7 @@
                     <w:p>
                       <w:pPr>
                         <w:pStyle w:val="Contenutocornice"/>
-                        <w:overflowPunct w:val="false"/>
+                        <w:overflowPunct w:val="true"/>
                         <w:spacing w:lineRule="auto" w:line="240" w:before="0" w:after="0"/>
                         <w:jc w:val="left"/>
                         <w:rPr/>
@@ -2289,7 +2285,7 @@
                     <w:p>
                       <w:pPr>
                         <w:pStyle w:val="Contenutocornice"/>
-                        <w:overflowPunct w:val="false"/>
+                        <w:overflowPunct w:val="true"/>
                         <w:spacing w:lineRule="auto" w:line="240" w:before="0" w:after="0"/>
                         <w:jc w:val="left"/>
                         <w:rPr/>
@@ -2331,7 +2327,7 @@
                     <w:p>
                       <w:pPr>
                         <w:pStyle w:val="Contenutocornice"/>
-                        <w:overflowPunct w:val="false"/>
+                        <w:overflowPunct w:val="true"/>
                         <w:spacing w:lineRule="auto" w:line="240" w:before="0" w:after="0"/>
                         <w:jc w:val="left"/>
                         <w:rPr/>
@@ -2362,7 +2358,7 @@
                     <w:p>
                       <w:pPr>
                         <w:pStyle w:val="Contenutocornice"/>
-                        <w:overflowPunct w:val="false"/>
+                        <w:overflowPunct w:val="true"/>
                         <w:spacing w:lineRule="auto" w:line="240" w:before="0" w:after="0"/>
                         <w:jc w:val="left"/>
                         <w:rPr/>
@@ -2580,7 +2576,7 @@
                           <w:p>
                             <w:pPr>
                               <w:pStyle w:val="Contenutocornice"/>
-                              <w:overflowPunct w:val="false"/>
+                              <w:overflowPunct w:val="true"/>
                               <w:spacing w:lineRule="auto" w:line="240" w:before="0" w:after="0"/>
                               <w:jc w:val="left"/>
                               <w:rPr/>
@@ -2655,7 +2651,7 @@
                           <w:p>
                             <w:pPr>
                               <w:pStyle w:val="Contenutocornice"/>
-                              <w:overflowPunct w:val="false"/>
+                              <w:overflowPunct w:val="true"/>
                               <w:spacing w:lineRule="auto" w:line="240" w:before="0" w:after="0"/>
                               <w:jc w:val="left"/>
                               <w:rPr/>
@@ -2719,7 +2715,7 @@
                           <w:p>
                             <w:pPr>
                               <w:pStyle w:val="Contenutocornice"/>
-                              <w:overflowPunct w:val="false"/>
+                              <w:overflowPunct w:val="true"/>
                               <w:spacing w:lineRule="auto" w:line="240" w:before="0" w:after="0"/>
                               <w:jc w:val="left"/>
                               <w:rPr/>
@@ -2750,7 +2746,7 @@
                           <w:p>
                             <w:pPr>
                               <w:pStyle w:val="Contenutocornice"/>
-                              <w:overflowPunct w:val="false"/>
+                              <w:overflowPunct w:val="true"/>
                               <w:spacing w:lineRule="auto" w:line="240" w:before="0" w:after="0"/>
                               <w:jc w:val="left"/>
                               <w:rPr/>
@@ -2781,7 +2777,7 @@
                           <w:p>
                             <w:pPr>
                               <w:pStyle w:val="Contenutocornice"/>
-                              <w:overflowPunct w:val="false"/>
+                              <w:overflowPunct w:val="true"/>
                               <w:spacing w:lineRule="auto" w:line="240" w:before="0" w:after="0"/>
                               <w:jc w:val="left"/>
                               <w:rPr/>
@@ -2812,7 +2808,7 @@
                           <w:p>
                             <w:pPr>
                               <w:pStyle w:val="Contenutocornice"/>
-                              <w:overflowPunct w:val="false"/>
+                              <w:overflowPunct w:val="true"/>
                               <w:spacing w:lineRule="auto" w:line="240" w:before="0" w:after="0"/>
                               <w:jc w:val="left"/>
                               <w:rPr/>
@@ -2850,7 +2846,7 @@
                     <w:p>
                       <w:pPr>
                         <w:pStyle w:val="Contenutocornice"/>
-                        <w:overflowPunct w:val="false"/>
+                        <w:overflowPunct w:val="true"/>
                         <w:spacing w:lineRule="auto" w:line="240" w:before="0" w:after="0"/>
                         <w:jc w:val="left"/>
                         <w:rPr/>
@@ -2925,7 +2921,7 @@
                     <w:p>
                       <w:pPr>
                         <w:pStyle w:val="Contenutocornice"/>
-                        <w:overflowPunct w:val="false"/>
+                        <w:overflowPunct w:val="true"/>
                         <w:spacing w:lineRule="auto" w:line="240" w:before="0" w:after="0"/>
                         <w:jc w:val="left"/>
                         <w:rPr/>
@@ -2989,7 +2985,7 @@
                     <w:p>
                       <w:pPr>
                         <w:pStyle w:val="Contenutocornice"/>
-                        <w:overflowPunct w:val="false"/>
+                        <w:overflowPunct w:val="true"/>
                         <w:spacing w:lineRule="auto" w:line="240" w:before="0" w:after="0"/>
                         <w:jc w:val="left"/>
                         <w:rPr/>
@@ -3020,7 +3016,7 @@
                     <w:p>
                       <w:pPr>
                         <w:pStyle w:val="Contenutocornice"/>
-                        <w:overflowPunct w:val="false"/>
+                        <w:overflowPunct w:val="true"/>
                         <w:spacing w:lineRule="auto" w:line="240" w:before="0" w:after="0"/>
                         <w:jc w:val="left"/>
                         <w:rPr/>
@@ -3051,7 +3047,7 @@
                     <w:p>
                       <w:pPr>
                         <w:pStyle w:val="Contenutocornice"/>
-                        <w:overflowPunct w:val="false"/>
+                        <w:overflowPunct w:val="true"/>
                         <w:spacing w:lineRule="auto" w:line="240" w:before="0" w:after="0"/>
                         <w:jc w:val="left"/>
                         <w:rPr/>
@@ -3082,7 +3078,7 @@
                     <w:p>
                       <w:pPr>
                         <w:pStyle w:val="Contenutocornice"/>
-                        <w:overflowPunct w:val="false"/>
+                        <w:overflowPunct w:val="true"/>
                         <w:spacing w:lineRule="auto" w:line="240" w:before="0" w:after="0"/>
                         <w:jc w:val="left"/>
                         <w:rPr/>
@@ -3377,7 +3373,7 @@
                           <w:p>
                             <w:pPr>
                               <w:pStyle w:val="Contenutocornice"/>
-                              <w:overflowPunct w:val="false"/>
+                              <w:overflowPunct w:val="true"/>
                               <w:spacing w:lineRule="auto" w:line="240" w:before="0" w:after="0"/>
                               <w:jc w:val="left"/>
                               <w:rPr/>
@@ -3452,7 +3448,7 @@
                           <w:p>
                             <w:pPr>
                               <w:pStyle w:val="Contenutocornice"/>
-                              <w:overflowPunct w:val="false"/>
+                              <w:overflowPunct w:val="true"/>
                               <w:spacing w:lineRule="auto" w:line="240" w:before="0" w:after="0"/>
                               <w:jc w:val="left"/>
                               <w:rPr/>
@@ -3494,7 +3490,7 @@
                           <w:p>
                             <w:pPr>
                               <w:pStyle w:val="Contenutocornice"/>
-                              <w:overflowPunct w:val="false"/>
+                              <w:overflowPunct w:val="true"/>
                               <w:spacing w:lineRule="auto" w:line="240" w:before="0" w:after="0"/>
                               <w:jc w:val="left"/>
                               <w:rPr/>
@@ -3536,7 +3532,7 @@
                           <w:p>
                             <w:pPr>
                               <w:pStyle w:val="Contenutocornice"/>
-                              <w:overflowPunct w:val="false"/>
+                              <w:overflowPunct w:val="true"/>
                               <w:spacing w:lineRule="auto" w:line="240" w:before="0" w:after="0"/>
                               <w:jc w:val="left"/>
                               <w:rPr/>
@@ -3578,7 +3574,7 @@
                           <w:p>
                             <w:pPr>
                               <w:pStyle w:val="Contenutocornice"/>
-                              <w:overflowPunct w:val="false"/>
+                              <w:overflowPunct w:val="true"/>
                               <w:spacing w:lineRule="auto" w:line="240" w:before="0" w:after="0"/>
                               <w:jc w:val="left"/>
                               <w:rPr/>
@@ -3616,7 +3612,7 @@
                     <w:p>
                       <w:pPr>
                         <w:pStyle w:val="Contenutocornice"/>
-                        <w:overflowPunct w:val="false"/>
+                        <w:overflowPunct w:val="true"/>
                         <w:spacing w:lineRule="auto" w:line="240" w:before="0" w:after="0"/>
                         <w:jc w:val="left"/>
                         <w:rPr/>
@@ -3691,7 +3687,7 @@
                     <w:p>
                       <w:pPr>
                         <w:pStyle w:val="Contenutocornice"/>
-                        <w:overflowPunct w:val="false"/>
+                        <w:overflowPunct w:val="true"/>
                         <w:spacing w:lineRule="auto" w:line="240" w:before="0" w:after="0"/>
                         <w:jc w:val="left"/>
                         <w:rPr/>
@@ -3733,7 +3729,7 @@
                     <w:p>
                       <w:pPr>
                         <w:pStyle w:val="Contenutocornice"/>
-                        <w:overflowPunct w:val="false"/>
+                        <w:overflowPunct w:val="true"/>
                         <w:spacing w:lineRule="auto" w:line="240" w:before="0" w:after="0"/>
                         <w:jc w:val="left"/>
                         <w:rPr/>
@@ -3775,7 +3771,7 @@
                     <w:p>
                       <w:pPr>
                         <w:pStyle w:val="Contenutocornice"/>
-                        <w:overflowPunct w:val="false"/>
+                        <w:overflowPunct w:val="true"/>
                         <w:spacing w:lineRule="auto" w:line="240" w:before="0" w:after="0"/>
                         <w:jc w:val="left"/>
                         <w:rPr/>
@@ -3817,7 +3813,7 @@
                     <w:p>
                       <w:pPr>
                         <w:pStyle w:val="Contenutocornice"/>
-                        <w:overflowPunct w:val="false"/>
+                        <w:overflowPunct w:val="true"/>
                         <w:spacing w:lineRule="auto" w:line="240" w:before="0" w:after="0"/>
                         <w:jc w:val="left"/>
                         <w:rPr/>
@@ -4158,7 +4154,7 @@
                           <w:p>
                             <w:pPr>
                               <w:pStyle w:val="Contenutocornice"/>
-                              <w:overflowPunct w:val="false"/>
+                              <w:overflowPunct w:val="true"/>
                               <w:spacing w:lineRule="auto" w:line="240" w:before="0" w:after="0"/>
                               <w:jc w:val="left"/>
                               <w:rPr/>
@@ -4233,7 +4229,7 @@
                           <w:p>
                             <w:pPr>
                               <w:pStyle w:val="Contenutocornice"/>
-                              <w:overflowPunct w:val="false"/>
+                              <w:overflowPunct w:val="true"/>
                               <w:spacing w:lineRule="auto" w:line="240" w:before="0" w:after="0"/>
                               <w:jc w:val="left"/>
                               <w:rPr/>
@@ -4297,7 +4293,7 @@
                           <w:p>
                             <w:pPr>
                               <w:pStyle w:val="Contenutocornice"/>
-                              <w:overflowPunct w:val="false"/>
+                              <w:overflowPunct w:val="true"/>
                               <w:spacing w:lineRule="auto" w:line="240" w:before="0" w:after="0"/>
                               <w:jc w:val="left"/>
                               <w:rPr/>
@@ -4339,7 +4335,7 @@
                           <w:p>
                             <w:pPr>
                               <w:pStyle w:val="Contenutocornice"/>
-                              <w:overflowPunct w:val="false"/>
+                              <w:overflowPunct w:val="true"/>
                               <w:spacing w:lineRule="auto" w:line="240" w:before="0" w:after="0"/>
                               <w:jc w:val="left"/>
                               <w:rPr/>
@@ -4381,7 +4377,7 @@
                           <w:p>
                             <w:pPr>
                               <w:pStyle w:val="Contenutocornice"/>
-                              <w:overflowPunct w:val="false"/>
+                              <w:overflowPunct w:val="true"/>
                               <w:spacing w:lineRule="auto" w:line="240" w:before="0" w:after="0"/>
                               <w:jc w:val="left"/>
                               <w:rPr/>
@@ -4412,7 +4408,7 @@
                           <w:p>
                             <w:pPr>
                               <w:pStyle w:val="Contenutocornice"/>
-                              <w:overflowPunct w:val="false"/>
+                              <w:overflowPunct w:val="true"/>
                               <w:spacing w:lineRule="auto" w:line="240" w:before="0" w:after="0"/>
                               <w:jc w:val="left"/>
                               <w:rPr/>
@@ -4476,7 +4472,7 @@
                           <w:p>
                             <w:pPr>
                               <w:pStyle w:val="Contenutocornice"/>
-                              <w:overflowPunct w:val="false"/>
+                              <w:overflowPunct w:val="true"/>
                               <w:spacing w:lineRule="auto" w:line="240" w:before="0" w:after="0"/>
                               <w:jc w:val="left"/>
                               <w:rPr/>
@@ -4514,7 +4510,7 @@
                     <w:p>
                       <w:pPr>
                         <w:pStyle w:val="Contenutocornice"/>
-                        <w:overflowPunct w:val="false"/>
+                        <w:overflowPunct w:val="true"/>
                         <w:spacing w:lineRule="auto" w:line="240" w:before="0" w:after="0"/>
                         <w:jc w:val="left"/>
                         <w:rPr/>
@@ -4589,7 +4585,7 @@
                     <w:p>
                       <w:pPr>
                         <w:pStyle w:val="Contenutocornice"/>
-                        <w:overflowPunct w:val="false"/>
+                        <w:overflowPunct w:val="true"/>
                         <w:spacing w:lineRule="auto" w:line="240" w:before="0" w:after="0"/>
                         <w:jc w:val="left"/>
                         <w:rPr/>
@@ -4653,7 +4649,7 @@
                     <w:p>
                       <w:pPr>
                         <w:pStyle w:val="Contenutocornice"/>
-                        <w:overflowPunct w:val="false"/>
+                        <w:overflowPunct w:val="true"/>
                         <w:spacing w:lineRule="auto" w:line="240" w:before="0" w:after="0"/>
                         <w:jc w:val="left"/>
                         <w:rPr/>
@@ -4695,7 +4691,7 @@
                     <w:p>
                       <w:pPr>
                         <w:pStyle w:val="Contenutocornice"/>
-                        <w:overflowPunct w:val="false"/>
+                        <w:overflowPunct w:val="true"/>
                         <w:spacing w:lineRule="auto" w:line="240" w:before="0" w:after="0"/>
                         <w:jc w:val="left"/>
                         <w:rPr/>
@@ -4737,7 +4733,7 @@
                     <w:p>
                       <w:pPr>
                         <w:pStyle w:val="Contenutocornice"/>
-                        <w:overflowPunct w:val="false"/>
+                        <w:overflowPunct w:val="true"/>
                         <w:spacing w:lineRule="auto" w:line="240" w:before="0" w:after="0"/>
                         <w:jc w:val="left"/>
                         <w:rPr/>
@@ -4768,7 +4764,7 @@
                     <w:p>
                       <w:pPr>
                         <w:pStyle w:val="Contenutocornice"/>
-                        <w:overflowPunct w:val="false"/>
+                        <w:overflowPunct w:val="true"/>
                         <w:spacing w:lineRule="auto" w:line="240" w:before="0" w:after="0"/>
                         <w:jc w:val="left"/>
                         <w:rPr/>
@@ -4832,7 +4828,7 @@
                     <w:p>
                       <w:pPr>
                         <w:pStyle w:val="Contenutocornice"/>
-                        <w:overflowPunct w:val="false"/>
+                        <w:overflowPunct w:val="true"/>
                         <w:spacing w:lineRule="auto" w:line="240" w:before="0" w:after="0"/>
                         <w:jc w:val="left"/>
                         <w:rPr/>
@@ -5299,31 +5295,7 @@
       </w:r>
       <w:r>
         <w:rPr/>
-        <w:t>), in quanto è possibile leggere tali valori, ma non deve essere consenti</w:t>
-      </w:r>
-      <w:r>
-        <w:rPr/>
-        <w:t>ta la</w:t>
-      </w:r>
-      <w:r>
-        <w:rPr/>
-        <w:t xml:space="preserve"> modifica manuale. Infatti questi </w:t>
-      </w:r>
-      <w:r>
-        <w:rPr/>
-        <w:t>parametri</w:t>
-      </w:r>
-      <w:r>
-        <w:rPr/>
-        <w:t xml:space="preserve"> </w:t>
-      </w:r>
-      <w:r>
-        <w:rPr/>
-        <w:t>vengono</w:t>
-      </w:r>
-      <w:r>
-        <w:rPr/>
-        <w:t xml:space="preserve"> aggiornati automaticamente a seguito delle operazioni di lettura e scrittura, e manipolandoli diventerebbero di fatto inconsistenti.</w:t>
+        <w:t>), in quanto è possibile leggere tali valori, ma non deve essere consentita la modifica manuale. Infatti questi parametri vengono aggiornati automaticamente a seguito delle operazioni di lettura e scrittura, e manipolandoli diventerebbero di fatto inconsistenti.</w:t>
       </w:r>
     </w:p>
     <w:p>
@@ -5334,15 +5306,7 @@
       </w:pPr>
       <w:r>
         <w:rPr/>
-        <w:t xml:space="preserve">Per abilitare o disabilitare il dispositivo si opera direttamente </w:t>
-      </w:r>
-      <w:r>
-        <w:rPr/>
-        <w:t xml:space="preserve">in scrittura </w:t>
-      </w:r>
-      <w:r>
-        <w:rPr/>
-        <w:t xml:space="preserve">sul file </w:t>
+        <w:t xml:space="preserve">Per abilitare o disabilitare il dispositivo si opera direttamente in scrittura sul file </w:t>
       </w:r>
       <w:r>
         <w:rPr>
@@ -5413,11 +5377,7 @@
       </w:r>
       <w:r>
         <w:rPr/>
-        <w:t xml:space="preserve">. </w:t>
-      </w:r>
-      <w:r>
-        <w:rPr/>
-        <w:t xml:space="preserve">Tuttavia, poiché tali parametri sono esposti nel VFS, si è deciso di sfruttare l’interazione diretta con i relativi file, in modo da poter gestire e visualizzare i dispositivi anche da terminale. </w:t>
+        <w:t xml:space="preserve">. Tuttavia, poiché tali parametri sono esposti nel VFS, si è deciso di sfruttare l’interazione diretta con i relativi file, in modo da poter gestire e visualizzare i dispositivi anche da terminale. </w:t>
       </w:r>
       <w:r>
         <w:br w:type="page"/>
@@ -5522,7 +5482,7 @@
                           <w:p>
                             <w:pPr>
                               <w:pStyle w:val="Contenutocornice"/>
-                              <w:overflowPunct w:val="false"/>
+                              <w:overflowPunct w:val="true"/>
                               <w:spacing w:lineRule="auto" w:line="240" w:before="0" w:after="0"/>
                               <w:jc w:val="left"/>
                               <w:rPr/>
@@ -5597,7 +5557,7 @@
                           <w:p>
                             <w:pPr>
                               <w:pStyle w:val="Contenutocornice"/>
-                              <w:overflowPunct w:val="false"/>
+                              <w:overflowPunct w:val="true"/>
                               <w:spacing w:lineRule="auto" w:line="240" w:before="0" w:after="0"/>
                               <w:jc w:val="left"/>
                               <w:rPr/>
@@ -5628,7 +5588,7 @@
                           <w:p>
                             <w:pPr>
                               <w:pStyle w:val="Contenutocornice"/>
-                              <w:overflowPunct w:val="false"/>
+                              <w:overflowPunct w:val="true"/>
                               <w:spacing w:lineRule="auto" w:line="240" w:before="0" w:after="0"/>
                               <w:jc w:val="left"/>
                               <w:rPr/>
@@ -5659,7 +5619,7 @@
                           <w:p>
                             <w:pPr>
                               <w:pStyle w:val="Contenutocornice"/>
-                              <w:overflowPunct w:val="false"/>
+                              <w:overflowPunct w:val="true"/>
                               <w:spacing w:lineRule="auto" w:line="240" w:before="0" w:after="0"/>
                               <w:jc w:val="left"/>
                               <w:rPr/>
@@ -5690,7 +5650,7 @@
                           <w:p>
                             <w:pPr>
                               <w:pStyle w:val="Contenutocornice"/>
-                              <w:overflowPunct w:val="false"/>
+                              <w:overflowPunct w:val="true"/>
                               <w:spacing w:lineRule="auto" w:line="240" w:before="0" w:after="0"/>
                               <w:jc w:val="left"/>
                               <w:rPr/>
@@ -5721,7 +5681,7 @@
                           <w:p>
                             <w:pPr>
                               <w:pStyle w:val="Contenutocornice"/>
-                              <w:overflowPunct w:val="false"/>
+                              <w:overflowPunct w:val="true"/>
                               <w:spacing w:lineRule="auto" w:line="240" w:before="0" w:after="0"/>
                               <w:jc w:val="left"/>
                               <w:rPr/>
@@ -5752,7 +5712,7 @@
                           <w:p>
                             <w:pPr>
                               <w:pStyle w:val="Contenutocornice"/>
-                              <w:overflowPunct w:val="false"/>
+                              <w:overflowPunct w:val="true"/>
                               <w:spacing w:lineRule="auto" w:line="240" w:before="0" w:after="0"/>
                               <w:jc w:val="left"/>
                               <w:rPr/>
@@ -5783,7 +5743,7 @@
                           <w:p>
                             <w:pPr>
                               <w:pStyle w:val="Contenutocornice"/>
-                              <w:overflowPunct w:val="false"/>
+                              <w:overflowPunct w:val="true"/>
                               <w:spacing w:lineRule="auto" w:line="240" w:before="0" w:after="0"/>
                               <w:jc w:val="left"/>
                               <w:rPr/>
@@ -5821,7 +5781,7 @@
                     <w:p>
                       <w:pPr>
                         <w:pStyle w:val="Contenutocornice"/>
-                        <w:overflowPunct w:val="false"/>
+                        <w:overflowPunct w:val="true"/>
                         <w:spacing w:lineRule="auto" w:line="240" w:before="0" w:after="0"/>
                         <w:jc w:val="left"/>
                         <w:rPr/>
@@ -5896,7 +5856,7 @@
                     <w:p>
                       <w:pPr>
                         <w:pStyle w:val="Contenutocornice"/>
-                        <w:overflowPunct w:val="false"/>
+                        <w:overflowPunct w:val="true"/>
                         <w:spacing w:lineRule="auto" w:line="240" w:before="0" w:after="0"/>
                         <w:jc w:val="left"/>
                         <w:rPr/>
@@ -5927,7 +5887,7 @@
                     <w:p>
                       <w:pPr>
                         <w:pStyle w:val="Contenutocornice"/>
-                        <w:overflowPunct w:val="false"/>
+                        <w:overflowPunct w:val="true"/>
                         <w:spacing w:lineRule="auto" w:line="240" w:before="0" w:after="0"/>
                         <w:jc w:val="left"/>
                         <w:rPr/>
@@ -5958,7 +5918,7 @@
                     <w:p>
                       <w:pPr>
                         <w:pStyle w:val="Contenutocornice"/>
-                        <w:overflowPunct w:val="false"/>
+                        <w:overflowPunct w:val="true"/>
                         <w:spacing w:lineRule="auto" w:line="240" w:before="0" w:after="0"/>
                         <w:jc w:val="left"/>
                         <w:rPr/>
@@ -5989,7 +5949,7 @@
                     <w:p>
                       <w:pPr>
                         <w:pStyle w:val="Contenutocornice"/>
-                        <w:overflowPunct w:val="false"/>
+                        <w:overflowPunct w:val="true"/>
                         <w:spacing w:lineRule="auto" w:line="240" w:before="0" w:after="0"/>
                         <w:jc w:val="left"/>
                         <w:rPr/>
@@ -6020,7 +5980,7 @@
                     <w:p>
                       <w:pPr>
                         <w:pStyle w:val="Contenutocornice"/>
-                        <w:overflowPunct w:val="false"/>
+                        <w:overflowPunct w:val="true"/>
                         <w:spacing w:lineRule="auto" w:line="240" w:before="0" w:after="0"/>
                         <w:jc w:val="left"/>
                         <w:rPr/>
@@ -6051,7 +6011,7 @@
                     <w:p>
                       <w:pPr>
                         <w:pStyle w:val="Contenutocornice"/>
-                        <w:overflowPunct w:val="false"/>
+                        <w:overflowPunct w:val="true"/>
                         <w:spacing w:lineRule="auto" w:line="240" w:before="0" w:after="0"/>
                         <w:jc w:val="left"/>
                         <w:rPr/>
@@ -6082,7 +6042,7 @@
                     <w:p>
                       <w:pPr>
                         <w:pStyle w:val="Contenutocornice"/>
-                        <w:overflowPunct w:val="false"/>
+                        <w:overflowPunct w:val="true"/>
                         <w:spacing w:lineRule="auto" w:line="240" w:before="0" w:after="0"/>
                         <w:jc w:val="left"/>
                         <w:rPr/>
@@ -6164,7 +6124,29 @@
       </w:r>
       <w:r>
         <w:rPr/>
-        <w:t>. Prima di procedere con la scrittura, si effettua un controllo sullo spazio disponibile nel dispositivo; in particolare si verifica se il numero di byte da scrivere (</w:t>
+        <w:t xml:space="preserve">. Prima di procedere con la scrittura si </w:t>
+      </w:r>
+      <w:r>
+        <w:rPr/>
+        <w:t xml:space="preserve">ottiene il lock tramite </w:t>
+      </w:r>
+      <w:r>
+        <w:rPr>
+          <w:rStyle w:val="Codice"/>
+        </w:rPr>
+        <w:t>mutex_trylock</w:t>
+      </w:r>
+      <w:r>
+        <w:rPr/>
+        <w:t xml:space="preserve">; se </w:t>
+      </w:r>
+      <w:r>
+        <w:rPr/>
+        <w:t xml:space="preserve">il lock viene acquisito con successo </w:t>
+      </w:r>
+      <w:r>
+        <w:rPr/>
+        <w:t>si verifica il numero di byte da scrivere (</w:t>
       </w:r>
       <w:r>
         <w:rPr>
@@ -6174,13 +6156,21 @@
       </w:r>
       <w:r>
         <w:rPr/>
-        <w:t xml:space="preserve">) è inferiore ai byte liberi sul dispositivo, mantenuti nel campo </w:t>
+        <w:t xml:space="preserve">) è inferiore ai byte liberi sul dispositivo </w:t>
+      </w:r>
+      <w:r>
+        <w:rPr/>
+        <w:t>(</w:t>
       </w:r>
       <w:r>
         <w:rPr>
           <w:rStyle w:val="Codice"/>
         </w:rPr>
         <w:t>object_state-&gt;available_bytes</w:t>
+      </w:r>
+      <w:r>
+        <w:rPr/>
+        <w:t>)</w:t>
       </w:r>
       <w:r>
         <w:rPr/>
@@ -6358,7 +6348,7 @@
         <w:rPr>
           <w:rStyle w:val="Codice"/>
         </w:rPr>
-        <w:t>write_low</w:t>
+        <w:t>schedule_write</w:t>
       </w:r>
       <w:r>
         <w:rPr/>
@@ -6368,11 +6358,15 @@
         <w:rPr>
           <w:rStyle w:val="Codice"/>
         </w:rPr>
-        <w:t>write_on_stream</w:t>
-      </w:r>
-      <w:r>
-        <w:rPr/>
-        <w:t xml:space="preserve">. E’ stato già verificato che c’è spazio disponibile sul dispositivo, per cui si notifica immediatamente all’utente il risultato della scrittura, che non può fallire nell’ottenere il lock.  </w:t>
+        <w:t>write_deferred</w:t>
+      </w:r>
+      <w:r>
+        <w:rPr/>
+        <w:t xml:space="preserve">. </w:t>
+      </w:r>
+      <w:r>
+        <w:rPr/>
+        <w:t xml:space="preserve">E’ stato già verificato che c’è spazio disponibile sul dispositivo, per cui si notifica immediatamente all’utente il risultato della scrittura, che non può fallire nell’ottenere il lock.  </w:t>
       </w:r>
     </w:p>
     <w:p>
@@ -6388,19 +6382,7 @@
       <w:bookmarkEnd w:id="11"/>
       <w:r>
         <w:rPr/>
-        <w:t>Scrittura sul Data Stream (</w:t>
-      </w:r>
-      <w:r>
-        <w:rPr>
-          <w:rStyle w:val="Codice"/>
-          <w:b w:val="false"/>
-          <w:bCs w:val="false"/>
-        </w:rPr>
-        <w:t>write_on_stream</w:t>
-      </w:r>
-      <w:r>
-        <w:rPr/>
-        <w:t>)</w:t>
+        <w:t>Scrittura sul Data Stream</w:t>
       </w:r>
     </w:p>
     <w:p>
@@ -6411,17 +6393,31 @@
       </w:pPr>
       <w:r>
         <w:rPr/>
-        <w:t xml:space="preserve">La funzione </w:t>
-      </w:r>
-      <w:r>
-        <w:rPr>
-          <w:rStyle w:val="Codice"/>
-        </w:rPr>
-        <w:t xml:space="preserve">write_on_stream </w:t>
-      </w:r>
-      <w:r>
-        <w:rPr/>
-        <w:t xml:space="preserve">viene utilizzata per entrambi i flussi di priorità, ed implementa la scrittura effettiva dei dati sullo stream.  L’idea di base è quella di costruire un </w:t>
+        <w:t>Descriviamo come avviene a basso livello la scrittura sul data stream, sia per il flusso ad alta priorità (</w:t>
+      </w:r>
+      <w:r>
+        <w:rPr>
+          <w:rStyle w:val="Codice"/>
+        </w:rPr>
+        <w:t>write_on_stream</w:t>
+      </w:r>
+      <w:r>
+        <w:rPr/>
+        <w:t>) che per quello a bassa priorità (</w:t>
+      </w:r>
+      <w:r>
+        <w:rPr>
+          <w:rStyle w:val="Codice"/>
+        </w:rPr>
+        <w:t>write_deferred</w:t>
+      </w:r>
+      <w:r>
+        <w:rPr/>
+        <w:t xml:space="preserve">). </w:t>
+      </w:r>
+      <w:r>
+        <w:rPr/>
+        <w:t xml:space="preserve">L’idea di base è quella di costruire un </w:t>
       </w:r>
       <w:r>
         <w:rPr>
@@ -6594,7 +6590,7 @@
         <w:rPr>
           <w:rStyle w:val="Codice"/>
         </w:rPr>
-        <w:t>try_mutex_lock</w:t>
+        <w:t>get_lock</w:t>
       </w:r>
       <w:r>
         <w:rPr/>
@@ -6675,27 +6671,7 @@
       </w:r>
       <w:r>
         <w:rPr/>
-        <w:t xml:space="preserve">), e ritorna  </w:t>
-      </w:r>
-      <w:r>
-        <w:rPr>
-          <w:rStyle w:val="Codice"/>
-        </w:rPr>
-        <w:t>LOCK_ACQUIRED</w:t>
-      </w:r>
-      <w:r>
-        <w:rPr/>
-        <w:t xml:space="preserve"> o </w:t>
-      </w:r>
-      <w:r>
-        <w:rPr>
-          <w:rStyle w:val="Codice"/>
-        </w:rPr>
-        <w:t>LOCK_NOT_ACQUIRED</w:t>
-      </w:r>
-      <w:r>
-        <w:rPr/>
-        <w:t>. Le metodologie specifiche usate per prendere il lock verranno trattate durante l’analisi dei singoli tipi di operazione.</w:t>
+        <w:t>).</w:t>
       </w:r>
     </w:p>
     <w:p>
@@ -6780,7 +6756,7 @@
                   </pic:nvPicPr>
                   <pic:blipFill>
                     <a:blip r:embed="rId2"/>
-                    <a:srcRect l="0" t="0" r="22155" b="69411"/>
+                    <a:srcRect l="0" t="0" r="22155" b="69398"/>
                     <a:stretch>
                       <a:fillRect/>
                     </a:stretch>
@@ -7259,7 +7235,7 @@
                   </pic:nvPicPr>
                   <pic:blipFill>
                     <a:blip r:embed="rId4"/>
-                    <a:srcRect l="-555" t="70096" r="11" b="-13"/>
+                    <a:srcRect l="-555" t="70083" r="11" b="-13"/>
                     <a:stretch>
                       <a:fillRect/>
                     </a:stretch>
@@ -7305,7 +7281,7 @@
           <w:b w:val="false"/>
           <w:bCs w:val="false"/>
         </w:rPr>
-        <w:t>try_mutex_lock</w:t>
+        <w:t>get_lock</w:t>
       </w:r>
       <w:r>
         <w:rPr/>
@@ -7336,7 +7312,7 @@
         <w:rPr>
           <w:rStyle w:val="Codice"/>
         </w:rPr>
-        <w:t>try_mutex_lock</w:t>
+        <w:t>get_lock</w:t>
       </w:r>
       <w:r>
         <w:rPr/>
@@ -7405,7 +7381,7 @@
         <w:rPr>
           <w:rStyle w:val="Codice"/>
         </w:rPr>
-        <w:t>try_mutex_lock</w:t>
+        <w:t>get_lock</w:t>
       </w:r>
       <w:r>
         <w:rPr/>
@@ -7486,7 +7462,7 @@
         <w:rPr>
           <w:rStyle w:val="Codice"/>
         </w:rPr>
-        <w:t>try_mutex_lock</w:t>
+        <w:t>get_lock</w:t>
       </w:r>
       <w:r>
         <w:rPr/>
@@ -7749,7 +7725,7 @@
         <w:rPr>
           <w:rStyle w:val="Codice"/>
         </w:rPr>
-        <w:t>write_low</w:t>
+        <w:t>schedule_write</w:t>
       </w:r>
       <w:r>
         <w:rPr/>
@@ -7775,17 +7751,179 @@
       </w:pPr>
       <w:r>
         <w:rPr/>
-        <w:t xml:space="preserve">Nonostante la scrittura può avvenire in un secondo momento, l’utente deve comunque essere notificando in maniera sincrona rispetto all’esito dell’operazione. Per fare ciò si verifica subito se c’è spazio sufficiente nel dispositivo, prima ancora di chiamare la </w:t>
-      </w:r>
-      <w:r>
-        <w:rPr>
-          <w:rStyle w:val="Codice"/>
-        </w:rPr>
-        <w:t>write_low</w:t>
-      </w:r>
-      <w:r>
-        <w:rPr/>
-        <w:t xml:space="preserve">. Se la scrittura può avvenire vengono subito aggiornati i campi </w:t>
+        <w:t xml:space="preserve">Nonostante la scrittura può avvenire in un secondo momento, l’utente deve comunque essere notificando in maniera sincrona rispetto all’esito dell’operazione. Per fare ciò si </w:t>
+      </w:r>
+      <w:r>
+        <w:rPr/>
+        <w:t xml:space="preserve">ottiene il lock, si </w:t>
+      </w:r>
+      <w:r>
+        <w:rPr/>
+        <w:t xml:space="preserve">verifica se c’è spazio sufficiente nel dispositivo, </w:t>
+      </w:r>
+      <w:r>
+        <w:rPr/>
+        <w:t xml:space="preserve">e poi si chiama la </w:t>
+      </w:r>
+      <w:r>
+        <w:rPr>
+          <w:rStyle w:val="Codice"/>
+        </w:rPr>
+        <w:t>schedule_write</w:t>
+      </w:r>
+      <w:r>
+        <w:rPr/>
+        <w:t xml:space="preserve">. </w:t>
+      </w:r>
+    </w:p>
+    <w:p>
+      <w:pPr>
+        <w:pStyle w:val="Normal"/>
+        <w:bidi w:val="0"/>
+        <w:rPr/>
+      </w:pPr>
+      <w:r>
+        <w:rPr/>
+        <w:t xml:space="preserve">Nella </w:t>
+      </w:r>
+      <w:r>
+        <w:rPr>
+          <w:rStyle w:val="Codice"/>
+        </w:rPr>
+        <w:t>schedule_write</w:t>
+      </w:r>
+      <w:r>
+        <w:rPr/>
+        <w:t xml:space="preserve"> viene allocata una struttura </w:t>
+      </w:r>
+      <w:r>
+        <w:rPr>
+          <w:rStyle w:val="Codice"/>
+        </w:rPr>
+        <w:t>packed_work_struct</w:t>
+      </w:r>
+      <w:r>
+        <w:rPr/>
+        <w:t xml:space="preserve">, che permette di risalire alle informazioni sulla scrittura partendo dalla </w:t>
+      </w:r>
+      <w:r>
+        <w:rPr>
+          <w:rStyle w:val="Codice"/>
+        </w:rPr>
+        <w:t>work_struct</w:t>
+      </w:r>
+      <w:r>
+        <w:rPr/>
+        <w:t xml:space="preserve"> che verrà schedulata. </w:t>
+      </w:r>
+    </w:p>
+    <w:p>
+      <w:pPr>
+        <w:pStyle w:val="Normal"/>
+        <w:bidi w:val="0"/>
+        <w:rPr/>
+      </w:pPr>
+      <w:r>
+        <w:rPr/>
+        <w:t xml:space="preserve">Tramite </w:t>
+      </w:r>
+      <w:r>
+        <w:rPr>
+          <w:rStyle w:val="Codice"/>
+        </w:rPr>
+        <w:t>kzalloc</w:t>
+      </w:r>
+      <w:r>
+        <w:rPr/>
+        <w:t xml:space="preserve"> viene allocato un buffer kernel, che viene associato al campo </w:t>
+      </w:r>
+      <w:r>
+        <w:rPr>
+          <w:rStyle w:val="Codice"/>
+        </w:rPr>
+        <w:t>packed_work-&gt;data</w:t>
+      </w:r>
+      <w:r>
+        <w:rPr/>
+        <w:t xml:space="preserve">. All’interno di questo buffer vengono copiati i byte utente che dovranno poi essere scritti sullo stream, utilizzando la </w:t>
+      </w:r>
+      <w:r>
+        <w:rPr>
+          <w:rStyle w:val="Codice"/>
+        </w:rPr>
+        <w:t>copy_from_user</w:t>
+      </w:r>
+      <w:r>
+        <w:rPr/>
+        <w:t xml:space="preserve"> .</w:t>
+      </w:r>
+    </w:p>
+    <w:p>
+      <w:pPr>
+        <w:pStyle w:val="Normal"/>
+        <w:bidi w:val="0"/>
+        <w:rPr/>
+      </w:pPr>
+      <w:r>
+        <w:rPr/>
+        <w:t xml:space="preserve">Sempre tramite </w:t>
+      </w:r>
+      <w:r>
+        <w:rPr>
+          <w:rStyle w:val="Codice"/>
+        </w:rPr>
+        <w:t>kzalloc</w:t>
+      </w:r>
+      <w:r>
+        <w:rPr/>
+        <w:t xml:space="preserve"> viene allocata un’area di memoria relativo allo </w:t>
+      </w:r>
+      <w:r>
+        <w:rPr>
+          <w:rStyle w:val="Codice"/>
+        </w:rPr>
+        <w:t>stream_block</w:t>
+      </w:r>
+      <w:r>
+        <w:rPr/>
+        <w:t xml:space="preserve"> per la scrittura successiva a quella schedulata, il cui puntatore viene assegnato al campo </w:t>
+      </w:r>
+      <w:r>
+        <w:rPr>
+          <w:rStyle w:val="Codice"/>
+        </w:rPr>
+        <w:t>packed_work-&gt;new_block</w:t>
+      </w:r>
+      <w:r>
+        <w:rPr/>
+        <w:t>.</w:t>
+      </w:r>
+    </w:p>
+    <w:p>
+      <w:pPr>
+        <w:pStyle w:val="Normal"/>
+        <w:bidi w:val="0"/>
+        <w:rPr/>
+      </w:pPr>
+      <w:r>
+        <w:rPr/>
+        <w:t xml:space="preserve">Se </w:t>
+      </w:r>
+      <w:r>
+        <w:rPr/>
+        <w:t xml:space="preserve">entrambe le </w:t>
+      </w:r>
+      <w:r>
+        <w:rPr/>
+        <w:t>aree</w:t>
+      </w:r>
+      <w:r>
+        <w:rPr/>
+        <w:t xml:space="preserve"> di memoria vengono allocate correttamente, allora </w:t>
+      </w:r>
+      <w:r>
+        <w:rPr/>
+        <w:t xml:space="preserve">la scrittura può avvenire, e vengono aggiornati i relativi campi </w:t>
       </w:r>
       <w:r>
         <w:rPr>
@@ -7805,7 +7943,7 @@
       </w:r>
       <w:r>
         <w:rPr/>
-        <w:t xml:space="preserve">. </w:t>
+        <w:t>.</w:t>
       </w:r>
     </w:p>
     <w:p>
@@ -7820,7 +7958,15 @@
       </w:pPr>
       <w:r>
         <w:rPr/>
-        <w:t xml:space="preserve">A prescindere di quando si andrà a scrivere effettivamente sul dispositivo, vengono </w:t>
+        <w:t>A prescindere d</w:t>
+      </w:r>
+      <w:r>
+        <w:rPr/>
+        <w:t>a</w:t>
+      </w:r>
+      <w:r>
+        <w:rPr/>
+        <w:t xml:space="preserve"> quando si andrà a scrivere effettivamente sul dispositivo, vengono </w:t>
       </w:r>
       <w:r>
         <w:rPr>
@@ -7831,7 +7977,15 @@
       </w:r>
       <w:r>
         <w:rPr/>
-        <w:t xml:space="preserve"> i byte necessari per la scrittura deferred.</w:t>
+        <w:t xml:space="preserve"> i byte </w:t>
+      </w:r>
+      <w:r>
+        <w:rPr/>
+        <w:t xml:space="preserve">sul dispositivo </w:t>
+      </w:r>
+      <w:r>
+        <w:rPr/>
+        <w:t>necessari per la scrittura deferred.</w:t>
       </w:r>
     </w:p>
     <w:p>
@@ -7866,7 +8020,7 @@
       </w:r>
       <w:r>
         <w:rPr/>
-        <w:t xml:space="preserve"> successive terranno conto dello spazio realmente disponibile sul dispositivo, anche se la scrittura avverrà in un secondo momento.</w:t>
+        <w:t xml:space="preserve"> successive terranno conto dello spazio realmente disponibile, anche se la scrittura avverrà in un secondo momento.</w:t>
       </w:r>
     </w:p>
     <w:p>
@@ -7894,6 +8048,10 @@
         <w:rPr/>
         <w:t>, in quanto il risultato viene mostrato all’utente prima ancora di scrivere sullo stream di dati.</w:t>
       </w:r>
+      <w:r>
+        <w:rPr/>
+        <w:t xml:space="preserve"> </w:t>
+      </w:r>
     </w:p>
     <w:p>
       <w:pPr>
@@ -7903,37 +8061,67 @@
       </w:pPr>
       <w:r>
         <w:rPr/>
-        <w:t xml:space="preserve">Nella </w:t>
-      </w:r>
-      <w:r>
-        <w:rPr>
-          <w:rStyle w:val="Codice"/>
-        </w:rPr>
-        <w:t>write_low</w:t>
-      </w:r>
-      <w:r>
-        <w:rPr/>
-        <w:t xml:space="preserve"> viene allocata una struttura </w:t>
-      </w:r>
-      <w:r>
-        <w:rPr>
-          <w:rStyle w:val="Codice"/>
-        </w:rPr>
-        <w:t>packed_work_struct</w:t>
-      </w:r>
-      <w:r>
-        <w:rPr/>
-        <w:t xml:space="preserve">, che permette di risalire alle informazioni sulla scrittura partendo dalla </w:t>
-      </w:r>
-      <w:r>
-        <w:rPr>
-          <w:rStyle w:val="Codice"/>
-        </w:rPr>
-        <w:t>work_struct</w:t>
-      </w:r>
-      <w:r>
-        <w:rPr/>
-        <w:t xml:space="preserve"> che verrà schedulata. </w:t>
+        <w:t xml:space="preserve">Successivamente si utilizza la macro </w:t>
+      </w:r>
+      <w:r>
+        <w:rPr>
+          <w:rStyle w:val="Codice"/>
+        </w:rPr>
+        <w:t>__INIT_WORK</w:t>
+      </w:r>
+      <w:r>
+        <w:rPr/>
+        <w:t xml:space="preserve"> per inizializzare la </w:t>
+      </w:r>
+      <w:r>
+        <w:rPr>
+          <w:rStyle w:val="Codice"/>
+        </w:rPr>
+        <w:t xml:space="preserve">work_struct </w:t>
+      </w:r>
+      <w:r>
+        <w:rPr/>
+        <w:t xml:space="preserve">(mantenuta nel campo </w:t>
+      </w:r>
+      <w:r>
+        <w:rPr>
+          <w:rStyle w:val="Codice"/>
+        </w:rPr>
+        <w:t>work</w:t>
+      </w:r>
+      <w:r>
+        <w:rPr/>
+        <w:t xml:space="preserve"> della struttura packed). Come secondo parametro di </w:t>
+      </w:r>
+      <w:r>
+        <w:rPr>
+          <w:rStyle w:val="Codice"/>
+        </w:rPr>
+        <w:t>__INIT_WORK</w:t>
+      </w:r>
+      <w:r>
+        <w:rPr/>
+        <w:t xml:space="preserve"> viene specificato l’indirizzo della funzione </w:t>
+      </w:r>
+      <w:r>
+        <w:rPr>
+          <w:rStyle w:val="Codice"/>
+        </w:rPr>
+        <w:t>write_deferred</w:t>
+      </w:r>
+      <w:r>
+        <w:rPr/>
+        <w:t xml:space="preserve">. Infine, viene schedulato il lavoro appena creato, tramite la </w:t>
+      </w:r>
+      <w:r>
+        <w:rPr>
+          <w:rStyle w:val="Codice"/>
+        </w:rPr>
+        <w:t>schedule_work()</w:t>
+      </w:r>
+      <w:r>
+        <w:rPr/>
+        <w:t>.</w:t>
       </w:r>
     </w:p>
     <w:p>
@@ -7944,37 +8132,25 @@
       </w:pPr>
       <w:r>
         <w:rPr/>
-        <w:t xml:space="preserve">Tramite </w:t>
-      </w:r>
-      <w:r>
-        <w:rPr>
-          <w:rStyle w:val="Codice"/>
-        </w:rPr>
-        <w:t>kzalloc</w:t>
-      </w:r>
-      <w:r>
-        <w:rPr/>
-        <w:t xml:space="preserve"> viene allocato un buffer kernel temporaneo, che viene associato al campo </w:t>
-      </w:r>
-      <w:r>
-        <w:rPr>
-          <w:rStyle w:val="Codice"/>
-        </w:rPr>
-        <w:t>packed_work-&gt;data</w:t>
-      </w:r>
-      <w:r>
-        <w:rPr/>
-        <w:t xml:space="preserve">. All’interno di questo buffer vengono copiati i byte utente che dovranno poi essere scritti sullo stream, utilizzando la </w:t>
-      </w:r>
-      <w:r>
-        <w:rPr>
-          <w:rStyle w:val="Codice"/>
-        </w:rPr>
-        <w:t>copy_from_user</w:t>
-      </w:r>
-      <w:r>
-        <w:rPr/>
-        <w:t xml:space="preserve"> .</w:t>
+        <w:t xml:space="preserve">Successivamente si ritorna alla </w:t>
+      </w:r>
+      <w:r>
+        <w:rPr>
+          <w:rStyle w:val="Codice"/>
+        </w:rPr>
+        <w:t>dev_write</w:t>
+      </w:r>
+      <w:r>
+        <w:rPr/>
+        <w:t xml:space="preserve">, rilasciando il lock ottenuto </w:t>
+      </w:r>
+      <w:r>
+        <w:rPr/>
+        <w:t xml:space="preserve">in precedenza </w:t>
+      </w:r>
+      <w:r>
+        <w:rPr/>
+        <w:t>e notificando all’utente in maniera sincrona il risultato della scrittura.</w:t>
       </w:r>
     </w:p>
     <w:p>
@@ -7985,77 +8161,6 @@
       </w:pPr>
       <w:r>
         <w:rPr/>
-        <w:t xml:space="preserve">Successivamente si utilizza la macro </w:t>
-      </w:r>
-      <w:r>
-        <w:rPr>
-          <w:rStyle w:val="Codice"/>
-        </w:rPr>
-        <w:t>__INIT_WORK</w:t>
-      </w:r>
-      <w:r>
-        <w:rPr/>
-        <w:t xml:space="preserve"> per inizializzare la </w:t>
-      </w:r>
-      <w:r>
-        <w:rPr>
-          <w:rStyle w:val="Codice"/>
-        </w:rPr>
-        <w:t xml:space="preserve">work_struct </w:t>
-      </w:r>
-      <w:r>
-        <w:rPr/>
-        <w:t xml:space="preserve">(mantenuta nel campo </w:t>
-      </w:r>
-      <w:r>
-        <w:rPr>
-          <w:rStyle w:val="Codice"/>
-        </w:rPr>
-        <w:t>work</w:t>
-      </w:r>
-      <w:r>
-        <w:rPr/>
-        <w:t xml:space="preserve"> della struttura packed). Come secondo parametro di </w:t>
-      </w:r>
-      <w:r>
-        <w:rPr>
-          <w:rStyle w:val="Codice"/>
-        </w:rPr>
-        <w:t>__INIT_WORK</w:t>
-      </w:r>
-      <w:r>
-        <w:rPr/>
-        <w:t xml:space="preserve"> viene specificato l’indirizzo della funzione </w:t>
-      </w:r>
-      <w:r>
-        <w:rPr>
-          <w:rStyle w:val="Codice"/>
-        </w:rPr>
-        <w:t>write_deferred</w:t>
-      </w:r>
-      <w:r>
-        <w:rPr/>
-        <w:t xml:space="preserve">. Infine, viene schedulato il lavoro appena creato, tramite la </w:t>
-      </w:r>
-      <w:r>
-        <w:rPr>
-          <w:rStyle w:val="Codice"/>
-        </w:rPr>
-        <w:t>schedule_work()</w:t>
-      </w:r>
-      <w:r>
-        <w:rPr/>
-        <w:t>.</w:t>
-      </w:r>
-    </w:p>
-    <w:p>
-      <w:pPr>
-        <w:pStyle w:val="Normal"/>
-        <w:bidi w:val="0"/>
-        <w:rPr/>
-      </w:pPr>
-      <w:r>
-        <w:rPr/>
         <w:t xml:space="preserve">Quando il </w:t>
       </w:r>
       <w:r>
@@ -8077,58 +8182,23 @@
       </w:r>
       <w:r>
         <w:rPr/>
-        <w:t xml:space="preserve">. Qui partendo dalla </w:t>
-      </w:r>
-      <w:r>
-        <w:rPr>
-          <w:rStyle w:val="Codice"/>
-        </w:rPr>
-        <w:t>work_struct</w:t>
-      </w:r>
-      <w:r>
-        <w:rPr/>
-        <w:t xml:space="preserve"> si risale tramite </w:t>
-      </w:r>
-      <w:r>
-        <w:rPr>
-          <w:rStyle w:val="Codice"/>
-        </w:rPr>
-        <w:t>container_of</w:t>
-      </w:r>
-      <w:r>
-        <w:rPr/>
-        <w:t xml:space="preserve"> alla </w:t>
-      </w:r>
-      <w:r>
-        <w:rPr>
-          <w:rStyle w:val="Codice"/>
-        </w:rPr>
-        <w:t>packed_work_struct</w:t>
-      </w:r>
-      <w:r>
-        <w:rPr/>
-        <w:t xml:space="preserve"> in cui è contenuta. A questo punto si recuperano tutti i metadati riguardo la scrittura richiesta, e questi vengono passati come parametri di input alla </w:t>
-      </w:r>
-      <w:r>
-        <w:rPr>
-          <w:rStyle w:val="Codice"/>
-        </w:rPr>
-        <w:t>write_on_stream</w:t>
-      </w:r>
-      <w:r>
-        <w:rPr/>
-        <w:t>.</w:t>
-      </w:r>
-    </w:p>
-    <w:p>
-      <w:pPr>
-        <w:pStyle w:val="Normal"/>
-        <w:bidi w:val="0"/>
-        <w:rPr/>
-      </w:pPr>
-      <w:r>
-        <w:rPr/>
-        <w:t xml:space="preserve">Come già detto, la scrittura </w:t>
+        <w:t xml:space="preserve">, </w:t>
+      </w:r>
+      <w:r>
+        <w:rPr/>
+        <w:t xml:space="preserve">e prende </w:t>
+      </w:r>
+      <w:r>
+        <w:rPr/>
+        <w:t>un nuovo</w:t>
+      </w:r>
+      <w:r>
+        <w:rPr/>
+        <w:t xml:space="preserve"> lock sul flusso</w:t>
+      </w:r>
+      <w:r>
+        <w:rPr/>
+        <w:t xml:space="preserve">. Come già detto, la scrittura </w:t>
       </w:r>
       <w:r>
         <w:rPr>
@@ -8139,17 +8209,17 @@
       </w:r>
       <w:r>
         <w:rPr/>
-        <w:t xml:space="preserve"> non può fallire, e per questo nella funzione </w:t>
-      </w:r>
-      <w:r>
-        <w:rPr>
-          <w:rStyle w:val="Codice"/>
-        </w:rPr>
-        <w:t>try_mutex_lock</w:t>
-      </w:r>
-      <w:r>
-        <w:rPr/>
-        <w:t xml:space="preserve"> si utilizza in questo caso </w:t>
+        <w:t xml:space="preserve"> non può fallire, e per questo nella  </w:t>
+      </w:r>
+      <w:r>
+        <w:rPr>
+          <w:rStyle w:val="Codice"/>
+        </w:rPr>
+        <w:t>get_lock</w:t>
+      </w:r>
+      <w:r>
+        <w:rPr/>
+        <w:t xml:space="preserve"> si utilizza </w:t>
       </w:r>
       <w:r>
         <w:rPr>
@@ -8169,47 +8239,7 @@
       </w:r>
       <w:r>
         <w:rPr/>
-        <w:t xml:space="preserve"> Così facendo il demone incaricato della scrittura resta in attesa finché non riesce ad ottenere il lock sul dispositivo. Solo quando il lock viene acquisito si ritorna </w:t>
-      </w:r>
-      <w:r>
-        <w:rPr>
-          <w:rStyle w:val="Codice"/>
-        </w:rPr>
-        <w:t>LOCK_ACQUIRED</w:t>
-      </w:r>
-      <w:r>
-        <w:rPr/>
-        <w:t xml:space="preserve"> alla </w:t>
-      </w:r>
-      <w:r>
-        <w:rPr>
-          <w:rStyle w:val="Codice"/>
-        </w:rPr>
-        <w:t>write_on_stream</w:t>
-      </w:r>
-      <w:r>
-        <w:rPr/>
-        <w:t>, e si procede con la scrittura di un nuovo blocco descritta in precedenza.</w:t>
-      </w:r>
-    </w:p>
-    <w:p>
-      <w:pPr>
-        <w:pStyle w:val="Normal"/>
-        <w:bidi w:val="0"/>
-        <w:rPr/>
-      </w:pPr>
-      <w:r>
-        <w:rPr/>
-      </w:r>
-    </w:p>
-    <w:p>
-      <w:pPr>
-        <w:pStyle w:val="Normal"/>
-        <w:bidi w:val="0"/>
-        <w:rPr/>
-      </w:pPr>
-      <w:r>
-        <w:rPr/>
+        <w:t xml:space="preserve"> Così facendo il demone incaricato della scrittura resta in attesa finché non riesce ad ottenere il lock sul dispositivo. Solo quando il lock viene acquisito si procede con la scrittura di un nuovo blocco descritta in precedenza.</w:t>
       </w:r>
       <w:r>
         <w:br w:type="page"/>
@@ -8680,7 +8710,7 @@
                   </pic:nvPicPr>
                   <pic:blipFill>
                     <a:blip r:embed="rId5"/>
-                    <a:srcRect l="0" t="0" r="217" b="76490"/>
+                    <a:srcRect l="0" t="0" r="217" b="76480"/>
                     <a:stretch>
                       <a:fillRect/>
                     </a:stretch>
@@ -8844,7 +8874,7 @@
                   </pic:nvPicPr>
                   <pic:blipFill>
                     <a:blip r:embed="rId6"/>
-                    <a:srcRect l="0" t="23690" r="217" b="53085"/>
+                    <a:srcRect l="0" t="23690" r="217" b="53078"/>
                     <a:stretch>
                       <a:fillRect/>
                     </a:stretch>
@@ -9144,7 +9174,7 @@
                   </pic:nvPicPr>
                   <pic:blipFill>
                     <a:blip r:embed="rId7"/>
-                    <a:srcRect l="0" t="49323" r="217" b="26390"/>
+                    <a:srcRect l="0" t="49321" r="217" b="26390"/>
                     <a:stretch>
                       <a:fillRect/>
                     </a:stretch>
@@ -9249,7 +9279,7 @@
                   </pic:nvPicPr>
                   <pic:blipFill>
                     <a:blip r:embed="rId8"/>
-                    <a:srcRect l="0" t="76974" r="217" b="-523"/>
+                    <a:srcRect l="0" t="76967" r="217" b="-523"/>
                     <a:stretch>
                       <a:fillRect/>
                     </a:stretch>
@@ -9599,7 +9629,7 @@
           <w:b w:val="false"/>
           <w:bCs w:val="false"/>
         </w:rPr>
-        <w:t>try_mutex_lock</w:t>
+        <w:t>get_lock</w:t>
       </w:r>
       <w:r>
         <w:rPr/>
@@ -9661,7 +9691,7 @@
         <w:rPr>
           <w:rStyle w:val="Codice"/>
         </w:rPr>
-        <w:t>try_mutex_lock</w:t>
+        <w:t>get_lock</w:t>
       </w:r>
       <w:r>
         <w:rPr/>
@@ -9702,7 +9732,7 @@
         <w:rPr>
           <w:rStyle w:val="Codice"/>
         </w:rPr>
-        <w:t>try_mutex_lock</w:t>
+        <w:t>get_lock</w:t>
       </w:r>
       <w:r>
         <w:rPr/>
@@ -9810,7 +9840,7 @@
         <w:rPr>
           <w:rStyle w:val="Codice"/>
         </w:rPr>
-        <w:t>try_mutex_lock</w:t>
+        <w:t>get_lock</w:t>
       </w:r>
       <w:r>
         <w:rPr/>
@@ -10130,6 +10160,8 @@
         </w:numPr>
         <w:rPr/>
       </w:pPr>
+      <w:bookmarkStart w:id="23" w:name="__RefHeading___Toc3213_4291413693"/>
+      <w:bookmarkEnd w:id="23"/>
       <w:r>
         <w:rPr/>
         <w:t>Cleanup del modulo</w:t>
@@ -10234,8 +10266,8 @@
         </w:numPr>
         <w:rPr/>
       </w:pPr>
-      <w:bookmarkStart w:id="23" w:name="__RefHeading___Toc1821_315228540"/>
-      <w:bookmarkEnd w:id="23"/>
+      <w:bookmarkStart w:id="24" w:name="__RefHeading___Toc1821_315228540"/>
+      <w:bookmarkEnd w:id="24"/>
       <w:r>
         <w:rPr/>
         <w:t>Apertura e chiusura di un device</w:t>
@@ -10475,8 +10507,8 @@
         </w:numPr>
         <w:rPr/>
       </w:pPr>
-      <w:bookmarkStart w:id="24" w:name="__RefHeading___Toc1823_315228540"/>
-      <w:bookmarkEnd w:id="24"/>
+      <w:bookmarkStart w:id="25" w:name="__RefHeading___Toc1823_315228540"/>
+      <w:bookmarkEnd w:id="25"/>
       <w:r>
         <w:rPr/>
         <w:t>Gestione della Sessione</w:t>
@@ -10908,8 +10940,8 @@
         </w:numPr>
         <w:rPr/>
       </w:pPr>
-      <w:bookmarkStart w:id="25" w:name="__RefHeading___Toc1845_315228540"/>
-      <w:bookmarkEnd w:id="25"/>
+      <w:bookmarkStart w:id="26" w:name="__RefHeading___Toc1845_315228540"/>
+      <w:bookmarkEnd w:id="26"/>
       <w:r>
         <w:rPr/>
         <w:t>Utilizzo del Modulo</w:t>
@@ -10934,8 +10966,8 @@
         </w:numPr>
         <w:rPr/>
       </w:pPr>
-      <w:bookmarkStart w:id="26" w:name="__RefHeading___Toc1847_315228540"/>
-      <w:bookmarkEnd w:id="26"/>
+      <w:bookmarkStart w:id="27" w:name="__RefHeading___Toc1847_315228540"/>
+      <w:bookmarkEnd w:id="27"/>
       <w:r>
         <w:rPr/>
         <w:t>Organizzazione della Repository</w:t>
@@ -11083,8 +11115,8 @@
         </w:numPr>
         <w:rPr/>
       </w:pPr>
-      <w:bookmarkStart w:id="27" w:name="__RefHeading___Toc1849_315228540"/>
-      <w:bookmarkEnd w:id="27"/>
+      <w:bookmarkStart w:id="28" w:name="__RefHeading___Toc1849_315228540"/>
+      <w:bookmarkEnd w:id="28"/>
       <w:r>
         <w:rPr/>
         <w:t>Montaggio e Rimozione del Modulo</w:t>
@@ -11308,8 +11340,8 @@
         </w:numPr>
         <w:rPr/>
       </w:pPr>
-      <w:bookmarkStart w:id="28" w:name="__RefHeading___Toc1851_315228540"/>
-      <w:bookmarkEnd w:id="28"/>
+      <w:bookmarkStart w:id="29" w:name="__RefHeading___Toc1851_315228540"/>
+      <w:bookmarkEnd w:id="29"/>
       <w:r>
         <w:rPr/>
         <w:t>User CLI</w:t>
@@ -11628,8 +11660,8 @@
         </w:numPr>
         <w:rPr/>
       </w:pPr>
-      <w:bookmarkStart w:id="29" w:name="__RefHeading___Toc1853_315228540"/>
-      <w:bookmarkEnd w:id="29"/>
+      <w:bookmarkStart w:id="30" w:name="__RefHeading___Toc1853_315228540"/>
+      <w:bookmarkEnd w:id="30"/>
       <w:r>
         <w:rPr/>
         <w:t>Operazioni sui device</w:t>
@@ -11844,8 +11876,8 @@
         </w:numPr>
         <w:rPr/>
       </w:pPr>
-      <w:bookmarkStart w:id="30" w:name="__RefHeading___Toc1855_315228540"/>
-      <w:bookmarkEnd w:id="30"/>
+      <w:bookmarkStart w:id="31" w:name="__RefHeading___Toc1855_315228540"/>
+      <w:bookmarkEnd w:id="31"/>
       <w:r>
         <w:rPr/>
         <w:t>Operazioni sulla sessione</w:t>
@@ -12073,8 +12105,8 @@
         </w:numPr>
         <w:rPr/>
       </w:pPr>
-      <w:bookmarkStart w:id="31" w:name="__RefHeading___Toc1857_315228540"/>
-      <w:bookmarkEnd w:id="31"/>
+      <w:bookmarkStart w:id="32" w:name="__RefHeading___Toc1857_315228540"/>
+      <w:bookmarkEnd w:id="32"/>
       <w:r>
         <w:rPr/>
         <w:t>Gestione dei dispositivi</w:t>
@@ -12269,8 +12301,8 @@
         </w:numPr>
         <w:rPr/>
       </w:pPr>
-      <w:bookmarkStart w:id="32" w:name="__RefHeading___Toc1371_220032803"/>
-      <w:bookmarkEnd w:id="32"/>
+      <w:bookmarkStart w:id="33" w:name="__RefHeading___Toc1371_220032803"/>
+      <w:bookmarkEnd w:id="33"/>
       <w:r>
         <w:rPr/>
         <w:t>Altri comandi</w:t>
@@ -17662,7 +17694,7 @@
         <w:tab w:val="right" w:pos="7200" w:leader="none"/>
       </w:tabs>
       <w:suppressAutoHyphens w:val="true"/>
-      <w:overflowPunct w:val="true"/>
+      <w:overflowPunct w:val="false"/>
       <w:bidi w:val="0"/>
       <w:spacing w:lineRule="auto" w:line="204" w:before="180" w:after="180"/>
       <w:jc w:val="both"/>
@@ -18232,7 +18264,7 @@
       <w:keepLines/>
       <w:widowControl/>
       <w:suppressAutoHyphens w:val="true"/>
-      <w:overflowPunct w:val="true"/>
+      <w:overflowPunct w:val="false"/>
       <w:bidi w:val="0"/>
       <w:spacing w:before="200" w:after="200"/>
       <w:contextualSpacing/>
@@ -18257,7 +18289,7 @@
       <w:keepLines/>
       <w:widowControl/>
       <w:suppressAutoHyphens w:val="true"/>
-      <w:overflowPunct w:val="true"/>
+      <w:overflowPunct w:val="false"/>
       <w:bidi w:val="0"/>
       <w:spacing w:before="0" w:after="200"/>
       <w:jc w:val="center"/>
@@ -18700,7 +18732,7 @@
         <w:tab w:val="left" w:pos="4320" w:leader="none"/>
       </w:tabs>
       <w:suppressAutoHyphens w:val="true"/>
-      <w:overflowPunct w:val="true"/>
+      <w:overflowPunct w:val="false"/>
       <w:bidi w:val="0"/>
       <w:spacing w:lineRule="auto" w:line="204" w:before="180" w:after="0"/>
       <w:jc w:val="both"/>
@@ -18724,7 +18756,7 @@
         <w:tab w:val="right" w:pos="7200" w:leader="none"/>
       </w:tabs>
       <w:suppressAutoHyphens w:val="true"/>
-      <w:overflowPunct w:val="true"/>
+      <w:overflowPunct w:val="false"/>
       <w:bidi w:val="0"/>
       <w:spacing w:before="0" w:after="0"/>
       <w:jc w:val="both"/>

--- a/doc/relazione.docx
+++ b/doc/relazione.docx
@@ -140,9 +140,6 @@
         <w:p>
           <w:pPr>
             <w:pStyle w:val="Indice1"/>
-            <w:tabs>
-              <w:tab w:val="right" w:pos="8838" w:leader="dot"/>
-            </w:tabs>
             <w:rPr/>
           </w:pPr>
           <w:r>
@@ -194,9 +191,6 @@
         <w:p>
           <w:pPr>
             <w:pStyle w:val="Indice1"/>
-            <w:tabs>
-              <w:tab w:val="right" w:pos="8838" w:leader="dot"/>
-            </w:tabs>
             <w:rPr/>
           </w:pPr>
           <w:hyperlink w:anchor="__RefHeading___Toc1803_315228540">
@@ -353,9 +347,6 @@
         <w:p>
           <w:pPr>
             <w:pStyle w:val="Indice1"/>
-            <w:tabs>
-              <w:tab w:val="right" w:pos="8838" w:leader="dot"/>
-            </w:tabs>
             <w:rPr/>
           </w:pPr>
           <w:hyperlink w:anchor="__RefHeading___Toc1825_315228540">
@@ -452,9 +443,6 @@
         <w:p>
           <w:pPr>
             <w:pStyle w:val="Indice1"/>
-            <w:tabs>
-              <w:tab w:val="right" w:pos="8838" w:leader="dot"/>
-            </w:tabs>
             <w:rPr/>
           </w:pPr>
           <w:hyperlink w:anchor="__RefHeading___Toc1835_315228540">
@@ -571,9 +559,6 @@
         <w:p>
           <w:pPr>
             <w:pStyle w:val="Indice1"/>
-            <w:tabs>
-              <w:tab w:val="right" w:pos="8838" w:leader="dot"/>
-            </w:tabs>
             <w:rPr/>
           </w:pPr>
           <w:hyperlink w:anchor="__RefHeading___Toc1817_315228540">
@@ -670,9 +655,6 @@
         <w:p>
           <w:pPr>
             <w:pStyle w:val="Indice1"/>
-            <w:tabs>
-              <w:tab w:val="right" w:pos="8838" w:leader="dot"/>
-            </w:tabs>
             <w:rPr/>
           </w:pPr>
           <w:hyperlink w:anchor="__RefHeading___Toc1845_315228540">
@@ -1208,7 +1190,7 @@
                           <w:p>
                             <w:pPr>
                               <w:pStyle w:val="Contenutocornice"/>
-                              <w:overflowPunct w:val="true"/>
+                              <w:overflowPunct w:val="false"/>
                               <w:spacing w:lineRule="auto" w:line="240" w:before="0" w:after="0"/>
                               <w:jc w:val="left"/>
                               <w:rPr/>
@@ -1283,7 +1265,7 @@
                           <w:p>
                             <w:pPr>
                               <w:pStyle w:val="Contenutocornice"/>
-                              <w:overflowPunct w:val="true"/>
+                              <w:overflowPunct w:val="false"/>
                               <w:spacing w:lineRule="auto" w:line="240" w:before="0" w:after="0"/>
                               <w:jc w:val="left"/>
                               <w:rPr/>
@@ -1325,7 +1307,7 @@
                           <w:p>
                             <w:pPr>
                               <w:pStyle w:val="Contenutocornice"/>
-                              <w:overflowPunct w:val="true"/>
+                              <w:overflowPunct w:val="false"/>
                               <w:spacing w:lineRule="auto" w:line="240" w:before="0" w:after="0"/>
                               <w:jc w:val="left"/>
                               <w:rPr/>
@@ -1367,7 +1349,7 @@
                           <w:p>
                             <w:pPr>
                               <w:pStyle w:val="Contenutocornice"/>
-                              <w:overflowPunct w:val="true"/>
+                              <w:overflowPunct w:val="false"/>
                               <w:spacing w:lineRule="auto" w:line="240" w:before="0" w:after="0"/>
                               <w:jc w:val="left"/>
                               <w:rPr/>
@@ -1431,7 +1413,7 @@
                           <w:p>
                             <w:pPr>
                               <w:pStyle w:val="Contenutocornice"/>
-                              <w:overflowPunct w:val="true"/>
+                              <w:overflowPunct w:val="false"/>
                               <w:spacing w:lineRule="auto" w:line="240" w:before="0" w:after="0"/>
                               <w:jc w:val="left"/>
                               <w:rPr/>
@@ -1473,7 +1455,7 @@
                           <w:p>
                             <w:pPr>
                               <w:pStyle w:val="Contenutocornice"/>
-                              <w:overflowPunct w:val="true"/>
+                              <w:overflowPunct w:val="false"/>
                               <w:spacing w:lineRule="auto" w:line="240" w:before="0" w:after="0"/>
                               <w:jc w:val="left"/>
                               <w:rPr/>
@@ -1511,7 +1493,7 @@
                     <w:p>
                       <w:pPr>
                         <w:pStyle w:val="Contenutocornice"/>
-                        <w:overflowPunct w:val="true"/>
+                        <w:overflowPunct w:val="false"/>
                         <w:spacing w:lineRule="auto" w:line="240" w:before="0" w:after="0"/>
                         <w:jc w:val="left"/>
                         <w:rPr/>
@@ -1586,7 +1568,7 @@
                     <w:p>
                       <w:pPr>
                         <w:pStyle w:val="Contenutocornice"/>
-                        <w:overflowPunct w:val="true"/>
+                        <w:overflowPunct w:val="false"/>
                         <w:spacing w:lineRule="auto" w:line="240" w:before="0" w:after="0"/>
                         <w:jc w:val="left"/>
                         <w:rPr/>
@@ -1628,7 +1610,7 @@
                     <w:p>
                       <w:pPr>
                         <w:pStyle w:val="Contenutocornice"/>
-                        <w:overflowPunct w:val="true"/>
+                        <w:overflowPunct w:val="false"/>
                         <w:spacing w:lineRule="auto" w:line="240" w:before="0" w:after="0"/>
                         <w:jc w:val="left"/>
                         <w:rPr/>
@@ -1670,7 +1652,7 @@
                     <w:p>
                       <w:pPr>
                         <w:pStyle w:val="Contenutocornice"/>
-                        <w:overflowPunct w:val="true"/>
+                        <w:overflowPunct w:val="false"/>
                         <w:spacing w:lineRule="auto" w:line="240" w:before="0" w:after="0"/>
                         <w:jc w:val="left"/>
                         <w:rPr/>
@@ -1734,7 +1716,7 @@
                     <w:p>
                       <w:pPr>
                         <w:pStyle w:val="Contenutocornice"/>
-                        <w:overflowPunct w:val="true"/>
+                        <w:overflowPunct w:val="false"/>
                         <w:spacing w:lineRule="auto" w:line="240" w:before="0" w:after="0"/>
                         <w:jc w:val="left"/>
                         <w:rPr/>
@@ -1776,7 +1758,7 @@
                     <w:p>
                       <w:pPr>
                         <w:pStyle w:val="Contenutocornice"/>
-                        <w:overflowPunct w:val="true"/>
+                        <w:overflowPunct w:val="false"/>
                         <w:spacing w:lineRule="auto" w:line="240" w:before="0" w:after="0"/>
                         <w:jc w:val="left"/>
                         <w:rPr/>
@@ -1982,7 +1964,7 @@
         <mc:AlternateContent>
           <mc:Choice Requires="wps">
             <w:drawing>
-              <wp:anchor behindDoc="0" distT="0" distB="635" distL="0" distR="0" simplePos="0" locked="0" layoutInCell="0" allowOverlap="1" relativeHeight="8">
+              <wp:anchor behindDoc="0" distT="0" distB="635" distL="0" distR="0" simplePos="0" locked="0" layoutInCell="0" allowOverlap="1" relativeHeight="6">
                 <wp:simplePos x="0" y="0"/>
                 <wp:positionH relativeFrom="column">
                   <wp:posOffset>52705</wp:posOffset>
@@ -2024,7 +2006,7 @@
                           <w:p>
                             <w:pPr>
                               <w:pStyle w:val="Contenutocornice"/>
-                              <w:overflowPunct w:val="true"/>
+                              <w:overflowPunct w:val="false"/>
                               <w:spacing w:lineRule="auto" w:line="240" w:before="0" w:after="0"/>
                               <w:jc w:val="left"/>
                               <w:rPr/>
@@ -2099,7 +2081,7 @@
                           <w:p>
                             <w:pPr>
                               <w:pStyle w:val="Contenutocornice"/>
-                              <w:overflowPunct w:val="true"/>
+                              <w:overflowPunct w:val="false"/>
                               <w:spacing w:lineRule="auto" w:line="240" w:before="0" w:after="0"/>
                               <w:jc w:val="left"/>
                               <w:rPr/>
@@ -2141,7 +2123,7 @@
                           <w:p>
                             <w:pPr>
                               <w:pStyle w:val="Contenutocornice"/>
-                              <w:overflowPunct w:val="true"/>
+                              <w:overflowPunct w:val="false"/>
                               <w:spacing w:lineRule="auto" w:line="240" w:before="0" w:after="0"/>
                               <w:jc w:val="left"/>
                               <w:rPr/>
@@ -2172,7 +2154,7 @@
                           <w:p>
                             <w:pPr>
                               <w:pStyle w:val="Contenutocornice"/>
-                              <w:overflowPunct w:val="true"/>
+                              <w:overflowPunct w:val="false"/>
                               <w:spacing w:lineRule="auto" w:line="240" w:before="0" w:after="0"/>
                               <w:jc w:val="left"/>
                               <w:rPr/>
@@ -2210,7 +2192,7 @@
                     <w:p>
                       <w:pPr>
                         <w:pStyle w:val="Contenutocornice"/>
-                        <w:overflowPunct w:val="true"/>
+                        <w:overflowPunct w:val="false"/>
                         <w:spacing w:lineRule="auto" w:line="240" w:before="0" w:after="0"/>
                         <w:jc w:val="left"/>
                         <w:rPr/>
@@ -2285,7 +2267,7 @@
                     <w:p>
                       <w:pPr>
                         <w:pStyle w:val="Contenutocornice"/>
-                        <w:overflowPunct w:val="true"/>
+                        <w:overflowPunct w:val="false"/>
                         <w:spacing w:lineRule="auto" w:line="240" w:before="0" w:after="0"/>
                         <w:jc w:val="left"/>
                         <w:rPr/>
@@ -2327,7 +2309,7 @@
                     <w:p>
                       <w:pPr>
                         <w:pStyle w:val="Contenutocornice"/>
-                        <w:overflowPunct w:val="true"/>
+                        <w:overflowPunct w:val="false"/>
                         <w:spacing w:lineRule="auto" w:line="240" w:before="0" w:after="0"/>
                         <w:jc w:val="left"/>
                         <w:rPr/>
@@ -2358,7 +2340,7 @@
                     <w:p>
                       <w:pPr>
                         <w:pStyle w:val="Contenutocornice"/>
-                        <w:overflowPunct w:val="true"/>
+                        <w:overflowPunct w:val="false"/>
                         <w:spacing w:lineRule="auto" w:line="240" w:before="0" w:after="0"/>
                         <w:jc w:val="left"/>
                         <w:rPr/>
@@ -2534,7 +2516,7 @@
         <mc:AlternateContent>
           <mc:Choice Requires="wps">
             <w:drawing>
-              <wp:anchor behindDoc="0" distT="0" distB="0" distL="0" distR="0" simplePos="0" locked="0" layoutInCell="0" allowOverlap="1" relativeHeight="19">
+              <wp:anchor behindDoc="0" distT="0" distB="0" distL="0" distR="0" simplePos="0" locked="0" layoutInCell="0" allowOverlap="1" relativeHeight="17">
                 <wp:simplePos x="0" y="0"/>
                 <wp:positionH relativeFrom="column">
                   <wp:posOffset>17780</wp:posOffset>
@@ -2576,7 +2558,7 @@
                           <w:p>
                             <w:pPr>
                               <w:pStyle w:val="Contenutocornice"/>
-                              <w:overflowPunct w:val="true"/>
+                              <w:overflowPunct w:val="false"/>
                               <w:spacing w:lineRule="auto" w:line="240" w:before="0" w:after="0"/>
                               <w:jc w:val="left"/>
                               <w:rPr/>
@@ -2651,7 +2633,7 @@
                           <w:p>
                             <w:pPr>
                               <w:pStyle w:val="Contenutocornice"/>
-                              <w:overflowPunct w:val="true"/>
+                              <w:overflowPunct w:val="false"/>
                               <w:spacing w:lineRule="auto" w:line="240" w:before="0" w:after="0"/>
                               <w:jc w:val="left"/>
                               <w:rPr/>
@@ -2715,7 +2697,7 @@
                           <w:p>
                             <w:pPr>
                               <w:pStyle w:val="Contenutocornice"/>
-                              <w:overflowPunct w:val="true"/>
+                              <w:overflowPunct w:val="false"/>
                               <w:spacing w:lineRule="auto" w:line="240" w:before="0" w:after="0"/>
                               <w:jc w:val="left"/>
                               <w:rPr/>
@@ -2746,7 +2728,7 @@
                           <w:p>
                             <w:pPr>
                               <w:pStyle w:val="Contenutocornice"/>
-                              <w:overflowPunct w:val="true"/>
+                              <w:overflowPunct w:val="false"/>
                               <w:spacing w:lineRule="auto" w:line="240" w:before="0" w:after="0"/>
                               <w:jc w:val="left"/>
                               <w:rPr/>
@@ -2777,7 +2759,7 @@
                           <w:p>
                             <w:pPr>
                               <w:pStyle w:val="Contenutocornice"/>
-                              <w:overflowPunct w:val="true"/>
+                              <w:overflowPunct w:val="false"/>
                               <w:spacing w:lineRule="auto" w:line="240" w:before="0" w:after="0"/>
                               <w:jc w:val="left"/>
                               <w:rPr/>
@@ -2808,7 +2790,7 @@
                           <w:p>
                             <w:pPr>
                               <w:pStyle w:val="Contenutocornice"/>
-                              <w:overflowPunct w:val="true"/>
+                              <w:overflowPunct w:val="false"/>
                               <w:spacing w:lineRule="auto" w:line="240" w:before="0" w:after="0"/>
                               <w:jc w:val="left"/>
                               <w:rPr/>
@@ -2846,7 +2828,7 @@
                     <w:p>
                       <w:pPr>
                         <w:pStyle w:val="Contenutocornice"/>
-                        <w:overflowPunct w:val="true"/>
+                        <w:overflowPunct w:val="false"/>
                         <w:spacing w:lineRule="auto" w:line="240" w:before="0" w:after="0"/>
                         <w:jc w:val="left"/>
                         <w:rPr/>
@@ -2921,7 +2903,7 @@
                     <w:p>
                       <w:pPr>
                         <w:pStyle w:val="Contenutocornice"/>
-                        <w:overflowPunct w:val="true"/>
+                        <w:overflowPunct w:val="false"/>
                         <w:spacing w:lineRule="auto" w:line="240" w:before="0" w:after="0"/>
                         <w:jc w:val="left"/>
                         <w:rPr/>
@@ -2985,7 +2967,7 @@
                     <w:p>
                       <w:pPr>
                         <w:pStyle w:val="Contenutocornice"/>
-                        <w:overflowPunct w:val="true"/>
+                        <w:overflowPunct w:val="false"/>
                         <w:spacing w:lineRule="auto" w:line="240" w:before="0" w:after="0"/>
                         <w:jc w:val="left"/>
                         <w:rPr/>
@@ -3016,7 +2998,7 @@
                     <w:p>
                       <w:pPr>
                         <w:pStyle w:val="Contenutocornice"/>
-                        <w:overflowPunct w:val="true"/>
+                        <w:overflowPunct w:val="false"/>
                         <w:spacing w:lineRule="auto" w:line="240" w:before="0" w:after="0"/>
                         <w:jc w:val="left"/>
                         <w:rPr/>
@@ -3047,7 +3029,7 @@
                     <w:p>
                       <w:pPr>
                         <w:pStyle w:val="Contenutocornice"/>
-                        <w:overflowPunct w:val="true"/>
+                        <w:overflowPunct w:val="false"/>
                         <w:spacing w:lineRule="auto" w:line="240" w:before="0" w:after="0"/>
                         <w:jc w:val="left"/>
                         <w:rPr/>
@@ -3078,7 +3060,7 @@
                     <w:p>
                       <w:pPr>
                         <w:pStyle w:val="Contenutocornice"/>
-                        <w:overflowPunct w:val="true"/>
+                        <w:overflowPunct w:val="false"/>
                         <w:spacing w:lineRule="auto" w:line="240" w:before="0" w:after="0"/>
                         <w:jc w:val="left"/>
                         <w:rPr/>
@@ -3331,7 +3313,7 @@
         <mc:AlternateContent>
           <mc:Choice Requires="wps">
             <w:drawing>
-              <wp:anchor behindDoc="0" distT="0" distB="0" distL="0" distR="0" simplePos="0" locked="0" layoutInCell="0" allowOverlap="1" relativeHeight="25">
+              <wp:anchor behindDoc="0" distT="0" distB="0" distL="0" distR="0" simplePos="0" locked="0" layoutInCell="0" allowOverlap="1" relativeHeight="23">
                 <wp:simplePos x="0" y="0"/>
                 <wp:positionH relativeFrom="column">
                   <wp:posOffset>17780</wp:posOffset>
@@ -3373,7 +3355,7 @@
                           <w:p>
                             <w:pPr>
                               <w:pStyle w:val="Contenutocornice"/>
-                              <w:overflowPunct w:val="true"/>
+                              <w:overflowPunct w:val="false"/>
                               <w:spacing w:lineRule="auto" w:line="240" w:before="0" w:after="0"/>
                               <w:jc w:val="left"/>
                               <w:rPr/>
@@ -3448,7 +3430,7 @@
                           <w:p>
                             <w:pPr>
                               <w:pStyle w:val="Contenutocornice"/>
-                              <w:overflowPunct w:val="true"/>
+                              <w:overflowPunct w:val="false"/>
                               <w:spacing w:lineRule="auto" w:line="240" w:before="0" w:after="0"/>
                               <w:jc w:val="left"/>
                               <w:rPr/>
@@ -3490,7 +3472,7 @@
                           <w:p>
                             <w:pPr>
                               <w:pStyle w:val="Contenutocornice"/>
-                              <w:overflowPunct w:val="true"/>
+                              <w:overflowPunct w:val="false"/>
                               <w:spacing w:lineRule="auto" w:line="240" w:before="0" w:after="0"/>
                               <w:jc w:val="left"/>
                               <w:rPr/>
@@ -3532,7 +3514,7 @@
                           <w:p>
                             <w:pPr>
                               <w:pStyle w:val="Contenutocornice"/>
-                              <w:overflowPunct w:val="true"/>
+                              <w:overflowPunct w:val="false"/>
                               <w:spacing w:lineRule="auto" w:line="240" w:before="0" w:after="0"/>
                               <w:jc w:val="left"/>
                               <w:rPr/>
@@ -3574,7 +3556,7 @@
                           <w:p>
                             <w:pPr>
                               <w:pStyle w:val="Contenutocornice"/>
-                              <w:overflowPunct w:val="true"/>
+                              <w:overflowPunct w:val="false"/>
                               <w:spacing w:lineRule="auto" w:line="240" w:before="0" w:after="0"/>
                               <w:jc w:val="left"/>
                               <w:rPr/>
@@ -3612,7 +3594,7 @@
                     <w:p>
                       <w:pPr>
                         <w:pStyle w:val="Contenutocornice"/>
-                        <w:overflowPunct w:val="true"/>
+                        <w:overflowPunct w:val="false"/>
                         <w:spacing w:lineRule="auto" w:line="240" w:before="0" w:after="0"/>
                         <w:jc w:val="left"/>
                         <w:rPr/>
@@ -3687,7 +3669,7 @@
                     <w:p>
                       <w:pPr>
                         <w:pStyle w:val="Contenutocornice"/>
-                        <w:overflowPunct w:val="true"/>
+                        <w:overflowPunct w:val="false"/>
                         <w:spacing w:lineRule="auto" w:line="240" w:before="0" w:after="0"/>
                         <w:jc w:val="left"/>
                         <w:rPr/>
@@ -3729,7 +3711,7 @@
                     <w:p>
                       <w:pPr>
                         <w:pStyle w:val="Contenutocornice"/>
-                        <w:overflowPunct w:val="true"/>
+                        <w:overflowPunct w:val="false"/>
                         <w:spacing w:lineRule="auto" w:line="240" w:before="0" w:after="0"/>
                         <w:jc w:val="left"/>
                         <w:rPr/>
@@ -3771,7 +3753,7 @@
                     <w:p>
                       <w:pPr>
                         <w:pStyle w:val="Contenutocornice"/>
-                        <w:overflowPunct w:val="true"/>
+                        <w:overflowPunct w:val="false"/>
                         <w:spacing w:lineRule="auto" w:line="240" w:before="0" w:after="0"/>
                         <w:jc w:val="left"/>
                         <w:rPr/>
@@ -3813,7 +3795,7 @@
                     <w:p>
                       <w:pPr>
                         <w:pStyle w:val="Contenutocornice"/>
-                        <w:overflowPunct w:val="true"/>
+                        <w:overflowPunct w:val="false"/>
                         <w:spacing w:lineRule="auto" w:line="240" w:before="0" w:after="0"/>
                         <w:jc w:val="left"/>
                         <w:rPr/>
@@ -4055,48 +4037,7 @@
       </w:r>
       <w:r>
         <w:rPr/>
-        <w:t xml:space="preserve"> del lavoro schedulato e altre informazioni necessarie per poi eseguire l’effettiva scrittura. Quando il demone di sistema esegue la </w:t>
-      </w:r>
-      <w:r>
-        <w:rPr>
-          <w:i/>
-          <w:iCs/>
-        </w:rPr>
-        <w:t>deferred write</w:t>
-      </w:r>
-      <w:r>
-        <w:rPr/>
-        <w:t xml:space="preserve"> si può risalire dalla </w:t>
-      </w:r>
-      <w:r>
-        <w:rPr>
-          <w:rStyle w:val="Codice"/>
-        </w:rPr>
-        <w:t>work_struct</w:t>
-      </w:r>
-      <w:r>
-        <w:rPr/>
-        <w:t xml:space="preserve"> alla </w:t>
-      </w:r>
-      <w:r>
-        <w:rPr>
-          <w:rStyle w:val="Codice"/>
-        </w:rPr>
-        <w:t>packed_work_struct</w:t>
-      </w:r>
-      <w:r>
-        <w:rPr/>
-        <w:t xml:space="preserve"> tramite </w:t>
-      </w:r>
-      <w:r>
-        <w:rPr>
-          <w:rStyle w:val="Codice"/>
-        </w:rPr>
-        <w:t>container_of()</w:t>
-      </w:r>
-      <w:r>
-        <w:rPr/>
-        <w:t>.</w:t>
+        <w:t xml:space="preserve"> del lavoro schedulato e altre informazioni necessarie per poi eseguire l’effettiva scrittura.</w:t>
       </w:r>
     </w:p>
     <w:p>
@@ -4112,15 +4053,15 @@
         <mc:AlternateContent>
           <mc:Choice Requires="wps">
             <w:drawing>
-              <wp:anchor behindDoc="0" distT="0" distB="635" distL="0" distR="0" simplePos="0" locked="0" layoutInCell="0" allowOverlap="1" relativeHeight="6">
+              <wp:anchor behindDoc="0" distT="0" distB="0" distL="0" distR="0" simplePos="0" locked="0" layoutInCell="0" allowOverlap="1" relativeHeight="25">
                 <wp:simplePos x="0" y="0"/>
                 <wp:positionH relativeFrom="column">
                   <wp:posOffset>17780</wp:posOffset>
                 </wp:positionH>
                 <wp:positionV relativeFrom="paragraph">
-                  <wp:posOffset>-40640</wp:posOffset>
+                  <wp:posOffset>-113665</wp:posOffset>
                 </wp:positionV>
-                <wp:extent cx="5631815" cy="1231900"/>
+                <wp:extent cx="5631815" cy="1415415"/>
                 <wp:effectExtent l="0" t="0" r="0" b="0"/>
                 <wp:wrapTopAndBottom/>
                 <wp:docPr id="9" name="Cornice di testo 5"/>
@@ -4131,7 +4072,7 @@
                       <wps:spPr>
                         <a:xfrm>
                           <a:off x="0" y="0"/>
-                          <a:ext cx="5631840" cy="1231920"/>
+                          <a:ext cx="5631840" cy="1415520"/>
                         </a:xfrm>
                         <a:prstGeom prst="rect">
                           <a:avLst/>
@@ -4154,7 +4095,7 @@
                           <w:p>
                             <w:pPr>
                               <w:pStyle w:val="Contenutocornice"/>
-                              <w:overflowPunct w:val="true"/>
+                              <w:overflowPunct w:val="false"/>
                               <w:spacing w:lineRule="auto" w:line="240" w:before="0" w:after="0"/>
                               <w:jc w:val="left"/>
                               <w:rPr/>
@@ -4229,7 +4170,7 @@
                           <w:p>
                             <w:pPr>
                               <w:pStyle w:val="Contenutocornice"/>
-                              <w:overflowPunct w:val="true"/>
+                              <w:overflowPunct w:val="false"/>
                               <w:spacing w:lineRule="auto" w:line="240" w:before="0" w:after="0"/>
                               <w:jc w:val="left"/>
                               <w:rPr/>
@@ -4293,7 +4234,71 @@
                           <w:p>
                             <w:pPr>
                               <w:pStyle w:val="Contenutocornice"/>
-                              <w:overflowPunct w:val="true"/>
+                              <w:overflowPunct w:val="false"/>
+                              <w:spacing w:lineRule="auto" w:line="240" w:before="0" w:after="0"/>
+                              <w:jc w:val="left"/>
+                              <w:rPr/>
+                            </w:pPr>
+                            <w:r>
+                              <w:rPr>
+                                <w:rStyle w:val="Codice"/>
+                                <w:rFonts w:eastAsia="LM Roman 10"/>
+                                <w:color w:val="000000"/>
+                                <w:sz w:val="20"/>
+                                <w:szCs w:val="20"/>
+                                <w:lang w:val="en-US"/>
+                              </w:rPr>
+                              <w:t xml:space="preserve">    </w:t>
+                            </w:r>
+                            <w:r>
+                              <w:rPr>
+                                <w:rStyle w:val="Codice"/>
+                                <w:rFonts w:eastAsia="LM Roman 10"/>
+                                <w:color w:val="000000"/>
+                                <w:sz w:val="20"/>
+                                <w:szCs w:val="20"/>
+                                <w:lang w:val="en-US"/>
+                              </w:rPr>
+                              <w:t>stream_block</w:t>
+                            </w:r>
+                            <w:r>
+                              <w:rPr>
+                                <w:rStyle w:val="Codice"/>
+                                <w:rFonts w:eastAsia="LM Roman 10"/>
+                                <w:color w:val="000000"/>
+                                <w:sz w:val="20"/>
+                                <w:szCs w:val="20"/>
+                                <w:lang w:val="en-US"/>
+                              </w:rPr>
+                              <w:t xml:space="preserve"> *</w:t>
+                            </w:r>
+                            <w:r>
+                              <w:rPr>
+                                <w:rStyle w:val="Codice"/>
+                                <w:rFonts w:eastAsia="LM Roman 10"/>
+                                <w:color w:val="000000"/>
+                                <w:sz w:val="20"/>
+                                <w:szCs w:val="20"/>
+                                <w:lang w:val="en-US"/>
+                              </w:rPr>
+                              <w:t>new_block</w:t>
+                            </w:r>
+                            <w:r>
+                              <w:rPr>
+                                <w:rStyle w:val="Codice"/>
+                                <w:rFonts w:eastAsia="LM Roman 10"/>
+                                <w:color w:val="000000"/>
+                                <w:sz w:val="20"/>
+                                <w:szCs w:val="20"/>
+                                <w:lang w:val="en-US"/>
+                              </w:rPr>
+                              <w:t>;</w:t>
+                            </w:r>
+                          </w:p>
+                          <w:p>
+                            <w:pPr>
+                              <w:pStyle w:val="Contenutocornice"/>
+                              <w:overflowPunct w:val="false"/>
                               <w:spacing w:lineRule="auto" w:line="240" w:before="0" w:after="0"/>
                               <w:jc w:val="left"/>
                               <w:rPr/>
@@ -4335,7 +4340,7 @@
                           <w:p>
                             <w:pPr>
                               <w:pStyle w:val="Contenutocornice"/>
-                              <w:overflowPunct w:val="true"/>
+                              <w:overflowPunct w:val="false"/>
                               <w:spacing w:lineRule="auto" w:line="240" w:before="0" w:after="0"/>
                               <w:jc w:val="left"/>
                               <w:rPr/>
@@ -4377,7 +4382,7 @@
                           <w:p>
                             <w:pPr>
                               <w:pStyle w:val="Contenutocornice"/>
-                              <w:overflowPunct w:val="true"/>
+                              <w:overflowPunct w:val="false"/>
                               <w:spacing w:lineRule="auto" w:line="240" w:before="0" w:after="0"/>
                               <w:jc w:val="left"/>
                               <w:rPr/>
@@ -4408,7 +4413,7 @@
                           <w:p>
                             <w:pPr>
                               <w:pStyle w:val="Contenutocornice"/>
-                              <w:overflowPunct w:val="true"/>
+                              <w:overflowPunct w:val="false"/>
                               <w:spacing w:lineRule="auto" w:line="240" w:before="0" w:after="0"/>
                               <w:jc w:val="left"/>
                               <w:rPr/>
@@ -4472,7 +4477,7 @@
                           <w:p>
                             <w:pPr>
                               <w:pStyle w:val="Contenutocornice"/>
-                              <w:overflowPunct w:val="true"/>
+                              <w:overflowPunct w:val="false"/>
                               <w:spacing w:lineRule="auto" w:line="240" w:before="0" w:after="0"/>
                               <w:jc w:val="left"/>
                               <w:rPr/>
@@ -4502,7 +4507,7 @@
           </mc:Choice>
           <mc:Fallback>
             <w:pict>
-              <v:rect id="shape_0" ID="Cornice di testo 5" path="m0,0l-2147483645,0l-2147483645,-2147483646l0,-2147483646xe" fillcolor="#eeeeee" stroked="f" o:allowincell="f" style="position:absolute;margin-left:1.4pt;margin-top:-3.2pt;width:443.4pt;height:96.95pt;mso-wrap-style:square;v-text-anchor:top">
+              <v:rect id="shape_0" ID="Cornice di testo 5" path="m0,0l-2147483645,0l-2147483645,-2147483646l0,-2147483646xe" fillcolor="#eeeeee" stroked="f" o:allowincell="f" style="position:absolute;margin-left:1.4pt;margin-top:-8.95pt;width:443.4pt;height:111.4pt;mso-wrap-style:square;v-text-anchor:top">
                 <v:fill o:detectmouseclick="t" type="solid" color2="#111111"/>
                 <v:stroke color="#3465a4" joinstyle="round" endcap="flat"/>
                 <v:textbox>
@@ -4510,7 +4515,7 @@
                     <w:p>
                       <w:pPr>
                         <w:pStyle w:val="Contenutocornice"/>
-                        <w:overflowPunct w:val="true"/>
+                        <w:overflowPunct w:val="false"/>
                         <w:spacing w:lineRule="auto" w:line="240" w:before="0" w:after="0"/>
                         <w:jc w:val="left"/>
                         <w:rPr/>
@@ -4585,7 +4590,7 @@
                     <w:p>
                       <w:pPr>
                         <w:pStyle w:val="Contenutocornice"/>
-                        <w:overflowPunct w:val="true"/>
+                        <w:overflowPunct w:val="false"/>
                         <w:spacing w:lineRule="auto" w:line="240" w:before="0" w:after="0"/>
                         <w:jc w:val="left"/>
                         <w:rPr/>
@@ -4649,7 +4654,71 @@
                     <w:p>
                       <w:pPr>
                         <w:pStyle w:val="Contenutocornice"/>
-                        <w:overflowPunct w:val="true"/>
+                        <w:overflowPunct w:val="false"/>
+                        <w:spacing w:lineRule="auto" w:line="240" w:before="0" w:after="0"/>
+                        <w:jc w:val="left"/>
+                        <w:rPr/>
+                      </w:pPr>
+                      <w:r>
+                        <w:rPr>
+                          <w:rStyle w:val="Codice"/>
+                          <w:rFonts w:eastAsia="LM Roman 10"/>
+                          <w:color w:val="000000"/>
+                          <w:sz w:val="20"/>
+                          <w:szCs w:val="20"/>
+                          <w:lang w:val="en-US"/>
+                        </w:rPr>
+                        <w:t xml:space="preserve">    </w:t>
+                      </w:r>
+                      <w:r>
+                        <w:rPr>
+                          <w:rStyle w:val="Codice"/>
+                          <w:rFonts w:eastAsia="LM Roman 10"/>
+                          <w:color w:val="000000"/>
+                          <w:sz w:val="20"/>
+                          <w:szCs w:val="20"/>
+                          <w:lang w:val="en-US"/>
+                        </w:rPr>
+                        <w:t>stream_block</w:t>
+                      </w:r>
+                      <w:r>
+                        <w:rPr>
+                          <w:rStyle w:val="Codice"/>
+                          <w:rFonts w:eastAsia="LM Roman 10"/>
+                          <w:color w:val="000000"/>
+                          <w:sz w:val="20"/>
+                          <w:szCs w:val="20"/>
+                          <w:lang w:val="en-US"/>
+                        </w:rPr>
+                        <w:t xml:space="preserve"> *</w:t>
+                      </w:r>
+                      <w:r>
+                        <w:rPr>
+                          <w:rStyle w:val="Codice"/>
+                          <w:rFonts w:eastAsia="LM Roman 10"/>
+                          <w:color w:val="000000"/>
+                          <w:sz w:val="20"/>
+                          <w:szCs w:val="20"/>
+                          <w:lang w:val="en-US"/>
+                        </w:rPr>
+                        <w:t>new_block</w:t>
+                      </w:r>
+                      <w:r>
+                        <w:rPr>
+                          <w:rStyle w:val="Codice"/>
+                          <w:rFonts w:eastAsia="LM Roman 10"/>
+                          <w:color w:val="000000"/>
+                          <w:sz w:val="20"/>
+                          <w:szCs w:val="20"/>
+                          <w:lang w:val="en-US"/>
+                        </w:rPr>
+                        <w:t>;</w:t>
+                      </w:r>
+                    </w:p>
+                    <w:p>
+                      <w:pPr>
+                        <w:pStyle w:val="Contenutocornice"/>
+                        <w:overflowPunct w:val="false"/>
                         <w:spacing w:lineRule="auto" w:line="240" w:before="0" w:after="0"/>
                         <w:jc w:val="left"/>
                         <w:rPr/>
@@ -4691,7 +4760,7 @@
                     <w:p>
                       <w:pPr>
                         <w:pStyle w:val="Contenutocornice"/>
-                        <w:overflowPunct w:val="true"/>
+                        <w:overflowPunct w:val="false"/>
                         <w:spacing w:lineRule="auto" w:line="240" w:before="0" w:after="0"/>
                         <w:jc w:val="left"/>
                         <w:rPr/>
@@ -4733,7 +4802,7 @@
                     <w:p>
                       <w:pPr>
                         <w:pStyle w:val="Contenutocornice"/>
-                        <w:overflowPunct w:val="true"/>
+                        <w:overflowPunct w:val="false"/>
                         <w:spacing w:lineRule="auto" w:line="240" w:before="0" w:after="0"/>
                         <w:jc w:val="left"/>
                         <w:rPr/>
@@ -4764,7 +4833,7 @@
                     <w:p>
                       <w:pPr>
                         <w:pStyle w:val="Contenutocornice"/>
-                        <w:overflowPunct w:val="true"/>
+                        <w:overflowPunct w:val="false"/>
                         <w:spacing w:lineRule="auto" w:line="240" w:before="0" w:after="0"/>
                         <w:jc w:val="left"/>
                         <w:rPr/>
@@ -4828,7 +4897,7 @@
                     <w:p>
                       <w:pPr>
                         <w:pStyle w:val="Contenutocornice"/>
-                        <w:overflowPunct w:val="true"/>
+                        <w:overflowPunct w:val="false"/>
                         <w:spacing w:lineRule="auto" w:line="240" w:before="0" w:after="0"/>
                         <w:jc w:val="left"/>
                         <w:rPr/>
@@ -4861,7 +4930,43 @@
       </w:r>
       <w:r>
         <w:rPr/>
-        <w:t>: puntatore ad un buffer kernel temporaneo contenente i dati che verranno successivamente scritti sul dispositivo.</w:t>
+        <w:t xml:space="preserve">: puntatore </w:t>
+      </w:r>
+      <w:r>
+        <w:rPr/>
+        <w:t xml:space="preserve">al </w:t>
+      </w:r>
+      <w:r>
+        <w:rPr/>
+        <w:t xml:space="preserve">buffer </w:t>
+      </w:r>
+      <w:r>
+        <w:rPr/>
+        <w:t xml:space="preserve">kernel con </w:t>
+      </w:r>
+      <w:r>
+        <w:rPr/>
+        <w:t>i dati che verranno scritti sul dispositivo.</w:t>
+      </w:r>
+    </w:p>
+    <w:p>
+      <w:pPr>
+        <w:pStyle w:val="Normal"/>
+        <w:numPr>
+          <w:ilvl w:val="0"/>
+          <w:numId w:val="25"/>
+        </w:numPr>
+        <w:rPr/>
+      </w:pPr>
+      <w:r>
+        <w:rPr>
+          <w:rStyle w:val="Codice"/>
+        </w:rPr>
+        <w:t>new_block</w:t>
+      </w:r>
+      <w:r>
+        <w:rPr/>
+        <w:t>: blocco che sarà immesso in coda allo stream per la scrittura successiva.</w:t>
       </w:r>
     </w:p>
     <w:p>
@@ -5482,7 +5587,7 @@
                           <w:p>
                             <w:pPr>
                               <w:pStyle w:val="Contenutocornice"/>
-                              <w:overflowPunct w:val="true"/>
+                              <w:overflowPunct w:val="false"/>
                               <w:spacing w:lineRule="auto" w:line="240" w:before="0" w:after="0"/>
                               <w:jc w:val="left"/>
                               <w:rPr/>
@@ -5557,7 +5662,7 @@
                           <w:p>
                             <w:pPr>
                               <w:pStyle w:val="Contenutocornice"/>
-                              <w:overflowPunct w:val="true"/>
+                              <w:overflowPunct w:val="false"/>
                               <w:spacing w:lineRule="auto" w:line="240" w:before="0" w:after="0"/>
                               <w:jc w:val="left"/>
                               <w:rPr/>
@@ -5588,7 +5693,7 @@
                           <w:p>
                             <w:pPr>
                               <w:pStyle w:val="Contenutocornice"/>
-                              <w:overflowPunct w:val="true"/>
+                              <w:overflowPunct w:val="false"/>
                               <w:spacing w:lineRule="auto" w:line="240" w:before="0" w:after="0"/>
                               <w:jc w:val="left"/>
                               <w:rPr/>
@@ -5619,7 +5724,7 @@
                           <w:p>
                             <w:pPr>
                               <w:pStyle w:val="Contenutocornice"/>
-                              <w:overflowPunct w:val="true"/>
+                              <w:overflowPunct w:val="false"/>
                               <w:spacing w:lineRule="auto" w:line="240" w:before="0" w:after="0"/>
                               <w:jc w:val="left"/>
                               <w:rPr/>
@@ -5650,7 +5755,7 @@
                           <w:p>
                             <w:pPr>
                               <w:pStyle w:val="Contenutocornice"/>
-                              <w:overflowPunct w:val="true"/>
+                              <w:overflowPunct w:val="false"/>
                               <w:spacing w:lineRule="auto" w:line="240" w:before="0" w:after="0"/>
                               <w:jc w:val="left"/>
                               <w:rPr/>
@@ -5681,7 +5786,7 @@
                           <w:p>
                             <w:pPr>
                               <w:pStyle w:val="Contenutocornice"/>
-                              <w:overflowPunct w:val="true"/>
+                              <w:overflowPunct w:val="false"/>
                               <w:spacing w:lineRule="auto" w:line="240" w:before="0" w:after="0"/>
                               <w:jc w:val="left"/>
                               <w:rPr/>
@@ -5712,7 +5817,7 @@
                           <w:p>
                             <w:pPr>
                               <w:pStyle w:val="Contenutocornice"/>
-                              <w:overflowPunct w:val="true"/>
+                              <w:overflowPunct w:val="false"/>
                               <w:spacing w:lineRule="auto" w:line="240" w:before="0" w:after="0"/>
                               <w:jc w:val="left"/>
                               <w:rPr/>
@@ -5743,7 +5848,7 @@
                           <w:p>
                             <w:pPr>
                               <w:pStyle w:val="Contenutocornice"/>
-                              <w:overflowPunct w:val="true"/>
+                              <w:overflowPunct w:val="false"/>
                               <w:spacing w:lineRule="auto" w:line="240" w:before="0" w:after="0"/>
                               <w:jc w:val="left"/>
                               <w:rPr/>
@@ -5781,7 +5886,7 @@
                     <w:p>
                       <w:pPr>
                         <w:pStyle w:val="Contenutocornice"/>
-                        <w:overflowPunct w:val="true"/>
+                        <w:overflowPunct w:val="false"/>
                         <w:spacing w:lineRule="auto" w:line="240" w:before="0" w:after="0"/>
                         <w:jc w:val="left"/>
                         <w:rPr/>
@@ -5856,7 +5961,7 @@
                     <w:p>
                       <w:pPr>
                         <w:pStyle w:val="Contenutocornice"/>
-                        <w:overflowPunct w:val="true"/>
+                        <w:overflowPunct w:val="false"/>
                         <w:spacing w:lineRule="auto" w:line="240" w:before="0" w:after="0"/>
                         <w:jc w:val="left"/>
                         <w:rPr/>
@@ -5887,7 +5992,7 @@
                     <w:p>
                       <w:pPr>
                         <w:pStyle w:val="Contenutocornice"/>
-                        <w:overflowPunct w:val="true"/>
+                        <w:overflowPunct w:val="false"/>
                         <w:spacing w:lineRule="auto" w:line="240" w:before="0" w:after="0"/>
                         <w:jc w:val="left"/>
                         <w:rPr/>
@@ -5918,7 +6023,7 @@
                     <w:p>
                       <w:pPr>
                         <w:pStyle w:val="Contenutocornice"/>
-                        <w:overflowPunct w:val="true"/>
+                        <w:overflowPunct w:val="false"/>
                         <w:spacing w:lineRule="auto" w:line="240" w:before="0" w:after="0"/>
                         <w:jc w:val="left"/>
                         <w:rPr/>
@@ -5949,7 +6054,7 @@
                     <w:p>
                       <w:pPr>
                         <w:pStyle w:val="Contenutocornice"/>
-                        <w:overflowPunct w:val="true"/>
+                        <w:overflowPunct w:val="false"/>
                         <w:spacing w:lineRule="auto" w:line="240" w:before="0" w:after="0"/>
                         <w:jc w:val="left"/>
                         <w:rPr/>
@@ -5980,7 +6085,7 @@
                     <w:p>
                       <w:pPr>
                         <w:pStyle w:val="Contenutocornice"/>
-                        <w:overflowPunct w:val="true"/>
+                        <w:overflowPunct w:val="false"/>
                         <w:spacing w:lineRule="auto" w:line="240" w:before="0" w:after="0"/>
                         <w:jc w:val="left"/>
                         <w:rPr/>
@@ -6011,7 +6116,7 @@
                     <w:p>
                       <w:pPr>
                         <w:pStyle w:val="Contenutocornice"/>
-                        <w:overflowPunct w:val="true"/>
+                        <w:overflowPunct w:val="false"/>
                         <w:spacing w:lineRule="auto" w:line="240" w:before="0" w:after="0"/>
                         <w:jc w:val="left"/>
                         <w:rPr/>
@@ -6042,7 +6147,7 @@
                     <w:p>
                       <w:pPr>
                         <w:pStyle w:val="Contenutocornice"/>
-                        <w:overflowPunct w:val="true"/>
+                        <w:overflowPunct w:val="false"/>
                         <w:spacing w:lineRule="auto" w:line="240" w:before="0" w:after="0"/>
                         <w:jc w:val="left"/>
                         <w:rPr/>
@@ -6124,11 +6229,7 @@
       </w:r>
       <w:r>
         <w:rPr/>
-        <w:t xml:space="preserve">. Prima di procedere con la scrittura si </w:t>
-      </w:r>
-      <w:r>
-        <w:rPr/>
-        <w:t xml:space="preserve">ottiene il lock tramite </w:t>
+        <w:t xml:space="preserve">. Prima di procedere con la scrittura si ottiene il lock tramite </w:t>
       </w:r>
       <w:r>
         <w:rPr>
@@ -6138,15 +6239,7 @@
       </w:r>
       <w:r>
         <w:rPr/>
-        <w:t xml:space="preserve">; se </w:t>
-      </w:r>
-      <w:r>
-        <w:rPr/>
-        <w:t xml:space="preserve">il lock viene acquisito con successo </w:t>
-      </w:r>
-      <w:r>
-        <w:rPr/>
-        <w:t>si verifica il numero di byte da scrivere (</w:t>
+        <w:t>; se il lock viene acquisito con successo si verifica il numero di byte da scrivere (</w:t>
       </w:r>
       <w:r>
         <w:rPr>
@@ -6156,11 +6249,7 @@
       </w:r>
       <w:r>
         <w:rPr/>
-        <w:t xml:space="preserve">) è inferiore ai byte liberi sul dispositivo </w:t>
-      </w:r>
-      <w:r>
-        <w:rPr/>
-        <w:t>(</w:t>
+        <w:t>) è inferiore ai byte liberi sul dispositivo (</w:t>
       </w:r>
       <w:r>
         <w:rPr>
@@ -6170,11 +6259,7 @@
       </w:r>
       <w:r>
         <w:rPr/>
-        <w:t>)</w:t>
-      </w:r>
-      <w:r>
-        <w:rPr/>
-        <w:t xml:space="preserve">. </w:t>
+        <w:t xml:space="preserve">). </w:t>
       </w:r>
     </w:p>
     <w:p>
@@ -6352,7 +6437,15 @@
       </w:r>
       <w:r>
         <w:rPr/>
-        <w:t xml:space="preserve"> che si occupa di schedulare l’effettiva </w:t>
+        <w:t xml:space="preserve"> che si occupa di </w:t>
+      </w:r>
+      <w:r>
+        <w:rPr/>
+        <w:t xml:space="preserve">allocare lo spazio necessario alla scrittura, e </w:t>
+      </w:r>
+      <w:r>
+        <w:rPr/>
+        <w:t xml:space="preserve">schedulare l’effettiva </w:t>
       </w:r>
       <w:r>
         <w:rPr>
@@ -6366,7 +6459,7 @@
       </w:r>
       <w:r>
         <w:rPr/>
-        <w:t xml:space="preserve">E’ stato già verificato che c’è spazio disponibile sul dispositivo, per cui si notifica immediatamente all’utente il risultato della scrittura, che non può fallire nell’ottenere il lock.  </w:t>
+        <w:t>Se le risorse vengono allocate correttamente si notifica all’utente in maniera sincrona il successo della scrittura, che poi viene schedulata. In caso di errori viene avvisato l’utente del fallimento in scrittura, che non viene schedulata.</w:t>
       </w:r>
     </w:p>
     <w:p>
@@ -6413,11 +6506,7 @@
       </w:r>
       <w:r>
         <w:rPr/>
-        <w:t xml:space="preserve">). </w:t>
-      </w:r>
-      <w:r>
-        <w:rPr/>
-        <w:t xml:space="preserve">L’idea di base è quella di costruire un </w:t>
+        <w:t xml:space="preserve">). L’idea di base è quella di costruire un </w:t>
       </w:r>
       <w:r>
         <w:rPr>
@@ -6730,7 +6819,7 @@
       </w:pPr>
       <w:r>
         <w:drawing>
-          <wp:anchor behindDoc="0" distT="0" distB="0" distL="0" distR="0" simplePos="0" locked="0" layoutInCell="0" allowOverlap="1" relativeHeight="10">
+          <wp:anchor behindDoc="0" distT="0" distB="0" distL="0" distR="0" simplePos="0" locked="0" layoutInCell="0" allowOverlap="1" relativeHeight="8">
             <wp:simplePos x="0" y="0"/>
             <wp:positionH relativeFrom="column">
               <wp:posOffset>466725</wp:posOffset>
@@ -6756,7 +6845,7 @@
                   </pic:nvPicPr>
                   <pic:blipFill>
                     <a:blip r:embed="rId2"/>
-                    <a:srcRect l="0" t="0" r="22155" b="69398"/>
+                    <a:srcRect l="0" t="0" r="22155" b="69389"/>
                     <a:stretch>
                       <a:fillRect/>
                     </a:stretch>
@@ -7017,7 +7106,7 @@
       </w:pPr>
       <w:r>
         <w:drawing>
-          <wp:anchor behindDoc="0" distT="0" distB="0" distL="0" distR="0" simplePos="0" locked="0" layoutInCell="0" allowOverlap="1" relativeHeight="11">
+          <wp:anchor behindDoc="0" distT="0" distB="0" distL="0" distR="0" simplePos="0" locked="0" layoutInCell="0" allowOverlap="1" relativeHeight="9">
             <wp:simplePos x="0" y="0"/>
             <wp:positionH relativeFrom="column">
               <wp:posOffset>189865</wp:posOffset>
@@ -7209,7 +7298,7 @@
       </w:r>
       <w:r>
         <w:drawing>
-          <wp:anchor behindDoc="0" distT="0" distB="0" distL="0" distR="0" simplePos="0" locked="0" layoutInCell="0" allowOverlap="1" relativeHeight="12">
+          <wp:anchor behindDoc="0" distT="0" distB="0" distL="0" distR="0" simplePos="0" locked="0" layoutInCell="0" allowOverlap="1" relativeHeight="10">
             <wp:simplePos x="0" y="0"/>
             <wp:positionH relativeFrom="column">
               <wp:posOffset>55245</wp:posOffset>
@@ -7235,7 +7324,7 @@
                   </pic:nvPicPr>
                   <pic:blipFill>
                     <a:blip r:embed="rId4"/>
-                    <a:srcRect l="-555" t="70083" r="11" b="-13"/>
+                    <a:srcRect l="-555" t="70073" r="11" b="-13"/>
                     <a:stretch>
                       <a:fillRect/>
                     </a:stretch>
@@ -7751,19 +7840,7 @@
       </w:pPr>
       <w:r>
         <w:rPr/>
-        <w:t xml:space="preserve">Nonostante la scrittura può avvenire in un secondo momento, l’utente deve comunque essere notificando in maniera sincrona rispetto all’esito dell’operazione. Per fare ciò si </w:t>
-      </w:r>
-      <w:r>
-        <w:rPr/>
-        <w:t xml:space="preserve">ottiene il lock, si </w:t>
-      </w:r>
-      <w:r>
-        <w:rPr/>
-        <w:t xml:space="preserve">verifica se c’è spazio sufficiente nel dispositivo, </w:t>
-      </w:r>
-      <w:r>
-        <w:rPr/>
-        <w:t xml:space="preserve">e poi si chiama la </w:t>
+        <w:t xml:space="preserve">Nonostante la scrittura può avvenire in un secondo momento, l’utente deve comunque essere notificando in maniera sincrona rispetto all’esito dell’operazione. Per fare ciò si ottiene il lock, si verifica se c’è spazio sufficiente nel dispositivo, e poi si chiama la </w:t>
       </w:r>
       <w:r>
         <w:rPr>
@@ -7773,7 +7850,37 @@
       </w:r>
       <w:r>
         <w:rPr/>
-        <w:t xml:space="preserve">. </w:t>
+        <w:t xml:space="preserve">. Nella </w:t>
+      </w:r>
+      <w:r>
+        <w:rPr>
+          <w:rStyle w:val="Codice"/>
+        </w:rPr>
+        <w:t>schedule_write</w:t>
+      </w:r>
+      <w:r>
+        <w:rPr/>
+        <w:t xml:space="preserve"> viene allocata una struttura </w:t>
+      </w:r>
+      <w:r>
+        <w:rPr>
+          <w:rStyle w:val="Codice"/>
+        </w:rPr>
+        <w:t>packed_work_struct</w:t>
+      </w:r>
+      <w:r>
+        <w:rPr/>
+        <w:t xml:space="preserve">, che permette di risalire alle informazioni sulla scrittura partendo dalla </w:t>
+      </w:r>
+      <w:r>
+        <w:rPr>
+          <w:rStyle w:val="Codice"/>
+        </w:rPr>
+        <w:t>work_struct</w:t>
+      </w:r>
+      <w:r>
+        <w:rPr/>
+        <w:t xml:space="preserve"> che verrà schedulata. </w:t>
       </w:r>
     </w:p>
     <w:p>
@@ -7784,37 +7891,37 @@
       </w:pPr>
       <w:r>
         <w:rPr/>
-        <w:t xml:space="preserve">Nella </w:t>
-      </w:r>
-      <w:r>
-        <w:rPr>
-          <w:rStyle w:val="Codice"/>
-        </w:rPr>
-        <w:t>schedule_write</w:t>
-      </w:r>
-      <w:r>
-        <w:rPr/>
-        <w:t xml:space="preserve"> viene allocata una struttura </w:t>
-      </w:r>
-      <w:r>
-        <w:rPr>
-          <w:rStyle w:val="Codice"/>
-        </w:rPr>
-        <w:t>packed_work_struct</w:t>
-      </w:r>
-      <w:r>
-        <w:rPr/>
-        <w:t xml:space="preserve">, che permette di risalire alle informazioni sulla scrittura partendo dalla </w:t>
-      </w:r>
-      <w:r>
-        <w:rPr>
-          <w:rStyle w:val="Codice"/>
-        </w:rPr>
-        <w:t>work_struct</w:t>
-      </w:r>
-      <w:r>
-        <w:rPr/>
-        <w:t xml:space="preserve"> che verrà schedulata. </w:t>
+        <w:t xml:space="preserve">Tramite </w:t>
+      </w:r>
+      <w:r>
+        <w:rPr>
+          <w:rStyle w:val="Codice"/>
+        </w:rPr>
+        <w:t>kzalloc</w:t>
+      </w:r>
+      <w:r>
+        <w:rPr/>
+        <w:t xml:space="preserve"> viene allocato un buffer kernel, che viene associato al campo </w:t>
+      </w:r>
+      <w:r>
+        <w:rPr>
+          <w:rStyle w:val="Codice"/>
+        </w:rPr>
+        <w:t>packed_work-&gt;data</w:t>
+      </w:r>
+      <w:r>
+        <w:rPr/>
+        <w:t xml:space="preserve">. All’interno di questo buffer vengono copiati i byte utente che dovranno poi essere scritti sullo stream, utilizzando la </w:t>
+      </w:r>
+      <w:r>
+        <w:rPr>
+          <w:rStyle w:val="Codice"/>
+        </w:rPr>
+        <w:t>copy_from_user</w:t>
+      </w:r>
+      <w:r>
+        <w:rPr/>
+        <w:t xml:space="preserve"> .</w:t>
       </w:r>
     </w:p>
     <w:p>
@@ -7825,7 +7932,7 @@
       </w:pPr>
       <w:r>
         <w:rPr/>
-        <w:t xml:space="preserve">Tramite </w:t>
+        <w:t xml:space="preserve">Sempre tramite </w:t>
       </w:r>
       <w:r>
         <w:rPr>
@@ -7835,27 +7942,59 @@
       </w:r>
       <w:r>
         <w:rPr/>
-        <w:t xml:space="preserve"> viene allocato un buffer kernel, che viene associato al campo </w:t>
-      </w:r>
-      <w:r>
-        <w:rPr>
-          <w:rStyle w:val="Codice"/>
-        </w:rPr>
-        <w:t>packed_work-&gt;data</w:t>
-      </w:r>
-      <w:r>
-        <w:rPr/>
-        <w:t xml:space="preserve">. All’interno di questo buffer vengono copiati i byte utente che dovranno poi essere scritti sullo stream, utilizzando la </w:t>
-      </w:r>
-      <w:r>
-        <w:rPr>
-          <w:rStyle w:val="Codice"/>
-        </w:rPr>
-        <w:t>copy_from_user</w:t>
-      </w:r>
-      <w:r>
-        <w:rPr/>
-        <w:t xml:space="preserve"> .</w:t>
+        <w:t xml:space="preserve"> viene allocata un’</w:t>
+      </w:r>
+      <w:r>
+        <w:rPr/>
+        <w:t xml:space="preserve">altra </w:t>
+      </w:r>
+      <w:r>
+        <w:rPr/>
+        <w:t xml:space="preserve">area di memoria, </w:t>
+      </w:r>
+      <w:r>
+        <w:rPr/>
+        <w:t>relativa</w:t>
+      </w:r>
+      <w:r>
+        <w:rPr/>
+        <w:t xml:space="preserve"> allo </w:t>
+      </w:r>
+      <w:r>
+        <w:rPr>
+          <w:rStyle w:val="Codice"/>
+        </w:rPr>
+        <w:t>stream_block</w:t>
+      </w:r>
+      <w:r>
+        <w:rPr/>
+        <w:t xml:space="preserve"> per la scrittura successiva a quella schedulata. </w:t>
+      </w:r>
+      <w:r>
+        <w:rPr/>
+        <w:t xml:space="preserve">Il </w:t>
+      </w:r>
+      <w:r>
+        <w:rPr/>
+        <w:t xml:space="preserve">puntatore </w:t>
+      </w:r>
+      <w:r>
+        <w:rPr/>
+        <w:t xml:space="preserve">a questo blocco </w:t>
+      </w:r>
+      <w:r>
+        <w:rPr/>
+        <w:t xml:space="preserve">viene assegnato al campo </w:t>
+      </w:r>
+      <w:r>
+        <w:rPr>
+          <w:rStyle w:val="Codice"/>
+        </w:rPr>
+        <w:t>packed_work-&gt;new_block</w:t>
+      </w:r>
+      <w:r>
+        <w:rPr/>
+        <w:t>.</w:t>
       </w:r>
     </w:p>
     <w:p>
@@ -7866,64 +8005,30 @@
       </w:pPr>
       <w:r>
         <w:rPr/>
-        <w:t xml:space="preserve">Sempre tramite </w:t>
-      </w:r>
-      <w:r>
-        <w:rPr>
-          <w:rStyle w:val="Codice"/>
-        </w:rPr>
-        <w:t>kzalloc</w:t>
-      </w:r>
-      <w:r>
-        <w:rPr/>
-        <w:t xml:space="preserve"> viene allocata un’area di memoria relativo allo </w:t>
-      </w:r>
-      <w:r>
-        <w:rPr>
-          <w:rStyle w:val="Codice"/>
-        </w:rPr>
-        <w:t>stream_block</w:t>
-      </w:r>
-      <w:r>
-        <w:rPr/>
-        <w:t xml:space="preserve"> per la scrittura successiva a quella schedulata, il cui puntatore viene assegnato al campo </w:t>
-      </w:r>
-      <w:r>
-        <w:rPr>
-          <w:rStyle w:val="Codice"/>
-        </w:rPr>
-        <w:t>packed_work-&gt;new_block</w:t>
-      </w:r>
-      <w:r>
-        <w:rPr/>
-        <w:t>.</w:t>
-      </w:r>
-    </w:p>
-    <w:p>
-      <w:pPr>
-        <w:pStyle w:val="Normal"/>
-        <w:bidi w:val="0"/>
-        <w:rPr/>
-      </w:pPr>
-      <w:r>
-        <w:rPr/>
-        <w:t xml:space="preserve">Se </w:t>
-      </w:r>
-      <w:r>
-        <w:rPr/>
-        <w:t xml:space="preserve">entrambe le </w:t>
-      </w:r>
-      <w:r>
-        <w:rPr/>
-        <w:t>aree</w:t>
-      </w:r>
-      <w:r>
-        <w:rPr/>
-        <w:t xml:space="preserve"> di memoria vengono allocate correttamente, allora </w:t>
-      </w:r>
-      <w:r>
-        <w:rPr/>
-        <w:t xml:space="preserve">la scrittura può avvenire, e vengono aggiornati i relativi campi </w:t>
+        <w:t>Se entrambe le aree di memoria vengono allocate correttamente, allora la scrittura può avvenire, e vengono aggiornati i</w:t>
+      </w:r>
+      <w:r>
+        <w:rPr/>
+        <w:t xml:space="preserve">n maniera </w:t>
+      </w:r>
+      <w:r>
+        <w:rPr>
+          <w:i/>
+          <w:iCs/>
+        </w:rPr>
+        <w:t>sincrona e atomica</w:t>
+      </w:r>
+      <w:r>
+        <w:rPr/>
+        <w:t xml:space="preserve"> </w:t>
+      </w:r>
+      <w:r>
+        <w:rPr/>
+        <w:t xml:space="preserve">i </w:t>
+      </w:r>
+      <w:r>
+        <w:rPr/>
+        <w:t xml:space="preserve">relativi campi </w:t>
       </w:r>
       <w:r>
         <w:rPr>
@@ -7958,15 +8063,7 @@
       </w:pPr>
       <w:r>
         <w:rPr/>
-        <w:t>A prescindere d</w:t>
-      </w:r>
-      <w:r>
-        <w:rPr/>
-        <w:t>a</w:t>
-      </w:r>
-      <w:r>
-        <w:rPr/>
-        <w:t xml:space="preserve"> quando si andrà a scrivere effettivamente sul dispositivo, vengono </w:t>
+        <w:t xml:space="preserve">A prescindere da quando si andrà a scrivere effettivamente sul dispositivo, vengono </w:t>
       </w:r>
       <w:r>
         <w:rPr>
@@ -7977,15 +8074,7 @@
       </w:r>
       <w:r>
         <w:rPr/>
-        <w:t xml:space="preserve"> i byte </w:t>
-      </w:r>
-      <w:r>
-        <w:rPr/>
-        <w:t xml:space="preserve">sul dispositivo </w:t>
-      </w:r>
-      <w:r>
-        <w:rPr/>
-        <w:t>necessari per la scrittura deferred.</w:t>
+        <w:t xml:space="preserve"> i byte sul dispositivo necessari per la scrittura deferred.</w:t>
       </w:r>
     </w:p>
     <w:p>
@@ -8046,11 +8135,7 @@
       </w:r>
       <w:r>
         <w:rPr/>
-        <w:t>, in quanto il risultato viene mostrato all’utente prima ancora di scrivere sullo stream di dati.</w:t>
-      </w:r>
-      <w:r>
-        <w:rPr/>
-        <w:t xml:space="preserve"> </w:t>
+        <w:t xml:space="preserve">, in quanto il risultato viene mostrato all’utente prima ancora di scrivere sullo stream di dati. </w:t>
       </w:r>
     </w:p>
     <w:p>
@@ -8142,15 +8227,7 @@
       </w:r>
       <w:r>
         <w:rPr/>
-        <w:t xml:space="preserve">, rilasciando il lock ottenuto </w:t>
-      </w:r>
-      <w:r>
-        <w:rPr/>
-        <w:t xml:space="preserve">in precedenza </w:t>
-      </w:r>
-      <w:r>
-        <w:rPr/>
-        <w:t>e notificando all’utente in maniera sincrona il risultato della scrittura.</w:t>
+        <w:t>, rilasciando il lock ottenuto in precedenza e notificando all’utente in maniera sincrona il risultato della scrittura.</w:t>
       </w:r>
     </w:p>
     <w:p>
@@ -8182,23 +8259,7 @@
       </w:r>
       <w:r>
         <w:rPr/>
-        <w:t xml:space="preserve">, </w:t>
-      </w:r>
-      <w:r>
-        <w:rPr/>
-        <w:t xml:space="preserve">e prende </w:t>
-      </w:r>
-      <w:r>
-        <w:rPr/>
-        <w:t>un nuovo</w:t>
-      </w:r>
-      <w:r>
-        <w:rPr/>
-        <w:t xml:space="preserve"> lock sul flusso</w:t>
-      </w:r>
-      <w:r>
-        <w:rPr/>
-        <w:t xml:space="preserve">. Come già detto, la scrittura </w:t>
+        <w:t xml:space="preserve">, e prende un nuovo lock sul flusso. Come già detto, la scrittura </w:t>
       </w:r>
       <w:r>
         <w:rPr>
@@ -8684,7 +8745,7 @@
       </w:r>
       <w:r>
         <w:drawing>
-          <wp:anchor behindDoc="0" distT="0" distB="0" distL="0" distR="0" simplePos="0" locked="0" layoutInCell="0" allowOverlap="1" relativeHeight="18">
+          <wp:anchor behindDoc="0" distT="0" distB="0" distL="0" distR="0" simplePos="0" locked="0" layoutInCell="0" allowOverlap="1" relativeHeight="16">
             <wp:simplePos x="0" y="0"/>
             <wp:positionH relativeFrom="column">
               <wp:posOffset>43815</wp:posOffset>
@@ -8710,7 +8771,7 @@
                   </pic:nvPicPr>
                   <pic:blipFill>
                     <a:blip r:embed="rId5"/>
-                    <a:srcRect l="0" t="0" r="217" b="76480"/>
+                    <a:srcRect l="0" t="0" r="217" b="76473"/>
                     <a:stretch>
                       <a:fillRect/>
                     </a:stretch>
@@ -8848,7 +8909,7 @@
       </w:pPr>
       <w:r>
         <w:drawing>
-          <wp:anchor behindDoc="0" distT="0" distB="0" distL="0" distR="0" simplePos="0" locked="0" layoutInCell="0" allowOverlap="1" relativeHeight="17">
+          <wp:anchor behindDoc="0" distT="0" distB="0" distL="0" distR="0" simplePos="0" locked="0" layoutInCell="0" allowOverlap="1" relativeHeight="15">
             <wp:simplePos x="0" y="0"/>
             <wp:positionH relativeFrom="column">
               <wp:posOffset>17780</wp:posOffset>
@@ -8874,7 +8935,7 @@
                   </pic:nvPicPr>
                   <pic:blipFill>
                     <a:blip r:embed="rId6"/>
-                    <a:srcRect l="0" t="23690" r="217" b="53078"/>
+                    <a:srcRect l="0" t="23690" r="217" b="53068"/>
                     <a:stretch>
                       <a:fillRect/>
                     </a:stretch>
@@ -9148,7 +9209,7 @@
       <w:r>
         <w:rPr/>
         <w:drawing>
-          <wp:anchor behindDoc="0" distT="0" distB="0" distL="0" distR="0" simplePos="0" locked="0" layoutInCell="0" allowOverlap="1" relativeHeight="16">
+          <wp:anchor behindDoc="0" distT="0" distB="0" distL="0" distR="0" simplePos="0" locked="0" layoutInCell="0" allowOverlap="1" relativeHeight="14">
             <wp:simplePos x="0" y="0"/>
             <wp:positionH relativeFrom="column">
               <wp:posOffset>9525</wp:posOffset>
@@ -9174,7 +9235,7 @@
                   </pic:nvPicPr>
                   <pic:blipFill>
                     <a:blip r:embed="rId7"/>
-                    <a:srcRect l="0" t="49321" r="217" b="26390"/>
+                    <a:srcRect l="0" t="49316" r="217" b="26390"/>
                     <a:stretch>
                       <a:fillRect/>
                     </a:stretch>
@@ -9253,7 +9314,7 @@
       </w:r>
       <w:r>
         <w:drawing>
-          <wp:anchor behindDoc="0" distT="0" distB="0" distL="0" distR="0" simplePos="0" locked="0" layoutInCell="0" allowOverlap="1" relativeHeight="15">
+          <wp:anchor behindDoc="0" distT="0" distB="0" distL="0" distR="0" simplePos="0" locked="0" layoutInCell="0" allowOverlap="1" relativeHeight="13">
             <wp:simplePos x="0" y="0"/>
             <wp:positionH relativeFrom="column">
               <wp:posOffset>139700</wp:posOffset>
@@ -9279,7 +9340,7 @@
                   </pic:nvPicPr>
                   <pic:blipFill>
                     <a:blip r:embed="rId8"/>
-                    <a:srcRect l="0" t="76967" r="217" b="-523"/>
+                    <a:srcRect l="0" t="76957" r="217" b="-523"/>
                     <a:stretch>
                       <a:fillRect/>
                     </a:stretch>
@@ -9508,7 +9569,7 @@
       </w:r>
       <w:r>
         <w:drawing>
-          <wp:anchor behindDoc="0" distT="0" distB="0" distL="0" distR="0" simplePos="0" locked="0" layoutInCell="0" allowOverlap="1" relativeHeight="13">
+          <wp:anchor behindDoc="0" distT="0" distB="0" distL="0" distR="0" simplePos="0" locked="0" layoutInCell="0" allowOverlap="1" relativeHeight="11">
             <wp:simplePos x="0" y="0"/>
             <wp:positionH relativeFrom="column">
               <wp:posOffset>422275</wp:posOffset>
@@ -9554,7 +9615,7 @@
           </wp:anchor>
         </w:drawing>
         <w:drawing>
-          <wp:anchor behindDoc="0" distT="0" distB="0" distL="0" distR="0" simplePos="0" locked="0" layoutInCell="0" allowOverlap="1" relativeHeight="14">
+          <wp:anchor behindDoc="0" distT="0" distB="0" distL="0" distR="0" simplePos="0" locked="0" layoutInCell="0" allowOverlap="1" relativeHeight="12">
             <wp:simplePos x="0" y="0"/>
             <wp:positionH relativeFrom="column">
               <wp:posOffset>539750</wp:posOffset>
@@ -9834,7 +9895,25 @@
       </w:r>
       <w:r>
         <w:rPr/>
-        <w:t xml:space="preserve"> sia sul flusso ad alta priorità che su quello a bassa priorità. Quindi la </w:t>
+        <w:t xml:space="preserve"> sia sul flusso ad alta priorità che su quello a bassa priorità. Quindi </w:t>
+      </w:r>
+      <w:r>
+        <w:rPr/>
+        <w:t xml:space="preserve">nella </w:t>
+      </w:r>
+      <w:r>
+        <w:rPr>
+          <w:rStyle w:val="Codice"/>
+        </w:rPr>
+        <w:t>dev_read</w:t>
+      </w:r>
+      <w:r>
+        <w:rPr/>
+        <w:t xml:space="preserve">, </w:t>
+      </w:r>
+      <w:r>
+        <w:rPr/>
+        <w:t xml:space="preserve">la </w:t>
       </w:r>
       <w:r>
         <w:rPr>
@@ -10204,27 +10283,7 @@
       </w:r>
       <w:r>
         <w:rPr/>
-        <w:t xml:space="preserve">. Vengono poi deallocate anche tutte le strutture </w:t>
-      </w:r>
-      <w:r>
-        <w:rPr>
-          <w:rStyle w:val="Codice"/>
-        </w:rPr>
-        <w:t>flow_state</w:t>
-      </w:r>
-      <w:r>
-        <w:rPr/>
-        <w:t xml:space="preserve"> e </w:t>
-      </w:r>
-      <w:r>
-        <w:rPr>
-          <w:rStyle w:val="Codice"/>
-        </w:rPr>
-        <w:t>object_state</w:t>
-      </w:r>
-      <w:r>
-        <w:rPr/>
-        <w:t xml:space="preserve"> utilizzate. </w:t>
+        <w:t xml:space="preserve">. </w:t>
       </w:r>
     </w:p>
     <w:p>
@@ -10496,6 +10555,9 @@
       <w:r>
         <w:rPr/>
         <w:t>.</w:t>
+      </w:r>
+      <w:r>
+        <w:br w:type="page"/>
       </w:r>
     </w:p>
     <w:p>
@@ -11221,7 +11283,7 @@
           <w:szCs w:val="8"/>
         </w:rPr>
         <w:drawing>
-          <wp:anchor behindDoc="0" distT="0" distB="0" distL="0" distR="0" simplePos="0" locked="0" layoutInCell="0" allowOverlap="1" relativeHeight="21">
+          <wp:anchor behindDoc="0" distT="0" distB="0" distL="0" distR="0" simplePos="0" locked="0" layoutInCell="0" allowOverlap="1" relativeHeight="19">
             <wp:simplePos x="0" y="0"/>
             <wp:positionH relativeFrom="column">
               <wp:posOffset>0</wp:posOffset>
@@ -11598,7 +11660,7 @@
       </w:pPr>
       <w:r>
         <w:drawing>
-          <wp:anchor behindDoc="0" distT="0" distB="0" distL="0" distR="0" simplePos="0" locked="0" layoutInCell="0" allowOverlap="1" relativeHeight="22">
+          <wp:anchor behindDoc="0" distT="0" distB="0" distL="0" distR="0" simplePos="0" locked="0" layoutInCell="0" allowOverlap="1" relativeHeight="20">
             <wp:simplePos x="0" y="0"/>
             <wp:positionH relativeFrom="column">
               <wp:posOffset>1273810</wp:posOffset>
@@ -11821,7 +11883,7 @@
       <w:r>
         <w:rPr/>
         <w:drawing>
-          <wp:anchor behindDoc="0" distT="0" distB="0" distL="0" distR="0" simplePos="0" locked="0" layoutInCell="0" allowOverlap="1" relativeHeight="23">
+          <wp:anchor behindDoc="0" distT="0" distB="0" distL="0" distR="0" simplePos="0" locked="0" layoutInCell="0" allowOverlap="1" relativeHeight="21">
             <wp:simplePos x="0" y="0"/>
             <wp:positionH relativeFrom="column">
               <wp:posOffset>1296035</wp:posOffset>
@@ -12245,7 +12307,7 @@
       <w:r>
         <w:rPr/>
         <w:drawing>
-          <wp:anchor behindDoc="0" distT="0" distB="0" distL="0" distR="0" simplePos="0" locked="0" layoutInCell="0" allowOverlap="1" relativeHeight="24">
+          <wp:anchor behindDoc="0" distT="0" distB="0" distL="0" distR="0" simplePos="0" locked="0" layoutInCell="0" allowOverlap="1" relativeHeight="22">
             <wp:simplePos x="0" y="0"/>
             <wp:positionH relativeFrom="column">
               <wp:posOffset>1583690</wp:posOffset>
@@ -17694,7 +17756,7 @@
         <w:tab w:val="right" w:pos="7200" w:leader="none"/>
       </w:tabs>
       <w:suppressAutoHyphens w:val="true"/>
-      <w:overflowPunct w:val="false"/>
+      <w:overflowPunct w:val="true"/>
       <w:bidi w:val="0"/>
       <w:spacing w:lineRule="auto" w:line="204" w:before="180" w:after="180"/>
       <w:jc w:val="both"/>
@@ -18264,7 +18326,7 @@
       <w:keepLines/>
       <w:widowControl/>
       <w:suppressAutoHyphens w:val="true"/>
-      <w:overflowPunct w:val="false"/>
+      <w:overflowPunct w:val="true"/>
       <w:bidi w:val="0"/>
       <w:spacing w:before="200" w:after="200"/>
       <w:contextualSpacing/>
@@ -18289,7 +18351,7 @@
       <w:keepLines/>
       <w:widowControl/>
       <w:suppressAutoHyphens w:val="true"/>
-      <w:overflowPunct w:val="false"/>
+      <w:overflowPunct w:val="true"/>
       <w:bidi w:val="0"/>
       <w:spacing w:before="0" w:after="200"/>
       <w:jc w:val="center"/>
@@ -18732,7 +18794,7 @@
         <w:tab w:val="left" w:pos="4320" w:leader="none"/>
       </w:tabs>
       <w:suppressAutoHyphens w:val="true"/>
-      <w:overflowPunct w:val="false"/>
+      <w:overflowPunct w:val="true"/>
       <w:bidi w:val="0"/>
       <w:spacing w:lineRule="auto" w:line="204" w:before="180" w:after="0"/>
       <w:jc w:val="both"/>
@@ -18756,7 +18818,7 @@
         <w:tab w:val="right" w:pos="7200" w:leader="none"/>
       </w:tabs>
       <w:suppressAutoHyphens w:val="true"/>
-      <w:overflowPunct w:val="false"/>
+      <w:overflowPunct w:val="true"/>
       <w:bidi w:val="0"/>
       <w:spacing w:before="0" w:after="0"/>
       <w:jc w:val="both"/>
